--- a/Document.docx
+++ b/Document.docx
@@ -103,16 +103,7 @@
           <w:szCs w:val="24"/>
         </w:rPr>
         <w:br/>
-        <w:t>ACADEMIC YEAR 201</w:t>
-      </w:r>
-      <w:r>
-        <w:rPr>
-          <w:rFonts w:ascii="Times New Roman" w:eastAsia="Times New Roman" w:hAnsi="Times New Roman" w:cs="Times New Roman"/>
-          <w:color w:val="00000A"/>
-          <w:sz w:val="24"/>
-          <w:szCs w:val="24"/>
-        </w:rPr>
-        <w:t>9</w:t>
+        <w:t>ACADEMIC YEAR 2019</w:t>
       </w:r>
       <w:r>
         <w:rPr>
@@ -293,15 +284,7 @@
           <w:sz w:val="24"/>
           <w:szCs w:val="24"/>
         </w:rPr>
-        <w:t xml:space="preserve">Date Due: </w:t>
-      </w:r>
-      <w:r>
-        <w:rPr>
-          <w:rFonts w:ascii="Times New Roman" w:hAnsi="Times New Roman" w:cs="Times New Roman"/>
-          <w:sz w:val="24"/>
-          <w:szCs w:val="24"/>
-        </w:rPr>
-        <w:t>May 7, 2020</w:t>
+        <w:t>Date Due: May 7, 2020</w:t>
       </w:r>
     </w:p>
     <w:p>
@@ -401,8 +384,6 @@
           <w:lang w:eastAsia="en-029"/>
         </w:rPr>
       </w:pPr>
-      <w:bookmarkStart w:id="0" w:name="_GoBack"/>
-      <w:bookmarkEnd w:id="0"/>
     </w:p>
     <w:p>
       <w:pPr>
@@ -449,15 +430,33 @@
           <w:szCs w:val="24"/>
         </w:rPr>
       </w:pPr>
+    </w:p>
+    <w:p>
+      <w:pPr>
+        <w:rPr>
+          <w:rFonts w:ascii="Times New Roman" w:eastAsia="Times New Roman" w:hAnsi="Times New Roman" w:cs="Times New Roman"/>
+          <w:sz w:val="24"/>
+          <w:szCs w:val="24"/>
+        </w:rPr>
+      </w:pPr>
+    </w:p>
+    <w:p>
+      <w:pPr>
+        <w:rPr>
+          <w:rFonts w:ascii="Times New Roman" w:eastAsia="Times New Roman" w:hAnsi="Times New Roman" w:cs="Times New Roman"/>
+          <w:sz w:val="24"/>
+          <w:szCs w:val="24"/>
+        </w:rPr>
+      </w:pPr>
       <w:r>
         <w:rPr>
           <w:noProof/>
         </w:rPr>
         <w:drawing>
-          <wp:inline distT="0" distB="0" distL="0" distR="0" wp14:anchorId="5C63DF82" wp14:editId="7E8270DD">
-            <wp:extent cx="6701458" cy="6276962"/>
-            <wp:effectExtent l="0" t="0" r="0" b="0"/>
-            <wp:docPr id="9721946" name="Picture 9721946"/>
+          <wp:inline distT="0" distB="0" distL="0" distR="0" wp14:anchorId="6E0231D0" wp14:editId="529F19A6">
+            <wp:extent cx="5943600" cy="5291455"/>
+            <wp:effectExtent l="0" t="0" r="0" b="4445"/>
+            <wp:docPr id="2" name="Picture 2"/>
             <wp:cNvGraphicFramePr>
               <a:graphicFrameLocks xmlns:a="http://schemas.openxmlformats.org/drawingml/2006/main" noChangeAspect="1"/>
             </wp:cNvGraphicFramePr>
@@ -465,8 +464,10 @@
               <a:graphicData uri="http://schemas.openxmlformats.org/drawingml/2006/picture">
                 <pic:pic xmlns:pic="http://schemas.openxmlformats.org/drawingml/2006/picture">
                   <pic:nvPicPr>
-                    <pic:cNvPr id="0" name=""/>
-                    <pic:cNvPicPr/>
+                    <pic:cNvPr id="0" name="Picture 1"/>
+                    <pic:cNvPicPr>
+                      <a:picLocks noChangeAspect="1" noChangeArrowheads="1"/>
+                    </pic:cNvPicPr>
                   </pic:nvPicPr>
                   <pic:blipFill>
                     <a:blip r:embed="rId5">
@@ -476,18 +477,23 @@
                         </a:ext>
                       </a:extLst>
                     </a:blip>
+                    <a:srcRect/>
                     <a:stretch>
                       <a:fillRect/>
                     </a:stretch>
                   </pic:blipFill>
-                  <pic:spPr>
+                  <pic:spPr bwMode="auto">
                     <a:xfrm>
                       <a:off x="0" y="0"/>
-                      <a:ext cx="6701458" cy="6276962"/>
+                      <a:ext cx="5943600" cy="5291455"/>
                     </a:xfrm>
                     <a:prstGeom prst="rect">
                       <a:avLst/>
                     </a:prstGeom>
+                    <a:noFill/>
+                    <a:ln>
+                      <a:noFill/>
+                    </a:ln>
                   </pic:spPr>
                 </pic:pic>
               </a:graphicData>
@@ -523,7 +529,7 @@
     </w:p>
     <w:p>
       <w:pPr>
-        <w:spacing w:line="360" w:lineRule="auto"/>
+        <w:spacing w:after="0" w:line="480" w:lineRule="auto"/>
         <w:rPr>
           <w:rFonts w:ascii="Times New Roman" w:eastAsia="Times New Roman" w:hAnsi="Times New Roman" w:cs="Times New Roman"/>
           <w:color w:val="000000"/>
@@ -538,19 +544,12 @@
         <w:spacing w:line="360" w:lineRule="auto"/>
         <w:rPr>
           <w:rFonts w:ascii="Times New Roman" w:eastAsia="Times New Roman" w:hAnsi="Times New Roman" w:cs="Times New Roman"/>
-          <w:sz w:val="24"/>
-          <w:szCs w:val="24"/>
+          <w:color w:val="000000"/>
+          <w:sz w:val="24"/>
+          <w:szCs w:val="24"/>
+          <w:lang w:eastAsia="en-029"/>
         </w:rPr>
       </w:pPr>
-      <w:r>
-        <w:rPr>
-          <w:rFonts w:ascii="Times New Roman" w:eastAsia="Times New Roman" w:hAnsi="Times New Roman" w:cs="Times New Roman"/>
-          <w:sz w:val="24"/>
-          <w:szCs w:val="24"/>
-        </w:rPr>
-        <w:lastRenderedPageBreak/>
-        <w:t>Un – Normalised Tables</w:t>
-      </w:r>
     </w:p>
     <w:p>
       <w:pPr>
@@ -567,134 +566,8 @@
           <w:sz w:val="24"/>
           <w:szCs w:val="24"/>
         </w:rPr>
-        <w:t xml:space="preserve">User( </w:t>
-      </w:r>
-      <w:proofErr w:type="spellStart"/>
-      <w:r>
-        <w:rPr>
-          <w:rFonts w:ascii="Times New Roman" w:eastAsia="Times New Roman" w:hAnsi="Times New Roman" w:cs="Times New Roman"/>
-          <w:sz w:val="24"/>
-          <w:szCs w:val="24"/>
-          <w:u w:val="single"/>
-        </w:rPr>
-        <w:t>user_ID</w:t>
-      </w:r>
-      <w:proofErr w:type="spellEnd"/>
-      <w:r>
-        <w:rPr>
-          <w:rFonts w:ascii="Times New Roman" w:eastAsia="Times New Roman" w:hAnsi="Times New Roman" w:cs="Times New Roman"/>
-          <w:sz w:val="24"/>
-          <w:szCs w:val="24"/>
-        </w:rPr>
-        <w:t xml:space="preserve">, </w:t>
-      </w:r>
-      <w:proofErr w:type="spellStart"/>
-      <w:r>
-        <w:rPr>
-          <w:rFonts w:ascii="Times New Roman" w:eastAsia="Times New Roman" w:hAnsi="Times New Roman" w:cs="Times New Roman"/>
-          <w:sz w:val="24"/>
-          <w:szCs w:val="24"/>
-        </w:rPr>
-        <w:t>user_DOB</w:t>
-      </w:r>
-      <w:proofErr w:type="spellEnd"/>
-      <w:r>
-        <w:rPr>
-          <w:rFonts w:ascii="Times New Roman" w:eastAsia="Times New Roman" w:hAnsi="Times New Roman" w:cs="Times New Roman"/>
-          <w:sz w:val="24"/>
-          <w:szCs w:val="24"/>
-        </w:rPr>
-        <w:t xml:space="preserve">, </w:t>
-      </w:r>
-      <w:proofErr w:type="spellStart"/>
-      <w:r>
-        <w:rPr>
-          <w:rFonts w:ascii="Times New Roman" w:eastAsia="Times New Roman" w:hAnsi="Times New Roman" w:cs="Times New Roman"/>
-          <w:sz w:val="24"/>
-          <w:szCs w:val="24"/>
-        </w:rPr>
-        <w:t>user_nme</w:t>
-      </w:r>
-      <w:proofErr w:type="spellEnd"/>
-      <w:r>
-        <w:rPr>
-          <w:rFonts w:ascii="Times New Roman" w:eastAsia="Times New Roman" w:hAnsi="Times New Roman" w:cs="Times New Roman"/>
-          <w:sz w:val="24"/>
-          <w:szCs w:val="24"/>
-        </w:rPr>
-        <w:t xml:space="preserve">, </w:t>
-      </w:r>
-      <w:proofErr w:type="spellStart"/>
-      <w:r>
-        <w:rPr>
-          <w:rFonts w:ascii="Times New Roman" w:eastAsia="Times New Roman" w:hAnsi="Times New Roman" w:cs="Times New Roman"/>
-          <w:sz w:val="24"/>
-          <w:szCs w:val="24"/>
-        </w:rPr>
-        <w:t>user_paswd</w:t>
-      </w:r>
-      <w:proofErr w:type="spellEnd"/>
-      <w:r>
-        <w:rPr>
-          <w:rFonts w:ascii="Times New Roman" w:eastAsia="Times New Roman" w:hAnsi="Times New Roman" w:cs="Times New Roman"/>
-          <w:sz w:val="24"/>
-          <w:szCs w:val="24"/>
-        </w:rPr>
-        <w:t xml:space="preserve">, </w:t>
-      </w:r>
-      <w:proofErr w:type="spellStart"/>
-      <w:r>
-        <w:rPr>
-          <w:rFonts w:ascii="Times New Roman" w:eastAsia="Times New Roman" w:hAnsi="Times New Roman" w:cs="Times New Roman"/>
-          <w:sz w:val="24"/>
-          <w:szCs w:val="24"/>
-        </w:rPr>
-        <w:t>user_email</w:t>
-      </w:r>
-      <w:proofErr w:type="spellEnd"/>
-      <w:r>
-        <w:rPr>
-          <w:rFonts w:ascii="Times New Roman" w:eastAsia="Times New Roman" w:hAnsi="Times New Roman" w:cs="Times New Roman"/>
-          <w:sz w:val="24"/>
-          <w:szCs w:val="24"/>
-        </w:rPr>
-        <w:t xml:space="preserve">, </w:t>
-      </w:r>
-      <w:proofErr w:type="spellStart"/>
-      <w:r>
-        <w:rPr>
-          <w:rFonts w:ascii="Times New Roman" w:eastAsia="Times New Roman" w:hAnsi="Times New Roman" w:cs="Times New Roman"/>
-          <w:sz w:val="24"/>
-          <w:szCs w:val="24"/>
-        </w:rPr>
-        <w:t>user_addr</w:t>
-      </w:r>
-      <w:proofErr w:type="spellEnd"/>
-      <w:r>
-        <w:rPr>
-          <w:rFonts w:ascii="Times New Roman" w:eastAsia="Times New Roman" w:hAnsi="Times New Roman" w:cs="Times New Roman"/>
-          <w:sz w:val="24"/>
-          <w:szCs w:val="24"/>
-        </w:rPr>
-        <w:t xml:space="preserve">, </w:t>
-      </w:r>
-      <w:proofErr w:type="spellStart"/>
-      <w:r>
-        <w:rPr>
-          <w:rFonts w:ascii="Times New Roman" w:eastAsia="Times New Roman" w:hAnsi="Times New Roman" w:cs="Times New Roman"/>
-          <w:sz w:val="24"/>
-          <w:szCs w:val="24"/>
-        </w:rPr>
-        <w:t>user_tel</w:t>
-      </w:r>
-      <w:proofErr w:type="spellEnd"/>
-      <w:r>
-        <w:rPr>
-          <w:rFonts w:ascii="Times New Roman" w:eastAsia="Times New Roman" w:hAnsi="Times New Roman" w:cs="Times New Roman"/>
-          <w:sz w:val="24"/>
-          <w:szCs w:val="24"/>
-        </w:rPr>
-        <w:t>).</w:t>
+        <w:lastRenderedPageBreak/>
+        <w:t>Un – Normalised Tables</w:t>
       </w:r>
     </w:p>
     <w:p>
@@ -712,7 +585,7 @@
           <w:sz w:val="24"/>
           <w:szCs w:val="24"/>
         </w:rPr>
-        <w:t xml:space="preserve">Photos( </w:t>
+        <w:t>User (</w:t>
       </w:r>
       <w:proofErr w:type="spellStart"/>
       <w:r>
@@ -720,9 +593,17 @@
           <w:rFonts w:ascii="Times New Roman" w:eastAsia="Times New Roman" w:hAnsi="Times New Roman" w:cs="Times New Roman"/>
           <w:sz w:val="24"/>
           <w:szCs w:val="24"/>
+        </w:rPr>
+        <w:t>user</w:t>
+      </w:r>
+      <w:r>
+        <w:rPr>
+          <w:rFonts w:ascii="Times New Roman" w:eastAsia="Times New Roman" w:hAnsi="Times New Roman" w:cs="Times New Roman"/>
+          <w:sz w:val="24"/>
+          <w:szCs w:val="24"/>
           <w:u w:val="single"/>
         </w:rPr>
-        <w:t>photos_ID</w:t>
+        <w:t>_ID</w:t>
       </w:r>
       <w:proofErr w:type="spellEnd"/>
       <w:r>
@@ -740,7 +621,97 @@
           <w:sz w:val="24"/>
           <w:szCs w:val="24"/>
         </w:rPr>
-        <w:t>photo_nme</w:t>
+        <w:t>user_DOB</w:t>
+      </w:r>
+      <w:proofErr w:type="spellEnd"/>
+      <w:r>
+        <w:rPr>
+          <w:rFonts w:ascii="Times New Roman" w:eastAsia="Times New Roman" w:hAnsi="Times New Roman" w:cs="Times New Roman"/>
+          <w:sz w:val="24"/>
+          <w:szCs w:val="24"/>
+        </w:rPr>
+        <w:t xml:space="preserve">, </w:t>
+      </w:r>
+      <w:proofErr w:type="spellStart"/>
+      <w:r>
+        <w:rPr>
+          <w:rFonts w:ascii="Times New Roman" w:eastAsia="Times New Roman" w:hAnsi="Times New Roman" w:cs="Times New Roman"/>
+          <w:sz w:val="24"/>
+          <w:szCs w:val="24"/>
+        </w:rPr>
+        <w:t>user_nme</w:t>
+      </w:r>
+      <w:proofErr w:type="spellEnd"/>
+      <w:r>
+        <w:rPr>
+          <w:rFonts w:ascii="Times New Roman" w:eastAsia="Times New Roman" w:hAnsi="Times New Roman" w:cs="Times New Roman"/>
+          <w:sz w:val="24"/>
+          <w:szCs w:val="24"/>
+        </w:rPr>
+        <w:t xml:space="preserve">, </w:t>
+      </w:r>
+      <w:proofErr w:type="spellStart"/>
+      <w:r>
+        <w:rPr>
+          <w:rFonts w:ascii="Times New Roman" w:eastAsia="Times New Roman" w:hAnsi="Times New Roman" w:cs="Times New Roman"/>
+          <w:sz w:val="24"/>
+          <w:szCs w:val="24"/>
+        </w:rPr>
+        <w:t>user_paswd</w:t>
+      </w:r>
+      <w:proofErr w:type="spellEnd"/>
+      <w:r>
+        <w:rPr>
+          <w:rFonts w:ascii="Times New Roman" w:eastAsia="Times New Roman" w:hAnsi="Times New Roman" w:cs="Times New Roman"/>
+          <w:sz w:val="24"/>
+          <w:szCs w:val="24"/>
+        </w:rPr>
+        <w:t xml:space="preserve">, </w:t>
+      </w:r>
+      <w:proofErr w:type="spellStart"/>
+      <w:r>
+        <w:rPr>
+          <w:rFonts w:ascii="Times New Roman" w:eastAsia="Times New Roman" w:hAnsi="Times New Roman" w:cs="Times New Roman"/>
+          <w:sz w:val="24"/>
+          <w:szCs w:val="24"/>
+        </w:rPr>
+        <w:t>user_email</w:t>
+      </w:r>
+      <w:proofErr w:type="spellEnd"/>
+      <w:r>
+        <w:rPr>
+          <w:rFonts w:ascii="Times New Roman" w:eastAsia="Times New Roman" w:hAnsi="Times New Roman" w:cs="Times New Roman"/>
+          <w:sz w:val="24"/>
+          <w:szCs w:val="24"/>
+        </w:rPr>
+        <w:t xml:space="preserve">, </w:t>
+      </w:r>
+      <w:proofErr w:type="spellStart"/>
+      <w:r>
+        <w:rPr>
+          <w:rFonts w:ascii="Times New Roman" w:eastAsia="Times New Roman" w:hAnsi="Times New Roman" w:cs="Times New Roman"/>
+          <w:sz w:val="24"/>
+          <w:szCs w:val="24"/>
+        </w:rPr>
+        <w:t>user_addr</w:t>
+      </w:r>
+      <w:proofErr w:type="spellEnd"/>
+      <w:r>
+        <w:rPr>
+          <w:rFonts w:ascii="Times New Roman" w:eastAsia="Times New Roman" w:hAnsi="Times New Roman" w:cs="Times New Roman"/>
+          <w:sz w:val="24"/>
+          <w:szCs w:val="24"/>
+        </w:rPr>
+        <w:t xml:space="preserve">, </w:t>
+      </w:r>
+      <w:proofErr w:type="spellStart"/>
+      <w:r>
+        <w:rPr>
+          <w:rFonts w:ascii="Times New Roman" w:eastAsia="Times New Roman" w:hAnsi="Times New Roman" w:cs="Times New Roman"/>
+          <w:sz w:val="24"/>
+          <w:szCs w:val="24"/>
+        </w:rPr>
+        <w:t>user_tel</w:t>
       </w:r>
       <w:proofErr w:type="spellEnd"/>
       <w:r>
@@ -767,7 +738,23 @@
           <w:sz w:val="24"/>
           <w:szCs w:val="24"/>
         </w:rPr>
-        <w:t xml:space="preserve">Profile( </w:t>
+        <w:t>Photos</w:t>
+      </w:r>
+      <w:r>
+        <w:rPr>
+          <w:rFonts w:ascii="Times New Roman" w:eastAsia="Times New Roman" w:hAnsi="Times New Roman" w:cs="Times New Roman"/>
+          <w:sz w:val="24"/>
+          <w:szCs w:val="24"/>
+        </w:rPr>
+        <w:t xml:space="preserve"> </w:t>
+      </w:r>
+      <w:r>
+        <w:rPr>
+          <w:rFonts w:ascii="Times New Roman" w:eastAsia="Times New Roman" w:hAnsi="Times New Roman" w:cs="Times New Roman"/>
+          <w:sz w:val="24"/>
+          <w:szCs w:val="24"/>
+        </w:rPr>
+        <w:t>(</w:t>
       </w:r>
       <w:proofErr w:type="spellStart"/>
       <w:r>
@@ -777,7 +764,7 @@
           <w:szCs w:val="24"/>
           <w:u w:val="single"/>
         </w:rPr>
-        <w:t>profile_ID</w:t>
+        <w:t>photos_ID</w:t>
       </w:r>
       <w:proofErr w:type="spellEnd"/>
       <w:r>
@@ -795,7 +782,7 @@
           <w:sz w:val="24"/>
           <w:szCs w:val="24"/>
         </w:rPr>
-        <w:t>profile_nme</w:t>
+        <w:t>photo_nme</w:t>
       </w:r>
       <w:proofErr w:type="spellEnd"/>
       <w:r>
@@ -822,7 +809,23 @@
           <w:sz w:val="24"/>
           <w:szCs w:val="24"/>
         </w:rPr>
-        <w:t xml:space="preserve">Guest( </w:t>
+        <w:t>Profile</w:t>
+      </w:r>
+      <w:r>
+        <w:rPr>
+          <w:rFonts w:ascii="Times New Roman" w:eastAsia="Times New Roman" w:hAnsi="Times New Roman" w:cs="Times New Roman"/>
+          <w:sz w:val="24"/>
+          <w:szCs w:val="24"/>
+        </w:rPr>
+        <w:t xml:space="preserve"> </w:t>
+      </w:r>
+      <w:r>
+        <w:rPr>
+          <w:rFonts w:ascii="Times New Roman" w:eastAsia="Times New Roman" w:hAnsi="Times New Roman" w:cs="Times New Roman"/>
+          <w:sz w:val="24"/>
+          <w:szCs w:val="24"/>
+        </w:rPr>
+        <w:t>(</w:t>
       </w:r>
       <w:proofErr w:type="spellStart"/>
       <w:r>
@@ -832,7 +835,7 @@
           <w:szCs w:val="24"/>
           <w:u w:val="single"/>
         </w:rPr>
-        <w:t>guest_ID</w:t>
+        <w:t>profile_ID</w:t>
       </w:r>
       <w:proofErr w:type="spellEnd"/>
       <w:r>
@@ -850,79 +853,7 @@
           <w:sz w:val="24"/>
           <w:szCs w:val="24"/>
         </w:rPr>
-        <w:t>guest_nme</w:t>
-      </w:r>
-      <w:proofErr w:type="spellEnd"/>
-      <w:r>
-        <w:rPr>
-          <w:rFonts w:ascii="Times New Roman" w:eastAsia="Times New Roman" w:hAnsi="Times New Roman" w:cs="Times New Roman"/>
-          <w:sz w:val="24"/>
-          <w:szCs w:val="24"/>
-        </w:rPr>
-        <w:t xml:space="preserve">, </w:t>
-      </w:r>
-      <w:proofErr w:type="spellStart"/>
-      <w:r>
-        <w:rPr>
-          <w:rFonts w:ascii="Times New Roman" w:eastAsia="Times New Roman" w:hAnsi="Times New Roman" w:cs="Times New Roman"/>
-          <w:sz w:val="24"/>
-          <w:szCs w:val="24"/>
-        </w:rPr>
-        <w:t>guest_email</w:t>
-      </w:r>
-      <w:proofErr w:type="spellEnd"/>
-      <w:r>
-        <w:rPr>
-          <w:rFonts w:ascii="Times New Roman" w:eastAsia="Times New Roman" w:hAnsi="Times New Roman" w:cs="Times New Roman"/>
-          <w:sz w:val="24"/>
-          <w:szCs w:val="24"/>
-        </w:rPr>
-        <w:t xml:space="preserve">, </w:t>
-      </w:r>
-      <w:proofErr w:type="spellStart"/>
-      <w:r>
-        <w:rPr>
-          <w:rFonts w:ascii="Times New Roman" w:eastAsia="Times New Roman" w:hAnsi="Times New Roman" w:cs="Times New Roman"/>
-          <w:sz w:val="24"/>
-          <w:szCs w:val="24"/>
-        </w:rPr>
-        <w:t>guest_addr</w:t>
-      </w:r>
-      <w:proofErr w:type="spellEnd"/>
-      <w:r>
-        <w:rPr>
-          <w:rFonts w:ascii="Times New Roman" w:eastAsia="Times New Roman" w:hAnsi="Times New Roman" w:cs="Times New Roman"/>
-          <w:sz w:val="24"/>
-          <w:szCs w:val="24"/>
-        </w:rPr>
-        <w:t xml:space="preserve">, </w:t>
-      </w:r>
-      <w:proofErr w:type="spellStart"/>
-      <w:r>
-        <w:rPr>
-          <w:rFonts w:ascii="Times New Roman" w:eastAsia="Times New Roman" w:hAnsi="Times New Roman" w:cs="Times New Roman"/>
-          <w:sz w:val="24"/>
-          <w:szCs w:val="24"/>
-        </w:rPr>
-        <w:t>guest_paswd</w:t>
-      </w:r>
-      <w:proofErr w:type="spellEnd"/>
-      <w:r>
-        <w:rPr>
-          <w:rFonts w:ascii="Times New Roman" w:eastAsia="Times New Roman" w:hAnsi="Times New Roman" w:cs="Times New Roman"/>
-          <w:sz w:val="24"/>
-          <w:szCs w:val="24"/>
-        </w:rPr>
-        <w:t xml:space="preserve">, </w:t>
-      </w:r>
-      <w:proofErr w:type="spellStart"/>
-      <w:r>
-        <w:rPr>
-          <w:rFonts w:ascii="Times New Roman" w:eastAsia="Times New Roman" w:hAnsi="Times New Roman" w:cs="Times New Roman"/>
-          <w:sz w:val="24"/>
-          <w:szCs w:val="24"/>
-        </w:rPr>
-        <w:t>guest_tel</w:t>
+        <w:t>profile_nme</w:t>
       </w:r>
       <w:proofErr w:type="spellEnd"/>
       <w:r>
@@ -949,7 +880,23 @@
           <w:sz w:val="24"/>
           <w:szCs w:val="24"/>
         </w:rPr>
-        <w:t xml:space="preserve">Posts( </w:t>
+        <w:t>Guest</w:t>
+      </w:r>
+      <w:r>
+        <w:rPr>
+          <w:rFonts w:ascii="Times New Roman" w:eastAsia="Times New Roman" w:hAnsi="Times New Roman" w:cs="Times New Roman"/>
+          <w:sz w:val="24"/>
+          <w:szCs w:val="24"/>
+        </w:rPr>
+        <w:t xml:space="preserve"> </w:t>
+      </w:r>
+      <w:r>
+        <w:rPr>
+          <w:rFonts w:ascii="Times New Roman" w:eastAsia="Times New Roman" w:hAnsi="Times New Roman" w:cs="Times New Roman"/>
+          <w:sz w:val="24"/>
+          <w:szCs w:val="24"/>
+        </w:rPr>
+        <w:t>(</w:t>
       </w:r>
       <w:proofErr w:type="spellStart"/>
       <w:r>
@@ -957,9 +904,17 @@
           <w:rFonts w:ascii="Times New Roman" w:eastAsia="Times New Roman" w:hAnsi="Times New Roman" w:cs="Times New Roman"/>
           <w:sz w:val="24"/>
           <w:szCs w:val="24"/>
+        </w:rPr>
+        <w:t>guest</w:t>
+      </w:r>
+      <w:r>
+        <w:rPr>
+          <w:rFonts w:ascii="Times New Roman" w:eastAsia="Times New Roman" w:hAnsi="Times New Roman" w:cs="Times New Roman"/>
+          <w:sz w:val="24"/>
+          <w:szCs w:val="24"/>
           <w:u w:val="single"/>
         </w:rPr>
-        <w:t>posts_ID</w:t>
+        <w:t>_ID</w:t>
       </w:r>
       <w:proofErr w:type="spellEnd"/>
       <w:r>
@@ -977,7 +932,79 @@
           <w:sz w:val="24"/>
           <w:szCs w:val="24"/>
         </w:rPr>
-        <w:t>posts_nme</w:t>
+        <w:t>guest_nme</w:t>
+      </w:r>
+      <w:proofErr w:type="spellEnd"/>
+      <w:r>
+        <w:rPr>
+          <w:rFonts w:ascii="Times New Roman" w:eastAsia="Times New Roman" w:hAnsi="Times New Roman" w:cs="Times New Roman"/>
+          <w:sz w:val="24"/>
+          <w:szCs w:val="24"/>
+        </w:rPr>
+        <w:t xml:space="preserve">, </w:t>
+      </w:r>
+      <w:proofErr w:type="spellStart"/>
+      <w:r>
+        <w:rPr>
+          <w:rFonts w:ascii="Times New Roman" w:eastAsia="Times New Roman" w:hAnsi="Times New Roman" w:cs="Times New Roman"/>
+          <w:sz w:val="24"/>
+          <w:szCs w:val="24"/>
+        </w:rPr>
+        <w:t>guest_email</w:t>
+      </w:r>
+      <w:proofErr w:type="spellEnd"/>
+      <w:r>
+        <w:rPr>
+          <w:rFonts w:ascii="Times New Roman" w:eastAsia="Times New Roman" w:hAnsi="Times New Roman" w:cs="Times New Roman"/>
+          <w:sz w:val="24"/>
+          <w:szCs w:val="24"/>
+        </w:rPr>
+        <w:t xml:space="preserve">, </w:t>
+      </w:r>
+      <w:proofErr w:type="spellStart"/>
+      <w:r>
+        <w:rPr>
+          <w:rFonts w:ascii="Times New Roman" w:eastAsia="Times New Roman" w:hAnsi="Times New Roman" w:cs="Times New Roman"/>
+          <w:sz w:val="24"/>
+          <w:szCs w:val="24"/>
+        </w:rPr>
+        <w:t>guest_addr</w:t>
+      </w:r>
+      <w:proofErr w:type="spellEnd"/>
+      <w:r>
+        <w:rPr>
+          <w:rFonts w:ascii="Times New Roman" w:eastAsia="Times New Roman" w:hAnsi="Times New Roman" w:cs="Times New Roman"/>
+          <w:sz w:val="24"/>
+          <w:szCs w:val="24"/>
+        </w:rPr>
+        <w:t xml:space="preserve">, </w:t>
+      </w:r>
+      <w:proofErr w:type="spellStart"/>
+      <w:r>
+        <w:rPr>
+          <w:rFonts w:ascii="Times New Roman" w:eastAsia="Times New Roman" w:hAnsi="Times New Roman" w:cs="Times New Roman"/>
+          <w:sz w:val="24"/>
+          <w:szCs w:val="24"/>
+        </w:rPr>
+        <w:t>guest_paswd</w:t>
+      </w:r>
+      <w:proofErr w:type="spellEnd"/>
+      <w:r>
+        <w:rPr>
+          <w:rFonts w:ascii="Times New Roman" w:eastAsia="Times New Roman" w:hAnsi="Times New Roman" w:cs="Times New Roman"/>
+          <w:sz w:val="24"/>
+          <w:szCs w:val="24"/>
+        </w:rPr>
+        <w:t xml:space="preserve">, </w:t>
+      </w:r>
+      <w:proofErr w:type="spellStart"/>
+      <w:r>
+        <w:rPr>
+          <w:rFonts w:ascii="Times New Roman" w:eastAsia="Times New Roman" w:hAnsi="Times New Roman" w:cs="Times New Roman"/>
+          <w:sz w:val="24"/>
+          <w:szCs w:val="24"/>
+        </w:rPr>
+        <w:t>guest_tel</w:t>
       </w:r>
       <w:proofErr w:type="spellEnd"/>
       <w:r>
@@ -1004,7 +1031,23 @@
           <w:sz w:val="24"/>
           <w:szCs w:val="24"/>
         </w:rPr>
-        <w:t xml:space="preserve">Friends( </w:t>
+        <w:t>Posts</w:t>
+      </w:r>
+      <w:r>
+        <w:rPr>
+          <w:rFonts w:ascii="Times New Roman" w:eastAsia="Times New Roman" w:hAnsi="Times New Roman" w:cs="Times New Roman"/>
+          <w:sz w:val="24"/>
+          <w:szCs w:val="24"/>
+        </w:rPr>
+        <w:t xml:space="preserve"> </w:t>
+      </w:r>
+      <w:r>
+        <w:rPr>
+          <w:rFonts w:ascii="Times New Roman" w:eastAsia="Times New Roman" w:hAnsi="Times New Roman" w:cs="Times New Roman"/>
+          <w:sz w:val="24"/>
+          <w:szCs w:val="24"/>
+        </w:rPr>
+        <w:t>(</w:t>
       </w:r>
       <w:proofErr w:type="spellStart"/>
       <w:r>
@@ -1014,7 +1057,7 @@
           <w:szCs w:val="24"/>
           <w:u w:val="single"/>
         </w:rPr>
-        <w:t>friends_ID</w:t>
+        <w:t>posts_ID</w:t>
       </w:r>
       <w:proofErr w:type="spellEnd"/>
       <w:r>
@@ -1032,25 +1075,7 @@
           <w:sz w:val="24"/>
           <w:szCs w:val="24"/>
         </w:rPr>
-        <w:t>friends_nme</w:t>
-      </w:r>
-      <w:proofErr w:type="spellEnd"/>
-      <w:r>
-        <w:rPr>
-          <w:rFonts w:ascii="Times New Roman" w:eastAsia="Times New Roman" w:hAnsi="Times New Roman" w:cs="Times New Roman"/>
-          <w:sz w:val="24"/>
-          <w:szCs w:val="24"/>
-        </w:rPr>
-        <w:t xml:space="preserve">, </w:t>
-      </w:r>
-      <w:proofErr w:type="spellStart"/>
-      <w:r>
-        <w:rPr>
-          <w:rFonts w:ascii="Times New Roman" w:eastAsia="Times New Roman" w:hAnsi="Times New Roman" w:cs="Times New Roman"/>
-          <w:sz w:val="24"/>
-          <w:szCs w:val="24"/>
-        </w:rPr>
-        <w:t>friends_type</w:t>
+        <w:t>posts_nme</w:t>
       </w:r>
       <w:proofErr w:type="spellEnd"/>
       <w:r>
@@ -1077,7 +1102,23 @@
           <w:sz w:val="24"/>
           <w:szCs w:val="24"/>
         </w:rPr>
-        <w:t xml:space="preserve">Relatives( </w:t>
+        <w:t>Friends</w:t>
+      </w:r>
+      <w:r>
+        <w:rPr>
+          <w:rFonts w:ascii="Times New Roman" w:eastAsia="Times New Roman" w:hAnsi="Times New Roman" w:cs="Times New Roman"/>
+          <w:sz w:val="24"/>
+          <w:szCs w:val="24"/>
+        </w:rPr>
+        <w:t xml:space="preserve"> </w:t>
+      </w:r>
+      <w:r>
+        <w:rPr>
+          <w:rFonts w:ascii="Times New Roman" w:eastAsia="Times New Roman" w:hAnsi="Times New Roman" w:cs="Times New Roman"/>
+          <w:sz w:val="24"/>
+          <w:szCs w:val="24"/>
+        </w:rPr>
+        <w:t>(</w:t>
       </w:r>
       <w:proofErr w:type="spellStart"/>
       <w:r>
@@ -1105,7 +1146,25 @@
           <w:sz w:val="24"/>
           <w:szCs w:val="24"/>
         </w:rPr>
-        <w:t>relatives_nme</w:t>
+        <w:t>friends_nme</w:t>
+      </w:r>
+      <w:proofErr w:type="spellEnd"/>
+      <w:r>
+        <w:rPr>
+          <w:rFonts w:ascii="Times New Roman" w:eastAsia="Times New Roman" w:hAnsi="Times New Roman" w:cs="Times New Roman"/>
+          <w:sz w:val="24"/>
+          <w:szCs w:val="24"/>
+        </w:rPr>
+        <w:t xml:space="preserve">, </w:t>
+      </w:r>
+      <w:proofErr w:type="spellStart"/>
+      <w:r>
+        <w:rPr>
+          <w:rFonts w:ascii="Times New Roman" w:eastAsia="Times New Roman" w:hAnsi="Times New Roman" w:cs="Times New Roman"/>
+          <w:sz w:val="24"/>
+          <w:szCs w:val="24"/>
+        </w:rPr>
+        <w:t>friends_type</w:t>
       </w:r>
       <w:proofErr w:type="spellEnd"/>
       <w:r>
@@ -1132,7 +1191,23 @@
           <w:sz w:val="24"/>
           <w:szCs w:val="24"/>
         </w:rPr>
-        <w:t xml:space="preserve">School( </w:t>
+        <w:t>Relatives</w:t>
+      </w:r>
+      <w:r>
+        <w:rPr>
+          <w:rFonts w:ascii="Times New Roman" w:eastAsia="Times New Roman" w:hAnsi="Times New Roman" w:cs="Times New Roman"/>
+          <w:sz w:val="24"/>
+          <w:szCs w:val="24"/>
+        </w:rPr>
+        <w:t xml:space="preserve"> </w:t>
+      </w:r>
+      <w:r>
+        <w:rPr>
+          <w:rFonts w:ascii="Times New Roman" w:eastAsia="Times New Roman" w:hAnsi="Times New Roman" w:cs="Times New Roman"/>
+          <w:sz w:val="24"/>
+          <w:szCs w:val="24"/>
+        </w:rPr>
+        <w:t>(</w:t>
       </w:r>
       <w:proofErr w:type="spellStart"/>
       <w:r>
@@ -1160,7 +1235,7 @@
           <w:sz w:val="24"/>
           <w:szCs w:val="24"/>
         </w:rPr>
-        <w:t>school_nme</w:t>
+        <w:t>relatives_nme</w:t>
       </w:r>
       <w:proofErr w:type="spellEnd"/>
       <w:r>
@@ -1187,7 +1262,94 @@
           <w:sz w:val="24"/>
           <w:szCs w:val="24"/>
         </w:rPr>
-        <w:t>Work(</w:t>
+        <w:t>School</w:t>
+      </w:r>
+      <w:r>
+        <w:rPr>
+          <w:rFonts w:ascii="Times New Roman" w:eastAsia="Times New Roman" w:hAnsi="Times New Roman" w:cs="Times New Roman"/>
+          <w:sz w:val="24"/>
+          <w:szCs w:val="24"/>
+        </w:rPr>
+        <w:t xml:space="preserve"> </w:t>
+      </w:r>
+      <w:r>
+        <w:rPr>
+          <w:rFonts w:ascii="Times New Roman" w:eastAsia="Times New Roman" w:hAnsi="Times New Roman" w:cs="Times New Roman"/>
+          <w:sz w:val="24"/>
+          <w:szCs w:val="24"/>
+        </w:rPr>
+        <w:t>(</w:t>
+      </w:r>
+      <w:proofErr w:type="spellStart"/>
+      <w:r>
+        <w:rPr>
+          <w:rFonts w:ascii="Times New Roman" w:eastAsia="Times New Roman" w:hAnsi="Times New Roman" w:cs="Times New Roman"/>
+          <w:sz w:val="24"/>
+          <w:szCs w:val="24"/>
+          <w:u w:val="single"/>
+        </w:rPr>
+        <w:t>friends_ID</w:t>
+      </w:r>
+      <w:proofErr w:type="spellEnd"/>
+      <w:r>
+        <w:rPr>
+          <w:rFonts w:ascii="Times New Roman" w:eastAsia="Times New Roman" w:hAnsi="Times New Roman" w:cs="Times New Roman"/>
+          <w:sz w:val="24"/>
+          <w:szCs w:val="24"/>
+        </w:rPr>
+        <w:t xml:space="preserve">, </w:t>
+      </w:r>
+      <w:proofErr w:type="spellStart"/>
+      <w:r>
+        <w:rPr>
+          <w:rFonts w:ascii="Times New Roman" w:eastAsia="Times New Roman" w:hAnsi="Times New Roman" w:cs="Times New Roman"/>
+          <w:sz w:val="24"/>
+          <w:szCs w:val="24"/>
+        </w:rPr>
+        <w:t>school_nme</w:t>
+      </w:r>
+      <w:proofErr w:type="spellEnd"/>
+      <w:r>
+        <w:rPr>
+          <w:rFonts w:ascii="Times New Roman" w:eastAsia="Times New Roman" w:hAnsi="Times New Roman" w:cs="Times New Roman"/>
+          <w:sz w:val="24"/>
+          <w:szCs w:val="24"/>
+        </w:rPr>
+        <w:t>).</w:t>
+      </w:r>
+    </w:p>
+    <w:p>
+      <w:pPr>
+        <w:spacing w:line="360" w:lineRule="auto"/>
+        <w:rPr>
+          <w:rFonts w:ascii="Times New Roman" w:eastAsia="Times New Roman" w:hAnsi="Times New Roman" w:cs="Times New Roman"/>
+          <w:sz w:val="24"/>
+          <w:szCs w:val="24"/>
+        </w:rPr>
+      </w:pPr>
+      <w:r>
+        <w:rPr>
+          <w:rFonts w:ascii="Times New Roman" w:eastAsia="Times New Roman" w:hAnsi="Times New Roman" w:cs="Times New Roman"/>
+          <w:sz w:val="24"/>
+          <w:szCs w:val="24"/>
+        </w:rPr>
+        <w:t>Work</w:t>
+      </w:r>
+      <w:r>
+        <w:rPr>
+          <w:rFonts w:ascii="Times New Roman" w:eastAsia="Times New Roman" w:hAnsi="Times New Roman" w:cs="Times New Roman"/>
+          <w:sz w:val="24"/>
+          <w:szCs w:val="24"/>
+        </w:rPr>
+        <w:t xml:space="preserve"> </w:t>
+      </w:r>
+      <w:r>
+        <w:rPr>
+          <w:rFonts w:ascii="Times New Roman" w:eastAsia="Times New Roman" w:hAnsi="Times New Roman" w:cs="Times New Roman"/>
+          <w:sz w:val="24"/>
+          <w:szCs w:val="24"/>
+        </w:rPr>
+        <w:t>(</w:t>
       </w:r>
       <w:proofErr w:type="spellStart"/>
       <w:r>
@@ -1272,14 +1434,188 @@
     </w:p>
     <w:p>
       <w:pPr>
-        <w:spacing w:after="0" w:line="240" w:lineRule="auto"/>
-        <w:rPr>
-          <w:rFonts w:ascii="Times New Roman" w:eastAsia="Times New Roman" w:hAnsi="Times New Roman" w:cs="Times New Roman"/>
+        <w:spacing w:after="0" w:line="480" w:lineRule="auto"/>
+        <w:rPr>
+          <w:rFonts w:ascii="Times New Roman" w:eastAsia="Times New Roman" w:hAnsi="Times New Roman" w:cs="Times New Roman"/>
+          <w:color w:val="000000"/>
           <w:sz w:val="24"/>
           <w:szCs w:val="24"/>
           <w:lang w:eastAsia="en-029"/>
         </w:rPr>
       </w:pPr>
+      <w:r>
+        <w:rPr>
+          <w:rFonts w:ascii="Times New Roman" w:eastAsia="Times New Roman" w:hAnsi="Times New Roman" w:cs="Times New Roman"/>
+          <w:color w:val="000000"/>
+          <w:sz w:val="24"/>
+          <w:szCs w:val="24"/>
+          <w:lang w:eastAsia="en-029"/>
+        </w:rPr>
+        <w:t>User</w:t>
+      </w:r>
+      <w:r>
+        <w:rPr>
+          <w:rFonts w:ascii="Times New Roman" w:eastAsia="Times New Roman" w:hAnsi="Times New Roman" w:cs="Times New Roman"/>
+          <w:color w:val="000000"/>
+          <w:sz w:val="24"/>
+          <w:szCs w:val="24"/>
+          <w:lang w:eastAsia="en-029"/>
+        </w:rPr>
+        <w:t xml:space="preserve"> </w:t>
+      </w:r>
+      <w:r>
+        <w:rPr>
+          <w:rFonts w:ascii="Times New Roman" w:eastAsia="Times New Roman" w:hAnsi="Times New Roman" w:cs="Times New Roman"/>
+          <w:color w:val="000000"/>
+          <w:sz w:val="24"/>
+          <w:szCs w:val="24"/>
+          <w:lang w:eastAsia="en-029"/>
+        </w:rPr>
+        <w:t>(</w:t>
+      </w:r>
+      <w:proofErr w:type="spellStart"/>
+      <w:r>
+        <w:rPr>
+          <w:rFonts w:ascii="Times New Roman" w:eastAsia="Times New Roman" w:hAnsi="Times New Roman" w:cs="Times New Roman"/>
+          <w:color w:val="000000"/>
+          <w:sz w:val="24"/>
+          <w:szCs w:val="24"/>
+          <w:u w:val="single"/>
+          <w:lang w:eastAsia="en-029"/>
+        </w:rPr>
+        <w:t>user_id</w:t>
+      </w:r>
+      <w:proofErr w:type="spellEnd"/>
+      <w:r>
+        <w:rPr>
+          <w:rFonts w:ascii="Times New Roman" w:eastAsia="Times New Roman" w:hAnsi="Times New Roman" w:cs="Times New Roman"/>
+          <w:color w:val="000000"/>
+          <w:sz w:val="24"/>
+          <w:szCs w:val="24"/>
+          <w:lang w:eastAsia="en-029"/>
+        </w:rPr>
+        <w:t xml:space="preserve">, </w:t>
+      </w:r>
+      <w:proofErr w:type="spellStart"/>
+      <w:r>
+        <w:rPr>
+          <w:rFonts w:ascii="Times New Roman" w:eastAsia="Times New Roman" w:hAnsi="Times New Roman" w:cs="Times New Roman"/>
+          <w:color w:val="000000"/>
+          <w:sz w:val="24"/>
+          <w:szCs w:val="24"/>
+          <w:lang w:eastAsia="en-029"/>
+        </w:rPr>
+        <w:t>user_dob</w:t>
+      </w:r>
+      <w:proofErr w:type="spellEnd"/>
+      <w:r>
+        <w:rPr>
+          <w:rFonts w:ascii="Times New Roman" w:eastAsia="Times New Roman" w:hAnsi="Times New Roman" w:cs="Times New Roman"/>
+          <w:color w:val="000000"/>
+          <w:sz w:val="24"/>
+          <w:szCs w:val="24"/>
+          <w:lang w:eastAsia="en-029"/>
+        </w:rPr>
+        <w:t xml:space="preserve">, </w:t>
+      </w:r>
+      <w:proofErr w:type="spellStart"/>
+      <w:r>
+        <w:rPr>
+          <w:rFonts w:ascii="Times New Roman" w:eastAsia="Times New Roman" w:hAnsi="Times New Roman" w:cs="Times New Roman"/>
+          <w:color w:val="000000"/>
+          <w:sz w:val="24"/>
+          <w:szCs w:val="24"/>
+          <w:lang w:eastAsia="en-029"/>
+        </w:rPr>
+        <w:t>user_f_nme</w:t>
+      </w:r>
+      <w:proofErr w:type="spellEnd"/>
+      <w:r>
+        <w:rPr>
+          <w:rFonts w:ascii="Times New Roman" w:eastAsia="Times New Roman" w:hAnsi="Times New Roman" w:cs="Times New Roman"/>
+          <w:color w:val="000000"/>
+          <w:sz w:val="24"/>
+          <w:szCs w:val="24"/>
+          <w:lang w:eastAsia="en-029"/>
+        </w:rPr>
+        <w:t xml:space="preserve">, </w:t>
+      </w:r>
+      <w:proofErr w:type="spellStart"/>
+      <w:r>
+        <w:rPr>
+          <w:rFonts w:ascii="Times New Roman" w:eastAsia="Times New Roman" w:hAnsi="Times New Roman" w:cs="Times New Roman"/>
+          <w:color w:val="000000"/>
+          <w:sz w:val="24"/>
+          <w:szCs w:val="24"/>
+          <w:lang w:eastAsia="en-029"/>
+        </w:rPr>
+        <w:t>user_l_nme</w:t>
+      </w:r>
+      <w:proofErr w:type="spellEnd"/>
+      <w:r>
+        <w:rPr>
+          <w:rFonts w:ascii="Times New Roman" w:eastAsia="Times New Roman" w:hAnsi="Times New Roman" w:cs="Times New Roman"/>
+          <w:color w:val="000000"/>
+          <w:sz w:val="24"/>
+          <w:szCs w:val="24"/>
+          <w:lang w:eastAsia="en-029"/>
+        </w:rPr>
+        <w:t xml:space="preserve">, </w:t>
+      </w:r>
+      <w:proofErr w:type="spellStart"/>
+      <w:r>
+        <w:rPr>
+          <w:rFonts w:ascii="Times New Roman" w:eastAsia="Times New Roman" w:hAnsi="Times New Roman" w:cs="Times New Roman"/>
+          <w:color w:val="000000"/>
+          <w:sz w:val="24"/>
+          <w:szCs w:val="24"/>
+          <w:lang w:eastAsia="en-029"/>
+        </w:rPr>
+        <w:t>user_paswd</w:t>
+      </w:r>
+      <w:proofErr w:type="spellEnd"/>
+      <w:r>
+        <w:rPr>
+          <w:rFonts w:ascii="Times New Roman" w:eastAsia="Times New Roman" w:hAnsi="Times New Roman" w:cs="Times New Roman"/>
+          <w:color w:val="000000"/>
+          <w:sz w:val="24"/>
+          <w:szCs w:val="24"/>
+          <w:lang w:eastAsia="en-029"/>
+        </w:rPr>
+        <w:t>,</w:t>
+      </w:r>
+      <w:r>
+        <w:rPr>
+          <w:rFonts w:ascii="Times New Roman" w:eastAsia="Times New Roman" w:hAnsi="Times New Roman" w:cs="Times New Roman"/>
+          <w:color w:val="000000"/>
+          <w:sz w:val="24"/>
+          <w:szCs w:val="24"/>
+          <w:lang w:eastAsia="en-029"/>
+        </w:rPr>
+        <w:t xml:space="preserve"> </w:t>
+      </w:r>
+      <w:proofErr w:type="spellStart"/>
+      <w:r>
+        <w:rPr>
+          <w:rFonts w:ascii="Times New Roman" w:eastAsia="Times New Roman" w:hAnsi="Times New Roman" w:cs="Times New Roman"/>
+          <w:color w:val="000000"/>
+          <w:sz w:val="24"/>
+          <w:szCs w:val="24"/>
+          <w:lang w:eastAsia="en-029"/>
+        </w:rPr>
+        <w:t>user_addr</w:t>
+      </w:r>
+      <w:proofErr w:type="spellEnd"/>
+      <w:r>
+        <w:rPr>
+          <w:rFonts w:ascii="Times New Roman" w:eastAsia="Times New Roman" w:hAnsi="Times New Roman" w:cs="Times New Roman"/>
+          <w:color w:val="000000"/>
+          <w:sz w:val="24"/>
+          <w:szCs w:val="24"/>
+          <w:lang w:eastAsia="en-029"/>
+        </w:rPr>
+        <w:t>)</w:t>
+      </w:r>
     </w:p>
     <w:p>
       <w:pPr>
@@ -1299,7 +1635,27 @@
           <w:szCs w:val="24"/>
           <w:lang w:eastAsia="en-029"/>
         </w:rPr>
-        <w:t>User(</w:t>
+        <w:t>Email</w:t>
+      </w:r>
+      <w:r>
+        <w:rPr>
+          <w:rFonts w:ascii="Times New Roman" w:eastAsia="Times New Roman" w:hAnsi="Times New Roman" w:cs="Times New Roman"/>
+          <w:color w:val="000000"/>
+          <w:sz w:val="24"/>
+          <w:szCs w:val="24"/>
+          <w:lang w:eastAsia="en-029"/>
+        </w:rPr>
+        <w:t xml:space="preserve"> </w:t>
+      </w:r>
+      <w:r>
+        <w:rPr>
+          <w:rFonts w:ascii="Times New Roman" w:eastAsia="Times New Roman" w:hAnsi="Times New Roman" w:cs="Times New Roman"/>
+          <w:color w:val="000000"/>
+          <w:sz w:val="24"/>
+          <w:szCs w:val="24"/>
+          <w:lang w:eastAsia="en-029"/>
+        </w:rPr>
+        <w:t>(</w:t>
       </w:r>
       <w:proofErr w:type="spellStart"/>
       <w:r>
@@ -1308,7 +1664,6 @@
           <w:color w:val="000000"/>
           <w:sz w:val="24"/>
           <w:szCs w:val="24"/>
-          <w:u w:val="single"/>
           <w:lang w:eastAsia="en-029"/>
         </w:rPr>
         <w:t>user_id</w:t>
@@ -1333,117 +1688,7 @@
           <w:szCs w:val="24"/>
           <w:lang w:eastAsia="en-029"/>
         </w:rPr>
-        <w:t>user_dob</w:t>
-      </w:r>
-      <w:proofErr w:type="spellEnd"/>
-      <w:r>
-        <w:rPr>
-          <w:rFonts w:ascii="Times New Roman" w:eastAsia="Times New Roman" w:hAnsi="Times New Roman" w:cs="Times New Roman"/>
-          <w:color w:val="000000"/>
-          <w:sz w:val="24"/>
-          <w:szCs w:val="24"/>
-          <w:lang w:eastAsia="en-029"/>
-        </w:rPr>
-        <w:t xml:space="preserve">, </w:t>
-      </w:r>
-      <w:proofErr w:type="spellStart"/>
-      <w:r>
-        <w:rPr>
-          <w:rFonts w:ascii="Times New Roman" w:eastAsia="Times New Roman" w:hAnsi="Times New Roman" w:cs="Times New Roman"/>
-          <w:color w:val="000000"/>
-          <w:sz w:val="24"/>
-          <w:szCs w:val="24"/>
-          <w:lang w:eastAsia="en-029"/>
-        </w:rPr>
-        <w:t>user_f_nme</w:t>
-      </w:r>
-      <w:proofErr w:type="spellEnd"/>
-      <w:r>
-        <w:rPr>
-          <w:rFonts w:ascii="Times New Roman" w:eastAsia="Times New Roman" w:hAnsi="Times New Roman" w:cs="Times New Roman"/>
-          <w:color w:val="000000"/>
-          <w:sz w:val="24"/>
-          <w:szCs w:val="24"/>
-          <w:lang w:eastAsia="en-029"/>
-        </w:rPr>
-        <w:t xml:space="preserve">, </w:t>
-      </w:r>
-      <w:proofErr w:type="spellStart"/>
-      <w:r>
-        <w:rPr>
-          <w:rFonts w:ascii="Times New Roman" w:eastAsia="Times New Roman" w:hAnsi="Times New Roman" w:cs="Times New Roman"/>
-          <w:color w:val="000000"/>
-          <w:sz w:val="24"/>
-          <w:szCs w:val="24"/>
-          <w:lang w:eastAsia="en-029"/>
-        </w:rPr>
-        <w:t>user_l_nme</w:t>
-      </w:r>
-      <w:proofErr w:type="spellEnd"/>
-      <w:r>
-        <w:rPr>
-          <w:rFonts w:ascii="Times New Roman" w:eastAsia="Times New Roman" w:hAnsi="Times New Roman" w:cs="Times New Roman"/>
-          <w:color w:val="000000"/>
-          <w:sz w:val="24"/>
-          <w:szCs w:val="24"/>
-          <w:lang w:eastAsia="en-029"/>
-        </w:rPr>
-        <w:t xml:space="preserve">, </w:t>
-      </w:r>
-      <w:proofErr w:type="spellStart"/>
-      <w:r>
-        <w:rPr>
-          <w:rFonts w:ascii="Times New Roman" w:eastAsia="Times New Roman" w:hAnsi="Times New Roman" w:cs="Times New Roman"/>
-          <w:color w:val="000000"/>
-          <w:sz w:val="24"/>
-          <w:szCs w:val="24"/>
-          <w:lang w:eastAsia="en-029"/>
-        </w:rPr>
-        <w:t>user_paswd</w:t>
-      </w:r>
-      <w:proofErr w:type="spellEnd"/>
-      <w:r>
-        <w:rPr>
-          <w:rFonts w:ascii="Times New Roman" w:eastAsia="Times New Roman" w:hAnsi="Times New Roman" w:cs="Times New Roman"/>
-          <w:color w:val="000000"/>
-          <w:sz w:val="24"/>
-          <w:szCs w:val="24"/>
-          <w:lang w:eastAsia="en-029"/>
-        </w:rPr>
-        <w:t xml:space="preserve">, </w:t>
-      </w:r>
-      <w:proofErr w:type="spellStart"/>
-      <w:r>
-        <w:rPr>
-          <w:rFonts w:ascii="Times New Roman" w:eastAsia="Times New Roman" w:hAnsi="Times New Roman" w:cs="Times New Roman"/>
-          <w:color w:val="000000"/>
-          <w:sz w:val="24"/>
-          <w:szCs w:val="24"/>
-          <w:lang w:eastAsia="en-029"/>
-        </w:rPr>
         <w:t>user_email</w:t>
-      </w:r>
-      <w:proofErr w:type="spellEnd"/>
-      <w:r>
-        <w:rPr>
-          <w:rFonts w:ascii="Times New Roman" w:eastAsia="Times New Roman" w:hAnsi="Times New Roman" w:cs="Times New Roman"/>
-          <w:color w:val="000000"/>
-          <w:sz w:val="24"/>
-          <w:szCs w:val="24"/>
-          <w:lang w:eastAsia="en-029"/>
-        </w:rPr>
-        <w:t xml:space="preserve">, </w:t>
-      </w:r>
-      <w:proofErr w:type="spellStart"/>
-      <w:r>
-        <w:rPr>
-          <w:rFonts w:ascii="Times New Roman" w:eastAsia="Times New Roman" w:hAnsi="Times New Roman" w:cs="Times New Roman"/>
-          <w:color w:val="000000"/>
-          <w:sz w:val="24"/>
-          <w:szCs w:val="24"/>
-          <w:lang w:eastAsia="en-029"/>
-        </w:rPr>
-        <w:t>user_addr</w:t>
       </w:r>
       <w:proofErr w:type="spellEnd"/>
       <w:r>
@@ -1475,7 +1720,27 @@
           <w:szCs w:val="24"/>
           <w:lang w:eastAsia="en-029"/>
         </w:rPr>
-        <w:t>Telephone(</w:t>
+        <w:t>Telephone</w:t>
+      </w:r>
+      <w:r>
+        <w:rPr>
+          <w:rFonts w:ascii="Times New Roman" w:eastAsia="Times New Roman" w:hAnsi="Times New Roman" w:cs="Times New Roman"/>
+          <w:color w:val="000000"/>
+          <w:sz w:val="24"/>
+          <w:szCs w:val="24"/>
+          <w:lang w:eastAsia="en-029"/>
+        </w:rPr>
+        <w:t xml:space="preserve"> </w:t>
+      </w:r>
+      <w:r>
+        <w:rPr>
+          <w:rFonts w:ascii="Times New Roman" w:eastAsia="Times New Roman" w:hAnsi="Times New Roman" w:cs="Times New Roman"/>
+          <w:color w:val="000000"/>
+          <w:sz w:val="24"/>
+          <w:szCs w:val="24"/>
+          <w:lang w:eastAsia="en-029"/>
+        </w:rPr>
+        <w:t>(</w:t>
       </w:r>
       <w:proofErr w:type="spellStart"/>
       <w:r>
@@ -1563,7 +1828,27 @@
           <w:szCs w:val="24"/>
           <w:lang w:eastAsia="en-029"/>
         </w:rPr>
-        <w:t>Photos(</w:t>
+        <w:t>Photos</w:t>
+      </w:r>
+      <w:r>
+        <w:rPr>
+          <w:rFonts w:ascii="Times New Roman" w:eastAsia="Times New Roman" w:hAnsi="Times New Roman" w:cs="Times New Roman"/>
+          <w:color w:val="000000"/>
+          <w:sz w:val="24"/>
+          <w:szCs w:val="24"/>
+          <w:lang w:eastAsia="en-029"/>
+        </w:rPr>
+        <w:t xml:space="preserve"> </w:t>
+      </w:r>
+      <w:r>
+        <w:rPr>
+          <w:rFonts w:ascii="Times New Roman" w:eastAsia="Times New Roman" w:hAnsi="Times New Roman" w:cs="Times New Roman"/>
+          <w:color w:val="000000"/>
+          <w:sz w:val="24"/>
+          <w:szCs w:val="24"/>
+          <w:lang w:eastAsia="en-029"/>
+        </w:rPr>
+        <w:t>(</w:t>
       </w:r>
       <w:proofErr w:type="spellStart"/>
       <w:r>
@@ -1598,6 +1883,38 @@
           <w:lang w:eastAsia="en-029"/>
         </w:rPr>
         <w:t>photo_nme</w:t>
+      </w:r>
+      <w:proofErr w:type="spellEnd"/>
+      <w:r>
+        <w:rPr>
+          <w:rFonts w:ascii="Times New Roman" w:eastAsia="Times New Roman" w:hAnsi="Times New Roman" w:cs="Times New Roman"/>
+          <w:color w:val="000000"/>
+          <w:sz w:val="24"/>
+          <w:szCs w:val="24"/>
+          <w:lang w:eastAsia="en-029"/>
+        </w:rPr>
+        <w:t>,</w:t>
+      </w:r>
+      <w:r>
+        <w:rPr>
+          <w:rFonts w:ascii="Times New Roman" w:eastAsia="Times New Roman" w:hAnsi="Times New Roman" w:cs="Times New Roman"/>
+          <w:color w:val="000000"/>
+          <w:sz w:val="24"/>
+          <w:szCs w:val="24"/>
+          <w:lang w:eastAsia="en-029"/>
+        </w:rPr>
+        <w:t xml:space="preserve"> </w:t>
+      </w:r>
+      <w:proofErr w:type="spellStart"/>
+      <w:r>
+        <w:rPr>
+          <w:rFonts w:ascii="Times New Roman" w:eastAsia="Times New Roman" w:hAnsi="Times New Roman" w:cs="Times New Roman"/>
+          <w:color w:val="000000"/>
+          <w:sz w:val="24"/>
+          <w:szCs w:val="24"/>
+          <w:lang w:eastAsia="en-029"/>
+        </w:rPr>
+        <w:t>photo_image</w:t>
       </w:r>
       <w:proofErr w:type="spellEnd"/>
       <w:r>
@@ -1673,7 +1990,27 @@
           <w:szCs w:val="24"/>
           <w:lang w:eastAsia="en-029"/>
         </w:rPr>
-        <w:t>Profile(</w:t>
+        <w:t>Profile</w:t>
+      </w:r>
+      <w:r>
+        <w:rPr>
+          <w:rFonts w:ascii="Times New Roman" w:eastAsia="Times New Roman" w:hAnsi="Times New Roman" w:cs="Times New Roman"/>
+          <w:color w:val="000000"/>
+          <w:sz w:val="24"/>
+          <w:szCs w:val="24"/>
+          <w:lang w:eastAsia="en-029"/>
+        </w:rPr>
+        <w:t xml:space="preserve"> </w:t>
+      </w:r>
+      <w:r>
+        <w:rPr>
+          <w:rFonts w:ascii="Times New Roman" w:eastAsia="Times New Roman" w:hAnsi="Times New Roman" w:cs="Times New Roman"/>
+          <w:color w:val="000000"/>
+          <w:sz w:val="24"/>
+          <w:szCs w:val="24"/>
+          <w:lang w:eastAsia="en-029"/>
+        </w:rPr>
+        <w:t>(</w:t>
       </w:r>
       <w:proofErr w:type="spellStart"/>
       <w:r>
@@ -1774,6 +2111,28 @@
           <w:lang w:eastAsia="en-029"/>
         </w:rPr>
         <w:t>photo_id</w:t>
+      </w:r>
+      <w:proofErr w:type="spellEnd"/>
+      <w:r>
+        <w:rPr>
+          <w:rFonts w:ascii="Times New Roman" w:eastAsia="Times New Roman" w:hAnsi="Times New Roman" w:cs="Times New Roman"/>
+          <w:color w:val="000000"/>
+          <w:sz w:val="24"/>
+          <w:szCs w:val="24"/>
+          <w:lang w:eastAsia="en-029"/>
+        </w:rPr>
+        <w:t xml:space="preserve">, </w:t>
+      </w:r>
+      <w:proofErr w:type="spellStart"/>
+      <w:r>
+        <w:rPr>
+          <w:rFonts w:ascii="Times New Roman" w:eastAsia="Times New Roman" w:hAnsi="Times New Roman" w:cs="Times New Roman"/>
+          <w:color w:val="000000"/>
+          <w:sz w:val="24"/>
+          <w:szCs w:val="24"/>
+          <w:lang w:eastAsia="en-029"/>
+        </w:rPr>
+        <w:t>post_id</w:t>
       </w:r>
       <w:proofErr w:type="spellEnd"/>
       <w:r>
@@ -1805,7 +2164,27 @@
           <w:szCs w:val="24"/>
           <w:lang w:eastAsia="en-029"/>
         </w:rPr>
-        <w:t>Posts(</w:t>
+        <w:t>Posts</w:t>
+      </w:r>
+      <w:r>
+        <w:rPr>
+          <w:rFonts w:ascii="Times New Roman" w:eastAsia="Times New Roman" w:hAnsi="Times New Roman" w:cs="Times New Roman"/>
+          <w:color w:val="000000"/>
+          <w:sz w:val="24"/>
+          <w:szCs w:val="24"/>
+          <w:lang w:eastAsia="en-029"/>
+        </w:rPr>
+        <w:t xml:space="preserve"> </w:t>
+      </w:r>
+      <w:r>
+        <w:rPr>
+          <w:rFonts w:ascii="Times New Roman" w:eastAsia="Times New Roman" w:hAnsi="Times New Roman" w:cs="Times New Roman"/>
+          <w:color w:val="000000"/>
+          <w:sz w:val="24"/>
+          <w:szCs w:val="24"/>
+          <w:lang w:eastAsia="en-029"/>
+        </w:rPr>
+        <w:t>(</w:t>
       </w:r>
       <w:proofErr w:type="spellStart"/>
       <w:r>
@@ -1850,6 +2229,70 @@
           <w:szCs w:val="24"/>
           <w:lang w:eastAsia="en-029"/>
         </w:rPr>
+        <w:t>,</w:t>
+      </w:r>
+      <w:r>
+        <w:rPr>
+          <w:rFonts w:ascii="Times New Roman" w:eastAsia="Times New Roman" w:hAnsi="Times New Roman" w:cs="Times New Roman"/>
+          <w:color w:val="000000"/>
+          <w:sz w:val="24"/>
+          <w:szCs w:val="24"/>
+          <w:lang w:eastAsia="en-029"/>
+        </w:rPr>
+        <w:t xml:space="preserve"> </w:t>
+      </w:r>
+      <w:proofErr w:type="spellStart"/>
+      <w:r>
+        <w:rPr>
+          <w:rFonts w:ascii="Times New Roman" w:eastAsia="Times New Roman" w:hAnsi="Times New Roman" w:cs="Times New Roman"/>
+          <w:color w:val="000000"/>
+          <w:sz w:val="24"/>
+          <w:szCs w:val="24"/>
+          <w:lang w:eastAsia="en-029"/>
+        </w:rPr>
+        <w:t>post_text</w:t>
+      </w:r>
+      <w:proofErr w:type="spellEnd"/>
+      <w:r>
+        <w:rPr>
+          <w:rFonts w:ascii="Times New Roman" w:eastAsia="Times New Roman" w:hAnsi="Times New Roman" w:cs="Times New Roman"/>
+          <w:color w:val="000000"/>
+          <w:sz w:val="24"/>
+          <w:szCs w:val="24"/>
+          <w:lang w:eastAsia="en-029"/>
+        </w:rPr>
+        <w:t>,</w:t>
+      </w:r>
+      <w:r>
+        <w:rPr>
+          <w:rFonts w:ascii="Times New Roman" w:eastAsia="Times New Roman" w:hAnsi="Times New Roman" w:cs="Times New Roman"/>
+          <w:color w:val="000000"/>
+          <w:sz w:val="24"/>
+          <w:szCs w:val="24"/>
+          <w:lang w:eastAsia="en-029"/>
+        </w:rPr>
+        <w:t xml:space="preserve"> </w:t>
+      </w:r>
+      <w:proofErr w:type="spellStart"/>
+      <w:r>
+        <w:rPr>
+          <w:rFonts w:ascii="Times New Roman" w:eastAsia="Times New Roman" w:hAnsi="Times New Roman" w:cs="Times New Roman"/>
+          <w:color w:val="000000"/>
+          <w:sz w:val="24"/>
+          <w:szCs w:val="24"/>
+          <w:lang w:eastAsia="en-029"/>
+        </w:rPr>
+        <w:t>user_id</w:t>
+      </w:r>
+      <w:proofErr w:type="spellEnd"/>
+      <w:r>
+        <w:rPr>
+          <w:rFonts w:ascii="Times New Roman" w:eastAsia="Times New Roman" w:hAnsi="Times New Roman" w:cs="Times New Roman"/>
+          <w:color w:val="000000"/>
+          <w:sz w:val="24"/>
+          <w:szCs w:val="24"/>
+          <w:lang w:eastAsia="en-029"/>
+        </w:rPr>
         <w:t xml:space="preserve">, </w:t>
       </w:r>
       <w:proofErr w:type="spellStart"/>
@@ -1861,7 +2304,7 @@
           <w:szCs w:val="24"/>
           <w:lang w:eastAsia="en-029"/>
         </w:rPr>
-        <w:t>user_id</w:t>
+        <w:t>friends_id</w:t>
       </w:r>
       <w:proofErr w:type="spellEnd"/>
       <w:r>
@@ -1883,7 +2326,7 @@
           <w:szCs w:val="24"/>
           <w:lang w:eastAsia="en-029"/>
         </w:rPr>
-        <w:t>friends_id</w:t>
+        <w:t>groupd_id</w:t>
       </w:r>
       <w:proofErr w:type="spellEnd"/>
       <w:r>
@@ -1905,7 +2348,7 @@
           <w:szCs w:val="24"/>
           <w:lang w:eastAsia="en-029"/>
         </w:rPr>
-        <w:t>groupd_id</w:t>
+        <w:t>profile_id</w:t>
       </w:r>
       <w:proofErr w:type="spellEnd"/>
       <w:r>
@@ -1937,7 +2380,27 @@
           <w:szCs w:val="24"/>
           <w:lang w:eastAsia="en-029"/>
         </w:rPr>
-        <w:t>Guests(</w:t>
+        <w:t>Guests</w:t>
+      </w:r>
+      <w:r>
+        <w:rPr>
+          <w:rFonts w:ascii="Times New Roman" w:eastAsia="Times New Roman" w:hAnsi="Times New Roman" w:cs="Times New Roman"/>
+          <w:color w:val="000000"/>
+          <w:sz w:val="24"/>
+          <w:szCs w:val="24"/>
+          <w:lang w:eastAsia="en-029"/>
+        </w:rPr>
+        <w:t xml:space="preserve"> </w:t>
+      </w:r>
+      <w:r>
+        <w:rPr>
+          <w:rFonts w:ascii="Times New Roman" w:eastAsia="Times New Roman" w:hAnsi="Times New Roman" w:cs="Times New Roman"/>
+          <w:color w:val="000000"/>
+          <w:sz w:val="24"/>
+          <w:szCs w:val="24"/>
+          <w:lang w:eastAsia="en-029"/>
+        </w:rPr>
+        <w:t>(</w:t>
       </w:r>
       <w:proofErr w:type="spellStart"/>
       <w:r>
@@ -1971,7 +2434,27 @@
           <w:szCs w:val="24"/>
           <w:lang w:eastAsia="en-029"/>
         </w:rPr>
-        <w:t>guest_nme</w:t>
+        <w:t>guest_</w:t>
+      </w:r>
+      <w:r>
+        <w:rPr>
+          <w:rFonts w:ascii="Times New Roman" w:eastAsia="Times New Roman" w:hAnsi="Times New Roman" w:cs="Times New Roman"/>
+          <w:color w:val="000000"/>
+          <w:sz w:val="24"/>
+          <w:szCs w:val="24"/>
+          <w:lang w:eastAsia="en-029"/>
+        </w:rPr>
+        <w:t>f_</w:t>
+      </w:r>
+      <w:r>
+        <w:rPr>
+          <w:rFonts w:ascii="Times New Roman" w:eastAsia="Times New Roman" w:hAnsi="Times New Roman" w:cs="Times New Roman"/>
+          <w:color w:val="000000"/>
+          <w:sz w:val="24"/>
+          <w:szCs w:val="24"/>
+          <w:lang w:eastAsia="en-029"/>
+        </w:rPr>
+        <w:t>nme</w:t>
       </w:r>
       <w:proofErr w:type="spellEnd"/>
       <w:r>
@@ -1982,6 +2465,60 @@
           <w:szCs w:val="24"/>
           <w:lang w:eastAsia="en-029"/>
         </w:rPr>
+        <w:t>,</w:t>
+      </w:r>
+      <w:r>
+        <w:rPr>
+          <w:rFonts w:ascii="Times New Roman" w:eastAsia="Times New Roman" w:hAnsi="Times New Roman" w:cs="Times New Roman"/>
+          <w:color w:val="000000"/>
+          <w:sz w:val="24"/>
+          <w:szCs w:val="24"/>
+          <w:lang w:eastAsia="en-029"/>
+        </w:rPr>
+        <w:t xml:space="preserve"> </w:t>
+      </w:r>
+      <w:proofErr w:type="spellStart"/>
+      <w:r>
+        <w:rPr>
+          <w:rFonts w:ascii="Times New Roman" w:eastAsia="Times New Roman" w:hAnsi="Times New Roman" w:cs="Times New Roman"/>
+          <w:color w:val="000000"/>
+          <w:sz w:val="24"/>
+          <w:szCs w:val="24"/>
+          <w:lang w:eastAsia="en-029"/>
+        </w:rPr>
+        <w:t>guest_l_nme</w:t>
+      </w:r>
+      <w:proofErr w:type="spellEnd"/>
+      <w:r>
+        <w:rPr>
+          <w:rFonts w:ascii="Times New Roman" w:eastAsia="Times New Roman" w:hAnsi="Times New Roman" w:cs="Times New Roman"/>
+          <w:color w:val="000000"/>
+          <w:sz w:val="24"/>
+          <w:szCs w:val="24"/>
+          <w:lang w:eastAsia="en-029"/>
+        </w:rPr>
+        <w:t xml:space="preserve"> </w:t>
+      </w:r>
+      <w:proofErr w:type="spellStart"/>
+      <w:r>
+        <w:rPr>
+          <w:rFonts w:ascii="Times New Roman" w:eastAsia="Times New Roman" w:hAnsi="Times New Roman" w:cs="Times New Roman"/>
+          <w:color w:val="000000"/>
+          <w:sz w:val="24"/>
+          <w:szCs w:val="24"/>
+          <w:lang w:eastAsia="en-029"/>
+        </w:rPr>
+        <w:t>guest_email</w:t>
+      </w:r>
+      <w:proofErr w:type="spellEnd"/>
+      <w:r>
+        <w:rPr>
+          <w:rFonts w:ascii="Times New Roman" w:eastAsia="Times New Roman" w:hAnsi="Times New Roman" w:cs="Times New Roman"/>
+          <w:color w:val="000000"/>
+          <w:sz w:val="24"/>
+          <w:szCs w:val="24"/>
+          <w:lang w:eastAsia="en-029"/>
+        </w:rPr>
         <w:t xml:space="preserve">, </w:t>
       </w:r>
       <w:proofErr w:type="spellStart"/>
@@ -1993,7 +2530,7 @@
           <w:szCs w:val="24"/>
           <w:lang w:eastAsia="en-029"/>
         </w:rPr>
-        <w:t>guest_email</w:t>
+        <w:t>guest_addr</w:t>
       </w:r>
       <w:proofErr w:type="spellEnd"/>
       <w:r>
@@ -2015,7 +2552,7 @@
           <w:szCs w:val="24"/>
           <w:lang w:eastAsia="en-029"/>
         </w:rPr>
-        <w:t>guest_addr</w:t>
+        <w:t>guest_paswd</w:t>
       </w:r>
       <w:proofErr w:type="spellEnd"/>
       <w:r>
@@ -2037,7 +2574,7 @@
           <w:szCs w:val="24"/>
           <w:lang w:eastAsia="en-029"/>
         </w:rPr>
-        <w:t>guest_paswd</w:t>
+        <w:t>profile_id</w:t>
       </w:r>
       <w:proofErr w:type="spellEnd"/>
       <w:r>
@@ -2059,7 +2596,7 @@
           <w:szCs w:val="24"/>
           <w:lang w:eastAsia="en-029"/>
         </w:rPr>
-        <w:t>profile_id</w:t>
+        <w:t>groups_id</w:t>
       </w:r>
       <w:proofErr w:type="spellEnd"/>
       <w:r>
@@ -2081,7 +2618,7 @@
           <w:szCs w:val="24"/>
           <w:lang w:eastAsia="en-029"/>
         </w:rPr>
-        <w:t>groups_id</w:t>
+        <w:t>post_id</w:t>
       </w:r>
       <w:proofErr w:type="spellEnd"/>
       <w:r>
@@ -2113,7 +2650,27 @@
           <w:szCs w:val="24"/>
           <w:lang w:eastAsia="en-029"/>
         </w:rPr>
-        <w:t>Groups(</w:t>
+        <w:t>Groups</w:t>
+      </w:r>
+      <w:r>
+        <w:rPr>
+          <w:rFonts w:ascii="Times New Roman" w:eastAsia="Times New Roman" w:hAnsi="Times New Roman" w:cs="Times New Roman"/>
+          <w:color w:val="000000"/>
+          <w:sz w:val="24"/>
+          <w:szCs w:val="24"/>
+          <w:lang w:eastAsia="en-029"/>
+        </w:rPr>
+        <w:t xml:space="preserve"> </w:t>
+      </w:r>
+      <w:r>
+        <w:rPr>
+          <w:rFonts w:ascii="Times New Roman" w:eastAsia="Times New Roman" w:hAnsi="Times New Roman" w:cs="Times New Roman"/>
+          <w:color w:val="000000"/>
+          <w:sz w:val="24"/>
+          <w:szCs w:val="24"/>
+          <w:lang w:eastAsia="en-029"/>
+        </w:rPr>
+        <w:t>(</w:t>
       </w:r>
       <w:proofErr w:type="spellStart"/>
       <w:r>
@@ -2232,6 +2789,7 @@
         <w:spacing w:after="0" w:line="480" w:lineRule="auto"/>
         <w:rPr>
           <w:rFonts w:ascii="Times New Roman" w:eastAsia="Times New Roman" w:hAnsi="Times New Roman" w:cs="Times New Roman"/>
+          <w:color w:val="000000"/>
           <w:sz w:val="24"/>
           <w:szCs w:val="24"/>
           <w:lang w:eastAsia="en-029"/>
@@ -2245,7 +2803,27 @@
           <w:szCs w:val="24"/>
           <w:lang w:eastAsia="en-029"/>
         </w:rPr>
-        <w:t>Friends(</w:t>
+        <w:t>Friends</w:t>
+      </w:r>
+      <w:r>
+        <w:rPr>
+          <w:rFonts w:ascii="Times New Roman" w:eastAsia="Times New Roman" w:hAnsi="Times New Roman" w:cs="Times New Roman"/>
+          <w:color w:val="000000"/>
+          <w:sz w:val="24"/>
+          <w:szCs w:val="24"/>
+          <w:lang w:eastAsia="en-029"/>
+        </w:rPr>
+        <w:t xml:space="preserve"> </w:t>
+      </w:r>
+      <w:r>
+        <w:rPr>
+          <w:rFonts w:ascii="Times New Roman" w:eastAsia="Times New Roman" w:hAnsi="Times New Roman" w:cs="Times New Roman"/>
+          <w:color w:val="000000"/>
+          <w:sz w:val="24"/>
+          <w:szCs w:val="24"/>
+          <w:lang w:eastAsia="en-029"/>
+        </w:rPr>
+        <w:t>(</w:t>
       </w:r>
       <w:proofErr w:type="spellStart"/>
       <w:r>
@@ -2301,7 +2879,39 @@
           <w:szCs w:val="24"/>
           <w:lang w:eastAsia="en-029"/>
         </w:rPr>
-        <w:t>friend_l_nme,friend_typr_id</w:t>
+        <w:t>friend_l_</w:t>
+      </w:r>
+      <w:proofErr w:type="gramStart"/>
+      <w:r>
+        <w:rPr>
+          <w:rFonts w:ascii="Times New Roman" w:eastAsia="Times New Roman" w:hAnsi="Times New Roman" w:cs="Times New Roman"/>
+          <w:color w:val="000000"/>
+          <w:sz w:val="24"/>
+          <w:szCs w:val="24"/>
+          <w:lang w:eastAsia="en-029"/>
+        </w:rPr>
+        <w:t>nme,friend</w:t>
+      </w:r>
+      <w:proofErr w:type="gramEnd"/>
+      <w:r>
+        <w:rPr>
+          <w:rFonts w:ascii="Times New Roman" w:eastAsia="Times New Roman" w:hAnsi="Times New Roman" w:cs="Times New Roman"/>
+          <w:color w:val="000000"/>
+          <w:sz w:val="24"/>
+          <w:szCs w:val="24"/>
+          <w:lang w:eastAsia="en-029"/>
+        </w:rPr>
+        <w:t>_typ</w:t>
+      </w:r>
+      <w:r>
+        <w:rPr>
+          <w:rFonts w:ascii="Times New Roman" w:eastAsia="Times New Roman" w:hAnsi="Times New Roman" w:cs="Times New Roman"/>
+          <w:color w:val="000000"/>
+          <w:sz w:val="24"/>
+          <w:szCs w:val="24"/>
+          <w:lang w:eastAsia="en-029"/>
+        </w:rPr>
+        <w:t>e</w:t>
       </w:r>
       <w:proofErr w:type="spellEnd"/>
       <w:r>
@@ -2359,97 +2969,6 @@
         <w:t>)</w:t>
       </w:r>
     </w:p>
-    <w:p>
-      <w:pPr>
-        <w:spacing w:after="0" w:line="480" w:lineRule="auto"/>
-        <w:rPr>
-          <w:rFonts w:ascii="Times New Roman" w:eastAsia="Times New Roman" w:hAnsi="Times New Roman" w:cs="Times New Roman"/>
-          <w:sz w:val="24"/>
-          <w:szCs w:val="24"/>
-          <w:lang w:eastAsia="en-029"/>
-        </w:rPr>
-      </w:pPr>
-      <w:r>
-        <w:rPr>
-          <w:rFonts w:ascii="Times New Roman" w:eastAsia="Times New Roman" w:hAnsi="Times New Roman" w:cs="Times New Roman"/>
-          <w:color w:val="000000"/>
-          <w:sz w:val="24"/>
-          <w:szCs w:val="24"/>
-          <w:lang w:eastAsia="en-029"/>
-        </w:rPr>
-        <w:t>Friend Type(</w:t>
-      </w:r>
-      <w:proofErr w:type="spellStart"/>
-      <w:r>
-        <w:rPr>
-          <w:rFonts w:ascii="Times New Roman" w:eastAsia="Times New Roman" w:hAnsi="Times New Roman" w:cs="Times New Roman"/>
-          <w:color w:val="000000"/>
-          <w:sz w:val="24"/>
-          <w:szCs w:val="24"/>
-          <w:u w:val="single"/>
-          <w:lang w:eastAsia="en-029"/>
-        </w:rPr>
-        <w:t>friend_id</w:t>
-      </w:r>
-      <w:proofErr w:type="spellEnd"/>
-      <w:r>
-        <w:rPr>
-          <w:rFonts w:ascii="Times New Roman" w:eastAsia="Times New Roman" w:hAnsi="Times New Roman" w:cs="Times New Roman"/>
-          <w:color w:val="000000"/>
-          <w:sz w:val="24"/>
-          <w:szCs w:val="24"/>
-          <w:u w:val="single"/>
-          <w:lang w:eastAsia="en-029"/>
-        </w:rPr>
-        <w:t xml:space="preserve">, </w:t>
-      </w:r>
-      <w:proofErr w:type="spellStart"/>
-      <w:r>
-        <w:rPr>
-          <w:rFonts w:ascii="Times New Roman" w:eastAsia="Times New Roman" w:hAnsi="Times New Roman" w:cs="Times New Roman"/>
-          <w:color w:val="000000"/>
-          <w:sz w:val="24"/>
-          <w:szCs w:val="24"/>
-          <w:u w:val="single"/>
-          <w:lang w:eastAsia="en-029"/>
-        </w:rPr>
-        <w:t>friend_type_id</w:t>
-      </w:r>
-      <w:proofErr w:type="spellEnd"/>
-      <w:r>
-        <w:rPr>
-          <w:rFonts w:ascii="Times New Roman" w:eastAsia="Times New Roman" w:hAnsi="Times New Roman" w:cs="Times New Roman"/>
-          <w:color w:val="000000"/>
-          <w:sz w:val="24"/>
-          <w:szCs w:val="24"/>
-          <w:lang w:eastAsia="en-029"/>
-        </w:rPr>
-        <w:t xml:space="preserve">, </w:t>
-      </w:r>
-      <w:proofErr w:type="spellStart"/>
-      <w:r>
-        <w:rPr>
-          <w:rFonts w:ascii="Times New Roman" w:eastAsia="Times New Roman" w:hAnsi="Times New Roman" w:cs="Times New Roman"/>
-          <w:color w:val="000000"/>
-          <w:sz w:val="24"/>
-          <w:szCs w:val="24"/>
-          <w:lang w:eastAsia="en-029"/>
-        </w:rPr>
-        <w:t>friend_type</w:t>
-      </w:r>
-      <w:proofErr w:type="spellEnd"/>
-      <w:r>
-        <w:rPr>
-          <w:rFonts w:ascii="Times New Roman" w:eastAsia="Times New Roman" w:hAnsi="Times New Roman" w:cs="Times New Roman"/>
-          <w:color w:val="000000"/>
-          <w:sz w:val="24"/>
-          <w:szCs w:val="24"/>
-          <w:lang w:eastAsia="en-029"/>
-        </w:rPr>
-        <w:t>)</w:t>
-      </w:r>
-    </w:p>
-    <w:p/>
     <w:p/>
     <w:p>
       <w:pPr>
@@ -2637,12 +3156,42 @@
           <w:p>
             <w:pPr>
               <w:spacing w:line="360" w:lineRule="auto"/>
-              <w:jc w:val="center"/>
-              <w:rPr>
-                <w:sz w:val="24"/>
-                <w:szCs w:val="24"/>
-              </w:rPr>
-            </w:pPr>
+              <w:rPr>
+                <w:sz w:val="24"/>
+                <w:szCs w:val="24"/>
+              </w:rPr>
+            </w:pPr>
+            <w:proofErr w:type="spellStart"/>
+            <w:r>
+              <w:rPr>
+                <w:rFonts w:eastAsia="Times New Roman"/>
+                <w:color w:val="000000"/>
+                <w:sz w:val="24"/>
+                <w:szCs w:val="24"/>
+                <w:u w:val="single"/>
+              </w:rPr>
+              <w:t>U</w:t>
+            </w:r>
+            <w:r>
+              <w:rPr>
+                <w:rFonts w:eastAsia="Times New Roman"/>
+                <w:color w:val="000000"/>
+                <w:sz w:val="24"/>
+                <w:szCs w:val="24"/>
+                <w:u w:val="single"/>
+              </w:rPr>
+              <w:t>ser_id</w:t>
+            </w:r>
+            <w:proofErr w:type="spellEnd"/>
+            <w:r>
+              <w:rPr>
+                <w:rFonts w:eastAsia="Times New Roman"/>
+                <w:color w:val="000000"/>
+                <w:sz w:val="24"/>
+                <w:szCs w:val="24"/>
+              </w:rPr>
+              <w:t xml:space="preserve">, </w:t>
+            </w:r>
           </w:p>
         </w:tc>
         <w:tc>
@@ -2719,6 +3268,26 @@
                 <w:szCs w:val="24"/>
               </w:rPr>
             </w:pPr>
+            <w:proofErr w:type="spellStart"/>
+            <w:r>
+              <w:rPr>
+                <w:rFonts w:eastAsia="Times New Roman"/>
+                <w:color w:val="000000"/>
+                <w:sz w:val="24"/>
+                <w:szCs w:val="24"/>
+              </w:rPr>
+              <w:t>U</w:t>
+            </w:r>
+            <w:r>
+              <w:rPr>
+                <w:rFonts w:eastAsia="Times New Roman"/>
+                <w:color w:val="000000"/>
+                <w:sz w:val="24"/>
+                <w:szCs w:val="24"/>
+              </w:rPr>
+              <w:t>ser_dob</w:t>
+            </w:r>
+            <w:proofErr w:type="spellEnd"/>
           </w:p>
         </w:tc>
         <w:tc>
@@ -2795,6 +3364,270 @@
                 <w:szCs w:val="24"/>
               </w:rPr>
             </w:pPr>
+            <w:proofErr w:type="spellStart"/>
+            <w:r>
+              <w:rPr>
+                <w:sz w:val="24"/>
+                <w:szCs w:val="24"/>
+              </w:rPr>
+              <w:t>User_f_nme</w:t>
+            </w:r>
+            <w:proofErr w:type="spellEnd"/>
+          </w:p>
+        </w:tc>
+        <w:tc>
+          <w:tcPr>
+            <w:tcW w:w="1508" w:type="dxa"/>
+          </w:tcPr>
+          <w:p>
+            <w:pPr>
+              <w:spacing w:line="360" w:lineRule="auto"/>
+              <w:jc w:val="both"/>
+              <w:rPr>
+                <w:sz w:val="24"/>
+                <w:szCs w:val="24"/>
+              </w:rPr>
+            </w:pPr>
+          </w:p>
+        </w:tc>
+        <w:tc>
+          <w:tcPr>
+            <w:tcW w:w="1533" w:type="dxa"/>
+          </w:tcPr>
+          <w:p>
+            <w:pPr>
+              <w:spacing w:line="360" w:lineRule="auto"/>
+              <w:jc w:val="both"/>
+              <w:rPr>
+                <w:sz w:val="24"/>
+                <w:szCs w:val="24"/>
+              </w:rPr>
+            </w:pPr>
+          </w:p>
+        </w:tc>
+        <w:tc>
+          <w:tcPr>
+            <w:tcW w:w="2047" w:type="dxa"/>
+          </w:tcPr>
+          <w:p>
+            <w:pPr>
+              <w:spacing w:line="360" w:lineRule="auto"/>
+              <w:jc w:val="both"/>
+              <w:rPr>
+                <w:sz w:val="24"/>
+                <w:szCs w:val="24"/>
+              </w:rPr>
+            </w:pPr>
+          </w:p>
+        </w:tc>
+        <w:tc>
+          <w:tcPr>
+            <w:tcW w:w="2925" w:type="dxa"/>
+          </w:tcPr>
+          <w:p>
+            <w:pPr>
+              <w:spacing w:line="360" w:lineRule="auto"/>
+              <w:jc w:val="both"/>
+              <w:rPr>
+                <w:sz w:val="24"/>
+                <w:szCs w:val="24"/>
+              </w:rPr>
+            </w:pPr>
+          </w:p>
+        </w:tc>
+      </w:tr>
+      <w:tr>
+        <w:tc>
+          <w:tcPr>
+            <w:tcW w:w="1563" w:type="dxa"/>
+          </w:tcPr>
+          <w:p>
+            <w:pPr>
+              <w:spacing w:line="360" w:lineRule="auto"/>
+              <w:rPr>
+                <w:sz w:val="24"/>
+                <w:szCs w:val="24"/>
+              </w:rPr>
+            </w:pPr>
+            <w:proofErr w:type="spellStart"/>
+            <w:r>
+              <w:rPr>
+                <w:sz w:val="24"/>
+                <w:szCs w:val="24"/>
+              </w:rPr>
+              <w:t>Uuser_l_nme</w:t>
+            </w:r>
+            <w:proofErr w:type="spellEnd"/>
+          </w:p>
+        </w:tc>
+        <w:tc>
+          <w:tcPr>
+            <w:tcW w:w="1508" w:type="dxa"/>
+          </w:tcPr>
+          <w:p>
+            <w:pPr>
+              <w:spacing w:line="360" w:lineRule="auto"/>
+              <w:jc w:val="both"/>
+              <w:rPr>
+                <w:sz w:val="24"/>
+                <w:szCs w:val="24"/>
+              </w:rPr>
+            </w:pPr>
+          </w:p>
+        </w:tc>
+        <w:tc>
+          <w:tcPr>
+            <w:tcW w:w="1533" w:type="dxa"/>
+          </w:tcPr>
+          <w:p>
+            <w:pPr>
+              <w:spacing w:line="360" w:lineRule="auto"/>
+              <w:jc w:val="both"/>
+              <w:rPr>
+                <w:sz w:val="24"/>
+                <w:szCs w:val="24"/>
+              </w:rPr>
+            </w:pPr>
+          </w:p>
+        </w:tc>
+        <w:tc>
+          <w:tcPr>
+            <w:tcW w:w="2047" w:type="dxa"/>
+          </w:tcPr>
+          <w:p>
+            <w:pPr>
+              <w:spacing w:line="360" w:lineRule="auto"/>
+              <w:jc w:val="both"/>
+              <w:rPr>
+                <w:sz w:val="24"/>
+                <w:szCs w:val="24"/>
+              </w:rPr>
+            </w:pPr>
+          </w:p>
+        </w:tc>
+        <w:tc>
+          <w:tcPr>
+            <w:tcW w:w="2925" w:type="dxa"/>
+          </w:tcPr>
+          <w:p>
+            <w:pPr>
+              <w:spacing w:line="360" w:lineRule="auto"/>
+              <w:jc w:val="both"/>
+              <w:rPr>
+                <w:sz w:val="24"/>
+                <w:szCs w:val="24"/>
+              </w:rPr>
+            </w:pPr>
+          </w:p>
+        </w:tc>
+      </w:tr>
+      <w:tr>
+        <w:tc>
+          <w:tcPr>
+            <w:tcW w:w="1563" w:type="dxa"/>
+          </w:tcPr>
+          <w:p>
+            <w:pPr>
+              <w:spacing w:line="360" w:lineRule="auto"/>
+              <w:rPr>
+                <w:sz w:val="24"/>
+                <w:szCs w:val="24"/>
+              </w:rPr>
+            </w:pPr>
+            <w:proofErr w:type="spellStart"/>
+            <w:r>
+              <w:rPr>
+                <w:sz w:val="24"/>
+                <w:szCs w:val="24"/>
+              </w:rPr>
+              <w:t>User_paswd</w:t>
+            </w:r>
+            <w:proofErr w:type="spellEnd"/>
+          </w:p>
+        </w:tc>
+        <w:tc>
+          <w:tcPr>
+            <w:tcW w:w="1508" w:type="dxa"/>
+          </w:tcPr>
+          <w:p>
+            <w:pPr>
+              <w:spacing w:line="360" w:lineRule="auto"/>
+              <w:jc w:val="both"/>
+              <w:rPr>
+                <w:sz w:val="24"/>
+                <w:szCs w:val="24"/>
+              </w:rPr>
+            </w:pPr>
+          </w:p>
+        </w:tc>
+        <w:tc>
+          <w:tcPr>
+            <w:tcW w:w="1533" w:type="dxa"/>
+          </w:tcPr>
+          <w:p>
+            <w:pPr>
+              <w:spacing w:line="360" w:lineRule="auto"/>
+              <w:jc w:val="both"/>
+              <w:rPr>
+                <w:sz w:val="24"/>
+                <w:szCs w:val="24"/>
+              </w:rPr>
+            </w:pPr>
+          </w:p>
+        </w:tc>
+        <w:tc>
+          <w:tcPr>
+            <w:tcW w:w="2047" w:type="dxa"/>
+          </w:tcPr>
+          <w:p>
+            <w:pPr>
+              <w:spacing w:line="360" w:lineRule="auto"/>
+              <w:jc w:val="both"/>
+              <w:rPr>
+                <w:sz w:val="24"/>
+                <w:szCs w:val="24"/>
+              </w:rPr>
+            </w:pPr>
+          </w:p>
+        </w:tc>
+        <w:tc>
+          <w:tcPr>
+            <w:tcW w:w="2925" w:type="dxa"/>
+          </w:tcPr>
+          <w:p>
+            <w:pPr>
+              <w:spacing w:line="360" w:lineRule="auto"/>
+              <w:jc w:val="both"/>
+              <w:rPr>
+                <w:sz w:val="24"/>
+                <w:szCs w:val="24"/>
+              </w:rPr>
+            </w:pPr>
+          </w:p>
+        </w:tc>
+      </w:tr>
+      <w:tr>
+        <w:tc>
+          <w:tcPr>
+            <w:tcW w:w="1563" w:type="dxa"/>
+          </w:tcPr>
+          <w:p>
+            <w:pPr>
+              <w:spacing w:line="360" w:lineRule="auto"/>
+              <w:rPr>
+                <w:sz w:val="24"/>
+                <w:szCs w:val="24"/>
+              </w:rPr>
+            </w:pPr>
+            <w:proofErr w:type="spellStart"/>
+            <w:r>
+              <w:rPr>
+                <w:sz w:val="24"/>
+                <w:szCs w:val="24"/>
+              </w:rPr>
+              <w:t>User_addr</w:t>
+            </w:r>
+            <w:proofErr w:type="spellEnd"/>
           </w:p>
         </w:tc>
         <w:tc>
@@ -2862,8 +3695,24 @@
     <w:p/>
     <w:p/>
     <w:p>
-      <w:r>
-        <w:t>Telephone</w:t>
+      <w:pPr>
+        <w:rPr>
+          <w:rFonts w:ascii="Times New Roman" w:eastAsia="STZhongsong" w:hAnsi="Times New Roman" w:cs="Times New Roman"/>
+          <w:b/>
+          <w:bCs/>
+          <w:sz w:val="24"/>
+          <w:szCs w:val="24"/>
+        </w:rPr>
+      </w:pPr>
+      <w:r>
+        <w:rPr>
+          <w:rFonts w:ascii="Times New Roman" w:eastAsia="STZhongsong" w:hAnsi="Times New Roman" w:cs="Times New Roman"/>
+          <w:b/>
+          <w:bCs/>
+          <w:sz w:val="24"/>
+          <w:szCs w:val="24"/>
+        </w:rPr>
+        <w:t>Email</w:t>
       </w:r>
     </w:p>
     <w:tbl>
@@ -3010,12 +3859,31 @@
           <w:p>
             <w:pPr>
               <w:spacing w:line="360" w:lineRule="auto"/>
-              <w:jc w:val="center"/>
-              <w:rPr>
-                <w:sz w:val="24"/>
-                <w:szCs w:val="24"/>
-              </w:rPr>
-            </w:pPr>
+              <w:rPr>
+                <w:sz w:val="24"/>
+                <w:szCs w:val="24"/>
+              </w:rPr>
+            </w:pPr>
+            <w:proofErr w:type="spellStart"/>
+            <w:r>
+              <w:rPr>
+                <w:rFonts w:eastAsia="Times New Roman"/>
+                <w:color w:val="000000"/>
+                <w:sz w:val="24"/>
+                <w:szCs w:val="24"/>
+              </w:rPr>
+              <w:t>U</w:t>
+            </w:r>
+            <w:r>
+              <w:rPr>
+                <w:rFonts w:eastAsia="Times New Roman"/>
+                <w:color w:val="000000"/>
+                <w:sz w:val="24"/>
+                <w:szCs w:val="24"/>
+              </w:rPr>
+              <w:t>ser_id</w:t>
+            </w:r>
+            <w:proofErr w:type="spellEnd"/>
           </w:p>
         </w:tc>
         <w:tc>
@@ -3092,6 +3960,15 @@
                 <w:szCs w:val="24"/>
               </w:rPr>
             </w:pPr>
+            <w:proofErr w:type="spellStart"/>
+            <w:r>
+              <w:rPr>
+                <w:sz w:val="24"/>
+                <w:szCs w:val="24"/>
+              </w:rPr>
+              <w:t>User_email</w:t>
+            </w:r>
+            <w:proofErr w:type="spellEnd"/>
           </w:p>
         </w:tc>
         <w:tc>
@@ -3157,9 +4034,26 @@
       </w:tr>
     </w:tbl>
     <w:p/>
+    <w:p/>
     <w:p>
-      <w:r>
-        <w:t>Photos</w:t>
+      <w:pPr>
+        <w:rPr>
+          <w:rFonts w:ascii="Times New Roman" w:hAnsi="Times New Roman" w:cs="Times New Roman"/>
+          <w:b/>
+          <w:bCs/>
+          <w:sz w:val="24"/>
+          <w:szCs w:val="24"/>
+        </w:rPr>
+      </w:pPr>
+      <w:r>
+        <w:rPr>
+          <w:rFonts w:ascii="Times New Roman" w:hAnsi="Times New Roman" w:cs="Times New Roman"/>
+          <w:b/>
+          <w:bCs/>
+          <w:sz w:val="24"/>
+          <w:szCs w:val="24"/>
+        </w:rPr>
+        <w:t>Telephone</w:t>
       </w:r>
     </w:p>
     <w:tbl>
@@ -3306,12 +4200,33 @@
           <w:p>
             <w:pPr>
               <w:spacing w:line="360" w:lineRule="auto"/>
-              <w:jc w:val="center"/>
-              <w:rPr>
-                <w:sz w:val="24"/>
-                <w:szCs w:val="24"/>
-              </w:rPr>
-            </w:pPr>
+              <w:rPr>
+                <w:sz w:val="24"/>
+                <w:szCs w:val="24"/>
+              </w:rPr>
+            </w:pPr>
+            <w:proofErr w:type="spellStart"/>
+            <w:r>
+              <w:rPr>
+                <w:rFonts w:eastAsia="Times New Roman"/>
+                <w:color w:val="000000"/>
+                <w:sz w:val="24"/>
+                <w:szCs w:val="24"/>
+                <w:u w:val="single"/>
+              </w:rPr>
+              <w:t>U</w:t>
+            </w:r>
+            <w:r>
+              <w:rPr>
+                <w:rFonts w:eastAsia="Times New Roman"/>
+                <w:color w:val="000000"/>
+                <w:sz w:val="24"/>
+                <w:szCs w:val="24"/>
+                <w:u w:val="single"/>
+              </w:rPr>
+              <w:t>ser_id</w:t>
+            </w:r>
+            <w:proofErr w:type="spellEnd"/>
           </w:p>
         </w:tc>
         <w:tc>
@@ -3388,6 +4303,100 @@
                 <w:szCs w:val="24"/>
               </w:rPr>
             </w:pPr>
+            <w:proofErr w:type="spellStart"/>
+            <w:r>
+              <w:rPr>
+                <w:sz w:val="24"/>
+                <w:szCs w:val="24"/>
+              </w:rPr>
+              <w:t>User_tel</w:t>
+            </w:r>
+            <w:proofErr w:type="spellEnd"/>
+          </w:p>
+        </w:tc>
+        <w:tc>
+          <w:tcPr>
+            <w:tcW w:w="1508" w:type="dxa"/>
+          </w:tcPr>
+          <w:p>
+            <w:pPr>
+              <w:spacing w:line="360" w:lineRule="auto"/>
+              <w:jc w:val="both"/>
+              <w:rPr>
+                <w:sz w:val="24"/>
+                <w:szCs w:val="24"/>
+              </w:rPr>
+            </w:pPr>
+          </w:p>
+        </w:tc>
+        <w:tc>
+          <w:tcPr>
+            <w:tcW w:w="1533" w:type="dxa"/>
+          </w:tcPr>
+          <w:p>
+            <w:pPr>
+              <w:spacing w:line="360" w:lineRule="auto"/>
+              <w:jc w:val="both"/>
+              <w:rPr>
+                <w:sz w:val="24"/>
+                <w:szCs w:val="24"/>
+              </w:rPr>
+            </w:pPr>
+          </w:p>
+        </w:tc>
+        <w:tc>
+          <w:tcPr>
+            <w:tcW w:w="2047" w:type="dxa"/>
+          </w:tcPr>
+          <w:p>
+            <w:pPr>
+              <w:spacing w:line="360" w:lineRule="auto"/>
+              <w:jc w:val="both"/>
+              <w:rPr>
+                <w:sz w:val="24"/>
+                <w:szCs w:val="24"/>
+              </w:rPr>
+            </w:pPr>
+          </w:p>
+        </w:tc>
+        <w:tc>
+          <w:tcPr>
+            <w:tcW w:w="2925" w:type="dxa"/>
+          </w:tcPr>
+          <w:p>
+            <w:pPr>
+              <w:spacing w:line="360" w:lineRule="auto"/>
+              <w:jc w:val="both"/>
+              <w:rPr>
+                <w:sz w:val="24"/>
+                <w:szCs w:val="24"/>
+              </w:rPr>
+            </w:pPr>
+          </w:p>
+        </w:tc>
+      </w:tr>
+      <w:tr>
+        <w:tc>
+          <w:tcPr>
+            <w:tcW w:w="1563" w:type="dxa"/>
+          </w:tcPr>
+          <w:p>
+            <w:pPr>
+              <w:spacing w:line="360" w:lineRule="auto"/>
+              <w:rPr>
+                <w:sz w:val="24"/>
+                <w:szCs w:val="24"/>
+              </w:rPr>
+            </w:pPr>
+            <w:proofErr w:type="spellStart"/>
+            <w:r>
+              <w:rPr>
+                <w:sz w:val="24"/>
+                <w:szCs w:val="24"/>
+              </w:rPr>
+              <w:t>Profile_id</w:t>
+            </w:r>
+            <w:proofErr w:type="spellEnd"/>
           </w:p>
         </w:tc>
         <w:tc>
@@ -3453,9 +4462,32 @@
       </w:tr>
     </w:tbl>
     <w:p/>
+    <w:p/>
+    <w:p/>
+    <w:p/>
+    <w:p/>
+    <w:p/>
+    <w:p/>
     <w:p>
-      <w:r>
-        <w:t>Profile</w:t>
+      <w:pPr>
+        <w:rPr>
+          <w:rFonts w:ascii="Times New Roman" w:hAnsi="Times New Roman" w:cs="Times New Roman"/>
+          <w:b/>
+          <w:bCs/>
+          <w:sz w:val="24"/>
+          <w:szCs w:val="24"/>
+        </w:rPr>
+      </w:pPr>
+      <w:r>
+        <w:rPr>
+          <w:rFonts w:ascii="Times New Roman" w:hAnsi="Times New Roman" w:cs="Times New Roman"/>
+          <w:b/>
+          <w:bCs/>
+          <w:sz w:val="24"/>
+          <w:szCs w:val="24"/>
+        </w:rPr>
+        <w:lastRenderedPageBreak/>
+        <w:t>Photos</w:t>
       </w:r>
     </w:p>
     <w:tbl>
@@ -3602,12 +4634,33 @@
           <w:p>
             <w:pPr>
               <w:spacing w:line="360" w:lineRule="auto"/>
-              <w:jc w:val="center"/>
-              <w:rPr>
-                <w:sz w:val="24"/>
-                <w:szCs w:val="24"/>
-              </w:rPr>
-            </w:pPr>
+              <w:rPr>
+                <w:sz w:val="24"/>
+                <w:szCs w:val="24"/>
+              </w:rPr>
+            </w:pPr>
+            <w:proofErr w:type="spellStart"/>
+            <w:r>
+              <w:rPr>
+                <w:rFonts w:eastAsia="Times New Roman"/>
+                <w:color w:val="000000"/>
+                <w:sz w:val="24"/>
+                <w:szCs w:val="24"/>
+                <w:u w:val="single"/>
+              </w:rPr>
+              <w:t>P</w:t>
+            </w:r>
+            <w:r>
+              <w:rPr>
+                <w:rFonts w:eastAsia="Times New Roman"/>
+                <w:color w:val="000000"/>
+                <w:sz w:val="24"/>
+                <w:szCs w:val="24"/>
+                <w:u w:val="single"/>
+              </w:rPr>
+              <w:t>hoto_id</w:t>
+            </w:r>
+            <w:proofErr w:type="spellEnd"/>
           </w:p>
         </w:tc>
         <w:tc>
@@ -3684,6 +4737,270 @@
                 <w:szCs w:val="24"/>
               </w:rPr>
             </w:pPr>
+            <w:proofErr w:type="spellStart"/>
+            <w:r>
+              <w:rPr>
+                <w:sz w:val="24"/>
+                <w:szCs w:val="24"/>
+              </w:rPr>
+              <w:t>Photo_nme</w:t>
+            </w:r>
+            <w:proofErr w:type="spellEnd"/>
+          </w:p>
+        </w:tc>
+        <w:tc>
+          <w:tcPr>
+            <w:tcW w:w="1508" w:type="dxa"/>
+          </w:tcPr>
+          <w:p>
+            <w:pPr>
+              <w:spacing w:line="360" w:lineRule="auto"/>
+              <w:jc w:val="both"/>
+              <w:rPr>
+                <w:sz w:val="24"/>
+                <w:szCs w:val="24"/>
+              </w:rPr>
+            </w:pPr>
+          </w:p>
+        </w:tc>
+        <w:tc>
+          <w:tcPr>
+            <w:tcW w:w="1533" w:type="dxa"/>
+          </w:tcPr>
+          <w:p>
+            <w:pPr>
+              <w:spacing w:line="360" w:lineRule="auto"/>
+              <w:jc w:val="both"/>
+              <w:rPr>
+                <w:sz w:val="24"/>
+                <w:szCs w:val="24"/>
+              </w:rPr>
+            </w:pPr>
+          </w:p>
+        </w:tc>
+        <w:tc>
+          <w:tcPr>
+            <w:tcW w:w="2047" w:type="dxa"/>
+          </w:tcPr>
+          <w:p>
+            <w:pPr>
+              <w:spacing w:line="360" w:lineRule="auto"/>
+              <w:jc w:val="both"/>
+              <w:rPr>
+                <w:sz w:val="24"/>
+                <w:szCs w:val="24"/>
+              </w:rPr>
+            </w:pPr>
+          </w:p>
+        </w:tc>
+        <w:tc>
+          <w:tcPr>
+            <w:tcW w:w="2925" w:type="dxa"/>
+          </w:tcPr>
+          <w:p>
+            <w:pPr>
+              <w:spacing w:line="360" w:lineRule="auto"/>
+              <w:jc w:val="both"/>
+              <w:rPr>
+                <w:sz w:val="24"/>
+                <w:szCs w:val="24"/>
+              </w:rPr>
+            </w:pPr>
+          </w:p>
+        </w:tc>
+      </w:tr>
+      <w:tr>
+        <w:tc>
+          <w:tcPr>
+            <w:tcW w:w="1563" w:type="dxa"/>
+          </w:tcPr>
+          <w:p>
+            <w:pPr>
+              <w:spacing w:line="360" w:lineRule="auto"/>
+              <w:rPr>
+                <w:sz w:val="24"/>
+                <w:szCs w:val="24"/>
+              </w:rPr>
+            </w:pPr>
+            <w:proofErr w:type="spellStart"/>
+            <w:r>
+              <w:rPr>
+                <w:sz w:val="24"/>
+                <w:szCs w:val="24"/>
+              </w:rPr>
+              <w:t>Photo_image</w:t>
+            </w:r>
+            <w:proofErr w:type="spellEnd"/>
+          </w:p>
+        </w:tc>
+        <w:tc>
+          <w:tcPr>
+            <w:tcW w:w="1508" w:type="dxa"/>
+          </w:tcPr>
+          <w:p>
+            <w:pPr>
+              <w:spacing w:line="360" w:lineRule="auto"/>
+              <w:jc w:val="both"/>
+              <w:rPr>
+                <w:sz w:val="24"/>
+                <w:szCs w:val="24"/>
+              </w:rPr>
+            </w:pPr>
+          </w:p>
+        </w:tc>
+        <w:tc>
+          <w:tcPr>
+            <w:tcW w:w="1533" w:type="dxa"/>
+          </w:tcPr>
+          <w:p>
+            <w:pPr>
+              <w:spacing w:line="360" w:lineRule="auto"/>
+              <w:jc w:val="both"/>
+              <w:rPr>
+                <w:sz w:val="24"/>
+                <w:szCs w:val="24"/>
+              </w:rPr>
+            </w:pPr>
+          </w:p>
+        </w:tc>
+        <w:tc>
+          <w:tcPr>
+            <w:tcW w:w="2047" w:type="dxa"/>
+          </w:tcPr>
+          <w:p>
+            <w:pPr>
+              <w:spacing w:line="360" w:lineRule="auto"/>
+              <w:jc w:val="both"/>
+              <w:rPr>
+                <w:sz w:val="24"/>
+                <w:szCs w:val="24"/>
+              </w:rPr>
+            </w:pPr>
+          </w:p>
+        </w:tc>
+        <w:tc>
+          <w:tcPr>
+            <w:tcW w:w="2925" w:type="dxa"/>
+          </w:tcPr>
+          <w:p>
+            <w:pPr>
+              <w:spacing w:line="360" w:lineRule="auto"/>
+              <w:jc w:val="both"/>
+              <w:rPr>
+                <w:sz w:val="24"/>
+                <w:szCs w:val="24"/>
+              </w:rPr>
+            </w:pPr>
+          </w:p>
+        </w:tc>
+      </w:tr>
+      <w:tr>
+        <w:tc>
+          <w:tcPr>
+            <w:tcW w:w="1563" w:type="dxa"/>
+          </w:tcPr>
+          <w:p>
+            <w:pPr>
+              <w:spacing w:line="360" w:lineRule="auto"/>
+              <w:rPr>
+                <w:sz w:val="24"/>
+                <w:szCs w:val="24"/>
+              </w:rPr>
+            </w:pPr>
+            <w:proofErr w:type="spellStart"/>
+            <w:r>
+              <w:rPr>
+                <w:sz w:val="24"/>
+                <w:szCs w:val="24"/>
+              </w:rPr>
+              <w:t>Profile_id</w:t>
+            </w:r>
+            <w:proofErr w:type="spellEnd"/>
+          </w:p>
+        </w:tc>
+        <w:tc>
+          <w:tcPr>
+            <w:tcW w:w="1508" w:type="dxa"/>
+          </w:tcPr>
+          <w:p>
+            <w:pPr>
+              <w:spacing w:line="360" w:lineRule="auto"/>
+              <w:jc w:val="both"/>
+              <w:rPr>
+                <w:sz w:val="24"/>
+                <w:szCs w:val="24"/>
+              </w:rPr>
+            </w:pPr>
+          </w:p>
+        </w:tc>
+        <w:tc>
+          <w:tcPr>
+            <w:tcW w:w="1533" w:type="dxa"/>
+          </w:tcPr>
+          <w:p>
+            <w:pPr>
+              <w:spacing w:line="360" w:lineRule="auto"/>
+              <w:jc w:val="both"/>
+              <w:rPr>
+                <w:sz w:val="24"/>
+                <w:szCs w:val="24"/>
+              </w:rPr>
+            </w:pPr>
+          </w:p>
+        </w:tc>
+        <w:tc>
+          <w:tcPr>
+            <w:tcW w:w="2047" w:type="dxa"/>
+          </w:tcPr>
+          <w:p>
+            <w:pPr>
+              <w:spacing w:line="360" w:lineRule="auto"/>
+              <w:jc w:val="both"/>
+              <w:rPr>
+                <w:sz w:val="24"/>
+                <w:szCs w:val="24"/>
+              </w:rPr>
+            </w:pPr>
+          </w:p>
+        </w:tc>
+        <w:tc>
+          <w:tcPr>
+            <w:tcW w:w="2925" w:type="dxa"/>
+          </w:tcPr>
+          <w:p>
+            <w:pPr>
+              <w:spacing w:line="360" w:lineRule="auto"/>
+              <w:jc w:val="both"/>
+              <w:rPr>
+                <w:sz w:val="24"/>
+                <w:szCs w:val="24"/>
+              </w:rPr>
+            </w:pPr>
+          </w:p>
+        </w:tc>
+      </w:tr>
+      <w:tr>
+        <w:tc>
+          <w:tcPr>
+            <w:tcW w:w="1563" w:type="dxa"/>
+          </w:tcPr>
+          <w:p>
+            <w:pPr>
+              <w:spacing w:line="360" w:lineRule="auto"/>
+              <w:rPr>
+                <w:sz w:val="24"/>
+                <w:szCs w:val="24"/>
+              </w:rPr>
+            </w:pPr>
+            <w:proofErr w:type="spellStart"/>
+            <w:r>
+              <w:rPr>
+                <w:sz w:val="24"/>
+                <w:szCs w:val="24"/>
+              </w:rPr>
+              <w:t>User_id</w:t>
+            </w:r>
+            <w:proofErr w:type="spellEnd"/>
           </w:p>
         </w:tc>
         <w:tc>
@@ -3750,8 +5067,24 @@
     </w:tbl>
     <w:p/>
     <w:p>
-      <w:r>
-        <w:t>Posts</w:t>
+      <w:pPr>
+        <w:rPr>
+          <w:rFonts w:ascii="Times New Roman" w:hAnsi="Times New Roman" w:cs="Times New Roman"/>
+          <w:b/>
+          <w:bCs/>
+          <w:sz w:val="24"/>
+          <w:szCs w:val="24"/>
+        </w:rPr>
+      </w:pPr>
+      <w:r>
+        <w:rPr>
+          <w:rFonts w:ascii="Times New Roman" w:hAnsi="Times New Roman" w:cs="Times New Roman"/>
+          <w:b/>
+          <w:bCs/>
+          <w:sz w:val="24"/>
+          <w:szCs w:val="24"/>
+        </w:rPr>
+        <w:t>Profile</w:t>
       </w:r>
     </w:p>
     <w:tbl>
@@ -3898,12 +5231,33 @@
           <w:p>
             <w:pPr>
               <w:spacing w:line="360" w:lineRule="auto"/>
-              <w:jc w:val="center"/>
-              <w:rPr>
-                <w:sz w:val="24"/>
-                <w:szCs w:val="24"/>
-              </w:rPr>
-            </w:pPr>
+              <w:rPr>
+                <w:sz w:val="24"/>
+                <w:szCs w:val="24"/>
+              </w:rPr>
+            </w:pPr>
+            <w:proofErr w:type="spellStart"/>
+            <w:r>
+              <w:rPr>
+                <w:rFonts w:eastAsia="Times New Roman"/>
+                <w:color w:val="000000"/>
+                <w:sz w:val="24"/>
+                <w:szCs w:val="24"/>
+                <w:u w:val="single"/>
+              </w:rPr>
+              <w:t>P</w:t>
+            </w:r>
+            <w:r>
+              <w:rPr>
+                <w:rFonts w:eastAsia="Times New Roman"/>
+                <w:color w:val="000000"/>
+                <w:sz w:val="24"/>
+                <w:szCs w:val="24"/>
+                <w:u w:val="single"/>
+              </w:rPr>
+              <w:t>rofile_id</w:t>
+            </w:r>
+            <w:proofErr w:type="spellEnd"/>
           </w:p>
         </w:tc>
         <w:tc>
@@ -3980,6 +5334,355 @@
                 <w:szCs w:val="24"/>
               </w:rPr>
             </w:pPr>
+            <w:proofErr w:type="spellStart"/>
+            <w:r>
+              <w:rPr>
+                <w:sz w:val="24"/>
+                <w:szCs w:val="24"/>
+              </w:rPr>
+              <w:t>Profile_nme</w:t>
+            </w:r>
+            <w:proofErr w:type="spellEnd"/>
+          </w:p>
+        </w:tc>
+        <w:tc>
+          <w:tcPr>
+            <w:tcW w:w="1508" w:type="dxa"/>
+          </w:tcPr>
+          <w:p>
+            <w:pPr>
+              <w:spacing w:line="360" w:lineRule="auto"/>
+              <w:jc w:val="both"/>
+              <w:rPr>
+                <w:sz w:val="24"/>
+                <w:szCs w:val="24"/>
+              </w:rPr>
+            </w:pPr>
+          </w:p>
+        </w:tc>
+        <w:tc>
+          <w:tcPr>
+            <w:tcW w:w="1533" w:type="dxa"/>
+          </w:tcPr>
+          <w:p>
+            <w:pPr>
+              <w:spacing w:line="360" w:lineRule="auto"/>
+              <w:jc w:val="both"/>
+              <w:rPr>
+                <w:sz w:val="24"/>
+                <w:szCs w:val="24"/>
+              </w:rPr>
+            </w:pPr>
+          </w:p>
+        </w:tc>
+        <w:tc>
+          <w:tcPr>
+            <w:tcW w:w="2047" w:type="dxa"/>
+          </w:tcPr>
+          <w:p>
+            <w:pPr>
+              <w:spacing w:line="360" w:lineRule="auto"/>
+              <w:jc w:val="both"/>
+              <w:rPr>
+                <w:sz w:val="24"/>
+                <w:szCs w:val="24"/>
+              </w:rPr>
+            </w:pPr>
+          </w:p>
+        </w:tc>
+        <w:tc>
+          <w:tcPr>
+            <w:tcW w:w="2925" w:type="dxa"/>
+          </w:tcPr>
+          <w:p>
+            <w:pPr>
+              <w:spacing w:line="360" w:lineRule="auto"/>
+              <w:jc w:val="both"/>
+              <w:rPr>
+                <w:sz w:val="24"/>
+                <w:szCs w:val="24"/>
+              </w:rPr>
+            </w:pPr>
+          </w:p>
+        </w:tc>
+      </w:tr>
+      <w:tr>
+        <w:tc>
+          <w:tcPr>
+            <w:tcW w:w="1563" w:type="dxa"/>
+          </w:tcPr>
+          <w:p>
+            <w:pPr>
+              <w:spacing w:line="360" w:lineRule="auto"/>
+              <w:rPr>
+                <w:sz w:val="24"/>
+                <w:szCs w:val="24"/>
+              </w:rPr>
+            </w:pPr>
+            <w:proofErr w:type="spellStart"/>
+            <w:r>
+              <w:rPr>
+                <w:sz w:val="24"/>
+                <w:szCs w:val="24"/>
+              </w:rPr>
+              <w:t>User_id</w:t>
+            </w:r>
+            <w:proofErr w:type="spellEnd"/>
+          </w:p>
+        </w:tc>
+        <w:tc>
+          <w:tcPr>
+            <w:tcW w:w="1508" w:type="dxa"/>
+          </w:tcPr>
+          <w:p>
+            <w:pPr>
+              <w:spacing w:line="360" w:lineRule="auto"/>
+              <w:jc w:val="both"/>
+              <w:rPr>
+                <w:sz w:val="24"/>
+                <w:szCs w:val="24"/>
+              </w:rPr>
+            </w:pPr>
+          </w:p>
+        </w:tc>
+        <w:tc>
+          <w:tcPr>
+            <w:tcW w:w="1533" w:type="dxa"/>
+          </w:tcPr>
+          <w:p>
+            <w:pPr>
+              <w:spacing w:line="360" w:lineRule="auto"/>
+              <w:jc w:val="both"/>
+              <w:rPr>
+                <w:sz w:val="24"/>
+                <w:szCs w:val="24"/>
+              </w:rPr>
+            </w:pPr>
+          </w:p>
+        </w:tc>
+        <w:tc>
+          <w:tcPr>
+            <w:tcW w:w="2047" w:type="dxa"/>
+          </w:tcPr>
+          <w:p>
+            <w:pPr>
+              <w:spacing w:line="360" w:lineRule="auto"/>
+              <w:jc w:val="both"/>
+              <w:rPr>
+                <w:sz w:val="24"/>
+                <w:szCs w:val="24"/>
+              </w:rPr>
+            </w:pPr>
+          </w:p>
+        </w:tc>
+        <w:tc>
+          <w:tcPr>
+            <w:tcW w:w="2925" w:type="dxa"/>
+          </w:tcPr>
+          <w:p>
+            <w:pPr>
+              <w:spacing w:line="360" w:lineRule="auto"/>
+              <w:jc w:val="both"/>
+              <w:rPr>
+                <w:sz w:val="24"/>
+                <w:szCs w:val="24"/>
+              </w:rPr>
+            </w:pPr>
+          </w:p>
+        </w:tc>
+      </w:tr>
+      <w:tr>
+        <w:tc>
+          <w:tcPr>
+            <w:tcW w:w="1563" w:type="dxa"/>
+          </w:tcPr>
+          <w:p>
+            <w:pPr>
+              <w:spacing w:line="360" w:lineRule="auto"/>
+              <w:rPr>
+                <w:sz w:val="24"/>
+                <w:szCs w:val="24"/>
+              </w:rPr>
+            </w:pPr>
+            <w:proofErr w:type="spellStart"/>
+            <w:r>
+              <w:rPr>
+                <w:sz w:val="24"/>
+                <w:szCs w:val="24"/>
+              </w:rPr>
+              <w:t>Guest_id</w:t>
+            </w:r>
+            <w:proofErr w:type="spellEnd"/>
+          </w:p>
+        </w:tc>
+        <w:tc>
+          <w:tcPr>
+            <w:tcW w:w="1508" w:type="dxa"/>
+          </w:tcPr>
+          <w:p>
+            <w:pPr>
+              <w:spacing w:line="360" w:lineRule="auto"/>
+              <w:jc w:val="both"/>
+              <w:rPr>
+                <w:sz w:val="24"/>
+                <w:szCs w:val="24"/>
+              </w:rPr>
+            </w:pPr>
+          </w:p>
+        </w:tc>
+        <w:tc>
+          <w:tcPr>
+            <w:tcW w:w="1533" w:type="dxa"/>
+          </w:tcPr>
+          <w:p>
+            <w:pPr>
+              <w:spacing w:line="360" w:lineRule="auto"/>
+              <w:jc w:val="both"/>
+              <w:rPr>
+                <w:sz w:val="24"/>
+                <w:szCs w:val="24"/>
+              </w:rPr>
+            </w:pPr>
+          </w:p>
+        </w:tc>
+        <w:tc>
+          <w:tcPr>
+            <w:tcW w:w="2047" w:type="dxa"/>
+          </w:tcPr>
+          <w:p>
+            <w:pPr>
+              <w:spacing w:line="360" w:lineRule="auto"/>
+              <w:jc w:val="both"/>
+              <w:rPr>
+                <w:sz w:val="24"/>
+                <w:szCs w:val="24"/>
+              </w:rPr>
+            </w:pPr>
+          </w:p>
+        </w:tc>
+        <w:tc>
+          <w:tcPr>
+            <w:tcW w:w="2925" w:type="dxa"/>
+          </w:tcPr>
+          <w:p>
+            <w:pPr>
+              <w:spacing w:line="360" w:lineRule="auto"/>
+              <w:jc w:val="both"/>
+              <w:rPr>
+                <w:sz w:val="24"/>
+                <w:szCs w:val="24"/>
+              </w:rPr>
+            </w:pPr>
+          </w:p>
+        </w:tc>
+      </w:tr>
+      <w:tr>
+        <w:tc>
+          <w:tcPr>
+            <w:tcW w:w="1563" w:type="dxa"/>
+          </w:tcPr>
+          <w:p>
+            <w:pPr>
+              <w:spacing w:line="360" w:lineRule="auto"/>
+              <w:rPr>
+                <w:sz w:val="24"/>
+                <w:szCs w:val="24"/>
+              </w:rPr>
+            </w:pPr>
+            <w:proofErr w:type="spellStart"/>
+            <w:r>
+              <w:rPr>
+                <w:sz w:val="24"/>
+                <w:szCs w:val="24"/>
+              </w:rPr>
+              <w:t>Photo_id</w:t>
+            </w:r>
+            <w:proofErr w:type="spellEnd"/>
+          </w:p>
+        </w:tc>
+        <w:tc>
+          <w:tcPr>
+            <w:tcW w:w="1508" w:type="dxa"/>
+          </w:tcPr>
+          <w:p>
+            <w:pPr>
+              <w:spacing w:line="360" w:lineRule="auto"/>
+              <w:jc w:val="both"/>
+              <w:rPr>
+                <w:sz w:val="24"/>
+                <w:szCs w:val="24"/>
+              </w:rPr>
+            </w:pPr>
+          </w:p>
+        </w:tc>
+        <w:tc>
+          <w:tcPr>
+            <w:tcW w:w="1533" w:type="dxa"/>
+          </w:tcPr>
+          <w:p>
+            <w:pPr>
+              <w:spacing w:line="360" w:lineRule="auto"/>
+              <w:jc w:val="both"/>
+              <w:rPr>
+                <w:sz w:val="24"/>
+                <w:szCs w:val="24"/>
+              </w:rPr>
+            </w:pPr>
+          </w:p>
+        </w:tc>
+        <w:tc>
+          <w:tcPr>
+            <w:tcW w:w="2047" w:type="dxa"/>
+          </w:tcPr>
+          <w:p>
+            <w:pPr>
+              <w:spacing w:line="360" w:lineRule="auto"/>
+              <w:jc w:val="both"/>
+              <w:rPr>
+                <w:sz w:val="24"/>
+                <w:szCs w:val="24"/>
+              </w:rPr>
+            </w:pPr>
+          </w:p>
+        </w:tc>
+        <w:tc>
+          <w:tcPr>
+            <w:tcW w:w="2925" w:type="dxa"/>
+          </w:tcPr>
+          <w:p>
+            <w:pPr>
+              <w:spacing w:line="360" w:lineRule="auto"/>
+              <w:jc w:val="both"/>
+              <w:rPr>
+                <w:sz w:val="24"/>
+                <w:szCs w:val="24"/>
+              </w:rPr>
+            </w:pPr>
+          </w:p>
+        </w:tc>
+      </w:tr>
+      <w:tr>
+        <w:tc>
+          <w:tcPr>
+            <w:tcW w:w="1563" w:type="dxa"/>
+          </w:tcPr>
+          <w:p>
+            <w:pPr>
+              <w:spacing w:line="360" w:lineRule="auto"/>
+              <w:rPr>
+                <w:sz w:val="24"/>
+                <w:szCs w:val="24"/>
+              </w:rPr>
+            </w:pPr>
+            <w:proofErr w:type="spellStart"/>
+            <w:r>
+              <w:rPr>
+                <w:sz w:val="24"/>
+                <w:szCs w:val="24"/>
+              </w:rPr>
+              <w:t>Post_id</w:t>
+            </w:r>
+            <w:proofErr w:type="spellEnd"/>
           </w:p>
         </w:tc>
         <w:tc>
@@ -4046,10 +5749,37 @@
     </w:tbl>
     <w:p/>
     <w:p/>
+    <w:p/>
+    <w:p/>
+    <w:p/>
+    <w:p/>
+    <w:p/>
+    <w:p/>
+    <w:p/>
+    <w:p/>
+    <w:p/>
+    <w:p/>
+    <w:p/>
     <w:p>
-      <w:r>
+      <w:pPr>
+        <w:rPr>
+          <w:rFonts w:ascii="Times New Roman" w:hAnsi="Times New Roman" w:cs="Times New Roman"/>
+          <w:b/>
+          <w:bCs/>
+          <w:sz w:val="24"/>
+          <w:szCs w:val="24"/>
+        </w:rPr>
+      </w:pPr>
+      <w:r>
+        <w:rPr>
+          <w:rFonts w:ascii="Times New Roman" w:hAnsi="Times New Roman" w:cs="Times New Roman"/>
+          <w:b/>
+          <w:bCs/>
+          <w:sz w:val="24"/>
+          <w:szCs w:val="24"/>
+        </w:rPr>
         <w:lastRenderedPageBreak/>
-        <w:t>Guests</w:t>
+        <w:t>Posts</w:t>
       </w:r>
     </w:p>
     <w:tbl>
@@ -4196,12 +5926,33 @@
           <w:p>
             <w:pPr>
               <w:spacing w:line="360" w:lineRule="auto"/>
-              <w:jc w:val="center"/>
-              <w:rPr>
-                <w:sz w:val="24"/>
-                <w:szCs w:val="24"/>
-              </w:rPr>
-            </w:pPr>
+              <w:rPr>
+                <w:sz w:val="24"/>
+                <w:szCs w:val="24"/>
+              </w:rPr>
+            </w:pPr>
+            <w:proofErr w:type="spellStart"/>
+            <w:r>
+              <w:rPr>
+                <w:rFonts w:eastAsia="Times New Roman"/>
+                <w:color w:val="000000"/>
+                <w:sz w:val="24"/>
+                <w:szCs w:val="24"/>
+                <w:u w:val="single"/>
+              </w:rPr>
+              <w:t>P</w:t>
+            </w:r>
+            <w:r>
+              <w:rPr>
+                <w:rFonts w:eastAsia="Times New Roman"/>
+                <w:color w:val="000000"/>
+                <w:sz w:val="24"/>
+                <w:szCs w:val="24"/>
+                <w:u w:val="single"/>
+              </w:rPr>
+              <w:t>osts_id</w:t>
+            </w:r>
+            <w:proofErr w:type="spellEnd"/>
           </w:p>
         </w:tc>
         <w:tc>
@@ -4278,6 +6029,525 @@
                 <w:szCs w:val="24"/>
               </w:rPr>
             </w:pPr>
+            <w:proofErr w:type="spellStart"/>
+            <w:r>
+              <w:rPr>
+                <w:sz w:val="24"/>
+                <w:szCs w:val="24"/>
+              </w:rPr>
+              <w:t>Post_nme</w:t>
+            </w:r>
+            <w:proofErr w:type="spellEnd"/>
+          </w:p>
+        </w:tc>
+        <w:tc>
+          <w:tcPr>
+            <w:tcW w:w="1508" w:type="dxa"/>
+          </w:tcPr>
+          <w:p>
+            <w:pPr>
+              <w:spacing w:line="360" w:lineRule="auto"/>
+              <w:jc w:val="both"/>
+              <w:rPr>
+                <w:sz w:val="24"/>
+                <w:szCs w:val="24"/>
+              </w:rPr>
+            </w:pPr>
+          </w:p>
+        </w:tc>
+        <w:tc>
+          <w:tcPr>
+            <w:tcW w:w="1533" w:type="dxa"/>
+          </w:tcPr>
+          <w:p>
+            <w:pPr>
+              <w:spacing w:line="360" w:lineRule="auto"/>
+              <w:jc w:val="both"/>
+              <w:rPr>
+                <w:sz w:val="24"/>
+                <w:szCs w:val="24"/>
+              </w:rPr>
+            </w:pPr>
+          </w:p>
+        </w:tc>
+        <w:tc>
+          <w:tcPr>
+            <w:tcW w:w="2047" w:type="dxa"/>
+          </w:tcPr>
+          <w:p>
+            <w:pPr>
+              <w:spacing w:line="360" w:lineRule="auto"/>
+              <w:jc w:val="both"/>
+              <w:rPr>
+                <w:sz w:val="24"/>
+                <w:szCs w:val="24"/>
+              </w:rPr>
+            </w:pPr>
+          </w:p>
+        </w:tc>
+        <w:tc>
+          <w:tcPr>
+            <w:tcW w:w="2925" w:type="dxa"/>
+          </w:tcPr>
+          <w:p>
+            <w:pPr>
+              <w:spacing w:line="360" w:lineRule="auto"/>
+              <w:jc w:val="both"/>
+              <w:rPr>
+                <w:sz w:val="24"/>
+                <w:szCs w:val="24"/>
+              </w:rPr>
+            </w:pPr>
+          </w:p>
+        </w:tc>
+      </w:tr>
+      <w:tr>
+        <w:tc>
+          <w:tcPr>
+            <w:tcW w:w="1563" w:type="dxa"/>
+          </w:tcPr>
+          <w:p>
+            <w:pPr>
+              <w:spacing w:line="360" w:lineRule="auto"/>
+              <w:rPr>
+                <w:sz w:val="24"/>
+                <w:szCs w:val="24"/>
+              </w:rPr>
+            </w:pPr>
+            <w:proofErr w:type="spellStart"/>
+            <w:r>
+              <w:rPr>
+                <w:sz w:val="24"/>
+                <w:szCs w:val="24"/>
+              </w:rPr>
+              <w:t>Post_id</w:t>
+            </w:r>
+            <w:proofErr w:type="spellEnd"/>
+          </w:p>
+        </w:tc>
+        <w:tc>
+          <w:tcPr>
+            <w:tcW w:w="1508" w:type="dxa"/>
+          </w:tcPr>
+          <w:p>
+            <w:pPr>
+              <w:spacing w:line="360" w:lineRule="auto"/>
+              <w:jc w:val="both"/>
+              <w:rPr>
+                <w:sz w:val="24"/>
+                <w:szCs w:val="24"/>
+              </w:rPr>
+            </w:pPr>
+          </w:p>
+        </w:tc>
+        <w:tc>
+          <w:tcPr>
+            <w:tcW w:w="1533" w:type="dxa"/>
+          </w:tcPr>
+          <w:p>
+            <w:pPr>
+              <w:spacing w:line="360" w:lineRule="auto"/>
+              <w:jc w:val="both"/>
+              <w:rPr>
+                <w:sz w:val="24"/>
+                <w:szCs w:val="24"/>
+              </w:rPr>
+            </w:pPr>
+          </w:p>
+        </w:tc>
+        <w:tc>
+          <w:tcPr>
+            <w:tcW w:w="2047" w:type="dxa"/>
+          </w:tcPr>
+          <w:p>
+            <w:pPr>
+              <w:spacing w:line="360" w:lineRule="auto"/>
+              <w:jc w:val="both"/>
+              <w:rPr>
+                <w:sz w:val="24"/>
+                <w:szCs w:val="24"/>
+              </w:rPr>
+            </w:pPr>
+          </w:p>
+        </w:tc>
+        <w:tc>
+          <w:tcPr>
+            <w:tcW w:w="2925" w:type="dxa"/>
+          </w:tcPr>
+          <w:p>
+            <w:pPr>
+              <w:spacing w:line="360" w:lineRule="auto"/>
+              <w:jc w:val="both"/>
+              <w:rPr>
+                <w:sz w:val="24"/>
+                <w:szCs w:val="24"/>
+              </w:rPr>
+            </w:pPr>
+          </w:p>
+        </w:tc>
+      </w:tr>
+      <w:tr>
+        <w:tc>
+          <w:tcPr>
+            <w:tcW w:w="1563" w:type="dxa"/>
+          </w:tcPr>
+          <w:p>
+            <w:pPr>
+              <w:spacing w:line="360" w:lineRule="auto"/>
+              <w:rPr>
+                <w:sz w:val="24"/>
+                <w:szCs w:val="24"/>
+              </w:rPr>
+            </w:pPr>
+            <w:proofErr w:type="spellStart"/>
+            <w:r>
+              <w:rPr>
+                <w:sz w:val="24"/>
+                <w:szCs w:val="24"/>
+              </w:rPr>
+              <w:t>Post_text</w:t>
+            </w:r>
+            <w:proofErr w:type="spellEnd"/>
+          </w:p>
+        </w:tc>
+        <w:tc>
+          <w:tcPr>
+            <w:tcW w:w="1508" w:type="dxa"/>
+          </w:tcPr>
+          <w:p>
+            <w:pPr>
+              <w:spacing w:line="360" w:lineRule="auto"/>
+              <w:jc w:val="both"/>
+              <w:rPr>
+                <w:sz w:val="24"/>
+                <w:szCs w:val="24"/>
+              </w:rPr>
+            </w:pPr>
+          </w:p>
+        </w:tc>
+        <w:tc>
+          <w:tcPr>
+            <w:tcW w:w="1533" w:type="dxa"/>
+          </w:tcPr>
+          <w:p>
+            <w:pPr>
+              <w:spacing w:line="360" w:lineRule="auto"/>
+              <w:jc w:val="both"/>
+              <w:rPr>
+                <w:sz w:val="24"/>
+                <w:szCs w:val="24"/>
+              </w:rPr>
+            </w:pPr>
+          </w:p>
+        </w:tc>
+        <w:tc>
+          <w:tcPr>
+            <w:tcW w:w="2047" w:type="dxa"/>
+          </w:tcPr>
+          <w:p>
+            <w:pPr>
+              <w:spacing w:line="360" w:lineRule="auto"/>
+              <w:jc w:val="both"/>
+              <w:rPr>
+                <w:sz w:val="24"/>
+                <w:szCs w:val="24"/>
+              </w:rPr>
+            </w:pPr>
+          </w:p>
+        </w:tc>
+        <w:tc>
+          <w:tcPr>
+            <w:tcW w:w="2925" w:type="dxa"/>
+          </w:tcPr>
+          <w:p>
+            <w:pPr>
+              <w:spacing w:line="360" w:lineRule="auto"/>
+              <w:jc w:val="both"/>
+              <w:rPr>
+                <w:sz w:val="24"/>
+                <w:szCs w:val="24"/>
+              </w:rPr>
+            </w:pPr>
+          </w:p>
+        </w:tc>
+      </w:tr>
+      <w:tr>
+        <w:tc>
+          <w:tcPr>
+            <w:tcW w:w="1563" w:type="dxa"/>
+          </w:tcPr>
+          <w:p>
+            <w:pPr>
+              <w:spacing w:line="360" w:lineRule="auto"/>
+              <w:rPr>
+                <w:sz w:val="24"/>
+                <w:szCs w:val="24"/>
+              </w:rPr>
+            </w:pPr>
+            <w:proofErr w:type="spellStart"/>
+            <w:r>
+              <w:rPr>
+                <w:sz w:val="24"/>
+                <w:szCs w:val="24"/>
+              </w:rPr>
+              <w:t>User_id</w:t>
+            </w:r>
+            <w:proofErr w:type="spellEnd"/>
+          </w:p>
+        </w:tc>
+        <w:tc>
+          <w:tcPr>
+            <w:tcW w:w="1508" w:type="dxa"/>
+          </w:tcPr>
+          <w:p>
+            <w:pPr>
+              <w:spacing w:line="360" w:lineRule="auto"/>
+              <w:jc w:val="both"/>
+              <w:rPr>
+                <w:sz w:val="24"/>
+                <w:szCs w:val="24"/>
+              </w:rPr>
+            </w:pPr>
+          </w:p>
+        </w:tc>
+        <w:tc>
+          <w:tcPr>
+            <w:tcW w:w="1533" w:type="dxa"/>
+          </w:tcPr>
+          <w:p>
+            <w:pPr>
+              <w:spacing w:line="360" w:lineRule="auto"/>
+              <w:jc w:val="both"/>
+              <w:rPr>
+                <w:sz w:val="24"/>
+                <w:szCs w:val="24"/>
+              </w:rPr>
+            </w:pPr>
+          </w:p>
+        </w:tc>
+        <w:tc>
+          <w:tcPr>
+            <w:tcW w:w="2047" w:type="dxa"/>
+          </w:tcPr>
+          <w:p>
+            <w:pPr>
+              <w:spacing w:line="360" w:lineRule="auto"/>
+              <w:jc w:val="both"/>
+              <w:rPr>
+                <w:sz w:val="24"/>
+                <w:szCs w:val="24"/>
+              </w:rPr>
+            </w:pPr>
+          </w:p>
+        </w:tc>
+        <w:tc>
+          <w:tcPr>
+            <w:tcW w:w="2925" w:type="dxa"/>
+          </w:tcPr>
+          <w:p>
+            <w:pPr>
+              <w:spacing w:line="360" w:lineRule="auto"/>
+              <w:jc w:val="both"/>
+              <w:rPr>
+                <w:sz w:val="24"/>
+                <w:szCs w:val="24"/>
+              </w:rPr>
+            </w:pPr>
+          </w:p>
+        </w:tc>
+      </w:tr>
+      <w:tr>
+        <w:tc>
+          <w:tcPr>
+            <w:tcW w:w="1563" w:type="dxa"/>
+          </w:tcPr>
+          <w:p>
+            <w:pPr>
+              <w:spacing w:line="360" w:lineRule="auto"/>
+              <w:rPr>
+                <w:sz w:val="24"/>
+                <w:szCs w:val="24"/>
+              </w:rPr>
+            </w:pPr>
+            <w:proofErr w:type="spellStart"/>
+            <w:r>
+              <w:rPr>
+                <w:sz w:val="24"/>
+                <w:szCs w:val="24"/>
+              </w:rPr>
+              <w:t>Friends_id</w:t>
+            </w:r>
+            <w:proofErr w:type="spellEnd"/>
+          </w:p>
+        </w:tc>
+        <w:tc>
+          <w:tcPr>
+            <w:tcW w:w="1508" w:type="dxa"/>
+          </w:tcPr>
+          <w:p>
+            <w:pPr>
+              <w:spacing w:line="360" w:lineRule="auto"/>
+              <w:jc w:val="both"/>
+              <w:rPr>
+                <w:sz w:val="24"/>
+                <w:szCs w:val="24"/>
+              </w:rPr>
+            </w:pPr>
+          </w:p>
+        </w:tc>
+        <w:tc>
+          <w:tcPr>
+            <w:tcW w:w="1533" w:type="dxa"/>
+          </w:tcPr>
+          <w:p>
+            <w:pPr>
+              <w:spacing w:line="360" w:lineRule="auto"/>
+              <w:jc w:val="both"/>
+              <w:rPr>
+                <w:sz w:val="24"/>
+                <w:szCs w:val="24"/>
+              </w:rPr>
+            </w:pPr>
+          </w:p>
+        </w:tc>
+        <w:tc>
+          <w:tcPr>
+            <w:tcW w:w="2047" w:type="dxa"/>
+          </w:tcPr>
+          <w:p>
+            <w:pPr>
+              <w:spacing w:line="360" w:lineRule="auto"/>
+              <w:jc w:val="both"/>
+              <w:rPr>
+                <w:sz w:val="24"/>
+                <w:szCs w:val="24"/>
+              </w:rPr>
+            </w:pPr>
+          </w:p>
+        </w:tc>
+        <w:tc>
+          <w:tcPr>
+            <w:tcW w:w="2925" w:type="dxa"/>
+          </w:tcPr>
+          <w:p>
+            <w:pPr>
+              <w:spacing w:line="360" w:lineRule="auto"/>
+              <w:jc w:val="both"/>
+              <w:rPr>
+                <w:sz w:val="24"/>
+                <w:szCs w:val="24"/>
+              </w:rPr>
+            </w:pPr>
+          </w:p>
+        </w:tc>
+      </w:tr>
+      <w:tr>
+        <w:tc>
+          <w:tcPr>
+            <w:tcW w:w="1563" w:type="dxa"/>
+          </w:tcPr>
+          <w:p>
+            <w:pPr>
+              <w:spacing w:line="360" w:lineRule="auto"/>
+              <w:rPr>
+                <w:sz w:val="24"/>
+                <w:szCs w:val="24"/>
+              </w:rPr>
+            </w:pPr>
+            <w:proofErr w:type="spellStart"/>
+            <w:r>
+              <w:rPr>
+                <w:sz w:val="24"/>
+                <w:szCs w:val="24"/>
+              </w:rPr>
+              <w:t>Groups_id</w:t>
+            </w:r>
+            <w:proofErr w:type="spellEnd"/>
+          </w:p>
+        </w:tc>
+        <w:tc>
+          <w:tcPr>
+            <w:tcW w:w="1508" w:type="dxa"/>
+          </w:tcPr>
+          <w:p>
+            <w:pPr>
+              <w:spacing w:line="360" w:lineRule="auto"/>
+              <w:jc w:val="both"/>
+              <w:rPr>
+                <w:sz w:val="24"/>
+                <w:szCs w:val="24"/>
+              </w:rPr>
+            </w:pPr>
+          </w:p>
+        </w:tc>
+        <w:tc>
+          <w:tcPr>
+            <w:tcW w:w="1533" w:type="dxa"/>
+          </w:tcPr>
+          <w:p>
+            <w:pPr>
+              <w:spacing w:line="360" w:lineRule="auto"/>
+              <w:jc w:val="both"/>
+              <w:rPr>
+                <w:sz w:val="24"/>
+                <w:szCs w:val="24"/>
+              </w:rPr>
+            </w:pPr>
+          </w:p>
+        </w:tc>
+        <w:tc>
+          <w:tcPr>
+            <w:tcW w:w="2047" w:type="dxa"/>
+          </w:tcPr>
+          <w:p>
+            <w:pPr>
+              <w:spacing w:line="360" w:lineRule="auto"/>
+              <w:jc w:val="both"/>
+              <w:rPr>
+                <w:sz w:val="24"/>
+                <w:szCs w:val="24"/>
+              </w:rPr>
+            </w:pPr>
+          </w:p>
+        </w:tc>
+        <w:tc>
+          <w:tcPr>
+            <w:tcW w:w="2925" w:type="dxa"/>
+          </w:tcPr>
+          <w:p>
+            <w:pPr>
+              <w:spacing w:line="360" w:lineRule="auto"/>
+              <w:jc w:val="both"/>
+              <w:rPr>
+                <w:sz w:val="24"/>
+                <w:szCs w:val="24"/>
+              </w:rPr>
+            </w:pPr>
+          </w:p>
+        </w:tc>
+      </w:tr>
+      <w:tr>
+        <w:tc>
+          <w:tcPr>
+            <w:tcW w:w="1563" w:type="dxa"/>
+          </w:tcPr>
+          <w:p>
+            <w:pPr>
+              <w:spacing w:line="360" w:lineRule="auto"/>
+              <w:rPr>
+                <w:sz w:val="24"/>
+                <w:szCs w:val="24"/>
+              </w:rPr>
+            </w:pPr>
+            <w:proofErr w:type="spellStart"/>
+            <w:r>
+              <w:rPr>
+                <w:sz w:val="24"/>
+                <w:szCs w:val="24"/>
+              </w:rPr>
+              <w:t>Profile_id</w:t>
+            </w:r>
+            <w:proofErr w:type="spellEnd"/>
           </w:p>
         </w:tc>
         <w:tc>
@@ -4343,9 +6613,26 @@
       </w:tr>
     </w:tbl>
     <w:p/>
+    <w:p/>
     <w:p>
-      <w:r>
-        <w:t>Groups</w:t>
+      <w:pPr>
+        <w:rPr>
+          <w:rFonts w:ascii="Times New Roman" w:hAnsi="Times New Roman" w:cs="Times New Roman"/>
+          <w:b/>
+          <w:bCs/>
+          <w:sz w:val="24"/>
+          <w:szCs w:val="24"/>
+        </w:rPr>
+      </w:pPr>
+      <w:r>
+        <w:rPr>
+          <w:rFonts w:ascii="Times New Roman" w:hAnsi="Times New Roman" w:cs="Times New Roman"/>
+          <w:b/>
+          <w:bCs/>
+          <w:sz w:val="24"/>
+          <w:szCs w:val="24"/>
+        </w:rPr>
+        <w:t>Guests</w:t>
       </w:r>
     </w:p>
     <w:tbl>
@@ -4492,12 +6779,33 @@
           <w:p>
             <w:pPr>
               <w:spacing w:line="360" w:lineRule="auto"/>
-              <w:jc w:val="center"/>
-              <w:rPr>
-                <w:sz w:val="24"/>
-                <w:szCs w:val="24"/>
-              </w:rPr>
-            </w:pPr>
+              <w:rPr>
+                <w:sz w:val="24"/>
+                <w:szCs w:val="24"/>
+              </w:rPr>
+            </w:pPr>
+            <w:proofErr w:type="spellStart"/>
+            <w:r>
+              <w:rPr>
+                <w:rFonts w:eastAsia="Times New Roman"/>
+                <w:color w:val="000000"/>
+                <w:sz w:val="24"/>
+                <w:szCs w:val="24"/>
+                <w:u w:val="single"/>
+              </w:rPr>
+              <w:t>G</w:t>
+            </w:r>
+            <w:r>
+              <w:rPr>
+                <w:rFonts w:eastAsia="Times New Roman"/>
+                <w:color w:val="000000"/>
+                <w:sz w:val="24"/>
+                <w:szCs w:val="24"/>
+                <w:u w:val="single"/>
+              </w:rPr>
+              <w:t>uest_id</w:t>
+            </w:r>
+            <w:proofErr w:type="spellEnd"/>
           </w:p>
         </w:tc>
         <w:tc>
@@ -4574,6 +6882,525 @@
                 <w:szCs w:val="24"/>
               </w:rPr>
             </w:pPr>
+            <w:proofErr w:type="spellStart"/>
+            <w:r>
+              <w:rPr>
+                <w:sz w:val="24"/>
+                <w:szCs w:val="24"/>
+              </w:rPr>
+              <w:t>Guest_f_nme</w:t>
+            </w:r>
+            <w:proofErr w:type="spellEnd"/>
+          </w:p>
+        </w:tc>
+        <w:tc>
+          <w:tcPr>
+            <w:tcW w:w="1508" w:type="dxa"/>
+          </w:tcPr>
+          <w:p>
+            <w:pPr>
+              <w:spacing w:line="360" w:lineRule="auto"/>
+              <w:jc w:val="both"/>
+              <w:rPr>
+                <w:sz w:val="24"/>
+                <w:szCs w:val="24"/>
+              </w:rPr>
+            </w:pPr>
+          </w:p>
+        </w:tc>
+        <w:tc>
+          <w:tcPr>
+            <w:tcW w:w="1533" w:type="dxa"/>
+          </w:tcPr>
+          <w:p>
+            <w:pPr>
+              <w:spacing w:line="360" w:lineRule="auto"/>
+              <w:jc w:val="both"/>
+              <w:rPr>
+                <w:sz w:val="24"/>
+                <w:szCs w:val="24"/>
+              </w:rPr>
+            </w:pPr>
+          </w:p>
+        </w:tc>
+        <w:tc>
+          <w:tcPr>
+            <w:tcW w:w="2047" w:type="dxa"/>
+          </w:tcPr>
+          <w:p>
+            <w:pPr>
+              <w:spacing w:line="360" w:lineRule="auto"/>
+              <w:jc w:val="both"/>
+              <w:rPr>
+                <w:sz w:val="24"/>
+                <w:szCs w:val="24"/>
+              </w:rPr>
+            </w:pPr>
+          </w:p>
+        </w:tc>
+        <w:tc>
+          <w:tcPr>
+            <w:tcW w:w="2925" w:type="dxa"/>
+          </w:tcPr>
+          <w:p>
+            <w:pPr>
+              <w:spacing w:line="360" w:lineRule="auto"/>
+              <w:jc w:val="both"/>
+              <w:rPr>
+                <w:sz w:val="24"/>
+                <w:szCs w:val="24"/>
+              </w:rPr>
+            </w:pPr>
+          </w:p>
+        </w:tc>
+      </w:tr>
+      <w:tr>
+        <w:tc>
+          <w:tcPr>
+            <w:tcW w:w="1563" w:type="dxa"/>
+          </w:tcPr>
+          <w:p>
+            <w:pPr>
+              <w:spacing w:line="360" w:lineRule="auto"/>
+              <w:rPr>
+                <w:sz w:val="24"/>
+                <w:szCs w:val="24"/>
+              </w:rPr>
+            </w:pPr>
+            <w:proofErr w:type="spellStart"/>
+            <w:r>
+              <w:rPr>
+                <w:sz w:val="24"/>
+                <w:szCs w:val="24"/>
+              </w:rPr>
+              <w:t>Guest_l_nme</w:t>
+            </w:r>
+            <w:proofErr w:type="spellEnd"/>
+          </w:p>
+        </w:tc>
+        <w:tc>
+          <w:tcPr>
+            <w:tcW w:w="1508" w:type="dxa"/>
+          </w:tcPr>
+          <w:p>
+            <w:pPr>
+              <w:spacing w:line="360" w:lineRule="auto"/>
+              <w:jc w:val="both"/>
+              <w:rPr>
+                <w:sz w:val="24"/>
+                <w:szCs w:val="24"/>
+              </w:rPr>
+            </w:pPr>
+          </w:p>
+        </w:tc>
+        <w:tc>
+          <w:tcPr>
+            <w:tcW w:w="1533" w:type="dxa"/>
+          </w:tcPr>
+          <w:p>
+            <w:pPr>
+              <w:spacing w:line="360" w:lineRule="auto"/>
+              <w:jc w:val="both"/>
+              <w:rPr>
+                <w:sz w:val="24"/>
+                <w:szCs w:val="24"/>
+              </w:rPr>
+            </w:pPr>
+          </w:p>
+        </w:tc>
+        <w:tc>
+          <w:tcPr>
+            <w:tcW w:w="2047" w:type="dxa"/>
+          </w:tcPr>
+          <w:p>
+            <w:pPr>
+              <w:spacing w:line="360" w:lineRule="auto"/>
+              <w:jc w:val="both"/>
+              <w:rPr>
+                <w:sz w:val="24"/>
+                <w:szCs w:val="24"/>
+              </w:rPr>
+            </w:pPr>
+          </w:p>
+        </w:tc>
+        <w:tc>
+          <w:tcPr>
+            <w:tcW w:w="2925" w:type="dxa"/>
+          </w:tcPr>
+          <w:p>
+            <w:pPr>
+              <w:spacing w:line="360" w:lineRule="auto"/>
+              <w:jc w:val="both"/>
+              <w:rPr>
+                <w:sz w:val="24"/>
+                <w:szCs w:val="24"/>
+              </w:rPr>
+            </w:pPr>
+          </w:p>
+        </w:tc>
+      </w:tr>
+      <w:tr>
+        <w:tc>
+          <w:tcPr>
+            <w:tcW w:w="1563" w:type="dxa"/>
+          </w:tcPr>
+          <w:p>
+            <w:pPr>
+              <w:spacing w:line="360" w:lineRule="auto"/>
+              <w:rPr>
+                <w:sz w:val="24"/>
+                <w:szCs w:val="24"/>
+              </w:rPr>
+            </w:pPr>
+            <w:proofErr w:type="spellStart"/>
+            <w:r>
+              <w:rPr>
+                <w:sz w:val="24"/>
+                <w:szCs w:val="24"/>
+              </w:rPr>
+              <w:t>Guest_addr</w:t>
+            </w:r>
+            <w:proofErr w:type="spellEnd"/>
+          </w:p>
+        </w:tc>
+        <w:tc>
+          <w:tcPr>
+            <w:tcW w:w="1508" w:type="dxa"/>
+          </w:tcPr>
+          <w:p>
+            <w:pPr>
+              <w:spacing w:line="360" w:lineRule="auto"/>
+              <w:jc w:val="both"/>
+              <w:rPr>
+                <w:sz w:val="24"/>
+                <w:szCs w:val="24"/>
+              </w:rPr>
+            </w:pPr>
+          </w:p>
+        </w:tc>
+        <w:tc>
+          <w:tcPr>
+            <w:tcW w:w="1533" w:type="dxa"/>
+          </w:tcPr>
+          <w:p>
+            <w:pPr>
+              <w:spacing w:line="360" w:lineRule="auto"/>
+              <w:jc w:val="both"/>
+              <w:rPr>
+                <w:sz w:val="24"/>
+                <w:szCs w:val="24"/>
+              </w:rPr>
+            </w:pPr>
+          </w:p>
+        </w:tc>
+        <w:tc>
+          <w:tcPr>
+            <w:tcW w:w="2047" w:type="dxa"/>
+          </w:tcPr>
+          <w:p>
+            <w:pPr>
+              <w:spacing w:line="360" w:lineRule="auto"/>
+              <w:jc w:val="both"/>
+              <w:rPr>
+                <w:sz w:val="24"/>
+                <w:szCs w:val="24"/>
+              </w:rPr>
+            </w:pPr>
+          </w:p>
+        </w:tc>
+        <w:tc>
+          <w:tcPr>
+            <w:tcW w:w="2925" w:type="dxa"/>
+          </w:tcPr>
+          <w:p>
+            <w:pPr>
+              <w:spacing w:line="360" w:lineRule="auto"/>
+              <w:jc w:val="both"/>
+              <w:rPr>
+                <w:sz w:val="24"/>
+                <w:szCs w:val="24"/>
+              </w:rPr>
+            </w:pPr>
+          </w:p>
+        </w:tc>
+      </w:tr>
+      <w:tr>
+        <w:tc>
+          <w:tcPr>
+            <w:tcW w:w="1563" w:type="dxa"/>
+          </w:tcPr>
+          <w:p>
+            <w:pPr>
+              <w:spacing w:line="360" w:lineRule="auto"/>
+              <w:rPr>
+                <w:sz w:val="24"/>
+                <w:szCs w:val="24"/>
+              </w:rPr>
+            </w:pPr>
+            <w:proofErr w:type="spellStart"/>
+            <w:r>
+              <w:rPr>
+                <w:sz w:val="24"/>
+                <w:szCs w:val="24"/>
+              </w:rPr>
+              <w:t>Guest_paswd</w:t>
+            </w:r>
+            <w:proofErr w:type="spellEnd"/>
+          </w:p>
+        </w:tc>
+        <w:tc>
+          <w:tcPr>
+            <w:tcW w:w="1508" w:type="dxa"/>
+          </w:tcPr>
+          <w:p>
+            <w:pPr>
+              <w:spacing w:line="360" w:lineRule="auto"/>
+              <w:jc w:val="both"/>
+              <w:rPr>
+                <w:sz w:val="24"/>
+                <w:szCs w:val="24"/>
+              </w:rPr>
+            </w:pPr>
+          </w:p>
+        </w:tc>
+        <w:tc>
+          <w:tcPr>
+            <w:tcW w:w="1533" w:type="dxa"/>
+          </w:tcPr>
+          <w:p>
+            <w:pPr>
+              <w:spacing w:line="360" w:lineRule="auto"/>
+              <w:jc w:val="both"/>
+              <w:rPr>
+                <w:sz w:val="24"/>
+                <w:szCs w:val="24"/>
+              </w:rPr>
+            </w:pPr>
+          </w:p>
+        </w:tc>
+        <w:tc>
+          <w:tcPr>
+            <w:tcW w:w="2047" w:type="dxa"/>
+          </w:tcPr>
+          <w:p>
+            <w:pPr>
+              <w:spacing w:line="360" w:lineRule="auto"/>
+              <w:jc w:val="both"/>
+              <w:rPr>
+                <w:sz w:val="24"/>
+                <w:szCs w:val="24"/>
+              </w:rPr>
+            </w:pPr>
+          </w:p>
+        </w:tc>
+        <w:tc>
+          <w:tcPr>
+            <w:tcW w:w="2925" w:type="dxa"/>
+          </w:tcPr>
+          <w:p>
+            <w:pPr>
+              <w:spacing w:line="360" w:lineRule="auto"/>
+              <w:jc w:val="both"/>
+              <w:rPr>
+                <w:sz w:val="24"/>
+                <w:szCs w:val="24"/>
+              </w:rPr>
+            </w:pPr>
+          </w:p>
+        </w:tc>
+      </w:tr>
+      <w:tr>
+        <w:tc>
+          <w:tcPr>
+            <w:tcW w:w="1563" w:type="dxa"/>
+          </w:tcPr>
+          <w:p>
+            <w:pPr>
+              <w:spacing w:line="360" w:lineRule="auto"/>
+              <w:rPr>
+                <w:sz w:val="24"/>
+                <w:szCs w:val="24"/>
+              </w:rPr>
+            </w:pPr>
+            <w:proofErr w:type="spellStart"/>
+            <w:r>
+              <w:rPr>
+                <w:sz w:val="24"/>
+                <w:szCs w:val="24"/>
+              </w:rPr>
+              <w:t>Profile_id</w:t>
+            </w:r>
+            <w:proofErr w:type="spellEnd"/>
+          </w:p>
+        </w:tc>
+        <w:tc>
+          <w:tcPr>
+            <w:tcW w:w="1508" w:type="dxa"/>
+          </w:tcPr>
+          <w:p>
+            <w:pPr>
+              <w:spacing w:line="360" w:lineRule="auto"/>
+              <w:jc w:val="both"/>
+              <w:rPr>
+                <w:sz w:val="24"/>
+                <w:szCs w:val="24"/>
+              </w:rPr>
+            </w:pPr>
+          </w:p>
+        </w:tc>
+        <w:tc>
+          <w:tcPr>
+            <w:tcW w:w="1533" w:type="dxa"/>
+          </w:tcPr>
+          <w:p>
+            <w:pPr>
+              <w:spacing w:line="360" w:lineRule="auto"/>
+              <w:jc w:val="both"/>
+              <w:rPr>
+                <w:sz w:val="24"/>
+                <w:szCs w:val="24"/>
+              </w:rPr>
+            </w:pPr>
+          </w:p>
+        </w:tc>
+        <w:tc>
+          <w:tcPr>
+            <w:tcW w:w="2047" w:type="dxa"/>
+          </w:tcPr>
+          <w:p>
+            <w:pPr>
+              <w:spacing w:line="360" w:lineRule="auto"/>
+              <w:jc w:val="both"/>
+              <w:rPr>
+                <w:sz w:val="24"/>
+                <w:szCs w:val="24"/>
+              </w:rPr>
+            </w:pPr>
+          </w:p>
+        </w:tc>
+        <w:tc>
+          <w:tcPr>
+            <w:tcW w:w="2925" w:type="dxa"/>
+          </w:tcPr>
+          <w:p>
+            <w:pPr>
+              <w:spacing w:line="360" w:lineRule="auto"/>
+              <w:jc w:val="both"/>
+              <w:rPr>
+                <w:sz w:val="24"/>
+                <w:szCs w:val="24"/>
+              </w:rPr>
+            </w:pPr>
+          </w:p>
+        </w:tc>
+      </w:tr>
+      <w:tr>
+        <w:tc>
+          <w:tcPr>
+            <w:tcW w:w="1563" w:type="dxa"/>
+          </w:tcPr>
+          <w:p>
+            <w:pPr>
+              <w:spacing w:line="360" w:lineRule="auto"/>
+              <w:rPr>
+                <w:sz w:val="24"/>
+                <w:szCs w:val="24"/>
+              </w:rPr>
+            </w:pPr>
+            <w:proofErr w:type="spellStart"/>
+            <w:r>
+              <w:rPr>
+                <w:sz w:val="24"/>
+                <w:szCs w:val="24"/>
+              </w:rPr>
+              <w:t>Groups_id</w:t>
+            </w:r>
+            <w:proofErr w:type="spellEnd"/>
+          </w:p>
+        </w:tc>
+        <w:tc>
+          <w:tcPr>
+            <w:tcW w:w="1508" w:type="dxa"/>
+          </w:tcPr>
+          <w:p>
+            <w:pPr>
+              <w:spacing w:line="360" w:lineRule="auto"/>
+              <w:jc w:val="both"/>
+              <w:rPr>
+                <w:sz w:val="24"/>
+                <w:szCs w:val="24"/>
+              </w:rPr>
+            </w:pPr>
+          </w:p>
+        </w:tc>
+        <w:tc>
+          <w:tcPr>
+            <w:tcW w:w="1533" w:type="dxa"/>
+          </w:tcPr>
+          <w:p>
+            <w:pPr>
+              <w:spacing w:line="360" w:lineRule="auto"/>
+              <w:jc w:val="both"/>
+              <w:rPr>
+                <w:sz w:val="24"/>
+                <w:szCs w:val="24"/>
+              </w:rPr>
+            </w:pPr>
+          </w:p>
+        </w:tc>
+        <w:tc>
+          <w:tcPr>
+            <w:tcW w:w="2047" w:type="dxa"/>
+          </w:tcPr>
+          <w:p>
+            <w:pPr>
+              <w:spacing w:line="360" w:lineRule="auto"/>
+              <w:jc w:val="both"/>
+              <w:rPr>
+                <w:sz w:val="24"/>
+                <w:szCs w:val="24"/>
+              </w:rPr>
+            </w:pPr>
+          </w:p>
+        </w:tc>
+        <w:tc>
+          <w:tcPr>
+            <w:tcW w:w="2925" w:type="dxa"/>
+          </w:tcPr>
+          <w:p>
+            <w:pPr>
+              <w:spacing w:line="360" w:lineRule="auto"/>
+              <w:jc w:val="both"/>
+              <w:rPr>
+                <w:sz w:val="24"/>
+                <w:szCs w:val="24"/>
+              </w:rPr>
+            </w:pPr>
+          </w:p>
+        </w:tc>
+      </w:tr>
+      <w:tr>
+        <w:tc>
+          <w:tcPr>
+            <w:tcW w:w="1563" w:type="dxa"/>
+          </w:tcPr>
+          <w:p>
+            <w:pPr>
+              <w:spacing w:line="360" w:lineRule="auto"/>
+              <w:rPr>
+                <w:sz w:val="24"/>
+                <w:szCs w:val="24"/>
+              </w:rPr>
+            </w:pPr>
+            <w:proofErr w:type="spellStart"/>
+            <w:r>
+              <w:rPr>
+                <w:sz w:val="24"/>
+                <w:szCs w:val="24"/>
+              </w:rPr>
+              <w:t>Post_id</w:t>
+            </w:r>
+            <w:proofErr w:type="spellEnd"/>
           </w:p>
         </w:tc>
         <w:tc>
@@ -4639,9 +7466,33 @@
       </w:tr>
     </w:tbl>
     <w:p/>
+    <w:p/>
+    <w:p/>
+    <w:p/>
+    <w:p/>
+    <w:p/>
+    <w:p/>
+    <w:p/>
     <w:p>
-      <w:r>
-        <w:t>Friends</w:t>
+      <w:pPr>
+        <w:rPr>
+          <w:rFonts w:ascii="Times New Roman" w:hAnsi="Times New Roman" w:cs="Times New Roman"/>
+          <w:b/>
+          <w:bCs/>
+          <w:sz w:val="24"/>
+          <w:szCs w:val="24"/>
+        </w:rPr>
+      </w:pPr>
+      <w:r>
+        <w:rPr>
+          <w:rFonts w:ascii="Times New Roman" w:hAnsi="Times New Roman" w:cs="Times New Roman"/>
+          <w:b/>
+          <w:bCs/>
+          <w:sz w:val="24"/>
+          <w:szCs w:val="24"/>
+        </w:rPr>
+        <w:lastRenderedPageBreak/>
+        <w:t>Groups</w:t>
       </w:r>
     </w:p>
     <w:tbl>
@@ -4788,12 +7639,33 @@
           <w:p>
             <w:pPr>
               <w:spacing w:line="360" w:lineRule="auto"/>
-              <w:jc w:val="center"/>
-              <w:rPr>
-                <w:sz w:val="24"/>
-                <w:szCs w:val="24"/>
-              </w:rPr>
-            </w:pPr>
+              <w:rPr>
+                <w:sz w:val="24"/>
+                <w:szCs w:val="24"/>
+              </w:rPr>
+            </w:pPr>
+            <w:proofErr w:type="spellStart"/>
+            <w:r>
+              <w:rPr>
+                <w:rFonts w:eastAsia="Times New Roman"/>
+                <w:color w:val="000000"/>
+                <w:sz w:val="24"/>
+                <w:szCs w:val="24"/>
+                <w:u w:val="single"/>
+              </w:rPr>
+              <w:t>G</w:t>
+            </w:r>
+            <w:r>
+              <w:rPr>
+                <w:rFonts w:eastAsia="Times New Roman"/>
+                <w:color w:val="000000"/>
+                <w:sz w:val="24"/>
+                <w:szCs w:val="24"/>
+                <w:u w:val="single"/>
+              </w:rPr>
+              <w:t>roup_id</w:t>
+            </w:r>
+            <w:proofErr w:type="spellEnd"/>
           </w:p>
         </w:tc>
         <w:tc>
@@ -4870,6 +7742,270 @@
                 <w:szCs w:val="24"/>
               </w:rPr>
             </w:pPr>
+            <w:proofErr w:type="spellStart"/>
+            <w:r>
+              <w:rPr>
+                <w:sz w:val="24"/>
+                <w:szCs w:val="24"/>
+              </w:rPr>
+              <w:t>Group_nme</w:t>
+            </w:r>
+            <w:proofErr w:type="spellEnd"/>
+          </w:p>
+        </w:tc>
+        <w:tc>
+          <w:tcPr>
+            <w:tcW w:w="1508" w:type="dxa"/>
+          </w:tcPr>
+          <w:p>
+            <w:pPr>
+              <w:spacing w:line="360" w:lineRule="auto"/>
+              <w:jc w:val="both"/>
+              <w:rPr>
+                <w:sz w:val="24"/>
+                <w:szCs w:val="24"/>
+              </w:rPr>
+            </w:pPr>
+          </w:p>
+        </w:tc>
+        <w:tc>
+          <w:tcPr>
+            <w:tcW w:w="1533" w:type="dxa"/>
+          </w:tcPr>
+          <w:p>
+            <w:pPr>
+              <w:spacing w:line="360" w:lineRule="auto"/>
+              <w:jc w:val="both"/>
+              <w:rPr>
+                <w:sz w:val="24"/>
+                <w:szCs w:val="24"/>
+              </w:rPr>
+            </w:pPr>
+          </w:p>
+        </w:tc>
+        <w:tc>
+          <w:tcPr>
+            <w:tcW w:w="2047" w:type="dxa"/>
+          </w:tcPr>
+          <w:p>
+            <w:pPr>
+              <w:spacing w:line="360" w:lineRule="auto"/>
+              <w:jc w:val="both"/>
+              <w:rPr>
+                <w:sz w:val="24"/>
+                <w:szCs w:val="24"/>
+              </w:rPr>
+            </w:pPr>
+          </w:p>
+        </w:tc>
+        <w:tc>
+          <w:tcPr>
+            <w:tcW w:w="2925" w:type="dxa"/>
+          </w:tcPr>
+          <w:p>
+            <w:pPr>
+              <w:spacing w:line="360" w:lineRule="auto"/>
+              <w:jc w:val="both"/>
+              <w:rPr>
+                <w:sz w:val="24"/>
+                <w:szCs w:val="24"/>
+              </w:rPr>
+            </w:pPr>
+          </w:p>
+        </w:tc>
+      </w:tr>
+      <w:tr>
+        <w:tc>
+          <w:tcPr>
+            <w:tcW w:w="1563" w:type="dxa"/>
+          </w:tcPr>
+          <w:p>
+            <w:pPr>
+              <w:spacing w:line="360" w:lineRule="auto"/>
+              <w:rPr>
+                <w:sz w:val="24"/>
+                <w:szCs w:val="24"/>
+              </w:rPr>
+            </w:pPr>
+            <w:proofErr w:type="spellStart"/>
+            <w:r>
+              <w:rPr>
+                <w:sz w:val="24"/>
+                <w:szCs w:val="24"/>
+              </w:rPr>
+              <w:t>Guest_id</w:t>
+            </w:r>
+            <w:proofErr w:type="spellEnd"/>
+          </w:p>
+        </w:tc>
+        <w:tc>
+          <w:tcPr>
+            <w:tcW w:w="1508" w:type="dxa"/>
+          </w:tcPr>
+          <w:p>
+            <w:pPr>
+              <w:spacing w:line="360" w:lineRule="auto"/>
+              <w:jc w:val="both"/>
+              <w:rPr>
+                <w:sz w:val="24"/>
+                <w:szCs w:val="24"/>
+              </w:rPr>
+            </w:pPr>
+          </w:p>
+        </w:tc>
+        <w:tc>
+          <w:tcPr>
+            <w:tcW w:w="1533" w:type="dxa"/>
+          </w:tcPr>
+          <w:p>
+            <w:pPr>
+              <w:spacing w:line="360" w:lineRule="auto"/>
+              <w:jc w:val="both"/>
+              <w:rPr>
+                <w:sz w:val="24"/>
+                <w:szCs w:val="24"/>
+              </w:rPr>
+            </w:pPr>
+          </w:p>
+        </w:tc>
+        <w:tc>
+          <w:tcPr>
+            <w:tcW w:w="2047" w:type="dxa"/>
+          </w:tcPr>
+          <w:p>
+            <w:pPr>
+              <w:spacing w:line="360" w:lineRule="auto"/>
+              <w:jc w:val="both"/>
+              <w:rPr>
+                <w:sz w:val="24"/>
+                <w:szCs w:val="24"/>
+              </w:rPr>
+            </w:pPr>
+          </w:p>
+        </w:tc>
+        <w:tc>
+          <w:tcPr>
+            <w:tcW w:w="2925" w:type="dxa"/>
+          </w:tcPr>
+          <w:p>
+            <w:pPr>
+              <w:spacing w:line="360" w:lineRule="auto"/>
+              <w:jc w:val="both"/>
+              <w:rPr>
+                <w:sz w:val="24"/>
+                <w:szCs w:val="24"/>
+              </w:rPr>
+            </w:pPr>
+          </w:p>
+        </w:tc>
+      </w:tr>
+      <w:tr>
+        <w:tc>
+          <w:tcPr>
+            <w:tcW w:w="1563" w:type="dxa"/>
+          </w:tcPr>
+          <w:p>
+            <w:pPr>
+              <w:spacing w:line="360" w:lineRule="auto"/>
+              <w:rPr>
+                <w:sz w:val="24"/>
+                <w:szCs w:val="24"/>
+              </w:rPr>
+            </w:pPr>
+            <w:proofErr w:type="spellStart"/>
+            <w:r>
+              <w:rPr>
+                <w:sz w:val="24"/>
+                <w:szCs w:val="24"/>
+              </w:rPr>
+              <w:t>User_id</w:t>
+            </w:r>
+            <w:proofErr w:type="spellEnd"/>
+          </w:p>
+        </w:tc>
+        <w:tc>
+          <w:tcPr>
+            <w:tcW w:w="1508" w:type="dxa"/>
+          </w:tcPr>
+          <w:p>
+            <w:pPr>
+              <w:spacing w:line="360" w:lineRule="auto"/>
+              <w:jc w:val="both"/>
+              <w:rPr>
+                <w:sz w:val="24"/>
+                <w:szCs w:val="24"/>
+              </w:rPr>
+            </w:pPr>
+          </w:p>
+        </w:tc>
+        <w:tc>
+          <w:tcPr>
+            <w:tcW w:w="1533" w:type="dxa"/>
+          </w:tcPr>
+          <w:p>
+            <w:pPr>
+              <w:spacing w:line="360" w:lineRule="auto"/>
+              <w:jc w:val="both"/>
+              <w:rPr>
+                <w:sz w:val="24"/>
+                <w:szCs w:val="24"/>
+              </w:rPr>
+            </w:pPr>
+          </w:p>
+        </w:tc>
+        <w:tc>
+          <w:tcPr>
+            <w:tcW w:w="2047" w:type="dxa"/>
+          </w:tcPr>
+          <w:p>
+            <w:pPr>
+              <w:spacing w:line="360" w:lineRule="auto"/>
+              <w:jc w:val="both"/>
+              <w:rPr>
+                <w:sz w:val="24"/>
+                <w:szCs w:val="24"/>
+              </w:rPr>
+            </w:pPr>
+          </w:p>
+        </w:tc>
+        <w:tc>
+          <w:tcPr>
+            <w:tcW w:w="2925" w:type="dxa"/>
+          </w:tcPr>
+          <w:p>
+            <w:pPr>
+              <w:spacing w:line="360" w:lineRule="auto"/>
+              <w:jc w:val="both"/>
+              <w:rPr>
+                <w:sz w:val="24"/>
+                <w:szCs w:val="24"/>
+              </w:rPr>
+            </w:pPr>
+          </w:p>
+        </w:tc>
+      </w:tr>
+      <w:tr>
+        <w:tc>
+          <w:tcPr>
+            <w:tcW w:w="1563" w:type="dxa"/>
+          </w:tcPr>
+          <w:p>
+            <w:pPr>
+              <w:spacing w:line="360" w:lineRule="auto"/>
+              <w:rPr>
+                <w:sz w:val="24"/>
+                <w:szCs w:val="24"/>
+              </w:rPr>
+            </w:pPr>
+            <w:proofErr w:type="spellStart"/>
+            <w:r>
+              <w:rPr>
+                <w:sz w:val="24"/>
+                <w:szCs w:val="24"/>
+              </w:rPr>
+              <w:t>Post_id</w:t>
+            </w:r>
+            <w:proofErr w:type="spellEnd"/>
           </w:p>
         </w:tc>
         <w:tc>
@@ -4935,6 +8071,699 @@
       </w:tr>
     </w:tbl>
     <w:p/>
+    <w:p>
+      <w:pPr>
+        <w:rPr>
+          <w:rFonts w:ascii="Times New Roman" w:hAnsi="Times New Roman" w:cs="Times New Roman"/>
+          <w:b/>
+          <w:bCs/>
+          <w:sz w:val="24"/>
+          <w:szCs w:val="24"/>
+        </w:rPr>
+      </w:pPr>
+      <w:r>
+        <w:rPr>
+          <w:rFonts w:ascii="Times New Roman" w:hAnsi="Times New Roman" w:cs="Times New Roman"/>
+          <w:b/>
+          <w:bCs/>
+          <w:sz w:val="24"/>
+          <w:szCs w:val="24"/>
+        </w:rPr>
+        <w:t>Friends</w:t>
+      </w:r>
+    </w:p>
+    <w:tbl>
+      <w:tblPr>
+        <w:tblStyle w:val="TableGrid"/>
+        <w:tblW w:w="9576" w:type="dxa"/>
+        <w:tblLayout w:type="fixed"/>
+        <w:tblLook w:val="04A0" w:firstRow="1" w:lastRow="0" w:firstColumn="1" w:lastColumn="0" w:noHBand="0" w:noVBand="1"/>
+      </w:tblPr>
+      <w:tblGrid>
+        <w:gridCol w:w="1705"/>
+        <w:gridCol w:w="1366"/>
+        <w:gridCol w:w="1533"/>
+        <w:gridCol w:w="2047"/>
+        <w:gridCol w:w="2925"/>
+      </w:tblGrid>
+      <w:tr>
+        <w:tc>
+          <w:tcPr>
+            <w:tcW w:w="1705" w:type="dxa"/>
+          </w:tcPr>
+          <w:p>
+            <w:pPr>
+              <w:spacing w:line="360" w:lineRule="auto"/>
+              <w:jc w:val="both"/>
+              <w:rPr>
+                <w:b/>
+                <w:sz w:val="24"/>
+                <w:szCs w:val="24"/>
+              </w:rPr>
+            </w:pPr>
+            <w:r>
+              <w:rPr>
+                <w:b/>
+                <w:sz w:val="24"/>
+                <w:szCs w:val="24"/>
+              </w:rPr>
+              <w:t>Field Name</w:t>
+            </w:r>
+          </w:p>
+        </w:tc>
+        <w:tc>
+          <w:tcPr>
+            <w:tcW w:w="1366" w:type="dxa"/>
+          </w:tcPr>
+          <w:p>
+            <w:pPr>
+              <w:spacing w:line="360" w:lineRule="auto"/>
+              <w:jc w:val="both"/>
+              <w:rPr>
+                <w:b/>
+                <w:sz w:val="24"/>
+                <w:szCs w:val="24"/>
+              </w:rPr>
+            </w:pPr>
+            <w:r>
+              <w:rPr>
+                <w:b/>
+                <w:sz w:val="24"/>
+                <w:szCs w:val="24"/>
+              </w:rPr>
+              <w:t xml:space="preserve">Data Type </w:t>
+            </w:r>
+          </w:p>
+        </w:tc>
+        <w:tc>
+          <w:tcPr>
+            <w:tcW w:w="1533" w:type="dxa"/>
+          </w:tcPr>
+          <w:p>
+            <w:pPr>
+              <w:spacing w:line="360" w:lineRule="auto"/>
+              <w:jc w:val="both"/>
+              <w:rPr>
+                <w:b/>
+                <w:sz w:val="24"/>
+                <w:szCs w:val="24"/>
+              </w:rPr>
+            </w:pPr>
+            <w:r>
+              <w:rPr>
+                <w:b/>
+                <w:sz w:val="24"/>
+                <w:szCs w:val="24"/>
+              </w:rPr>
+              <w:t>Field Size</w:t>
+            </w:r>
+          </w:p>
+        </w:tc>
+        <w:tc>
+          <w:tcPr>
+            <w:tcW w:w="2047" w:type="dxa"/>
+          </w:tcPr>
+          <w:p>
+            <w:pPr>
+              <w:spacing w:line="360" w:lineRule="auto"/>
+              <w:jc w:val="both"/>
+              <w:rPr>
+                <w:b/>
+                <w:sz w:val="24"/>
+                <w:szCs w:val="24"/>
+              </w:rPr>
+            </w:pPr>
+            <w:r>
+              <w:rPr>
+                <w:b/>
+                <w:sz w:val="24"/>
+                <w:szCs w:val="24"/>
+              </w:rPr>
+              <w:t>Description</w:t>
+            </w:r>
+          </w:p>
+        </w:tc>
+        <w:tc>
+          <w:tcPr>
+            <w:tcW w:w="2925" w:type="dxa"/>
+          </w:tcPr>
+          <w:p>
+            <w:pPr>
+              <w:spacing w:line="360" w:lineRule="auto"/>
+              <w:jc w:val="both"/>
+              <w:rPr>
+                <w:b/>
+                <w:sz w:val="24"/>
+                <w:szCs w:val="24"/>
+              </w:rPr>
+            </w:pPr>
+            <w:r>
+              <w:rPr>
+                <w:b/>
+                <w:sz w:val="24"/>
+                <w:szCs w:val="24"/>
+              </w:rPr>
+              <w:t>Example</w:t>
+            </w:r>
+          </w:p>
+        </w:tc>
+      </w:tr>
+      <w:tr>
+        <w:tc>
+          <w:tcPr>
+            <w:tcW w:w="1705" w:type="dxa"/>
+          </w:tcPr>
+          <w:p>
+            <w:pPr>
+              <w:spacing w:line="360" w:lineRule="auto"/>
+              <w:rPr>
+                <w:sz w:val="24"/>
+                <w:szCs w:val="24"/>
+              </w:rPr>
+            </w:pPr>
+            <w:proofErr w:type="spellStart"/>
+            <w:r>
+              <w:rPr>
+                <w:rFonts w:eastAsia="Times New Roman"/>
+                <w:color w:val="000000"/>
+                <w:sz w:val="24"/>
+                <w:szCs w:val="24"/>
+                <w:u w:val="single"/>
+              </w:rPr>
+              <w:t>F</w:t>
+            </w:r>
+            <w:r>
+              <w:rPr>
+                <w:rFonts w:eastAsia="Times New Roman"/>
+                <w:color w:val="000000"/>
+                <w:sz w:val="24"/>
+                <w:szCs w:val="24"/>
+                <w:u w:val="single"/>
+              </w:rPr>
+              <w:t>riend_id</w:t>
+            </w:r>
+            <w:proofErr w:type="spellEnd"/>
+          </w:p>
+        </w:tc>
+        <w:tc>
+          <w:tcPr>
+            <w:tcW w:w="1366" w:type="dxa"/>
+          </w:tcPr>
+          <w:p>
+            <w:pPr>
+              <w:spacing w:line="360" w:lineRule="auto"/>
+              <w:jc w:val="both"/>
+              <w:rPr>
+                <w:sz w:val="24"/>
+                <w:szCs w:val="24"/>
+              </w:rPr>
+            </w:pPr>
+          </w:p>
+        </w:tc>
+        <w:tc>
+          <w:tcPr>
+            <w:tcW w:w="1533" w:type="dxa"/>
+          </w:tcPr>
+          <w:p>
+            <w:pPr>
+              <w:spacing w:line="360" w:lineRule="auto"/>
+              <w:jc w:val="both"/>
+              <w:rPr>
+                <w:sz w:val="24"/>
+                <w:szCs w:val="24"/>
+              </w:rPr>
+            </w:pPr>
+          </w:p>
+        </w:tc>
+        <w:tc>
+          <w:tcPr>
+            <w:tcW w:w="2047" w:type="dxa"/>
+          </w:tcPr>
+          <w:p>
+            <w:pPr>
+              <w:spacing w:line="360" w:lineRule="auto"/>
+              <w:jc w:val="both"/>
+              <w:rPr>
+                <w:sz w:val="24"/>
+                <w:szCs w:val="24"/>
+              </w:rPr>
+            </w:pPr>
+          </w:p>
+        </w:tc>
+        <w:tc>
+          <w:tcPr>
+            <w:tcW w:w="2925" w:type="dxa"/>
+          </w:tcPr>
+          <w:p>
+            <w:pPr>
+              <w:spacing w:line="360" w:lineRule="auto"/>
+              <w:jc w:val="both"/>
+              <w:rPr>
+                <w:sz w:val="24"/>
+                <w:szCs w:val="24"/>
+              </w:rPr>
+            </w:pPr>
+          </w:p>
+        </w:tc>
+      </w:tr>
+      <w:tr>
+        <w:tc>
+          <w:tcPr>
+            <w:tcW w:w="1705" w:type="dxa"/>
+          </w:tcPr>
+          <w:p>
+            <w:pPr>
+              <w:spacing w:line="360" w:lineRule="auto"/>
+              <w:rPr>
+                <w:sz w:val="24"/>
+                <w:szCs w:val="24"/>
+              </w:rPr>
+            </w:pPr>
+            <w:proofErr w:type="spellStart"/>
+            <w:r>
+              <w:rPr>
+                <w:sz w:val="24"/>
+                <w:szCs w:val="24"/>
+              </w:rPr>
+              <w:t>Friend_f_nme</w:t>
+            </w:r>
+            <w:proofErr w:type="spellEnd"/>
+          </w:p>
+        </w:tc>
+        <w:tc>
+          <w:tcPr>
+            <w:tcW w:w="1366" w:type="dxa"/>
+          </w:tcPr>
+          <w:p>
+            <w:pPr>
+              <w:spacing w:line="360" w:lineRule="auto"/>
+              <w:jc w:val="both"/>
+              <w:rPr>
+                <w:sz w:val="24"/>
+                <w:szCs w:val="24"/>
+              </w:rPr>
+            </w:pPr>
+          </w:p>
+        </w:tc>
+        <w:tc>
+          <w:tcPr>
+            <w:tcW w:w="1533" w:type="dxa"/>
+          </w:tcPr>
+          <w:p>
+            <w:pPr>
+              <w:spacing w:line="360" w:lineRule="auto"/>
+              <w:jc w:val="both"/>
+              <w:rPr>
+                <w:sz w:val="24"/>
+                <w:szCs w:val="24"/>
+              </w:rPr>
+            </w:pPr>
+          </w:p>
+        </w:tc>
+        <w:tc>
+          <w:tcPr>
+            <w:tcW w:w="2047" w:type="dxa"/>
+          </w:tcPr>
+          <w:p>
+            <w:pPr>
+              <w:spacing w:line="360" w:lineRule="auto"/>
+              <w:jc w:val="both"/>
+              <w:rPr>
+                <w:sz w:val="24"/>
+                <w:szCs w:val="24"/>
+              </w:rPr>
+            </w:pPr>
+          </w:p>
+        </w:tc>
+        <w:tc>
+          <w:tcPr>
+            <w:tcW w:w="2925" w:type="dxa"/>
+          </w:tcPr>
+          <w:p>
+            <w:pPr>
+              <w:spacing w:line="360" w:lineRule="auto"/>
+              <w:jc w:val="both"/>
+              <w:rPr>
+                <w:sz w:val="24"/>
+                <w:szCs w:val="24"/>
+              </w:rPr>
+            </w:pPr>
+          </w:p>
+        </w:tc>
+      </w:tr>
+      <w:tr>
+        <w:tc>
+          <w:tcPr>
+            <w:tcW w:w="1705" w:type="dxa"/>
+          </w:tcPr>
+          <w:p>
+            <w:pPr>
+              <w:spacing w:line="360" w:lineRule="auto"/>
+              <w:rPr>
+                <w:sz w:val="24"/>
+                <w:szCs w:val="24"/>
+              </w:rPr>
+            </w:pPr>
+            <w:proofErr w:type="spellStart"/>
+            <w:r>
+              <w:rPr>
+                <w:sz w:val="24"/>
+                <w:szCs w:val="24"/>
+              </w:rPr>
+              <w:t>Friend_l_nme</w:t>
+            </w:r>
+            <w:proofErr w:type="spellEnd"/>
+          </w:p>
+        </w:tc>
+        <w:tc>
+          <w:tcPr>
+            <w:tcW w:w="1366" w:type="dxa"/>
+          </w:tcPr>
+          <w:p>
+            <w:pPr>
+              <w:spacing w:line="360" w:lineRule="auto"/>
+              <w:jc w:val="both"/>
+              <w:rPr>
+                <w:sz w:val="24"/>
+                <w:szCs w:val="24"/>
+              </w:rPr>
+            </w:pPr>
+          </w:p>
+        </w:tc>
+        <w:tc>
+          <w:tcPr>
+            <w:tcW w:w="1533" w:type="dxa"/>
+          </w:tcPr>
+          <w:p>
+            <w:pPr>
+              <w:spacing w:line="360" w:lineRule="auto"/>
+              <w:jc w:val="both"/>
+              <w:rPr>
+                <w:sz w:val="24"/>
+                <w:szCs w:val="24"/>
+              </w:rPr>
+            </w:pPr>
+          </w:p>
+        </w:tc>
+        <w:tc>
+          <w:tcPr>
+            <w:tcW w:w="2047" w:type="dxa"/>
+          </w:tcPr>
+          <w:p>
+            <w:pPr>
+              <w:spacing w:line="360" w:lineRule="auto"/>
+              <w:jc w:val="both"/>
+              <w:rPr>
+                <w:sz w:val="24"/>
+                <w:szCs w:val="24"/>
+              </w:rPr>
+            </w:pPr>
+          </w:p>
+        </w:tc>
+        <w:tc>
+          <w:tcPr>
+            <w:tcW w:w="2925" w:type="dxa"/>
+          </w:tcPr>
+          <w:p>
+            <w:pPr>
+              <w:spacing w:line="360" w:lineRule="auto"/>
+              <w:jc w:val="both"/>
+              <w:rPr>
+                <w:sz w:val="24"/>
+                <w:szCs w:val="24"/>
+              </w:rPr>
+            </w:pPr>
+          </w:p>
+        </w:tc>
+      </w:tr>
+      <w:tr>
+        <w:tc>
+          <w:tcPr>
+            <w:tcW w:w="1705" w:type="dxa"/>
+          </w:tcPr>
+          <w:p>
+            <w:pPr>
+              <w:spacing w:line="360" w:lineRule="auto"/>
+              <w:rPr>
+                <w:sz w:val="24"/>
+                <w:szCs w:val="24"/>
+              </w:rPr>
+            </w:pPr>
+            <w:proofErr w:type="spellStart"/>
+            <w:r>
+              <w:rPr>
+                <w:sz w:val="24"/>
+                <w:szCs w:val="24"/>
+              </w:rPr>
+              <w:t>Friend_</w:t>
+            </w:r>
+            <w:r>
+              <w:rPr>
+                <w:sz w:val="24"/>
+                <w:szCs w:val="24"/>
+              </w:rPr>
+              <w:t>type</w:t>
+            </w:r>
+            <w:proofErr w:type="spellEnd"/>
+          </w:p>
+        </w:tc>
+        <w:tc>
+          <w:tcPr>
+            <w:tcW w:w="1366" w:type="dxa"/>
+          </w:tcPr>
+          <w:p>
+            <w:pPr>
+              <w:spacing w:line="360" w:lineRule="auto"/>
+              <w:jc w:val="both"/>
+              <w:rPr>
+                <w:sz w:val="24"/>
+                <w:szCs w:val="24"/>
+              </w:rPr>
+            </w:pPr>
+          </w:p>
+        </w:tc>
+        <w:tc>
+          <w:tcPr>
+            <w:tcW w:w="1533" w:type="dxa"/>
+          </w:tcPr>
+          <w:p>
+            <w:pPr>
+              <w:spacing w:line="360" w:lineRule="auto"/>
+              <w:jc w:val="both"/>
+              <w:rPr>
+                <w:sz w:val="24"/>
+                <w:szCs w:val="24"/>
+              </w:rPr>
+            </w:pPr>
+          </w:p>
+        </w:tc>
+        <w:tc>
+          <w:tcPr>
+            <w:tcW w:w="2047" w:type="dxa"/>
+          </w:tcPr>
+          <w:p>
+            <w:pPr>
+              <w:spacing w:line="360" w:lineRule="auto"/>
+              <w:jc w:val="both"/>
+              <w:rPr>
+                <w:sz w:val="24"/>
+                <w:szCs w:val="24"/>
+              </w:rPr>
+            </w:pPr>
+          </w:p>
+        </w:tc>
+        <w:tc>
+          <w:tcPr>
+            <w:tcW w:w="2925" w:type="dxa"/>
+          </w:tcPr>
+          <w:p>
+            <w:pPr>
+              <w:spacing w:line="360" w:lineRule="auto"/>
+              <w:jc w:val="both"/>
+              <w:rPr>
+                <w:sz w:val="24"/>
+                <w:szCs w:val="24"/>
+              </w:rPr>
+            </w:pPr>
+          </w:p>
+        </w:tc>
+      </w:tr>
+      <w:tr>
+        <w:tc>
+          <w:tcPr>
+            <w:tcW w:w="1705" w:type="dxa"/>
+          </w:tcPr>
+          <w:p>
+            <w:pPr>
+              <w:spacing w:line="360" w:lineRule="auto"/>
+              <w:rPr>
+                <w:sz w:val="24"/>
+                <w:szCs w:val="24"/>
+              </w:rPr>
+            </w:pPr>
+            <w:proofErr w:type="spellStart"/>
+            <w:r>
+              <w:rPr>
+                <w:sz w:val="24"/>
+                <w:szCs w:val="24"/>
+              </w:rPr>
+              <w:t>Post_id</w:t>
+            </w:r>
+            <w:proofErr w:type="spellEnd"/>
+          </w:p>
+        </w:tc>
+        <w:tc>
+          <w:tcPr>
+            <w:tcW w:w="1366" w:type="dxa"/>
+          </w:tcPr>
+          <w:p>
+            <w:pPr>
+              <w:spacing w:line="360" w:lineRule="auto"/>
+              <w:jc w:val="both"/>
+              <w:rPr>
+                <w:sz w:val="24"/>
+                <w:szCs w:val="24"/>
+              </w:rPr>
+            </w:pPr>
+          </w:p>
+        </w:tc>
+        <w:tc>
+          <w:tcPr>
+            <w:tcW w:w="1533" w:type="dxa"/>
+          </w:tcPr>
+          <w:p>
+            <w:pPr>
+              <w:spacing w:line="360" w:lineRule="auto"/>
+              <w:jc w:val="both"/>
+              <w:rPr>
+                <w:sz w:val="24"/>
+                <w:szCs w:val="24"/>
+              </w:rPr>
+            </w:pPr>
+          </w:p>
+        </w:tc>
+        <w:tc>
+          <w:tcPr>
+            <w:tcW w:w="2047" w:type="dxa"/>
+          </w:tcPr>
+          <w:p>
+            <w:pPr>
+              <w:spacing w:line="360" w:lineRule="auto"/>
+              <w:jc w:val="both"/>
+              <w:rPr>
+                <w:sz w:val="24"/>
+                <w:szCs w:val="24"/>
+              </w:rPr>
+            </w:pPr>
+          </w:p>
+        </w:tc>
+        <w:tc>
+          <w:tcPr>
+            <w:tcW w:w="2925" w:type="dxa"/>
+          </w:tcPr>
+          <w:p>
+            <w:pPr>
+              <w:spacing w:line="360" w:lineRule="auto"/>
+              <w:jc w:val="both"/>
+              <w:rPr>
+                <w:sz w:val="24"/>
+                <w:szCs w:val="24"/>
+              </w:rPr>
+            </w:pPr>
+          </w:p>
+        </w:tc>
+      </w:tr>
+      <w:tr>
+        <w:tc>
+          <w:tcPr>
+            <w:tcW w:w="1705" w:type="dxa"/>
+          </w:tcPr>
+          <w:p>
+            <w:pPr>
+              <w:spacing w:line="360" w:lineRule="auto"/>
+              <w:rPr>
+                <w:sz w:val="24"/>
+                <w:szCs w:val="24"/>
+              </w:rPr>
+            </w:pPr>
+            <w:proofErr w:type="spellStart"/>
+            <w:r>
+              <w:rPr>
+                <w:sz w:val="24"/>
+                <w:szCs w:val="24"/>
+              </w:rPr>
+              <w:t>User_id</w:t>
+            </w:r>
+            <w:proofErr w:type="spellEnd"/>
+          </w:p>
+        </w:tc>
+        <w:tc>
+          <w:tcPr>
+            <w:tcW w:w="1366" w:type="dxa"/>
+          </w:tcPr>
+          <w:p>
+            <w:pPr>
+              <w:spacing w:line="360" w:lineRule="auto"/>
+              <w:jc w:val="both"/>
+              <w:rPr>
+                <w:sz w:val="24"/>
+                <w:szCs w:val="24"/>
+              </w:rPr>
+            </w:pPr>
+          </w:p>
+        </w:tc>
+        <w:tc>
+          <w:tcPr>
+            <w:tcW w:w="1533" w:type="dxa"/>
+          </w:tcPr>
+          <w:p>
+            <w:pPr>
+              <w:spacing w:line="360" w:lineRule="auto"/>
+              <w:jc w:val="both"/>
+              <w:rPr>
+                <w:sz w:val="24"/>
+                <w:szCs w:val="24"/>
+              </w:rPr>
+            </w:pPr>
+          </w:p>
+        </w:tc>
+        <w:tc>
+          <w:tcPr>
+            <w:tcW w:w="2047" w:type="dxa"/>
+          </w:tcPr>
+          <w:p>
+            <w:pPr>
+              <w:spacing w:line="360" w:lineRule="auto"/>
+              <w:jc w:val="both"/>
+              <w:rPr>
+                <w:sz w:val="24"/>
+                <w:szCs w:val="24"/>
+              </w:rPr>
+            </w:pPr>
+          </w:p>
+        </w:tc>
+        <w:tc>
+          <w:tcPr>
+            <w:tcW w:w="2925" w:type="dxa"/>
+          </w:tcPr>
+          <w:p>
+            <w:pPr>
+              <w:spacing w:line="360" w:lineRule="auto"/>
+              <w:jc w:val="both"/>
+              <w:rPr>
+                <w:sz w:val="24"/>
+                <w:szCs w:val="24"/>
+              </w:rPr>
+            </w:pPr>
+          </w:p>
+        </w:tc>
+      </w:tr>
+    </w:tbl>
+    <w:p/>
+    <w:p>
+      <w:bookmarkStart w:id="0" w:name="_GoBack"/>
+      <w:bookmarkEnd w:id="0"/>
+    </w:p>
     <w:sectPr>
       <w:pgSz w:w="12240" w:h="15840"/>
       <w:pgMar w:top="1440" w:right="1440" w:bottom="1440" w:left="1440" w:header="720" w:footer="720" w:gutter="0"/>

--- a/Document.docx
+++ b/Document.docx
@@ -1406,31 +1406,12 @@
         <w:spacing w:after="0" w:line="480" w:lineRule="auto"/>
         <w:rPr>
           <w:rFonts w:ascii="Times New Roman" w:eastAsia="Times New Roman" w:hAnsi="Times New Roman" w:cs="Times New Roman"/>
+          <w:color w:val="000000"/>
           <w:sz w:val="24"/>
           <w:szCs w:val="24"/>
           <w:lang w:eastAsia="en-029"/>
         </w:rPr>
       </w:pPr>
-      <w:r>
-        <w:rPr>
-          <w:rFonts w:ascii="Times New Roman" w:eastAsia="Times New Roman" w:hAnsi="Times New Roman" w:cs="Times New Roman"/>
-          <w:color w:val="000000"/>
-          <w:sz w:val="24"/>
-          <w:szCs w:val="24"/>
-          <w:lang w:eastAsia="en-029"/>
-        </w:rPr>
-        <w:t xml:space="preserve">Normalised </w:t>
-      </w:r>
-      <w:r>
-        <w:rPr>
-          <w:rFonts w:ascii="Times New Roman" w:eastAsia="Times New Roman" w:hAnsi="Times New Roman" w:cs="Times New Roman"/>
-          <w:color w:val="000000"/>
-          <w:sz w:val="24"/>
-          <w:szCs w:val="24"/>
-          <w:lang w:eastAsia="en-029"/>
-        </w:rPr>
-        <w:t>Tables</w:t>
-      </w:r>
     </w:p>
     <w:p>
       <w:pPr>
@@ -1443,1346 +1424,90 @@
           <w:lang w:eastAsia="en-029"/>
         </w:rPr>
       </w:pPr>
-      <w:r>
-        <w:rPr>
-          <w:rFonts w:ascii="Times New Roman" w:eastAsia="Times New Roman" w:hAnsi="Times New Roman" w:cs="Times New Roman"/>
-          <w:color w:val="000000"/>
-          <w:sz w:val="24"/>
-          <w:szCs w:val="24"/>
-          <w:lang w:eastAsia="en-029"/>
-        </w:rPr>
-        <w:t>User</w:t>
-      </w:r>
-      <w:r>
-        <w:rPr>
-          <w:rFonts w:ascii="Times New Roman" w:eastAsia="Times New Roman" w:hAnsi="Times New Roman" w:cs="Times New Roman"/>
-          <w:color w:val="000000"/>
-          <w:sz w:val="24"/>
-          <w:szCs w:val="24"/>
-          <w:lang w:eastAsia="en-029"/>
-        </w:rPr>
-        <w:t xml:space="preserve"> </w:t>
-      </w:r>
-      <w:r>
-        <w:rPr>
-          <w:rFonts w:ascii="Times New Roman" w:eastAsia="Times New Roman" w:hAnsi="Times New Roman" w:cs="Times New Roman"/>
-          <w:color w:val="000000"/>
-          <w:sz w:val="24"/>
-          <w:szCs w:val="24"/>
-          <w:lang w:eastAsia="en-029"/>
-        </w:rPr>
-        <w:t>(</w:t>
-      </w:r>
-      <w:proofErr w:type="spellStart"/>
-      <w:r>
-        <w:rPr>
-          <w:rFonts w:ascii="Times New Roman" w:eastAsia="Times New Roman" w:hAnsi="Times New Roman" w:cs="Times New Roman"/>
-          <w:color w:val="000000"/>
-          <w:sz w:val="24"/>
-          <w:szCs w:val="24"/>
-          <w:u w:val="single"/>
-          <w:lang w:eastAsia="en-029"/>
-        </w:rPr>
-        <w:t>user_id</w:t>
-      </w:r>
-      <w:proofErr w:type="spellEnd"/>
-      <w:r>
-        <w:rPr>
-          <w:rFonts w:ascii="Times New Roman" w:eastAsia="Times New Roman" w:hAnsi="Times New Roman" w:cs="Times New Roman"/>
-          <w:color w:val="000000"/>
-          <w:sz w:val="24"/>
-          <w:szCs w:val="24"/>
-          <w:lang w:eastAsia="en-029"/>
-        </w:rPr>
-        <w:t xml:space="preserve">, </w:t>
-      </w:r>
-      <w:proofErr w:type="spellStart"/>
-      <w:r>
-        <w:rPr>
-          <w:rFonts w:ascii="Times New Roman" w:eastAsia="Times New Roman" w:hAnsi="Times New Roman" w:cs="Times New Roman"/>
-          <w:color w:val="000000"/>
-          <w:sz w:val="24"/>
-          <w:szCs w:val="24"/>
-          <w:lang w:eastAsia="en-029"/>
-        </w:rPr>
-        <w:t>user_dob</w:t>
-      </w:r>
-      <w:proofErr w:type="spellEnd"/>
-      <w:r>
-        <w:rPr>
-          <w:rFonts w:ascii="Times New Roman" w:eastAsia="Times New Roman" w:hAnsi="Times New Roman" w:cs="Times New Roman"/>
-          <w:color w:val="000000"/>
-          <w:sz w:val="24"/>
-          <w:szCs w:val="24"/>
-          <w:lang w:eastAsia="en-029"/>
-        </w:rPr>
-        <w:t xml:space="preserve">, </w:t>
-      </w:r>
-      <w:proofErr w:type="spellStart"/>
-      <w:r>
-        <w:rPr>
-          <w:rFonts w:ascii="Times New Roman" w:eastAsia="Times New Roman" w:hAnsi="Times New Roman" w:cs="Times New Roman"/>
-          <w:color w:val="000000"/>
-          <w:sz w:val="24"/>
-          <w:szCs w:val="24"/>
-          <w:lang w:eastAsia="en-029"/>
-        </w:rPr>
-        <w:t>user_f_nme</w:t>
-      </w:r>
-      <w:proofErr w:type="spellEnd"/>
-      <w:r>
-        <w:rPr>
-          <w:rFonts w:ascii="Times New Roman" w:eastAsia="Times New Roman" w:hAnsi="Times New Roman" w:cs="Times New Roman"/>
-          <w:color w:val="000000"/>
-          <w:sz w:val="24"/>
-          <w:szCs w:val="24"/>
-          <w:lang w:eastAsia="en-029"/>
-        </w:rPr>
-        <w:t xml:space="preserve">, </w:t>
-      </w:r>
-      <w:proofErr w:type="spellStart"/>
-      <w:r>
-        <w:rPr>
-          <w:rFonts w:ascii="Times New Roman" w:eastAsia="Times New Roman" w:hAnsi="Times New Roman" w:cs="Times New Roman"/>
-          <w:color w:val="000000"/>
-          <w:sz w:val="24"/>
-          <w:szCs w:val="24"/>
-          <w:lang w:eastAsia="en-029"/>
-        </w:rPr>
-        <w:t>user_l_nme</w:t>
-      </w:r>
-      <w:proofErr w:type="spellEnd"/>
-      <w:r>
-        <w:rPr>
-          <w:rFonts w:ascii="Times New Roman" w:eastAsia="Times New Roman" w:hAnsi="Times New Roman" w:cs="Times New Roman"/>
-          <w:color w:val="000000"/>
-          <w:sz w:val="24"/>
-          <w:szCs w:val="24"/>
-          <w:lang w:eastAsia="en-029"/>
-        </w:rPr>
-        <w:t xml:space="preserve">, </w:t>
-      </w:r>
-      <w:proofErr w:type="spellStart"/>
-      <w:r>
-        <w:rPr>
-          <w:rFonts w:ascii="Times New Roman" w:eastAsia="Times New Roman" w:hAnsi="Times New Roman" w:cs="Times New Roman"/>
-          <w:color w:val="000000"/>
-          <w:sz w:val="24"/>
-          <w:szCs w:val="24"/>
-          <w:lang w:eastAsia="en-029"/>
-        </w:rPr>
-        <w:t>user_paswd</w:t>
-      </w:r>
-      <w:proofErr w:type="spellEnd"/>
-      <w:r>
-        <w:rPr>
-          <w:rFonts w:ascii="Times New Roman" w:eastAsia="Times New Roman" w:hAnsi="Times New Roman" w:cs="Times New Roman"/>
-          <w:color w:val="000000"/>
-          <w:sz w:val="24"/>
-          <w:szCs w:val="24"/>
-          <w:lang w:eastAsia="en-029"/>
-        </w:rPr>
-        <w:t>,</w:t>
-      </w:r>
-      <w:r>
-        <w:rPr>
-          <w:rFonts w:ascii="Times New Roman" w:eastAsia="Times New Roman" w:hAnsi="Times New Roman" w:cs="Times New Roman"/>
-          <w:color w:val="000000"/>
-          <w:sz w:val="24"/>
-          <w:szCs w:val="24"/>
-          <w:lang w:eastAsia="en-029"/>
-        </w:rPr>
-        <w:t xml:space="preserve"> </w:t>
-      </w:r>
-      <w:proofErr w:type="spellStart"/>
-      <w:r>
-        <w:rPr>
-          <w:rFonts w:ascii="Times New Roman" w:eastAsia="Times New Roman" w:hAnsi="Times New Roman" w:cs="Times New Roman"/>
-          <w:color w:val="000000"/>
-          <w:sz w:val="24"/>
-          <w:szCs w:val="24"/>
-          <w:lang w:eastAsia="en-029"/>
-        </w:rPr>
-        <w:t>user_addr</w:t>
-      </w:r>
-      <w:proofErr w:type="spellEnd"/>
-      <w:r>
-        <w:rPr>
-          <w:rFonts w:ascii="Times New Roman" w:eastAsia="Times New Roman" w:hAnsi="Times New Roman" w:cs="Times New Roman"/>
-          <w:color w:val="000000"/>
-          <w:sz w:val="24"/>
-          <w:szCs w:val="24"/>
-          <w:lang w:eastAsia="en-029"/>
-        </w:rPr>
-        <w:t>)</w:t>
-      </w:r>
     </w:p>
     <w:p>
       <w:pPr>
         <w:spacing w:after="0" w:line="480" w:lineRule="auto"/>
         <w:rPr>
           <w:rFonts w:ascii="Times New Roman" w:eastAsia="Times New Roman" w:hAnsi="Times New Roman" w:cs="Times New Roman"/>
+          <w:color w:val="000000"/>
           <w:sz w:val="24"/>
           <w:szCs w:val="24"/>
           <w:lang w:eastAsia="en-029"/>
         </w:rPr>
       </w:pPr>
-      <w:r>
-        <w:rPr>
-          <w:rFonts w:ascii="Times New Roman" w:eastAsia="Times New Roman" w:hAnsi="Times New Roman" w:cs="Times New Roman"/>
-          <w:color w:val="000000"/>
-          <w:sz w:val="24"/>
-          <w:szCs w:val="24"/>
-          <w:lang w:eastAsia="en-029"/>
-        </w:rPr>
-        <w:t>Email</w:t>
-      </w:r>
-      <w:r>
-        <w:rPr>
-          <w:rFonts w:ascii="Times New Roman" w:eastAsia="Times New Roman" w:hAnsi="Times New Roman" w:cs="Times New Roman"/>
-          <w:color w:val="000000"/>
-          <w:sz w:val="24"/>
-          <w:szCs w:val="24"/>
-          <w:lang w:eastAsia="en-029"/>
-        </w:rPr>
-        <w:t xml:space="preserve"> </w:t>
-      </w:r>
-      <w:r>
-        <w:rPr>
-          <w:rFonts w:ascii="Times New Roman" w:eastAsia="Times New Roman" w:hAnsi="Times New Roman" w:cs="Times New Roman"/>
-          <w:color w:val="000000"/>
-          <w:sz w:val="24"/>
-          <w:szCs w:val="24"/>
-          <w:lang w:eastAsia="en-029"/>
-        </w:rPr>
-        <w:t>(</w:t>
-      </w:r>
-      <w:proofErr w:type="spellStart"/>
-      <w:r>
-        <w:rPr>
-          <w:rFonts w:ascii="Times New Roman" w:eastAsia="Times New Roman" w:hAnsi="Times New Roman" w:cs="Times New Roman"/>
-          <w:color w:val="000000"/>
-          <w:sz w:val="24"/>
-          <w:szCs w:val="24"/>
-          <w:lang w:eastAsia="en-029"/>
-        </w:rPr>
-        <w:t>user_id</w:t>
-      </w:r>
-      <w:proofErr w:type="spellEnd"/>
-      <w:r>
-        <w:rPr>
-          <w:rFonts w:ascii="Times New Roman" w:eastAsia="Times New Roman" w:hAnsi="Times New Roman" w:cs="Times New Roman"/>
-          <w:color w:val="000000"/>
-          <w:sz w:val="24"/>
-          <w:szCs w:val="24"/>
-          <w:lang w:eastAsia="en-029"/>
-        </w:rPr>
-        <w:t xml:space="preserve">, </w:t>
-      </w:r>
-      <w:proofErr w:type="spellStart"/>
-      <w:r>
-        <w:rPr>
-          <w:rFonts w:ascii="Times New Roman" w:eastAsia="Times New Roman" w:hAnsi="Times New Roman" w:cs="Times New Roman"/>
-          <w:color w:val="000000"/>
-          <w:sz w:val="24"/>
-          <w:szCs w:val="24"/>
-          <w:lang w:eastAsia="en-029"/>
-        </w:rPr>
-        <w:t>user_email</w:t>
-      </w:r>
-      <w:proofErr w:type="spellEnd"/>
-      <w:r>
-        <w:rPr>
-          <w:rFonts w:ascii="Times New Roman" w:eastAsia="Times New Roman" w:hAnsi="Times New Roman" w:cs="Times New Roman"/>
-          <w:color w:val="000000"/>
-          <w:sz w:val="24"/>
-          <w:szCs w:val="24"/>
-          <w:lang w:eastAsia="en-029"/>
-        </w:rPr>
-        <w:t>)</w:t>
-      </w:r>
     </w:p>
     <w:p>
       <w:pPr>
         <w:spacing w:after="0" w:line="480" w:lineRule="auto"/>
         <w:rPr>
           <w:rFonts w:ascii="Times New Roman" w:eastAsia="Times New Roman" w:hAnsi="Times New Roman" w:cs="Times New Roman"/>
+          <w:color w:val="000000"/>
           <w:sz w:val="24"/>
           <w:szCs w:val="24"/>
           <w:lang w:eastAsia="en-029"/>
         </w:rPr>
       </w:pPr>
-      <w:r>
-        <w:rPr>
-          <w:rFonts w:ascii="Times New Roman" w:eastAsia="Times New Roman" w:hAnsi="Times New Roman" w:cs="Times New Roman"/>
-          <w:color w:val="000000"/>
-          <w:sz w:val="24"/>
-          <w:szCs w:val="24"/>
-          <w:lang w:eastAsia="en-029"/>
-        </w:rPr>
-        <w:t>Telephone</w:t>
-      </w:r>
-      <w:r>
-        <w:rPr>
-          <w:rFonts w:ascii="Times New Roman" w:eastAsia="Times New Roman" w:hAnsi="Times New Roman" w:cs="Times New Roman"/>
-          <w:color w:val="000000"/>
-          <w:sz w:val="24"/>
-          <w:szCs w:val="24"/>
-          <w:lang w:eastAsia="en-029"/>
-        </w:rPr>
-        <w:t xml:space="preserve"> </w:t>
-      </w:r>
-      <w:r>
-        <w:rPr>
-          <w:rFonts w:ascii="Times New Roman" w:eastAsia="Times New Roman" w:hAnsi="Times New Roman" w:cs="Times New Roman"/>
-          <w:color w:val="000000"/>
-          <w:sz w:val="24"/>
-          <w:szCs w:val="24"/>
-          <w:lang w:eastAsia="en-029"/>
-        </w:rPr>
-        <w:t>(</w:t>
-      </w:r>
-      <w:proofErr w:type="spellStart"/>
-      <w:r>
-        <w:rPr>
-          <w:rFonts w:ascii="Times New Roman" w:eastAsia="Times New Roman" w:hAnsi="Times New Roman" w:cs="Times New Roman"/>
-          <w:color w:val="000000"/>
-          <w:sz w:val="24"/>
-          <w:szCs w:val="24"/>
-          <w:u w:val="single"/>
-          <w:lang w:eastAsia="en-029"/>
-        </w:rPr>
-        <w:t>user_id</w:t>
-      </w:r>
-      <w:proofErr w:type="spellEnd"/>
-      <w:r>
-        <w:rPr>
-          <w:rFonts w:ascii="Times New Roman" w:eastAsia="Times New Roman" w:hAnsi="Times New Roman" w:cs="Times New Roman"/>
-          <w:color w:val="000000"/>
-          <w:sz w:val="24"/>
-          <w:szCs w:val="24"/>
-          <w:lang w:eastAsia="en-029"/>
-        </w:rPr>
-        <w:t xml:space="preserve">, </w:t>
-      </w:r>
-      <w:proofErr w:type="spellStart"/>
-      <w:r>
-        <w:rPr>
-          <w:rFonts w:ascii="Times New Roman" w:eastAsia="Times New Roman" w:hAnsi="Times New Roman" w:cs="Times New Roman"/>
-          <w:color w:val="000000"/>
-          <w:sz w:val="24"/>
-          <w:szCs w:val="24"/>
-          <w:lang w:eastAsia="en-029"/>
-        </w:rPr>
-        <w:t>user_tel</w:t>
-      </w:r>
-      <w:proofErr w:type="spellEnd"/>
-      <w:r>
-        <w:rPr>
-          <w:rFonts w:ascii="Times New Roman" w:eastAsia="Times New Roman" w:hAnsi="Times New Roman" w:cs="Times New Roman"/>
-          <w:color w:val="000000"/>
-          <w:sz w:val="24"/>
-          <w:szCs w:val="24"/>
-          <w:lang w:eastAsia="en-029"/>
-        </w:rPr>
-        <w:t xml:space="preserve">, </w:t>
-      </w:r>
-      <w:proofErr w:type="spellStart"/>
-      <w:r>
-        <w:rPr>
-          <w:rFonts w:ascii="Times New Roman" w:eastAsia="Times New Roman" w:hAnsi="Times New Roman" w:cs="Times New Roman"/>
-          <w:color w:val="000000"/>
-          <w:sz w:val="24"/>
-          <w:szCs w:val="24"/>
-          <w:lang w:eastAsia="en-029"/>
-        </w:rPr>
-        <w:t>profile_id</w:t>
-      </w:r>
-      <w:proofErr w:type="spellEnd"/>
-      <w:r>
-        <w:rPr>
-          <w:rFonts w:ascii="Times New Roman" w:eastAsia="Times New Roman" w:hAnsi="Times New Roman" w:cs="Times New Roman"/>
-          <w:color w:val="000000"/>
-          <w:sz w:val="24"/>
-          <w:szCs w:val="24"/>
-          <w:lang w:eastAsia="en-029"/>
-        </w:rPr>
-        <w:t>)</w:t>
-      </w:r>
     </w:p>
     <w:p>
       <w:pPr>
         <w:spacing w:after="0" w:line="480" w:lineRule="auto"/>
         <w:rPr>
           <w:rFonts w:ascii="Times New Roman" w:eastAsia="Times New Roman" w:hAnsi="Times New Roman" w:cs="Times New Roman"/>
+          <w:color w:val="000000"/>
           <w:sz w:val="24"/>
           <w:szCs w:val="24"/>
           <w:lang w:eastAsia="en-029"/>
         </w:rPr>
       </w:pPr>
-      <w:r>
-        <w:rPr>
-          <w:rFonts w:ascii="Times New Roman" w:eastAsia="Times New Roman" w:hAnsi="Times New Roman" w:cs="Times New Roman"/>
-          <w:color w:val="000000"/>
-          <w:sz w:val="24"/>
-          <w:szCs w:val="24"/>
-          <w:lang w:eastAsia="en-029"/>
-        </w:rPr>
-        <w:t>Photos</w:t>
-      </w:r>
-      <w:r>
-        <w:rPr>
-          <w:rFonts w:ascii="Times New Roman" w:eastAsia="Times New Roman" w:hAnsi="Times New Roman" w:cs="Times New Roman"/>
-          <w:color w:val="000000"/>
-          <w:sz w:val="24"/>
-          <w:szCs w:val="24"/>
-          <w:lang w:eastAsia="en-029"/>
-        </w:rPr>
-        <w:t xml:space="preserve"> </w:t>
-      </w:r>
-      <w:r>
-        <w:rPr>
-          <w:rFonts w:ascii="Times New Roman" w:eastAsia="Times New Roman" w:hAnsi="Times New Roman" w:cs="Times New Roman"/>
-          <w:color w:val="000000"/>
-          <w:sz w:val="24"/>
-          <w:szCs w:val="24"/>
-          <w:lang w:eastAsia="en-029"/>
-        </w:rPr>
-        <w:t>(</w:t>
-      </w:r>
-      <w:proofErr w:type="spellStart"/>
-      <w:r>
-        <w:rPr>
-          <w:rFonts w:ascii="Times New Roman" w:eastAsia="Times New Roman" w:hAnsi="Times New Roman" w:cs="Times New Roman"/>
-          <w:color w:val="000000"/>
-          <w:sz w:val="24"/>
-          <w:szCs w:val="24"/>
-          <w:u w:val="single"/>
-          <w:lang w:eastAsia="en-029"/>
-        </w:rPr>
-        <w:t>photo_id</w:t>
-      </w:r>
-      <w:proofErr w:type="spellEnd"/>
-      <w:r>
-        <w:rPr>
-          <w:rFonts w:ascii="Times New Roman" w:eastAsia="Times New Roman" w:hAnsi="Times New Roman" w:cs="Times New Roman"/>
-          <w:color w:val="000000"/>
-          <w:sz w:val="24"/>
-          <w:szCs w:val="24"/>
-          <w:lang w:eastAsia="en-029"/>
-        </w:rPr>
-        <w:t xml:space="preserve">, </w:t>
-      </w:r>
-      <w:proofErr w:type="spellStart"/>
-      <w:r>
-        <w:rPr>
-          <w:rFonts w:ascii="Times New Roman" w:eastAsia="Times New Roman" w:hAnsi="Times New Roman" w:cs="Times New Roman"/>
-          <w:color w:val="000000"/>
-          <w:sz w:val="24"/>
-          <w:szCs w:val="24"/>
-          <w:lang w:eastAsia="en-029"/>
-        </w:rPr>
-        <w:t>photo_nme</w:t>
-      </w:r>
-      <w:proofErr w:type="spellEnd"/>
-      <w:r>
-        <w:rPr>
-          <w:rFonts w:ascii="Times New Roman" w:eastAsia="Times New Roman" w:hAnsi="Times New Roman" w:cs="Times New Roman"/>
-          <w:color w:val="000000"/>
-          <w:sz w:val="24"/>
-          <w:szCs w:val="24"/>
-          <w:lang w:eastAsia="en-029"/>
-        </w:rPr>
-        <w:t>,</w:t>
-      </w:r>
-      <w:r>
-        <w:rPr>
-          <w:rFonts w:ascii="Times New Roman" w:eastAsia="Times New Roman" w:hAnsi="Times New Roman" w:cs="Times New Roman"/>
-          <w:color w:val="000000"/>
-          <w:sz w:val="24"/>
-          <w:szCs w:val="24"/>
-          <w:lang w:eastAsia="en-029"/>
-        </w:rPr>
-        <w:t xml:space="preserve"> </w:t>
-      </w:r>
-      <w:proofErr w:type="spellStart"/>
-      <w:r>
-        <w:rPr>
-          <w:rFonts w:ascii="Times New Roman" w:eastAsia="Times New Roman" w:hAnsi="Times New Roman" w:cs="Times New Roman"/>
-          <w:color w:val="000000"/>
-          <w:sz w:val="24"/>
-          <w:szCs w:val="24"/>
-          <w:lang w:eastAsia="en-029"/>
-        </w:rPr>
-        <w:t>photo_image</w:t>
-      </w:r>
-      <w:proofErr w:type="spellEnd"/>
-      <w:r>
-        <w:rPr>
-          <w:rFonts w:ascii="Times New Roman" w:eastAsia="Times New Roman" w:hAnsi="Times New Roman" w:cs="Times New Roman"/>
-          <w:color w:val="000000"/>
-          <w:sz w:val="24"/>
-          <w:szCs w:val="24"/>
-          <w:lang w:eastAsia="en-029"/>
-        </w:rPr>
-        <w:t xml:space="preserve">, </w:t>
-      </w:r>
-      <w:proofErr w:type="spellStart"/>
-      <w:r>
-        <w:rPr>
-          <w:rFonts w:ascii="Times New Roman" w:eastAsia="Times New Roman" w:hAnsi="Times New Roman" w:cs="Times New Roman"/>
-          <w:color w:val="000000"/>
-          <w:sz w:val="24"/>
-          <w:szCs w:val="24"/>
-          <w:lang w:eastAsia="en-029"/>
-        </w:rPr>
-        <w:t>profile_id</w:t>
-      </w:r>
-      <w:proofErr w:type="spellEnd"/>
-      <w:r>
-        <w:rPr>
-          <w:rFonts w:ascii="Times New Roman" w:eastAsia="Times New Roman" w:hAnsi="Times New Roman" w:cs="Times New Roman"/>
-          <w:color w:val="000000"/>
-          <w:sz w:val="24"/>
-          <w:szCs w:val="24"/>
-          <w:lang w:eastAsia="en-029"/>
-        </w:rPr>
-        <w:t xml:space="preserve">, </w:t>
-      </w:r>
-      <w:proofErr w:type="spellStart"/>
-      <w:r>
-        <w:rPr>
-          <w:rFonts w:ascii="Times New Roman" w:eastAsia="Times New Roman" w:hAnsi="Times New Roman" w:cs="Times New Roman"/>
-          <w:color w:val="000000"/>
-          <w:sz w:val="24"/>
-          <w:szCs w:val="24"/>
-          <w:lang w:eastAsia="en-029"/>
-        </w:rPr>
-        <w:t>user_id</w:t>
-      </w:r>
-      <w:proofErr w:type="spellEnd"/>
-      <w:r>
-        <w:rPr>
-          <w:rFonts w:ascii="Times New Roman" w:eastAsia="Times New Roman" w:hAnsi="Times New Roman" w:cs="Times New Roman"/>
-          <w:color w:val="000000"/>
-          <w:sz w:val="24"/>
-          <w:szCs w:val="24"/>
-          <w:lang w:eastAsia="en-029"/>
-        </w:rPr>
-        <w:t>)</w:t>
-      </w:r>
     </w:p>
     <w:p>
       <w:pPr>
         <w:spacing w:after="0" w:line="480" w:lineRule="auto"/>
         <w:rPr>
           <w:rFonts w:ascii="Times New Roman" w:eastAsia="Times New Roman" w:hAnsi="Times New Roman" w:cs="Times New Roman"/>
+          <w:color w:val="000000"/>
           <w:sz w:val="24"/>
           <w:szCs w:val="24"/>
           <w:lang w:eastAsia="en-029"/>
         </w:rPr>
       </w:pPr>
-      <w:r>
-        <w:rPr>
-          <w:rFonts w:ascii="Times New Roman" w:eastAsia="Times New Roman" w:hAnsi="Times New Roman" w:cs="Times New Roman"/>
-          <w:color w:val="000000"/>
-          <w:sz w:val="24"/>
-          <w:szCs w:val="24"/>
-          <w:lang w:eastAsia="en-029"/>
-        </w:rPr>
-        <w:t>Profile</w:t>
-      </w:r>
-      <w:r>
-        <w:rPr>
-          <w:rFonts w:ascii="Times New Roman" w:eastAsia="Times New Roman" w:hAnsi="Times New Roman" w:cs="Times New Roman"/>
-          <w:color w:val="000000"/>
-          <w:sz w:val="24"/>
-          <w:szCs w:val="24"/>
-          <w:lang w:eastAsia="en-029"/>
-        </w:rPr>
-        <w:t xml:space="preserve"> </w:t>
-      </w:r>
-      <w:r>
-        <w:rPr>
-          <w:rFonts w:ascii="Times New Roman" w:eastAsia="Times New Roman" w:hAnsi="Times New Roman" w:cs="Times New Roman"/>
-          <w:color w:val="000000"/>
-          <w:sz w:val="24"/>
-          <w:szCs w:val="24"/>
-          <w:lang w:eastAsia="en-029"/>
-        </w:rPr>
-        <w:t>(</w:t>
-      </w:r>
-      <w:proofErr w:type="spellStart"/>
-      <w:r>
-        <w:rPr>
-          <w:rFonts w:ascii="Times New Roman" w:eastAsia="Times New Roman" w:hAnsi="Times New Roman" w:cs="Times New Roman"/>
-          <w:color w:val="000000"/>
-          <w:sz w:val="24"/>
-          <w:szCs w:val="24"/>
-          <w:u w:val="single"/>
-          <w:lang w:eastAsia="en-029"/>
-        </w:rPr>
-        <w:t>profile_id</w:t>
-      </w:r>
-      <w:proofErr w:type="spellEnd"/>
-      <w:r>
-        <w:rPr>
-          <w:rFonts w:ascii="Times New Roman" w:eastAsia="Times New Roman" w:hAnsi="Times New Roman" w:cs="Times New Roman"/>
-          <w:color w:val="000000"/>
-          <w:sz w:val="24"/>
-          <w:szCs w:val="24"/>
-          <w:lang w:eastAsia="en-029"/>
-        </w:rPr>
-        <w:t xml:space="preserve">, </w:t>
-      </w:r>
-      <w:proofErr w:type="spellStart"/>
-      <w:r>
-        <w:rPr>
-          <w:rFonts w:ascii="Times New Roman" w:eastAsia="Times New Roman" w:hAnsi="Times New Roman" w:cs="Times New Roman"/>
-          <w:color w:val="000000"/>
-          <w:sz w:val="24"/>
-          <w:szCs w:val="24"/>
-          <w:lang w:eastAsia="en-029"/>
-        </w:rPr>
-        <w:t>profile_nme</w:t>
-      </w:r>
-      <w:proofErr w:type="spellEnd"/>
-      <w:r>
-        <w:rPr>
-          <w:rFonts w:ascii="Times New Roman" w:eastAsia="Times New Roman" w:hAnsi="Times New Roman" w:cs="Times New Roman"/>
-          <w:color w:val="000000"/>
-          <w:sz w:val="24"/>
-          <w:szCs w:val="24"/>
-          <w:lang w:eastAsia="en-029"/>
-        </w:rPr>
-        <w:t xml:space="preserve">, </w:t>
-      </w:r>
-      <w:proofErr w:type="spellStart"/>
-      <w:r>
-        <w:rPr>
-          <w:rFonts w:ascii="Times New Roman" w:eastAsia="Times New Roman" w:hAnsi="Times New Roman" w:cs="Times New Roman"/>
-          <w:color w:val="000000"/>
-          <w:sz w:val="24"/>
-          <w:szCs w:val="24"/>
-          <w:lang w:eastAsia="en-029"/>
-        </w:rPr>
-        <w:t>user_id</w:t>
-      </w:r>
-      <w:proofErr w:type="spellEnd"/>
-      <w:r>
-        <w:rPr>
-          <w:rFonts w:ascii="Times New Roman" w:eastAsia="Times New Roman" w:hAnsi="Times New Roman" w:cs="Times New Roman"/>
-          <w:color w:val="000000"/>
-          <w:sz w:val="24"/>
-          <w:szCs w:val="24"/>
-          <w:lang w:eastAsia="en-029"/>
-        </w:rPr>
-        <w:t xml:space="preserve">, </w:t>
-      </w:r>
-      <w:proofErr w:type="spellStart"/>
-      <w:r>
-        <w:rPr>
-          <w:rFonts w:ascii="Times New Roman" w:eastAsia="Times New Roman" w:hAnsi="Times New Roman" w:cs="Times New Roman"/>
-          <w:color w:val="000000"/>
-          <w:sz w:val="24"/>
-          <w:szCs w:val="24"/>
-          <w:lang w:eastAsia="en-029"/>
-        </w:rPr>
-        <w:t>guest_id</w:t>
-      </w:r>
-      <w:proofErr w:type="spellEnd"/>
-      <w:r>
-        <w:rPr>
-          <w:rFonts w:ascii="Times New Roman" w:eastAsia="Times New Roman" w:hAnsi="Times New Roman" w:cs="Times New Roman"/>
-          <w:color w:val="000000"/>
-          <w:sz w:val="24"/>
-          <w:szCs w:val="24"/>
-          <w:lang w:eastAsia="en-029"/>
-        </w:rPr>
-        <w:t xml:space="preserve">, </w:t>
-      </w:r>
-      <w:proofErr w:type="spellStart"/>
-      <w:r>
-        <w:rPr>
-          <w:rFonts w:ascii="Times New Roman" w:eastAsia="Times New Roman" w:hAnsi="Times New Roman" w:cs="Times New Roman"/>
-          <w:color w:val="000000"/>
-          <w:sz w:val="24"/>
-          <w:szCs w:val="24"/>
-          <w:lang w:eastAsia="en-029"/>
-        </w:rPr>
-        <w:t>photo_id</w:t>
-      </w:r>
-      <w:proofErr w:type="spellEnd"/>
-      <w:r>
-        <w:rPr>
-          <w:rFonts w:ascii="Times New Roman" w:eastAsia="Times New Roman" w:hAnsi="Times New Roman" w:cs="Times New Roman"/>
-          <w:color w:val="000000"/>
-          <w:sz w:val="24"/>
-          <w:szCs w:val="24"/>
-          <w:lang w:eastAsia="en-029"/>
-        </w:rPr>
-        <w:t xml:space="preserve">, </w:t>
-      </w:r>
-      <w:proofErr w:type="spellStart"/>
-      <w:r>
-        <w:rPr>
-          <w:rFonts w:ascii="Times New Roman" w:eastAsia="Times New Roman" w:hAnsi="Times New Roman" w:cs="Times New Roman"/>
-          <w:color w:val="000000"/>
-          <w:sz w:val="24"/>
-          <w:szCs w:val="24"/>
-          <w:lang w:eastAsia="en-029"/>
-        </w:rPr>
-        <w:t>post_id</w:t>
-      </w:r>
-      <w:proofErr w:type="spellEnd"/>
-      <w:r>
-        <w:rPr>
-          <w:rFonts w:ascii="Times New Roman" w:eastAsia="Times New Roman" w:hAnsi="Times New Roman" w:cs="Times New Roman"/>
-          <w:color w:val="000000"/>
-          <w:sz w:val="24"/>
-          <w:szCs w:val="24"/>
-          <w:lang w:eastAsia="en-029"/>
-        </w:rPr>
-        <w:t>)</w:t>
-      </w:r>
     </w:p>
     <w:p>
       <w:pPr>
         <w:spacing w:after="0" w:line="480" w:lineRule="auto"/>
         <w:rPr>
           <w:rFonts w:ascii="Times New Roman" w:eastAsia="Times New Roman" w:hAnsi="Times New Roman" w:cs="Times New Roman"/>
+          <w:color w:val="000000"/>
           <w:sz w:val="24"/>
           <w:szCs w:val="24"/>
           <w:lang w:eastAsia="en-029"/>
         </w:rPr>
       </w:pPr>
-      <w:r>
-        <w:rPr>
-          <w:rFonts w:ascii="Times New Roman" w:eastAsia="Times New Roman" w:hAnsi="Times New Roman" w:cs="Times New Roman"/>
-          <w:color w:val="000000"/>
-          <w:sz w:val="24"/>
-          <w:szCs w:val="24"/>
-          <w:lang w:eastAsia="en-029"/>
-        </w:rPr>
-        <w:t>Posts</w:t>
-      </w:r>
-      <w:r>
-        <w:rPr>
-          <w:rFonts w:ascii="Times New Roman" w:eastAsia="Times New Roman" w:hAnsi="Times New Roman" w:cs="Times New Roman"/>
-          <w:color w:val="000000"/>
-          <w:sz w:val="24"/>
-          <w:szCs w:val="24"/>
-          <w:lang w:eastAsia="en-029"/>
-        </w:rPr>
-        <w:t xml:space="preserve"> </w:t>
-      </w:r>
-      <w:r>
-        <w:rPr>
-          <w:rFonts w:ascii="Times New Roman" w:eastAsia="Times New Roman" w:hAnsi="Times New Roman" w:cs="Times New Roman"/>
-          <w:color w:val="000000"/>
-          <w:sz w:val="24"/>
-          <w:szCs w:val="24"/>
-          <w:lang w:eastAsia="en-029"/>
-        </w:rPr>
-        <w:t>(</w:t>
-      </w:r>
-      <w:proofErr w:type="spellStart"/>
-      <w:r>
-        <w:rPr>
-          <w:rFonts w:ascii="Times New Roman" w:eastAsia="Times New Roman" w:hAnsi="Times New Roman" w:cs="Times New Roman"/>
-          <w:color w:val="000000"/>
-          <w:sz w:val="24"/>
-          <w:szCs w:val="24"/>
-          <w:u w:val="single"/>
-          <w:lang w:eastAsia="en-029"/>
-        </w:rPr>
-        <w:t>posts_id</w:t>
-      </w:r>
-      <w:proofErr w:type="spellEnd"/>
-      <w:r>
-        <w:rPr>
-          <w:rFonts w:ascii="Times New Roman" w:eastAsia="Times New Roman" w:hAnsi="Times New Roman" w:cs="Times New Roman"/>
-          <w:color w:val="000000"/>
-          <w:sz w:val="24"/>
-          <w:szCs w:val="24"/>
-          <w:lang w:eastAsia="en-029"/>
-        </w:rPr>
-        <w:t xml:space="preserve">, </w:t>
-      </w:r>
-      <w:proofErr w:type="spellStart"/>
-      <w:r>
-        <w:rPr>
-          <w:rFonts w:ascii="Times New Roman" w:eastAsia="Times New Roman" w:hAnsi="Times New Roman" w:cs="Times New Roman"/>
-          <w:color w:val="000000"/>
-          <w:sz w:val="24"/>
-          <w:szCs w:val="24"/>
-          <w:lang w:eastAsia="en-029"/>
-        </w:rPr>
-        <w:t>post_nme</w:t>
-      </w:r>
-      <w:proofErr w:type="spellEnd"/>
-      <w:r>
-        <w:rPr>
-          <w:rFonts w:ascii="Times New Roman" w:eastAsia="Times New Roman" w:hAnsi="Times New Roman" w:cs="Times New Roman"/>
-          <w:color w:val="000000"/>
-          <w:sz w:val="24"/>
-          <w:szCs w:val="24"/>
-          <w:lang w:eastAsia="en-029"/>
-        </w:rPr>
-        <w:t>,</w:t>
-      </w:r>
-      <w:r>
-        <w:rPr>
-          <w:rFonts w:ascii="Times New Roman" w:eastAsia="Times New Roman" w:hAnsi="Times New Roman" w:cs="Times New Roman"/>
-          <w:color w:val="000000"/>
-          <w:sz w:val="24"/>
-          <w:szCs w:val="24"/>
-          <w:lang w:eastAsia="en-029"/>
-        </w:rPr>
-        <w:t xml:space="preserve"> </w:t>
-      </w:r>
-      <w:proofErr w:type="spellStart"/>
-      <w:r>
-        <w:rPr>
-          <w:rFonts w:ascii="Times New Roman" w:eastAsia="Times New Roman" w:hAnsi="Times New Roman" w:cs="Times New Roman"/>
-          <w:color w:val="000000"/>
-          <w:sz w:val="24"/>
-          <w:szCs w:val="24"/>
-          <w:lang w:eastAsia="en-029"/>
-        </w:rPr>
-        <w:t>post_text</w:t>
-      </w:r>
-      <w:proofErr w:type="spellEnd"/>
-      <w:r>
-        <w:rPr>
-          <w:rFonts w:ascii="Times New Roman" w:eastAsia="Times New Roman" w:hAnsi="Times New Roman" w:cs="Times New Roman"/>
-          <w:color w:val="000000"/>
-          <w:sz w:val="24"/>
-          <w:szCs w:val="24"/>
-          <w:lang w:eastAsia="en-029"/>
-        </w:rPr>
-        <w:t>,</w:t>
-      </w:r>
-      <w:r>
-        <w:rPr>
-          <w:rFonts w:ascii="Times New Roman" w:eastAsia="Times New Roman" w:hAnsi="Times New Roman" w:cs="Times New Roman"/>
-          <w:color w:val="000000"/>
-          <w:sz w:val="24"/>
-          <w:szCs w:val="24"/>
-          <w:lang w:eastAsia="en-029"/>
-        </w:rPr>
-        <w:t xml:space="preserve"> </w:t>
-      </w:r>
-      <w:proofErr w:type="spellStart"/>
-      <w:r>
-        <w:rPr>
-          <w:rFonts w:ascii="Times New Roman" w:eastAsia="Times New Roman" w:hAnsi="Times New Roman" w:cs="Times New Roman"/>
-          <w:color w:val="000000"/>
-          <w:sz w:val="24"/>
-          <w:szCs w:val="24"/>
-          <w:lang w:eastAsia="en-029"/>
-        </w:rPr>
-        <w:t>user_id</w:t>
-      </w:r>
-      <w:proofErr w:type="spellEnd"/>
-      <w:r>
-        <w:rPr>
-          <w:rFonts w:ascii="Times New Roman" w:eastAsia="Times New Roman" w:hAnsi="Times New Roman" w:cs="Times New Roman"/>
-          <w:color w:val="000000"/>
-          <w:sz w:val="24"/>
-          <w:szCs w:val="24"/>
-          <w:lang w:eastAsia="en-029"/>
-        </w:rPr>
-        <w:t xml:space="preserve">, </w:t>
-      </w:r>
-      <w:proofErr w:type="spellStart"/>
-      <w:r>
-        <w:rPr>
-          <w:rFonts w:ascii="Times New Roman" w:eastAsia="Times New Roman" w:hAnsi="Times New Roman" w:cs="Times New Roman"/>
-          <w:color w:val="000000"/>
-          <w:sz w:val="24"/>
-          <w:szCs w:val="24"/>
-          <w:lang w:eastAsia="en-029"/>
-        </w:rPr>
-        <w:t>friends_id</w:t>
-      </w:r>
-      <w:proofErr w:type="spellEnd"/>
-      <w:r>
-        <w:rPr>
-          <w:rFonts w:ascii="Times New Roman" w:eastAsia="Times New Roman" w:hAnsi="Times New Roman" w:cs="Times New Roman"/>
-          <w:color w:val="000000"/>
-          <w:sz w:val="24"/>
-          <w:szCs w:val="24"/>
-          <w:lang w:eastAsia="en-029"/>
-        </w:rPr>
-        <w:t xml:space="preserve">, </w:t>
-      </w:r>
-      <w:proofErr w:type="spellStart"/>
-      <w:r>
-        <w:rPr>
-          <w:rFonts w:ascii="Times New Roman" w:eastAsia="Times New Roman" w:hAnsi="Times New Roman" w:cs="Times New Roman"/>
-          <w:color w:val="000000"/>
-          <w:sz w:val="24"/>
-          <w:szCs w:val="24"/>
-          <w:lang w:eastAsia="en-029"/>
-        </w:rPr>
-        <w:t>groupd_id</w:t>
-      </w:r>
-      <w:proofErr w:type="spellEnd"/>
-      <w:r>
-        <w:rPr>
-          <w:rFonts w:ascii="Times New Roman" w:eastAsia="Times New Roman" w:hAnsi="Times New Roman" w:cs="Times New Roman"/>
-          <w:color w:val="000000"/>
-          <w:sz w:val="24"/>
-          <w:szCs w:val="24"/>
-          <w:lang w:eastAsia="en-029"/>
-        </w:rPr>
-        <w:t xml:space="preserve">, </w:t>
-      </w:r>
-      <w:proofErr w:type="spellStart"/>
-      <w:r>
-        <w:rPr>
-          <w:rFonts w:ascii="Times New Roman" w:eastAsia="Times New Roman" w:hAnsi="Times New Roman" w:cs="Times New Roman"/>
-          <w:color w:val="000000"/>
-          <w:sz w:val="24"/>
-          <w:szCs w:val="24"/>
-          <w:lang w:eastAsia="en-029"/>
-        </w:rPr>
-        <w:t>profile_id</w:t>
-      </w:r>
-      <w:proofErr w:type="spellEnd"/>
-      <w:r>
-        <w:rPr>
-          <w:rFonts w:ascii="Times New Roman" w:eastAsia="Times New Roman" w:hAnsi="Times New Roman" w:cs="Times New Roman"/>
-          <w:color w:val="000000"/>
-          <w:sz w:val="24"/>
-          <w:szCs w:val="24"/>
-          <w:lang w:eastAsia="en-029"/>
-        </w:rPr>
-        <w:t>)</w:t>
-      </w:r>
     </w:p>
     <w:p>
       <w:pPr>
         <w:spacing w:after="0" w:line="480" w:lineRule="auto"/>
         <w:rPr>
           <w:rFonts w:ascii="Times New Roman" w:eastAsia="Times New Roman" w:hAnsi="Times New Roman" w:cs="Times New Roman"/>
+          <w:color w:val="000000"/>
           <w:sz w:val="24"/>
           <w:szCs w:val="24"/>
           <w:lang w:eastAsia="en-029"/>
         </w:rPr>
       </w:pPr>
-      <w:r>
-        <w:rPr>
-          <w:rFonts w:ascii="Times New Roman" w:eastAsia="Times New Roman" w:hAnsi="Times New Roman" w:cs="Times New Roman"/>
-          <w:color w:val="000000"/>
-          <w:sz w:val="24"/>
-          <w:szCs w:val="24"/>
-          <w:lang w:eastAsia="en-029"/>
-        </w:rPr>
-        <w:t>Guests</w:t>
-      </w:r>
-      <w:r>
-        <w:rPr>
-          <w:rFonts w:ascii="Times New Roman" w:eastAsia="Times New Roman" w:hAnsi="Times New Roman" w:cs="Times New Roman"/>
-          <w:color w:val="000000"/>
-          <w:sz w:val="24"/>
-          <w:szCs w:val="24"/>
-          <w:lang w:eastAsia="en-029"/>
-        </w:rPr>
-        <w:t xml:space="preserve"> </w:t>
-      </w:r>
-      <w:r>
-        <w:rPr>
-          <w:rFonts w:ascii="Times New Roman" w:eastAsia="Times New Roman" w:hAnsi="Times New Roman" w:cs="Times New Roman"/>
-          <w:color w:val="000000"/>
-          <w:sz w:val="24"/>
-          <w:szCs w:val="24"/>
-          <w:lang w:eastAsia="en-029"/>
-        </w:rPr>
-        <w:t>(</w:t>
-      </w:r>
-      <w:proofErr w:type="spellStart"/>
-      <w:r>
-        <w:rPr>
-          <w:rFonts w:ascii="Times New Roman" w:eastAsia="Times New Roman" w:hAnsi="Times New Roman" w:cs="Times New Roman"/>
-          <w:color w:val="000000"/>
-          <w:sz w:val="24"/>
-          <w:szCs w:val="24"/>
-          <w:u w:val="single"/>
-          <w:lang w:eastAsia="en-029"/>
-        </w:rPr>
-        <w:t>guest_id</w:t>
-      </w:r>
-      <w:proofErr w:type="spellEnd"/>
-      <w:r>
-        <w:rPr>
-          <w:rFonts w:ascii="Times New Roman" w:eastAsia="Times New Roman" w:hAnsi="Times New Roman" w:cs="Times New Roman"/>
-          <w:color w:val="000000"/>
-          <w:sz w:val="24"/>
-          <w:szCs w:val="24"/>
-          <w:lang w:eastAsia="en-029"/>
-        </w:rPr>
-        <w:t xml:space="preserve">, </w:t>
-      </w:r>
-      <w:proofErr w:type="spellStart"/>
-      <w:r>
-        <w:rPr>
-          <w:rFonts w:ascii="Times New Roman" w:eastAsia="Times New Roman" w:hAnsi="Times New Roman" w:cs="Times New Roman"/>
-          <w:color w:val="000000"/>
-          <w:sz w:val="24"/>
-          <w:szCs w:val="24"/>
-          <w:lang w:eastAsia="en-029"/>
-        </w:rPr>
-        <w:t>guest_</w:t>
-      </w:r>
-      <w:r>
-        <w:rPr>
-          <w:rFonts w:ascii="Times New Roman" w:eastAsia="Times New Roman" w:hAnsi="Times New Roman" w:cs="Times New Roman"/>
-          <w:color w:val="000000"/>
-          <w:sz w:val="24"/>
-          <w:szCs w:val="24"/>
-          <w:lang w:eastAsia="en-029"/>
-        </w:rPr>
-        <w:t>f_</w:t>
-      </w:r>
-      <w:r>
-        <w:rPr>
-          <w:rFonts w:ascii="Times New Roman" w:eastAsia="Times New Roman" w:hAnsi="Times New Roman" w:cs="Times New Roman"/>
-          <w:color w:val="000000"/>
-          <w:sz w:val="24"/>
-          <w:szCs w:val="24"/>
-          <w:lang w:eastAsia="en-029"/>
-        </w:rPr>
-        <w:t>nme</w:t>
-      </w:r>
-      <w:proofErr w:type="spellEnd"/>
-      <w:r>
-        <w:rPr>
-          <w:rFonts w:ascii="Times New Roman" w:eastAsia="Times New Roman" w:hAnsi="Times New Roman" w:cs="Times New Roman"/>
-          <w:color w:val="000000"/>
-          <w:sz w:val="24"/>
-          <w:szCs w:val="24"/>
-          <w:lang w:eastAsia="en-029"/>
-        </w:rPr>
-        <w:t>,</w:t>
-      </w:r>
-      <w:r>
-        <w:rPr>
-          <w:rFonts w:ascii="Times New Roman" w:eastAsia="Times New Roman" w:hAnsi="Times New Roman" w:cs="Times New Roman"/>
-          <w:color w:val="000000"/>
-          <w:sz w:val="24"/>
-          <w:szCs w:val="24"/>
-          <w:lang w:eastAsia="en-029"/>
-        </w:rPr>
-        <w:t xml:space="preserve"> </w:t>
-      </w:r>
-      <w:proofErr w:type="spellStart"/>
-      <w:r>
-        <w:rPr>
-          <w:rFonts w:ascii="Times New Roman" w:eastAsia="Times New Roman" w:hAnsi="Times New Roman" w:cs="Times New Roman"/>
-          <w:color w:val="000000"/>
-          <w:sz w:val="24"/>
-          <w:szCs w:val="24"/>
-          <w:lang w:eastAsia="en-029"/>
-        </w:rPr>
-        <w:t>guest_l_nme</w:t>
-      </w:r>
-      <w:proofErr w:type="spellEnd"/>
-      <w:r>
-        <w:rPr>
-          <w:rFonts w:ascii="Times New Roman" w:eastAsia="Times New Roman" w:hAnsi="Times New Roman" w:cs="Times New Roman"/>
-          <w:color w:val="000000"/>
-          <w:sz w:val="24"/>
-          <w:szCs w:val="24"/>
-          <w:lang w:eastAsia="en-029"/>
-        </w:rPr>
-        <w:t xml:space="preserve"> </w:t>
-      </w:r>
-      <w:proofErr w:type="spellStart"/>
-      <w:r>
-        <w:rPr>
-          <w:rFonts w:ascii="Times New Roman" w:eastAsia="Times New Roman" w:hAnsi="Times New Roman" w:cs="Times New Roman"/>
-          <w:color w:val="000000"/>
-          <w:sz w:val="24"/>
-          <w:szCs w:val="24"/>
-          <w:lang w:eastAsia="en-029"/>
-        </w:rPr>
-        <w:t>guest_email</w:t>
-      </w:r>
-      <w:proofErr w:type="spellEnd"/>
-      <w:r>
-        <w:rPr>
-          <w:rFonts w:ascii="Times New Roman" w:eastAsia="Times New Roman" w:hAnsi="Times New Roman" w:cs="Times New Roman"/>
-          <w:color w:val="000000"/>
-          <w:sz w:val="24"/>
-          <w:szCs w:val="24"/>
-          <w:lang w:eastAsia="en-029"/>
-        </w:rPr>
-        <w:t xml:space="preserve">, </w:t>
-      </w:r>
-      <w:proofErr w:type="spellStart"/>
-      <w:r>
-        <w:rPr>
-          <w:rFonts w:ascii="Times New Roman" w:eastAsia="Times New Roman" w:hAnsi="Times New Roman" w:cs="Times New Roman"/>
-          <w:color w:val="000000"/>
-          <w:sz w:val="24"/>
-          <w:szCs w:val="24"/>
-          <w:lang w:eastAsia="en-029"/>
-        </w:rPr>
-        <w:t>guest_addr</w:t>
-      </w:r>
-      <w:proofErr w:type="spellEnd"/>
-      <w:r>
-        <w:rPr>
-          <w:rFonts w:ascii="Times New Roman" w:eastAsia="Times New Roman" w:hAnsi="Times New Roman" w:cs="Times New Roman"/>
-          <w:color w:val="000000"/>
-          <w:sz w:val="24"/>
-          <w:szCs w:val="24"/>
-          <w:lang w:eastAsia="en-029"/>
-        </w:rPr>
-        <w:t xml:space="preserve">, </w:t>
-      </w:r>
-      <w:proofErr w:type="spellStart"/>
-      <w:r>
-        <w:rPr>
-          <w:rFonts w:ascii="Times New Roman" w:eastAsia="Times New Roman" w:hAnsi="Times New Roman" w:cs="Times New Roman"/>
-          <w:color w:val="000000"/>
-          <w:sz w:val="24"/>
-          <w:szCs w:val="24"/>
-          <w:lang w:eastAsia="en-029"/>
-        </w:rPr>
-        <w:t>guest_paswd</w:t>
-      </w:r>
-      <w:proofErr w:type="spellEnd"/>
-      <w:r>
-        <w:rPr>
-          <w:rFonts w:ascii="Times New Roman" w:eastAsia="Times New Roman" w:hAnsi="Times New Roman" w:cs="Times New Roman"/>
-          <w:color w:val="000000"/>
-          <w:sz w:val="24"/>
-          <w:szCs w:val="24"/>
-          <w:lang w:eastAsia="en-029"/>
-        </w:rPr>
-        <w:t xml:space="preserve">, </w:t>
-      </w:r>
-      <w:proofErr w:type="spellStart"/>
-      <w:r>
-        <w:rPr>
-          <w:rFonts w:ascii="Times New Roman" w:eastAsia="Times New Roman" w:hAnsi="Times New Roman" w:cs="Times New Roman"/>
-          <w:color w:val="000000"/>
-          <w:sz w:val="24"/>
-          <w:szCs w:val="24"/>
-          <w:lang w:eastAsia="en-029"/>
-        </w:rPr>
-        <w:t>profile_id</w:t>
-      </w:r>
-      <w:proofErr w:type="spellEnd"/>
-      <w:r>
-        <w:rPr>
-          <w:rFonts w:ascii="Times New Roman" w:eastAsia="Times New Roman" w:hAnsi="Times New Roman" w:cs="Times New Roman"/>
-          <w:color w:val="000000"/>
-          <w:sz w:val="24"/>
-          <w:szCs w:val="24"/>
-          <w:lang w:eastAsia="en-029"/>
-        </w:rPr>
-        <w:t xml:space="preserve">, </w:t>
-      </w:r>
-      <w:proofErr w:type="spellStart"/>
-      <w:r>
-        <w:rPr>
-          <w:rFonts w:ascii="Times New Roman" w:eastAsia="Times New Roman" w:hAnsi="Times New Roman" w:cs="Times New Roman"/>
-          <w:color w:val="000000"/>
-          <w:sz w:val="24"/>
-          <w:szCs w:val="24"/>
-          <w:lang w:eastAsia="en-029"/>
-        </w:rPr>
-        <w:t>groups_id</w:t>
-      </w:r>
-      <w:proofErr w:type="spellEnd"/>
-      <w:r>
-        <w:rPr>
-          <w:rFonts w:ascii="Times New Roman" w:eastAsia="Times New Roman" w:hAnsi="Times New Roman" w:cs="Times New Roman"/>
-          <w:color w:val="000000"/>
-          <w:sz w:val="24"/>
-          <w:szCs w:val="24"/>
-          <w:lang w:eastAsia="en-029"/>
-        </w:rPr>
-        <w:t xml:space="preserve">, </w:t>
-      </w:r>
-      <w:proofErr w:type="spellStart"/>
-      <w:r>
-        <w:rPr>
-          <w:rFonts w:ascii="Times New Roman" w:eastAsia="Times New Roman" w:hAnsi="Times New Roman" w:cs="Times New Roman"/>
-          <w:color w:val="000000"/>
-          <w:sz w:val="24"/>
-          <w:szCs w:val="24"/>
-          <w:lang w:eastAsia="en-029"/>
-        </w:rPr>
-        <w:t>post_id</w:t>
-      </w:r>
-      <w:proofErr w:type="spellEnd"/>
-      <w:r>
-        <w:rPr>
-          <w:rFonts w:ascii="Times New Roman" w:eastAsia="Times New Roman" w:hAnsi="Times New Roman" w:cs="Times New Roman"/>
-          <w:color w:val="000000"/>
-          <w:sz w:val="24"/>
-          <w:szCs w:val="24"/>
-          <w:lang w:eastAsia="en-029"/>
-        </w:rPr>
-        <w:t>)</w:t>
-      </w:r>
     </w:p>
     <w:p>
       <w:pPr>
         <w:spacing w:after="0" w:line="480" w:lineRule="auto"/>
         <w:rPr>
           <w:rFonts w:ascii="Times New Roman" w:eastAsia="Times New Roman" w:hAnsi="Times New Roman" w:cs="Times New Roman"/>
+          <w:color w:val="000000"/>
           <w:sz w:val="24"/>
           <w:szCs w:val="24"/>
           <w:lang w:eastAsia="en-029"/>
         </w:rPr>
       </w:pPr>
-      <w:r>
-        <w:rPr>
-          <w:rFonts w:ascii="Times New Roman" w:eastAsia="Times New Roman" w:hAnsi="Times New Roman" w:cs="Times New Roman"/>
-          <w:color w:val="000000"/>
-          <w:sz w:val="24"/>
-          <w:szCs w:val="24"/>
-          <w:lang w:eastAsia="en-029"/>
-        </w:rPr>
-        <w:t>Groups</w:t>
-      </w:r>
-      <w:r>
-        <w:rPr>
-          <w:rFonts w:ascii="Times New Roman" w:eastAsia="Times New Roman" w:hAnsi="Times New Roman" w:cs="Times New Roman"/>
-          <w:color w:val="000000"/>
-          <w:sz w:val="24"/>
-          <w:szCs w:val="24"/>
-          <w:lang w:eastAsia="en-029"/>
-        </w:rPr>
-        <w:t xml:space="preserve"> </w:t>
-      </w:r>
-      <w:r>
-        <w:rPr>
-          <w:rFonts w:ascii="Times New Roman" w:eastAsia="Times New Roman" w:hAnsi="Times New Roman" w:cs="Times New Roman"/>
-          <w:color w:val="000000"/>
-          <w:sz w:val="24"/>
-          <w:szCs w:val="24"/>
-          <w:lang w:eastAsia="en-029"/>
-        </w:rPr>
-        <w:t>(</w:t>
-      </w:r>
-      <w:proofErr w:type="spellStart"/>
-      <w:r>
-        <w:rPr>
-          <w:rFonts w:ascii="Times New Roman" w:eastAsia="Times New Roman" w:hAnsi="Times New Roman" w:cs="Times New Roman"/>
-          <w:color w:val="000000"/>
-          <w:sz w:val="24"/>
-          <w:szCs w:val="24"/>
-          <w:u w:val="single"/>
-          <w:lang w:eastAsia="en-029"/>
-        </w:rPr>
-        <w:t>group_id</w:t>
-      </w:r>
-      <w:proofErr w:type="spellEnd"/>
-      <w:r>
-        <w:rPr>
-          <w:rFonts w:ascii="Times New Roman" w:eastAsia="Times New Roman" w:hAnsi="Times New Roman" w:cs="Times New Roman"/>
-          <w:color w:val="000000"/>
-          <w:sz w:val="24"/>
-          <w:szCs w:val="24"/>
-          <w:lang w:eastAsia="en-029"/>
-        </w:rPr>
-        <w:t xml:space="preserve">, </w:t>
-      </w:r>
-      <w:proofErr w:type="spellStart"/>
-      <w:r>
-        <w:rPr>
-          <w:rFonts w:ascii="Times New Roman" w:eastAsia="Times New Roman" w:hAnsi="Times New Roman" w:cs="Times New Roman"/>
-          <w:color w:val="000000"/>
-          <w:sz w:val="24"/>
-          <w:szCs w:val="24"/>
-          <w:lang w:eastAsia="en-029"/>
-        </w:rPr>
-        <w:t>group_nme</w:t>
-      </w:r>
-      <w:proofErr w:type="spellEnd"/>
-      <w:r>
-        <w:rPr>
-          <w:rFonts w:ascii="Times New Roman" w:eastAsia="Times New Roman" w:hAnsi="Times New Roman" w:cs="Times New Roman"/>
-          <w:color w:val="000000"/>
-          <w:sz w:val="24"/>
-          <w:szCs w:val="24"/>
-          <w:lang w:eastAsia="en-029"/>
-        </w:rPr>
-        <w:t xml:space="preserve">, </w:t>
-      </w:r>
-      <w:proofErr w:type="spellStart"/>
-      <w:r>
-        <w:rPr>
-          <w:rFonts w:ascii="Times New Roman" w:eastAsia="Times New Roman" w:hAnsi="Times New Roman" w:cs="Times New Roman"/>
-          <w:color w:val="000000"/>
-          <w:sz w:val="24"/>
-          <w:szCs w:val="24"/>
-          <w:lang w:eastAsia="en-029"/>
-        </w:rPr>
-        <w:t>guest_id</w:t>
-      </w:r>
-      <w:proofErr w:type="spellEnd"/>
-      <w:r>
-        <w:rPr>
-          <w:rFonts w:ascii="Times New Roman" w:eastAsia="Times New Roman" w:hAnsi="Times New Roman" w:cs="Times New Roman"/>
-          <w:color w:val="000000"/>
-          <w:sz w:val="24"/>
-          <w:szCs w:val="24"/>
-          <w:lang w:eastAsia="en-029"/>
-        </w:rPr>
-        <w:t xml:space="preserve">, </w:t>
-      </w:r>
-      <w:proofErr w:type="spellStart"/>
-      <w:r>
-        <w:rPr>
-          <w:rFonts w:ascii="Times New Roman" w:eastAsia="Times New Roman" w:hAnsi="Times New Roman" w:cs="Times New Roman"/>
-          <w:color w:val="000000"/>
-          <w:sz w:val="24"/>
-          <w:szCs w:val="24"/>
-          <w:lang w:eastAsia="en-029"/>
-        </w:rPr>
-        <w:t>user_id</w:t>
-      </w:r>
-      <w:proofErr w:type="spellEnd"/>
-      <w:r>
-        <w:rPr>
-          <w:rFonts w:ascii="Times New Roman" w:eastAsia="Times New Roman" w:hAnsi="Times New Roman" w:cs="Times New Roman"/>
-          <w:color w:val="000000"/>
-          <w:sz w:val="24"/>
-          <w:szCs w:val="24"/>
-          <w:lang w:eastAsia="en-029"/>
-        </w:rPr>
-        <w:t xml:space="preserve">, </w:t>
-      </w:r>
-      <w:proofErr w:type="spellStart"/>
-      <w:r>
-        <w:rPr>
-          <w:rFonts w:ascii="Times New Roman" w:eastAsia="Times New Roman" w:hAnsi="Times New Roman" w:cs="Times New Roman"/>
-          <w:color w:val="000000"/>
-          <w:sz w:val="24"/>
-          <w:szCs w:val="24"/>
-          <w:lang w:eastAsia="en-029"/>
-        </w:rPr>
-        <w:t>post_id</w:t>
-      </w:r>
-      <w:proofErr w:type="spellEnd"/>
-      <w:r>
-        <w:rPr>
-          <w:rFonts w:ascii="Times New Roman" w:eastAsia="Times New Roman" w:hAnsi="Times New Roman" w:cs="Times New Roman"/>
-          <w:color w:val="000000"/>
-          <w:sz w:val="24"/>
-          <w:szCs w:val="24"/>
-          <w:lang w:eastAsia="en-029"/>
-        </w:rPr>
-        <w:t>)</w:t>
-      </w:r>
     </w:p>
     <w:p>
       <w:pPr>
@@ -2795,7 +1520,10 @@
           <w:lang w:eastAsia="en-029"/>
         </w:rPr>
       </w:pPr>
-      <w:r>
+    </w:p>
+    <w:p>
+      <w:pPr>
+        <w:spacing w:after="0" w:line="480" w:lineRule="auto"/>
         <w:rPr>
           <w:rFonts w:ascii="Times New Roman" w:eastAsia="Times New Roman" w:hAnsi="Times New Roman" w:cs="Times New Roman"/>
           <w:color w:val="000000"/>
@@ -2803,9 +1531,11 @@
           <w:szCs w:val="24"/>
           <w:lang w:eastAsia="en-029"/>
         </w:rPr>
-        <w:t>Friends</w:t>
-      </w:r>
-      <w:r>
+      </w:pPr>
+    </w:p>
+    <w:p>
+      <w:pPr>
+        <w:spacing w:after="0" w:line="480" w:lineRule="auto"/>
         <w:rPr>
           <w:rFonts w:ascii="Times New Roman" w:eastAsia="Times New Roman" w:hAnsi="Times New Roman" w:cs="Times New Roman"/>
           <w:color w:val="000000"/>
@@ -2813,162 +1543,1081 @@
           <w:szCs w:val="24"/>
           <w:lang w:eastAsia="en-029"/>
         </w:rPr>
+      </w:pPr>
+    </w:p>
+    <w:p>
+      <w:pPr>
+        <w:spacing w:after="0" w:line="480" w:lineRule="auto"/>
+        <w:rPr>
+          <w:rFonts w:ascii="Times New Roman" w:eastAsia="Times New Roman" w:hAnsi="Times New Roman" w:cs="Times New Roman"/>
+          <w:sz w:val="24"/>
+          <w:szCs w:val="24"/>
+          <w:lang w:eastAsia="en-029"/>
+        </w:rPr>
+      </w:pPr>
+      <w:r>
+        <w:rPr>
+          <w:rFonts w:ascii="Times New Roman" w:eastAsia="Times New Roman" w:hAnsi="Times New Roman" w:cs="Times New Roman"/>
+          <w:color w:val="000000"/>
+          <w:sz w:val="24"/>
+          <w:szCs w:val="24"/>
+          <w:lang w:eastAsia="en-029"/>
+        </w:rPr>
+        <w:lastRenderedPageBreak/>
+        <w:t xml:space="preserve">Normalised </w:t>
+      </w:r>
+      <w:r>
+        <w:rPr>
+          <w:rFonts w:ascii="Times New Roman" w:eastAsia="Times New Roman" w:hAnsi="Times New Roman" w:cs="Times New Roman"/>
+          <w:color w:val="000000"/>
+          <w:sz w:val="24"/>
+          <w:szCs w:val="24"/>
+          <w:lang w:eastAsia="en-029"/>
+        </w:rPr>
+        <w:t>Tables</w:t>
+      </w:r>
+    </w:p>
+    <w:p>
+      <w:pPr>
+        <w:pStyle w:val="PlainText"/>
+        <w:spacing w:line="480" w:lineRule="auto"/>
+        <w:rPr>
+          <w:rFonts w:ascii="Times New Roman" w:hAnsi="Times New Roman" w:cs="Times New Roman"/>
+          <w:sz w:val="24"/>
+          <w:szCs w:val="24"/>
+        </w:rPr>
+      </w:pPr>
+      <w:r>
+        <w:rPr>
+          <w:rFonts w:ascii="Times New Roman" w:hAnsi="Times New Roman" w:cs="Times New Roman"/>
+          <w:sz w:val="24"/>
+          <w:szCs w:val="24"/>
+        </w:rPr>
+        <w:t>Users (</w:t>
+      </w:r>
+      <w:proofErr w:type="spellStart"/>
+      <w:r>
+        <w:rPr>
+          <w:rFonts w:ascii="Times New Roman" w:hAnsi="Times New Roman" w:cs="Times New Roman"/>
+          <w:sz w:val="24"/>
+          <w:szCs w:val="24"/>
+        </w:rPr>
+        <w:t>user_</w:t>
+      </w:r>
+      <w:proofErr w:type="gramStart"/>
+      <w:r>
+        <w:rPr>
+          <w:rFonts w:ascii="Times New Roman" w:hAnsi="Times New Roman" w:cs="Times New Roman"/>
+          <w:sz w:val="24"/>
+          <w:szCs w:val="24"/>
+        </w:rPr>
+        <w:t>id</w:t>
+      </w:r>
+      <w:proofErr w:type="spellEnd"/>
+      <w:r>
+        <w:rPr>
+          <w:rFonts w:ascii="Times New Roman" w:hAnsi="Times New Roman" w:cs="Times New Roman"/>
+          <w:sz w:val="24"/>
+          <w:szCs w:val="24"/>
+        </w:rPr>
+        <w:t xml:space="preserve">,  </w:t>
+      </w:r>
+      <w:proofErr w:type="spellStart"/>
+      <w:r>
+        <w:rPr>
+          <w:rFonts w:ascii="Times New Roman" w:hAnsi="Times New Roman" w:cs="Times New Roman"/>
+          <w:sz w:val="24"/>
+          <w:szCs w:val="24"/>
+        </w:rPr>
+        <w:t>user</w:t>
+      </w:r>
+      <w:proofErr w:type="gramEnd"/>
+      <w:r>
+        <w:rPr>
+          <w:rFonts w:ascii="Times New Roman" w:hAnsi="Times New Roman" w:cs="Times New Roman"/>
+          <w:sz w:val="24"/>
+          <w:szCs w:val="24"/>
+        </w:rPr>
+        <w:t>_f_name</w:t>
+      </w:r>
+      <w:proofErr w:type="spellEnd"/>
+      <w:r>
+        <w:rPr>
+          <w:rFonts w:ascii="Times New Roman" w:hAnsi="Times New Roman" w:cs="Times New Roman"/>
+          <w:sz w:val="24"/>
+          <w:szCs w:val="24"/>
+        </w:rPr>
+        <w:t xml:space="preserve">, </w:t>
+      </w:r>
+      <w:proofErr w:type="spellStart"/>
+      <w:r>
+        <w:rPr>
+          <w:rFonts w:ascii="Times New Roman" w:hAnsi="Times New Roman" w:cs="Times New Roman"/>
+          <w:sz w:val="24"/>
+          <w:szCs w:val="24"/>
+        </w:rPr>
+        <w:t>user_l_name,user_dob</w:t>
+      </w:r>
+      <w:proofErr w:type="spellEnd"/>
+      <w:r>
+        <w:rPr>
+          <w:rFonts w:ascii="Times New Roman" w:hAnsi="Times New Roman" w:cs="Times New Roman"/>
+          <w:sz w:val="24"/>
+          <w:szCs w:val="24"/>
+        </w:rPr>
+        <w:t xml:space="preserve">, </w:t>
+      </w:r>
+      <w:proofErr w:type="spellStart"/>
+      <w:r>
+        <w:rPr>
+          <w:rFonts w:ascii="Times New Roman" w:hAnsi="Times New Roman" w:cs="Times New Roman"/>
+          <w:sz w:val="24"/>
+          <w:szCs w:val="24"/>
+        </w:rPr>
+        <w:t>user_paswd</w:t>
+      </w:r>
+      <w:proofErr w:type="spellEnd"/>
+      <w:r>
+        <w:rPr>
+          <w:rFonts w:ascii="Times New Roman" w:hAnsi="Times New Roman" w:cs="Times New Roman"/>
+          <w:sz w:val="24"/>
+          <w:szCs w:val="24"/>
+        </w:rPr>
+        <w:t xml:space="preserve">, </w:t>
+      </w:r>
+      <w:proofErr w:type="spellStart"/>
+      <w:r>
+        <w:rPr>
+          <w:rFonts w:ascii="Times New Roman" w:hAnsi="Times New Roman" w:cs="Times New Roman"/>
+          <w:sz w:val="24"/>
+          <w:szCs w:val="24"/>
+        </w:rPr>
+        <w:t>user_addr</w:t>
+      </w:r>
+      <w:proofErr w:type="spellEnd"/>
+      <w:r>
+        <w:rPr>
+          <w:rFonts w:ascii="Times New Roman" w:hAnsi="Times New Roman" w:cs="Times New Roman"/>
+          <w:sz w:val="24"/>
+          <w:szCs w:val="24"/>
+        </w:rPr>
+        <w:t>)</w:t>
+      </w:r>
+    </w:p>
+    <w:p>
+      <w:pPr>
+        <w:pStyle w:val="PlainText"/>
+        <w:spacing w:line="480" w:lineRule="auto"/>
+        <w:rPr>
+          <w:rFonts w:ascii="Times New Roman" w:hAnsi="Times New Roman" w:cs="Times New Roman"/>
+          <w:sz w:val="24"/>
+          <w:szCs w:val="24"/>
+        </w:rPr>
+      </w:pPr>
+      <w:r>
+        <w:rPr>
+          <w:rFonts w:ascii="Times New Roman" w:hAnsi="Times New Roman" w:cs="Times New Roman"/>
+          <w:sz w:val="24"/>
+          <w:szCs w:val="24"/>
+        </w:rPr>
+        <w:t>Emails (</w:t>
+      </w:r>
+      <w:proofErr w:type="spellStart"/>
+      <w:r>
+        <w:rPr>
+          <w:rFonts w:ascii="Times New Roman" w:hAnsi="Times New Roman" w:cs="Times New Roman"/>
+          <w:sz w:val="24"/>
+          <w:szCs w:val="24"/>
+        </w:rPr>
+        <w:t>user_id</w:t>
+      </w:r>
+      <w:proofErr w:type="spellEnd"/>
+      <w:r>
+        <w:rPr>
+          <w:rFonts w:ascii="Times New Roman" w:hAnsi="Times New Roman" w:cs="Times New Roman"/>
+          <w:sz w:val="24"/>
+          <w:szCs w:val="24"/>
+        </w:rPr>
+        <w:t xml:space="preserve">, </w:t>
+      </w:r>
+      <w:proofErr w:type="spellStart"/>
+      <w:r>
+        <w:rPr>
+          <w:rFonts w:ascii="Times New Roman" w:hAnsi="Times New Roman" w:cs="Times New Roman"/>
+          <w:sz w:val="24"/>
+          <w:szCs w:val="24"/>
+        </w:rPr>
+        <w:t>user_email</w:t>
+      </w:r>
+      <w:proofErr w:type="spellEnd"/>
+      <w:r>
+        <w:rPr>
+          <w:rFonts w:ascii="Times New Roman" w:hAnsi="Times New Roman" w:cs="Times New Roman"/>
+          <w:sz w:val="24"/>
+          <w:szCs w:val="24"/>
+        </w:rPr>
+        <w:t>)</w:t>
+      </w:r>
+    </w:p>
+    <w:p>
+      <w:pPr>
+        <w:pStyle w:val="PlainText"/>
+        <w:spacing w:line="480" w:lineRule="auto"/>
+        <w:rPr>
+          <w:rFonts w:ascii="Times New Roman" w:hAnsi="Times New Roman" w:cs="Times New Roman"/>
+          <w:sz w:val="24"/>
+          <w:szCs w:val="24"/>
+        </w:rPr>
+      </w:pPr>
+      <w:r>
+        <w:rPr>
+          <w:rFonts w:ascii="Times New Roman" w:hAnsi="Times New Roman" w:cs="Times New Roman"/>
+          <w:sz w:val="24"/>
+          <w:szCs w:val="24"/>
+        </w:rPr>
+        <w:t>Telephones (</w:t>
+      </w:r>
+      <w:proofErr w:type="spellStart"/>
+      <w:r>
+        <w:rPr>
+          <w:rFonts w:ascii="Times New Roman" w:hAnsi="Times New Roman" w:cs="Times New Roman"/>
+          <w:sz w:val="24"/>
+          <w:szCs w:val="24"/>
+        </w:rPr>
+        <w:t>user_id</w:t>
+      </w:r>
+      <w:proofErr w:type="spellEnd"/>
+      <w:r>
+        <w:rPr>
+          <w:rFonts w:ascii="Times New Roman" w:hAnsi="Times New Roman" w:cs="Times New Roman"/>
+          <w:sz w:val="24"/>
+          <w:szCs w:val="24"/>
+        </w:rPr>
+        <w:t xml:space="preserve">, </w:t>
+      </w:r>
+      <w:proofErr w:type="spellStart"/>
+      <w:r>
+        <w:rPr>
+          <w:rFonts w:ascii="Times New Roman" w:hAnsi="Times New Roman" w:cs="Times New Roman"/>
+          <w:sz w:val="24"/>
+          <w:szCs w:val="24"/>
+        </w:rPr>
+        <w:t>user_tel</w:t>
+      </w:r>
+      <w:proofErr w:type="spellEnd"/>
+      <w:r>
+        <w:rPr>
+          <w:rFonts w:ascii="Times New Roman" w:hAnsi="Times New Roman" w:cs="Times New Roman"/>
+          <w:sz w:val="24"/>
+          <w:szCs w:val="24"/>
+        </w:rPr>
+        <w:t>)</w:t>
+      </w:r>
+    </w:p>
+    <w:p>
+      <w:pPr>
+        <w:pStyle w:val="PlainText"/>
+        <w:spacing w:line="480" w:lineRule="auto"/>
+        <w:rPr>
+          <w:rFonts w:ascii="Times New Roman" w:hAnsi="Times New Roman" w:cs="Times New Roman"/>
+          <w:sz w:val="24"/>
+          <w:szCs w:val="24"/>
+        </w:rPr>
+      </w:pPr>
+      <w:r>
+        <w:rPr>
+          <w:rFonts w:ascii="Times New Roman" w:hAnsi="Times New Roman" w:cs="Times New Roman"/>
+          <w:sz w:val="24"/>
+          <w:szCs w:val="24"/>
+        </w:rPr>
+        <w:t xml:space="preserve">Profiles </w:t>
+      </w:r>
+      <w:proofErr w:type="gramStart"/>
+      <w:r>
+        <w:rPr>
+          <w:rFonts w:ascii="Times New Roman" w:hAnsi="Times New Roman" w:cs="Times New Roman"/>
+          <w:sz w:val="24"/>
+          <w:szCs w:val="24"/>
+        </w:rPr>
+        <w:t xml:space="preserve">( </w:t>
+      </w:r>
+      <w:proofErr w:type="spellStart"/>
+      <w:r>
+        <w:rPr>
+          <w:rFonts w:ascii="Times New Roman" w:hAnsi="Times New Roman" w:cs="Times New Roman"/>
+          <w:sz w:val="24"/>
+          <w:szCs w:val="24"/>
+        </w:rPr>
+        <w:t>user</w:t>
+      </w:r>
+      <w:proofErr w:type="gramEnd"/>
+      <w:r>
+        <w:rPr>
+          <w:rFonts w:ascii="Times New Roman" w:hAnsi="Times New Roman" w:cs="Times New Roman"/>
+          <w:sz w:val="24"/>
+          <w:szCs w:val="24"/>
+        </w:rPr>
+        <w:t>_id,user_fname,user_lname,profile_desciption,profile_photo</w:t>
+      </w:r>
+      <w:proofErr w:type="spellEnd"/>
+      <w:r>
+        <w:rPr>
+          <w:rFonts w:ascii="Times New Roman" w:hAnsi="Times New Roman" w:cs="Times New Roman"/>
+          <w:sz w:val="24"/>
+          <w:szCs w:val="24"/>
+        </w:rPr>
+        <w:t>)</w:t>
+      </w:r>
+    </w:p>
+    <w:p>
+      <w:pPr>
+        <w:pStyle w:val="PlainText"/>
+        <w:spacing w:line="480" w:lineRule="auto"/>
+        <w:rPr>
+          <w:rFonts w:ascii="Times New Roman" w:hAnsi="Times New Roman" w:cs="Times New Roman"/>
+          <w:sz w:val="24"/>
+          <w:szCs w:val="24"/>
+        </w:rPr>
+      </w:pPr>
+      <w:r>
+        <w:rPr>
+          <w:rFonts w:ascii="Times New Roman" w:hAnsi="Times New Roman" w:cs="Times New Roman"/>
+          <w:sz w:val="24"/>
+          <w:szCs w:val="24"/>
+        </w:rPr>
+        <w:t>Photos (</w:t>
+      </w:r>
+      <w:proofErr w:type="spellStart"/>
+      <w:r>
+        <w:rPr>
+          <w:rFonts w:ascii="Times New Roman" w:hAnsi="Times New Roman" w:cs="Times New Roman"/>
+          <w:sz w:val="24"/>
+          <w:szCs w:val="24"/>
+        </w:rPr>
+        <w:t>photo_id</w:t>
+      </w:r>
+      <w:proofErr w:type="spellEnd"/>
+      <w:r>
+        <w:rPr>
+          <w:rFonts w:ascii="Times New Roman" w:hAnsi="Times New Roman" w:cs="Times New Roman"/>
+          <w:sz w:val="24"/>
+          <w:szCs w:val="24"/>
+        </w:rPr>
+        <w:t xml:space="preserve">, </w:t>
+      </w:r>
+      <w:proofErr w:type="spellStart"/>
+      <w:r>
+        <w:rPr>
+          <w:rFonts w:ascii="Times New Roman" w:hAnsi="Times New Roman" w:cs="Times New Roman"/>
+          <w:sz w:val="24"/>
+          <w:szCs w:val="24"/>
+        </w:rPr>
+        <w:t>user_id</w:t>
+      </w:r>
+      <w:proofErr w:type="spellEnd"/>
+      <w:r>
+        <w:rPr>
+          <w:rFonts w:ascii="Times New Roman" w:hAnsi="Times New Roman" w:cs="Times New Roman"/>
+          <w:sz w:val="24"/>
+          <w:szCs w:val="24"/>
+        </w:rPr>
+        <w:t xml:space="preserve">, </w:t>
+      </w:r>
+      <w:proofErr w:type="spellStart"/>
+      <w:r>
+        <w:rPr>
+          <w:rFonts w:ascii="Times New Roman" w:hAnsi="Times New Roman" w:cs="Times New Roman"/>
+          <w:sz w:val="24"/>
+          <w:szCs w:val="24"/>
+        </w:rPr>
+        <w:t>user_</w:t>
+      </w:r>
+      <w:proofErr w:type="gramStart"/>
+      <w:r>
+        <w:rPr>
+          <w:rFonts w:ascii="Times New Roman" w:hAnsi="Times New Roman" w:cs="Times New Roman"/>
+          <w:sz w:val="24"/>
+          <w:szCs w:val="24"/>
+        </w:rPr>
+        <w:t>fname,user</w:t>
+      </w:r>
+      <w:proofErr w:type="gramEnd"/>
+      <w:r>
+        <w:rPr>
+          <w:rFonts w:ascii="Times New Roman" w:hAnsi="Times New Roman" w:cs="Times New Roman"/>
+          <w:sz w:val="24"/>
+          <w:szCs w:val="24"/>
+        </w:rPr>
+        <w:t>_l_name,photo_nme</w:t>
+      </w:r>
+      <w:proofErr w:type="spellEnd"/>
+      <w:r>
+        <w:rPr>
+          <w:rFonts w:ascii="Times New Roman" w:hAnsi="Times New Roman" w:cs="Times New Roman"/>
+          <w:sz w:val="24"/>
+          <w:szCs w:val="24"/>
+        </w:rPr>
+        <w:t xml:space="preserve">, </w:t>
+      </w:r>
+      <w:proofErr w:type="spellStart"/>
+      <w:r>
+        <w:rPr>
+          <w:rFonts w:ascii="Times New Roman" w:hAnsi="Times New Roman" w:cs="Times New Roman"/>
+          <w:sz w:val="24"/>
+          <w:szCs w:val="24"/>
+        </w:rPr>
+        <w:t>photo_image,photo_datetime</w:t>
+      </w:r>
+      <w:proofErr w:type="spellEnd"/>
+      <w:r>
+        <w:rPr>
+          <w:rFonts w:ascii="Times New Roman" w:hAnsi="Times New Roman" w:cs="Times New Roman"/>
+          <w:sz w:val="24"/>
+          <w:szCs w:val="24"/>
+        </w:rPr>
+        <w:t>)</w:t>
+      </w:r>
+    </w:p>
+    <w:p>
+      <w:pPr>
+        <w:pStyle w:val="PlainText"/>
+        <w:spacing w:line="480" w:lineRule="auto"/>
+        <w:rPr>
+          <w:rFonts w:ascii="Times New Roman" w:hAnsi="Times New Roman" w:cs="Times New Roman"/>
+          <w:sz w:val="24"/>
+          <w:szCs w:val="24"/>
+        </w:rPr>
+      </w:pPr>
+      <w:r>
+        <w:rPr>
+          <w:rFonts w:ascii="Times New Roman" w:hAnsi="Times New Roman" w:cs="Times New Roman"/>
+          <w:sz w:val="24"/>
+          <w:szCs w:val="24"/>
+        </w:rPr>
+        <w:t>Posts (</w:t>
+      </w:r>
+      <w:proofErr w:type="spellStart"/>
+      <w:r>
+        <w:rPr>
+          <w:rFonts w:ascii="Times New Roman" w:hAnsi="Times New Roman" w:cs="Times New Roman"/>
+          <w:sz w:val="24"/>
+          <w:szCs w:val="24"/>
+        </w:rPr>
+        <w:t>posts_id</w:t>
+      </w:r>
+      <w:proofErr w:type="spellEnd"/>
+      <w:r>
+        <w:rPr>
+          <w:rFonts w:ascii="Times New Roman" w:hAnsi="Times New Roman" w:cs="Times New Roman"/>
+          <w:sz w:val="24"/>
+          <w:szCs w:val="24"/>
+        </w:rPr>
+        <w:t xml:space="preserve">, </w:t>
+      </w:r>
+      <w:proofErr w:type="spellStart"/>
+      <w:r>
+        <w:rPr>
+          <w:rFonts w:ascii="Times New Roman" w:hAnsi="Times New Roman" w:cs="Times New Roman"/>
+          <w:sz w:val="24"/>
+          <w:szCs w:val="24"/>
+        </w:rPr>
+        <w:t>user_</w:t>
+      </w:r>
+      <w:proofErr w:type="gramStart"/>
+      <w:r>
+        <w:rPr>
+          <w:rFonts w:ascii="Times New Roman" w:hAnsi="Times New Roman" w:cs="Times New Roman"/>
+          <w:sz w:val="24"/>
+          <w:szCs w:val="24"/>
+        </w:rPr>
+        <w:t>id,user</w:t>
+      </w:r>
+      <w:proofErr w:type="gramEnd"/>
+      <w:r>
+        <w:rPr>
+          <w:rFonts w:ascii="Times New Roman" w:hAnsi="Times New Roman" w:cs="Times New Roman"/>
+          <w:sz w:val="24"/>
+          <w:szCs w:val="24"/>
+        </w:rPr>
+        <w:t>_fname,user_l_name</w:t>
+      </w:r>
+      <w:proofErr w:type="spellEnd"/>
+      <w:r>
+        <w:rPr>
+          <w:rFonts w:ascii="Times New Roman" w:hAnsi="Times New Roman" w:cs="Times New Roman"/>
+          <w:sz w:val="24"/>
+          <w:szCs w:val="24"/>
+        </w:rPr>
+        <w:t xml:space="preserve">, </w:t>
+      </w:r>
+      <w:proofErr w:type="spellStart"/>
+      <w:r>
+        <w:rPr>
+          <w:rFonts w:ascii="Times New Roman" w:hAnsi="Times New Roman" w:cs="Times New Roman"/>
+          <w:sz w:val="24"/>
+          <w:szCs w:val="24"/>
+        </w:rPr>
+        <w:t>post_text,datetime</w:t>
+      </w:r>
+      <w:proofErr w:type="spellEnd"/>
+      <w:r>
+        <w:rPr>
+          <w:rFonts w:ascii="Times New Roman" w:hAnsi="Times New Roman" w:cs="Times New Roman"/>
+          <w:sz w:val="24"/>
+          <w:szCs w:val="24"/>
+        </w:rPr>
+        <w:t>)</w:t>
+      </w:r>
+    </w:p>
+    <w:p>
+      <w:pPr>
+        <w:pStyle w:val="PlainText"/>
+        <w:spacing w:line="480" w:lineRule="auto"/>
+        <w:rPr>
+          <w:rFonts w:ascii="Times New Roman" w:hAnsi="Times New Roman" w:cs="Times New Roman"/>
+          <w:sz w:val="24"/>
+          <w:szCs w:val="24"/>
+        </w:rPr>
+      </w:pPr>
+      <w:r>
+        <w:rPr>
+          <w:rFonts w:ascii="Times New Roman" w:hAnsi="Times New Roman" w:cs="Times New Roman"/>
+          <w:sz w:val="24"/>
+          <w:szCs w:val="24"/>
+        </w:rPr>
+        <w:t>Groups (</w:t>
+      </w:r>
+      <w:proofErr w:type="spellStart"/>
+      <w:r>
+        <w:rPr>
+          <w:rFonts w:ascii="Times New Roman" w:hAnsi="Times New Roman" w:cs="Times New Roman"/>
+          <w:sz w:val="24"/>
+          <w:szCs w:val="24"/>
+        </w:rPr>
+        <w:t>group_id</w:t>
+      </w:r>
+      <w:proofErr w:type="spellEnd"/>
+      <w:r>
+        <w:rPr>
+          <w:rFonts w:ascii="Times New Roman" w:hAnsi="Times New Roman" w:cs="Times New Roman"/>
+          <w:sz w:val="24"/>
+          <w:szCs w:val="24"/>
+        </w:rPr>
+        <w:t xml:space="preserve">, </w:t>
+      </w:r>
+      <w:proofErr w:type="spellStart"/>
+      <w:r>
+        <w:rPr>
+          <w:rFonts w:ascii="Times New Roman" w:hAnsi="Times New Roman" w:cs="Times New Roman"/>
+          <w:sz w:val="24"/>
+          <w:szCs w:val="24"/>
+        </w:rPr>
+        <w:t>user_</w:t>
+      </w:r>
+      <w:proofErr w:type="gramStart"/>
+      <w:r>
+        <w:rPr>
+          <w:rFonts w:ascii="Times New Roman" w:hAnsi="Times New Roman" w:cs="Times New Roman"/>
+          <w:sz w:val="24"/>
+          <w:szCs w:val="24"/>
+        </w:rPr>
+        <w:t>id,group</w:t>
+      </w:r>
+      <w:proofErr w:type="gramEnd"/>
+      <w:r>
+        <w:rPr>
+          <w:rFonts w:ascii="Times New Roman" w:hAnsi="Times New Roman" w:cs="Times New Roman"/>
+          <w:sz w:val="24"/>
+          <w:szCs w:val="24"/>
+        </w:rPr>
+        <w:t>_nme,group_description</w:t>
+      </w:r>
+      <w:proofErr w:type="spellEnd"/>
+      <w:r>
+        <w:rPr>
+          <w:rFonts w:ascii="Times New Roman" w:hAnsi="Times New Roman" w:cs="Times New Roman"/>
+          <w:sz w:val="24"/>
+          <w:szCs w:val="24"/>
+        </w:rPr>
+        <w:t xml:space="preserve">) note: </w:t>
+      </w:r>
+      <w:proofErr w:type="spellStart"/>
+      <w:r>
+        <w:rPr>
+          <w:rFonts w:ascii="Times New Roman" w:hAnsi="Times New Roman" w:cs="Times New Roman"/>
+          <w:sz w:val="24"/>
+          <w:szCs w:val="24"/>
+        </w:rPr>
+        <w:t>user_id</w:t>
+      </w:r>
+      <w:proofErr w:type="spellEnd"/>
+      <w:r>
+        <w:rPr>
+          <w:rFonts w:ascii="Times New Roman" w:hAnsi="Times New Roman" w:cs="Times New Roman"/>
+          <w:sz w:val="24"/>
+          <w:szCs w:val="24"/>
+        </w:rPr>
+        <w:t xml:space="preserve"> would be the creator’s </w:t>
+      </w:r>
+      <w:proofErr w:type="spellStart"/>
+      <w:r>
+        <w:rPr>
+          <w:rFonts w:ascii="Times New Roman" w:hAnsi="Times New Roman" w:cs="Times New Roman"/>
+          <w:sz w:val="24"/>
+          <w:szCs w:val="24"/>
+        </w:rPr>
+        <w:t>user_id</w:t>
+      </w:r>
+      <w:proofErr w:type="spellEnd"/>
+    </w:p>
+    <w:p>
+      <w:pPr>
+        <w:pStyle w:val="PlainText"/>
+        <w:spacing w:line="480" w:lineRule="auto"/>
+        <w:rPr>
+          <w:rFonts w:ascii="Times New Roman" w:hAnsi="Times New Roman" w:cs="Times New Roman"/>
+          <w:sz w:val="24"/>
+          <w:szCs w:val="24"/>
+        </w:rPr>
+      </w:pPr>
+      <w:proofErr w:type="spellStart"/>
+      <w:r>
+        <w:rPr>
+          <w:rFonts w:ascii="Times New Roman" w:hAnsi="Times New Roman" w:cs="Times New Roman"/>
+          <w:sz w:val="24"/>
+          <w:szCs w:val="24"/>
+        </w:rPr>
+        <w:t>GroupMembers</w:t>
+      </w:r>
+      <w:proofErr w:type="spellEnd"/>
+      <w:r>
+        <w:rPr>
+          <w:rFonts w:ascii="Times New Roman" w:hAnsi="Times New Roman" w:cs="Times New Roman"/>
+          <w:sz w:val="24"/>
+          <w:szCs w:val="24"/>
+        </w:rPr>
+        <w:t>(</w:t>
+      </w:r>
+      <w:proofErr w:type="spellStart"/>
+      <w:r>
+        <w:rPr>
+          <w:rFonts w:ascii="Times New Roman" w:hAnsi="Times New Roman" w:cs="Times New Roman"/>
+          <w:sz w:val="24"/>
+          <w:szCs w:val="24"/>
+        </w:rPr>
+        <w:t>group_</w:t>
+      </w:r>
+      <w:proofErr w:type="gramStart"/>
+      <w:r>
+        <w:rPr>
+          <w:rFonts w:ascii="Times New Roman" w:hAnsi="Times New Roman" w:cs="Times New Roman"/>
+          <w:sz w:val="24"/>
+          <w:szCs w:val="24"/>
+        </w:rPr>
+        <w:t>id,user</w:t>
+      </w:r>
+      <w:proofErr w:type="gramEnd"/>
+      <w:r>
+        <w:rPr>
+          <w:rFonts w:ascii="Times New Roman" w:hAnsi="Times New Roman" w:cs="Times New Roman"/>
+          <w:sz w:val="24"/>
+          <w:szCs w:val="24"/>
+        </w:rPr>
+        <w:t>_id,member_status</w:t>
+      </w:r>
+      <w:proofErr w:type="spellEnd"/>
+      <w:r>
+        <w:rPr>
+          <w:rFonts w:ascii="Times New Roman" w:hAnsi="Times New Roman" w:cs="Times New Roman"/>
+          <w:sz w:val="24"/>
+          <w:szCs w:val="24"/>
+        </w:rPr>
+        <w:t xml:space="preserve">) note: </w:t>
+      </w:r>
+      <w:proofErr w:type="spellStart"/>
+      <w:r>
+        <w:rPr>
+          <w:rFonts w:ascii="Times New Roman" w:hAnsi="Times New Roman" w:cs="Times New Roman"/>
+          <w:sz w:val="24"/>
+          <w:szCs w:val="24"/>
+        </w:rPr>
+        <w:t>member_type</w:t>
+      </w:r>
+      <w:proofErr w:type="spellEnd"/>
+      <w:r>
+        <w:rPr>
+          <w:rFonts w:ascii="Times New Roman" w:hAnsi="Times New Roman" w:cs="Times New Roman"/>
+          <w:sz w:val="24"/>
+          <w:szCs w:val="24"/>
+        </w:rPr>
+        <w:t xml:space="preserve"> either being creator, content creator or member</w:t>
+      </w:r>
+    </w:p>
+    <w:p>
+      <w:pPr>
+        <w:pStyle w:val="PlainText"/>
+        <w:spacing w:line="480" w:lineRule="auto"/>
+        <w:rPr>
+          <w:rFonts w:ascii="Times New Roman" w:hAnsi="Times New Roman" w:cs="Times New Roman"/>
+          <w:sz w:val="24"/>
+          <w:szCs w:val="24"/>
+        </w:rPr>
+      </w:pPr>
+      <w:proofErr w:type="spellStart"/>
+      <w:r>
+        <w:rPr>
+          <w:rFonts w:ascii="Times New Roman" w:hAnsi="Times New Roman" w:cs="Times New Roman"/>
+          <w:sz w:val="24"/>
+          <w:szCs w:val="24"/>
+        </w:rPr>
+        <w:t>GroupPosts</w:t>
+      </w:r>
+      <w:proofErr w:type="spellEnd"/>
+      <w:r>
+        <w:rPr>
+          <w:rFonts w:ascii="Times New Roman" w:hAnsi="Times New Roman" w:cs="Times New Roman"/>
+          <w:sz w:val="24"/>
+          <w:szCs w:val="24"/>
+        </w:rPr>
+        <w:t>(</w:t>
+      </w:r>
+      <w:proofErr w:type="spellStart"/>
+      <w:r>
+        <w:rPr>
+          <w:rFonts w:ascii="Times New Roman" w:hAnsi="Times New Roman" w:cs="Times New Roman"/>
+          <w:sz w:val="24"/>
+          <w:szCs w:val="24"/>
+        </w:rPr>
+        <w:t>group_</w:t>
+      </w:r>
+      <w:proofErr w:type="gramStart"/>
+      <w:r>
+        <w:rPr>
+          <w:rFonts w:ascii="Times New Roman" w:hAnsi="Times New Roman" w:cs="Times New Roman"/>
+          <w:sz w:val="24"/>
+          <w:szCs w:val="24"/>
+        </w:rPr>
+        <w:t>id,post</w:t>
+      </w:r>
+      <w:proofErr w:type="gramEnd"/>
+      <w:r>
+        <w:rPr>
+          <w:rFonts w:ascii="Times New Roman" w:hAnsi="Times New Roman" w:cs="Times New Roman"/>
+          <w:sz w:val="24"/>
+          <w:szCs w:val="24"/>
+        </w:rPr>
+        <w:t>_id</w:t>
+      </w:r>
+      <w:proofErr w:type="spellEnd"/>
+      <w:r>
+        <w:rPr>
+          <w:rFonts w:ascii="Times New Roman" w:hAnsi="Times New Roman" w:cs="Times New Roman"/>
+          <w:sz w:val="24"/>
+          <w:szCs w:val="24"/>
+        </w:rPr>
+        <w:t>)</w:t>
+      </w:r>
+    </w:p>
+    <w:p>
+      <w:pPr>
+        <w:pStyle w:val="PlainText"/>
+        <w:spacing w:line="480" w:lineRule="auto"/>
+        <w:rPr>
+          <w:rFonts w:ascii="Times New Roman" w:hAnsi="Times New Roman" w:cs="Times New Roman"/>
+          <w:sz w:val="24"/>
+          <w:szCs w:val="24"/>
+        </w:rPr>
+      </w:pPr>
+      <w:r>
+        <w:rPr>
+          <w:rFonts w:ascii="Times New Roman" w:hAnsi="Times New Roman" w:cs="Times New Roman"/>
+          <w:sz w:val="24"/>
+          <w:szCs w:val="24"/>
+        </w:rPr>
+        <w:t>Friends (</w:t>
+      </w:r>
+      <w:proofErr w:type="spellStart"/>
+      <w:r>
+        <w:rPr>
+          <w:rFonts w:ascii="Times New Roman" w:hAnsi="Times New Roman" w:cs="Times New Roman"/>
+          <w:sz w:val="24"/>
+          <w:szCs w:val="24"/>
+        </w:rPr>
+        <w:t>friend_id</w:t>
+      </w:r>
+      <w:proofErr w:type="spellEnd"/>
+      <w:r>
+        <w:rPr>
+          <w:rFonts w:ascii="Times New Roman" w:hAnsi="Times New Roman" w:cs="Times New Roman"/>
+          <w:sz w:val="24"/>
+          <w:szCs w:val="24"/>
+        </w:rPr>
+        <w:t>, user_id</w:t>
+      </w:r>
+      <w:proofErr w:type="gramStart"/>
+      <w:r>
+        <w:rPr>
+          <w:rFonts w:ascii="Times New Roman" w:hAnsi="Times New Roman" w:cs="Times New Roman"/>
+          <w:sz w:val="24"/>
+          <w:szCs w:val="24"/>
+        </w:rPr>
+        <w:t>1,user</w:t>
+      </w:r>
+      <w:proofErr w:type="gramEnd"/>
+      <w:r>
+        <w:rPr>
+          <w:rFonts w:ascii="Times New Roman" w:hAnsi="Times New Roman" w:cs="Times New Roman"/>
+          <w:sz w:val="24"/>
+          <w:szCs w:val="24"/>
+        </w:rPr>
+        <w:t>_id2,friend_type)</w:t>
+      </w:r>
+    </w:p>
+    <w:p>
+      <w:pPr>
+        <w:pStyle w:val="PlainText"/>
+        <w:spacing w:line="480" w:lineRule="auto"/>
+        <w:rPr>
+          <w:rFonts w:ascii="Times New Roman" w:hAnsi="Times New Roman" w:cs="Times New Roman"/>
+          <w:sz w:val="24"/>
+          <w:szCs w:val="24"/>
+        </w:rPr>
+      </w:pPr>
+      <w:proofErr w:type="gramStart"/>
+      <w:r>
+        <w:rPr>
+          <w:rFonts w:ascii="Times New Roman" w:hAnsi="Times New Roman" w:cs="Times New Roman"/>
+          <w:sz w:val="24"/>
+          <w:szCs w:val="24"/>
+        </w:rPr>
+        <w:t>Comment(</w:t>
+      </w:r>
+      <w:proofErr w:type="spellStart"/>
+      <w:proofErr w:type="gramEnd"/>
+      <w:r>
+        <w:rPr>
+          <w:rFonts w:ascii="Times New Roman" w:hAnsi="Times New Roman" w:cs="Times New Roman"/>
+          <w:sz w:val="24"/>
+          <w:szCs w:val="24"/>
+        </w:rPr>
+        <w:t>comment_id,user_id,post_id,user_fname,user_lname</w:t>
+      </w:r>
+      <w:proofErr w:type="spellEnd"/>
+      <w:r>
+        <w:rPr>
+          <w:rFonts w:ascii="Times New Roman" w:hAnsi="Times New Roman" w:cs="Times New Roman"/>
+          <w:sz w:val="24"/>
+          <w:szCs w:val="24"/>
+        </w:rPr>
+        <w:t>,</w:t>
+      </w:r>
+      <w:r>
+        <w:rPr>
+          <w:rFonts w:ascii="Times New Roman" w:hAnsi="Times New Roman" w:cs="Times New Roman"/>
+          <w:sz w:val="24"/>
+          <w:szCs w:val="24"/>
+        </w:rPr>
         <w:t xml:space="preserve"> </w:t>
       </w:r>
-      <w:r>
-        <w:rPr>
-          <w:rFonts w:ascii="Times New Roman" w:eastAsia="Times New Roman" w:hAnsi="Times New Roman" w:cs="Times New Roman"/>
-          <w:color w:val="000000"/>
-          <w:sz w:val="24"/>
-          <w:szCs w:val="24"/>
-          <w:lang w:eastAsia="en-029"/>
-        </w:rPr>
-        <w:t>(</w:t>
-      </w:r>
       <w:proofErr w:type="spellStart"/>
       <w:r>
         <w:rPr>
-          <w:rFonts w:ascii="Times New Roman" w:eastAsia="Times New Roman" w:hAnsi="Times New Roman" w:cs="Times New Roman"/>
-          <w:color w:val="000000"/>
-          <w:sz w:val="24"/>
-          <w:szCs w:val="24"/>
-          <w:u w:val="single"/>
-          <w:lang w:eastAsia="en-029"/>
-        </w:rPr>
-        <w:t>friend_id</w:t>
+          <w:rFonts w:ascii="Times New Roman" w:hAnsi="Times New Roman" w:cs="Times New Roman"/>
+          <w:sz w:val="24"/>
+          <w:szCs w:val="24"/>
+        </w:rPr>
+        <w:t>comment_text</w:t>
       </w:r>
       <w:proofErr w:type="spellEnd"/>
       <w:r>
         <w:rPr>
-          <w:rFonts w:ascii="Times New Roman" w:eastAsia="Times New Roman" w:hAnsi="Times New Roman" w:cs="Times New Roman"/>
-          <w:color w:val="000000"/>
-          <w:sz w:val="24"/>
-          <w:szCs w:val="24"/>
-          <w:lang w:eastAsia="en-029"/>
+          <w:rFonts w:ascii="Times New Roman" w:hAnsi="Times New Roman" w:cs="Times New Roman"/>
+          <w:sz w:val="24"/>
+          <w:szCs w:val="24"/>
+        </w:rPr>
+        <w:t>,</w:t>
+      </w:r>
+      <w:r>
+        <w:rPr>
+          <w:rFonts w:ascii="Times New Roman" w:hAnsi="Times New Roman" w:cs="Times New Roman"/>
+          <w:sz w:val="24"/>
+          <w:szCs w:val="24"/>
+        </w:rPr>
+        <w:t xml:space="preserve"> </w:t>
+      </w:r>
+      <w:proofErr w:type="spellStart"/>
+      <w:r>
+        <w:rPr>
+          <w:rFonts w:ascii="Times New Roman" w:hAnsi="Times New Roman" w:cs="Times New Roman"/>
+          <w:sz w:val="24"/>
+          <w:szCs w:val="24"/>
+        </w:rPr>
+        <w:t>comment_dateti</w:t>
+      </w:r>
+      <w:r>
+        <w:rPr>
+          <w:rFonts w:ascii="Times New Roman" w:hAnsi="Times New Roman" w:cs="Times New Roman"/>
+          <w:sz w:val="24"/>
+          <w:szCs w:val="24"/>
+        </w:rPr>
+        <w:t>m</w:t>
+      </w:r>
+      <w:r>
+        <w:rPr>
+          <w:rFonts w:ascii="Times New Roman" w:hAnsi="Times New Roman" w:cs="Times New Roman"/>
+          <w:sz w:val="24"/>
+          <w:szCs w:val="24"/>
+        </w:rPr>
+        <w:t>e</w:t>
+      </w:r>
+      <w:proofErr w:type="spellEnd"/>
+      <w:r>
+        <w:rPr>
+          <w:rFonts w:ascii="Times New Roman" w:hAnsi="Times New Roman" w:cs="Times New Roman"/>
+          <w:sz w:val="24"/>
+          <w:szCs w:val="24"/>
+        </w:rPr>
+        <w:t>)</w:t>
+      </w:r>
+    </w:p>
+    <w:p>
+      <w:pPr>
+        <w:pStyle w:val="PlainText"/>
+        <w:spacing w:line="480" w:lineRule="auto"/>
+        <w:rPr>
+          <w:rFonts w:ascii="Times New Roman" w:hAnsi="Times New Roman" w:cs="Times New Roman"/>
+          <w:sz w:val="24"/>
+          <w:szCs w:val="24"/>
+        </w:rPr>
+      </w:pPr>
+      <w:r>
+        <w:rPr>
+          <w:rFonts w:ascii="Times New Roman" w:hAnsi="Times New Roman" w:cs="Times New Roman"/>
+          <w:sz w:val="24"/>
+          <w:szCs w:val="24"/>
+        </w:rPr>
+        <w:t>Guest (</w:t>
+      </w:r>
+      <w:proofErr w:type="spellStart"/>
+      <w:r>
+        <w:rPr>
+          <w:rFonts w:ascii="Times New Roman" w:hAnsi="Times New Roman" w:cs="Times New Roman"/>
+          <w:sz w:val="24"/>
+          <w:szCs w:val="24"/>
+        </w:rPr>
+        <w:t>guest_ID</w:t>
+      </w:r>
+      <w:proofErr w:type="spellEnd"/>
+      <w:r>
+        <w:rPr>
+          <w:rFonts w:ascii="Times New Roman" w:hAnsi="Times New Roman" w:cs="Times New Roman"/>
+          <w:sz w:val="24"/>
+          <w:szCs w:val="24"/>
         </w:rPr>
         <w:t xml:space="preserve">, </w:t>
       </w:r>
       <w:proofErr w:type="spellStart"/>
       <w:r>
         <w:rPr>
-          <w:rFonts w:ascii="Times New Roman" w:eastAsia="Times New Roman" w:hAnsi="Times New Roman" w:cs="Times New Roman"/>
-          <w:color w:val="000000"/>
-          <w:sz w:val="24"/>
-          <w:szCs w:val="24"/>
-          <w:lang w:eastAsia="en-029"/>
-        </w:rPr>
-        <w:t>friend_f_nme</w:t>
+          <w:rFonts w:ascii="Times New Roman" w:hAnsi="Times New Roman" w:cs="Times New Roman"/>
+          <w:sz w:val="24"/>
+          <w:szCs w:val="24"/>
+        </w:rPr>
+        <w:t>guest_nme</w:t>
       </w:r>
       <w:proofErr w:type="spellEnd"/>
       <w:r>
         <w:rPr>
-          <w:rFonts w:ascii="Times New Roman" w:eastAsia="Times New Roman" w:hAnsi="Times New Roman" w:cs="Times New Roman"/>
-          <w:color w:val="000000"/>
-          <w:sz w:val="24"/>
-          <w:szCs w:val="24"/>
-          <w:lang w:eastAsia="en-029"/>
+          <w:rFonts w:ascii="Times New Roman" w:hAnsi="Times New Roman" w:cs="Times New Roman"/>
+          <w:sz w:val="24"/>
+          <w:szCs w:val="24"/>
         </w:rPr>
         <w:t xml:space="preserve">, </w:t>
       </w:r>
       <w:proofErr w:type="spellStart"/>
       <w:r>
         <w:rPr>
-          <w:rFonts w:ascii="Times New Roman" w:eastAsia="Times New Roman" w:hAnsi="Times New Roman" w:cs="Times New Roman"/>
-          <w:color w:val="000000"/>
-          <w:sz w:val="24"/>
-          <w:szCs w:val="24"/>
-          <w:lang w:eastAsia="en-029"/>
-        </w:rPr>
-        <w:t>friend_l_</w:t>
-      </w:r>
-      <w:proofErr w:type="gramStart"/>
-      <w:r>
-        <w:rPr>
-          <w:rFonts w:ascii="Times New Roman" w:eastAsia="Times New Roman" w:hAnsi="Times New Roman" w:cs="Times New Roman"/>
-          <w:color w:val="000000"/>
-          <w:sz w:val="24"/>
-          <w:szCs w:val="24"/>
-          <w:lang w:eastAsia="en-029"/>
-        </w:rPr>
-        <w:t>nme,friend</w:t>
-      </w:r>
-      <w:proofErr w:type="gramEnd"/>
-      <w:r>
-        <w:rPr>
-          <w:rFonts w:ascii="Times New Roman" w:eastAsia="Times New Roman" w:hAnsi="Times New Roman" w:cs="Times New Roman"/>
-          <w:color w:val="000000"/>
-          <w:sz w:val="24"/>
-          <w:szCs w:val="24"/>
-          <w:lang w:eastAsia="en-029"/>
-        </w:rPr>
-        <w:t>_typ</w:t>
-      </w:r>
-      <w:r>
-        <w:rPr>
-          <w:rFonts w:ascii="Times New Roman" w:eastAsia="Times New Roman" w:hAnsi="Times New Roman" w:cs="Times New Roman"/>
-          <w:color w:val="000000"/>
-          <w:sz w:val="24"/>
-          <w:szCs w:val="24"/>
-          <w:lang w:eastAsia="en-029"/>
-        </w:rPr>
-        <w:t>e</w:t>
+          <w:rFonts w:ascii="Times New Roman" w:hAnsi="Times New Roman" w:cs="Times New Roman"/>
+          <w:sz w:val="24"/>
+          <w:szCs w:val="24"/>
+        </w:rPr>
+        <w:t>guest_email</w:t>
       </w:r>
       <w:proofErr w:type="spellEnd"/>
       <w:r>
         <w:rPr>
-          <w:rFonts w:ascii="Times New Roman" w:eastAsia="Times New Roman" w:hAnsi="Times New Roman" w:cs="Times New Roman"/>
-          <w:color w:val="000000"/>
-          <w:sz w:val="24"/>
-          <w:szCs w:val="24"/>
-          <w:lang w:eastAsia="en-029"/>
+          <w:rFonts w:ascii="Times New Roman" w:hAnsi="Times New Roman" w:cs="Times New Roman"/>
+          <w:sz w:val="24"/>
+          <w:szCs w:val="24"/>
         </w:rPr>
         <w:t xml:space="preserve">, </w:t>
       </w:r>
       <w:proofErr w:type="spellStart"/>
       <w:r>
         <w:rPr>
-          <w:rFonts w:ascii="Times New Roman" w:eastAsia="Times New Roman" w:hAnsi="Times New Roman" w:cs="Times New Roman"/>
-          <w:color w:val="000000"/>
-          <w:sz w:val="24"/>
-          <w:szCs w:val="24"/>
-          <w:lang w:eastAsia="en-029"/>
-        </w:rPr>
-        <w:t>post_id</w:t>
+          <w:rFonts w:ascii="Times New Roman" w:hAnsi="Times New Roman" w:cs="Times New Roman"/>
+          <w:sz w:val="24"/>
+          <w:szCs w:val="24"/>
+        </w:rPr>
+        <w:t>guest_addr</w:t>
       </w:r>
       <w:proofErr w:type="spellEnd"/>
       <w:r>
         <w:rPr>
-          <w:rFonts w:ascii="Times New Roman" w:eastAsia="Times New Roman" w:hAnsi="Times New Roman" w:cs="Times New Roman"/>
-          <w:color w:val="000000"/>
-          <w:sz w:val="24"/>
-          <w:szCs w:val="24"/>
-          <w:lang w:eastAsia="en-029"/>
+          <w:rFonts w:ascii="Times New Roman" w:hAnsi="Times New Roman" w:cs="Times New Roman"/>
+          <w:sz w:val="24"/>
+          <w:szCs w:val="24"/>
         </w:rPr>
         <w:t xml:space="preserve">, </w:t>
       </w:r>
       <w:proofErr w:type="spellStart"/>
       <w:r>
         <w:rPr>
-          <w:rFonts w:ascii="Times New Roman" w:eastAsia="Times New Roman" w:hAnsi="Times New Roman" w:cs="Times New Roman"/>
-          <w:color w:val="000000"/>
-          <w:sz w:val="24"/>
-          <w:szCs w:val="24"/>
-          <w:lang w:eastAsia="en-029"/>
-        </w:rPr>
-        <w:t>user_id</w:t>
+          <w:rFonts w:ascii="Times New Roman" w:hAnsi="Times New Roman" w:cs="Times New Roman"/>
+          <w:sz w:val="24"/>
+          <w:szCs w:val="24"/>
+        </w:rPr>
+        <w:t>guest_paswd</w:t>
       </w:r>
       <w:proofErr w:type="spellEnd"/>
       <w:r>
         <w:rPr>
-          <w:rFonts w:ascii="Times New Roman" w:eastAsia="Times New Roman" w:hAnsi="Times New Roman" w:cs="Times New Roman"/>
-          <w:color w:val="000000"/>
-          <w:sz w:val="24"/>
-          <w:szCs w:val="24"/>
-          <w:lang w:eastAsia="en-029"/>
-        </w:rPr>
-        <w:t>)</w:t>
+          <w:rFonts w:ascii="Times New Roman" w:hAnsi="Times New Roman" w:cs="Times New Roman"/>
+          <w:sz w:val="24"/>
+          <w:szCs w:val="24"/>
+        </w:rPr>
+        <w:t xml:space="preserve">, </w:t>
+      </w:r>
+      <w:proofErr w:type="spellStart"/>
+      <w:r>
+        <w:rPr>
+          <w:rFonts w:ascii="Times New Roman" w:hAnsi="Times New Roman" w:cs="Times New Roman"/>
+          <w:sz w:val="24"/>
+          <w:szCs w:val="24"/>
+        </w:rPr>
+        <w:t>guest_tel</w:t>
+      </w:r>
+      <w:proofErr w:type="spellEnd"/>
+      <w:r>
+        <w:rPr>
+          <w:rFonts w:ascii="Times New Roman" w:hAnsi="Times New Roman" w:cs="Times New Roman"/>
+          <w:sz w:val="24"/>
+          <w:szCs w:val="24"/>
+        </w:rPr>
+        <w:t>).</w:t>
       </w:r>
     </w:p>
+    <w:p>
+      <w:bookmarkStart w:id="0" w:name="_GoBack"/>
+      <w:bookmarkEnd w:id="0"/>
+    </w:p>
+    <w:p/>
+    <w:p/>
+    <w:p/>
+    <w:p/>
+    <w:p/>
+    <w:p/>
+    <w:p/>
     <w:p/>
     <w:p>
       <w:pPr>
@@ -3170,17 +2819,7 @@
                 <w:szCs w:val="24"/>
                 <w:u w:val="single"/>
               </w:rPr>
-              <w:t>U</w:t>
-            </w:r>
-            <w:r>
-              <w:rPr>
-                <w:rFonts w:eastAsia="Times New Roman"/>
-                <w:color w:val="000000"/>
-                <w:sz w:val="24"/>
-                <w:szCs w:val="24"/>
-                <w:u w:val="single"/>
-              </w:rPr>
-              <w:t>ser_id</w:t>
+              <w:t>User_id</w:t>
             </w:r>
             <w:proofErr w:type="spellEnd"/>
             <w:r>
@@ -8760,10 +8399,7 @@
       </w:tr>
     </w:tbl>
     <w:p/>
-    <w:p>
-      <w:bookmarkStart w:id="0" w:name="_GoBack"/>
-      <w:bookmarkEnd w:id="0"/>
-    </w:p>
+    <w:p/>
     <w:sectPr>
       <w:pgSz w:w="12240" w:h="15840"/>
       <w:pgMar w:top="1440" w:right="1440" w:bottom="1440" w:left="1440" w:header="720" w:footer="720" w:gutter="0"/>
@@ -9243,6 +8879,34 @@
       </w:tblBorders>
     </w:tblPr>
   </w:style>
+  <w:style w:type="paragraph" w:styleId="PlainText">
+    <w:name w:val="Plain Text"/>
+    <w:basedOn w:val="Normal"/>
+    <w:link w:val="PlainTextChar"/>
+    <w:uiPriority w:val="99"/>
+    <w:unhideWhenUsed/>
+    <w:rsid w:val="00120CF3"/>
+    <w:pPr>
+      <w:spacing w:after="0" w:line="240" w:lineRule="auto"/>
+    </w:pPr>
+    <w:rPr>
+      <w:rFonts w:ascii="Consolas" w:hAnsi="Consolas"/>
+      <w:sz w:val="21"/>
+      <w:szCs w:val="21"/>
+    </w:rPr>
+  </w:style>
+  <w:style w:type="character" w:customStyle="1" w:styleId="PlainTextChar">
+    <w:name w:val="Plain Text Char"/>
+    <w:basedOn w:val="DefaultParagraphFont"/>
+    <w:link w:val="PlainText"/>
+    <w:uiPriority w:val="99"/>
+    <w:rsid w:val="00120CF3"/>
+    <w:rPr>
+      <w:rFonts w:ascii="Consolas" w:hAnsi="Consolas"/>
+      <w:sz w:val="21"/>
+      <w:szCs w:val="21"/>
+    </w:rPr>
+  </w:style>
 </w:styles>
 </file>
 

--- a/Document.docx
+++ b/Document.docx
@@ -556,6 +556,8 @@
         <w:spacing w:line="360" w:lineRule="auto"/>
         <w:rPr>
           <w:rFonts w:ascii="Times New Roman" w:eastAsia="Times New Roman" w:hAnsi="Times New Roman" w:cs="Times New Roman"/>
+          <w:b/>
+          <w:bCs/>
           <w:sz w:val="24"/>
           <w:szCs w:val="24"/>
         </w:rPr>
@@ -563,6 +565,8 @@
       <w:r>
         <w:rPr>
           <w:rFonts w:ascii="Times New Roman" w:eastAsia="Times New Roman" w:hAnsi="Times New Roman" w:cs="Times New Roman"/>
+          <w:b/>
+          <w:bCs/>
           <w:sz w:val="24"/>
           <w:szCs w:val="24"/>
         </w:rPr>
@@ -1550,6 +1554,8 @@
         <w:spacing w:after="0" w:line="480" w:lineRule="auto"/>
         <w:rPr>
           <w:rFonts w:ascii="Times New Roman" w:eastAsia="Times New Roman" w:hAnsi="Times New Roman" w:cs="Times New Roman"/>
+          <w:b/>
+          <w:bCs/>
           <w:sz w:val="24"/>
           <w:szCs w:val="24"/>
           <w:lang w:eastAsia="en-029"/>
@@ -1558,6 +1564,8 @@
       <w:r>
         <w:rPr>
           <w:rFonts w:ascii="Times New Roman" w:eastAsia="Times New Roman" w:hAnsi="Times New Roman" w:cs="Times New Roman"/>
+          <w:b/>
+          <w:bCs/>
           <w:color w:val="000000"/>
           <w:sz w:val="24"/>
           <w:szCs w:val="24"/>
@@ -1569,6 +1577,8 @@
       <w:r>
         <w:rPr>
           <w:rFonts w:ascii="Times New Roman" w:eastAsia="Times New Roman" w:hAnsi="Times New Roman" w:cs="Times New Roman"/>
+          <w:b/>
+          <w:bCs/>
           <w:color w:val="000000"/>
           <w:sz w:val="24"/>
           <w:szCs w:val="24"/>
@@ -1579,7 +1589,6 @@
     </w:p>
     <w:p>
       <w:pPr>
-        <w:pStyle w:val="PlainText"/>
         <w:spacing w:line="480" w:lineRule="auto"/>
         <w:rPr>
           <w:rFonts w:ascii="Times New Roman" w:hAnsi="Times New Roman" w:cs="Times New Roman"/>
@@ -1601,6 +1610,7 @@
           <w:rFonts w:ascii="Times New Roman" w:hAnsi="Times New Roman" w:cs="Times New Roman"/>
           <w:sz w:val="24"/>
           <w:szCs w:val="24"/>
+          <w:u w:val="single"/>
         </w:rPr>
         <w:t>user_</w:t>
       </w:r>
@@ -1610,6 +1620,7 @@
           <w:rFonts w:ascii="Times New Roman" w:hAnsi="Times New Roman" w:cs="Times New Roman"/>
           <w:sz w:val="24"/>
           <w:szCs w:val="24"/>
+          <w:u w:val="single"/>
         </w:rPr>
         <w:t>id</w:t>
       </w:r>
@@ -1656,7 +1667,33 @@
           <w:sz w:val="24"/>
           <w:szCs w:val="24"/>
         </w:rPr>
-        <w:t>user_l_name,user_dob</w:t>
+        <w:t>user_l_name</w:t>
+      </w:r>
+      <w:proofErr w:type="spellEnd"/>
+      <w:r>
+        <w:rPr>
+          <w:rFonts w:ascii="Times New Roman" w:hAnsi="Times New Roman" w:cs="Times New Roman"/>
+          <w:sz w:val="24"/>
+          <w:szCs w:val="24"/>
+        </w:rPr>
+        <w:t>,</w:t>
+      </w:r>
+      <w:r>
+        <w:rPr>
+          <w:rFonts w:ascii="Times New Roman" w:hAnsi="Times New Roman" w:cs="Times New Roman"/>
+          <w:sz w:val="24"/>
+          <w:szCs w:val="24"/>
+        </w:rPr>
+        <w:t xml:space="preserve"> </w:t>
+      </w:r>
+      <w:proofErr w:type="spellStart"/>
+      <w:r>
+        <w:rPr>
+          <w:rFonts w:ascii="Times New Roman" w:hAnsi="Times New Roman" w:cs="Times New Roman"/>
+          <w:sz w:val="24"/>
+          <w:szCs w:val="24"/>
+        </w:rPr>
+        <w:t>user_dob</w:t>
       </w:r>
       <w:proofErr w:type="spellEnd"/>
       <w:r>
@@ -1706,7 +1743,6 @@
     </w:p>
     <w:p>
       <w:pPr>
-        <w:pStyle w:val="PlainText"/>
         <w:spacing w:line="480" w:lineRule="auto"/>
         <w:rPr>
           <w:rFonts w:ascii="Times New Roman" w:hAnsi="Times New Roman" w:cs="Times New Roman"/>
@@ -1761,7 +1797,6 @@
     </w:p>
     <w:p>
       <w:pPr>
-        <w:pStyle w:val="PlainText"/>
         <w:spacing w:line="480" w:lineRule="auto"/>
         <w:rPr>
           <w:rFonts w:ascii="Times New Roman" w:hAnsi="Times New Roman" w:cs="Times New Roman"/>
@@ -1816,7 +1851,6 @@
     </w:p>
     <w:p>
       <w:pPr>
-        <w:pStyle w:val="PlainText"/>
         <w:spacing w:line="480" w:lineRule="auto"/>
         <w:rPr>
           <w:rFonts w:ascii="Times New Roman" w:hAnsi="Times New Roman" w:cs="Times New Roman"/>
@@ -1847,6 +1881,7 @@
           <w:rFonts w:ascii="Times New Roman" w:hAnsi="Times New Roman" w:cs="Times New Roman"/>
           <w:sz w:val="24"/>
           <w:szCs w:val="24"/>
+          <w:u w:val="single"/>
         </w:rPr>
         <w:t>user</w:t>
       </w:r>
@@ -1856,8 +1891,27 @@
           <w:rFonts w:ascii="Times New Roman" w:hAnsi="Times New Roman" w:cs="Times New Roman"/>
           <w:sz w:val="24"/>
           <w:szCs w:val="24"/>
-        </w:rPr>
-        <w:t>_id,user_fname,user_lname,profile_desciption,profile_photo</w:t>
+          <w:u w:val="single"/>
+        </w:rPr>
+        <w:t>_id</w:t>
+      </w:r>
+      <w:proofErr w:type="spellEnd"/>
+      <w:r>
+        <w:rPr>
+          <w:rFonts w:ascii="Times New Roman" w:hAnsi="Times New Roman" w:cs="Times New Roman"/>
+          <w:sz w:val="24"/>
+          <w:szCs w:val="24"/>
+        </w:rPr>
+        <w:t>, ,</w:t>
+      </w:r>
+      <w:proofErr w:type="spellStart"/>
+      <w:r>
+        <w:rPr>
+          <w:rFonts w:ascii="Times New Roman" w:hAnsi="Times New Roman" w:cs="Times New Roman"/>
+          <w:sz w:val="24"/>
+          <w:szCs w:val="24"/>
+        </w:rPr>
+        <w:t>profile_desciption,profile_photo</w:t>
       </w:r>
       <w:proofErr w:type="spellEnd"/>
       <w:r>
@@ -1871,7 +1925,6 @@
     </w:p>
     <w:p>
       <w:pPr>
-        <w:pStyle w:val="PlainText"/>
         <w:spacing w:line="480" w:lineRule="auto"/>
         <w:rPr>
           <w:rFonts w:ascii="Times New Roman" w:hAnsi="Times New Roman" w:cs="Times New Roman"/>
@@ -1893,6 +1946,7 @@
           <w:rFonts w:ascii="Times New Roman" w:hAnsi="Times New Roman" w:cs="Times New Roman"/>
           <w:sz w:val="24"/>
           <w:szCs w:val="24"/>
+          <w:u w:val="single"/>
         </w:rPr>
         <w:t>photo_id</w:t>
       </w:r>
@@ -1912,7 +1966,16 @@
           <w:sz w:val="24"/>
           <w:szCs w:val="24"/>
         </w:rPr>
-        <w:t>user_id</w:t>
+        <w:t>user_</w:t>
+      </w:r>
+      <w:proofErr w:type="gramStart"/>
+      <w:r>
+        <w:rPr>
+          <w:rFonts w:ascii="Times New Roman" w:hAnsi="Times New Roman" w:cs="Times New Roman"/>
+          <w:sz w:val="24"/>
+          <w:szCs w:val="24"/>
+        </w:rPr>
+        <w:t>id</w:t>
       </w:r>
       <w:proofErr w:type="spellEnd"/>
       <w:r>
@@ -1921,7 +1984,7 @@
           <w:sz w:val="24"/>
           <w:szCs w:val="24"/>
         </w:rPr>
-        <w:t xml:space="preserve">, </w:t>
+        <w:t xml:space="preserve"> ,</w:t>
       </w:r>
       <w:proofErr w:type="spellStart"/>
       <w:r>
@@ -1930,16 +1993,7 @@
           <w:sz w:val="24"/>
           <w:szCs w:val="24"/>
         </w:rPr>
-        <w:t>user_</w:t>
-      </w:r>
-      <w:proofErr w:type="gramStart"/>
-      <w:r>
-        <w:rPr>
-          <w:rFonts w:ascii="Times New Roman" w:hAnsi="Times New Roman" w:cs="Times New Roman"/>
-          <w:sz w:val="24"/>
-          <w:szCs w:val="24"/>
-        </w:rPr>
-        <w:t>fname,user</w:t>
+        <w:t>photo</w:t>
       </w:r>
       <w:proofErr w:type="gramEnd"/>
       <w:r>
@@ -1948,7 +2002,7 @@
           <w:sz w:val="24"/>
           <w:szCs w:val="24"/>
         </w:rPr>
-        <w:t>_l_name,photo_nme</w:t>
+        <w:t>_nme</w:t>
       </w:r>
       <w:proofErr w:type="spellEnd"/>
       <w:r>
@@ -1980,7 +2034,6 @@
     </w:p>
     <w:p>
       <w:pPr>
-        <w:pStyle w:val="PlainText"/>
         <w:spacing w:line="480" w:lineRule="auto"/>
         <w:rPr>
           <w:rFonts w:ascii="Times New Roman" w:hAnsi="Times New Roman" w:cs="Times New Roman"/>
@@ -2002,6 +2055,7 @@
           <w:rFonts w:ascii="Times New Roman" w:hAnsi="Times New Roman" w:cs="Times New Roman"/>
           <w:sz w:val="24"/>
           <w:szCs w:val="24"/>
+          <w:u w:val="single"/>
         </w:rPr>
         <w:t>posts_id</w:t>
       </w:r>
@@ -2030,7 +2084,16 @@
           <w:sz w:val="24"/>
           <w:szCs w:val="24"/>
         </w:rPr>
-        <w:t>id,user</w:t>
+        <w:t>id</w:t>
+      </w:r>
+      <w:proofErr w:type="spellEnd"/>
+      <w:r>
+        <w:rPr>
+          <w:rFonts w:ascii="Times New Roman" w:hAnsi="Times New Roman" w:cs="Times New Roman"/>
+          <w:sz w:val="24"/>
+          <w:szCs w:val="24"/>
+        </w:rPr>
+        <w:t xml:space="preserve"> ,</w:t>
       </w:r>
       <w:proofErr w:type="gramEnd"/>
       <w:r>
@@ -2039,16 +2102,7 @@
           <w:sz w:val="24"/>
           <w:szCs w:val="24"/>
         </w:rPr>
-        <w:t>_fname,user_l_name</w:t>
-      </w:r>
-      <w:proofErr w:type="spellEnd"/>
-      <w:r>
-        <w:rPr>
-          <w:rFonts w:ascii="Times New Roman" w:hAnsi="Times New Roman" w:cs="Times New Roman"/>
-          <w:sz w:val="24"/>
-          <w:szCs w:val="24"/>
-        </w:rPr>
-        <w:t xml:space="preserve">, </w:t>
+        <w:t xml:space="preserve"> </w:t>
       </w:r>
       <w:proofErr w:type="spellStart"/>
       <w:r>
@@ -2071,7 +2125,6 @@
     </w:p>
     <w:p>
       <w:pPr>
-        <w:pStyle w:val="PlainText"/>
         <w:spacing w:line="480" w:lineRule="auto"/>
         <w:rPr>
           <w:rFonts w:ascii="Times New Roman" w:hAnsi="Times New Roman" w:cs="Times New Roman"/>
@@ -2093,6 +2146,7 @@
           <w:rFonts w:ascii="Times New Roman" w:hAnsi="Times New Roman" w:cs="Times New Roman"/>
           <w:sz w:val="24"/>
           <w:szCs w:val="24"/>
+          <w:u w:val="single"/>
         </w:rPr>
         <w:t>group_id</w:t>
       </w:r>
@@ -2172,7 +2226,6 @@
     </w:p>
     <w:p>
       <w:pPr>
-        <w:pStyle w:val="PlainText"/>
         <w:spacing w:line="480" w:lineRule="auto"/>
         <w:rPr>
           <w:rFonts w:ascii="Times New Roman" w:hAnsi="Times New Roman" w:cs="Times New Roman"/>
@@ -2204,6 +2257,7 @@
           <w:rFonts w:ascii="Times New Roman" w:hAnsi="Times New Roman" w:cs="Times New Roman"/>
           <w:sz w:val="24"/>
           <w:szCs w:val="24"/>
+          <w:u w:val="single"/>
         </w:rPr>
         <w:t>group_</w:t>
       </w:r>
@@ -2213,6 +2267,7 @@
           <w:rFonts w:ascii="Times New Roman" w:hAnsi="Times New Roman" w:cs="Times New Roman"/>
           <w:sz w:val="24"/>
           <w:szCs w:val="24"/>
+          <w:u w:val="single"/>
         </w:rPr>
         <w:t>id,user</w:t>
       </w:r>
@@ -2222,8 +2277,17 @@
           <w:rFonts w:ascii="Times New Roman" w:hAnsi="Times New Roman" w:cs="Times New Roman"/>
           <w:sz w:val="24"/>
           <w:szCs w:val="24"/>
-        </w:rPr>
-        <w:t>_id,member_status</w:t>
+          <w:u w:val="single"/>
+        </w:rPr>
+        <w:t>_id</w:t>
+      </w:r>
+      <w:r>
+        <w:rPr>
+          <w:rFonts w:ascii="Times New Roman" w:hAnsi="Times New Roman" w:cs="Times New Roman"/>
+          <w:sz w:val="24"/>
+          <w:szCs w:val="24"/>
+        </w:rPr>
+        <w:t>,member_status</w:t>
       </w:r>
       <w:proofErr w:type="spellEnd"/>
       <w:r>
@@ -2255,7 +2319,6 @@
     </w:p>
     <w:p>
       <w:pPr>
-        <w:pStyle w:val="PlainText"/>
         <w:spacing w:line="480" w:lineRule="auto"/>
         <w:rPr>
           <w:rFonts w:ascii="Times New Roman" w:hAnsi="Times New Roman" w:cs="Times New Roman"/>
@@ -2320,7 +2383,6 @@
     </w:p>
     <w:p>
       <w:pPr>
-        <w:pStyle w:val="PlainText"/>
         <w:spacing w:line="480" w:lineRule="auto"/>
         <w:rPr>
           <w:rFonts w:ascii="Times New Roman" w:hAnsi="Times New Roman" w:cs="Times New Roman"/>
@@ -2342,8 +2404,37 @@
           <w:rFonts w:ascii="Times New Roman" w:hAnsi="Times New Roman" w:cs="Times New Roman"/>
           <w:sz w:val="24"/>
           <w:szCs w:val="24"/>
-        </w:rPr>
-        <w:t>friend_id</w:t>
+          <w:u w:val="single"/>
+        </w:rPr>
+        <w:t>user_</w:t>
+      </w:r>
+      <w:proofErr w:type="gramStart"/>
+      <w:r>
+        <w:rPr>
+          <w:rFonts w:ascii="Times New Roman" w:hAnsi="Times New Roman" w:cs="Times New Roman"/>
+          <w:sz w:val="24"/>
+          <w:szCs w:val="24"/>
+          <w:u w:val="single"/>
+        </w:rPr>
+        <w:t>id,friend</w:t>
+      </w:r>
+      <w:proofErr w:type="gramEnd"/>
+      <w:r>
+        <w:rPr>
+          <w:rFonts w:ascii="Times New Roman" w:hAnsi="Times New Roman" w:cs="Times New Roman"/>
+          <w:sz w:val="24"/>
+          <w:szCs w:val="24"/>
+          <w:u w:val="single"/>
+        </w:rPr>
+        <w:t>_id,</w:t>
+      </w:r>
+      <w:r>
+        <w:rPr>
+          <w:rFonts w:ascii="Times New Roman" w:hAnsi="Times New Roman" w:cs="Times New Roman"/>
+          <w:sz w:val="24"/>
+          <w:szCs w:val="24"/>
+        </w:rPr>
+        <w:t>friend_type</w:t>
       </w:r>
       <w:proofErr w:type="spellEnd"/>
       <w:r>
@@ -2352,30 +2443,11 @@
           <w:sz w:val="24"/>
           <w:szCs w:val="24"/>
         </w:rPr>
-        <w:t>, user_id</w:t>
-      </w:r>
-      <w:proofErr w:type="gramStart"/>
-      <w:r>
-        <w:rPr>
-          <w:rFonts w:ascii="Times New Roman" w:hAnsi="Times New Roman" w:cs="Times New Roman"/>
-          <w:sz w:val="24"/>
-          <w:szCs w:val="24"/>
-        </w:rPr>
-        <w:t>1,user</w:t>
-      </w:r>
-      <w:proofErr w:type="gramEnd"/>
-      <w:r>
-        <w:rPr>
-          <w:rFonts w:ascii="Times New Roman" w:hAnsi="Times New Roman" w:cs="Times New Roman"/>
-          <w:sz w:val="24"/>
-          <w:szCs w:val="24"/>
-        </w:rPr>
-        <w:t>_id2,friend_type)</w:t>
+        <w:t>)</w:t>
       </w:r>
     </w:p>
     <w:p>
       <w:pPr>
-        <w:pStyle w:val="PlainText"/>
         <w:spacing w:line="480" w:lineRule="auto"/>
         <w:rPr>
           <w:rFonts w:ascii="Times New Roman" w:hAnsi="Times New Roman" w:cs="Times New Roman"/>
@@ -2383,92 +2455,84 @@
           <w:szCs w:val="24"/>
         </w:rPr>
       </w:pPr>
+      <w:r>
+        <w:rPr>
+          <w:rFonts w:ascii="Times New Roman" w:hAnsi="Times New Roman" w:cs="Times New Roman"/>
+          <w:sz w:val="24"/>
+          <w:szCs w:val="24"/>
+        </w:rPr>
+        <w:t>Comment</w:t>
+      </w:r>
+      <w:r>
+        <w:rPr>
+          <w:rFonts w:ascii="Times New Roman" w:hAnsi="Times New Roman" w:cs="Times New Roman"/>
+          <w:sz w:val="24"/>
+          <w:szCs w:val="24"/>
+        </w:rPr>
+        <w:t xml:space="preserve"> </w:t>
+      </w:r>
+      <w:r>
+        <w:rPr>
+          <w:rFonts w:ascii="Times New Roman" w:hAnsi="Times New Roman" w:cs="Times New Roman"/>
+          <w:sz w:val="24"/>
+          <w:szCs w:val="24"/>
+        </w:rPr>
+        <w:t>(</w:t>
+      </w:r>
+      <w:proofErr w:type="spellStart"/>
+      <w:r>
+        <w:rPr>
+          <w:rFonts w:ascii="Times New Roman" w:hAnsi="Times New Roman" w:cs="Times New Roman"/>
+          <w:sz w:val="24"/>
+          <w:szCs w:val="24"/>
+          <w:u w:val="single"/>
+        </w:rPr>
+        <w:t>comment_</w:t>
+      </w:r>
       <w:proofErr w:type="gramStart"/>
       <w:r>
         <w:rPr>
           <w:rFonts w:ascii="Times New Roman" w:hAnsi="Times New Roman" w:cs="Times New Roman"/>
           <w:sz w:val="24"/>
           <w:szCs w:val="24"/>
-        </w:rPr>
-        <w:t>Comment(</w:t>
+          <w:u w:val="single"/>
+        </w:rPr>
+        <w:t>id,</w:t>
+      </w:r>
+      <w:r>
+        <w:rPr>
+          <w:rFonts w:ascii="Times New Roman" w:hAnsi="Times New Roman" w:cs="Times New Roman"/>
+          <w:sz w:val="24"/>
+          <w:szCs w:val="24"/>
+        </w:rPr>
+        <w:t>user</w:t>
+      </w:r>
+      <w:proofErr w:type="gramEnd"/>
+      <w:r>
+        <w:rPr>
+          <w:rFonts w:ascii="Times New Roman" w:hAnsi="Times New Roman" w:cs="Times New Roman"/>
+          <w:sz w:val="24"/>
+          <w:szCs w:val="24"/>
+        </w:rPr>
+        <w:t>_id,post_id</w:t>
+      </w:r>
+      <w:proofErr w:type="spellEnd"/>
+      <w:r>
+        <w:rPr>
+          <w:rFonts w:ascii="Times New Roman" w:hAnsi="Times New Roman" w:cs="Times New Roman"/>
+          <w:sz w:val="24"/>
+          <w:szCs w:val="24"/>
+        </w:rPr>
+        <w:t xml:space="preserve"> ,</w:t>
       </w:r>
       <w:proofErr w:type="spellStart"/>
-      <w:proofErr w:type="gramEnd"/>
-      <w:r>
-        <w:rPr>
-          <w:rFonts w:ascii="Times New Roman" w:hAnsi="Times New Roman" w:cs="Times New Roman"/>
-          <w:sz w:val="24"/>
-          <w:szCs w:val="24"/>
-        </w:rPr>
-        <w:t>comment_id,user_id,post_id,user_fname,user_lname</w:t>
-      </w:r>
-      <w:proofErr w:type="spellEnd"/>
-      <w:r>
-        <w:rPr>
-          <w:rFonts w:ascii="Times New Roman" w:hAnsi="Times New Roman" w:cs="Times New Roman"/>
-          <w:sz w:val="24"/>
-          <w:szCs w:val="24"/>
-        </w:rPr>
-        <w:t>,</w:t>
-      </w:r>
-      <w:r>
-        <w:rPr>
-          <w:rFonts w:ascii="Times New Roman" w:hAnsi="Times New Roman" w:cs="Times New Roman"/>
-          <w:sz w:val="24"/>
-          <w:szCs w:val="24"/>
-        </w:rPr>
-        <w:t xml:space="preserve"> </w:t>
-      </w:r>
-      <w:proofErr w:type="spellStart"/>
-      <w:r>
-        <w:rPr>
-          <w:rFonts w:ascii="Times New Roman" w:hAnsi="Times New Roman" w:cs="Times New Roman"/>
-          <w:sz w:val="24"/>
-          <w:szCs w:val="24"/>
-        </w:rPr>
-        <w:t>comment_text</w:t>
-      </w:r>
-      <w:proofErr w:type="spellEnd"/>
-      <w:r>
-        <w:rPr>
-          <w:rFonts w:ascii="Times New Roman" w:hAnsi="Times New Roman" w:cs="Times New Roman"/>
-          <w:sz w:val="24"/>
-          <w:szCs w:val="24"/>
-        </w:rPr>
-        <w:t>,</w:t>
-      </w:r>
-      <w:r>
-        <w:rPr>
-          <w:rFonts w:ascii="Times New Roman" w:hAnsi="Times New Roman" w:cs="Times New Roman"/>
-          <w:sz w:val="24"/>
-          <w:szCs w:val="24"/>
-        </w:rPr>
-        <w:t xml:space="preserve"> </w:t>
-      </w:r>
-      <w:proofErr w:type="spellStart"/>
-      <w:r>
-        <w:rPr>
-          <w:rFonts w:ascii="Times New Roman" w:hAnsi="Times New Roman" w:cs="Times New Roman"/>
-          <w:sz w:val="24"/>
-          <w:szCs w:val="24"/>
-        </w:rPr>
-        <w:t>comment_dateti</w:t>
-      </w:r>
-      <w:r>
-        <w:rPr>
-          <w:rFonts w:ascii="Times New Roman" w:hAnsi="Times New Roman" w:cs="Times New Roman"/>
-          <w:sz w:val="24"/>
-          <w:szCs w:val="24"/>
-        </w:rPr>
-        <w:t>m</w:t>
-      </w:r>
-      <w:r>
-        <w:rPr>
-          <w:rFonts w:ascii="Times New Roman" w:hAnsi="Times New Roman" w:cs="Times New Roman"/>
-          <w:sz w:val="24"/>
-          <w:szCs w:val="24"/>
-        </w:rPr>
-        <w:t>e</w:t>
+      <w:r>
+        <w:rPr>
+          <w:rFonts w:ascii="Times New Roman" w:hAnsi="Times New Roman" w:cs="Times New Roman"/>
+          <w:sz w:val="24"/>
+          <w:szCs w:val="24"/>
+        </w:rPr>
+        <w:t>comment_text,comment_datetime</w:t>
       </w:r>
       <w:proofErr w:type="spellEnd"/>
       <w:r>
@@ -2482,7 +2546,6 @@
     </w:p>
     <w:p>
       <w:pPr>
-        <w:pStyle w:val="PlainText"/>
         <w:spacing w:line="480" w:lineRule="auto"/>
         <w:rPr>
           <w:rFonts w:ascii="Times New Roman" w:hAnsi="Times New Roman" w:cs="Times New Roman"/>
@@ -2504,6 +2567,7 @@
           <w:rFonts w:ascii="Times New Roman" w:hAnsi="Times New Roman" w:cs="Times New Roman"/>
           <w:sz w:val="24"/>
           <w:szCs w:val="24"/>
+          <w:u w:val="single"/>
         </w:rPr>
         <w:t>guest_ID</w:t>
       </w:r>
@@ -2577,7 +2641,7 @@
           <w:sz w:val="24"/>
           <w:szCs w:val="24"/>
         </w:rPr>
-        <w:t>guest_paswd</w:t>
+        <w:t>gueszt_paswd</w:t>
       </w:r>
       <w:proofErr w:type="spellEnd"/>
       <w:r>
@@ -2607,12 +2671,6 @@
         <w:t>).</w:t>
       </w:r>
     </w:p>
-    <w:p>
-      <w:bookmarkStart w:id="0" w:name="_GoBack"/>
-      <w:bookmarkEnd w:id="0"/>
-    </w:p>
-    <w:p/>
-    <w:p/>
     <w:p/>
     <w:p/>
     <w:p/>
@@ -2846,6 +2904,13 @@
                 <w:szCs w:val="24"/>
               </w:rPr>
             </w:pPr>
+            <w:r>
+              <w:rPr>
+                <w:sz w:val="24"/>
+                <w:szCs w:val="24"/>
+              </w:rPr>
+              <w:t>Number</w:t>
+            </w:r>
           </w:p>
         </w:tc>
         <w:tc>
@@ -2876,6 +2941,20 @@
                 <w:szCs w:val="24"/>
               </w:rPr>
             </w:pPr>
+            <w:r>
+              <w:rPr>
+                <w:sz w:val="24"/>
+                <w:szCs w:val="24"/>
+              </w:rPr>
+              <w:t xml:space="preserve">Unique record of a </w:t>
+            </w:r>
+            <w:r>
+              <w:rPr>
+                <w:sz w:val="24"/>
+                <w:szCs w:val="24"/>
+              </w:rPr>
+              <w:t xml:space="preserve">user </w:t>
+            </w:r>
           </w:p>
         </w:tc>
         <w:tc>
@@ -2891,6 +2970,13 @@
                 <w:szCs w:val="24"/>
               </w:rPr>
             </w:pPr>
+            <w:r>
+              <w:rPr>
+                <w:sz w:val="24"/>
+                <w:szCs w:val="24"/>
+              </w:rPr>
+              <w:t>48723</w:t>
+            </w:r>
           </w:p>
         </w:tc>
       </w:tr>
@@ -2942,6 +3028,13 @@
                 <w:szCs w:val="24"/>
               </w:rPr>
             </w:pPr>
+            <w:r>
+              <w:rPr>
+                <w:sz w:val="24"/>
+                <w:szCs w:val="24"/>
+              </w:rPr>
+              <w:t>Date/ Time</w:t>
+            </w:r>
           </w:p>
         </w:tc>
         <w:tc>
@@ -2972,6 +3065,13 @@
                 <w:szCs w:val="24"/>
               </w:rPr>
             </w:pPr>
+            <w:r>
+              <w:rPr>
+                <w:sz w:val="24"/>
+                <w:szCs w:val="24"/>
+              </w:rPr>
+              <w:t>Date of birth of a user</w:t>
+            </w:r>
           </w:p>
         </w:tc>
         <w:tc>
@@ -2987,6 +3087,13 @@
                 <w:szCs w:val="24"/>
               </w:rPr>
             </w:pPr>
+            <w:r>
+              <w:rPr>
+                <w:sz w:val="24"/>
+                <w:szCs w:val="24"/>
+              </w:rPr>
+              <w:t>4/01/1980</w:t>
+            </w:r>
           </w:p>
         </w:tc>
       </w:tr>
@@ -3027,6 +3134,13 @@
                 <w:szCs w:val="24"/>
               </w:rPr>
             </w:pPr>
+            <w:r>
+              <w:rPr>
+                <w:sz w:val="24"/>
+                <w:szCs w:val="24"/>
+              </w:rPr>
+              <w:t>String</w:t>
+            </w:r>
           </w:p>
         </w:tc>
         <w:tc>
@@ -3057,6 +3171,20 @@
                 <w:szCs w:val="24"/>
               </w:rPr>
             </w:pPr>
+            <w:r>
+              <w:rPr>
+                <w:sz w:val="24"/>
+                <w:szCs w:val="24"/>
+              </w:rPr>
+              <w:t xml:space="preserve">First name of a </w:t>
+            </w:r>
+            <w:r>
+              <w:rPr>
+                <w:sz w:val="24"/>
+                <w:szCs w:val="24"/>
+              </w:rPr>
+              <w:t>user</w:t>
+            </w:r>
           </w:p>
         </w:tc>
         <w:tc>
@@ -3072,6 +3200,13 @@
                 <w:szCs w:val="24"/>
               </w:rPr>
             </w:pPr>
+            <w:r>
+              <w:rPr>
+                <w:sz w:val="24"/>
+                <w:szCs w:val="24"/>
+              </w:rPr>
+              <w:t>John</w:t>
+            </w:r>
           </w:p>
         </w:tc>
       </w:tr>
@@ -3112,6 +3247,13 @@
                 <w:szCs w:val="24"/>
               </w:rPr>
             </w:pPr>
+            <w:r>
+              <w:rPr>
+                <w:sz w:val="24"/>
+                <w:szCs w:val="24"/>
+              </w:rPr>
+              <w:t>String</w:t>
+            </w:r>
           </w:p>
         </w:tc>
         <w:tc>
@@ -3142,6 +3284,13 @@
                 <w:szCs w:val="24"/>
               </w:rPr>
             </w:pPr>
+            <w:r>
+              <w:rPr>
+                <w:sz w:val="24"/>
+                <w:szCs w:val="24"/>
+              </w:rPr>
+              <w:t>Last name of a user</w:t>
+            </w:r>
           </w:p>
         </w:tc>
         <w:tc>
@@ -3157,6 +3306,13 @@
                 <w:szCs w:val="24"/>
               </w:rPr>
             </w:pPr>
+            <w:r>
+              <w:rPr>
+                <w:sz w:val="24"/>
+                <w:szCs w:val="24"/>
+              </w:rPr>
+              <w:t>Brown</w:t>
+            </w:r>
           </w:p>
         </w:tc>
       </w:tr>
@@ -3197,6 +3353,13 @@
                 <w:szCs w:val="24"/>
               </w:rPr>
             </w:pPr>
+            <w:r>
+              <w:rPr>
+                <w:sz w:val="24"/>
+                <w:szCs w:val="24"/>
+              </w:rPr>
+              <w:t>Auto Number</w:t>
+            </w:r>
           </w:p>
         </w:tc>
         <w:tc>
@@ -3227,6 +3390,20 @@
                 <w:szCs w:val="24"/>
               </w:rPr>
             </w:pPr>
+            <w:r>
+              <w:rPr>
+                <w:sz w:val="24"/>
+                <w:szCs w:val="24"/>
+              </w:rPr>
+              <w:t xml:space="preserve">Password for </w:t>
+            </w:r>
+            <w:r>
+              <w:rPr>
+                <w:sz w:val="24"/>
+                <w:szCs w:val="24"/>
+              </w:rPr>
+              <w:t>a user</w:t>
+            </w:r>
           </w:p>
         </w:tc>
         <w:tc>
@@ -3242,6 +3419,13 @@
                 <w:szCs w:val="24"/>
               </w:rPr>
             </w:pPr>
+            <w:r>
+              <w:rPr>
+                <w:sz w:val="24"/>
+                <w:szCs w:val="24"/>
+              </w:rPr>
+              <w:t>Jdfh834&amp;gr</w:t>
+            </w:r>
           </w:p>
         </w:tc>
       </w:tr>
@@ -3282,6 +3466,13 @@
                 <w:szCs w:val="24"/>
               </w:rPr>
             </w:pPr>
+            <w:r>
+              <w:rPr>
+                <w:sz w:val="24"/>
+                <w:szCs w:val="24"/>
+              </w:rPr>
+              <w:t>String</w:t>
+            </w:r>
           </w:p>
         </w:tc>
         <w:tc>
@@ -3312,6 +3503,20 @@
                 <w:szCs w:val="24"/>
               </w:rPr>
             </w:pPr>
+            <w:r>
+              <w:rPr>
+                <w:sz w:val="24"/>
+                <w:szCs w:val="24"/>
+              </w:rPr>
+              <w:t xml:space="preserve">Address of a </w:t>
+            </w:r>
+            <w:r>
+              <w:rPr>
+                <w:sz w:val="24"/>
+                <w:szCs w:val="24"/>
+              </w:rPr>
+              <w:t>user</w:t>
+            </w:r>
           </w:p>
         </w:tc>
         <w:tc>
@@ -3327,6 +3532,20 @@
                 <w:szCs w:val="24"/>
               </w:rPr>
             </w:pPr>
+            <w:r>
+              <w:rPr>
+                <w:sz w:val="24"/>
+                <w:szCs w:val="24"/>
+              </w:rPr>
+              <w:t>4 Orange Street</w:t>
+            </w:r>
+            <w:r>
+              <w:rPr>
+                <w:sz w:val="24"/>
+                <w:szCs w:val="24"/>
+              </w:rPr>
+              <w:t>, New Jersey</w:t>
+            </w:r>
           </w:p>
         </w:tc>
       </w:tr>
@@ -3538,6 +3757,13 @@
                 <w:szCs w:val="24"/>
               </w:rPr>
             </w:pPr>
+            <w:r>
+              <w:rPr>
+                <w:sz w:val="24"/>
+                <w:szCs w:val="24"/>
+              </w:rPr>
+              <w:t>Number</w:t>
+            </w:r>
           </w:p>
         </w:tc>
         <w:tc>
@@ -3568,6 +3794,13 @@
                 <w:szCs w:val="24"/>
               </w:rPr>
             </w:pPr>
+            <w:r>
+              <w:rPr>
+                <w:sz w:val="24"/>
+                <w:szCs w:val="24"/>
+              </w:rPr>
+              <w:t>Unique record of a user</w:t>
+            </w:r>
           </w:p>
         </w:tc>
         <w:tc>
@@ -3583,6 +3816,13 @@
                 <w:szCs w:val="24"/>
               </w:rPr>
             </w:pPr>
+            <w:r>
+              <w:rPr>
+                <w:sz w:val="24"/>
+                <w:szCs w:val="24"/>
+              </w:rPr>
+              <w:t>78745</w:t>
+            </w:r>
           </w:p>
         </w:tc>
       </w:tr>
@@ -3623,6 +3863,13 @@
                 <w:szCs w:val="24"/>
               </w:rPr>
             </w:pPr>
+            <w:r>
+              <w:rPr>
+                <w:sz w:val="24"/>
+                <w:szCs w:val="24"/>
+              </w:rPr>
+              <w:t>Auto Number</w:t>
+            </w:r>
           </w:p>
         </w:tc>
         <w:tc>
@@ -3653,6 +3900,20 @@
                 <w:szCs w:val="24"/>
               </w:rPr>
             </w:pPr>
+            <w:r>
+              <w:rPr>
+                <w:sz w:val="24"/>
+                <w:szCs w:val="24"/>
+              </w:rPr>
+              <w:t xml:space="preserve">Email address of a </w:t>
+            </w:r>
+            <w:r>
+              <w:rPr>
+                <w:sz w:val="24"/>
+                <w:szCs w:val="24"/>
+              </w:rPr>
+              <w:t>user</w:t>
+            </w:r>
           </w:p>
         </w:tc>
         <w:tc>
@@ -3668,12 +3929,29 @@
                 <w:szCs w:val="24"/>
               </w:rPr>
             </w:pPr>
+            <w:r>
+              <w:rPr>
+                <w:sz w:val="24"/>
+                <w:szCs w:val="24"/>
+              </w:rPr>
+              <w:t>johnbrown@gmail.com</w:t>
+            </w:r>
           </w:p>
         </w:tc>
       </w:tr>
     </w:tbl>
     <w:p/>
-    <w:p/>
+    <w:p>
+      <w:pPr>
+        <w:rPr>
+          <w:rFonts w:ascii="Times New Roman" w:hAnsi="Times New Roman" w:cs="Times New Roman"/>
+          <w:b/>
+          <w:bCs/>
+          <w:sz w:val="24"/>
+          <w:szCs w:val="24"/>
+        </w:rPr>
+      </w:pPr>
+    </w:p>
     <w:p>
       <w:pPr>
         <w:rPr>
@@ -3881,6 +4159,13 @@
                 <w:szCs w:val="24"/>
               </w:rPr>
             </w:pPr>
+            <w:r>
+              <w:rPr>
+                <w:sz w:val="24"/>
+                <w:szCs w:val="24"/>
+              </w:rPr>
+              <w:t>Number</w:t>
+            </w:r>
           </w:p>
         </w:tc>
         <w:tc>
@@ -3911,6 +4196,13 @@
                 <w:szCs w:val="24"/>
               </w:rPr>
             </w:pPr>
+            <w:r>
+              <w:rPr>
+                <w:sz w:val="24"/>
+                <w:szCs w:val="24"/>
+              </w:rPr>
+              <w:t>Unique record of a user</w:t>
+            </w:r>
           </w:p>
         </w:tc>
         <w:tc>
@@ -3926,6 +4218,13 @@
                 <w:szCs w:val="24"/>
               </w:rPr>
             </w:pPr>
+            <w:r>
+              <w:rPr>
+                <w:sz w:val="24"/>
+                <w:szCs w:val="24"/>
+              </w:rPr>
+              <w:t>62362</w:t>
+            </w:r>
           </w:p>
         </w:tc>
       </w:tr>
@@ -3966,6 +4265,13 @@
                 <w:szCs w:val="24"/>
               </w:rPr>
             </w:pPr>
+            <w:r>
+              <w:rPr>
+                <w:sz w:val="24"/>
+                <w:szCs w:val="24"/>
+              </w:rPr>
+              <w:t>Number</w:t>
+            </w:r>
           </w:p>
         </w:tc>
         <w:tc>
@@ -3996,6 +4302,20 @@
                 <w:szCs w:val="24"/>
               </w:rPr>
             </w:pPr>
+            <w:r>
+              <w:rPr>
+                <w:sz w:val="24"/>
+                <w:szCs w:val="24"/>
+              </w:rPr>
+              <w:t xml:space="preserve">Telephone number of a </w:t>
+            </w:r>
+            <w:r>
+              <w:rPr>
+                <w:sz w:val="24"/>
+                <w:szCs w:val="24"/>
+              </w:rPr>
+              <w:t>user</w:t>
+            </w:r>
           </w:p>
         </w:tc>
         <w:tc>
@@ -4011,13 +4331,179 @@
                 <w:szCs w:val="24"/>
               </w:rPr>
             </w:pPr>
+            <w:r>
+              <w:rPr>
+                <w:sz w:val="24"/>
+                <w:szCs w:val="24"/>
+              </w:rPr>
+              <w:t>87472</w:t>
+            </w:r>
+          </w:p>
+        </w:tc>
+      </w:tr>
+    </w:tbl>
+    <w:p>
+      <w:pPr>
+        <w:rPr>
+          <w:rFonts w:ascii="Times New Roman" w:hAnsi="Times New Roman" w:cs="Times New Roman"/>
+          <w:b/>
+          <w:bCs/>
+          <w:sz w:val="24"/>
+          <w:szCs w:val="24"/>
+        </w:rPr>
+      </w:pPr>
+      <w:r>
+        <w:rPr>
+          <w:rFonts w:ascii="Times New Roman" w:hAnsi="Times New Roman" w:cs="Times New Roman"/>
+          <w:b/>
+          <w:bCs/>
+          <w:sz w:val="24"/>
+          <w:szCs w:val="24"/>
+        </w:rPr>
+        <w:lastRenderedPageBreak/>
+        <w:t>Photos</w:t>
+      </w:r>
+    </w:p>
+    <w:tbl>
+      <w:tblPr>
+        <w:tblStyle w:val="TableGrid"/>
+        <w:tblW w:w="9576" w:type="dxa"/>
+        <w:tblLayout w:type="fixed"/>
+        <w:tblLook w:val="04A0" w:firstRow="1" w:lastRow="0" w:firstColumn="1" w:lastColumn="0" w:noHBand="0" w:noVBand="1"/>
+      </w:tblPr>
+      <w:tblGrid>
+        <w:gridCol w:w="1795"/>
+        <w:gridCol w:w="1276"/>
+        <w:gridCol w:w="1533"/>
+        <w:gridCol w:w="2047"/>
+        <w:gridCol w:w="2925"/>
+      </w:tblGrid>
+      <w:tr>
+        <w:tc>
+          <w:tcPr>
+            <w:tcW w:w="1795" w:type="dxa"/>
+          </w:tcPr>
+          <w:p>
+            <w:pPr>
+              <w:spacing w:line="360" w:lineRule="auto"/>
+              <w:jc w:val="both"/>
+              <w:rPr>
+                <w:b/>
+                <w:sz w:val="24"/>
+                <w:szCs w:val="24"/>
+              </w:rPr>
+            </w:pPr>
+            <w:r>
+              <w:rPr>
+                <w:b/>
+                <w:sz w:val="24"/>
+                <w:szCs w:val="24"/>
+              </w:rPr>
+              <w:t>Field Name</w:t>
+            </w:r>
+          </w:p>
+        </w:tc>
+        <w:tc>
+          <w:tcPr>
+            <w:tcW w:w="1276" w:type="dxa"/>
+          </w:tcPr>
+          <w:p>
+            <w:pPr>
+              <w:spacing w:line="360" w:lineRule="auto"/>
+              <w:jc w:val="both"/>
+              <w:rPr>
+                <w:b/>
+                <w:sz w:val="24"/>
+                <w:szCs w:val="24"/>
+              </w:rPr>
+            </w:pPr>
+            <w:r>
+              <w:rPr>
+                <w:b/>
+                <w:sz w:val="24"/>
+                <w:szCs w:val="24"/>
+              </w:rPr>
+              <w:t xml:space="preserve">Data Type </w:t>
+            </w:r>
+          </w:p>
+        </w:tc>
+        <w:tc>
+          <w:tcPr>
+            <w:tcW w:w="1533" w:type="dxa"/>
+          </w:tcPr>
+          <w:p>
+            <w:pPr>
+              <w:spacing w:line="360" w:lineRule="auto"/>
+              <w:jc w:val="both"/>
+              <w:rPr>
+                <w:b/>
+                <w:sz w:val="24"/>
+                <w:szCs w:val="24"/>
+              </w:rPr>
+            </w:pPr>
+            <w:r>
+              <w:rPr>
+                <w:b/>
+                <w:sz w:val="24"/>
+                <w:szCs w:val="24"/>
+              </w:rPr>
+              <w:t>Field Size</w:t>
+            </w:r>
+          </w:p>
+        </w:tc>
+        <w:tc>
+          <w:tcPr>
+            <w:tcW w:w="2047" w:type="dxa"/>
+          </w:tcPr>
+          <w:p>
+            <w:pPr>
+              <w:spacing w:line="360" w:lineRule="auto"/>
+              <w:jc w:val="both"/>
+              <w:rPr>
+                <w:b/>
+                <w:sz w:val="24"/>
+                <w:szCs w:val="24"/>
+              </w:rPr>
+            </w:pPr>
+            <w:r>
+              <w:rPr>
+                <w:b/>
+                <w:sz w:val="24"/>
+                <w:szCs w:val="24"/>
+              </w:rPr>
+              <w:t>Description</w:t>
+            </w:r>
+          </w:p>
+        </w:tc>
+        <w:tc>
+          <w:tcPr>
+            <w:tcW w:w="2925" w:type="dxa"/>
+          </w:tcPr>
+          <w:p>
+            <w:pPr>
+              <w:spacing w:line="360" w:lineRule="auto"/>
+              <w:jc w:val="both"/>
+              <w:rPr>
+                <w:b/>
+                <w:sz w:val="24"/>
+                <w:szCs w:val="24"/>
+              </w:rPr>
+            </w:pPr>
+            <w:r>
+              <w:rPr>
+                <w:b/>
+                <w:sz w:val="24"/>
+                <w:szCs w:val="24"/>
+              </w:rPr>
+              <w:t>Example</w:t>
+            </w:r>
           </w:p>
         </w:tc>
       </w:tr>
       <w:tr>
         <w:tc>
           <w:tcPr>
-            <w:tcW w:w="1563" w:type="dxa"/>
+            <w:tcW w:w="1795" w:type="dxa"/>
           </w:tcPr>
           <w:p>
             <w:pPr>
@@ -4030,27 +4516,47 @@
             <w:proofErr w:type="spellStart"/>
             <w:r>
               <w:rPr>
-                <w:sz w:val="24"/>
-                <w:szCs w:val="24"/>
-              </w:rPr>
-              <w:t>Profile_id</w:t>
+                <w:rFonts w:eastAsia="Times New Roman"/>
+                <w:color w:val="000000"/>
+                <w:sz w:val="24"/>
+                <w:szCs w:val="24"/>
+                <w:u w:val="single"/>
+              </w:rPr>
+              <w:t>P</w:t>
+            </w:r>
+            <w:r>
+              <w:rPr>
+                <w:rFonts w:eastAsia="Times New Roman"/>
+                <w:color w:val="000000"/>
+                <w:sz w:val="24"/>
+                <w:szCs w:val="24"/>
+                <w:u w:val="single"/>
+              </w:rPr>
+              <w:t>hoto_id</w:t>
             </w:r>
             <w:proofErr w:type="spellEnd"/>
           </w:p>
         </w:tc>
         <w:tc>
           <w:tcPr>
-            <w:tcW w:w="1508" w:type="dxa"/>
-          </w:tcPr>
-          <w:p>
-            <w:pPr>
-              <w:spacing w:line="360" w:lineRule="auto"/>
-              <w:jc w:val="both"/>
-              <w:rPr>
-                <w:sz w:val="24"/>
-                <w:szCs w:val="24"/>
-              </w:rPr>
-            </w:pPr>
+            <w:tcW w:w="1276" w:type="dxa"/>
+          </w:tcPr>
+          <w:p>
+            <w:pPr>
+              <w:spacing w:line="360" w:lineRule="auto"/>
+              <w:jc w:val="both"/>
+              <w:rPr>
+                <w:sz w:val="24"/>
+                <w:szCs w:val="24"/>
+              </w:rPr>
+            </w:pPr>
+            <w:r>
+              <w:rPr>
+                <w:sz w:val="24"/>
+                <w:szCs w:val="24"/>
+              </w:rPr>
+              <w:t>Number</w:t>
+            </w:r>
           </w:p>
         </w:tc>
         <w:tc>
@@ -4081,6 +4587,20 @@
                 <w:szCs w:val="24"/>
               </w:rPr>
             </w:pPr>
+            <w:r>
+              <w:rPr>
+                <w:sz w:val="24"/>
+                <w:szCs w:val="24"/>
+              </w:rPr>
+              <w:t xml:space="preserve">Unique record of a </w:t>
+            </w:r>
+            <w:r>
+              <w:rPr>
+                <w:sz w:val="24"/>
+                <w:szCs w:val="24"/>
+              </w:rPr>
+              <w:t>photo</w:t>
+            </w:r>
           </w:p>
         </w:tc>
         <w:tc>
@@ -4096,17 +4616,2197 @@
                 <w:szCs w:val="24"/>
               </w:rPr>
             </w:pPr>
+            <w:r>
+              <w:rPr>
+                <w:sz w:val="24"/>
+                <w:szCs w:val="24"/>
+              </w:rPr>
+              <w:t>72363</w:t>
+            </w:r>
+          </w:p>
+        </w:tc>
+      </w:tr>
+      <w:tr>
+        <w:tc>
+          <w:tcPr>
+            <w:tcW w:w="1795" w:type="dxa"/>
+          </w:tcPr>
+          <w:p>
+            <w:pPr>
+              <w:spacing w:line="360" w:lineRule="auto"/>
+              <w:rPr>
+                <w:rFonts w:eastAsia="Times New Roman"/>
+                <w:color w:val="000000"/>
+                <w:sz w:val="24"/>
+                <w:szCs w:val="24"/>
+                <w:u w:val="single"/>
+              </w:rPr>
+            </w:pPr>
+            <w:proofErr w:type="spellStart"/>
+            <w:r>
+              <w:rPr>
+                <w:sz w:val="24"/>
+                <w:szCs w:val="24"/>
+              </w:rPr>
+              <w:t>user_f</w:t>
+            </w:r>
+            <w:r>
+              <w:rPr>
+                <w:sz w:val="24"/>
+                <w:szCs w:val="24"/>
+              </w:rPr>
+              <w:t>_</w:t>
+            </w:r>
+            <w:r>
+              <w:rPr>
+                <w:sz w:val="24"/>
+                <w:szCs w:val="24"/>
+              </w:rPr>
+              <w:t>name</w:t>
+            </w:r>
+            <w:proofErr w:type="spellEnd"/>
+          </w:p>
+        </w:tc>
+        <w:tc>
+          <w:tcPr>
+            <w:tcW w:w="1276" w:type="dxa"/>
+          </w:tcPr>
+          <w:p>
+            <w:pPr>
+              <w:spacing w:line="360" w:lineRule="auto"/>
+              <w:jc w:val="both"/>
+              <w:rPr>
+                <w:sz w:val="24"/>
+                <w:szCs w:val="24"/>
+              </w:rPr>
+            </w:pPr>
+            <w:r>
+              <w:rPr>
+                <w:sz w:val="24"/>
+                <w:szCs w:val="24"/>
+              </w:rPr>
+              <w:t>String</w:t>
+            </w:r>
+          </w:p>
+        </w:tc>
+        <w:tc>
+          <w:tcPr>
+            <w:tcW w:w="1533" w:type="dxa"/>
+          </w:tcPr>
+          <w:p>
+            <w:pPr>
+              <w:spacing w:line="360" w:lineRule="auto"/>
+              <w:jc w:val="both"/>
+              <w:rPr>
+                <w:sz w:val="24"/>
+                <w:szCs w:val="24"/>
+              </w:rPr>
+            </w:pPr>
+          </w:p>
+        </w:tc>
+        <w:tc>
+          <w:tcPr>
+            <w:tcW w:w="2047" w:type="dxa"/>
+          </w:tcPr>
+          <w:p>
+            <w:pPr>
+              <w:spacing w:line="360" w:lineRule="auto"/>
+              <w:jc w:val="both"/>
+              <w:rPr>
+                <w:sz w:val="24"/>
+                <w:szCs w:val="24"/>
+              </w:rPr>
+            </w:pPr>
+            <w:r>
+              <w:rPr>
+                <w:sz w:val="24"/>
+                <w:szCs w:val="24"/>
+              </w:rPr>
+              <w:t xml:space="preserve">First name of a </w:t>
+            </w:r>
+            <w:r>
+              <w:rPr>
+                <w:sz w:val="24"/>
+                <w:szCs w:val="24"/>
+              </w:rPr>
+              <w:t>user</w:t>
+            </w:r>
+          </w:p>
+        </w:tc>
+        <w:tc>
+          <w:tcPr>
+            <w:tcW w:w="2925" w:type="dxa"/>
+          </w:tcPr>
+          <w:p>
+            <w:pPr>
+              <w:spacing w:line="360" w:lineRule="auto"/>
+              <w:jc w:val="both"/>
+              <w:rPr>
+                <w:sz w:val="24"/>
+                <w:szCs w:val="24"/>
+              </w:rPr>
+            </w:pPr>
+            <w:r>
+              <w:rPr>
+                <w:sz w:val="24"/>
+                <w:szCs w:val="24"/>
+              </w:rPr>
+              <w:t>John</w:t>
+            </w:r>
+          </w:p>
+        </w:tc>
+      </w:tr>
+      <w:tr>
+        <w:tc>
+          <w:tcPr>
+            <w:tcW w:w="1795" w:type="dxa"/>
+          </w:tcPr>
+          <w:p>
+            <w:pPr>
+              <w:spacing w:line="360" w:lineRule="auto"/>
+              <w:rPr>
+                <w:sz w:val="24"/>
+                <w:szCs w:val="24"/>
+              </w:rPr>
+            </w:pPr>
+            <w:proofErr w:type="spellStart"/>
+            <w:r>
+              <w:rPr>
+                <w:sz w:val="24"/>
+                <w:szCs w:val="24"/>
+              </w:rPr>
+              <w:t>user_l_name</w:t>
+            </w:r>
+            <w:proofErr w:type="spellEnd"/>
+          </w:p>
+        </w:tc>
+        <w:tc>
+          <w:tcPr>
+            <w:tcW w:w="1276" w:type="dxa"/>
+          </w:tcPr>
+          <w:p>
+            <w:pPr>
+              <w:spacing w:line="360" w:lineRule="auto"/>
+              <w:jc w:val="both"/>
+              <w:rPr>
+                <w:sz w:val="24"/>
+                <w:szCs w:val="24"/>
+              </w:rPr>
+            </w:pPr>
+            <w:r>
+              <w:rPr>
+                <w:sz w:val="24"/>
+                <w:szCs w:val="24"/>
+              </w:rPr>
+              <w:t>String</w:t>
+            </w:r>
+          </w:p>
+        </w:tc>
+        <w:tc>
+          <w:tcPr>
+            <w:tcW w:w="1533" w:type="dxa"/>
+          </w:tcPr>
+          <w:p>
+            <w:pPr>
+              <w:spacing w:line="360" w:lineRule="auto"/>
+              <w:jc w:val="both"/>
+              <w:rPr>
+                <w:sz w:val="24"/>
+                <w:szCs w:val="24"/>
+              </w:rPr>
+            </w:pPr>
+          </w:p>
+        </w:tc>
+        <w:tc>
+          <w:tcPr>
+            <w:tcW w:w="2047" w:type="dxa"/>
+          </w:tcPr>
+          <w:p>
+            <w:pPr>
+              <w:spacing w:line="360" w:lineRule="auto"/>
+              <w:jc w:val="both"/>
+              <w:rPr>
+                <w:sz w:val="24"/>
+                <w:szCs w:val="24"/>
+              </w:rPr>
+            </w:pPr>
+            <w:r>
+              <w:rPr>
+                <w:sz w:val="24"/>
+                <w:szCs w:val="24"/>
+              </w:rPr>
+              <w:t>Last name of a user</w:t>
+            </w:r>
+          </w:p>
+        </w:tc>
+        <w:tc>
+          <w:tcPr>
+            <w:tcW w:w="2925" w:type="dxa"/>
+          </w:tcPr>
+          <w:p>
+            <w:pPr>
+              <w:spacing w:line="360" w:lineRule="auto"/>
+              <w:jc w:val="both"/>
+              <w:rPr>
+                <w:sz w:val="24"/>
+                <w:szCs w:val="24"/>
+              </w:rPr>
+            </w:pPr>
+            <w:r>
+              <w:rPr>
+                <w:sz w:val="24"/>
+                <w:szCs w:val="24"/>
+              </w:rPr>
+              <w:t>Brown</w:t>
+            </w:r>
+          </w:p>
+        </w:tc>
+      </w:tr>
+      <w:tr>
+        <w:tc>
+          <w:tcPr>
+            <w:tcW w:w="1795" w:type="dxa"/>
+          </w:tcPr>
+          <w:p>
+            <w:pPr>
+              <w:spacing w:line="360" w:lineRule="auto"/>
+              <w:rPr>
+                <w:sz w:val="24"/>
+                <w:szCs w:val="24"/>
+              </w:rPr>
+            </w:pPr>
+            <w:proofErr w:type="spellStart"/>
+            <w:r>
+              <w:rPr>
+                <w:sz w:val="24"/>
+                <w:szCs w:val="24"/>
+              </w:rPr>
+              <w:t>Photo_nme</w:t>
+            </w:r>
+            <w:proofErr w:type="spellEnd"/>
+          </w:p>
+        </w:tc>
+        <w:tc>
+          <w:tcPr>
+            <w:tcW w:w="1276" w:type="dxa"/>
+          </w:tcPr>
+          <w:p>
+            <w:pPr>
+              <w:spacing w:line="360" w:lineRule="auto"/>
+              <w:jc w:val="both"/>
+              <w:rPr>
+                <w:sz w:val="24"/>
+                <w:szCs w:val="24"/>
+              </w:rPr>
+            </w:pPr>
+            <w:r>
+              <w:rPr>
+                <w:sz w:val="24"/>
+                <w:szCs w:val="24"/>
+              </w:rPr>
+              <w:t>String</w:t>
+            </w:r>
+          </w:p>
+        </w:tc>
+        <w:tc>
+          <w:tcPr>
+            <w:tcW w:w="1533" w:type="dxa"/>
+          </w:tcPr>
+          <w:p>
+            <w:pPr>
+              <w:spacing w:line="360" w:lineRule="auto"/>
+              <w:jc w:val="both"/>
+              <w:rPr>
+                <w:sz w:val="24"/>
+                <w:szCs w:val="24"/>
+              </w:rPr>
+            </w:pPr>
+          </w:p>
+        </w:tc>
+        <w:tc>
+          <w:tcPr>
+            <w:tcW w:w="2047" w:type="dxa"/>
+          </w:tcPr>
+          <w:p>
+            <w:pPr>
+              <w:spacing w:line="360" w:lineRule="auto"/>
+              <w:jc w:val="both"/>
+              <w:rPr>
+                <w:sz w:val="24"/>
+                <w:szCs w:val="24"/>
+              </w:rPr>
+            </w:pPr>
+            <w:r>
+              <w:rPr>
+                <w:sz w:val="24"/>
+                <w:szCs w:val="24"/>
+              </w:rPr>
+              <w:t>Name of the photo uploaded</w:t>
+            </w:r>
+          </w:p>
+        </w:tc>
+        <w:tc>
+          <w:tcPr>
+            <w:tcW w:w="2925" w:type="dxa"/>
+          </w:tcPr>
+          <w:p>
+            <w:pPr>
+              <w:spacing w:line="360" w:lineRule="auto"/>
+              <w:jc w:val="both"/>
+              <w:rPr>
+                <w:sz w:val="24"/>
+                <w:szCs w:val="24"/>
+              </w:rPr>
+            </w:pPr>
+            <w:r>
+              <w:rPr>
+                <w:sz w:val="24"/>
+                <w:szCs w:val="24"/>
+              </w:rPr>
+              <w:t>Awesome</w:t>
+            </w:r>
+          </w:p>
+        </w:tc>
+      </w:tr>
+      <w:tr>
+        <w:tc>
+          <w:tcPr>
+            <w:tcW w:w="1795" w:type="dxa"/>
+          </w:tcPr>
+          <w:p>
+            <w:pPr>
+              <w:spacing w:line="360" w:lineRule="auto"/>
+              <w:rPr>
+                <w:sz w:val="24"/>
+                <w:szCs w:val="24"/>
+              </w:rPr>
+            </w:pPr>
+            <w:proofErr w:type="spellStart"/>
+            <w:r>
+              <w:rPr>
+                <w:sz w:val="24"/>
+                <w:szCs w:val="24"/>
+              </w:rPr>
+              <w:t>Photo_image</w:t>
+            </w:r>
+            <w:proofErr w:type="spellEnd"/>
+          </w:p>
+        </w:tc>
+        <w:tc>
+          <w:tcPr>
+            <w:tcW w:w="1276" w:type="dxa"/>
+          </w:tcPr>
+          <w:p>
+            <w:pPr>
+              <w:spacing w:line="360" w:lineRule="auto"/>
+              <w:jc w:val="both"/>
+              <w:rPr>
+                <w:sz w:val="24"/>
+                <w:szCs w:val="24"/>
+              </w:rPr>
+            </w:pPr>
+            <w:r>
+              <w:rPr>
+                <w:sz w:val="24"/>
+                <w:szCs w:val="24"/>
+              </w:rPr>
+              <w:t>Image</w:t>
+            </w:r>
+          </w:p>
+        </w:tc>
+        <w:tc>
+          <w:tcPr>
+            <w:tcW w:w="1533" w:type="dxa"/>
+          </w:tcPr>
+          <w:p>
+            <w:pPr>
+              <w:spacing w:line="360" w:lineRule="auto"/>
+              <w:jc w:val="both"/>
+              <w:rPr>
+                <w:sz w:val="24"/>
+                <w:szCs w:val="24"/>
+              </w:rPr>
+            </w:pPr>
+          </w:p>
+        </w:tc>
+        <w:tc>
+          <w:tcPr>
+            <w:tcW w:w="2047" w:type="dxa"/>
+          </w:tcPr>
+          <w:p>
+            <w:pPr>
+              <w:spacing w:line="360" w:lineRule="auto"/>
+              <w:jc w:val="both"/>
+              <w:rPr>
+                <w:sz w:val="24"/>
+                <w:szCs w:val="24"/>
+              </w:rPr>
+            </w:pPr>
+            <w:r>
+              <w:rPr>
+                <w:sz w:val="24"/>
+                <w:szCs w:val="24"/>
+              </w:rPr>
+              <w:t>Actual photo that was uploaded</w:t>
+            </w:r>
+          </w:p>
+        </w:tc>
+        <w:tc>
+          <w:tcPr>
+            <w:tcW w:w="2925" w:type="dxa"/>
+          </w:tcPr>
+          <w:p>
+            <w:pPr>
+              <w:spacing w:line="360" w:lineRule="auto"/>
+              <w:jc w:val="both"/>
+              <w:rPr>
+                <w:sz w:val="24"/>
+                <w:szCs w:val="24"/>
+              </w:rPr>
+            </w:pPr>
+            <w:r>
+              <w:rPr>
+                <w:sz w:val="24"/>
+                <w:szCs w:val="24"/>
+              </w:rPr>
+              <w:t>Awesome.jpeg</w:t>
+            </w:r>
+          </w:p>
+        </w:tc>
+      </w:tr>
+      <w:tr>
+        <w:tc>
+          <w:tcPr>
+            <w:tcW w:w="1795" w:type="dxa"/>
+          </w:tcPr>
+          <w:p>
+            <w:pPr>
+              <w:spacing w:line="360" w:lineRule="auto"/>
+              <w:rPr>
+                <w:sz w:val="24"/>
+                <w:szCs w:val="24"/>
+              </w:rPr>
+            </w:pPr>
+            <w:proofErr w:type="spellStart"/>
+            <w:r>
+              <w:rPr>
+                <w:sz w:val="24"/>
+                <w:szCs w:val="24"/>
+              </w:rPr>
+              <w:t>photo_datetime</w:t>
+            </w:r>
+            <w:proofErr w:type="spellEnd"/>
+          </w:p>
+        </w:tc>
+        <w:tc>
+          <w:tcPr>
+            <w:tcW w:w="1276" w:type="dxa"/>
+          </w:tcPr>
+          <w:p>
+            <w:pPr>
+              <w:spacing w:line="360" w:lineRule="auto"/>
+              <w:jc w:val="both"/>
+              <w:rPr>
+                <w:sz w:val="24"/>
+                <w:szCs w:val="24"/>
+              </w:rPr>
+            </w:pPr>
+            <w:r>
+              <w:rPr>
+                <w:sz w:val="24"/>
+                <w:szCs w:val="24"/>
+              </w:rPr>
+              <w:t>Date/ Time</w:t>
+            </w:r>
+          </w:p>
+        </w:tc>
+        <w:tc>
+          <w:tcPr>
+            <w:tcW w:w="1533" w:type="dxa"/>
+          </w:tcPr>
+          <w:p>
+            <w:pPr>
+              <w:spacing w:line="360" w:lineRule="auto"/>
+              <w:jc w:val="both"/>
+              <w:rPr>
+                <w:sz w:val="24"/>
+                <w:szCs w:val="24"/>
+              </w:rPr>
+            </w:pPr>
+          </w:p>
+        </w:tc>
+        <w:tc>
+          <w:tcPr>
+            <w:tcW w:w="2047" w:type="dxa"/>
+          </w:tcPr>
+          <w:p>
+            <w:pPr>
+              <w:spacing w:line="360" w:lineRule="auto"/>
+              <w:jc w:val="both"/>
+              <w:rPr>
+                <w:sz w:val="24"/>
+                <w:szCs w:val="24"/>
+              </w:rPr>
+            </w:pPr>
+            <w:r>
+              <w:rPr>
+                <w:sz w:val="24"/>
+                <w:szCs w:val="24"/>
+              </w:rPr>
+              <w:t xml:space="preserve">Date of a </w:t>
+            </w:r>
+            <w:proofErr w:type="gramStart"/>
+            <w:r>
+              <w:rPr>
+                <w:sz w:val="24"/>
+                <w:szCs w:val="24"/>
+              </w:rPr>
+              <w:t xml:space="preserve">particular </w:t>
+            </w:r>
+            <w:r>
+              <w:rPr>
+                <w:sz w:val="24"/>
+                <w:szCs w:val="24"/>
+              </w:rPr>
+              <w:t>photo</w:t>
+            </w:r>
+            <w:proofErr w:type="gramEnd"/>
+          </w:p>
+        </w:tc>
+        <w:tc>
+          <w:tcPr>
+            <w:tcW w:w="2925" w:type="dxa"/>
+          </w:tcPr>
+          <w:p>
+            <w:pPr>
+              <w:spacing w:line="360" w:lineRule="auto"/>
+              <w:jc w:val="both"/>
+              <w:rPr>
+                <w:sz w:val="24"/>
+                <w:szCs w:val="24"/>
+              </w:rPr>
+            </w:pPr>
+            <w:r>
+              <w:rPr>
+                <w:sz w:val="24"/>
+                <w:szCs w:val="24"/>
+              </w:rPr>
+              <w:t>2/03/2019</w:t>
+            </w:r>
+          </w:p>
+        </w:tc>
+      </w:tr>
+      <w:tr>
+        <w:tc>
+          <w:tcPr>
+            <w:tcW w:w="1795" w:type="dxa"/>
+          </w:tcPr>
+          <w:p>
+            <w:pPr>
+              <w:spacing w:line="360" w:lineRule="auto"/>
+              <w:rPr>
+                <w:sz w:val="24"/>
+                <w:szCs w:val="24"/>
+              </w:rPr>
+            </w:pPr>
+            <w:proofErr w:type="spellStart"/>
+            <w:r>
+              <w:rPr>
+                <w:sz w:val="24"/>
+                <w:szCs w:val="24"/>
+              </w:rPr>
+              <w:t>User_id</w:t>
+            </w:r>
+            <w:proofErr w:type="spellEnd"/>
+          </w:p>
+        </w:tc>
+        <w:tc>
+          <w:tcPr>
+            <w:tcW w:w="1276" w:type="dxa"/>
+          </w:tcPr>
+          <w:p>
+            <w:pPr>
+              <w:spacing w:line="360" w:lineRule="auto"/>
+              <w:jc w:val="both"/>
+              <w:rPr>
+                <w:sz w:val="24"/>
+                <w:szCs w:val="24"/>
+              </w:rPr>
+            </w:pPr>
+            <w:r>
+              <w:rPr>
+                <w:sz w:val="24"/>
+                <w:szCs w:val="24"/>
+              </w:rPr>
+              <w:t>Number</w:t>
+            </w:r>
+          </w:p>
+        </w:tc>
+        <w:tc>
+          <w:tcPr>
+            <w:tcW w:w="1533" w:type="dxa"/>
+          </w:tcPr>
+          <w:p>
+            <w:pPr>
+              <w:spacing w:line="360" w:lineRule="auto"/>
+              <w:jc w:val="both"/>
+              <w:rPr>
+                <w:sz w:val="24"/>
+                <w:szCs w:val="24"/>
+              </w:rPr>
+            </w:pPr>
+          </w:p>
+        </w:tc>
+        <w:tc>
+          <w:tcPr>
+            <w:tcW w:w="2047" w:type="dxa"/>
+          </w:tcPr>
+          <w:p>
+            <w:pPr>
+              <w:spacing w:line="360" w:lineRule="auto"/>
+              <w:jc w:val="both"/>
+              <w:rPr>
+                <w:sz w:val="24"/>
+                <w:szCs w:val="24"/>
+              </w:rPr>
+            </w:pPr>
+            <w:r>
+              <w:rPr>
+                <w:sz w:val="24"/>
+                <w:szCs w:val="24"/>
+              </w:rPr>
+              <w:t>Unique record of a user</w:t>
+            </w:r>
+          </w:p>
+        </w:tc>
+        <w:tc>
+          <w:tcPr>
+            <w:tcW w:w="2925" w:type="dxa"/>
+          </w:tcPr>
+          <w:p>
+            <w:pPr>
+              <w:spacing w:line="360" w:lineRule="auto"/>
+              <w:jc w:val="both"/>
+              <w:rPr>
+                <w:sz w:val="24"/>
+                <w:szCs w:val="24"/>
+              </w:rPr>
+            </w:pPr>
+            <w:r>
+              <w:rPr>
+                <w:sz w:val="24"/>
+                <w:szCs w:val="24"/>
+              </w:rPr>
+              <w:t>62572</w:t>
+            </w:r>
+          </w:p>
+        </w:tc>
+      </w:tr>
+    </w:tbl>
+    <w:p/>
+    <w:p>
+      <w:pPr>
+        <w:rPr>
+          <w:rFonts w:ascii="Times New Roman" w:hAnsi="Times New Roman" w:cs="Times New Roman"/>
+          <w:b/>
+          <w:bCs/>
+          <w:sz w:val="24"/>
+          <w:szCs w:val="24"/>
+        </w:rPr>
+      </w:pPr>
+    </w:p>
+    <w:p>
+      <w:pPr>
+        <w:rPr>
+          <w:rFonts w:ascii="Times New Roman" w:hAnsi="Times New Roman" w:cs="Times New Roman"/>
+          <w:b/>
+          <w:bCs/>
+          <w:sz w:val="24"/>
+          <w:szCs w:val="24"/>
+        </w:rPr>
+      </w:pPr>
+      <w:r>
+        <w:rPr>
+          <w:rFonts w:ascii="Times New Roman" w:hAnsi="Times New Roman" w:cs="Times New Roman"/>
+          <w:b/>
+          <w:bCs/>
+          <w:sz w:val="24"/>
+          <w:szCs w:val="24"/>
+        </w:rPr>
+        <w:t>Profile</w:t>
+      </w:r>
+    </w:p>
+    <w:tbl>
+      <w:tblPr>
+        <w:tblStyle w:val="TableGrid"/>
+        <w:tblW w:w="9576" w:type="dxa"/>
+        <w:tblLayout w:type="fixed"/>
+        <w:tblLook w:val="04A0" w:firstRow="1" w:lastRow="0" w:firstColumn="1" w:lastColumn="0" w:noHBand="0" w:noVBand="1"/>
+      </w:tblPr>
+      <w:tblGrid>
+        <w:gridCol w:w="2065"/>
+        <w:gridCol w:w="1350"/>
+        <w:gridCol w:w="1189"/>
+        <w:gridCol w:w="2047"/>
+        <w:gridCol w:w="2925"/>
+      </w:tblGrid>
+      <w:tr>
+        <w:tc>
+          <w:tcPr>
+            <w:tcW w:w="2065" w:type="dxa"/>
+          </w:tcPr>
+          <w:p>
+            <w:pPr>
+              <w:spacing w:line="360" w:lineRule="auto"/>
+              <w:jc w:val="both"/>
+              <w:rPr>
+                <w:b/>
+                <w:sz w:val="24"/>
+                <w:szCs w:val="24"/>
+              </w:rPr>
+            </w:pPr>
+            <w:r>
+              <w:rPr>
+                <w:b/>
+                <w:sz w:val="24"/>
+                <w:szCs w:val="24"/>
+              </w:rPr>
+              <w:t>Field Name</w:t>
+            </w:r>
+          </w:p>
+        </w:tc>
+        <w:tc>
+          <w:tcPr>
+            <w:tcW w:w="1350" w:type="dxa"/>
+          </w:tcPr>
+          <w:p>
+            <w:pPr>
+              <w:spacing w:line="360" w:lineRule="auto"/>
+              <w:jc w:val="both"/>
+              <w:rPr>
+                <w:b/>
+                <w:sz w:val="24"/>
+                <w:szCs w:val="24"/>
+              </w:rPr>
+            </w:pPr>
+            <w:r>
+              <w:rPr>
+                <w:b/>
+                <w:sz w:val="24"/>
+                <w:szCs w:val="24"/>
+              </w:rPr>
+              <w:t xml:space="preserve">Data Type </w:t>
+            </w:r>
+          </w:p>
+        </w:tc>
+        <w:tc>
+          <w:tcPr>
+            <w:tcW w:w="1189" w:type="dxa"/>
+          </w:tcPr>
+          <w:p>
+            <w:pPr>
+              <w:spacing w:line="360" w:lineRule="auto"/>
+              <w:jc w:val="both"/>
+              <w:rPr>
+                <w:b/>
+                <w:sz w:val="24"/>
+                <w:szCs w:val="24"/>
+              </w:rPr>
+            </w:pPr>
+            <w:r>
+              <w:rPr>
+                <w:b/>
+                <w:sz w:val="24"/>
+                <w:szCs w:val="24"/>
+              </w:rPr>
+              <w:t>Field Size</w:t>
+            </w:r>
+          </w:p>
+        </w:tc>
+        <w:tc>
+          <w:tcPr>
+            <w:tcW w:w="2047" w:type="dxa"/>
+          </w:tcPr>
+          <w:p>
+            <w:pPr>
+              <w:spacing w:line="360" w:lineRule="auto"/>
+              <w:jc w:val="both"/>
+              <w:rPr>
+                <w:b/>
+                <w:sz w:val="24"/>
+                <w:szCs w:val="24"/>
+              </w:rPr>
+            </w:pPr>
+            <w:r>
+              <w:rPr>
+                <w:b/>
+                <w:sz w:val="24"/>
+                <w:szCs w:val="24"/>
+              </w:rPr>
+              <w:t>Description</w:t>
+            </w:r>
+          </w:p>
+        </w:tc>
+        <w:tc>
+          <w:tcPr>
+            <w:tcW w:w="2925" w:type="dxa"/>
+          </w:tcPr>
+          <w:p>
+            <w:pPr>
+              <w:spacing w:line="360" w:lineRule="auto"/>
+              <w:jc w:val="both"/>
+              <w:rPr>
+                <w:b/>
+                <w:sz w:val="24"/>
+                <w:szCs w:val="24"/>
+              </w:rPr>
+            </w:pPr>
+            <w:r>
+              <w:rPr>
+                <w:b/>
+                <w:sz w:val="24"/>
+                <w:szCs w:val="24"/>
+              </w:rPr>
+              <w:t>Example</w:t>
+            </w:r>
+          </w:p>
+        </w:tc>
+      </w:tr>
+      <w:tr>
+        <w:tc>
+          <w:tcPr>
+            <w:tcW w:w="2065" w:type="dxa"/>
+          </w:tcPr>
+          <w:p>
+            <w:pPr>
+              <w:spacing w:line="360" w:lineRule="auto"/>
+              <w:jc w:val="both"/>
+              <w:rPr>
+                <w:bCs/>
+                <w:sz w:val="24"/>
+                <w:szCs w:val="24"/>
+              </w:rPr>
+            </w:pPr>
+            <w:proofErr w:type="spellStart"/>
+            <w:r>
+              <w:rPr>
+                <w:bCs/>
+                <w:sz w:val="24"/>
+                <w:szCs w:val="24"/>
+              </w:rPr>
+              <w:t>user_id</w:t>
+            </w:r>
+            <w:proofErr w:type="spellEnd"/>
+          </w:p>
+        </w:tc>
+        <w:tc>
+          <w:tcPr>
+            <w:tcW w:w="1350" w:type="dxa"/>
+          </w:tcPr>
+          <w:p>
+            <w:pPr>
+              <w:spacing w:line="360" w:lineRule="auto"/>
+              <w:jc w:val="both"/>
+              <w:rPr>
+                <w:bCs/>
+                <w:sz w:val="24"/>
+                <w:szCs w:val="24"/>
+              </w:rPr>
+            </w:pPr>
+            <w:r>
+              <w:rPr>
+                <w:bCs/>
+                <w:sz w:val="24"/>
+                <w:szCs w:val="24"/>
+              </w:rPr>
+              <w:t>Number</w:t>
+            </w:r>
+          </w:p>
+        </w:tc>
+        <w:tc>
+          <w:tcPr>
+            <w:tcW w:w="1189" w:type="dxa"/>
+          </w:tcPr>
+          <w:p>
+            <w:pPr>
+              <w:spacing w:line="360" w:lineRule="auto"/>
+              <w:jc w:val="both"/>
+              <w:rPr>
+                <w:b/>
+                <w:sz w:val="24"/>
+                <w:szCs w:val="24"/>
+              </w:rPr>
+            </w:pPr>
+          </w:p>
+        </w:tc>
+        <w:tc>
+          <w:tcPr>
+            <w:tcW w:w="2047" w:type="dxa"/>
+          </w:tcPr>
+          <w:p>
+            <w:pPr>
+              <w:spacing w:line="360" w:lineRule="auto"/>
+              <w:jc w:val="both"/>
+              <w:rPr>
+                <w:b/>
+                <w:sz w:val="24"/>
+                <w:szCs w:val="24"/>
+              </w:rPr>
+            </w:pPr>
+            <w:r>
+              <w:rPr>
+                <w:sz w:val="24"/>
+                <w:szCs w:val="24"/>
+              </w:rPr>
+              <w:t>Unique record of a user</w:t>
+            </w:r>
+          </w:p>
+        </w:tc>
+        <w:tc>
+          <w:tcPr>
+            <w:tcW w:w="2925" w:type="dxa"/>
+          </w:tcPr>
+          <w:p>
+            <w:pPr>
+              <w:spacing w:line="360" w:lineRule="auto"/>
+              <w:jc w:val="both"/>
+              <w:rPr>
+                <w:bCs/>
+                <w:sz w:val="24"/>
+                <w:szCs w:val="24"/>
+              </w:rPr>
+            </w:pPr>
+            <w:r>
+              <w:rPr>
+                <w:bCs/>
+                <w:sz w:val="24"/>
+                <w:szCs w:val="24"/>
+              </w:rPr>
+              <w:t>8535</w:t>
+            </w:r>
+          </w:p>
+        </w:tc>
+      </w:tr>
+      <w:tr>
+        <w:tc>
+          <w:tcPr>
+            <w:tcW w:w="2065" w:type="dxa"/>
+          </w:tcPr>
+          <w:p>
+            <w:pPr>
+              <w:spacing w:line="360" w:lineRule="auto"/>
+              <w:rPr>
+                <w:sz w:val="24"/>
+                <w:szCs w:val="24"/>
+              </w:rPr>
+            </w:pPr>
+            <w:proofErr w:type="spellStart"/>
+            <w:r>
+              <w:rPr>
+                <w:sz w:val="24"/>
+                <w:szCs w:val="24"/>
+              </w:rPr>
+              <w:t>user_f</w:t>
+            </w:r>
+            <w:r>
+              <w:rPr>
+                <w:sz w:val="24"/>
+                <w:szCs w:val="24"/>
+              </w:rPr>
+              <w:t>_</w:t>
+            </w:r>
+            <w:r>
+              <w:rPr>
+                <w:sz w:val="24"/>
+                <w:szCs w:val="24"/>
+              </w:rPr>
+              <w:t>name</w:t>
+            </w:r>
+            <w:proofErr w:type="spellEnd"/>
+          </w:p>
+        </w:tc>
+        <w:tc>
+          <w:tcPr>
+            <w:tcW w:w="1350" w:type="dxa"/>
+          </w:tcPr>
+          <w:p>
+            <w:pPr>
+              <w:spacing w:line="360" w:lineRule="auto"/>
+              <w:jc w:val="both"/>
+              <w:rPr>
+                <w:sz w:val="24"/>
+                <w:szCs w:val="24"/>
+              </w:rPr>
+            </w:pPr>
+            <w:r>
+              <w:rPr>
+                <w:sz w:val="24"/>
+                <w:szCs w:val="24"/>
+              </w:rPr>
+              <w:t>String</w:t>
+            </w:r>
+          </w:p>
+        </w:tc>
+        <w:tc>
+          <w:tcPr>
+            <w:tcW w:w="1189" w:type="dxa"/>
+          </w:tcPr>
+          <w:p>
+            <w:pPr>
+              <w:spacing w:line="360" w:lineRule="auto"/>
+              <w:jc w:val="both"/>
+              <w:rPr>
+                <w:sz w:val="24"/>
+                <w:szCs w:val="24"/>
+              </w:rPr>
+            </w:pPr>
+          </w:p>
+        </w:tc>
+        <w:tc>
+          <w:tcPr>
+            <w:tcW w:w="2047" w:type="dxa"/>
+          </w:tcPr>
+          <w:p>
+            <w:pPr>
+              <w:spacing w:line="360" w:lineRule="auto"/>
+              <w:jc w:val="both"/>
+              <w:rPr>
+                <w:sz w:val="24"/>
+                <w:szCs w:val="24"/>
+              </w:rPr>
+            </w:pPr>
+            <w:r>
+              <w:rPr>
+                <w:sz w:val="24"/>
+                <w:szCs w:val="24"/>
+              </w:rPr>
+              <w:t>First name of a user</w:t>
+            </w:r>
+          </w:p>
+        </w:tc>
+        <w:tc>
+          <w:tcPr>
+            <w:tcW w:w="2925" w:type="dxa"/>
+          </w:tcPr>
+          <w:p>
+            <w:pPr>
+              <w:spacing w:line="360" w:lineRule="auto"/>
+              <w:jc w:val="both"/>
+              <w:rPr>
+                <w:sz w:val="24"/>
+                <w:szCs w:val="24"/>
+              </w:rPr>
+            </w:pPr>
+            <w:r>
+              <w:rPr>
+                <w:sz w:val="24"/>
+                <w:szCs w:val="24"/>
+              </w:rPr>
+              <w:t>Mary</w:t>
+            </w:r>
+          </w:p>
+        </w:tc>
+      </w:tr>
+      <w:tr>
+        <w:tc>
+          <w:tcPr>
+            <w:tcW w:w="2065" w:type="dxa"/>
+          </w:tcPr>
+          <w:p>
+            <w:pPr>
+              <w:spacing w:line="360" w:lineRule="auto"/>
+              <w:rPr>
+                <w:sz w:val="24"/>
+                <w:szCs w:val="24"/>
+              </w:rPr>
+            </w:pPr>
+            <w:proofErr w:type="spellStart"/>
+            <w:r>
+              <w:rPr>
+                <w:sz w:val="24"/>
+                <w:szCs w:val="24"/>
+              </w:rPr>
+              <w:t>user_l</w:t>
+            </w:r>
+            <w:r>
+              <w:rPr>
+                <w:sz w:val="24"/>
+                <w:szCs w:val="24"/>
+              </w:rPr>
+              <w:t>_</w:t>
+            </w:r>
+            <w:r>
+              <w:rPr>
+                <w:sz w:val="24"/>
+                <w:szCs w:val="24"/>
+              </w:rPr>
+              <w:t>name</w:t>
+            </w:r>
+            <w:proofErr w:type="spellEnd"/>
+          </w:p>
+        </w:tc>
+        <w:tc>
+          <w:tcPr>
+            <w:tcW w:w="1350" w:type="dxa"/>
+          </w:tcPr>
+          <w:p>
+            <w:pPr>
+              <w:spacing w:line="360" w:lineRule="auto"/>
+              <w:jc w:val="both"/>
+              <w:rPr>
+                <w:sz w:val="24"/>
+                <w:szCs w:val="24"/>
+              </w:rPr>
+            </w:pPr>
+            <w:r>
+              <w:rPr>
+                <w:sz w:val="24"/>
+                <w:szCs w:val="24"/>
+              </w:rPr>
+              <w:t>String</w:t>
+            </w:r>
+          </w:p>
+        </w:tc>
+        <w:tc>
+          <w:tcPr>
+            <w:tcW w:w="1189" w:type="dxa"/>
+          </w:tcPr>
+          <w:p>
+            <w:pPr>
+              <w:spacing w:line="360" w:lineRule="auto"/>
+              <w:jc w:val="both"/>
+              <w:rPr>
+                <w:sz w:val="24"/>
+                <w:szCs w:val="24"/>
+              </w:rPr>
+            </w:pPr>
+          </w:p>
+        </w:tc>
+        <w:tc>
+          <w:tcPr>
+            <w:tcW w:w="2047" w:type="dxa"/>
+          </w:tcPr>
+          <w:p>
+            <w:pPr>
+              <w:spacing w:line="360" w:lineRule="auto"/>
+              <w:jc w:val="both"/>
+              <w:rPr>
+                <w:sz w:val="24"/>
+                <w:szCs w:val="24"/>
+              </w:rPr>
+            </w:pPr>
+            <w:r>
+              <w:rPr>
+                <w:sz w:val="24"/>
+                <w:szCs w:val="24"/>
+              </w:rPr>
+              <w:t>Last name of a user</w:t>
+            </w:r>
+          </w:p>
+        </w:tc>
+        <w:tc>
+          <w:tcPr>
+            <w:tcW w:w="2925" w:type="dxa"/>
+          </w:tcPr>
+          <w:p>
+            <w:pPr>
+              <w:spacing w:line="360" w:lineRule="auto"/>
+              <w:jc w:val="both"/>
+              <w:rPr>
+                <w:sz w:val="24"/>
+                <w:szCs w:val="24"/>
+              </w:rPr>
+            </w:pPr>
+            <w:r>
+              <w:rPr>
+                <w:sz w:val="24"/>
+                <w:szCs w:val="24"/>
+              </w:rPr>
+              <w:t>Jane</w:t>
+            </w:r>
+          </w:p>
+        </w:tc>
+      </w:tr>
+      <w:tr>
+        <w:tc>
+          <w:tcPr>
+            <w:tcW w:w="2065" w:type="dxa"/>
+          </w:tcPr>
+          <w:p>
+            <w:pPr>
+              <w:spacing w:line="360" w:lineRule="auto"/>
+              <w:rPr>
+                <w:sz w:val="24"/>
+                <w:szCs w:val="24"/>
+              </w:rPr>
+            </w:pPr>
+            <w:proofErr w:type="spellStart"/>
+            <w:r>
+              <w:rPr>
+                <w:sz w:val="24"/>
+                <w:szCs w:val="24"/>
+              </w:rPr>
+              <w:t>Profile_</w:t>
+            </w:r>
+            <w:r>
+              <w:rPr>
+                <w:sz w:val="24"/>
+                <w:szCs w:val="24"/>
+              </w:rPr>
+              <w:t>description</w:t>
+            </w:r>
+            <w:proofErr w:type="spellEnd"/>
+          </w:p>
+        </w:tc>
+        <w:tc>
+          <w:tcPr>
+            <w:tcW w:w="1350" w:type="dxa"/>
+          </w:tcPr>
+          <w:p>
+            <w:pPr>
+              <w:spacing w:line="360" w:lineRule="auto"/>
+              <w:jc w:val="both"/>
+              <w:rPr>
+                <w:sz w:val="24"/>
+                <w:szCs w:val="24"/>
+              </w:rPr>
+            </w:pPr>
+            <w:r>
+              <w:rPr>
+                <w:sz w:val="24"/>
+                <w:szCs w:val="24"/>
+              </w:rPr>
+              <w:t>String</w:t>
+            </w:r>
+          </w:p>
+        </w:tc>
+        <w:tc>
+          <w:tcPr>
+            <w:tcW w:w="1189" w:type="dxa"/>
+          </w:tcPr>
+          <w:p>
+            <w:pPr>
+              <w:spacing w:line="360" w:lineRule="auto"/>
+              <w:jc w:val="both"/>
+              <w:rPr>
+                <w:sz w:val="24"/>
+                <w:szCs w:val="24"/>
+              </w:rPr>
+            </w:pPr>
+          </w:p>
+        </w:tc>
+        <w:tc>
+          <w:tcPr>
+            <w:tcW w:w="2047" w:type="dxa"/>
+          </w:tcPr>
+          <w:p>
+            <w:pPr>
+              <w:spacing w:line="360" w:lineRule="auto"/>
+              <w:jc w:val="both"/>
+              <w:rPr>
+                <w:sz w:val="24"/>
+                <w:szCs w:val="24"/>
+              </w:rPr>
+            </w:pPr>
+            <w:r>
+              <w:rPr>
+                <w:sz w:val="24"/>
+                <w:szCs w:val="24"/>
+              </w:rPr>
+              <w:t xml:space="preserve">Information about a </w:t>
+            </w:r>
+            <w:proofErr w:type="gramStart"/>
+            <w:r>
+              <w:rPr>
+                <w:sz w:val="24"/>
+                <w:szCs w:val="24"/>
+              </w:rPr>
+              <w:t>particular user</w:t>
+            </w:r>
+            <w:proofErr w:type="gramEnd"/>
+          </w:p>
+        </w:tc>
+        <w:tc>
+          <w:tcPr>
+            <w:tcW w:w="2925" w:type="dxa"/>
+          </w:tcPr>
+          <w:p>
+            <w:pPr>
+              <w:spacing w:line="360" w:lineRule="auto"/>
+              <w:jc w:val="both"/>
+              <w:rPr>
+                <w:sz w:val="24"/>
+                <w:szCs w:val="24"/>
+              </w:rPr>
+            </w:pPr>
+            <w:r>
+              <w:rPr>
+                <w:sz w:val="24"/>
+                <w:szCs w:val="24"/>
+              </w:rPr>
+              <w:t xml:space="preserve">Hello </w:t>
+            </w:r>
+            <w:proofErr w:type="spellStart"/>
+            <w:r>
+              <w:rPr>
+                <w:sz w:val="24"/>
+                <w:szCs w:val="24"/>
+              </w:rPr>
+              <w:t>MyBook</w:t>
+            </w:r>
+            <w:proofErr w:type="spellEnd"/>
+            <w:r>
+              <w:rPr>
+                <w:sz w:val="24"/>
+                <w:szCs w:val="24"/>
+              </w:rPr>
+              <w:t xml:space="preserve">. </w:t>
+            </w:r>
+          </w:p>
+        </w:tc>
+      </w:tr>
+      <w:tr>
+        <w:tc>
+          <w:tcPr>
+            <w:tcW w:w="2065" w:type="dxa"/>
+          </w:tcPr>
+          <w:p>
+            <w:pPr>
+              <w:spacing w:line="360" w:lineRule="auto"/>
+              <w:rPr>
+                <w:sz w:val="24"/>
+                <w:szCs w:val="24"/>
+              </w:rPr>
+            </w:pPr>
+            <w:proofErr w:type="spellStart"/>
+            <w:r>
+              <w:rPr>
+                <w:sz w:val="24"/>
+                <w:szCs w:val="24"/>
+              </w:rPr>
+              <w:t>Profile_photo</w:t>
+            </w:r>
+            <w:proofErr w:type="spellEnd"/>
+          </w:p>
+        </w:tc>
+        <w:tc>
+          <w:tcPr>
+            <w:tcW w:w="1350" w:type="dxa"/>
+          </w:tcPr>
+          <w:p>
+            <w:pPr>
+              <w:spacing w:line="360" w:lineRule="auto"/>
+              <w:jc w:val="both"/>
+              <w:rPr>
+                <w:sz w:val="24"/>
+                <w:szCs w:val="24"/>
+              </w:rPr>
+            </w:pPr>
+            <w:r>
+              <w:rPr>
+                <w:sz w:val="24"/>
+                <w:szCs w:val="24"/>
+              </w:rPr>
+              <w:t xml:space="preserve">Image </w:t>
+            </w:r>
+          </w:p>
+        </w:tc>
+        <w:tc>
+          <w:tcPr>
+            <w:tcW w:w="1189" w:type="dxa"/>
+          </w:tcPr>
+          <w:p>
+            <w:pPr>
+              <w:spacing w:line="360" w:lineRule="auto"/>
+              <w:jc w:val="both"/>
+              <w:rPr>
+                <w:sz w:val="24"/>
+                <w:szCs w:val="24"/>
+              </w:rPr>
+            </w:pPr>
+          </w:p>
+        </w:tc>
+        <w:tc>
+          <w:tcPr>
+            <w:tcW w:w="2047" w:type="dxa"/>
+          </w:tcPr>
+          <w:p>
+            <w:pPr>
+              <w:spacing w:line="360" w:lineRule="auto"/>
+              <w:jc w:val="both"/>
+              <w:rPr>
+                <w:sz w:val="24"/>
+                <w:szCs w:val="24"/>
+              </w:rPr>
+            </w:pPr>
+            <w:r>
+              <w:rPr>
+                <w:sz w:val="24"/>
+                <w:szCs w:val="24"/>
+              </w:rPr>
+              <w:t>Photo for a user’s profile</w:t>
+            </w:r>
+          </w:p>
+        </w:tc>
+        <w:tc>
+          <w:tcPr>
+            <w:tcW w:w="2925" w:type="dxa"/>
+          </w:tcPr>
+          <w:p>
+            <w:pPr>
+              <w:spacing w:line="360" w:lineRule="auto"/>
+              <w:jc w:val="both"/>
+              <w:rPr>
+                <w:sz w:val="24"/>
+                <w:szCs w:val="24"/>
+              </w:rPr>
+            </w:pPr>
+            <w:r>
+              <w:rPr>
+                <w:sz w:val="24"/>
+                <w:szCs w:val="24"/>
+              </w:rPr>
+              <w:t>Hello.jpeg</w:t>
+            </w:r>
+          </w:p>
+        </w:tc>
+      </w:tr>
+    </w:tbl>
+    <w:p/>
+    <w:p>
+      <w:pPr>
+        <w:rPr>
+          <w:rFonts w:ascii="Times New Roman" w:hAnsi="Times New Roman" w:cs="Times New Roman"/>
+          <w:b/>
+          <w:bCs/>
+          <w:sz w:val="24"/>
+          <w:szCs w:val="24"/>
+        </w:rPr>
+      </w:pPr>
+      <w:r>
+        <w:rPr>
+          <w:rFonts w:ascii="Times New Roman" w:hAnsi="Times New Roman" w:cs="Times New Roman"/>
+          <w:b/>
+          <w:bCs/>
+          <w:sz w:val="24"/>
+          <w:szCs w:val="24"/>
+        </w:rPr>
+        <w:lastRenderedPageBreak/>
+        <w:t>Posts</w:t>
+      </w:r>
+    </w:p>
+    <w:tbl>
+      <w:tblPr>
+        <w:tblStyle w:val="TableGrid"/>
+        <w:tblW w:w="9576" w:type="dxa"/>
+        <w:tblLayout w:type="fixed"/>
+        <w:tblLook w:val="04A0" w:firstRow="1" w:lastRow="0" w:firstColumn="1" w:lastColumn="0" w:noHBand="0" w:noVBand="1"/>
+      </w:tblPr>
+      <w:tblGrid>
+        <w:gridCol w:w="2065"/>
+        <w:gridCol w:w="1006"/>
+        <w:gridCol w:w="1533"/>
+        <w:gridCol w:w="2047"/>
+        <w:gridCol w:w="2925"/>
+      </w:tblGrid>
+      <w:tr>
+        <w:tc>
+          <w:tcPr>
+            <w:tcW w:w="2065" w:type="dxa"/>
+          </w:tcPr>
+          <w:p>
+            <w:pPr>
+              <w:spacing w:line="360" w:lineRule="auto"/>
+              <w:jc w:val="both"/>
+              <w:rPr>
+                <w:b/>
+                <w:sz w:val="24"/>
+                <w:szCs w:val="24"/>
+              </w:rPr>
+            </w:pPr>
+            <w:r>
+              <w:rPr>
+                <w:b/>
+                <w:sz w:val="24"/>
+                <w:szCs w:val="24"/>
+              </w:rPr>
+              <w:t>Field Name</w:t>
+            </w:r>
+          </w:p>
+        </w:tc>
+        <w:tc>
+          <w:tcPr>
+            <w:tcW w:w="1006" w:type="dxa"/>
+          </w:tcPr>
+          <w:p>
+            <w:pPr>
+              <w:spacing w:line="360" w:lineRule="auto"/>
+              <w:jc w:val="both"/>
+              <w:rPr>
+                <w:b/>
+                <w:sz w:val="24"/>
+                <w:szCs w:val="24"/>
+              </w:rPr>
+            </w:pPr>
+            <w:r>
+              <w:rPr>
+                <w:b/>
+                <w:sz w:val="24"/>
+                <w:szCs w:val="24"/>
+              </w:rPr>
+              <w:t xml:space="preserve">Data Type </w:t>
+            </w:r>
+          </w:p>
+        </w:tc>
+        <w:tc>
+          <w:tcPr>
+            <w:tcW w:w="1533" w:type="dxa"/>
+          </w:tcPr>
+          <w:p>
+            <w:pPr>
+              <w:spacing w:line="360" w:lineRule="auto"/>
+              <w:jc w:val="both"/>
+              <w:rPr>
+                <w:b/>
+                <w:sz w:val="24"/>
+                <w:szCs w:val="24"/>
+              </w:rPr>
+            </w:pPr>
+            <w:r>
+              <w:rPr>
+                <w:b/>
+                <w:sz w:val="24"/>
+                <w:szCs w:val="24"/>
+              </w:rPr>
+              <w:t>Field Size</w:t>
+            </w:r>
+          </w:p>
+        </w:tc>
+        <w:tc>
+          <w:tcPr>
+            <w:tcW w:w="2047" w:type="dxa"/>
+          </w:tcPr>
+          <w:p>
+            <w:pPr>
+              <w:spacing w:line="360" w:lineRule="auto"/>
+              <w:jc w:val="both"/>
+              <w:rPr>
+                <w:b/>
+                <w:sz w:val="24"/>
+                <w:szCs w:val="24"/>
+              </w:rPr>
+            </w:pPr>
+            <w:r>
+              <w:rPr>
+                <w:b/>
+                <w:sz w:val="24"/>
+                <w:szCs w:val="24"/>
+              </w:rPr>
+              <w:t>Description</w:t>
+            </w:r>
+          </w:p>
+        </w:tc>
+        <w:tc>
+          <w:tcPr>
+            <w:tcW w:w="2925" w:type="dxa"/>
+          </w:tcPr>
+          <w:p>
+            <w:pPr>
+              <w:spacing w:line="360" w:lineRule="auto"/>
+              <w:jc w:val="both"/>
+              <w:rPr>
+                <w:b/>
+                <w:sz w:val="24"/>
+                <w:szCs w:val="24"/>
+              </w:rPr>
+            </w:pPr>
+            <w:r>
+              <w:rPr>
+                <w:b/>
+                <w:sz w:val="24"/>
+                <w:szCs w:val="24"/>
+              </w:rPr>
+              <w:t>Example</w:t>
+            </w:r>
+          </w:p>
+        </w:tc>
+      </w:tr>
+      <w:tr>
+        <w:tc>
+          <w:tcPr>
+            <w:tcW w:w="2065" w:type="dxa"/>
+          </w:tcPr>
+          <w:p>
+            <w:pPr>
+              <w:spacing w:line="360" w:lineRule="auto"/>
+              <w:rPr>
+                <w:sz w:val="24"/>
+                <w:szCs w:val="24"/>
+              </w:rPr>
+            </w:pPr>
+            <w:proofErr w:type="spellStart"/>
+            <w:r>
+              <w:rPr>
+                <w:rFonts w:eastAsia="Times New Roman"/>
+                <w:color w:val="000000"/>
+                <w:sz w:val="24"/>
+                <w:szCs w:val="24"/>
+                <w:u w:val="single"/>
+              </w:rPr>
+              <w:t>P</w:t>
+            </w:r>
+            <w:r>
+              <w:rPr>
+                <w:rFonts w:eastAsia="Times New Roman"/>
+                <w:color w:val="000000"/>
+                <w:sz w:val="24"/>
+                <w:szCs w:val="24"/>
+                <w:u w:val="single"/>
+              </w:rPr>
+              <w:t>osts_id</w:t>
+            </w:r>
+            <w:proofErr w:type="spellEnd"/>
+          </w:p>
+        </w:tc>
+        <w:tc>
+          <w:tcPr>
+            <w:tcW w:w="1006" w:type="dxa"/>
+          </w:tcPr>
+          <w:p>
+            <w:pPr>
+              <w:spacing w:line="360" w:lineRule="auto"/>
+              <w:jc w:val="both"/>
+              <w:rPr>
+                <w:sz w:val="24"/>
+                <w:szCs w:val="24"/>
+              </w:rPr>
+            </w:pPr>
+            <w:r>
+              <w:rPr>
+                <w:sz w:val="24"/>
+                <w:szCs w:val="24"/>
+              </w:rPr>
+              <w:t>Number</w:t>
+            </w:r>
+          </w:p>
+        </w:tc>
+        <w:tc>
+          <w:tcPr>
+            <w:tcW w:w="1533" w:type="dxa"/>
+          </w:tcPr>
+          <w:p>
+            <w:pPr>
+              <w:spacing w:line="360" w:lineRule="auto"/>
+              <w:jc w:val="both"/>
+              <w:rPr>
+                <w:sz w:val="24"/>
+                <w:szCs w:val="24"/>
+              </w:rPr>
+            </w:pPr>
+          </w:p>
+        </w:tc>
+        <w:tc>
+          <w:tcPr>
+            <w:tcW w:w="2047" w:type="dxa"/>
+          </w:tcPr>
+          <w:p>
+            <w:pPr>
+              <w:spacing w:line="360" w:lineRule="auto"/>
+              <w:jc w:val="both"/>
+              <w:rPr>
+                <w:sz w:val="24"/>
+                <w:szCs w:val="24"/>
+              </w:rPr>
+            </w:pPr>
+            <w:r>
+              <w:rPr>
+                <w:sz w:val="24"/>
+                <w:szCs w:val="24"/>
+              </w:rPr>
+              <w:t xml:space="preserve">Unique record of a </w:t>
+            </w:r>
+            <w:r>
+              <w:rPr>
+                <w:sz w:val="24"/>
+                <w:szCs w:val="24"/>
+              </w:rPr>
+              <w:t>post</w:t>
+            </w:r>
+          </w:p>
+        </w:tc>
+        <w:tc>
+          <w:tcPr>
+            <w:tcW w:w="2925" w:type="dxa"/>
+          </w:tcPr>
+          <w:p>
+            <w:pPr>
+              <w:spacing w:line="360" w:lineRule="auto"/>
+              <w:jc w:val="both"/>
+              <w:rPr>
+                <w:sz w:val="24"/>
+                <w:szCs w:val="24"/>
+              </w:rPr>
+            </w:pPr>
+            <w:r>
+              <w:rPr>
+                <w:sz w:val="24"/>
+                <w:szCs w:val="24"/>
+              </w:rPr>
+              <w:t>46372</w:t>
+            </w:r>
+          </w:p>
+        </w:tc>
+      </w:tr>
+      <w:tr>
+        <w:tc>
+          <w:tcPr>
+            <w:tcW w:w="2065" w:type="dxa"/>
+          </w:tcPr>
+          <w:p>
+            <w:pPr>
+              <w:spacing w:line="360" w:lineRule="auto"/>
+              <w:rPr>
+                <w:sz w:val="24"/>
+                <w:szCs w:val="24"/>
+              </w:rPr>
+            </w:pPr>
+            <w:proofErr w:type="spellStart"/>
+            <w:r>
+              <w:rPr>
+                <w:sz w:val="24"/>
+                <w:szCs w:val="24"/>
+              </w:rPr>
+              <w:t>User_id</w:t>
+            </w:r>
+            <w:proofErr w:type="spellEnd"/>
+          </w:p>
+        </w:tc>
+        <w:tc>
+          <w:tcPr>
+            <w:tcW w:w="1006" w:type="dxa"/>
+          </w:tcPr>
+          <w:p>
+            <w:pPr>
+              <w:spacing w:line="360" w:lineRule="auto"/>
+              <w:jc w:val="both"/>
+              <w:rPr>
+                <w:sz w:val="24"/>
+                <w:szCs w:val="24"/>
+              </w:rPr>
+            </w:pPr>
+            <w:r>
+              <w:rPr>
+                <w:sz w:val="24"/>
+                <w:szCs w:val="24"/>
+              </w:rPr>
+              <w:t>Number</w:t>
+            </w:r>
+          </w:p>
+        </w:tc>
+        <w:tc>
+          <w:tcPr>
+            <w:tcW w:w="1533" w:type="dxa"/>
+          </w:tcPr>
+          <w:p>
+            <w:pPr>
+              <w:spacing w:line="360" w:lineRule="auto"/>
+              <w:jc w:val="both"/>
+              <w:rPr>
+                <w:sz w:val="24"/>
+                <w:szCs w:val="24"/>
+              </w:rPr>
+            </w:pPr>
+          </w:p>
+        </w:tc>
+        <w:tc>
+          <w:tcPr>
+            <w:tcW w:w="2047" w:type="dxa"/>
+          </w:tcPr>
+          <w:p>
+            <w:pPr>
+              <w:spacing w:line="360" w:lineRule="auto"/>
+              <w:jc w:val="both"/>
+              <w:rPr>
+                <w:sz w:val="24"/>
+                <w:szCs w:val="24"/>
+              </w:rPr>
+            </w:pPr>
+            <w:r>
+              <w:rPr>
+                <w:sz w:val="24"/>
+                <w:szCs w:val="24"/>
+              </w:rPr>
+              <w:t>Unique record of a user</w:t>
+            </w:r>
+          </w:p>
+        </w:tc>
+        <w:tc>
+          <w:tcPr>
+            <w:tcW w:w="2925" w:type="dxa"/>
+          </w:tcPr>
+          <w:p>
+            <w:pPr>
+              <w:spacing w:line="360" w:lineRule="auto"/>
+              <w:jc w:val="both"/>
+              <w:rPr>
+                <w:sz w:val="24"/>
+                <w:szCs w:val="24"/>
+              </w:rPr>
+            </w:pPr>
+            <w:r>
+              <w:rPr>
+                <w:sz w:val="24"/>
+                <w:szCs w:val="24"/>
+              </w:rPr>
+              <w:t>48727</w:t>
+            </w:r>
+          </w:p>
+        </w:tc>
+      </w:tr>
+      <w:tr>
+        <w:tc>
+          <w:tcPr>
+            <w:tcW w:w="2065" w:type="dxa"/>
+          </w:tcPr>
+          <w:p>
+            <w:pPr>
+              <w:spacing w:line="360" w:lineRule="auto"/>
+              <w:rPr>
+                <w:sz w:val="24"/>
+                <w:szCs w:val="24"/>
+              </w:rPr>
+            </w:pPr>
+            <w:proofErr w:type="spellStart"/>
+            <w:r>
+              <w:rPr>
+                <w:sz w:val="24"/>
+                <w:szCs w:val="24"/>
+              </w:rPr>
+              <w:t>User_f_name</w:t>
+            </w:r>
+            <w:proofErr w:type="spellEnd"/>
+          </w:p>
+        </w:tc>
+        <w:tc>
+          <w:tcPr>
+            <w:tcW w:w="1006" w:type="dxa"/>
+          </w:tcPr>
+          <w:p>
+            <w:pPr>
+              <w:spacing w:line="360" w:lineRule="auto"/>
+              <w:jc w:val="both"/>
+              <w:rPr>
+                <w:sz w:val="24"/>
+                <w:szCs w:val="24"/>
+              </w:rPr>
+            </w:pPr>
+            <w:r>
+              <w:rPr>
+                <w:sz w:val="24"/>
+                <w:szCs w:val="24"/>
+              </w:rPr>
+              <w:t>String</w:t>
+            </w:r>
+          </w:p>
+        </w:tc>
+        <w:tc>
+          <w:tcPr>
+            <w:tcW w:w="1533" w:type="dxa"/>
+          </w:tcPr>
+          <w:p>
+            <w:pPr>
+              <w:spacing w:line="360" w:lineRule="auto"/>
+              <w:jc w:val="both"/>
+              <w:rPr>
+                <w:sz w:val="24"/>
+                <w:szCs w:val="24"/>
+              </w:rPr>
+            </w:pPr>
+          </w:p>
+        </w:tc>
+        <w:tc>
+          <w:tcPr>
+            <w:tcW w:w="2047" w:type="dxa"/>
+          </w:tcPr>
+          <w:p>
+            <w:pPr>
+              <w:spacing w:line="360" w:lineRule="auto"/>
+              <w:jc w:val="both"/>
+              <w:rPr>
+                <w:sz w:val="24"/>
+                <w:szCs w:val="24"/>
+              </w:rPr>
+            </w:pPr>
+            <w:r>
+              <w:rPr>
+                <w:sz w:val="24"/>
+                <w:szCs w:val="24"/>
+              </w:rPr>
+              <w:t>First name of a user</w:t>
+            </w:r>
+          </w:p>
+        </w:tc>
+        <w:tc>
+          <w:tcPr>
+            <w:tcW w:w="2925" w:type="dxa"/>
+          </w:tcPr>
+          <w:p>
+            <w:pPr>
+              <w:spacing w:line="360" w:lineRule="auto"/>
+              <w:jc w:val="both"/>
+              <w:rPr>
+                <w:sz w:val="24"/>
+                <w:szCs w:val="24"/>
+              </w:rPr>
+            </w:pPr>
+            <w:r>
+              <w:rPr>
+                <w:sz w:val="24"/>
+                <w:szCs w:val="24"/>
+              </w:rPr>
+              <w:t>Tom</w:t>
+            </w:r>
+          </w:p>
+        </w:tc>
+      </w:tr>
+      <w:tr>
+        <w:tc>
+          <w:tcPr>
+            <w:tcW w:w="2065" w:type="dxa"/>
+          </w:tcPr>
+          <w:p>
+            <w:pPr>
+              <w:spacing w:line="360" w:lineRule="auto"/>
+              <w:rPr>
+                <w:sz w:val="24"/>
+                <w:szCs w:val="24"/>
+              </w:rPr>
+            </w:pPr>
+            <w:proofErr w:type="spellStart"/>
+            <w:r>
+              <w:rPr>
+                <w:sz w:val="24"/>
+                <w:szCs w:val="24"/>
+              </w:rPr>
+              <w:t>User_l_name</w:t>
+            </w:r>
+            <w:proofErr w:type="spellEnd"/>
+          </w:p>
+        </w:tc>
+        <w:tc>
+          <w:tcPr>
+            <w:tcW w:w="1006" w:type="dxa"/>
+          </w:tcPr>
+          <w:p>
+            <w:pPr>
+              <w:spacing w:line="360" w:lineRule="auto"/>
+              <w:jc w:val="both"/>
+              <w:rPr>
+                <w:sz w:val="24"/>
+                <w:szCs w:val="24"/>
+              </w:rPr>
+            </w:pPr>
+            <w:r>
+              <w:rPr>
+                <w:sz w:val="24"/>
+                <w:szCs w:val="24"/>
+              </w:rPr>
+              <w:t>String</w:t>
+            </w:r>
+          </w:p>
+        </w:tc>
+        <w:tc>
+          <w:tcPr>
+            <w:tcW w:w="1533" w:type="dxa"/>
+          </w:tcPr>
+          <w:p>
+            <w:pPr>
+              <w:spacing w:line="360" w:lineRule="auto"/>
+              <w:jc w:val="both"/>
+              <w:rPr>
+                <w:sz w:val="24"/>
+                <w:szCs w:val="24"/>
+              </w:rPr>
+            </w:pPr>
+          </w:p>
+        </w:tc>
+        <w:tc>
+          <w:tcPr>
+            <w:tcW w:w="2047" w:type="dxa"/>
+          </w:tcPr>
+          <w:p>
+            <w:pPr>
+              <w:spacing w:line="360" w:lineRule="auto"/>
+              <w:jc w:val="both"/>
+              <w:rPr>
+                <w:sz w:val="24"/>
+                <w:szCs w:val="24"/>
+              </w:rPr>
+            </w:pPr>
+            <w:r>
+              <w:rPr>
+                <w:sz w:val="24"/>
+                <w:szCs w:val="24"/>
+              </w:rPr>
+              <w:t>Last name of a user</w:t>
+            </w:r>
+          </w:p>
+        </w:tc>
+        <w:tc>
+          <w:tcPr>
+            <w:tcW w:w="2925" w:type="dxa"/>
+          </w:tcPr>
+          <w:p>
+            <w:pPr>
+              <w:spacing w:line="360" w:lineRule="auto"/>
+              <w:jc w:val="both"/>
+              <w:rPr>
+                <w:sz w:val="24"/>
+                <w:szCs w:val="24"/>
+              </w:rPr>
+            </w:pPr>
+            <w:r>
+              <w:rPr>
+                <w:sz w:val="24"/>
+                <w:szCs w:val="24"/>
+              </w:rPr>
+              <w:t xml:space="preserve">Henry </w:t>
+            </w:r>
+          </w:p>
+        </w:tc>
+      </w:tr>
+      <w:tr>
+        <w:tc>
+          <w:tcPr>
+            <w:tcW w:w="2065" w:type="dxa"/>
+          </w:tcPr>
+          <w:p>
+            <w:pPr>
+              <w:spacing w:line="360" w:lineRule="auto"/>
+              <w:rPr>
+                <w:sz w:val="24"/>
+                <w:szCs w:val="24"/>
+              </w:rPr>
+            </w:pPr>
+            <w:proofErr w:type="spellStart"/>
+            <w:r>
+              <w:rPr>
+                <w:sz w:val="24"/>
+                <w:szCs w:val="24"/>
+              </w:rPr>
+              <w:t>Post_text_datetime</w:t>
+            </w:r>
+            <w:proofErr w:type="spellEnd"/>
+          </w:p>
+        </w:tc>
+        <w:tc>
+          <w:tcPr>
+            <w:tcW w:w="1006" w:type="dxa"/>
+          </w:tcPr>
+          <w:p>
+            <w:pPr>
+              <w:spacing w:line="360" w:lineRule="auto"/>
+              <w:jc w:val="both"/>
+              <w:rPr>
+                <w:sz w:val="24"/>
+                <w:szCs w:val="24"/>
+              </w:rPr>
+            </w:pPr>
+            <w:r>
+              <w:rPr>
+                <w:sz w:val="24"/>
+                <w:szCs w:val="24"/>
+              </w:rPr>
+              <w:t>Date/ Time</w:t>
+            </w:r>
+          </w:p>
+        </w:tc>
+        <w:tc>
+          <w:tcPr>
+            <w:tcW w:w="1533" w:type="dxa"/>
+          </w:tcPr>
+          <w:p>
+            <w:pPr>
+              <w:spacing w:line="360" w:lineRule="auto"/>
+              <w:jc w:val="both"/>
+              <w:rPr>
+                <w:sz w:val="24"/>
+                <w:szCs w:val="24"/>
+              </w:rPr>
+            </w:pPr>
+          </w:p>
+        </w:tc>
+        <w:tc>
+          <w:tcPr>
+            <w:tcW w:w="2047" w:type="dxa"/>
+          </w:tcPr>
+          <w:p>
+            <w:pPr>
+              <w:spacing w:line="360" w:lineRule="auto"/>
+              <w:jc w:val="both"/>
+              <w:rPr>
+                <w:sz w:val="24"/>
+                <w:szCs w:val="24"/>
+              </w:rPr>
+            </w:pPr>
+            <w:r>
+              <w:rPr>
+                <w:sz w:val="24"/>
+                <w:szCs w:val="24"/>
+              </w:rPr>
+              <w:t xml:space="preserve">Date of a </w:t>
+            </w:r>
+            <w:proofErr w:type="gramStart"/>
+            <w:r>
+              <w:rPr>
+                <w:sz w:val="24"/>
+                <w:szCs w:val="24"/>
+              </w:rPr>
+              <w:t xml:space="preserve">particular </w:t>
+            </w:r>
+            <w:r>
+              <w:rPr>
+                <w:sz w:val="24"/>
+                <w:szCs w:val="24"/>
+              </w:rPr>
+              <w:t>post</w:t>
+            </w:r>
+            <w:proofErr w:type="gramEnd"/>
+            <w:r>
+              <w:rPr>
+                <w:sz w:val="24"/>
+                <w:szCs w:val="24"/>
+              </w:rPr>
+              <w:t xml:space="preserve"> text</w:t>
+            </w:r>
+          </w:p>
+        </w:tc>
+        <w:tc>
+          <w:tcPr>
+            <w:tcW w:w="2925" w:type="dxa"/>
+          </w:tcPr>
+          <w:p>
+            <w:pPr>
+              <w:spacing w:line="360" w:lineRule="auto"/>
+              <w:jc w:val="both"/>
+              <w:rPr>
+                <w:sz w:val="24"/>
+                <w:szCs w:val="24"/>
+              </w:rPr>
+            </w:pPr>
+            <w:r>
+              <w:rPr>
+                <w:sz w:val="24"/>
+                <w:szCs w:val="24"/>
+              </w:rPr>
+              <w:t>5/04/2019</w:t>
+            </w:r>
           </w:p>
         </w:tc>
       </w:tr>
     </w:tbl>
     <w:p/>
     <w:p/>
-    <w:p/>
-    <w:p/>
-    <w:p/>
-    <w:p/>
-    <w:p/>
     <w:p>
       <w:pPr>
         <w:rPr>
@@ -4125,8 +6825,7 @@
           <w:sz w:val="24"/>
           <w:szCs w:val="24"/>
         </w:rPr>
-        <w:lastRenderedPageBreak/>
-        <w:t>Photos</w:t>
+        <w:t>Guests</w:t>
       </w:r>
     </w:p>
     <w:tbl>
@@ -4287,7 +6986,7 @@
                 <w:szCs w:val="24"/>
                 <w:u w:val="single"/>
               </w:rPr>
-              <w:t>P</w:t>
+              <w:t>G</w:t>
             </w:r>
             <w:r>
               <w:rPr>
@@ -4297,7 +6996,7 @@
                 <w:szCs w:val="24"/>
                 <w:u w:val="single"/>
               </w:rPr>
-              <w:t>hoto_id</w:t>
+              <w:t>uest_id</w:t>
             </w:r>
             <w:proofErr w:type="spellEnd"/>
           </w:p>
@@ -4315,6 +7014,13 @@
                 <w:szCs w:val="24"/>
               </w:rPr>
             </w:pPr>
+            <w:r>
+              <w:rPr>
+                <w:sz w:val="24"/>
+                <w:szCs w:val="24"/>
+              </w:rPr>
+              <w:t>Number</w:t>
+            </w:r>
           </w:p>
         </w:tc>
         <w:tc>
@@ -4345,6 +7051,20 @@
                 <w:szCs w:val="24"/>
               </w:rPr>
             </w:pPr>
+            <w:r>
+              <w:rPr>
+                <w:sz w:val="24"/>
+                <w:szCs w:val="24"/>
+              </w:rPr>
+              <w:t xml:space="preserve">Unique record of a </w:t>
+            </w:r>
+            <w:r>
+              <w:rPr>
+                <w:sz w:val="24"/>
+                <w:szCs w:val="24"/>
+              </w:rPr>
+              <w:t>guest</w:t>
+            </w:r>
           </w:p>
         </w:tc>
         <w:tc>
@@ -4360,6 +7080,13 @@
                 <w:szCs w:val="24"/>
               </w:rPr>
             </w:pPr>
+            <w:r>
+              <w:rPr>
+                <w:sz w:val="24"/>
+                <w:szCs w:val="24"/>
+              </w:rPr>
+              <w:t>362462</w:t>
+            </w:r>
           </w:p>
         </w:tc>
       </w:tr>
@@ -4382,7 +7109,7 @@
                 <w:sz w:val="24"/>
                 <w:szCs w:val="24"/>
               </w:rPr>
-              <w:t>Photo_nme</w:t>
+              <w:t>Guest_f_nme</w:t>
             </w:r>
             <w:proofErr w:type="spellEnd"/>
           </w:p>
@@ -4400,6 +7127,13 @@
                 <w:szCs w:val="24"/>
               </w:rPr>
             </w:pPr>
+            <w:r>
+              <w:rPr>
+                <w:sz w:val="24"/>
+                <w:szCs w:val="24"/>
+              </w:rPr>
+              <w:t>String</w:t>
+            </w:r>
           </w:p>
         </w:tc>
         <w:tc>
@@ -4430,6 +7164,20 @@
                 <w:szCs w:val="24"/>
               </w:rPr>
             </w:pPr>
+            <w:r>
+              <w:rPr>
+                <w:sz w:val="24"/>
+                <w:szCs w:val="24"/>
+              </w:rPr>
+              <w:t xml:space="preserve">First name of a </w:t>
+            </w:r>
+            <w:r>
+              <w:rPr>
+                <w:sz w:val="24"/>
+                <w:szCs w:val="24"/>
+              </w:rPr>
+              <w:t>guest</w:t>
+            </w:r>
           </w:p>
         </w:tc>
         <w:tc>
@@ -4445,6 +7193,13 @@
                 <w:szCs w:val="24"/>
               </w:rPr>
             </w:pPr>
+            <w:r>
+              <w:rPr>
+                <w:sz w:val="24"/>
+                <w:szCs w:val="24"/>
+              </w:rPr>
+              <w:t>Mary</w:t>
+            </w:r>
           </w:p>
         </w:tc>
       </w:tr>
@@ -4467,7 +7222,7 @@
                 <w:sz w:val="24"/>
                 <w:szCs w:val="24"/>
               </w:rPr>
-              <w:t>Photo_image</w:t>
+              <w:t>Guest_l_nme</w:t>
             </w:r>
             <w:proofErr w:type="spellEnd"/>
           </w:p>
@@ -4485,6 +7240,13 @@
                 <w:szCs w:val="24"/>
               </w:rPr>
             </w:pPr>
+            <w:r>
+              <w:rPr>
+                <w:sz w:val="24"/>
+                <w:szCs w:val="24"/>
+              </w:rPr>
+              <w:t>String</w:t>
+            </w:r>
           </w:p>
         </w:tc>
         <w:tc>
@@ -4515,6 +7277,20 @@
                 <w:szCs w:val="24"/>
               </w:rPr>
             </w:pPr>
+            <w:r>
+              <w:rPr>
+                <w:sz w:val="24"/>
+                <w:szCs w:val="24"/>
+              </w:rPr>
+              <w:t xml:space="preserve">Last name of a </w:t>
+            </w:r>
+            <w:r>
+              <w:rPr>
+                <w:sz w:val="24"/>
+                <w:szCs w:val="24"/>
+              </w:rPr>
+              <w:t>guest</w:t>
+            </w:r>
           </w:p>
         </w:tc>
         <w:tc>
@@ -4530,6 +7306,13 @@
                 <w:szCs w:val="24"/>
               </w:rPr>
             </w:pPr>
+            <w:r>
+              <w:rPr>
+                <w:sz w:val="24"/>
+                <w:szCs w:val="24"/>
+              </w:rPr>
+              <w:t>Jane</w:t>
+            </w:r>
           </w:p>
         </w:tc>
       </w:tr>
@@ -4552,7 +7335,7 @@
                 <w:sz w:val="24"/>
                 <w:szCs w:val="24"/>
               </w:rPr>
-              <w:t>Profile_id</w:t>
+              <w:t>Guest_email</w:t>
             </w:r>
             <w:proofErr w:type="spellEnd"/>
           </w:p>
@@ -4570,6 +7353,13 @@
                 <w:szCs w:val="24"/>
               </w:rPr>
             </w:pPr>
+            <w:r>
+              <w:rPr>
+                <w:sz w:val="24"/>
+                <w:szCs w:val="24"/>
+              </w:rPr>
+              <w:t>Auto Number</w:t>
+            </w:r>
           </w:p>
         </w:tc>
         <w:tc>
@@ -4600,6 +7390,20 @@
                 <w:szCs w:val="24"/>
               </w:rPr>
             </w:pPr>
+            <w:r>
+              <w:rPr>
+                <w:sz w:val="24"/>
+                <w:szCs w:val="24"/>
+              </w:rPr>
+              <w:t xml:space="preserve">Email address of a </w:t>
+            </w:r>
+            <w:r>
+              <w:rPr>
+                <w:sz w:val="24"/>
+                <w:szCs w:val="24"/>
+              </w:rPr>
+              <w:t>guest</w:t>
+            </w:r>
           </w:p>
         </w:tc>
         <w:tc>
@@ -4615,6 +7419,13 @@
                 <w:szCs w:val="24"/>
               </w:rPr>
             </w:pPr>
+            <w:r>
+              <w:rPr>
+                <w:sz w:val="24"/>
+                <w:szCs w:val="24"/>
+              </w:rPr>
+              <w:t>maryjane@yahoo.com</w:t>
+            </w:r>
           </w:p>
         </w:tc>
       </w:tr>
@@ -4637,7 +7448,7 @@
                 <w:sz w:val="24"/>
                 <w:szCs w:val="24"/>
               </w:rPr>
-              <w:t>User_id</w:t>
+              <w:t>Guest_addr</w:t>
             </w:r>
             <w:proofErr w:type="spellEnd"/>
           </w:p>
@@ -4655,6 +7466,13 @@
                 <w:szCs w:val="24"/>
               </w:rPr>
             </w:pPr>
+            <w:r>
+              <w:rPr>
+                <w:sz w:val="24"/>
+                <w:szCs w:val="24"/>
+              </w:rPr>
+              <w:t>String</w:t>
+            </w:r>
           </w:p>
         </w:tc>
         <w:tc>
@@ -4685,6 +7503,13 @@
                 <w:szCs w:val="24"/>
               </w:rPr>
             </w:pPr>
+            <w:r>
+              <w:rPr>
+                <w:sz w:val="24"/>
+                <w:szCs w:val="24"/>
+              </w:rPr>
+              <w:t>Address of a guest</w:t>
+            </w:r>
           </w:p>
         </w:tc>
         <w:tc>
@@ -4700,6 +7525,239 @@
                 <w:szCs w:val="24"/>
               </w:rPr>
             </w:pPr>
+            <w:r>
+              <w:rPr>
+                <w:sz w:val="24"/>
+                <w:szCs w:val="24"/>
+              </w:rPr>
+              <w:t>58 Linton Ave</w:t>
+            </w:r>
+            <w:r>
+              <w:rPr>
+                <w:sz w:val="24"/>
+                <w:szCs w:val="24"/>
+              </w:rPr>
+              <w:t>, New York</w:t>
+            </w:r>
+          </w:p>
+        </w:tc>
+      </w:tr>
+      <w:tr>
+        <w:tc>
+          <w:tcPr>
+            <w:tcW w:w="1563" w:type="dxa"/>
+          </w:tcPr>
+          <w:p>
+            <w:pPr>
+              <w:spacing w:line="360" w:lineRule="auto"/>
+              <w:rPr>
+                <w:sz w:val="24"/>
+                <w:szCs w:val="24"/>
+              </w:rPr>
+            </w:pPr>
+            <w:proofErr w:type="spellStart"/>
+            <w:r>
+              <w:rPr>
+                <w:sz w:val="24"/>
+                <w:szCs w:val="24"/>
+              </w:rPr>
+              <w:t>Guest_paswd</w:t>
+            </w:r>
+            <w:proofErr w:type="spellEnd"/>
+          </w:p>
+        </w:tc>
+        <w:tc>
+          <w:tcPr>
+            <w:tcW w:w="1508" w:type="dxa"/>
+          </w:tcPr>
+          <w:p>
+            <w:pPr>
+              <w:spacing w:line="360" w:lineRule="auto"/>
+              <w:jc w:val="both"/>
+              <w:rPr>
+                <w:sz w:val="24"/>
+                <w:szCs w:val="24"/>
+              </w:rPr>
+            </w:pPr>
+            <w:r>
+              <w:rPr>
+                <w:sz w:val="24"/>
+                <w:szCs w:val="24"/>
+              </w:rPr>
+              <w:t>Auto Number</w:t>
+            </w:r>
+          </w:p>
+        </w:tc>
+        <w:tc>
+          <w:tcPr>
+            <w:tcW w:w="1533" w:type="dxa"/>
+          </w:tcPr>
+          <w:p>
+            <w:pPr>
+              <w:spacing w:line="360" w:lineRule="auto"/>
+              <w:jc w:val="both"/>
+              <w:rPr>
+                <w:sz w:val="24"/>
+                <w:szCs w:val="24"/>
+              </w:rPr>
+            </w:pPr>
+          </w:p>
+        </w:tc>
+        <w:tc>
+          <w:tcPr>
+            <w:tcW w:w="2047" w:type="dxa"/>
+          </w:tcPr>
+          <w:p>
+            <w:pPr>
+              <w:spacing w:line="360" w:lineRule="auto"/>
+              <w:jc w:val="both"/>
+              <w:rPr>
+                <w:sz w:val="24"/>
+                <w:szCs w:val="24"/>
+              </w:rPr>
+            </w:pPr>
+            <w:r>
+              <w:rPr>
+                <w:sz w:val="24"/>
+                <w:szCs w:val="24"/>
+              </w:rPr>
+              <w:t>Password for a guest</w:t>
+            </w:r>
+          </w:p>
+        </w:tc>
+        <w:tc>
+          <w:tcPr>
+            <w:tcW w:w="2925" w:type="dxa"/>
+          </w:tcPr>
+          <w:p>
+            <w:pPr>
+              <w:spacing w:line="360" w:lineRule="auto"/>
+              <w:jc w:val="both"/>
+              <w:rPr>
+                <w:sz w:val="24"/>
+                <w:szCs w:val="24"/>
+              </w:rPr>
+            </w:pPr>
+            <w:r>
+              <w:rPr>
+                <w:sz w:val="24"/>
+                <w:szCs w:val="24"/>
+              </w:rPr>
+              <w:t>Filedb48</w:t>
+            </w:r>
+          </w:p>
+        </w:tc>
+      </w:tr>
+      <w:tr>
+        <w:tc>
+          <w:tcPr>
+            <w:tcW w:w="1563" w:type="dxa"/>
+          </w:tcPr>
+          <w:p>
+            <w:pPr>
+              <w:spacing w:line="360" w:lineRule="auto"/>
+              <w:rPr>
+                <w:sz w:val="24"/>
+                <w:szCs w:val="24"/>
+              </w:rPr>
+            </w:pPr>
+            <w:proofErr w:type="spellStart"/>
+            <w:r>
+              <w:rPr>
+                <w:sz w:val="24"/>
+                <w:szCs w:val="24"/>
+              </w:rPr>
+              <w:t>Guest_tel</w:t>
+            </w:r>
+            <w:proofErr w:type="spellEnd"/>
+          </w:p>
+        </w:tc>
+        <w:tc>
+          <w:tcPr>
+            <w:tcW w:w="1508" w:type="dxa"/>
+          </w:tcPr>
+          <w:p>
+            <w:pPr>
+              <w:spacing w:line="360" w:lineRule="auto"/>
+              <w:jc w:val="both"/>
+              <w:rPr>
+                <w:sz w:val="24"/>
+                <w:szCs w:val="24"/>
+              </w:rPr>
+            </w:pPr>
+            <w:r>
+              <w:rPr>
+                <w:sz w:val="24"/>
+                <w:szCs w:val="24"/>
+              </w:rPr>
+              <w:t>Number</w:t>
+            </w:r>
+          </w:p>
+        </w:tc>
+        <w:tc>
+          <w:tcPr>
+            <w:tcW w:w="1533" w:type="dxa"/>
+          </w:tcPr>
+          <w:p>
+            <w:pPr>
+              <w:spacing w:line="360" w:lineRule="auto"/>
+              <w:jc w:val="both"/>
+              <w:rPr>
+                <w:sz w:val="24"/>
+                <w:szCs w:val="24"/>
+              </w:rPr>
+            </w:pPr>
+          </w:p>
+        </w:tc>
+        <w:tc>
+          <w:tcPr>
+            <w:tcW w:w="2047" w:type="dxa"/>
+          </w:tcPr>
+          <w:p>
+            <w:pPr>
+              <w:spacing w:line="360" w:lineRule="auto"/>
+              <w:jc w:val="both"/>
+              <w:rPr>
+                <w:sz w:val="24"/>
+                <w:szCs w:val="24"/>
+              </w:rPr>
+            </w:pPr>
+            <w:r>
+              <w:rPr>
+                <w:sz w:val="24"/>
+                <w:szCs w:val="24"/>
+              </w:rPr>
+              <w:t xml:space="preserve">Telephone number of a </w:t>
+            </w:r>
+            <w:r>
+              <w:rPr>
+                <w:sz w:val="24"/>
+                <w:szCs w:val="24"/>
+              </w:rPr>
+              <w:t>guest</w:t>
+            </w:r>
+          </w:p>
+        </w:tc>
+        <w:tc>
+          <w:tcPr>
+            <w:tcW w:w="2925" w:type="dxa"/>
+          </w:tcPr>
+          <w:p>
+            <w:pPr>
+              <w:spacing w:line="360" w:lineRule="auto"/>
+              <w:jc w:val="both"/>
+              <w:rPr>
+                <w:sz w:val="24"/>
+                <w:szCs w:val="24"/>
+              </w:rPr>
+            </w:pPr>
+            <w:r>
+              <w:rPr>
+                <w:sz w:val="24"/>
+                <w:szCs w:val="24"/>
+              </w:rPr>
+              <w:t>1-876-123-4567</w:t>
+            </w:r>
           </w:p>
         </w:tc>
       </w:tr>
@@ -4723,7 +7781,8 @@
           <w:sz w:val="24"/>
           <w:szCs w:val="24"/>
         </w:rPr>
-        <w:t>Profile</w:t>
+        <w:lastRenderedPageBreak/>
+        <w:t>Groups</w:t>
       </w:r>
     </w:p>
     <w:tbl>
@@ -4734,8 +7793,8 @@
         <w:tblLook w:val="04A0" w:firstRow="1" w:lastRow="0" w:firstColumn="1" w:lastColumn="0" w:noHBand="0" w:noVBand="1"/>
       </w:tblPr>
       <w:tblGrid>
-        <w:gridCol w:w="1563"/>
-        <w:gridCol w:w="1508"/>
+        <w:gridCol w:w="2065"/>
+        <w:gridCol w:w="1006"/>
         <w:gridCol w:w="1533"/>
         <w:gridCol w:w="2047"/>
         <w:gridCol w:w="2925"/>
@@ -4743,7 +7802,7 @@
       <w:tr>
         <w:tc>
           <w:tcPr>
-            <w:tcW w:w="1563" w:type="dxa"/>
+            <w:tcW w:w="2065" w:type="dxa"/>
           </w:tcPr>
           <w:p>
             <w:pPr>
@@ -4767,7 +7826,7 @@
         </w:tc>
         <w:tc>
           <w:tcPr>
-            <w:tcW w:w="1508" w:type="dxa"/>
+            <w:tcW w:w="1006" w:type="dxa"/>
           </w:tcPr>
           <w:p>
             <w:pPr>
@@ -4865,7 +7924,7 @@
       <w:tr>
         <w:tc>
           <w:tcPr>
-            <w:tcW w:w="1563" w:type="dxa"/>
+            <w:tcW w:w="2065" w:type="dxa"/>
           </w:tcPr>
           <w:p>
             <w:pPr>
@@ -4884,7 +7943,7 @@
                 <w:szCs w:val="24"/>
                 <w:u w:val="single"/>
               </w:rPr>
-              <w:t>P</w:t>
+              <w:t>G</w:t>
             </w:r>
             <w:r>
               <w:rPr>
@@ -4894,24 +7953,31 @@
                 <w:szCs w:val="24"/>
                 <w:u w:val="single"/>
               </w:rPr>
-              <w:t>rofile_id</w:t>
+              <w:t>roup_id</w:t>
             </w:r>
             <w:proofErr w:type="spellEnd"/>
           </w:p>
         </w:tc>
         <w:tc>
           <w:tcPr>
-            <w:tcW w:w="1508" w:type="dxa"/>
-          </w:tcPr>
-          <w:p>
-            <w:pPr>
-              <w:spacing w:line="360" w:lineRule="auto"/>
-              <w:jc w:val="both"/>
-              <w:rPr>
-                <w:sz w:val="24"/>
-                <w:szCs w:val="24"/>
-              </w:rPr>
-            </w:pPr>
+            <w:tcW w:w="1006" w:type="dxa"/>
+          </w:tcPr>
+          <w:p>
+            <w:pPr>
+              <w:spacing w:line="360" w:lineRule="auto"/>
+              <w:jc w:val="both"/>
+              <w:rPr>
+                <w:sz w:val="24"/>
+                <w:szCs w:val="24"/>
+              </w:rPr>
+            </w:pPr>
+            <w:r>
+              <w:rPr>
+                <w:sz w:val="24"/>
+                <w:szCs w:val="24"/>
+              </w:rPr>
+              <w:t>Number</w:t>
+            </w:r>
           </w:p>
         </w:tc>
         <w:tc>
@@ -4942,6 +8008,20 @@
                 <w:szCs w:val="24"/>
               </w:rPr>
             </w:pPr>
+            <w:r>
+              <w:rPr>
+                <w:sz w:val="24"/>
+                <w:szCs w:val="24"/>
+              </w:rPr>
+              <w:t xml:space="preserve">Unique record of a </w:t>
+            </w:r>
+            <w:r>
+              <w:rPr>
+                <w:sz w:val="24"/>
+                <w:szCs w:val="24"/>
+              </w:rPr>
+              <w:t>group</w:t>
+            </w:r>
           </w:p>
         </w:tc>
         <w:tc>
@@ -4957,46 +8037,66 @@
                 <w:szCs w:val="24"/>
               </w:rPr>
             </w:pPr>
+            <w:r>
+              <w:rPr>
+                <w:sz w:val="24"/>
+                <w:szCs w:val="24"/>
+              </w:rPr>
+              <w:t>8172</w:t>
+            </w:r>
           </w:p>
         </w:tc>
       </w:tr>
       <w:tr>
         <w:tc>
           <w:tcPr>
-            <w:tcW w:w="1563" w:type="dxa"/>
-          </w:tcPr>
-          <w:p>
-            <w:pPr>
-              <w:spacing w:line="360" w:lineRule="auto"/>
-              <w:rPr>
-                <w:sz w:val="24"/>
-                <w:szCs w:val="24"/>
+            <w:tcW w:w="2065" w:type="dxa"/>
+          </w:tcPr>
+          <w:p>
+            <w:pPr>
+              <w:spacing w:line="360" w:lineRule="auto"/>
+              <w:rPr>
+                <w:rFonts w:eastAsia="Times New Roman"/>
+                <w:color w:val="000000"/>
+                <w:sz w:val="24"/>
+                <w:szCs w:val="24"/>
+                <w:u w:val="single"/>
               </w:rPr>
             </w:pPr>
             <w:proofErr w:type="spellStart"/>
             <w:r>
               <w:rPr>
-                <w:sz w:val="24"/>
-                <w:szCs w:val="24"/>
-              </w:rPr>
-              <w:t>Profile_nme</w:t>
+                <w:rFonts w:eastAsia="Times New Roman"/>
+                <w:color w:val="000000"/>
+                <w:sz w:val="24"/>
+                <w:szCs w:val="24"/>
+                <w:u w:val="single"/>
+              </w:rPr>
+              <w:t>User_id</w:t>
             </w:r>
             <w:proofErr w:type="spellEnd"/>
           </w:p>
         </w:tc>
         <w:tc>
           <w:tcPr>
-            <w:tcW w:w="1508" w:type="dxa"/>
-          </w:tcPr>
-          <w:p>
-            <w:pPr>
-              <w:spacing w:line="360" w:lineRule="auto"/>
-              <w:jc w:val="both"/>
-              <w:rPr>
-                <w:sz w:val="24"/>
-                <w:szCs w:val="24"/>
-              </w:rPr>
-            </w:pPr>
+            <w:tcW w:w="1006" w:type="dxa"/>
+          </w:tcPr>
+          <w:p>
+            <w:pPr>
+              <w:spacing w:line="360" w:lineRule="auto"/>
+              <w:jc w:val="both"/>
+              <w:rPr>
+                <w:sz w:val="24"/>
+                <w:szCs w:val="24"/>
+              </w:rPr>
+            </w:pPr>
+            <w:r>
+              <w:rPr>
+                <w:sz w:val="24"/>
+                <w:szCs w:val="24"/>
+              </w:rPr>
+              <w:t>Number</w:t>
+            </w:r>
           </w:p>
         </w:tc>
         <w:tc>
@@ -5027,6 +8127,13 @@
                 <w:szCs w:val="24"/>
               </w:rPr>
             </w:pPr>
+            <w:r>
+              <w:rPr>
+                <w:sz w:val="24"/>
+                <w:szCs w:val="24"/>
+              </w:rPr>
+              <w:t>Unique record of a user</w:t>
+            </w:r>
           </w:p>
         </w:tc>
         <w:tc>
@@ -5042,13 +8149,20 @@
                 <w:szCs w:val="24"/>
               </w:rPr>
             </w:pPr>
+            <w:r>
+              <w:rPr>
+                <w:sz w:val="24"/>
+                <w:szCs w:val="24"/>
+              </w:rPr>
+              <w:t>47834</w:t>
+            </w:r>
           </w:p>
         </w:tc>
       </w:tr>
       <w:tr>
         <w:tc>
           <w:tcPr>
-            <w:tcW w:w="1563" w:type="dxa"/>
+            <w:tcW w:w="2065" w:type="dxa"/>
           </w:tcPr>
           <w:p>
             <w:pPr>
@@ -5064,24 +8178,31 @@
                 <w:sz w:val="24"/>
                 <w:szCs w:val="24"/>
               </w:rPr>
-              <w:t>User_id</w:t>
+              <w:t>Group_nme</w:t>
             </w:r>
             <w:proofErr w:type="spellEnd"/>
           </w:p>
         </w:tc>
         <w:tc>
           <w:tcPr>
-            <w:tcW w:w="1508" w:type="dxa"/>
-          </w:tcPr>
-          <w:p>
-            <w:pPr>
-              <w:spacing w:line="360" w:lineRule="auto"/>
-              <w:jc w:val="both"/>
-              <w:rPr>
-                <w:sz w:val="24"/>
-                <w:szCs w:val="24"/>
-              </w:rPr>
-            </w:pPr>
+            <w:tcW w:w="1006" w:type="dxa"/>
+          </w:tcPr>
+          <w:p>
+            <w:pPr>
+              <w:spacing w:line="360" w:lineRule="auto"/>
+              <w:jc w:val="both"/>
+              <w:rPr>
+                <w:sz w:val="24"/>
+                <w:szCs w:val="24"/>
+              </w:rPr>
+            </w:pPr>
+            <w:r>
+              <w:rPr>
+                <w:sz w:val="24"/>
+                <w:szCs w:val="24"/>
+              </w:rPr>
+              <w:t>String</w:t>
+            </w:r>
           </w:p>
         </w:tc>
         <w:tc>
@@ -5112,6 +8233,22 @@
                 <w:szCs w:val="24"/>
               </w:rPr>
             </w:pPr>
+            <w:r>
+              <w:rPr>
+                <w:sz w:val="24"/>
+                <w:szCs w:val="24"/>
+              </w:rPr>
+              <w:t xml:space="preserve">Name of </w:t>
+            </w:r>
+            <w:proofErr w:type="gramStart"/>
+            <w:r>
+              <w:rPr>
+                <w:sz w:val="24"/>
+                <w:szCs w:val="24"/>
+              </w:rPr>
+              <w:t>particular group</w:t>
+            </w:r>
+            <w:proofErr w:type="gramEnd"/>
           </w:p>
         </w:tc>
         <w:tc>
@@ -5127,13 +8264,20 @@
                 <w:szCs w:val="24"/>
               </w:rPr>
             </w:pPr>
+            <w:r>
+              <w:rPr>
+                <w:sz w:val="24"/>
+                <w:szCs w:val="24"/>
+              </w:rPr>
+              <w:t>Database Hard talk</w:t>
+            </w:r>
           </w:p>
         </w:tc>
       </w:tr>
       <w:tr>
         <w:tc>
           <w:tcPr>
-            <w:tcW w:w="1563" w:type="dxa"/>
+            <w:tcW w:w="2065" w:type="dxa"/>
           </w:tcPr>
           <w:p>
             <w:pPr>
@@ -5149,24 +8293,38 @@
                 <w:sz w:val="24"/>
                 <w:szCs w:val="24"/>
               </w:rPr>
-              <w:t>Guest_id</w:t>
+              <w:t>G</w:t>
+            </w:r>
+            <w:r>
+              <w:rPr>
+                <w:sz w:val="24"/>
+                <w:szCs w:val="24"/>
+              </w:rPr>
+              <w:t>roup_description</w:t>
             </w:r>
             <w:proofErr w:type="spellEnd"/>
           </w:p>
         </w:tc>
         <w:tc>
           <w:tcPr>
-            <w:tcW w:w="1508" w:type="dxa"/>
-          </w:tcPr>
-          <w:p>
-            <w:pPr>
-              <w:spacing w:line="360" w:lineRule="auto"/>
-              <w:jc w:val="both"/>
-              <w:rPr>
-                <w:sz w:val="24"/>
-                <w:szCs w:val="24"/>
-              </w:rPr>
-            </w:pPr>
+            <w:tcW w:w="1006" w:type="dxa"/>
+          </w:tcPr>
+          <w:p>
+            <w:pPr>
+              <w:spacing w:line="360" w:lineRule="auto"/>
+              <w:jc w:val="both"/>
+              <w:rPr>
+                <w:sz w:val="24"/>
+                <w:szCs w:val="24"/>
+              </w:rPr>
+            </w:pPr>
+            <w:r>
+              <w:rPr>
+                <w:sz w:val="24"/>
+                <w:szCs w:val="24"/>
+              </w:rPr>
+              <w:t>String</w:t>
+            </w:r>
           </w:p>
         </w:tc>
         <w:tc>
@@ -5197,6 +8355,29 @@
                 <w:szCs w:val="24"/>
               </w:rPr>
             </w:pPr>
+            <w:r>
+              <w:rPr>
+                <w:sz w:val="24"/>
+                <w:szCs w:val="24"/>
+              </w:rPr>
+              <w:t xml:space="preserve">Information about a </w:t>
+            </w:r>
+            <w:proofErr w:type="gramStart"/>
+            <w:r>
+              <w:rPr>
+                <w:sz w:val="24"/>
+                <w:szCs w:val="24"/>
+              </w:rPr>
+              <w:t xml:space="preserve">particular </w:t>
+            </w:r>
+            <w:r>
+              <w:rPr>
+                <w:sz w:val="24"/>
+                <w:szCs w:val="24"/>
+              </w:rPr>
+              <w:t>group</w:t>
+            </w:r>
+            <w:proofErr w:type="gramEnd"/>
           </w:p>
         </w:tc>
         <w:tc>
@@ -5212,193 +8393,17 @@
                 <w:szCs w:val="24"/>
               </w:rPr>
             </w:pPr>
-          </w:p>
-        </w:tc>
-      </w:tr>
-      <w:tr>
-        <w:tc>
-          <w:tcPr>
-            <w:tcW w:w="1563" w:type="dxa"/>
-          </w:tcPr>
-          <w:p>
-            <w:pPr>
-              <w:spacing w:line="360" w:lineRule="auto"/>
-              <w:rPr>
-                <w:sz w:val="24"/>
-                <w:szCs w:val="24"/>
-              </w:rPr>
-            </w:pPr>
-            <w:proofErr w:type="spellStart"/>
-            <w:r>
-              <w:rPr>
-                <w:sz w:val="24"/>
-                <w:szCs w:val="24"/>
-              </w:rPr>
-              <w:t>Photo_id</w:t>
-            </w:r>
-            <w:proofErr w:type="spellEnd"/>
-          </w:p>
-        </w:tc>
-        <w:tc>
-          <w:tcPr>
-            <w:tcW w:w="1508" w:type="dxa"/>
-          </w:tcPr>
-          <w:p>
-            <w:pPr>
-              <w:spacing w:line="360" w:lineRule="auto"/>
-              <w:jc w:val="both"/>
-              <w:rPr>
-                <w:sz w:val="24"/>
-                <w:szCs w:val="24"/>
-              </w:rPr>
-            </w:pPr>
-          </w:p>
-        </w:tc>
-        <w:tc>
-          <w:tcPr>
-            <w:tcW w:w="1533" w:type="dxa"/>
-          </w:tcPr>
-          <w:p>
-            <w:pPr>
-              <w:spacing w:line="360" w:lineRule="auto"/>
-              <w:jc w:val="both"/>
-              <w:rPr>
-                <w:sz w:val="24"/>
-                <w:szCs w:val="24"/>
-              </w:rPr>
-            </w:pPr>
-          </w:p>
-        </w:tc>
-        <w:tc>
-          <w:tcPr>
-            <w:tcW w:w="2047" w:type="dxa"/>
-          </w:tcPr>
-          <w:p>
-            <w:pPr>
-              <w:spacing w:line="360" w:lineRule="auto"/>
-              <w:jc w:val="both"/>
-              <w:rPr>
-                <w:sz w:val="24"/>
-                <w:szCs w:val="24"/>
-              </w:rPr>
-            </w:pPr>
-          </w:p>
-        </w:tc>
-        <w:tc>
-          <w:tcPr>
-            <w:tcW w:w="2925" w:type="dxa"/>
-          </w:tcPr>
-          <w:p>
-            <w:pPr>
-              <w:spacing w:line="360" w:lineRule="auto"/>
-              <w:jc w:val="both"/>
-              <w:rPr>
-                <w:sz w:val="24"/>
-                <w:szCs w:val="24"/>
-              </w:rPr>
-            </w:pPr>
-          </w:p>
-        </w:tc>
-      </w:tr>
-      <w:tr>
-        <w:tc>
-          <w:tcPr>
-            <w:tcW w:w="1563" w:type="dxa"/>
-          </w:tcPr>
-          <w:p>
-            <w:pPr>
-              <w:spacing w:line="360" w:lineRule="auto"/>
-              <w:rPr>
-                <w:sz w:val="24"/>
-                <w:szCs w:val="24"/>
-              </w:rPr>
-            </w:pPr>
-            <w:proofErr w:type="spellStart"/>
-            <w:r>
-              <w:rPr>
-                <w:sz w:val="24"/>
-                <w:szCs w:val="24"/>
-              </w:rPr>
-              <w:t>Post_id</w:t>
-            </w:r>
-            <w:proofErr w:type="spellEnd"/>
-          </w:p>
-        </w:tc>
-        <w:tc>
-          <w:tcPr>
-            <w:tcW w:w="1508" w:type="dxa"/>
-          </w:tcPr>
-          <w:p>
-            <w:pPr>
-              <w:spacing w:line="360" w:lineRule="auto"/>
-              <w:jc w:val="both"/>
-              <w:rPr>
-                <w:sz w:val="24"/>
-                <w:szCs w:val="24"/>
-              </w:rPr>
-            </w:pPr>
-          </w:p>
-        </w:tc>
-        <w:tc>
-          <w:tcPr>
-            <w:tcW w:w="1533" w:type="dxa"/>
-          </w:tcPr>
-          <w:p>
-            <w:pPr>
-              <w:spacing w:line="360" w:lineRule="auto"/>
-              <w:jc w:val="both"/>
-              <w:rPr>
-                <w:sz w:val="24"/>
-                <w:szCs w:val="24"/>
-              </w:rPr>
-            </w:pPr>
-          </w:p>
-        </w:tc>
-        <w:tc>
-          <w:tcPr>
-            <w:tcW w:w="2047" w:type="dxa"/>
-          </w:tcPr>
-          <w:p>
-            <w:pPr>
-              <w:spacing w:line="360" w:lineRule="auto"/>
-              <w:jc w:val="both"/>
-              <w:rPr>
-                <w:sz w:val="24"/>
-                <w:szCs w:val="24"/>
-              </w:rPr>
-            </w:pPr>
-          </w:p>
-        </w:tc>
-        <w:tc>
-          <w:tcPr>
-            <w:tcW w:w="2925" w:type="dxa"/>
-          </w:tcPr>
-          <w:p>
-            <w:pPr>
-              <w:spacing w:line="360" w:lineRule="auto"/>
-              <w:jc w:val="both"/>
-              <w:rPr>
-                <w:sz w:val="24"/>
-                <w:szCs w:val="24"/>
-              </w:rPr>
-            </w:pPr>
+            <w:r>
+              <w:rPr>
+                <w:sz w:val="24"/>
+                <w:szCs w:val="24"/>
+              </w:rPr>
+              <w:t>Database Hard Talk is where we discuss pressing matter as it relates to world of database.</w:t>
+            </w:r>
           </w:p>
         </w:tc>
       </w:tr>
     </w:tbl>
-    <w:p/>
-    <w:p/>
-    <w:p/>
-    <w:p/>
-    <w:p/>
-    <w:p/>
-    <w:p/>
-    <w:p/>
-    <w:p/>
-    <w:p/>
-    <w:p/>
-    <w:p/>
-    <w:p/>
     <w:p>
       <w:pPr>
         <w:rPr>
@@ -5409,7 +8414,9 @@
           <w:szCs w:val="24"/>
         </w:rPr>
       </w:pPr>
-      <w:r>
+    </w:p>
+    <w:p>
+      <w:pPr>
         <w:rPr>
           <w:rFonts w:ascii="Times New Roman" w:hAnsi="Times New Roman" w:cs="Times New Roman"/>
           <w:b/>
@@ -5417,9 +8424,30 @@
           <w:sz w:val="24"/>
           <w:szCs w:val="24"/>
         </w:rPr>
-        <w:lastRenderedPageBreak/>
-        <w:t>Posts</w:t>
-      </w:r>
+      </w:pPr>
+    </w:p>
+    <w:p>
+      <w:pPr>
+        <w:rPr>
+          <w:rFonts w:ascii="Times New Roman" w:hAnsi="Times New Roman" w:cs="Times New Roman"/>
+          <w:b/>
+          <w:bCs/>
+          <w:sz w:val="24"/>
+          <w:szCs w:val="24"/>
+        </w:rPr>
+      </w:pPr>
+      <w:proofErr w:type="spellStart"/>
+      <w:r>
+        <w:rPr>
+          <w:rFonts w:ascii="Times New Roman" w:hAnsi="Times New Roman" w:cs="Times New Roman"/>
+          <w:b/>
+          <w:bCs/>
+          <w:sz w:val="24"/>
+          <w:szCs w:val="24"/>
+        </w:rPr>
+        <w:t>GroupMembers</w:t>
+      </w:r>
+      <w:proofErr w:type="spellEnd"/>
     </w:p>
     <w:tbl>
       <w:tblPr>
@@ -5429,8 +8457,8 @@
         <w:tblLook w:val="04A0" w:firstRow="1" w:lastRow="0" w:firstColumn="1" w:lastColumn="0" w:noHBand="0" w:noVBand="1"/>
       </w:tblPr>
       <w:tblGrid>
-        <w:gridCol w:w="1563"/>
-        <w:gridCol w:w="1508"/>
+        <w:gridCol w:w="2065"/>
+        <w:gridCol w:w="1006"/>
         <w:gridCol w:w="1533"/>
         <w:gridCol w:w="2047"/>
         <w:gridCol w:w="2925"/>
@@ -5438,7 +8466,7 @@
       <w:tr>
         <w:tc>
           <w:tcPr>
-            <w:tcW w:w="1563" w:type="dxa"/>
+            <w:tcW w:w="2065" w:type="dxa"/>
           </w:tcPr>
           <w:p>
             <w:pPr>
@@ -5462,7 +8490,7 @@
         </w:tc>
         <w:tc>
           <w:tcPr>
-            <w:tcW w:w="1508" w:type="dxa"/>
+            <w:tcW w:w="1006" w:type="dxa"/>
           </w:tcPr>
           <w:p>
             <w:pPr>
@@ -5560,7 +8588,7 @@
       <w:tr>
         <w:tc>
           <w:tcPr>
-            <w:tcW w:w="1563" w:type="dxa"/>
+            <w:tcW w:w="2065" w:type="dxa"/>
           </w:tcPr>
           <w:p>
             <w:pPr>
@@ -5579,7 +8607,7 @@
                 <w:szCs w:val="24"/>
                 <w:u w:val="single"/>
               </w:rPr>
-              <w:t>P</w:t>
+              <w:t>G</w:t>
             </w:r>
             <w:r>
               <w:rPr>
@@ -5589,24 +8617,31 @@
                 <w:szCs w:val="24"/>
                 <w:u w:val="single"/>
               </w:rPr>
-              <w:t>osts_id</w:t>
+              <w:t>roup_id</w:t>
             </w:r>
             <w:proofErr w:type="spellEnd"/>
           </w:p>
         </w:tc>
         <w:tc>
           <w:tcPr>
-            <w:tcW w:w="1508" w:type="dxa"/>
-          </w:tcPr>
-          <w:p>
-            <w:pPr>
-              <w:spacing w:line="360" w:lineRule="auto"/>
-              <w:jc w:val="both"/>
-              <w:rPr>
-                <w:sz w:val="24"/>
-                <w:szCs w:val="24"/>
-              </w:rPr>
-            </w:pPr>
+            <w:tcW w:w="1006" w:type="dxa"/>
+          </w:tcPr>
+          <w:p>
+            <w:pPr>
+              <w:spacing w:line="360" w:lineRule="auto"/>
+              <w:jc w:val="both"/>
+              <w:rPr>
+                <w:sz w:val="24"/>
+                <w:szCs w:val="24"/>
+              </w:rPr>
+            </w:pPr>
+            <w:r>
+              <w:rPr>
+                <w:sz w:val="24"/>
+                <w:szCs w:val="24"/>
+              </w:rPr>
+              <w:t>Number</w:t>
+            </w:r>
           </w:p>
         </w:tc>
         <w:tc>
@@ -5637,6 +8672,20 @@
                 <w:szCs w:val="24"/>
               </w:rPr>
             </w:pPr>
+            <w:r>
+              <w:rPr>
+                <w:sz w:val="24"/>
+                <w:szCs w:val="24"/>
+              </w:rPr>
+              <w:t xml:space="preserve">Unique record of a </w:t>
+            </w:r>
+            <w:r>
+              <w:rPr>
+                <w:sz w:val="24"/>
+                <w:szCs w:val="24"/>
+              </w:rPr>
+              <w:t>group</w:t>
+            </w:r>
           </w:p>
         </w:tc>
         <w:tc>
@@ -5652,46 +8701,66 @@
                 <w:szCs w:val="24"/>
               </w:rPr>
             </w:pPr>
+            <w:r>
+              <w:rPr>
+                <w:sz w:val="24"/>
+                <w:szCs w:val="24"/>
+              </w:rPr>
+              <w:t>9274</w:t>
+            </w:r>
           </w:p>
         </w:tc>
       </w:tr>
       <w:tr>
         <w:tc>
           <w:tcPr>
-            <w:tcW w:w="1563" w:type="dxa"/>
-          </w:tcPr>
-          <w:p>
-            <w:pPr>
-              <w:spacing w:line="360" w:lineRule="auto"/>
-              <w:rPr>
-                <w:sz w:val="24"/>
-                <w:szCs w:val="24"/>
+            <w:tcW w:w="2065" w:type="dxa"/>
+          </w:tcPr>
+          <w:p>
+            <w:pPr>
+              <w:spacing w:line="360" w:lineRule="auto"/>
+              <w:rPr>
+                <w:rFonts w:eastAsia="Times New Roman"/>
+                <w:color w:val="000000"/>
+                <w:sz w:val="24"/>
+                <w:szCs w:val="24"/>
+                <w:u w:val="single"/>
               </w:rPr>
             </w:pPr>
             <w:proofErr w:type="spellStart"/>
             <w:r>
               <w:rPr>
-                <w:sz w:val="24"/>
-                <w:szCs w:val="24"/>
-              </w:rPr>
-              <w:t>Post_nme</w:t>
+                <w:rFonts w:eastAsia="Times New Roman"/>
+                <w:color w:val="000000"/>
+                <w:sz w:val="24"/>
+                <w:szCs w:val="24"/>
+                <w:u w:val="single"/>
+              </w:rPr>
+              <w:t>User_id</w:t>
             </w:r>
             <w:proofErr w:type="spellEnd"/>
           </w:p>
         </w:tc>
         <w:tc>
           <w:tcPr>
-            <w:tcW w:w="1508" w:type="dxa"/>
-          </w:tcPr>
-          <w:p>
-            <w:pPr>
-              <w:spacing w:line="360" w:lineRule="auto"/>
-              <w:jc w:val="both"/>
-              <w:rPr>
-                <w:sz w:val="24"/>
-                <w:szCs w:val="24"/>
-              </w:rPr>
-            </w:pPr>
+            <w:tcW w:w="1006" w:type="dxa"/>
+          </w:tcPr>
+          <w:p>
+            <w:pPr>
+              <w:spacing w:line="360" w:lineRule="auto"/>
+              <w:jc w:val="both"/>
+              <w:rPr>
+                <w:sz w:val="24"/>
+                <w:szCs w:val="24"/>
+              </w:rPr>
+            </w:pPr>
+            <w:r>
+              <w:rPr>
+                <w:sz w:val="24"/>
+                <w:szCs w:val="24"/>
+              </w:rPr>
+              <w:t>Number</w:t>
+            </w:r>
           </w:p>
         </w:tc>
         <w:tc>
@@ -5722,6 +8791,13 @@
                 <w:szCs w:val="24"/>
               </w:rPr>
             </w:pPr>
+            <w:r>
+              <w:rPr>
+                <w:sz w:val="24"/>
+                <w:szCs w:val="24"/>
+              </w:rPr>
+              <w:t>Unique record of a user</w:t>
+            </w:r>
           </w:p>
         </w:tc>
         <w:tc>
@@ -5737,13 +8813,20 @@
                 <w:szCs w:val="24"/>
               </w:rPr>
             </w:pPr>
+            <w:r>
+              <w:rPr>
+                <w:sz w:val="24"/>
+                <w:szCs w:val="24"/>
+              </w:rPr>
+              <w:t>83452</w:t>
+            </w:r>
           </w:p>
         </w:tc>
       </w:tr>
       <w:tr>
         <w:tc>
           <w:tcPr>
-            <w:tcW w:w="1563" w:type="dxa"/>
+            <w:tcW w:w="2065" w:type="dxa"/>
           </w:tcPr>
           <w:p>
             <w:pPr>
@@ -5759,24 +8842,31 @@
                 <w:sz w:val="24"/>
                 <w:szCs w:val="24"/>
               </w:rPr>
-              <w:t>Post_id</w:t>
+              <w:t>Member_status</w:t>
             </w:r>
             <w:proofErr w:type="spellEnd"/>
           </w:p>
         </w:tc>
         <w:tc>
           <w:tcPr>
-            <w:tcW w:w="1508" w:type="dxa"/>
-          </w:tcPr>
-          <w:p>
-            <w:pPr>
-              <w:spacing w:line="360" w:lineRule="auto"/>
-              <w:jc w:val="both"/>
-              <w:rPr>
-                <w:sz w:val="24"/>
-                <w:szCs w:val="24"/>
-              </w:rPr>
-            </w:pPr>
+            <w:tcW w:w="1006" w:type="dxa"/>
+          </w:tcPr>
+          <w:p>
+            <w:pPr>
+              <w:spacing w:line="360" w:lineRule="auto"/>
+              <w:jc w:val="both"/>
+              <w:rPr>
+                <w:sz w:val="24"/>
+                <w:szCs w:val="24"/>
+              </w:rPr>
+            </w:pPr>
+            <w:r>
+              <w:rPr>
+                <w:sz w:val="24"/>
+                <w:szCs w:val="24"/>
+              </w:rPr>
+              <w:t>String</w:t>
+            </w:r>
           </w:p>
         </w:tc>
         <w:tc>
@@ -5807,6 +8897,22 @@
                 <w:szCs w:val="24"/>
               </w:rPr>
             </w:pPr>
+            <w:r>
+              <w:rPr>
+                <w:sz w:val="24"/>
+                <w:szCs w:val="24"/>
+              </w:rPr>
+              <w:t xml:space="preserve">Status of a </w:t>
+            </w:r>
+            <w:proofErr w:type="gramStart"/>
+            <w:r>
+              <w:rPr>
+                <w:sz w:val="24"/>
+                <w:szCs w:val="24"/>
+              </w:rPr>
+              <w:t>particular member</w:t>
+            </w:r>
+            <w:proofErr w:type="gramEnd"/>
           </w:p>
         </w:tc>
         <w:tc>
@@ -5822,437 +8928,17 @@
                 <w:szCs w:val="24"/>
               </w:rPr>
             </w:pPr>
-          </w:p>
-        </w:tc>
-      </w:tr>
-      <w:tr>
-        <w:tc>
-          <w:tcPr>
-            <w:tcW w:w="1563" w:type="dxa"/>
-          </w:tcPr>
-          <w:p>
-            <w:pPr>
-              <w:spacing w:line="360" w:lineRule="auto"/>
-              <w:rPr>
-                <w:sz w:val="24"/>
-                <w:szCs w:val="24"/>
-              </w:rPr>
-            </w:pPr>
-            <w:proofErr w:type="spellStart"/>
-            <w:r>
-              <w:rPr>
-                <w:sz w:val="24"/>
-                <w:szCs w:val="24"/>
-              </w:rPr>
-              <w:t>Post_text</w:t>
-            </w:r>
-            <w:proofErr w:type="spellEnd"/>
-          </w:p>
-        </w:tc>
-        <w:tc>
-          <w:tcPr>
-            <w:tcW w:w="1508" w:type="dxa"/>
-          </w:tcPr>
-          <w:p>
-            <w:pPr>
-              <w:spacing w:line="360" w:lineRule="auto"/>
-              <w:jc w:val="both"/>
-              <w:rPr>
-                <w:sz w:val="24"/>
-                <w:szCs w:val="24"/>
-              </w:rPr>
-            </w:pPr>
-          </w:p>
-        </w:tc>
-        <w:tc>
-          <w:tcPr>
-            <w:tcW w:w="1533" w:type="dxa"/>
-          </w:tcPr>
-          <w:p>
-            <w:pPr>
-              <w:spacing w:line="360" w:lineRule="auto"/>
-              <w:jc w:val="both"/>
-              <w:rPr>
-                <w:sz w:val="24"/>
-                <w:szCs w:val="24"/>
-              </w:rPr>
-            </w:pPr>
-          </w:p>
-        </w:tc>
-        <w:tc>
-          <w:tcPr>
-            <w:tcW w:w="2047" w:type="dxa"/>
-          </w:tcPr>
-          <w:p>
-            <w:pPr>
-              <w:spacing w:line="360" w:lineRule="auto"/>
-              <w:jc w:val="both"/>
-              <w:rPr>
-                <w:sz w:val="24"/>
-                <w:szCs w:val="24"/>
-              </w:rPr>
-            </w:pPr>
-          </w:p>
-        </w:tc>
-        <w:tc>
-          <w:tcPr>
-            <w:tcW w:w="2925" w:type="dxa"/>
-          </w:tcPr>
-          <w:p>
-            <w:pPr>
-              <w:spacing w:line="360" w:lineRule="auto"/>
-              <w:jc w:val="both"/>
-              <w:rPr>
-                <w:sz w:val="24"/>
-                <w:szCs w:val="24"/>
-              </w:rPr>
-            </w:pPr>
-          </w:p>
-        </w:tc>
-      </w:tr>
-      <w:tr>
-        <w:tc>
-          <w:tcPr>
-            <w:tcW w:w="1563" w:type="dxa"/>
-          </w:tcPr>
-          <w:p>
-            <w:pPr>
-              <w:spacing w:line="360" w:lineRule="auto"/>
-              <w:rPr>
-                <w:sz w:val="24"/>
-                <w:szCs w:val="24"/>
-              </w:rPr>
-            </w:pPr>
-            <w:proofErr w:type="spellStart"/>
-            <w:r>
-              <w:rPr>
-                <w:sz w:val="24"/>
-                <w:szCs w:val="24"/>
-              </w:rPr>
-              <w:t>User_id</w:t>
-            </w:r>
-            <w:proofErr w:type="spellEnd"/>
-          </w:p>
-        </w:tc>
-        <w:tc>
-          <w:tcPr>
-            <w:tcW w:w="1508" w:type="dxa"/>
-          </w:tcPr>
-          <w:p>
-            <w:pPr>
-              <w:spacing w:line="360" w:lineRule="auto"/>
-              <w:jc w:val="both"/>
-              <w:rPr>
-                <w:sz w:val="24"/>
-                <w:szCs w:val="24"/>
-              </w:rPr>
-            </w:pPr>
-          </w:p>
-        </w:tc>
-        <w:tc>
-          <w:tcPr>
-            <w:tcW w:w="1533" w:type="dxa"/>
-          </w:tcPr>
-          <w:p>
-            <w:pPr>
-              <w:spacing w:line="360" w:lineRule="auto"/>
-              <w:jc w:val="both"/>
-              <w:rPr>
-                <w:sz w:val="24"/>
-                <w:szCs w:val="24"/>
-              </w:rPr>
-            </w:pPr>
-          </w:p>
-        </w:tc>
-        <w:tc>
-          <w:tcPr>
-            <w:tcW w:w="2047" w:type="dxa"/>
-          </w:tcPr>
-          <w:p>
-            <w:pPr>
-              <w:spacing w:line="360" w:lineRule="auto"/>
-              <w:jc w:val="both"/>
-              <w:rPr>
-                <w:sz w:val="24"/>
-                <w:szCs w:val="24"/>
-              </w:rPr>
-            </w:pPr>
-          </w:p>
-        </w:tc>
-        <w:tc>
-          <w:tcPr>
-            <w:tcW w:w="2925" w:type="dxa"/>
-          </w:tcPr>
-          <w:p>
-            <w:pPr>
-              <w:spacing w:line="360" w:lineRule="auto"/>
-              <w:jc w:val="both"/>
-              <w:rPr>
-                <w:sz w:val="24"/>
-                <w:szCs w:val="24"/>
-              </w:rPr>
-            </w:pPr>
-          </w:p>
-        </w:tc>
-      </w:tr>
-      <w:tr>
-        <w:tc>
-          <w:tcPr>
-            <w:tcW w:w="1563" w:type="dxa"/>
-          </w:tcPr>
-          <w:p>
-            <w:pPr>
-              <w:spacing w:line="360" w:lineRule="auto"/>
-              <w:rPr>
-                <w:sz w:val="24"/>
-                <w:szCs w:val="24"/>
-              </w:rPr>
-            </w:pPr>
-            <w:proofErr w:type="spellStart"/>
-            <w:r>
-              <w:rPr>
-                <w:sz w:val="24"/>
-                <w:szCs w:val="24"/>
-              </w:rPr>
-              <w:t>Friends_id</w:t>
-            </w:r>
-            <w:proofErr w:type="spellEnd"/>
-          </w:p>
-        </w:tc>
-        <w:tc>
-          <w:tcPr>
-            <w:tcW w:w="1508" w:type="dxa"/>
-          </w:tcPr>
-          <w:p>
-            <w:pPr>
-              <w:spacing w:line="360" w:lineRule="auto"/>
-              <w:jc w:val="both"/>
-              <w:rPr>
-                <w:sz w:val="24"/>
-                <w:szCs w:val="24"/>
-              </w:rPr>
-            </w:pPr>
-          </w:p>
-        </w:tc>
-        <w:tc>
-          <w:tcPr>
-            <w:tcW w:w="1533" w:type="dxa"/>
-          </w:tcPr>
-          <w:p>
-            <w:pPr>
-              <w:spacing w:line="360" w:lineRule="auto"/>
-              <w:jc w:val="both"/>
-              <w:rPr>
-                <w:sz w:val="24"/>
-                <w:szCs w:val="24"/>
-              </w:rPr>
-            </w:pPr>
-          </w:p>
-        </w:tc>
-        <w:tc>
-          <w:tcPr>
-            <w:tcW w:w="2047" w:type="dxa"/>
-          </w:tcPr>
-          <w:p>
-            <w:pPr>
-              <w:spacing w:line="360" w:lineRule="auto"/>
-              <w:jc w:val="both"/>
-              <w:rPr>
-                <w:sz w:val="24"/>
-                <w:szCs w:val="24"/>
-              </w:rPr>
-            </w:pPr>
-          </w:p>
-        </w:tc>
-        <w:tc>
-          <w:tcPr>
-            <w:tcW w:w="2925" w:type="dxa"/>
-          </w:tcPr>
-          <w:p>
-            <w:pPr>
-              <w:spacing w:line="360" w:lineRule="auto"/>
-              <w:jc w:val="both"/>
-              <w:rPr>
-                <w:sz w:val="24"/>
-                <w:szCs w:val="24"/>
-              </w:rPr>
-            </w:pPr>
-          </w:p>
-        </w:tc>
-      </w:tr>
-      <w:tr>
-        <w:tc>
-          <w:tcPr>
-            <w:tcW w:w="1563" w:type="dxa"/>
-          </w:tcPr>
-          <w:p>
-            <w:pPr>
-              <w:spacing w:line="360" w:lineRule="auto"/>
-              <w:rPr>
-                <w:sz w:val="24"/>
-                <w:szCs w:val="24"/>
-              </w:rPr>
-            </w:pPr>
-            <w:proofErr w:type="spellStart"/>
-            <w:r>
-              <w:rPr>
-                <w:sz w:val="24"/>
-                <w:szCs w:val="24"/>
-              </w:rPr>
-              <w:t>Groups_id</w:t>
-            </w:r>
-            <w:proofErr w:type="spellEnd"/>
-          </w:p>
-        </w:tc>
-        <w:tc>
-          <w:tcPr>
-            <w:tcW w:w="1508" w:type="dxa"/>
-          </w:tcPr>
-          <w:p>
-            <w:pPr>
-              <w:spacing w:line="360" w:lineRule="auto"/>
-              <w:jc w:val="both"/>
-              <w:rPr>
-                <w:sz w:val="24"/>
-                <w:szCs w:val="24"/>
-              </w:rPr>
-            </w:pPr>
-          </w:p>
-        </w:tc>
-        <w:tc>
-          <w:tcPr>
-            <w:tcW w:w="1533" w:type="dxa"/>
-          </w:tcPr>
-          <w:p>
-            <w:pPr>
-              <w:spacing w:line="360" w:lineRule="auto"/>
-              <w:jc w:val="both"/>
-              <w:rPr>
-                <w:sz w:val="24"/>
-                <w:szCs w:val="24"/>
-              </w:rPr>
-            </w:pPr>
-          </w:p>
-        </w:tc>
-        <w:tc>
-          <w:tcPr>
-            <w:tcW w:w="2047" w:type="dxa"/>
-          </w:tcPr>
-          <w:p>
-            <w:pPr>
-              <w:spacing w:line="360" w:lineRule="auto"/>
-              <w:jc w:val="both"/>
-              <w:rPr>
-                <w:sz w:val="24"/>
-                <w:szCs w:val="24"/>
-              </w:rPr>
-            </w:pPr>
-          </w:p>
-        </w:tc>
-        <w:tc>
-          <w:tcPr>
-            <w:tcW w:w="2925" w:type="dxa"/>
-          </w:tcPr>
-          <w:p>
-            <w:pPr>
-              <w:spacing w:line="360" w:lineRule="auto"/>
-              <w:jc w:val="both"/>
-              <w:rPr>
-                <w:sz w:val="24"/>
-                <w:szCs w:val="24"/>
-              </w:rPr>
-            </w:pPr>
-          </w:p>
-        </w:tc>
-      </w:tr>
-      <w:tr>
-        <w:tc>
-          <w:tcPr>
-            <w:tcW w:w="1563" w:type="dxa"/>
-          </w:tcPr>
-          <w:p>
-            <w:pPr>
-              <w:spacing w:line="360" w:lineRule="auto"/>
-              <w:rPr>
-                <w:sz w:val="24"/>
-                <w:szCs w:val="24"/>
-              </w:rPr>
-            </w:pPr>
-            <w:proofErr w:type="spellStart"/>
-            <w:r>
-              <w:rPr>
-                <w:sz w:val="24"/>
-                <w:szCs w:val="24"/>
-              </w:rPr>
-              <w:t>Profile_id</w:t>
-            </w:r>
-            <w:proofErr w:type="spellEnd"/>
-          </w:p>
-        </w:tc>
-        <w:tc>
-          <w:tcPr>
-            <w:tcW w:w="1508" w:type="dxa"/>
-          </w:tcPr>
-          <w:p>
-            <w:pPr>
-              <w:spacing w:line="360" w:lineRule="auto"/>
-              <w:jc w:val="both"/>
-              <w:rPr>
-                <w:sz w:val="24"/>
-                <w:szCs w:val="24"/>
-              </w:rPr>
-            </w:pPr>
-          </w:p>
-        </w:tc>
-        <w:tc>
-          <w:tcPr>
-            <w:tcW w:w="1533" w:type="dxa"/>
-          </w:tcPr>
-          <w:p>
-            <w:pPr>
-              <w:spacing w:line="360" w:lineRule="auto"/>
-              <w:jc w:val="both"/>
-              <w:rPr>
-                <w:sz w:val="24"/>
-                <w:szCs w:val="24"/>
-              </w:rPr>
-            </w:pPr>
-          </w:p>
-        </w:tc>
-        <w:tc>
-          <w:tcPr>
-            <w:tcW w:w="2047" w:type="dxa"/>
-          </w:tcPr>
-          <w:p>
-            <w:pPr>
-              <w:spacing w:line="360" w:lineRule="auto"/>
-              <w:jc w:val="both"/>
-              <w:rPr>
-                <w:sz w:val="24"/>
-                <w:szCs w:val="24"/>
-              </w:rPr>
-            </w:pPr>
-          </w:p>
-        </w:tc>
-        <w:tc>
-          <w:tcPr>
-            <w:tcW w:w="2925" w:type="dxa"/>
-          </w:tcPr>
-          <w:p>
-            <w:pPr>
-              <w:spacing w:line="360" w:lineRule="auto"/>
-              <w:jc w:val="both"/>
-              <w:rPr>
-                <w:sz w:val="24"/>
-                <w:szCs w:val="24"/>
-              </w:rPr>
-            </w:pPr>
+            <w:r>
+              <w:rPr>
+                <w:sz w:val="24"/>
+                <w:szCs w:val="24"/>
+              </w:rPr>
+              <w:t>Admin</w:t>
+            </w:r>
           </w:p>
         </w:tc>
       </w:tr>
     </w:tbl>
-    <w:p/>
-    <w:p/>
     <w:p>
       <w:pPr>
         <w:rPr>
@@ -6263,7 +8949,11 @@
           <w:szCs w:val="24"/>
         </w:rPr>
       </w:pPr>
-      <w:r>
+    </w:p>
+    <w:p>
+      <w:pPr>
+        <w:pStyle w:val="PlainText"/>
+        <w:spacing w:line="480" w:lineRule="auto"/>
         <w:rPr>
           <w:rFonts w:ascii="Times New Roman" w:hAnsi="Times New Roman" w:cs="Times New Roman"/>
           <w:b/>
@@ -6271,8 +8961,72 @@
           <w:sz w:val="24"/>
           <w:szCs w:val="24"/>
         </w:rPr>
-        <w:t>Guests</w:t>
-      </w:r>
+      </w:pPr>
+    </w:p>
+    <w:p>
+      <w:pPr>
+        <w:pStyle w:val="PlainText"/>
+        <w:spacing w:line="480" w:lineRule="auto"/>
+        <w:rPr>
+          <w:rFonts w:ascii="Times New Roman" w:hAnsi="Times New Roman" w:cs="Times New Roman"/>
+          <w:b/>
+          <w:bCs/>
+          <w:sz w:val="24"/>
+          <w:szCs w:val="24"/>
+        </w:rPr>
+      </w:pPr>
+    </w:p>
+    <w:p>
+      <w:pPr>
+        <w:pStyle w:val="PlainText"/>
+        <w:spacing w:line="480" w:lineRule="auto"/>
+        <w:rPr>
+          <w:rFonts w:ascii="Times New Roman" w:hAnsi="Times New Roman" w:cs="Times New Roman"/>
+          <w:b/>
+          <w:bCs/>
+          <w:sz w:val="24"/>
+          <w:szCs w:val="24"/>
+        </w:rPr>
+      </w:pPr>
+    </w:p>
+    <w:p>
+      <w:pPr>
+        <w:pStyle w:val="PlainText"/>
+        <w:spacing w:line="480" w:lineRule="auto"/>
+        <w:rPr>
+          <w:rFonts w:ascii="Times New Roman" w:hAnsi="Times New Roman" w:cs="Times New Roman"/>
+          <w:b/>
+          <w:bCs/>
+          <w:sz w:val="24"/>
+          <w:szCs w:val="24"/>
+        </w:rPr>
+      </w:pPr>
+    </w:p>
+    <w:p>
+      <w:pPr>
+        <w:pStyle w:val="PlainText"/>
+        <w:spacing w:line="480" w:lineRule="auto"/>
+        <w:rPr>
+          <w:rFonts w:ascii="Times New Roman" w:hAnsi="Times New Roman" w:cs="Times New Roman"/>
+          <w:b/>
+          <w:bCs/>
+          <w:sz w:val="24"/>
+          <w:szCs w:val="24"/>
+        </w:rPr>
+      </w:pPr>
+      <w:proofErr w:type="spellStart"/>
+      <w:r>
+        <w:rPr>
+          <w:rFonts w:ascii="Times New Roman" w:hAnsi="Times New Roman" w:cs="Times New Roman"/>
+          <w:b/>
+          <w:bCs/>
+          <w:sz w:val="24"/>
+          <w:szCs w:val="24"/>
+        </w:rPr>
+        <w:lastRenderedPageBreak/>
+        <w:t>GroupPosts</w:t>
+      </w:r>
+      <w:proofErr w:type="spellEnd"/>
     </w:p>
     <w:tbl>
       <w:tblPr>
@@ -6282,8 +9036,8 @@
         <w:tblLook w:val="04A0" w:firstRow="1" w:lastRow="0" w:firstColumn="1" w:lastColumn="0" w:noHBand="0" w:noVBand="1"/>
       </w:tblPr>
       <w:tblGrid>
-        <w:gridCol w:w="1563"/>
-        <w:gridCol w:w="1508"/>
+        <w:gridCol w:w="2065"/>
+        <w:gridCol w:w="1006"/>
         <w:gridCol w:w="1533"/>
         <w:gridCol w:w="2047"/>
         <w:gridCol w:w="2925"/>
@@ -6291,7 +9045,7 @@
       <w:tr>
         <w:tc>
           <w:tcPr>
-            <w:tcW w:w="1563" w:type="dxa"/>
+            <w:tcW w:w="2065" w:type="dxa"/>
           </w:tcPr>
           <w:p>
             <w:pPr>
@@ -6315,7 +9069,7 @@
         </w:tc>
         <w:tc>
           <w:tcPr>
-            <w:tcW w:w="1508" w:type="dxa"/>
+            <w:tcW w:w="1006" w:type="dxa"/>
           </w:tcPr>
           <w:p>
             <w:pPr>
@@ -6413,7 +9167,7 @@
       <w:tr>
         <w:tc>
           <w:tcPr>
-            <w:tcW w:w="1563" w:type="dxa"/>
+            <w:tcW w:w="2065" w:type="dxa"/>
           </w:tcPr>
           <w:p>
             <w:pPr>
@@ -6442,24 +9196,31 @@
                 <w:szCs w:val="24"/>
                 <w:u w:val="single"/>
               </w:rPr>
-              <w:t>uest_id</w:t>
+              <w:t>roup_id</w:t>
             </w:r>
             <w:proofErr w:type="spellEnd"/>
           </w:p>
         </w:tc>
         <w:tc>
           <w:tcPr>
-            <w:tcW w:w="1508" w:type="dxa"/>
-          </w:tcPr>
-          <w:p>
-            <w:pPr>
-              <w:spacing w:line="360" w:lineRule="auto"/>
-              <w:jc w:val="both"/>
-              <w:rPr>
-                <w:sz w:val="24"/>
-                <w:szCs w:val="24"/>
-              </w:rPr>
-            </w:pPr>
+            <w:tcW w:w="1006" w:type="dxa"/>
+          </w:tcPr>
+          <w:p>
+            <w:pPr>
+              <w:spacing w:line="360" w:lineRule="auto"/>
+              <w:jc w:val="both"/>
+              <w:rPr>
+                <w:sz w:val="24"/>
+                <w:szCs w:val="24"/>
+              </w:rPr>
+            </w:pPr>
+            <w:r>
+              <w:rPr>
+                <w:sz w:val="24"/>
+                <w:szCs w:val="24"/>
+              </w:rPr>
+              <w:t>Number</w:t>
+            </w:r>
           </w:p>
         </w:tc>
         <w:tc>
@@ -6490,6 +9251,20 @@
                 <w:szCs w:val="24"/>
               </w:rPr>
             </w:pPr>
+            <w:r>
+              <w:rPr>
+                <w:sz w:val="24"/>
+                <w:szCs w:val="24"/>
+              </w:rPr>
+              <w:t xml:space="preserve">Unique record of a </w:t>
+            </w:r>
+            <w:r>
+              <w:rPr>
+                <w:sz w:val="24"/>
+                <w:szCs w:val="24"/>
+              </w:rPr>
+              <w:t>group</w:t>
+            </w:r>
           </w:p>
         </w:tc>
         <w:tc>
@@ -6505,18 +9280,27 @@
                 <w:szCs w:val="24"/>
               </w:rPr>
             </w:pPr>
+            <w:r>
+              <w:rPr>
+                <w:sz w:val="24"/>
+                <w:szCs w:val="24"/>
+              </w:rPr>
+              <w:t>7529</w:t>
+            </w:r>
           </w:p>
         </w:tc>
       </w:tr>
       <w:tr>
         <w:tc>
           <w:tcPr>
-            <w:tcW w:w="1563" w:type="dxa"/>
-          </w:tcPr>
-          <w:p>
-            <w:pPr>
-              <w:spacing w:line="360" w:lineRule="auto"/>
-              <w:rPr>
+            <w:tcW w:w="2065" w:type="dxa"/>
+          </w:tcPr>
+          <w:p>
+            <w:pPr>
+              <w:spacing w:line="360" w:lineRule="auto"/>
+              <w:rPr>
+                <w:rFonts w:eastAsia="Times New Roman"/>
+                <w:color w:val="000000"/>
                 <w:sz w:val="24"/>
                 <w:szCs w:val="24"/>
               </w:rPr>
@@ -6524,27 +9308,36 @@
             <w:proofErr w:type="spellStart"/>
             <w:r>
               <w:rPr>
-                <w:sz w:val="24"/>
-                <w:szCs w:val="24"/>
-              </w:rPr>
-              <w:t>Guest_f_nme</w:t>
+                <w:rFonts w:eastAsia="Times New Roman"/>
+                <w:color w:val="000000"/>
+                <w:sz w:val="24"/>
+                <w:szCs w:val="24"/>
+              </w:rPr>
+              <w:t>Post_id</w:t>
             </w:r>
             <w:proofErr w:type="spellEnd"/>
           </w:p>
         </w:tc>
         <w:tc>
           <w:tcPr>
-            <w:tcW w:w="1508" w:type="dxa"/>
-          </w:tcPr>
-          <w:p>
-            <w:pPr>
-              <w:spacing w:line="360" w:lineRule="auto"/>
-              <w:jc w:val="both"/>
-              <w:rPr>
-                <w:sz w:val="24"/>
-                <w:szCs w:val="24"/>
-              </w:rPr>
-            </w:pPr>
+            <w:tcW w:w="1006" w:type="dxa"/>
+          </w:tcPr>
+          <w:p>
+            <w:pPr>
+              <w:spacing w:line="360" w:lineRule="auto"/>
+              <w:jc w:val="both"/>
+              <w:rPr>
+                <w:sz w:val="24"/>
+                <w:szCs w:val="24"/>
+              </w:rPr>
+            </w:pPr>
+            <w:r>
+              <w:rPr>
+                <w:sz w:val="24"/>
+                <w:szCs w:val="24"/>
+              </w:rPr>
+              <w:t>Number</w:t>
+            </w:r>
           </w:p>
         </w:tc>
         <w:tc>
@@ -6575,6 +9368,20 @@
                 <w:szCs w:val="24"/>
               </w:rPr>
             </w:pPr>
+            <w:r>
+              <w:rPr>
+                <w:sz w:val="24"/>
+                <w:szCs w:val="24"/>
+              </w:rPr>
+              <w:t xml:space="preserve">Unique record of a </w:t>
+            </w:r>
+            <w:r>
+              <w:rPr>
+                <w:sz w:val="24"/>
+                <w:szCs w:val="24"/>
+              </w:rPr>
+              <w:t>post</w:t>
+            </w:r>
           </w:p>
         </w:tc>
         <w:tc>
@@ -6590,528 +9397,17 @@
                 <w:szCs w:val="24"/>
               </w:rPr>
             </w:pPr>
-          </w:p>
-        </w:tc>
-      </w:tr>
-      <w:tr>
-        <w:tc>
-          <w:tcPr>
-            <w:tcW w:w="1563" w:type="dxa"/>
-          </w:tcPr>
-          <w:p>
-            <w:pPr>
-              <w:spacing w:line="360" w:lineRule="auto"/>
-              <w:rPr>
-                <w:sz w:val="24"/>
-                <w:szCs w:val="24"/>
-              </w:rPr>
-            </w:pPr>
-            <w:proofErr w:type="spellStart"/>
-            <w:r>
-              <w:rPr>
-                <w:sz w:val="24"/>
-                <w:szCs w:val="24"/>
-              </w:rPr>
-              <w:t>Guest_l_nme</w:t>
-            </w:r>
-            <w:proofErr w:type="spellEnd"/>
-          </w:p>
-        </w:tc>
-        <w:tc>
-          <w:tcPr>
-            <w:tcW w:w="1508" w:type="dxa"/>
-          </w:tcPr>
-          <w:p>
-            <w:pPr>
-              <w:spacing w:line="360" w:lineRule="auto"/>
-              <w:jc w:val="both"/>
-              <w:rPr>
-                <w:sz w:val="24"/>
-                <w:szCs w:val="24"/>
-              </w:rPr>
-            </w:pPr>
-          </w:p>
-        </w:tc>
-        <w:tc>
-          <w:tcPr>
-            <w:tcW w:w="1533" w:type="dxa"/>
-          </w:tcPr>
-          <w:p>
-            <w:pPr>
-              <w:spacing w:line="360" w:lineRule="auto"/>
-              <w:jc w:val="both"/>
-              <w:rPr>
-                <w:sz w:val="24"/>
-                <w:szCs w:val="24"/>
-              </w:rPr>
-            </w:pPr>
-          </w:p>
-        </w:tc>
-        <w:tc>
-          <w:tcPr>
-            <w:tcW w:w="2047" w:type="dxa"/>
-          </w:tcPr>
-          <w:p>
-            <w:pPr>
-              <w:spacing w:line="360" w:lineRule="auto"/>
-              <w:jc w:val="both"/>
-              <w:rPr>
-                <w:sz w:val="24"/>
-                <w:szCs w:val="24"/>
-              </w:rPr>
-            </w:pPr>
-          </w:p>
-        </w:tc>
-        <w:tc>
-          <w:tcPr>
-            <w:tcW w:w="2925" w:type="dxa"/>
-          </w:tcPr>
-          <w:p>
-            <w:pPr>
-              <w:spacing w:line="360" w:lineRule="auto"/>
-              <w:jc w:val="both"/>
-              <w:rPr>
-                <w:sz w:val="24"/>
-                <w:szCs w:val="24"/>
-              </w:rPr>
-            </w:pPr>
-          </w:p>
-        </w:tc>
-      </w:tr>
-      <w:tr>
-        <w:tc>
-          <w:tcPr>
-            <w:tcW w:w="1563" w:type="dxa"/>
-          </w:tcPr>
-          <w:p>
-            <w:pPr>
-              <w:spacing w:line="360" w:lineRule="auto"/>
-              <w:rPr>
-                <w:sz w:val="24"/>
-                <w:szCs w:val="24"/>
-              </w:rPr>
-            </w:pPr>
-            <w:proofErr w:type="spellStart"/>
-            <w:r>
-              <w:rPr>
-                <w:sz w:val="24"/>
-                <w:szCs w:val="24"/>
-              </w:rPr>
-              <w:t>Guest_addr</w:t>
-            </w:r>
-            <w:proofErr w:type="spellEnd"/>
-          </w:p>
-        </w:tc>
-        <w:tc>
-          <w:tcPr>
-            <w:tcW w:w="1508" w:type="dxa"/>
-          </w:tcPr>
-          <w:p>
-            <w:pPr>
-              <w:spacing w:line="360" w:lineRule="auto"/>
-              <w:jc w:val="both"/>
-              <w:rPr>
-                <w:sz w:val="24"/>
-                <w:szCs w:val="24"/>
-              </w:rPr>
-            </w:pPr>
-          </w:p>
-        </w:tc>
-        <w:tc>
-          <w:tcPr>
-            <w:tcW w:w="1533" w:type="dxa"/>
-          </w:tcPr>
-          <w:p>
-            <w:pPr>
-              <w:spacing w:line="360" w:lineRule="auto"/>
-              <w:jc w:val="both"/>
-              <w:rPr>
-                <w:sz w:val="24"/>
-                <w:szCs w:val="24"/>
-              </w:rPr>
-            </w:pPr>
-          </w:p>
-        </w:tc>
-        <w:tc>
-          <w:tcPr>
-            <w:tcW w:w="2047" w:type="dxa"/>
-          </w:tcPr>
-          <w:p>
-            <w:pPr>
-              <w:spacing w:line="360" w:lineRule="auto"/>
-              <w:jc w:val="both"/>
-              <w:rPr>
-                <w:sz w:val="24"/>
-                <w:szCs w:val="24"/>
-              </w:rPr>
-            </w:pPr>
-          </w:p>
-        </w:tc>
-        <w:tc>
-          <w:tcPr>
-            <w:tcW w:w="2925" w:type="dxa"/>
-          </w:tcPr>
-          <w:p>
-            <w:pPr>
-              <w:spacing w:line="360" w:lineRule="auto"/>
-              <w:jc w:val="both"/>
-              <w:rPr>
-                <w:sz w:val="24"/>
-                <w:szCs w:val="24"/>
-              </w:rPr>
-            </w:pPr>
-          </w:p>
-        </w:tc>
-      </w:tr>
-      <w:tr>
-        <w:tc>
-          <w:tcPr>
-            <w:tcW w:w="1563" w:type="dxa"/>
-          </w:tcPr>
-          <w:p>
-            <w:pPr>
-              <w:spacing w:line="360" w:lineRule="auto"/>
-              <w:rPr>
-                <w:sz w:val="24"/>
-                <w:szCs w:val="24"/>
-              </w:rPr>
-            </w:pPr>
-            <w:proofErr w:type="spellStart"/>
-            <w:r>
-              <w:rPr>
-                <w:sz w:val="24"/>
-                <w:szCs w:val="24"/>
-              </w:rPr>
-              <w:t>Guest_paswd</w:t>
-            </w:r>
-            <w:proofErr w:type="spellEnd"/>
-          </w:p>
-        </w:tc>
-        <w:tc>
-          <w:tcPr>
-            <w:tcW w:w="1508" w:type="dxa"/>
-          </w:tcPr>
-          <w:p>
-            <w:pPr>
-              <w:spacing w:line="360" w:lineRule="auto"/>
-              <w:jc w:val="both"/>
-              <w:rPr>
-                <w:sz w:val="24"/>
-                <w:szCs w:val="24"/>
-              </w:rPr>
-            </w:pPr>
-          </w:p>
-        </w:tc>
-        <w:tc>
-          <w:tcPr>
-            <w:tcW w:w="1533" w:type="dxa"/>
-          </w:tcPr>
-          <w:p>
-            <w:pPr>
-              <w:spacing w:line="360" w:lineRule="auto"/>
-              <w:jc w:val="both"/>
-              <w:rPr>
-                <w:sz w:val="24"/>
-                <w:szCs w:val="24"/>
-              </w:rPr>
-            </w:pPr>
-          </w:p>
-        </w:tc>
-        <w:tc>
-          <w:tcPr>
-            <w:tcW w:w="2047" w:type="dxa"/>
-          </w:tcPr>
-          <w:p>
-            <w:pPr>
-              <w:spacing w:line="360" w:lineRule="auto"/>
-              <w:jc w:val="both"/>
-              <w:rPr>
-                <w:sz w:val="24"/>
-                <w:szCs w:val="24"/>
-              </w:rPr>
-            </w:pPr>
-          </w:p>
-        </w:tc>
-        <w:tc>
-          <w:tcPr>
-            <w:tcW w:w="2925" w:type="dxa"/>
-          </w:tcPr>
-          <w:p>
-            <w:pPr>
-              <w:spacing w:line="360" w:lineRule="auto"/>
-              <w:jc w:val="both"/>
-              <w:rPr>
-                <w:sz w:val="24"/>
-                <w:szCs w:val="24"/>
-              </w:rPr>
-            </w:pPr>
-          </w:p>
-        </w:tc>
-      </w:tr>
-      <w:tr>
-        <w:tc>
-          <w:tcPr>
-            <w:tcW w:w="1563" w:type="dxa"/>
-          </w:tcPr>
-          <w:p>
-            <w:pPr>
-              <w:spacing w:line="360" w:lineRule="auto"/>
-              <w:rPr>
-                <w:sz w:val="24"/>
-                <w:szCs w:val="24"/>
-              </w:rPr>
-            </w:pPr>
-            <w:proofErr w:type="spellStart"/>
-            <w:r>
-              <w:rPr>
-                <w:sz w:val="24"/>
-                <w:szCs w:val="24"/>
-              </w:rPr>
-              <w:t>Profile_id</w:t>
-            </w:r>
-            <w:proofErr w:type="spellEnd"/>
-          </w:p>
-        </w:tc>
-        <w:tc>
-          <w:tcPr>
-            <w:tcW w:w="1508" w:type="dxa"/>
-          </w:tcPr>
-          <w:p>
-            <w:pPr>
-              <w:spacing w:line="360" w:lineRule="auto"/>
-              <w:jc w:val="both"/>
-              <w:rPr>
-                <w:sz w:val="24"/>
-                <w:szCs w:val="24"/>
-              </w:rPr>
-            </w:pPr>
-          </w:p>
-        </w:tc>
-        <w:tc>
-          <w:tcPr>
-            <w:tcW w:w="1533" w:type="dxa"/>
-          </w:tcPr>
-          <w:p>
-            <w:pPr>
-              <w:spacing w:line="360" w:lineRule="auto"/>
-              <w:jc w:val="both"/>
-              <w:rPr>
-                <w:sz w:val="24"/>
-                <w:szCs w:val="24"/>
-              </w:rPr>
-            </w:pPr>
-          </w:p>
-        </w:tc>
-        <w:tc>
-          <w:tcPr>
-            <w:tcW w:w="2047" w:type="dxa"/>
-          </w:tcPr>
-          <w:p>
-            <w:pPr>
-              <w:spacing w:line="360" w:lineRule="auto"/>
-              <w:jc w:val="both"/>
-              <w:rPr>
-                <w:sz w:val="24"/>
-                <w:szCs w:val="24"/>
-              </w:rPr>
-            </w:pPr>
-          </w:p>
-        </w:tc>
-        <w:tc>
-          <w:tcPr>
-            <w:tcW w:w="2925" w:type="dxa"/>
-          </w:tcPr>
-          <w:p>
-            <w:pPr>
-              <w:spacing w:line="360" w:lineRule="auto"/>
-              <w:jc w:val="both"/>
-              <w:rPr>
-                <w:sz w:val="24"/>
-                <w:szCs w:val="24"/>
-              </w:rPr>
-            </w:pPr>
-          </w:p>
-        </w:tc>
-      </w:tr>
-      <w:tr>
-        <w:tc>
-          <w:tcPr>
-            <w:tcW w:w="1563" w:type="dxa"/>
-          </w:tcPr>
-          <w:p>
-            <w:pPr>
-              <w:spacing w:line="360" w:lineRule="auto"/>
-              <w:rPr>
-                <w:sz w:val="24"/>
-                <w:szCs w:val="24"/>
-              </w:rPr>
-            </w:pPr>
-            <w:proofErr w:type="spellStart"/>
-            <w:r>
-              <w:rPr>
-                <w:sz w:val="24"/>
-                <w:szCs w:val="24"/>
-              </w:rPr>
-              <w:t>Groups_id</w:t>
-            </w:r>
-            <w:proofErr w:type="spellEnd"/>
-          </w:p>
-        </w:tc>
-        <w:tc>
-          <w:tcPr>
-            <w:tcW w:w="1508" w:type="dxa"/>
-          </w:tcPr>
-          <w:p>
-            <w:pPr>
-              <w:spacing w:line="360" w:lineRule="auto"/>
-              <w:jc w:val="both"/>
-              <w:rPr>
-                <w:sz w:val="24"/>
-                <w:szCs w:val="24"/>
-              </w:rPr>
-            </w:pPr>
-          </w:p>
-        </w:tc>
-        <w:tc>
-          <w:tcPr>
-            <w:tcW w:w="1533" w:type="dxa"/>
-          </w:tcPr>
-          <w:p>
-            <w:pPr>
-              <w:spacing w:line="360" w:lineRule="auto"/>
-              <w:jc w:val="both"/>
-              <w:rPr>
-                <w:sz w:val="24"/>
-                <w:szCs w:val="24"/>
-              </w:rPr>
-            </w:pPr>
-          </w:p>
-        </w:tc>
-        <w:tc>
-          <w:tcPr>
-            <w:tcW w:w="2047" w:type="dxa"/>
-          </w:tcPr>
-          <w:p>
-            <w:pPr>
-              <w:spacing w:line="360" w:lineRule="auto"/>
-              <w:jc w:val="both"/>
-              <w:rPr>
-                <w:sz w:val="24"/>
-                <w:szCs w:val="24"/>
-              </w:rPr>
-            </w:pPr>
-          </w:p>
-        </w:tc>
-        <w:tc>
-          <w:tcPr>
-            <w:tcW w:w="2925" w:type="dxa"/>
-          </w:tcPr>
-          <w:p>
-            <w:pPr>
-              <w:spacing w:line="360" w:lineRule="auto"/>
-              <w:jc w:val="both"/>
-              <w:rPr>
-                <w:sz w:val="24"/>
-                <w:szCs w:val="24"/>
-              </w:rPr>
-            </w:pPr>
-          </w:p>
-        </w:tc>
-      </w:tr>
-      <w:tr>
-        <w:tc>
-          <w:tcPr>
-            <w:tcW w:w="1563" w:type="dxa"/>
-          </w:tcPr>
-          <w:p>
-            <w:pPr>
-              <w:spacing w:line="360" w:lineRule="auto"/>
-              <w:rPr>
-                <w:sz w:val="24"/>
-                <w:szCs w:val="24"/>
-              </w:rPr>
-            </w:pPr>
-            <w:proofErr w:type="spellStart"/>
-            <w:r>
-              <w:rPr>
-                <w:sz w:val="24"/>
-                <w:szCs w:val="24"/>
-              </w:rPr>
-              <w:t>Post_id</w:t>
-            </w:r>
-            <w:proofErr w:type="spellEnd"/>
-          </w:p>
-        </w:tc>
-        <w:tc>
-          <w:tcPr>
-            <w:tcW w:w="1508" w:type="dxa"/>
-          </w:tcPr>
-          <w:p>
-            <w:pPr>
-              <w:spacing w:line="360" w:lineRule="auto"/>
-              <w:jc w:val="both"/>
-              <w:rPr>
-                <w:sz w:val="24"/>
-                <w:szCs w:val="24"/>
-              </w:rPr>
-            </w:pPr>
-          </w:p>
-        </w:tc>
-        <w:tc>
-          <w:tcPr>
-            <w:tcW w:w="1533" w:type="dxa"/>
-          </w:tcPr>
-          <w:p>
-            <w:pPr>
-              <w:spacing w:line="360" w:lineRule="auto"/>
-              <w:jc w:val="both"/>
-              <w:rPr>
-                <w:sz w:val="24"/>
-                <w:szCs w:val="24"/>
-              </w:rPr>
-            </w:pPr>
-          </w:p>
-        </w:tc>
-        <w:tc>
-          <w:tcPr>
-            <w:tcW w:w="2047" w:type="dxa"/>
-          </w:tcPr>
-          <w:p>
-            <w:pPr>
-              <w:spacing w:line="360" w:lineRule="auto"/>
-              <w:jc w:val="both"/>
-              <w:rPr>
-                <w:sz w:val="24"/>
-                <w:szCs w:val="24"/>
-              </w:rPr>
-            </w:pPr>
-          </w:p>
-        </w:tc>
-        <w:tc>
-          <w:tcPr>
-            <w:tcW w:w="2925" w:type="dxa"/>
-          </w:tcPr>
-          <w:p>
-            <w:pPr>
-              <w:spacing w:line="360" w:lineRule="auto"/>
-              <w:jc w:val="both"/>
-              <w:rPr>
-                <w:sz w:val="24"/>
-                <w:szCs w:val="24"/>
-              </w:rPr>
-            </w:pPr>
+            <w:r>
+              <w:rPr>
+                <w:sz w:val="24"/>
+                <w:szCs w:val="24"/>
+              </w:rPr>
+              <w:t>9356</w:t>
+            </w:r>
           </w:p>
         </w:tc>
       </w:tr>
     </w:tbl>
-    <w:p/>
-    <w:p/>
-    <w:p/>
-    <w:p/>
-    <w:p/>
-    <w:p/>
-    <w:p/>
-    <w:p/>
     <w:p>
       <w:pPr>
         <w:rPr>
@@ -7122,7 +9418,9 @@
           <w:szCs w:val="24"/>
         </w:rPr>
       </w:pPr>
-      <w:r>
+    </w:p>
+    <w:p>
+      <w:pPr>
         <w:rPr>
           <w:rFonts w:ascii="Times New Roman" w:hAnsi="Times New Roman" w:cs="Times New Roman"/>
           <w:b/>
@@ -7130,586 +9428,8 @@
           <w:sz w:val="24"/>
           <w:szCs w:val="24"/>
         </w:rPr>
-        <w:lastRenderedPageBreak/>
-        <w:t>Groups</w:t>
-      </w:r>
+      </w:pPr>
     </w:p>
-    <w:tbl>
-      <w:tblPr>
-        <w:tblStyle w:val="TableGrid"/>
-        <w:tblW w:w="9576" w:type="dxa"/>
-        <w:tblLayout w:type="fixed"/>
-        <w:tblLook w:val="04A0" w:firstRow="1" w:lastRow="0" w:firstColumn="1" w:lastColumn="0" w:noHBand="0" w:noVBand="1"/>
-      </w:tblPr>
-      <w:tblGrid>
-        <w:gridCol w:w="1563"/>
-        <w:gridCol w:w="1508"/>
-        <w:gridCol w:w="1533"/>
-        <w:gridCol w:w="2047"/>
-        <w:gridCol w:w="2925"/>
-      </w:tblGrid>
-      <w:tr>
-        <w:tc>
-          <w:tcPr>
-            <w:tcW w:w="1563" w:type="dxa"/>
-          </w:tcPr>
-          <w:p>
-            <w:pPr>
-              <w:spacing w:line="360" w:lineRule="auto"/>
-              <w:jc w:val="both"/>
-              <w:rPr>
-                <w:b/>
-                <w:sz w:val="24"/>
-                <w:szCs w:val="24"/>
-              </w:rPr>
-            </w:pPr>
-            <w:r>
-              <w:rPr>
-                <w:b/>
-                <w:sz w:val="24"/>
-                <w:szCs w:val="24"/>
-              </w:rPr>
-              <w:t>Field Name</w:t>
-            </w:r>
-          </w:p>
-        </w:tc>
-        <w:tc>
-          <w:tcPr>
-            <w:tcW w:w="1508" w:type="dxa"/>
-          </w:tcPr>
-          <w:p>
-            <w:pPr>
-              <w:spacing w:line="360" w:lineRule="auto"/>
-              <w:jc w:val="both"/>
-              <w:rPr>
-                <w:b/>
-                <w:sz w:val="24"/>
-                <w:szCs w:val="24"/>
-              </w:rPr>
-            </w:pPr>
-            <w:r>
-              <w:rPr>
-                <w:b/>
-                <w:sz w:val="24"/>
-                <w:szCs w:val="24"/>
-              </w:rPr>
-              <w:t xml:space="preserve">Data Type </w:t>
-            </w:r>
-          </w:p>
-        </w:tc>
-        <w:tc>
-          <w:tcPr>
-            <w:tcW w:w="1533" w:type="dxa"/>
-          </w:tcPr>
-          <w:p>
-            <w:pPr>
-              <w:spacing w:line="360" w:lineRule="auto"/>
-              <w:jc w:val="both"/>
-              <w:rPr>
-                <w:b/>
-                <w:sz w:val="24"/>
-                <w:szCs w:val="24"/>
-              </w:rPr>
-            </w:pPr>
-            <w:r>
-              <w:rPr>
-                <w:b/>
-                <w:sz w:val="24"/>
-                <w:szCs w:val="24"/>
-              </w:rPr>
-              <w:t>Field Size</w:t>
-            </w:r>
-          </w:p>
-        </w:tc>
-        <w:tc>
-          <w:tcPr>
-            <w:tcW w:w="2047" w:type="dxa"/>
-          </w:tcPr>
-          <w:p>
-            <w:pPr>
-              <w:spacing w:line="360" w:lineRule="auto"/>
-              <w:jc w:val="both"/>
-              <w:rPr>
-                <w:b/>
-                <w:sz w:val="24"/>
-                <w:szCs w:val="24"/>
-              </w:rPr>
-            </w:pPr>
-            <w:r>
-              <w:rPr>
-                <w:b/>
-                <w:sz w:val="24"/>
-                <w:szCs w:val="24"/>
-              </w:rPr>
-              <w:t>Description</w:t>
-            </w:r>
-          </w:p>
-        </w:tc>
-        <w:tc>
-          <w:tcPr>
-            <w:tcW w:w="2925" w:type="dxa"/>
-          </w:tcPr>
-          <w:p>
-            <w:pPr>
-              <w:spacing w:line="360" w:lineRule="auto"/>
-              <w:jc w:val="both"/>
-              <w:rPr>
-                <w:b/>
-                <w:sz w:val="24"/>
-                <w:szCs w:val="24"/>
-              </w:rPr>
-            </w:pPr>
-            <w:r>
-              <w:rPr>
-                <w:b/>
-                <w:sz w:val="24"/>
-                <w:szCs w:val="24"/>
-              </w:rPr>
-              <w:t>Example</w:t>
-            </w:r>
-          </w:p>
-        </w:tc>
-      </w:tr>
-      <w:tr>
-        <w:tc>
-          <w:tcPr>
-            <w:tcW w:w="1563" w:type="dxa"/>
-          </w:tcPr>
-          <w:p>
-            <w:pPr>
-              <w:spacing w:line="360" w:lineRule="auto"/>
-              <w:rPr>
-                <w:sz w:val="24"/>
-                <w:szCs w:val="24"/>
-              </w:rPr>
-            </w:pPr>
-            <w:proofErr w:type="spellStart"/>
-            <w:r>
-              <w:rPr>
-                <w:rFonts w:eastAsia="Times New Roman"/>
-                <w:color w:val="000000"/>
-                <w:sz w:val="24"/>
-                <w:szCs w:val="24"/>
-                <w:u w:val="single"/>
-              </w:rPr>
-              <w:t>G</w:t>
-            </w:r>
-            <w:r>
-              <w:rPr>
-                <w:rFonts w:eastAsia="Times New Roman"/>
-                <w:color w:val="000000"/>
-                <w:sz w:val="24"/>
-                <w:szCs w:val="24"/>
-                <w:u w:val="single"/>
-              </w:rPr>
-              <w:t>roup_id</w:t>
-            </w:r>
-            <w:proofErr w:type="spellEnd"/>
-          </w:p>
-        </w:tc>
-        <w:tc>
-          <w:tcPr>
-            <w:tcW w:w="1508" w:type="dxa"/>
-          </w:tcPr>
-          <w:p>
-            <w:pPr>
-              <w:spacing w:line="360" w:lineRule="auto"/>
-              <w:jc w:val="both"/>
-              <w:rPr>
-                <w:sz w:val="24"/>
-                <w:szCs w:val="24"/>
-              </w:rPr>
-            </w:pPr>
-          </w:p>
-        </w:tc>
-        <w:tc>
-          <w:tcPr>
-            <w:tcW w:w="1533" w:type="dxa"/>
-          </w:tcPr>
-          <w:p>
-            <w:pPr>
-              <w:spacing w:line="360" w:lineRule="auto"/>
-              <w:jc w:val="both"/>
-              <w:rPr>
-                <w:sz w:val="24"/>
-                <w:szCs w:val="24"/>
-              </w:rPr>
-            </w:pPr>
-          </w:p>
-        </w:tc>
-        <w:tc>
-          <w:tcPr>
-            <w:tcW w:w="2047" w:type="dxa"/>
-          </w:tcPr>
-          <w:p>
-            <w:pPr>
-              <w:spacing w:line="360" w:lineRule="auto"/>
-              <w:jc w:val="both"/>
-              <w:rPr>
-                <w:sz w:val="24"/>
-                <w:szCs w:val="24"/>
-              </w:rPr>
-            </w:pPr>
-          </w:p>
-        </w:tc>
-        <w:tc>
-          <w:tcPr>
-            <w:tcW w:w="2925" w:type="dxa"/>
-          </w:tcPr>
-          <w:p>
-            <w:pPr>
-              <w:spacing w:line="360" w:lineRule="auto"/>
-              <w:jc w:val="both"/>
-              <w:rPr>
-                <w:sz w:val="24"/>
-                <w:szCs w:val="24"/>
-              </w:rPr>
-            </w:pPr>
-          </w:p>
-        </w:tc>
-      </w:tr>
-      <w:tr>
-        <w:tc>
-          <w:tcPr>
-            <w:tcW w:w="1563" w:type="dxa"/>
-          </w:tcPr>
-          <w:p>
-            <w:pPr>
-              <w:spacing w:line="360" w:lineRule="auto"/>
-              <w:rPr>
-                <w:sz w:val="24"/>
-                <w:szCs w:val="24"/>
-              </w:rPr>
-            </w:pPr>
-            <w:proofErr w:type="spellStart"/>
-            <w:r>
-              <w:rPr>
-                <w:sz w:val="24"/>
-                <w:szCs w:val="24"/>
-              </w:rPr>
-              <w:t>Group_nme</w:t>
-            </w:r>
-            <w:proofErr w:type="spellEnd"/>
-          </w:p>
-        </w:tc>
-        <w:tc>
-          <w:tcPr>
-            <w:tcW w:w="1508" w:type="dxa"/>
-          </w:tcPr>
-          <w:p>
-            <w:pPr>
-              <w:spacing w:line="360" w:lineRule="auto"/>
-              <w:jc w:val="both"/>
-              <w:rPr>
-                <w:sz w:val="24"/>
-                <w:szCs w:val="24"/>
-              </w:rPr>
-            </w:pPr>
-          </w:p>
-        </w:tc>
-        <w:tc>
-          <w:tcPr>
-            <w:tcW w:w="1533" w:type="dxa"/>
-          </w:tcPr>
-          <w:p>
-            <w:pPr>
-              <w:spacing w:line="360" w:lineRule="auto"/>
-              <w:jc w:val="both"/>
-              <w:rPr>
-                <w:sz w:val="24"/>
-                <w:szCs w:val="24"/>
-              </w:rPr>
-            </w:pPr>
-          </w:p>
-        </w:tc>
-        <w:tc>
-          <w:tcPr>
-            <w:tcW w:w="2047" w:type="dxa"/>
-          </w:tcPr>
-          <w:p>
-            <w:pPr>
-              <w:spacing w:line="360" w:lineRule="auto"/>
-              <w:jc w:val="both"/>
-              <w:rPr>
-                <w:sz w:val="24"/>
-                <w:szCs w:val="24"/>
-              </w:rPr>
-            </w:pPr>
-          </w:p>
-        </w:tc>
-        <w:tc>
-          <w:tcPr>
-            <w:tcW w:w="2925" w:type="dxa"/>
-          </w:tcPr>
-          <w:p>
-            <w:pPr>
-              <w:spacing w:line="360" w:lineRule="auto"/>
-              <w:jc w:val="both"/>
-              <w:rPr>
-                <w:sz w:val="24"/>
-                <w:szCs w:val="24"/>
-              </w:rPr>
-            </w:pPr>
-          </w:p>
-        </w:tc>
-      </w:tr>
-      <w:tr>
-        <w:tc>
-          <w:tcPr>
-            <w:tcW w:w="1563" w:type="dxa"/>
-          </w:tcPr>
-          <w:p>
-            <w:pPr>
-              <w:spacing w:line="360" w:lineRule="auto"/>
-              <w:rPr>
-                <w:sz w:val="24"/>
-                <w:szCs w:val="24"/>
-              </w:rPr>
-            </w:pPr>
-            <w:proofErr w:type="spellStart"/>
-            <w:r>
-              <w:rPr>
-                <w:sz w:val="24"/>
-                <w:szCs w:val="24"/>
-              </w:rPr>
-              <w:t>Guest_id</w:t>
-            </w:r>
-            <w:proofErr w:type="spellEnd"/>
-          </w:p>
-        </w:tc>
-        <w:tc>
-          <w:tcPr>
-            <w:tcW w:w="1508" w:type="dxa"/>
-          </w:tcPr>
-          <w:p>
-            <w:pPr>
-              <w:spacing w:line="360" w:lineRule="auto"/>
-              <w:jc w:val="both"/>
-              <w:rPr>
-                <w:sz w:val="24"/>
-                <w:szCs w:val="24"/>
-              </w:rPr>
-            </w:pPr>
-          </w:p>
-        </w:tc>
-        <w:tc>
-          <w:tcPr>
-            <w:tcW w:w="1533" w:type="dxa"/>
-          </w:tcPr>
-          <w:p>
-            <w:pPr>
-              <w:spacing w:line="360" w:lineRule="auto"/>
-              <w:jc w:val="both"/>
-              <w:rPr>
-                <w:sz w:val="24"/>
-                <w:szCs w:val="24"/>
-              </w:rPr>
-            </w:pPr>
-          </w:p>
-        </w:tc>
-        <w:tc>
-          <w:tcPr>
-            <w:tcW w:w="2047" w:type="dxa"/>
-          </w:tcPr>
-          <w:p>
-            <w:pPr>
-              <w:spacing w:line="360" w:lineRule="auto"/>
-              <w:jc w:val="both"/>
-              <w:rPr>
-                <w:sz w:val="24"/>
-                <w:szCs w:val="24"/>
-              </w:rPr>
-            </w:pPr>
-          </w:p>
-        </w:tc>
-        <w:tc>
-          <w:tcPr>
-            <w:tcW w:w="2925" w:type="dxa"/>
-          </w:tcPr>
-          <w:p>
-            <w:pPr>
-              <w:spacing w:line="360" w:lineRule="auto"/>
-              <w:jc w:val="both"/>
-              <w:rPr>
-                <w:sz w:val="24"/>
-                <w:szCs w:val="24"/>
-              </w:rPr>
-            </w:pPr>
-          </w:p>
-        </w:tc>
-      </w:tr>
-      <w:tr>
-        <w:tc>
-          <w:tcPr>
-            <w:tcW w:w="1563" w:type="dxa"/>
-          </w:tcPr>
-          <w:p>
-            <w:pPr>
-              <w:spacing w:line="360" w:lineRule="auto"/>
-              <w:rPr>
-                <w:sz w:val="24"/>
-                <w:szCs w:val="24"/>
-              </w:rPr>
-            </w:pPr>
-            <w:proofErr w:type="spellStart"/>
-            <w:r>
-              <w:rPr>
-                <w:sz w:val="24"/>
-                <w:szCs w:val="24"/>
-              </w:rPr>
-              <w:t>User_id</w:t>
-            </w:r>
-            <w:proofErr w:type="spellEnd"/>
-          </w:p>
-        </w:tc>
-        <w:tc>
-          <w:tcPr>
-            <w:tcW w:w="1508" w:type="dxa"/>
-          </w:tcPr>
-          <w:p>
-            <w:pPr>
-              <w:spacing w:line="360" w:lineRule="auto"/>
-              <w:jc w:val="both"/>
-              <w:rPr>
-                <w:sz w:val="24"/>
-                <w:szCs w:val="24"/>
-              </w:rPr>
-            </w:pPr>
-          </w:p>
-        </w:tc>
-        <w:tc>
-          <w:tcPr>
-            <w:tcW w:w="1533" w:type="dxa"/>
-          </w:tcPr>
-          <w:p>
-            <w:pPr>
-              <w:spacing w:line="360" w:lineRule="auto"/>
-              <w:jc w:val="both"/>
-              <w:rPr>
-                <w:sz w:val="24"/>
-                <w:szCs w:val="24"/>
-              </w:rPr>
-            </w:pPr>
-          </w:p>
-        </w:tc>
-        <w:tc>
-          <w:tcPr>
-            <w:tcW w:w="2047" w:type="dxa"/>
-          </w:tcPr>
-          <w:p>
-            <w:pPr>
-              <w:spacing w:line="360" w:lineRule="auto"/>
-              <w:jc w:val="both"/>
-              <w:rPr>
-                <w:sz w:val="24"/>
-                <w:szCs w:val="24"/>
-              </w:rPr>
-            </w:pPr>
-          </w:p>
-        </w:tc>
-        <w:tc>
-          <w:tcPr>
-            <w:tcW w:w="2925" w:type="dxa"/>
-          </w:tcPr>
-          <w:p>
-            <w:pPr>
-              <w:spacing w:line="360" w:lineRule="auto"/>
-              <w:jc w:val="both"/>
-              <w:rPr>
-                <w:sz w:val="24"/>
-                <w:szCs w:val="24"/>
-              </w:rPr>
-            </w:pPr>
-          </w:p>
-        </w:tc>
-      </w:tr>
-      <w:tr>
-        <w:tc>
-          <w:tcPr>
-            <w:tcW w:w="1563" w:type="dxa"/>
-          </w:tcPr>
-          <w:p>
-            <w:pPr>
-              <w:spacing w:line="360" w:lineRule="auto"/>
-              <w:rPr>
-                <w:sz w:val="24"/>
-                <w:szCs w:val="24"/>
-              </w:rPr>
-            </w:pPr>
-            <w:proofErr w:type="spellStart"/>
-            <w:r>
-              <w:rPr>
-                <w:sz w:val="24"/>
-                <w:szCs w:val="24"/>
-              </w:rPr>
-              <w:t>Post_id</w:t>
-            </w:r>
-            <w:proofErr w:type="spellEnd"/>
-          </w:p>
-        </w:tc>
-        <w:tc>
-          <w:tcPr>
-            <w:tcW w:w="1508" w:type="dxa"/>
-          </w:tcPr>
-          <w:p>
-            <w:pPr>
-              <w:spacing w:line="360" w:lineRule="auto"/>
-              <w:jc w:val="both"/>
-              <w:rPr>
-                <w:sz w:val="24"/>
-                <w:szCs w:val="24"/>
-              </w:rPr>
-            </w:pPr>
-          </w:p>
-        </w:tc>
-        <w:tc>
-          <w:tcPr>
-            <w:tcW w:w="1533" w:type="dxa"/>
-          </w:tcPr>
-          <w:p>
-            <w:pPr>
-              <w:spacing w:line="360" w:lineRule="auto"/>
-              <w:jc w:val="both"/>
-              <w:rPr>
-                <w:sz w:val="24"/>
-                <w:szCs w:val="24"/>
-              </w:rPr>
-            </w:pPr>
-          </w:p>
-        </w:tc>
-        <w:tc>
-          <w:tcPr>
-            <w:tcW w:w="2047" w:type="dxa"/>
-          </w:tcPr>
-          <w:p>
-            <w:pPr>
-              <w:spacing w:line="360" w:lineRule="auto"/>
-              <w:jc w:val="both"/>
-              <w:rPr>
-                <w:sz w:val="24"/>
-                <w:szCs w:val="24"/>
-              </w:rPr>
-            </w:pPr>
-          </w:p>
-        </w:tc>
-        <w:tc>
-          <w:tcPr>
-            <w:tcW w:w="2925" w:type="dxa"/>
-          </w:tcPr>
-          <w:p>
-            <w:pPr>
-              <w:spacing w:line="360" w:lineRule="auto"/>
-              <w:jc w:val="both"/>
-              <w:rPr>
-                <w:sz w:val="24"/>
-                <w:szCs w:val="24"/>
-              </w:rPr>
-            </w:pPr>
-          </w:p>
-        </w:tc>
-      </w:tr>
-    </w:tbl>
-    <w:p/>
     <w:p>
       <w:pPr>
         <w:rPr>
@@ -7729,6 +9449,16 @@
           <w:szCs w:val="24"/>
         </w:rPr>
         <w:t>Friends</w:t>
+      </w:r>
+      <w:r>
+        <w:rPr>
+          <w:rFonts w:ascii="Times New Roman" w:hAnsi="Times New Roman" w:cs="Times New Roman"/>
+          <w:b/>
+          <w:bCs/>
+          <w:sz w:val="24"/>
+          <w:szCs w:val="24"/>
+        </w:rPr>
+        <w:t xml:space="preserve"> </w:t>
       </w:r>
     </w:p>
     <w:tbl>
@@ -7883,23 +9613,118 @@
             <w:proofErr w:type="spellStart"/>
             <w:r>
               <w:rPr>
+                <w:sz w:val="24"/>
+                <w:szCs w:val="24"/>
+              </w:rPr>
+              <w:t>User_id</w:t>
+            </w:r>
+            <w:proofErr w:type="spellEnd"/>
+          </w:p>
+        </w:tc>
+        <w:tc>
+          <w:tcPr>
+            <w:tcW w:w="1366" w:type="dxa"/>
+          </w:tcPr>
+          <w:p>
+            <w:pPr>
+              <w:spacing w:line="360" w:lineRule="auto"/>
+              <w:jc w:val="both"/>
+              <w:rPr>
+                <w:sz w:val="24"/>
+                <w:szCs w:val="24"/>
+              </w:rPr>
+            </w:pPr>
+            <w:r>
+              <w:rPr>
+                <w:sz w:val="24"/>
+                <w:szCs w:val="24"/>
+              </w:rPr>
+              <w:t>Number</w:t>
+            </w:r>
+          </w:p>
+        </w:tc>
+        <w:tc>
+          <w:tcPr>
+            <w:tcW w:w="1533" w:type="dxa"/>
+          </w:tcPr>
+          <w:p>
+            <w:pPr>
+              <w:spacing w:line="360" w:lineRule="auto"/>
+              <w:jc w:val="both"/>
+              <w:rPr>
+                <w:sz w:val="24"/>
+                <w:szCs w:val="24"/>
+              </w:rPr>
+            </w:pPr>
+          </w:p>
+        </w:tc>
+        <w:tc>
+          <w:tcPr>
+            <w:tcW w:w="2047" w:type="dxa"/>
+          </w:tcPr>
+          <w:p>
+            <w:pPr>
+              <w:spacing w:line="360" w:lineRule="auto"/>
+              <w:jc w:val="both"/>
+              <w:rPr>
+                <w:sz w:val="24"/>
+                <w:szCs w:val="24"/>
+              </w:rPr>
+            </w:pPr>
+            <w:r>
+              <w:rPr>
+                <w:sz w:val="24"/>
+                <w:szCs w:val="24"/>
+              </w:rPr>
+              <w:t>Unique record of a user</w:t>
+            </w:r>
+          </w:p>
+        </w:tc>
+        <w:tc>
+          <w:tcPr>
+            <w:tcW w:w="2925" w:type="dxa"/>
+          </w:tcPr>
+          <w:p>
+            <w:pPr>
+              <w:spacing w:line="360" w:lineRule="auto"/>
+              <w:jc w:val="both"/>
+              <w:rPr>
+                <w:sz w:val="24"/>
+                <w:szCs w:val="24"/>
+              </w:rPr>
+            </w:pPr>
+            <w:r>
+              <w:rPr>
+                <w:sz w:val="24"/>
+                <w:szCs w:val="24"/>
+              </w:rPr>
+              <w:t>2945</w:t>
+            </w:r>
+          </w:p>
+        </w:tc>
+      </w:tr>
+      <w:tr>
+        <w:tc>
+          <w:tcPr>
+            <w:tcW w:w="1705" w:type="dxa"/>
+          </w:tcPr>
+          <w:p>
+            <w:pPr>
+              <w:spacing w:line="360" w:lineRule="auto"/>
+              <w:rPr>
+                <w:sz w:val="24"/>
+                <w:szCs w:val="24"/>
+              </w:rPr>
+            </w:pPr>
+            <w:proofErr w:type="spellStart"/>
+            <w:r>
+              <w:rPr>
                 <w:rFonts w:eastAsia="Times New Roman"/>
                 <w:color w:val="000000"/>
                 <w:sz w:val="24"/>
                 <w:szCs w:val="24"/>
-                <w:u w:val="single"/>
-              </w:rPr>
-              <w:t>F</w:t>
-            </w:r>
-            <w:r>
-              <w:rPr>
-                <w:rFonts w:eastAsia="Times New Roman"/>
-                <w:color w:val="000000"/>
-                <w:sz w:val="24"/>
-                <w:szCs w:val="24"/>
-                <w:u w:val="single"/>
-              </w:rPr>
-              <w:t>riend_id</w:t>
+              </w:rPr>
+              <w:t>Friend_id</w:t>
             </w:r>
             <w:proofErr w:type="spellEnd"/>
           </w:p>
@@ -7917,6 +9742,13 @@
                 <w:szCs w:val="24"/>
               </w:rPr>
             </w:pPr>
+            <w:r>
+              <w:rPr>
+                <w:sz w:val="24"/>
+                <w:szCs w:val="24"/>
+              </w:rPr>
+              <w:t>Number</w:t>
+            </w:r>
           </w:p>
         </w:tc>
         <w:tc>
@@ -7947,6 +9779,20 @@
                 <w:szCs w:val="24"/>
               </w:rPr>
             </w:pPr>
+            <w:r>
+              <w:rPr>
+                <w:sz w:val="24"/>
+                <w:szCs w:val="24"/>
+              </w:rPr>
+              <w:t xml:space="preserve">Unique record of a </w:t>
+            </w:r>
+            <w:r>
+              <w:rPr>
+                <w:sz w:val="24"/>
+                <w:szCs w:val="24"/>
+              </w:rPr>
+              <w:t>friend</w:t>
+            </w:r>
           </w:p>
         </w:tc>
         <w:tc>
@@ -7962,6 +9808,13 @@
                 <w:szCs w:val="24"/>
               </w:rPr>
             </w:pPr>
+            <w:r>
+              <w:rPr>
+                <w:sz w:val="24"/>
+                <w:szCs w:val="24"/>
+              </w:rPr>
+              <w:t>8573</w:t>
+            </w:r>
           </w:p>
         </w:tc>
       </w:tr>
@@ -7984,7 +9837,7 @@
                 <w:sz w:val="24"/>
                 <w:szCs w:val="24"/>
               </w:rPr>
-              <w:t>Friend_f_nme</w:t>
+              <w:t>Friend_type</w:t>
             </w:r>
             <w:proofErr w:type="spellEnd"/>
           </w:p>
@@ -8002,6 +9855,13 @@
                 <w:szCs w:val="24"/>
               </w:rPr>
             </w:pPr>
+            <w:r>
+              <w:rPr>
+                <w:sz w:val="24"/>
+                <w:szCs w:val="24"/>
+              </w:rPr>
+              <w:t>String</w:t>
+            </w:r>
           </w:p>
         </w:tc>
         <w:tc>
@@ -8032,6 +9892,13 @@
                 <w:szCs w:val="24"/>
               </w:rPr>
             </w:pPr>
+            <w:r>
+              <w:rPr>
+                <w:sz w:val="24"/>
+                <w:szCs w:val="24"/>
+              </w:rPr>
+              <w:t xml:space="preserve">Type of friend to the user </w:t>
+            </w:r>
           </w:p>
         </w:tc>
         <w:tc>
@@ -8047,13 +9914,311 @@
                 <w:szCs w:val="24"/>
               </w:rPr>
             </w:pPr>
+            <w:r>
+              <w:rPr>
+                <w:sz w:val="24"/>
+                <w:szCs w:val="24"/>
+              </w:rPr>
+              <w:t>Relative</w:t>
+            </w:r>
+          </w:p>
+        </w:tc>
+      </w:tr>
+    </w:tbl>
+    <w:p>
+      <w:pPr>
+        <w:pStyle w:val="PlainText"/>
+        <w:spacing w:line="480" w:lineRule="auto"/>
+        <w:rPr>
+          <w:rFonts w:ascii="Times New Roman" w:hAnsi="Times New Roman" w:cs="Times New Roman"/>
+          <w:sz w:val="24"/>
+          <w:szCs w:val="24"/>
+        </w:rPr>
+      </w:pPr>
+    </w:p>
+    <w:p>
+      <w:pPr>
+        <w:pStyle w:val="PlainText"/>
+        <w:spacing w:line="480" w:lineRule="auto"/>
+        <w:rPr>
+          <w:rFonts w:ascii="Times New Roman" w:hAnsi="Times New Roman" w:cs="Times New Roman"/>
+          <w:b/>
+          <w:bCs/>
+          <w:sz w:val="24"/>
+          <w:szCs w:val="24"/>
+        </w:rPr>
+      </w:pPr>
+    </w:p>
+    <w:p>
+      <w:pPr>
+        <w:pStyle w:val="PlainText"/>
+        <w:spacing w:line="480" w:lineRule="auto"/>
+        <w:rPr>
+          <w:rFonts w:ascii="Times New Roman" w:hAnsi="Times New Roman" w:cs="Times New Roman"/>
+          <w:b/>
+          <w:bCs/>
+          <w:sz w:val="24"/>
+          <w:szCs w:val="24"/>
+        </w:rPr>
+      </w:pPr>
+    </w:p>
+    <w:p>
+      <w:pPr>
+        <w:pStyle w:val="PlainText"/>
+        <w:spacing w:line="480" w:lineRule="auto"/>
+        <w:rPr>
+          <w:rFonts w:ascii="Times New Roman" w:hAnsi="Times New Roman" w:cs="Times New Roman"/>
+          <w:b/>
+          <w:bCs/>
+          <w:sz w:val="24"/>
+          <w:szCs w:val="24"/>
+        </w:rPr>
+      </w:pPr>
+    </w:p>
+    <w:p>
+      <w:pPr>
+        <w:pStyle w:val="PlainText"/>
+        <w:spacing w:line="480" w:lineRule="auto"/>
+        <w:rPr>
+          <w:rFonts w:ascii="Times New Roman" w:hAnsi="Times New Roman" w:cs="Times New Roman"/>
+          <w:b/>
+          <w:bCs/>
+          <w:sz w:val="24"/>
+          <w:szCs w:val="24"/>
+        </w:rPr>
+      </w:pPr>
+    </w:p>
+    <w:p>
+      <w:pPr>
+        <w:pStyle w:val="PlainText"/>
+        <w:spacing w:line="480" w:lineRule="auto"/>
+        <w:rPr>
+          <w:rFonts w:ascii="Times New Roman" w:hAnsi="Times New Roman" w:cs="Times New Roman"/>
+          <w:b/>
+          <w:bCs/>
+          <w:sz w:val="24"/>
+          <w:szCs w:val="24"/>
+        </w:rPr>
+      </w:pPr>
+    </w:p>
+    <w:p>
+      <w:pPr>
+        <w:pStyle w:val="PlainText"/>
+        <w:spacing w:line="480" w:lineRule="auto"/>
+        <w:rPr>
+          <w:rFonts w:ascii="Times New Roman" w:hAnsi="Times New Roman" w:cs="Times New Roman"/>
+          <w:b/>
+          <w:bCs/>
+          <w:sz w:val="24"/>
+          <w:szCs w:val="24"/>
+        </w:rPr>
+      </w:pPr>
+    </w:p>
+    <w:p>
+      <w:pPr>
+        <w:pStyle w:val="PlainText"/>
+        <w:spacing w:line="480" w:lineRule="auto"/>
+        <w:rPr>
+          <w:rFonts w:ascii="Times New Roman" w:hAnsi="Times New Roman" w:cs="Times New Roman"/>
+          <w:b/>
+          <w:bCs/>
+          <w:sz w:val="24"/>
+          <w:szCs w:val="24"/>
+        </w:rPr>
+      </w:pPr>
+    </w:p>
+    <w:p>
+      <w:pPr>
+        <w:pStyle w:val="PlainText"/>
+        <w:spacing w:line="480" w:lineRule="auto"/>
+        <w:rPr>
+          <w:rFonts w:ascii="Times New Roman" w:hAnsi="Times New Roman" w:cs="Times New Roman"/>
+          <w:b/>
+          <w:bCs/>
+          <w:sz w:val="24"/>
+          <w:szCs w:val="24"/>
+        </w:rPr>
+      </w:pPr>
+    </w:p>
+    <w:p>
+      <w:pPr>
+        <w:pStyle w:val="PlainText"/>
+        <w:spacing w:line="480" w:lineRule="auto"/>
+        <w:rPr>
+          <w:rFonts w:ascii="Times New Roman" w:hAnsi="Times New Roman" w:cs="Times New Roman"/>
+          <w:b/>
+          <w:bCs/>
+          <w:sz w:val="24"/>
+          <w:szCs w:val="24"/>
+        </w:rPr>
+      </w:pPr>
+    </w:p>
+    <w:p>
+      <w:pPr>
+        <w:pStyle w:val="PlainText"/>
+        <w:spacing w:line="480" w:lineRule="auto"/>
+        <w:rPr>
+          <w:rFonts w:ascii="Times New Roman" w:hAnsi="Times New Roman" w:cs="Times New Roman"/>
+          <w:b/>
+          <w:bCs/>
+          <w:sz w:val="24"/>
+          <w:szCs w:val="24"/>
+        </w:rPr>
+      </w:pPr>
+      <w:bookmarkStart w:id="0" w:name="_GoBack"/>
+      <w:bookmarkEnd w:id="0"/>
+      <w:r>
+        <w:rPr>
+          <w:rFonts w:ascii="Times New Roman" w:hAnsi="Times New Roman" w:cs="Times New Roman"/>
+          <w:b/>
+          <w:bCs/>
+          <w:sz w:val="24"/>
+          <w:szCs w:val="24"/>
+        </w:rPr>
+        <w:lastRenderedPageBreak/>
+        <w:t>Comment</w:t>
+      </w:r>
+    </w:p>
+    <w:tbl>
+      <w:tblPr>
+        <w:tblStyle w:val="TableGrid"/>
+        <w:tblW w:w="9576" w:type="dxa"/>
+        <w:tblLayout w:type="fixed"/>
+        <w:tblLook w:val="04A0" w:firstRow="1" w:lastRow="0" w:firstColumn="1" w:lastColumn="0" w:noHBand="0" w:noVBand="1"/>
+      </w:tblPr>
+      <w:tblGrid>
+        <w:gridCol w:w="2065"/>
+        <w:gridCol w:w="1350"/>
+        <w:gridCol w:w="1530"/>
+        <w:gridCol w:w="1706"/>
+        <w:gridCol w:w="2925"/>
+      </w:tblGrid>
+      <w:tr>
+        <w:tc>
+          <w:tcPr>
+            <w:tcW w:w="2065" w:type="dxa"/>
+          </w:tcPr>
+          <w:p>
+            <w:pPr>
+              <w:spacing w:line="360" w:lineRule="auto"/>
+              <w:jc w:val="both"/>
+              <w:rPr>
+                <w:b/>
+                <w:sz w:val="24"/>
+                <w:szCs w:val="24"/>
+              </w:rPr>
+            </w:pPr>
+            <w:r>
+              <w:rPr>
+                <w:b/>
+                <w:sz w:val="24"/>
+                <w:szCs w:val="24"/>
+              </w:rPr>
+              <w:t>Field Name</w:t>
+            </w:r>
+          </w:p>
+        </w:tc>
+        <w:tc>
+          <w:tcPr>
+            <w:tcW w:w="1350" w:type="dxa"/>
+          </w:tcPr>
+          <w:p>
+            <w:pPr>
+              <w:spacing w:line="360" w:lineRule="auto"/>
+              <w:jc w:val="both"/>
+              <w:rPr>
+                <w:b/>
+                <w:sz w:val="24"/>
+                <w:szCs w:val="24"/>
+              </w:rPr>
+            </w:pPr>
+            <w:r>
+              <w:rPr>
+                <w:b/>
+                <w:sz w:val="24"/>
+                <w:szCs w:val="24"/>
+              </w:rPr>
+              <w:t xml:space="preserve">Data Type </w:t>
+            </w:r>
+          </w:p>
+        </w:tc>
+        <w:tc>
+          <w:tcPr>
+            <w:tcW w:w="1530" w:type="dxa"/>
+          </w:tcPr>
+          <w:p>
+            <w:pPr>
+              <w:spacing w:line="360" w:lineRule="auto"/>
+              <w:jc w:val="both"/>
+              <w:rPr>
+                <w:b/>
+                <w:sz w:val="24"/>
+                <w:szCs w:val="24"/>
+              </w:rPr>
+            </w:pPr>
+            <w:r>
+              <w:rPr>
+                <w:b/>
+                <w:sz w:val="24"/>
+                <w:szCs w:val="24"/>
+              </w:rPr>
+              <w:t>Field Size</w:t>
+            </w:r>
+          </w:p>
+        </w:tc>
+        <w:tc>
+          <w:tcPr>
+            <w:tcW w:w="1706" w:type="dxa"/>
+          </w:tcPr>
+          <w:p>
+            <w:pPr>
+              <w:spacing w:line="360" w:lineRule="auto"/>
+              <w:jc w:val="both"/>
+              <w:rPr>
+                <w:b/>
+                <w:sz w:val="24"/>
+                <w:szCs w:val="24"/>
+              </w:rPr>
+            </w:pPr>
+            <w:r>
+              <w:rPr>
+                <w:b/>
+                <w:sz w:val="24"/>
+                <w:szCs w:val="24"/>
+              </w:rPr>
+              <w:t>Description</w:t>
+            </w:r>
+          </w:p>
+        </w:tc>
+        <w:tc>
+          <w:tcPr>
+            <w:tcW w:w="2925" w:type="dxa"/>
+          </w:tcPr>
+          <w:p>
+            <w:pPr>
+              <w:spacing w:line="360" w:lineRule="auto"/>
+              <w:jc w:val="both"/>
+              <w:rPr>
+                <w:b/>
+                <w:sz w:val="24"/>
+                <w:szCs w:val="24"/>
+              </w:rPr>
+            </w:pPr>
+            <w:r>
+              <w:rPr>
+                <w:b/>
+                <w:sz w:val="24"/>
+                <w:szCs w:val="24"/>
+              </w:rPr>
+              <w:t>Example</w:t>
+            </w:r>
           </w:p>
         </w:tc>
       </w:tr>
       <w:tr>
         <w:tc>
           <w:tcPr>
-            <w:tcW w:w="1705" w:type="dxa"/>
+            <w:tcW w:w="2065" w:type="dxa"/>
           </w:tcPr>
           <w:p>
             <w:pPr>
@@ -8069,54 +10234,75 @@
                 <w:sz w:val="24"/>
                 <w:szCs w:val="24"/>
               </w:rPr>
-              <w:t>Friend_l_nme</w:t>
+              <w:t>comment_id</w:t>
             </w:r>
             <w:proofErr w:type="spellEnd"/>
           </w:p>
         </w:tc>
         <w:tc>
           <w:tcPr>
-            <w:tcW w:w="1366" w:type="dxa"/>
-          </w:tcPr>
-          <w:p>
-            <w:pPr>
-              <w:spacing w:line="360" w:lineRule="auto"/>
-              <w:jc w:val="both"/>
-              <w:rPr>
-                <w:sz w:val="24"/>
-                <w:szCs w:val="24"/>
-              </w:rPr>
-            </w:pPr>
-          </w:p>
-        </w:tc>
-        <w:tc>
-          <w:tcPr>
-            <w:tcW w:w="1533" w:type="dxa"/>
-          </w:tcPr>
-          <w:p>
-            <w:pPr>
-              <w:spacing w:line="360" w:lineRule="auto"/>
-              <w:jc w:val="both"/>
-              <w:rPr>
-                <w:sz w:val="24"/>
-                <w:szCs w:val="24"/>
-              </w:rPr>
-            </w:pPr>
-          </w:p>
-        </w:tc>
-        <w:tc>
-          <w:tcPr>
-            <w:tcW w:w="2047" w:type="dxa"/>
-          </w:tcPr>
-          <w:p>
-            <w:pPr>
-              <w:spacing w:line="360" w:lineRule="auto"/>
-              <w:jc w:val="both"/>
-              <w:rPr>
-                <w:sz w:val="24"/>
-                <w:szCs w:val="24"/>
-              </w:rPr>
-            </w:pPr>
+            <w:tcW w:w="1350" w:type="dxa"/>
+          </w:tcPr>
+          <w:p>
+            <w:pPr>
+              <w:spacing w:line="360" w:lineRule="auto"/>
+              <w:jc w:val="both"/>
+              <w:rPr>
+                <w:sz w:val="24"/>
+                <w:szCs w:val="24"/>
+              </w:rPr>
+            </w:pPr>
+            <w:r>
+              <w:rPr>
+                <w:sz w:val="24"/>
+                <w:szCs w:val="24"/>
+              </w:rPr>
+              <w:t>Number</w:t>
+            </w:r>
+          </w:p>
+        </w:tc>
+        <w:tc>
+          <w:tcPr>
+            <w:tcW w:w="1530" w:type="dxa"/>
+          </w:tcPr>
+          <w:p>
+            <w:pPr>
+              <w:spacing w:line="360" w:lineRule="auto"/>
+              <w:jc w:val="both"/>
+              <w:rPr>
+                <w:sz w:val="24"/>
+                <w:szCs w:val="24"/>
+              </w:rPr>
+            </w:pPr>
+          </w:p>
+        </w:tc>
+        <w:tc>
+          <w:tcPr>
+            <w:tcW w:w="1706" w:type="dxa"/>
+          </w:tcPr>
+          <w:p>
+            <w:pPr>
+              <w:spacing w:line="360" w:lineRule="auto"/>
+              <w:jc w:val="both"/>
+              <w:rPr>
+                <w:sz w:val="24"/>
+                <w:szCs w:val="24"/>
+              </w:rPr>
+            </w:pPr>
+            <w:r>
+              <w:rPr>
+                <w:sz w:val="24"/>
+                <w:szCs w:val="24"/>
+              </w:rPr>
+              <w:t xml:space="preserve">Unique record of a </w:t>
+            </w:r>
+            <w:r>
+              <w:rPr>
+                <w:sz w:val="24"/>
+                <w:szCs w:val="24"/>
+              </w:rPr>
+              <w:t>comment</w:t>
+            </w:r>
           </w:p>
         </w:tc>
         <w:tc>
@@ -8132,13 +10318,20 @@
                 <w:szCs w:val="24"/>
               </w:rPr>
             </w:pPr>
+            <w:r>
+              <w:rPr>
+                <w:sz w:val="24"/>
+                <w:szCs w:val="24"/>
+              </w:rPr>
+              <w:t>85</w:t>
+            </w:r>
           </w:p>
         </w:tc>
       </w:tr>
       <w:tr>
         <w:tc>
           <w:tcPr>
-            <w:tcW w:w="1705" w:type="dxa"/>
+            <w:tcW w:w="2065" w:type="dxa"/>
           </w:tcPr>
           <w:p>
             <w:pPr>
@@ -8154,61 +10347,68 @@
                 <w:sz w:val="24"/>
                 <w:szCs w:val="24"/>
               </w:rPr>
-              <w:t>Friend_</w:t>
-            </w:r>
-            <w:r>
-              <w:rPr>
-                <w:sz w:val="24"/>
-                <w:szCs w:val="24"/>
-              </w:rPr>
-              <w:t>type</w:t>
+              <w:t>user_id</w:t>
             </w:r>
             <w:proofErr w:type="spellEnd"/>
           </w:p>
         </w:tc>
         <w:tc>
           <w:tcPr>
-            <w:tcW w:w="1366" w:type="dxa"/>
-          </w:tcPr>
-          <w:p>
-            <w:pPr>
-              <w:spacing w:line="360" w:lineRule="auto"/>
-              <w:jc w:val="both"/>
-              <w:rPr>
-                <w:sz w:val="24"/>
-                <w:szCs w:val="24"/>
-              </w:rPr>
-            </w:pPr>
-          </w:p>
-        </w:tc>
-        <w:tc>
-          <w:tcPr>
-            <w:tcW w:w="1533" w:type="dxa"/>
-          </w:tcPr>
-          <w:p>
-            <w:pPr>
-              <w:spacing w:line="360" w:lineRule="auto"/>
-              <w:jc w:val="both"/>
-              <w:rPr>
-                <w:sz w:val="24"/>
-                <w:szCs w:val="24"/>
-              </w:rPr>
-            </w:pPr>
-          </w:p>
-        </w:tc>
-        <w:tc>
-          <w:tcPr>
-            <w:tcW w:w="2047" w:type="dxa"/>
-          </w:tcPr>
-          <w:p>
-            <w:pPr>
-              <w:spacing w:line="360" w:lineRule="auto"/>
-              <w:jc w:val="both"/>
-              <w:rPr>
-                <w:sz w:val="24"/>
-                <w:szCs w:val="24"/>
-              </w:rPr>
-            </w:pPr>
+            <w:tcW w:w="1350" w:type="dxa"/>
+          </w:tcPr>
+          <w:p>
+            <w:pPr>
+              <w:spacing w:line="360" w:lineRule="auto"/>
+              <w:jc w:val="both"/>
+              <w:rPr>
+                <w:sz w:val="24"/>
+                <w:szCs w:val="24"/>
+              </w:rPr>
+            </w:pPr>
+            <w:r>
+              <w:rPr>
+                <w:sz w:val="24"/>
+                <w:szCs w:val="24"/>
+              </w:rPr>
+              <w:t>Number</w:t>
+            </w:r>
+          </w:p>
+        </w:tc>
+        <w:tc>
+          <w:tcPr>
+            <w:tcW w:w="1530" w:type="dxa"/>
+          </w:tcPr>
+          <w:p>
+            <w:pPr>
+              <w:spacing w:line="360" w:lineRule="auto"/>
+              <w:jc w:val="both"/>
+              <w:rPr>
+                <w:sz w:val="24"/>
+                <w:szCs w:val="24"/>
+              </w:rPr>
+            </w:pPr>
+          </w:p>
+        </w:tc>
+        <w:tc>
+          <w:tcPr>
+            <w:tcW w:w="1706" w:type="dxa"/>
+          </w:tcPr>
+          <w:p>
+            <w:pPr>
+              <w:spacing w:line="360" w:lineRule="auto"/>
+              <w:jc w:val="both"/>
+              <w:rPr>
+                <w:sz w:val="24"/>
+                <w:szCs w:val="24"/>
+              </w:rPr>
+            </w:pPr>
+            <w:r>
+              <w:rPr>
+                <w:sz w:val="24"/>
+                <w:szCs w:val="24"/>
+              </w:rPr>
+              <w:t>Unique record of a user</w:t>
+            </w:r>
           </w:p>
         </w:tc>
         <w:tc>
@@ -8224,13 +10424,20 @@
                 <w:szCs w:val="24"/>
               </w:rPr>
             </w:pPr>
+            <w:r>
+              <w:rPr>
+                <w:sz w:val="24"/>
+                <w:szCs w:val="24"/>
+              </w:rPr>
+              <w:t>7482</w:t>
+            </w:r>
           </w:p>
         </w:tc>
       </w:tr>
       <w:tr>
         <w:tc>
           <w:tcPr>
-            <w:tcW w:w="1705" w:type="dxa"/>
+            <w:tcW w:w="2065" w:type="dxa"/>
           </w:tcPr>
           <w:p>
             <w:pPr>
@@ -8246,54 +10453,75 @@
                 <w:sz w:val="24"/>
                 <w:szCs w:val="24"/>
               </w:rPr>
-              <w:t>Post_id</w:t>
+              <w:t>post_id</w:t>
             </w:r>
             <w:proofErr w:type="spellEnd"/>
           </w:p>
         </w:tc>
         <w:tc>
           <w:tcPr>
-            <w:tcW w:w="1366" w:type="dxa"/>
-          </w:tcPr>
-          <w:p>
-            <w:pPr>
-              <w:spacing w:line="360" w:lineRule="auto"/>
-              <w:jc w:val="both"/>
-              <w:rPr>
-                <w:sz w:val="24"/>
-                <w:szCs w:val="24"/>
-              </w:rPr>
-            </w:pPr>
-          </w:p>
-        </w:tc>
-        <w:tc>
-          <w:tcPr>
-            <w:tcW w:w="1533" w:type="dxa"/>
-          </w:tcPr>
-          <w:p>
-            <w:pPr>
-              <w:spacing w:line="360" w:lineRule="auto"/>
-              <w:jc w:val="both"/>
-              <w:rPr>
-                <w:sz w:val="24"/>
-                <w:szCs w:val="24"/>
-              </w:rPr>
-            </w:pPr>
-          </w:p>
-        </w:tc>
-        <w:tc>
-          <w:tcPr>
-            <w:tcW w:w="2047" w:type="dxa"/>
-          </w:tcPr>
-          <w:p>
-            <w:pPr>
-              <w:spacing w:line="360" w:lineRule="auto"/>
-              <w:jc w:val="both"/>
-              <w:rPr>
-                <w:sz w:val="24"/>
-                <w:szCs w:val="24"/>
-              </w:rPr>
-            </w:pPr>
+            <w:tcW w:w="1350" w:type="dxa"/>
+          </w:tcPr>
+          <w:p>
+            <w:pPr>
+              <w:spacing w:line="360" w:lineRule="auto"/>
+              <w:jc w:val="both"/>
+              <w:rPr>
+                <w:sz w:val="24"/>
+                <w:szCs w:val="24"/>
+              </w:rPr>
+            </w:pPr>
+            <w:r>
+              <w:rPr>
+                <w:sz w:val="24"/>
+                <w:szCs w:val="24"/>
+              </w:rPr>
+              <w:t>Number</w:t>
+            </w:r>
+          </w:p>
+        </w:tc>
+        <w:tc>
+          <w:tcPr>
+            <w:tcW w:w="1530" w:type="dxa"/>
+          </w:tcPr>
+          <w:p>
+            <w:pPr>
+              <w:spacing w:line="360" w:lineRule="auto"/>
+              <w:jc w:val="both"/>
+              <w:rPr>
+                <w:sz w:val="24"/>
+                <w:szCs w:val="24"/>
+              </w:rPr>
+            </w:pPr>
+          </w:p>
+        </w:tc>
+        <w:tc>
+          <w:tcPr>
+            <w:tcW w:w="1706" w:type="dxa"/>
+          </w:tcPr>
+          <w:p>
+            <w:pPr>
+              <w:spacing w:line="360" w:lineRule="auto"/>
+              <w:jc w:val="both"/>
+              <w:rPr>
+                <w:sz w:val="24"/>
+                <w:szCs w:val="24"/>
+              </w:rPr>
+            </w:pPr>
+            <w:r>
+              <w:rPr>
+                <w:sz w:val="24"/>
+                <w:szCs w:val="24"/>
+              </w:rPr>
+              <w:t xml:space="preserve">Unique record of a </w:t>
+            </w:r>
+            <w:r>
+              <w:rPr>
+                <w:sz w:val="24"/>
+                <w:szCs w:val="24"/>
+              </w:rPr>
+              <w:t>post</w:t>
+            </w:r>
           </w:p>
         </w:tc>
         <w:tc>
@@ -8309,13 +10537,20 @@
                 <w:szCs w:val="24"/>
               </w:rPr>
             </w:pPr>
+            <w:r>
+              <w:rPr>
+                <w:sz w:val="24"/>
+                <w:szCs w:val="24"/>
+              </w:rPr>
+              <w:t>8573</w:t>
+            </w:r>
           </w:p>
         </w:tc>
       </w:tr>
       <w:tr>
         <w:tc>
           <w:tcPr>
-            <w:tcW w:w="1705" w:type="dxa"/>
+            <w:tcW w:w="2065" w:type="dxa"/>
           </w:tcPr>
           <w:p>
             <w:pPr>
@@ -8331,54 +10566,82 @@
                 <w:sz w:val="24"/>
                 <w:szCs w:val="24"/>
               </w:rPr>
-              <w:t>User_id</w:t>
+              <w:t>user_f</w:t>
+            </w:r>
+            <w:r>
+              <w:rPr>
+                <w:sz w:val="24"/>
+                <w:szCs w:val="24"/>
+              </w:rPr>
+              <w:t>_</w:t>
+            </w:r>
+            <w:r>
+              <w:rPr>
+                <w:sz w:val="24"/>
+                <w:szCs w:val="24"/>
+              </w:rPr>
+              <w:t>name</w:t>
             </w:r>
             <w:proofErr w:type="spellEnd"/>
           </w:p>
         </w:tc>
         <w:tc>
           <w:tcPr>
-            <w:tcW w:w="1366" w:type="dxa"/>
-          </w:tcPr>
-          <w:p>
-            <w:pPr>
-              <w:spacing w:line="360" w:lineRule="auto"/>
-              <w:jc w:val="both"/>
-              <w:rPr>
-                <w:sz w:val="24"/>
-                <w:szCs w:val="24"/>
-              </w:rPr>
-            </w:pPr>
-          </w:p>
-        </w:tc>
-        <w:tc>
-          <w:tcPr>
-            <w:tcW w:w="1533" w:type="dxa"/>
-          </w:tcPr>
-          <w:p>
-            <w:pPr>
-              <w:spacing w:line="360" w:lineRule="auto"/>
-              <w:jc w:val="both"/>
-              <w:rPr>
-                <w:sz w:val="24"/>
-                <w:szCs w:val="24"/>
-              </w:rPr>
-            </w:pPr>
-          </w:p>
-        </w:tc>
-        <w:tc>
-          <w:tcPr>
-            <w:tcW w:w="2047" w:type="dxa"/>
-          </w:tcPr>
-          <w:p>
-            <w:pPr>
-              <w:spacing w:line="360" w:lineRule="auto"/>
-              <w:jc w:val="both"/>
-              <w:rPr>
-                <w:sz w:val="24"/>
-                <w:szCs w:val="24"/>
-              </w:rPr>
-            </w:pPr>
+            <w:tcW w:w="1350" w:type="dxa"/>
+          </w:tcPr>
+          <w:p>
+            <w:pPr>
+              <w:spacing w:line="360" w:lineRule="auto"/>
+              <w:jc w:val="both"/>
+              <w:rPr>
+                <w:sz w:val="24"/>
+                <w:szCs w:val="24"/>
+              </w:rPr>
+            </w:pPr>
+            <w:r>
+              <w:rPr>
+                <w:sz w:val="24"/>
+                <w:szCs w:val="24"/>
+              </w:rPr>
+              <w:t>String</w:t>
+            </w:r>
+          </w:p>
+        </w:tc>
+        <w:tc>
+          <w:tcPr>
+            <w:tcW w:w="1530" w:type="dxa"/>
+          </w:tcPr>
+          <w:p>
+            <w:pPr>
+              <w:spacing w:line="360" w:lineRule="auto"/>
+              <w:jc w:val="both"/>
+              <w:rPr>
+                <w:sz w:val="24"/>
+                <w:szCs w:val="24"/>
+              </w:rPr>
+            </w:pPr>
+          </w:p>
+        </w:tc>
+        <w:tc>
+          <w:tcPr>
+            <w:tcW w:w="1706" w:type="dxa"/>
+          </w:tcPr>
+          <w:p>
+            <w:pPr>
+              <w:spacing w:line="360" w:lineRule="auto"/>
+              <w:jc w:val="both"/>
+              <w:rPr>
+                <w:sz w:val="24"/>
+                <w:szCs w:val="24"/>
+              </w:rPr>
+            </w:pPr>
+            <w:r>
+              <w:rPr>
+                <w:sz w:val="24"/>
+                <w:szCs w:val="24"/>
+              </w:rPr>
+              <w:t>First name of a user</w:t>
+            </w:r>
           </w:p>
         </w:tc>
         <w:tc>
@@ -8394,6 +10657,389 @@
                 <w:szCs w:val="24"/>
               </w:rPr>
             </w:pPr>
+            <w:r>
+              <w:rPr>
+                <w:sz w:val="24"/>
+                <w:szCs w:val="24"/>
+              </w:rPr>
+              <w:t>John</w:t>
+            </w:r>
+          </w:p>
+        </w:tc>
+      </w:tr>
+      <w:tr>
+        <w:tc>
+          <w:tcPr>
+            <w:tcW w:w="2065" w:type="dxa"/>
+          </w:tcPr>
+          <w:p>
+            <w:pPr>
+              <w:spacing w:line="360" w:lineRule="auto"/>
+              <w:rPr>
+                <w:sz w:val="24"/>
+                <w:szCs w:val="24"/>
+              </w:rPr>
+            </w:pPr>
+            <w:proofErr w:type="spellStart"/>
+            <w:r>
+              <w:rPr>
+                <w:sz w:val="24"/>
+                <w:szCs w:val="24"/>
+              </w:rPr>
+              <w:t>user_l</w:t>
+            </w:r>
+            <w:r>
+              <w:rPr>
+                <w:sz w:val="24"/>
+                <w:szCs w:val="24"/>
+              </w:rPr>
+              <w:t>_</w:t>
+            </w:r>
+            <w:r>
+              <w:rPr>
+                <w:sz w:val="24"/>
+                <w:szCs w:val="24"/>
+              </w:rPr>
+              <w:t>name</w:t>
+            </w:r>
+            <w:proofErr w:type="spellEnd"/>
+          </w:p>
+        </w:tc>
+        <w:tc>
+          <w:tcPr>
+            <w:tcW w:w="1350" w:type="dxa"/>
+          </w:tcPr>
+          <w:p>
+            <w:pPr>
+              <w:spacing w:line="360" w:lineRule="auto"/>
+              <w:jc w:val="both"/>
+              <w:rPr>
+                <w:sz w:val="24"/>
+                <w:szCs w:val="24"/>
+              </w:rPr>
+            </w:pPr>
+            <w:r>
+              <w:rPr>
+                <w:sz w:val="24"/>
+                <w:szCs w:val="24"/>
+              </w:rPr>
+              <w:t>String</w:t>
+            </w:r>
+          </w:p>
+        </w:tc>
+        <w:tc>
+          <w:tcPr>
+            <w:tcW w:w="1530" w:type="dxa"/>
+          </w:tcPr>
+          <w:p>
+            <w:pPr>
+              <w:spacing w:line="360" w:lineRule="auto"/>
+              <w:jc w:val="both"/>
+              <w:rPr>
+                <w:sz w:val="24"/>
+                <w:szCs w:val="24"/>
+              </w:rPr>
+            </w:pPr>
+          </w:p>
+        </w:tc>
+        <w:tc>
+          <w:tcPr>
+            <w:tcW w:w="1706" w:type="dxa"/>
+          </w:tcPr>
+          <w:p>
+            <w:pPr>
+              <w:spacing w:line="360" w:lineRule="auto"/>
+              <w:jc w:val="both"/>
+              <w:rPr>
+                <w:sz w:val="24"/>
+                <w:szCs w:val="24"/>
+              </w:rPr>
+            </w:pPr>
+            <w:r>
+              <w:rPr>
+                <w:sz w:val="24"/>
+                <w:szCs w:val="24"/>
+              </w:rPr>
+              <w:t xml:space="preserve">Last name of a </w:t>
+            </w:r>
+            <w:r>
+              <w:rPr>
+                <w:sz w:val="24"/>
+                <w:szCs w:val="24"/>
+              </w:rPr>
+              <w:t>user</w:t>
+            </w:r>
+          </w:p>
+        </w:tc>
+        <w:tc>
+          <w:tcPr>
+            <w:tcW w:w="2925" w:type="dxa"/>
+          </w:tcPr>
+          <w:p>
+            <w:pPr>
+              <w:spacing w:line="360" w:lineRule="auto"/>
+              <w:jc w:val="both"/>
+              <w:rPr>
+                <w:sz w:val="24"/>
+                <w:szCs w:val="24"/>
+              </w:rPr>
+            </w:pPr>
+            <w:r>
+              <w:rPr>
+                <w:sz w:val="24"/>
+                <w:szCs w:val="24"/>
+              </w:rPr>
+              <w:t>Brown</w:t>
+            </w:r>
+          </w:p>
+        </w:tc>
+      </w:tr>
+      <w:tr>
+        <w:tc>
+          <w:tcPr>
+            <w:tcW w:w="2065" w:type="dxa"/>
+          </w:tcPr>
+          <w:p>
+            <w:pPr>
+              <w:spacing w:line="360" w:lineRule="auto"/>
+              <w:rPr>
+                <w:sz w:val="24"/>
+                <w:szCs w:val="24"/>
+              </w:rPr>
+            </w:pPr>
+            <w:proofErr w:type="spellStart"/>
+            <w:r>
+              <w:rPr>
+                <w:sz w:val="24"/>
+                <w:szCs w:val="24"/>
+              </w:rPr>
+              <w:t>comment_text</w:t>
+            </w:r>
+            <w:proofErr w:type="spellEnd"/>
+          </w:p>
+        </w:tc>
+        <w:tc>
+          <w:tcPr>
+            <w:tcW w:w="1350" w:type="dxa"/>
+          </w:tcPr>
+          <w:p>
+            <w:pPr>
+              <w:spacing w:line="360" w:lineRule="auto"/>
+              <w:jc w:val="both"/>
+              <w:rPr>
+                <w:sz w:val="24"/>
+                <w:szCs w:val="24"/>
+              </w:rPr>
+            </w:pPr>
+            <w:r>
+              <w:rPr>
+                <w:sz w:val="24"/>
+                <w:szCs w:val="24"/>
+              </w:rPr>
+              <w:t>String</w:t>
+            </w:r>
+          </w:p>
+        </w:tc>
+        <w:tc>
+          <w:tcPr>
+            <w:tcW w:w="1530" w:type="dxa"/>
+          </w:tcPr>
+          <w:p>
+            <w:pPr>
+              <w:spacing w:line="360" w:lineRule="auto"/>
+              <w:jc w:val="both"/>
+              <w:rPr>
+                <w:sz w:val="24"/>
+                <w:szCs w:val="24"/>
+              </w:rPr>
+            </w:pPr>
+          </w:p>
+        </w:tc>
+        <w:tc>
+          <w:tcPr>
+            <w:tcW w:w="1706" w:type="dxa"/>
+          </w:tcPr>
+          <w:p>
+            <w:pPr>
+              <w:spacing w:line="360" w:lineRule="auto"/>
+              <w:jc w:val="both"/>
+              <w:rPr>
+                <w:sz w:val="24"/>
+                <w:szCs w:val="24"/>
+              </w:rPr>
+            </w:pPr>
+            <w:r>
+              <w:rPr>
+                <w:sz w:val="24"/>
+                <w:szCs w:val="24"/>
+              </w:rPr>
+              <w:t xml:space="preserve">The actual comment </w:t>
+            </w:r>
+            <w:r>
+              <w:rPr>
+                <w:sz w:val="24"/>
+                <w:szCs w:val="24"/>
+              </w:rPr>
+              <w:t>made by the user</w:t>
+            </w:r>
+          </w:p>
+        </w:tc>
+        <w:tc>
+          <w:tcPr>
+            <w:tcW w:w="2925" w:type="dxa"/>
+          </w:tcPr>
+          <w:p>
+            <w:pPr>
+              <w:spacing w:line="360" w:lineRule="auto"/>
+              <w:jc w:val="both"/>
+              <w:rPr>
+                <w:sz w:val="24"/>
+                <w:szCs w:val="24"/>
+              </w:rPr>
+            </w:pPr>
+            <w:r>
+              <w:rPr>
+                <w:sz w:val="24"/>
+                <w:szCs w:val="24"/>
+              </w:rPr>
+              <w:t xml:space="preserve">Hey, I’m new to </w:t>
+            </w:r>
+            <w:proofErr w:type="spellStart"/>
+            <w:r>
+              <w:rPr>
+                <w:sz w:val="24"/>
+                <w:szCs w:val="24"/>
+              </w:rPr>
+              <w:t>MyBook</w:t>
+            </w:r>
+            <w:proofErr w:type="spellEnd"/>
+          </w:p>
+        </w:tc>
+      </w:tr>
+      <w:tr>
+        <w:tc>
+          <w:tcPr>
+            <w:tcW w:w="2065" w:type="dxa"/>
+          </w:tcPr>
+          <w:p>
+            <w:pPr>
+              <w:spacing w:line="360" w:lineRule="auto"/>
+              <w:rPr>
+                <w:sz w:val="24"/>
+                <w:szCs w:val="24"/>
+              </w:rPr>
+            </w:pPr>
+            <w:proofErr w:type="spellStart"/>
+            <w:r>
+              <w:rPr>
+                <w:sz w:val="24"/>
+                <w:szCs w:val="24"/>
+              </w:rPr>
+              <w:t>comment_dateti</w:t>
+            </w:r>
+            <w:r>
+              <w:rPr>
+                <w:sz w:val="24"/>
+                <w:szCs w:val="24"/>
+              </w:rPr>
+              <w:t>m</w:t>
+            </w:r>
+            <w:r>
+              <w:rPr>
+                <w:sz w:val="24"/>
+                <w:szCs w:val="24"/>
+              </w:rPr>
+              <w:t>e</w:t>
+            </w:r>
+            <w:proofErr w:type="spellEnd"/>
+          </w:p>
+        </w:tc>
+        <w:tc>
+          <w:tcPr>
+            <w:tcW w:w="1350" w:type="dxa"/>
+          </w:tcPr>
+          <w:p>
+            <w:pPr>
+              <w:spacing w:line="360" w:lineRule="auto"/>
+              <w:jc w:val="both"/>
+              <w:rPr>
+                <w:sz w:val="24"/>
+                <w:szCs w:val="24"/>
+              </w:rPr>
+            </w:pPr>
+            <w:r>
+              <w:rPr>
+                <w:sz w:val="24"/>
+                <w:szCs w:val="24"/>
+              </w:rPr>
+              <w:t>Date/ Time</w:t>
+            </w:r>
+          </w:p>
+        </w:tc>
+        <w:tc>
+          <w:tcPr>
+            <w:tcW w:w="1530" w:type="dxa"/>
+          </w:tcPr>
+          <w:p>
+            <w:pPr>
+              <w:spacing w:line="360" w:lineRule="auto"/>
+              <w:jc w:val="both"/>
+              <w:rPr>
+                <w:sz w:val="24"/>
+                <w:szCs w:val="24"/>
+              </w:rPr>
+            </w:pPr>
+          </w:p>
+        </w:tc>
+        <w:tc>
+          <w:tcPr>
+            <w:tcW w:w="1706" w:type="dxa"/>
+          </w:tcPr>
+          <w:p>
+            <w:pPr>
+              <w:spacing w:line="360" w:lineRule="auto"/>
+              <w:jc w:val="both"/>
+              <w:rPr>
+                <w:sz w:val="24"/>
+                <w:szCs w:val="24"/>
+              </w:rPr>
+            </w:pPr>
+            <w:r>
+              <w:rPr>
+                <w:sz w:val="24"/>
+                <w:szCs w:val="24"/>
+              </w:rPr>
+              <w:t xml:space="preserve">Date and Time when a comment was made </w:t>
+            </w:r>
+          </w:p>
+        </w:tc>
+        <w:tc>
+          <w:tcPr>
+            <w:tcW w:w="2925" w:type="dxa"/>
+          </w:tcPr>
+          <w:p>
+            <w:pPr>
+              <w:spacing w:line="360" w:lineRule="auto"/>
+              <w:jc w:val="both"/>
+              <w:rPr>
+                <w:sz w:val="24"/>
+                <w:szCs w:val="24"/>
+              </w:rPr>
+            </w:pPr>
+            <w:r>
+              <w:rPr>
+                <w:sz w:val="24"/>
+                <w:szCs w:val="24"/>
+              </w:rPr>
+              <w:t>3/</w:t>
+            </w:r>
+            <w:r>
+              <w:rPr>
+                <w:sz w:val="24"/>
+                <w:szCs w:val="24"/>
+              </w:rPr>
+              <w:t>09/2019</w:t>
+            </w:r>
           </w:p>
         </w:tc>
       </w:tr>

--- a/Document.docx
+++ b/Document.docx
@@ -1649,7 +1649,7 @@
           <w:sz w:val="24"/>
           <w:szCs w:val="24"/>
         </w:rPr>
-        <w:t>_f_name</w:t>
+        <w:t>_fname</w:t>
       </w:r>
       <w:proofErr w:type="spellEnd"/>
       <w:r>
@@ -1667,7 +1667,7 @@
           <w:sz w:val="24"/>
           <w:szCs w:val="24"/>
         </w:rPr>
-        <w:t>user_l_name</w:t>
+        <w:t>user_lname</w:t>
       </w:r>
       <w:proofErr w:type="spellEnd"/>
       <w:r>
@@ -2946,14 +2946,7 @@
                 <w:sz w:val="24"/>
                 <w:szCs w:val="24"/>
               </w:rPr>
-              <w:t xml:space="preserve">Unique record of a </w:t>
-            </w:r>
-            <w:r>
-              <w:rPr>
-                <w:sz w:val="24"/>
-                <w:szCs w:val="24"/>
-              </w:rPr>
-              <w:t xml:space="preserve">user </w:t>
+              <w:t xml:space="preserve">Unique record of a user </w:t>
             </w:r>
           </w:p>
         </w:tc>
@@ -3116,7 +3109,7 @@
                 <w:sz w:val="24"/>
                 <w:szCs w:val="24"/>
               </w:rPr>
-              <w:t>User_f_nme</w:t>
+              <w:t>User_fnme</w:t>
             </w:r>
             <w:proofErr w:type="spellEnd"/>
           </w:p>
@@ -3176,14 +3169,7 @@
                 <w:sz w:val="24"/>
                 <w:szCs w:val="24"/>
               </w:rPr>
-              <w:t xml:space="preserve">First name of a </w:t>
-            </w:r>
-            <w:r>
-              <w:rPr>
-                <w:sz w:val="24"/>
-                <w:szCs w:val="24"/>
-              </w:rPr>
-              <w:t>user</w:t>
+              <w:t>First name of a user</w:t>
             </w:r>
           </w:p>
         </w:tc>
@@ -3229,7 +3215,7 @@
                 <w:sz w:val="24"/>
                 <w:szCs w:val="24"/>
               </w:rPr>
-              <w:t>Uuser_l_nme</w:t>
+              <w:t>Uuser_lnme</w:t>
             </w:r>
             <w:proofErr w:type="spellEnd"/>
           </w:p>
@@ -3395,14 +3381,7 @@
                 <w:sz w:val="24"/>
                 <w:szCs w:val="24"/>
               </w:rPr>
-              <w:t xml:space="preserve">Password for </w:t>
-            </w:r>
-            <w:r>
-              <w:rPr>
-                <w:sz w:val="24"/>
-                <w:szCs w:val="24"/>
-              </w:rPr>
-              <w:t>a user</w:t>
+              <w:t>Password for a user</w:t>
             </w:r>
           </w:p>
         </w:tc>
@@ -3508,14 +3487,7 @@
                 <w:sz w:val="24"/>
                 <w:szCs w:val="24"/>
               </w:rPr>
-              <w:t xml:space="preserve">Address of a </w:t>
-            </w:r>
-            <w:r>
-              <w:rPr>
-                <w:sz w:val="24"/>
-                <w:szCs w:val="24"/>
-              </w:rPr>
-              <w:t>user</w:t>
+              <w:t>Address of a user</w:t>
             </w:r>
           </w:p>
         </w:tc>
@@ -3537,14 +3509,7 @@
                 <w:sz w:val="24"/>
                 <w:szCs w:val="24"/>
               </w:rPr>
-              <w:t>4 Orange Street</w:t>
-            </w:r>
-            <w:r>
-              <w:rPr>
-                <w:sz w:val="24"/>
-                <w:szCs w:val="24"/>
-              </w:rPr>
-              <w:t>, New Jersey</w:t>
+              <w:t>4 Orange Street, New Jersey</w:t>
             </w:r>
           </w:p>
         </w:tc>
@@ -3905,14 +3870,7 @@
                 <w:sz w:val="24"/>
                 <w:szCs w:val="24"/>
               </w:rPr>
-              <w:t xml:space="preserve">Email address of a </w:t>
-            </w:r>
-            <w:r>
-              <w:rPr>
-                <w:sz w:val="24"/>
-                <w:szCs w:val="24"/>
-              </w:rPr>
-              <w:t>user</w:t>
+              <w:t>Email address of a user</w:t>
             </w:r>
           </w:p>
         </w:tc>
@@ -4307,14 +4265,7 @@
                 <w:sz w:val="24"/>
                 <w:szCs w:val="24"/>
               </w:rPr>
-              <w:t xml:space="preserve">Telephone number of a </w:t>
-            </w:r>
-            <w:r>
-              <w:rPr>
-                <w:sz w:val="24"/>
-                <w:szCs w:val="24"/>
-              </w:rPr>
-              <w:t>user</w:t>
+              <w:t>Telephone number of a user</w:t>
             </w:r>
           </w:p>
         </w:tc>
@@ -4592,14 +4543,7 @@
                 <w:sz w:val="24"/>
                 <w:szCs w:val="24"/>
               </w:rPr>
-              <w:t xml:space="preserve">Unique record of a </w:t>
-            </w:r>
-            <w:r>
-              <w:rPr>
-                <w:sz w:val="24"/>
-                <w:szCs w:val="24"/>
-              </w:rPr>
-              <w:t>photo</w:t>
+              <w:t>Unique record of a photo</w:t>
             </w:r>
           </w:p>
         </w:tc>
@@ -4648,21 +4592,7 @@
                 <w:sz w:val="24"/>
                 <w:szCs w:val="24"/>
               </w:rPr>
-              <w:t>user_f</w:t>
-            </w:r>
-            <w:r>
-              <w:rPr>
-                <w:sz w:val="24"/>
-                <w:szCs w:val="24"/>
-              </w:rPr>
-              <w:t>_</w:t>
-            </w:r>
-            <w:r>
-              <w:rPr>
-                <w:sz w:val="24"/>
-                <w:szCs w:val="24"/>
-              </w:rPr>
-              <w:t>name</w:t>
+              <w:t>user_fname</w:t>
             </w:r>
             <w:proofErr w:type="spellEnd"/>
           </w:p>
@@ -4722,14 +4652,7 @@
                 <w:sz w:val="24"/>
                 <w:szCs w:val="24"/>
               </w:rPr>
-              <w:t xml:space="preserve">First name of a </w:t>
-            </w:r>
-            <w:r>
-              <w:rPr>
-                <w:sz w:val="24"/>
-                <w:szCs w:val="24"/>
-              </w:rPr>
-              <w:t>user</w:t>
+              <w:t>First name of a user</w:t>
             </w:r>
           </w:p>
         </w:tc>
@@ -4775,7 +4698,7 @@
                 <w:sz w:val="24"/>
                 <w:szCs w:val="24"/>
               </w:rPr>
-              <w:t>user_l_name</w:t>
+              <w:t>user_lname</w:t>
             </w:r>
             <w:proofErr w:type="spellEnd"/>
           </w:p>
@@ -5161,14 +5084,7 @@
                 <w:sz w:val="24"/>
                 <w:szCs w:val="24"/>
               </w:rPr>
-              <w:t xml:space="preserve">particular </w:t>
-            </w:r>
-            <w:r>
-              <w:rPr>
-                <w:sz w:val="24"/>
-                <w:szCs w:val="24"/>
-              </w:rPr>
-              <w:t>photo</w:t>
+              <w:t>particular photo</w:t>
             </w:r>
             <w:proofErr w:type="gramEnd"/>
           </w:p>
@@ -5606,21 +5522,7 @@
                 <w:sz w:val="24"/>
                 <w:szCs w:val="24"/>
               </w:rPr>
-              <w:t>user_f</w:t>
-            </w:r>
-            <w:r>
-              <w:rPr>
-                <w:sz w:val="24"/>
-                <w:szCs w:val="24"/>
-              </w:rPr>
-              <w:t>_</w:t>
-            </w:r>
-            <w:r>
-              <w:rPr>
-                <w:sz w:val="24"/>
-                <w:szCs w:val="24"/>
-              </w:rPr>
-              <w:t>name</w:t>
+              <w:t>user_fname</w:t>
             </w:r>
             <w:proofErr w:type="spellEnd"/>
           </w:p>
@@ -5726,21 +5628,7 @@
                 <w:sz w:val="24"/>
                 <w:szCs w:val="24"/>
               </w:rPr>
-              <w:t>user_l</w:t>
-            </w:r>
-            <w:r>
-              <w:rPr>
-                <w:sz w:val="24"/>
-                <w:szCs w:val="24"/>
-              </w:rPr>
-              <w:t>_</w:t>
-            </w:r>
-            <w:r>
-              <w:rPr>
-                <w:sz w:val="24"/>
-                <w:szCs w:val="24"/>
-              </w:rPr>
-              <w:t>name</w:t>
+              <w:t>user_lname</w:t>
             </w:r>
             <w:proofErr w:type="spellEnd"/>
           </w:p>
@@ -6323,14 +6211,7 @@
                 <w:sz w:val="24"/>
                 <w:szCs w:val="24"/>
               </w:rPr>
-              <w:t xml:space="preserve">Unique record of a </w:t>
-            </w:r>
-            <w:r>
-              <w:rPr>
-                <w:sz w:val="24"/>
-                <w:szCs w:val="24"/>
-              </w:rPr>
-              <w:t>post</w:t>
+              <w:t>Unique record of a post</w:t>
             </w:r>
           </w:p>
         </w:tc>
@@ -6482,7 +6363,21 @@
                 <w:sz w:val="24"/>
                 <w:szCs w:val="24"/>
               </w:rPr>
-              <w:t>User_f_name</w:t>
+              <w:t>User_</w:t>
+            </w:r>
+            <w:r>
+              <w:rPr>
+                <w:sz w:val="24"/>
+                <w:szCs w:val="24"/>
+              </w:rPr>
+              <w:t>f</w:t>
+            </w:r>
+            <w:r>
+              <w:rPr>
+                <w:sz w:val="24"/>
+                <w:szCs w:val="24"/>
+              </w:rPr>
+              <w:t>name</w:t>
             </w:r>
             <w:proofErr w:type="spellEnd"/>
           </w:p>
@@ -6588,7 +6483,7 @@
                 <w:sz w:val="24"/>
                 <w:szCs w:val="24"/>
               </w:rPr>
-              <w:t>User_l_name</w:t>
+              <w:t>User_lname</w:t>
             </w:r>
             <w:proofErr w:type="spellEnd"/>
           </w:p>
@@ -6762,14 +6657,7 @@
                 <w:sz w:val="24"/>
                 <w:szCs w:val="24"/>
               </w:rPr>
-              <w:t xml:space="preserve">particular </w:t>
-            </w:r>
-            <w:r>
-              <w:rPr>
-                <w:sz w:val="24"/>
-                <w:szCs w:val="24"/>
-              </w:rPr>
-              <w:t>post</w:t>
+              <w:t>particular post</w:t>
             </w:r>
             <w:proofErr w:type="gramEnd"/>
             <w:r>
@@ -7056,14 +6944,7 @@
                 <w:sz w:val="24"/>
                 <w:szCs w:val="24"/>
               </w:rPr>
-              <w:t xml:space="preserve">Unique record of a </w:t>
-            </w:r>
-            <w:r>
-              <w:rPr>
-                <w:sz w:val="24"/>
-                <w:szCs w:val="24"/>
-              </w:rPr>
-              <w:t>guest</w:t>
+              <w:t>Unique record of a guest</w:t>
             </w:r>
           </w:p>
         </w:tc>
@@ -7109,7 +6990,7 @@
                 <w:sz w:val="24"/>
                 <w:szCs w:val="24"/>
               </w:rPr>
-              <w:t>Guest_f_nme</w:t>
+              <w:t>Guest_fnme</w:t>
             </w:r>
             <w:proofErr w:type="spellEnd"/>
           </w:p>
@@ -7169,14 +7050,7 @@
                 <w:sz w:val="24"/>
                 <w:szCs w:val="24"/>
               </w:rPr>
-              <w:t xml:space="preserve">First name of a </w:t>
-            </w:r>
-            <w:r>
-              <w:rPr>
-                <w:sz w:val="24"/>
-                <w:szCs w:val="24"/>
-              </w:rPr>
-              <w:t>guest</w:t>
+              <w:t>First name of a guest</w:t>
             </w:r>
           </w:p>
         </w:tc>
@@ -7222,7 +7096,7 @@
                 <w:sz w:val="24"/>
                 <w:szCs w:val="24"/>
               </w:rPr>
-              <w:t>Guest_l_nme</w:t>
+              <w:t>Guest_lnme</w:t>
             </w:r>
             <w:proofErr w:type="spellEnd"/>
           </w:p>
@@ -7282,14 +7156,7 @@
                 <w:sz w:val="24"/>
                 <w:szCs w:val="24"/>
               </w:rPr>
-              <w:t xml:space="preserve">Last name of a </w:t>
-            </w:r>
-            <w:r>
-              <w:rPr>
-                <w:sz w:val="24"/>
-                <w:szCs w:val="24"/>
-              </w:rPr>
-              <w:t>guest</w:t>
+              <w:t>Last name of a guest</w:t>
             </w:r>
           </w:p>
         </w:tc>
@@ -7395,14 +7262,7 @@
                 <w:sz w:val="24"/>
                 <w:szCs w:val="24"/>
               </w:rPr>
-              <w:t xml:space="preserve">Email address of a </w:t>
-            </w:r>
-            <w:r>
-              <w:rPr>
-                <w:sz w:val="24"/>
-                <w:szCs w:val="24"/>
-              </w:rPr>
-              <w:t>guest</w:t>
+              <w:t>Email address of a guest</w:t>
             </w:r>
           </w:p>
         </w:tc>
@@ -7530,14 +7390,7 @@
                 <w:sz w:val="24"/>
                 <w:szCs w:val="24"/>
               </w:rPr>
-              <w:t>58 Linton Ave</w:t>
-            </w:r>
-            <w:r>
-              <w:rPr>
-                <w:sz w:val="24"/>
-                <w:szCs w:val="24"/>
-              </w:rPr>
-              <w:t>, New York</w:t>
+              <w:t>58 Linton Ave, New York</w:t>
             </w:r>
           </w:p>
         </w:tc>
@@ -7727,14 +7580,7 @@
                 <w:sz w:val="24"/>
                 <w:szCs w:val="24"/>
               </w:rPr>
-              <w:t xml:space="preserve">Telephone number of a </w:t>
-            </w:r>
-            <w:r>
-              <w:rPr>
-                <w:sz w:val="24"/>
-                <w:szCs w:val="24"/>
-              </w:rPr>
-              <w:t>guest</w:t>
+              <w:t>Telephone number of a guest</w:t>
             </w:r>
           </w:p>
         </w:tc>
@@ -8013,14 +7859,7 @@
                 <w:sz w:val="24"/>
                 <w:szCs w:val="24"/>
               </w:rPr>
-              <w:t xml:space="preserve">Unique record of a </w:t>
-            </w:r>
-            <w:r>
-              <w:rPr>
-                <w:sz w:val="24"/>
-                <w:szCs w:val="24"/>
-              </w:rPr>
-              <w:t>group</w:t>
+              <w:t>Unique record of a group</w:t>
             </w:r>
           </w:p>
         </w:tc>
@@ -8368,14 +8207,7 @@
                 <w:sz w:val="24"/>
                 <w:szCs w:val="24"/>
               </w:rPr>
-              <w:t xml:space="preserve">particular </w:t>
-            </w:r>
-            <w:r>
-              <w:rPr>
-                <w:sz w:val="24"/>
-                <w:szCs w:val="24"/>
-              </w:rPr>
-              <w:t>group</w:t>
+              <w:t>particular group</w:t>
             </w:r>
             <w:proofErr w:type="gramEnd"/>
           </w:p>
@@ -8677,14 +8509,7 @@
                 <w:sz w:val="24"/>
                 <w:szCs w:val="24"/>
               </w:rPr>
-              <w:t xml:space="preserve">Unique record of a </w:t>
-            </w:r>
-            <w:r>
-              <w:rPr>
-                <w:sz w:val="24"/>
-                <w:szCs w:val="24"/>
-              </w:rPr>
-              <w:t>group</w:t>
+              <w:t>Unique record of a group</w:t>
             </w:r>
           </w:p>
         </w:tc>
@@ -9256,14 +9081,7 @@
                 <w:sz w:val="24"/>
                 <w:szCs w:val="24"/>
               </w:rPr>
-              <w:t xml:space="preserve">Unique record of a </w:t>
-            </w:r>
-            <w:r>
-              <w:rPr>
-                <w:sz w:val="24"/>
-                <w:szCs w:val="24"/>
-              </w:rPr>
-              <w:t>group</w:t>
+              <w:t>Unique record of a group</w:t>
             </w:r>
           </w:p>
         </w:tc>
@@ -9373,14 +9191,7 @@
                 <w:sz w:val="24"/>
                 <w:szCs w:val="24"/>
               </w:rPr>
-              <w:t xml:space="preserve">Unique record of a </w:t>
-            </w:r>
-            <w:r>
-              <w:rPr>
-                <w:sz w:val="24"/>
-                <w:szCs w:val="24"/>
-              </w:rPr>
-              <w:t>post</w:t>
+              <w:t>Unique record of a post</w:t>
             </w:r>
           </w:p>
         </w:tc>
@@ -9784,14 +9595,7 @@
                 <w:sz w:val="24"/>
                 <w:szCs w:val="24"/>
               </w:rPr>
-              <w:t xml:space="preserve">Unique record of a </w:t>
-            </w:r>
-            <w:r>
-              <w:rPr>
-                <w:sz w:val="24"/>
-                <w:szCs w:val="24"/>
-              </w:rPr>
-              <w:t>friend</w:t>
+              <w:t>Unique record of a friend</w:t>
             </w:r>
           </w:p>
         </w:tc>
@@ -10065,8 +9869,6 @@
           <w:szCs w:val="24"/>
         </w:rPr>
       </w:pPr>
-      <w:bookmarkStart w:id="0" w:name="_GoBack"/>
-      <w:bookmarkEnd w:id="0"/>
       <w:r>
         <w:rPr>
           <w:rFonts w:ascii="Times New Roman" w:hAnsi="Times New Roman" w:cs="Times New Roman"/>
@@ -10294,14 +10096,7 @@
                 <w:sz w:val="24"/>
                 <w:szCs w:val="24"/>
               </w:rPr>
-              <w:t xml:space="preserve">Unique record of a </w:t>
-            </w:r>
-            <w:r>
-              <w:rPr>
-                <w:sz w:val="24"/>
-                <w:szCs w:val="24"/>
-              </w:rPr>
-              <w:t>comment</w:t>
+              <w:t>Unique record of a comment</w:t>
             </w:r>
           </w:p>
         </w:tc>
@@ -10513,14 +10308,7 @@
                 <w:sz w:val="24"/>
                 <w:szCs w:val="24"/>
               </w:rPr>
-              <w:t xml:space="preserve">Unique record of a </w:t>
-            </w:r>
-            <w:r>
-              <w:rPr>
-                <w:sz w:val="24"/>
-                <w:szCs w:val="24"/>
-              </w:rPr>
-              <w:t>post</w:t>
+              <w:t>Unique record of a post</w:t>
             </w:r>
           </w:p>
         </w:tc>
@@ -10566,21 +10354,7 @@
                 <w:sz w:val="24"/>
                 <w:szCs w:val="24"/>
               </w:rPr>
-              <w:t>user_f</w:t>
-            </w:r>
-            <w:r>
-              <w:rPr>
-                <w:sz w:val="24"/>
-                <w:szCs w:val="24"/>
-              </w:rPr>
-              <w:t>_</w:t>
-            </w:r>
-            <w:r>
-              <w:rPr>
-                <w:sz w:val="24"/>
-                <w:szCs w:val="24"/>
-              </w:rPr>
-              <w:t>name</w:t>
+              <w:t>user_fname</w:t>
             </w:r>
             <w:proofErr w:type="spellEnd"/>
           </w:p>
@@ -10686,21 +10460,7 @@
                 <w:sz w:val="24"/>
                 <w:szCs w:val="24"/>
               </w:rPr>
-              <w:t>user_l</w:t>
-            </w:r>
-            <w:r>
-              <w:rPr>
-                <w:sz w:val="24"/>
-                <w:szCs w:val="24"/>
-              </w:rPr>
-              <w:t>_</w:t>
-            </w:r>
-            <w:r>
-              <w:rPr>
-                <w:sz w:val="24"/>
-                <w:szCs w:val="24"/>
-              </w:rPr>
-              <w:t>name</w:t>
+              <w:t>user_lname</w:t>
             </w:r>
             <w:proofErr w:type="spellEnd"/>
           </w:p>
@@ -10760,14 +10520,7 @@
                 <w:sz w:val="24"/>
                 <w:szCs w:val="24"/>
               </w:rPr>
-              <w:t xml:space="preserve">Last name of a </w:t>
-            </w:r>
-            <w:r>
-              <w:rPr>
-                <w:sz w:val="24"/>
-                <w:szCs w:val="24"/>
-              </w:rPr>
-              <w:t>user</w:t>
+              <w:t>Last name of a user</w:t>
             </w:r>
           </w:p>
         </w:tc>
@@ -11046,6 +10799,1085 @@
     </w:tbl>
     <w:p/>
     <w:p/>
+    <w:p/>
+    <w:p/>
+    <w:p/>
+    <w:p/>
+    <w:p/>
+    <w:p/>
+    <w:p/>
+    <w:p/>
+    <w:p/>
+    <w:p>
+      <w:pPr>
+        <w:jc w:val="center"/>
+        <w:rPr>
+          <w:rFonts w:ascii="Times New Roman" w:hAnsi="Times New Roman" w:cs="Times New Roman"/>
+          <w:sz w:val="24"/>
+          <w:szCs w:val="24"/>
+        </w:rPr>
+      </w:pPr>
+      <w:r>
+        <w:rPr>
+          <w:rFonts w:ascii="Times New Roman" w:hAnsi="Times New Roman" w:cs="Times New Roman"/>
+          <w:sz w:val="24"/>
+          <w:szCs w:val="24"/>
+        </w:rPr>
+        <w:lastRenderedPageBreak/>
+        <w:t>User Population Script</w:t>
+      </w:r>
+    </w:p>
+    <w:p>
+      <w:pPr>
+        <w:jc w:val="center"/>
+        <w:rPr>
+          <w:rFonts w:ascii="Times New Roman" w:hAnsi="Times New Roman" w:cs="Times New Roman"/>
+          <w:sz w:val="24"/>
+          <w:szCs w:val="24"/>
+        </w:rPr>
+      </w:pPr>
+    </w:p>
+    <w:p>
+      <w:pPr>
+        <w:rPr>
+          <w:rFonts w:ascii="Times New Roman" w:hAnsi="Times New Roman" w:cs="Times New Roman"/>
+          <w:sz w:val="24"/>
+          <w:szCs w:val="24"/>
+        </w:rPr>
+      </w:pPr>
+      <w:proofErr w:type="gramStart"/>
+      <w:r>
+        <w:rPr>
+          <w:rFonts w:ascii="Times New Roman" w:hAnsi="Times New Roman" w:cs="Times New Roman"/>
+          <w:sz w:val="24"/>
+          <w:szCs w:val="24"/>
+        </w:rPr>
+        <w:t>#!/</w:t>
+      </w:r>
+      <w:proofErr w:type="spellStart"/>
+      <w:proofErr w:type="gramEnd"/>
+      <w:r>
+        <w:rPr>
+          <w:rFonts w:ascii="Times New Roman" w:hAnsi="Times New Roman" w:cs="Times New Roman"/>
+          <w:sz w:val="24"/>
+          <w:szCs w:val="24"/>
+        </w:rPr>
+        <w:t>usr</w:t>
+      </w:r>
+      <w:proofErr w:type="spellEnd"/>
+      <w:r>
+        <w:rPr>
+          <w:rFonts w:ascii="Times New Roman" w:hAnsi="Times New Roman" w:cs="Times New Roman"/>
+          <w:sz w:val="24"/>
+          <w:szCs w:val="24"/>
+        </w:rPr>
+        <w:t>/bin/python</w:t>
+      </w:r>
+    </w:p>
+    <w:p>
+      <w:pPr>
+        <w:rPr>
+          <w:rFonts w:ascii="Times New Roman" w:hAnsi="Times New Roman" w:cs="Times New Roman"/>
+          <w:sz w:val="24"/>
+          <w:szCs w:val="24"/>
+        </w:rPr>
+      </w:pPr>
+      <w:r>
+        <w:rPr>
+          <w:rFonts w:ascii="Times New Roman" w:hAnsi="Times New Roman" w:cs="Times New Roman"/>
+          <w:sz w:val="24"/>
+          <w:szCs w:val="24"/>
+        </w:rPr>
+        <w:t xml:space="preserve">from __future__ import </w:t>
+      </w:r>
+      <w:proofErr w:type="spellStart"/>
+      <w:r>
+        <w:rPr>
+          <w:rFonts w:ascii="Times New Roman" w:hAnsi="Times New Roman" w:cs="Times New Roman"/>
+          <w:sz w:val="24"/>
+          <w:szCs w:val="24"/>
+        </w:rPr>
+        <w:t>print_function</w:t>
+      </w:r>
+      <w:proofErr w:type="spellEnd"/>
+    </w:p>
+    <w:p>
+      <w:pPr>
+        <w:rPr>
+          <w:rFonts w:ascii="Times New Roman" w:hAnsi="Times New Roman" w:cs="Times New Roman"/>
+          <w:sz w:val="24"/>
+          <w:szCs w:val="24"/>
+        </w:rPr>
+      </w:pPr>
+      <w:r>
+        <w:rPr>
+          <w:rFonts w:ascii="Times New Roman" w:hAnsi="Times New Roman" w:cs="Times New Roman"/>
+          <w:sz w:val="24"/>
+          <w:szCs w:val="24"/>
+        </w:rPr>
+        <w:t>from fl</w:t>
+      </w:r>
+      <w:bookmarkStart w:id="0" w:name="_GoBack"/>
+      <w:bookmarkEnd w:id="0"/>
+      <w:r>
+        <w:rPr>
+          <w:rFonts w:ascii="Times New Roman" w:hAnsi="Times New Roman" w:cs="Times New Roman"/>
+          <w:sz w:val="24"/>
+          <w:szCs w:val="24"/>
+        </w:rPr>
+        <w:t>ask import Flask, request</w:t>
+      </w:r>
+    </w:p>
+    <w:p>
+      <w:pPr>
+        <w:rPr>
+          <w:rFonts w:ascii="Times New Roman" w:hAnsi="Times New Roman" w:cs="Times New Roman"/>
+          <w:sz w:val="24"/>
+          <w:szCs w:val="24"/>
+        </w:rPr>
+      </w:pPr>
+      <w:r>
+        <w:rPr>
+          <w:rFonts w:ascii="Times New Roman" w:hAnsi="Times New Roman" w:cs="Times New Roman"/>
+          <w:sz w:val="24"/>
+          <w:szCs w:val="24"/>
+        </w:rPr>
+        <w:t>from faker import Factory</w:t>
+      </w:r>
+    </w:p>
+    <w:p>
+      <w:pPr>
+        <w:rPr>
+          <w:rFonts w:ascii="Times New Roman" w:hAnsi="Times New Roman" w:cs="Times New Roman"/>
+          <w:sz w:val="24"/>
+          <w:szCs w:val="24"/>
+        </w:rPr>
+      </w:pPr>
+      <w:r>
+        <w:rPr>
+          <w:rFonts w:ascii="Times New Roman" w:hAnsi="Times New Roman" w:cs="Times New Roman"/>
+          <w:sz w:val="24"/>
+          <w:szCs w:val="24"/>
+        </w:rPr>
+        <w:t xml:space="preserve">from random import </w:t>
+      </w:r>
+      <w:proofErr w:type="spellStart"/>
+      <w:r>
+        <w:rPr>
+          <w:rFonts w:ascii="Times New Roman" w:hAnsi="Times New Roman" w:cs="Times New Roman"/>
+          <w:sz w:val="24"/>
+          <w:szCs w:val="24"/>
+        </w:rPr>
+        <w:t>randint</w:t>
+      </w:r>
+      <w:proofErr w:type="spellEnd"/>
+      <w:r>
+        <w:rPr>
+          <w:rFonts w:ascii="Times New Roman" w:hAnsi="Times New Roman" w:cs="Times New Roman"/>
+          <w:sz w:val="24"/>
+          <w:szCs w:val="24"/>
+        </w:rPr>
+        <w:t>, choice, sample</w:t>
+      </w:r>
+    </w:p>
+    <w:p>
+      <w:pPr>
+        <w:rPr>
+          <w:rFonts w:ascii="Times New Roman" w:hAnsi="Times New Roman" w:cs="Times New Roman"/>
+          <w:sz w:val="24"/>
+          <w:szCs w:val="24"/>
+        </w:rPr>
+      </w:pPr>
+      <w:r>
+        <w:rPr>
+          <w:rFonts w:ascii="Times New Roman" w:hAnsi="Times New Roman" w:cs="Times New Roman"/>
+          <w:sz w:val="24"/>
+          <w:szCs w:val="24"/>
+        </w:rPr>
+        <w:t xml:space="preserve">import </w:t>
+      </w:r>
+      <w:proofErr w:type="spellStart"/>
+      <w:proofErr w:type="gramStart"/>
+      <w:r>
+        <w:rPr>
+          <w:rFonts w:ascii="Times New Roman" w:hAnsi="Times New Roman" w:cs="Times New Roman"/>
+          <w:sz w:val="24"/>
+          <w:szCs w:val="24"/>
+        </w:rPr>
+        <w:t>mysql.connector</w:t>
+      </w:r>
+      <w:proofErr w:type="spellEnd"/>
+      <w:proofErr w:type="gramEnd"/>
+    </w:p>
+    <w:p>
+      <w:pPr>
+        <w:rPr>
+          <w:rFonts w:ascii="Times New Roman" w:hAnsi="Times New Roman" w:cs="Times New Roman"/>
+          <w:sz w:val="24"/>
+          <w:szCs w:val="24"/>
+        </w:rPr>
+      </w:pPr>
+      <w:r>
+        <w:rPr>
+          <w:rFonts w:ascii="Times New Roman" w:hAnsi="Times New Roman" w:cs="Times New Roman"/>
+          <w:sz w:val="24"/>
+          <w:szCs w:val="24"/>
+        </w:rPr>
+        <w:t xml:space="preserve">from </w:t>
+      </w:r>
+      <w:proofErr w:type="spellStart"/>
+      <w:proofErr w:type="gramStart"/>
+      <w:r>
+        <w:rPr>
+          <w:rFonts w:ascii="Times New Roman" w:hAnsi="Times New Roman" w:cs="Times New Roman"/>
+          <w:sz w:val="24"/>
+          <w:szCs w:val="24"/>
+        </w:rPr>
+        <w:t>mysql.connector</w:t>
+      </w:r>
+      <w:proofErr w:type="spellEnd"/>
+      <w:proofErr w:type="gramEnd"/>
+      <w:r>
+        <w:rPr>
+          <w:rFonts w:ascii="Times New Roman" w:hAnsi="Times New Roman" w:cs="Times New Roman"/>
+          <w:sz w:val="24"/>
+          <w:szCs w:val="24"/>
+        </w:rPr>
+        <w:t xml:space="preserve"> import Error</w:t>
+      </w:r>
+    </w:p>
+    <w:p>
+      <w:pPr>
+        <w:rPr>
+          <w:rFonts w:ascii="Times New Roman" w:hAnsi="Times New Roman" w:cs="Times New Roman"/>
+          <w:sz w:val="24"/>
+          <w:szCs w:val="24"/>
+        </w:rPr>
+      </w:pPr>
+      <w:r>
+        <w:rPr>
+          <w:rFonts w:ascii="Times New Roman" w:hAnsi="Times New Roman" w:cs="Times New Roman"/>
+          <w:sz w:val="24"/>
+          <w:szCs w:val="24"/>
+        </w:rPr>
+        <w:t xml:space="preserve">import </w:t>
+      </w:r>
+      <w:proofErr w:type="spellStart"/>
+      <w:r>
+        <w:rPr>
+          <w:rFonts w:ascii="Times New Roman" w:hAnsi="Times New Roman" w:cs="Times New Roman"/>
+          <w:sz w:val="24"/>
+          <w:szCs w:val="24"/>
+        </w:rPr>
+        <w:t>hashlib</w:t>
+      </w:r>
+      <w:proofErr w:type="spellEnd"/>
+    </w:p>
+    <w:p>
+      <w:pPr>
+        <w:rPr>
+          <w:rFonts w:ascii="Times New Roman" w:hAnsi="Times New Roman" w:cs="Times New Roman"/>
+          <w:sz w:val="24"/>
+          <w:szCs w:val="24"/>
+        </w:rPr>
+      </w:pPr>
+    </w:p>
+    <w:p>
+      <w:pPr>
+        <w:rPr>
+          <w:rFonts w:ascii="Times New Roman" w:hAnsi="Times New Roman" w:cs="Times New Roman"/>
+          <w:sz w:val="24"/>
+          <w:szCs w:val="24"/>
+        </w:rPr>
+      </w:pPr>
+      <w:r>
+        <w:rPr>
+          <w:rFonts w:ascii="Times New Roman" w:hAnsi="Times New Roman" w:cs="Times New Roman"/>
+          <w:sz w:val="24"/>
+          <w:szCs w:val="24"/>
+        </w:rPr>
+        <w:t xml:space="preserve">fake = </w:t>
+      </w:r>
+      <w:proofErr w:type="spellStart"/>
+      <w:r>
+        <w:rPr>
+          <w:rFonts w:ascii="Times New Roman" w:hAnsi="Times New Roman" w:cs="Times New Roman"/>
+          <w:sz w:val="24"/>
+          <w:szCs w:val="24"/>
+        </w:rPr>
+        <w:t>Factory.create</w:t>
+      </w:r>
+      <w:proofErr w:type="spellEnd"/>
+      <w:r>
+        <w:rPr>
+          <w:rFonts w:ascii="Times New Roman" w:hAnsi="Times New Roman" w:cs="Times New Roman"/>
+          <w:sz w:val="24"/>
+          <w:szCs w:val="24"/>
+        </w:rPr>
+        <w:t>('</w:t>
+      </w:r>
+      <w:proofErr w:type="spellStart"/>
+      <w:r>
+        <w:rPr>
+          <w:rFonts w:ascii="Times New Roman" w:hAnsi="Times New Roman" w:cs="Times New Roman"/>
+          <w:sz w:val="24"/>
+          <w:szCs w:val="24"/>
+        </w:rPr>
+        <w:t>en_US</w:t>
+      </w:r>
+      <w:proofErr w:type="spellEnd"/>
+      <w:r>
+        <w:rPr>
+          <w:rFonts w:ascii="Times New Roman" w:hAnsi="Times New Roman" w:cs="Times New Roman"/>
+          <w:sz w:val="24"/>
+          <w:szCs w:val="24"/>
+        </w:rPr>
+        <w:t>')</w:t>
+      </w:r>
+    </w:p>
+    <w:p>
+      <w:pPr>
+        <w:rPr>
+          <w:rFonts w:ascii="Times New Roman" w:hAnsi="Times New Roman" w:cs="Times New Roman"/>
+          <w:sz w:val="24"/>
+          <w:szCs w:val="24"/>
+        </w:rPr>
+      </w:pPr>
+      <w:proofErr w:type="spellStart"/>
+      <w:r>
+        <w:rPr>
+          <w:rFonts w:ascii="Times New Roman" w:hAnsi="Times New Roman" w:cs="Times New Roman"/>
+          <w:sz w:val="24"/>
+          <w:szCs w:val="24"/>
+        </w:rPr>
+        <w:t>cnxn</w:t>
+      </w:r>
+      <w:proofErr w:type="spellEnd"/>
+      <w:r>
+        <w:rPr>
+          <w:rFonts w:ascii="Times New Roman" w:hAnsi="Times New Roman" w:cs="Times New Roman"/>
+          <w:sz w:val="24"/>
+          <w:szCs w:val="24"/>
+        </w:rPr>
+        <w:t xml:space="preserve"> = </w:t>
+      </w:r>
+      <w:proofErr w:type="spellStart"/>
+      <w:proofErr w:type="gramStart"/>
+      <w:r>
+        <w:rPr>
+          <w:rFonts w:ascii="Times New Roman" w:hAnsi="Times New Roman" w:cs="Times New Roman"/>
+          <w:sz w:val="24"/>
+          <w:szCs w:val="24"/>
+        </w:rPr>
+        <w:t>mysql.connector</w:t>
+      </w:r>
+      <w:proofErr w:type="gramEnd"/>
+      <w:r>
+        <w:rPr>
+          <w:rFonts w:ascii="Times New Roman" w:hAnsi="Times New Roman" w:cs="Times New Roman"/>
+          <w:sz w:val="24"/>
+          <w:szCs w:val="24"/>
+        </w:rPr>
+        <w:t>.connect</w:t>
+      </w:r>
+      <w:proofErr w:type="spellEnd"/>
+      <w:r>
+        <w:rPr>
+          <w:rFonts w:ascii="Times New Roman" w:hAnsi="Times New Roman" w:cs="Times New Roman"/>
+          <w:sz w:val="24"/>
+          <w:szCs w:val="24"/>
+        </w:rPr>
+        <w:t>(host='localhost',</w:t>
+      </w:r>
+    </w:p>
+    <w:p>
+      <w:pPr>
+        <w:rPr>
+          <w:rFonts w:ascii="Times New Roman" w:hAnsi="Times New Roman" w:cs="Times New Roman"/>
+          <w:sz w:val="24"/>
+          <w:szCs w:val="24"/>
+        </w:rPr>
+      </w:pPr>
+      <w:r>
+        <w:rPr>
+          <w:rFonts w:ascii="Times New Roman" w:hAnsi="Times New Roman" w:cs="Times New Roman"/>
+          <w:sz w:val="24"/>
+          <w:szCs w:val="24"/>
+        </w:rPr>
+        <w:t xml:space="preserve">                             database='comp3161finalproject',</w:t>
+      </w:r>
+    </w:p>
+    <w:p>
+      <w:pPr>
+        <w:rPr>
+          <w:rFonts w:ascii="Times New Roman" w:hAnsi="Times New Roman" w:cs="Times New Roman"/>
+          <w:sz w:val="24"/>
+          <w:szCs w:val="24"/>
+        </w:rPr>
+      </w:pPr>
+      <w:r>
+        <w:rPr>
+          <w:rFonts w:ascii="Times New Roman" w:hAnsi="Times New Roman" w:cs="Times New Roman"/>
+          <w:sz w:val="24"/>
+          <w:szCs w:val="24"/>
+        </w:rPr>
+        <w:t xml:space="preserve">                             user='root',</w:t>
+      </w:r>
+    </w:p>
+    <w:p>
+      <w:pPr>
+        <w:rPr>
+          <w:rFonts w:ascii="Times New Roman" w:hAnsi="Times New Roman" w:cs="Times New Roman"/>
+          <w:sz w:val="24"/>
+          <w:szCs w:val="24"/>
+        </w:rPr>
+      </w:pPr>
+      <w:r>
+        <w:rPr>
+          <w:rFonts w:ascii="Times New Roman" w:hAnsi="Times New Roman" w:cs="Times New Roman"/>
+          <w:sz w:val="24"/>
+          <w:szCs w:val="24"/>
+        </w:rPr>
+        <w:t xml:space="preserve">                             password='')</w:t>
+      </w:r>
+    </w:p>
+    <w:p>
+      <w:pPr>
+        <w:rPr>
+          <w:rFonts w:ascii="Times New Roman" w:hAnsi="Times New Roman" w:cs="Times New Roman"/>
+          <w:sz w:val="24"/>
+          <w:szCs w:val="24"/>
+        </w:rPr>
+      </w:pPr>
+      <w:r>
+        <w:rPr>
+          <w:rFonts w:ascii="Times New Roman" w:hAnsi="Times New Roman" w:cs="Times New Roman"/>
+          <w:sz w:val="24"/>
+          <w:szCs w:val="24"/>
+        </w:rPr>
+        <w:t>print ("GENERATING THE USERS FOR THE DATABASE!!")</w:t>
+      </w:r>
+    </w:p>
+    <w:p>
+      <w:pPr>
+        <w:rPr>
+          <w:rFonts w:ascii="Times New Roman" w:hAnsi="Times New Roman" w:cs="Times New Roman"/>
+          <w:sz w:val="24"/>
+          <w:szCs w:val="24"/>
+        </w:rPr>
+      </w:pPr>
+      <w:r>
+        <w:rPr>
+          <w:rFonts w:ascii="Times New Roman" w:hAnsi="Times New Roman" w:cs="Times New Roman"/>
+          <w:sz w:val="24"/>
+          <w:szCs w:val="24"/>
+        </w:rPr>
+        <w:t xml:space="preserve">cursor = </w:t>
+      </w:r>
+      <w:proofErr w:type="spellStart"/>
+      <w:proofErr w:type="gramStart"/>
+      <w:r>
+        <w:rPr>
+          <w:rFonts w:ascii="Times New Roman" w:hAnsi="Times New Roman" w:cs="Times New Roman"/>
+          <w:sz w:val="24"/>
+          <w:szCs w:val="24"/>
+        </w:rPr>
+        <w:t>cnxn.cursor</w:t>
+      </w:r>
+      <w:proofErr w:type="spellEnd"/>
+      <w:proofErr w:type="gramEnd"/>
+      <w:r>
+        <w:rPr>
+          <w:rFonts w:ascii="Times New Roman" w:hAnsi="Times New Roman" w:cs="Times New Roman"/>
+          <w:sz w:val="24"/>
+          <w:szCs w:val="24"/>
+        </w:rPr>
+        <w:t>()</w:t>
+      </w:r>
+    </w:p>
+    <w:p>
+      <w:pPr>
+        <w:rPr>
+          <w:rFonts w:ascii="Times New Roman" w:hAnsi="Times New Roman" w:cs="Times New Roman"/>
+          <w:sz w:val="24"/>
+          <w:szCs w:val="24"/>
+        </w:rPr>
+      </w:pPr>
+      <w:r>
+        <w:rPr>
+          <w:rFonts w:ascii="Times New Roman" w:hAnsi="Times New Roman" w:cs="Times New Roman"/>
+          <w:sz w:val="24"/>
+          <w:szCs w:val="24"/>
+        </w:rPr>
+        <w:t>count = 0</w:t>
+      </w:r>
+    </w:p>
+    <w:p>
+      <w:pPr>
+        <w:rPr>
+          <w:rFonts w:ascii="Times New Roman" w:hAnsi="Times New Roman" w:cs="Times New Roman"/>
+          <w:sz w:val="24"/>
+          <w:szCs w:val="24"/>
+        </w:rPr>
+      </w:pPr>
+      <w:r>
+        <w:rPr>
+          <w:rFonts w:ascii="Times New Roman" w:hAnsi="Times New Roman" w:cs="Times New Roman"/>
+          <w:sz w:val="24"/>
+          <w:szCs w:val="24"/>
+        </w:rPr>
+        <w:t xml:space="preserve">for </w:t>
+      </w:r>
+      <w:proofErr w:type="spellStart"/>
+      <w:r>
+        <w:rPr>
+          <w:rFonts w:ascii="Times New Roman" w:hAnsi="Times New Roman" w:cs="Times New Roman"/>
+          <w:sz w:val="24"/>
+          <w:szCs w:val="24"/>
+        </w:rPr>
+        <w:t>i</w:t>
+      </w:r>
+      <w:proofErr w:type="spellEnd"/>
+      <w:r>
+        <w:rPr>
+          <w:rFonts w:ascii="Times New Roman" w:hAnsi="Times New Roman" w:cs="Times New Roman"/>
+          <w:sz w:val="24"/>
+          <w:szCs w:val="24"/>
+        </w:rPr>
+        <w:t xml:space="preserve"> in </w:t>
+      </w:r>
+      <w:r>
+        <w:rPr>
+          <w:rFonts w:ascii="Times New Roman" w:hAnsi="Times New Roman" w:cs="Times New Roman"/>
+          <w:sz w:val="24"/>
+          <w:szCs w:val="24"/>
+        </w:rPr>
+        <w:t>range (</w:t>
+      </w:r>
+      <w:r>
+        <w:rPr>
+          <w:rFonts w:ascii="Times New Roman" w:hAnsi="Times New Roman" w:cs="Times New Roman"/>
+          <w:sz w:val="24"/>
+          <w:szCs w:val="24"/>
+        </w:rPr>
+        <w:t>500000):</w:t>
+      </w:r>
+    </w:p>
+    <w:p>
+      <w:pPr>
+        <w:rPr>
+          <w:rFonts w:ascii="Times New Roman" w:hAnsi="Times New Roman" w:cs="Times New Roman"/>
+          <w:sz w:val="24"/>
+          <w:szCs w:val="24"/>
+        </w:rPr>
+      </w:pPr>
+      <w:r>
+        <w:rPr>
+          <w:rFonts w:ascii="Times New Roman" w:hAnsi="Times New Roman" w:cs="Times New Roman"/>
+          <w:sz w:val="24"/>
+          <w:szCs w:val="24"/>
+        </w:rPr>
+        <w:t xml:space="preserve">    </w:t>
+      </w:r>
+      <w:proofErr w:type="spellStart"/>
+      <w:r>
+        <w:rPr>
+          <w:rFonts w:ascii="Times New Roman" w:hAnsi="Times New Roman" w:cs="Times New Roman"/>
+          <w:sz w:val="24"/>
+          <w:szCs w:val="24"/>
+        </w:rPr>
+        <w:t>user_fname</w:t>
+      </w:r>
+      <w:proofErr w:type="spellEnd"/>
+      <w:r>
+        <w:rPr>
+          <w:rFonts w:ascii="Times New Roman" w:hAnsi="Times New Roman" w:cs="Times New Roman"/>
+          <w:sz w:val="24"/>
+          <w:szCs w:val="24"/>
+        </w:rPr>
+        <w:t xml:space="preserve"> = </w:t>
+      </w:r>
+      <w:proofErr w:type="spellStart"/>
+      <w:proofErr w:type="gramStart"/>
+      <w:r>
+        <w:rPr>
+          <w:rFonts w:ascii="Times New Roman" w:hAnsi="Times New Roman" w:cs="Times New Roman"/>
+          <w:sz w:val="24"/>
+          <w:szCs w:val="24"/>
+        </w:rPr>
+        <w:t>fake.first</w:t>
+      </w:r>
+      <w:proofErr w:type="gramEnd"/>
+      <w:r>
+        <w:rPr>
+          <w:rFonts w:ascii="Times New Roman" w:hAnsi="Times New Roman" w:cs="Times New Roman"/>
+          <w:sz w:val="24"/>
+          <w:szCs w:val="24"/>
+        </w:rPr>
+        <w:t>_name</w:t>
+      </w:r>
+      <w:proofErr w:type="spellEnd"/>
+      <w:r>
+        <w:rPr>
+          <w:rFonts w:ascii="Times New Roman" w:hAnsi="Times New Roman" w:cs="Times New Roman"/>
+          <w:sz w:val="24"/>
+          <w:szCs w:val="24"/>
+        </w:rPr>
+        <w:t>()</w:t>
+      </w:r>
+    </w:p>
+    <w:p>
+      <w:pPr>
+        <w:rPr>
+          <w:rFonts w:ascii="Times New Roman" w:hAnsi="Times New Roman" w:cs="Times New Roman"/>
+          <w:sz w:val="24"/>
+          <w:szCs w:val="24"/>
+        </w:rPr>
+      </w:pPr>
+      <w:r>
+        <w:rPr>
+          <w:rFonts w:ascii="Times New Roman" w:hAnsi="Times New Roman" w:cs="Times New Roman"/>
+          <w:sz w:val="24"/>
+          <w:szCs w:val="24"/>
+        </w:rPr>
+        <w:t xml:space="preserve">    </w:t>
+      </w:r>
+      <w:proofErr w:type="spellStart"/>
+      <w:r>
+        <w:rPr>
+          <w:rFonts w:ascii="Times New Roman" w:hAnsi="Times New Roman" w:cs="Times New Roman"/>
+          <w:sz w:val="24"/>
+          <w:szCs w:val="24"/>
+        </w:rPr>
+        <w:t>user_lname</w:t>
+      </w:r>
+      <w:proofErr w:type="spellEnd"/>
+      <w:r>
+        <w:rPr>
+          <w:rFonts w:ascii="Times New Roman" w:hAnsi="Times New Roman" w:cs="Times New Roman"/>
+          <w:sz w:val="24"/>
+          <w:szCs w:val="24"/>
+        </w:rPr>
+        <w:t xml:space="preserve"> = </w:t>
+      </w:r>
+      <w:proofErr w:type="spellStart"/>
+      <w:proofErr w:type="gramStart"/>
+      <w:r>
+        <w:rPr>
+          <w:rFonts w:ascii="Times New Roman" w:hAnsi="Times New Roman" w:cs="Times New Roman"/>
+          <w:sz w:val="24"/>
+          <w:szCs w:val="24"/>
+        </w:rPr>
+        <w:t>fake.last</w:t>
+      </w:r>
+      <w:proofErr w:type="gramEnd"/>
+      <w:r>
+        <w:rPr>
+          <w:rFonts w:ascii="Times New Roman" w:hAnsi="Times New Roman" w:cs="Times New Roman"/>
+          <w:sz w:val="24"/>
+          <w:szCs w:val="24"/>
+        </w:rPr>
+        <w:t>_name</w:t>
+      </w:r>
+      <w:proofErr w:type="spellEnd"/>
+      <w:r>
+        <w:rPr>
+          <w:rFonts w:ascii="Times New Roman" w:hAnsi="Times New Roman" w:cs="Times New Roman"/>
+          <w:sz w:val="24"/>
+          <w:szCs w:val="24"/>
+        </w:rPr>
+        <w:t>()</w:t>
+      </w:r>
+    </w:p>
+    <w:p>
+      <w:pPr>
+        <w:rPr>
+          <w:rFonts w:ascii="Times New Roman" w:hAnsi="Times New Roman" w:cs="Times New Roman"/>
+          <w:sz w:val="24"/>
+          <w:szCs w:val="24"/>
+        </w:rPr>
+      </w:pPr>
+      <w:r>
+        <w:rPr>
+          <w:rFonts w:ascii="Times New Roman" w:hAnsi="Times New Roman" w:cs="Times New Roman"/>
+          <w:sz w:val="24"/>
+          <w:szCs w:val="24"/>
+        </w:rPr>
+        <w:t xml:space="preserve">    </w:t>
+      </w:r>
+      <w:proofErr w:type="spellStart"/>
+      <w:r>
+        <w:rPr>
+          <w:rFonts w:ascii="Times New Roman" w:hAnsi="Times New Roman" w:cs="Times New Roman"/>
+          <w:sz w:val="24"/>
+          <w:szCs w:val="24"/>
+        </w:rPr>
+        <w:t>user_dob</w:t>
+      </w:r>
+      <w:proofErr w:type="spellEnd"/>
+      <w:r>
+        <w:rPr>
+          <w:rFonts w:ascii="Times New Roman" w:hAnsi="Times New Roman" w:cs="Times New Roman"/>
+          <w:sz w:val="24"/>
+          <w:szCs w:val="24"/>
+        </w:rPr>
+        <w:t xml:space="preserve"> = </w:t>
+      </w:r>
+      <w:proofErr w:type="spellStart"/>
+      <w:proofErr w:type="gramStart"/>
+      <w:r>
+        <w:rPr>
+          <w:rFonts w:ascii="Times New Roman" w:hAnsi="Times New Roman" w:cs="Times New Roman"/>
+          <w:sz w:val="24"/>
+          <w:szCs w:val="24"/>
+        </w:rPr>
+        <w:t>fake.date</w:t>
+      </w:r>
+      <w:proofErr w:type="gramEnd"/>
+      <w:r>
+        <w:rPr>
+          <w:rFonts w:ascii="Times New Roman" w:hAnsi="Times New Roman" w:cs="Times New Roman"/>
+          <w:sz w:val="24"/>
+          <w:szCs w:val="24"/>
+        </w:rPr>
+        <w:t>_of_birth</w:t>
+      </w:r>
+      <w:proofErr w:type="spellEnd"/>
+      <w:r>
+        <w:rPr>
+          <w:rFonts w:ascii="Times New Roman" w:hAnsi="Times New Roman" w:cs="Times New Roman"/>
+          <w:sz w:val="24"/>
+          <w:szCs w:val="24"/>
+        </w:rPr>
+        <w:t>()</w:t>
+      </w:r>
+    </w:p>
+    <w:p>
+      <w:pPr>
+        <w:rPr>
+          <w:rFonts w:ascii="Times New Roman" w:hAnsi="Times New Roman" w:cs="Times New Roman"/>
+          <w:sz w:val="24"/>
+          <w:szCs w:val="24"/>
+        </w:rPr>
+      </w:pPr>
+      <w:r>
+        <w:rPr>
+          <w:rFonts w:ascii="Times New Roman" w:hAnsi="Times New Roman" w:cs="Times New Roman"/>
+          <w:sz w:val="24"/>
+          <w:szCs w:val="24"/>
+        </w:rPr>
+        <w:t xml:space="preserve">    </w:t>
+      </w:r>
+      <w:proofErr w:type="spellStart"/>
+      <w:r>
+        <w:rPr>
+          <w:rFonts w:ascii="Times New Roman" w:hAnsi="Times New Roman" w:cs="Times New Roman"/>
+          <w:sz w:val="24"/>
+          <w:szCs w:val="24"/>
+        </w:rPr>
+        <w:t>user_password</w:t>
+      </w:r>
+      <w:proofErr w:type="spellEnd"/>
+      <w:r>
+        <w:rPr>
+          <w:rFonts w:ascii="Times New Roman" w:hAnsi="Times New Roman" w:cs="Times New Roman"/>
+          <w:sz w:val="24"/>
+          <w:szCs w:val="24"/>
+        </w:rPr>
+        <w:t xml:space="preserve"> = </w:t>
+      </w:r>
+      <w:proofErr w:type="spellStart"/>
+      <w:proofErr w:type="gramStart"/>
+      <w:r>
+        <w:rPr>
+          <w:rFonts w:ascii="Times New Roman" w:hAnsi="Times New Roman" w:cs="Times New Roman"/>
+          <w:sz w:val="24"/>
+          <w:szCs w:val="24"/>
+        </w:rPr>
+        <w:t>fake.password</w:t>
+      </w:r>
+      <w:proofErr w:type="spellEnd"/>
+      <w:proofErr w:type="gramEnd"/>
+      <w:r>
+        <w:rPr>
+          <w:rFonts w:ascii="Times New Roman" w:hAnsi="Times New Roman" w:cs="Times New Roman"/>
+          <w:sz w:val="24"/>
+          <w:szCs w:val="24"/>
+        </w:rPr>
+        <w:t>(length = 12)</w:t>
+      </w:r>
+    </w:p>
+    <w:p>
+      <w:pPr>
+        <w:rPr>
+          <w:rFonts w:ascii="Times New Roman" w:hAnsi="Times New Roman" w:cs="Times New Roman"/>
+          <w:sz w:val="24"/>
+          <w:szCs w:val="24"/>
+        </w:rPr>
+      </w:pPr>
+      <w:r>
+        <w:rPr>
+          <w:rFonts w:ascii="Times New Roman" w:hAnsi="Times New Roman" w:cs="Times New Roman"/>
+          <w:sz w:val="24"/>
+          <w:szCs w:val="24"/>
+        </w:rPr>
+        <w:t xml:space="preserve">    </w:t>
+      </w:r>
+      <w:proofErr w:type="spellStart"/>
+      <w:r>
+        <w:rPr>
+          <w:rFonts w:ascii="Times New Roman" w:hAnsi="Times New Roman" w:cs="Times New Roman"/>
+          <w:sz w:val="24"/>
+          <w:szCs w:val="24"/>
+        </w:rPr>
+        <w:t>user_addr</w:t>
+      </w:r>
+      <w:proofErr w:type="spellEnd"/>
+      <w:r>
+        <w:rPr>
+          <w:rFonts w:ascii="Times New Roman" w:hAnsi="Times New Roman" w:cs="Times New Roman"/>
+          <w:sz w:val="24"/>
+          <w:szCs w:val="24"/>
+        </w:rPr>
+        <w:t xml:space="preserve"> = </w:t>
+      </w:r>
+      <w:proofErr w:type="spellStart"/>
+      <w:proofErr w:type="gramStart"/>
+      <w:r>
+        <w:rPr>
+          <w:rFonts w:ascii="Times New Roman" w:hAnsi="Times New Roman" w:cs="Times New Roman"/>
+          <w:sz w:val="24"/>
+          <w:szCs w:val="24"/>
+        </w:rPr>
+        <w:t>fake.address</w:t>
+      </w:r>
+      <w:proofErr w:type="spellEnd"/>
+      <w:proofErr w:type="gramEnd"/>
+      <w:r>
+        <w:rPr>
+          <w:rFonts w:ascii="Times New Roman" w:hAnsi="Times New Roman" w:cs="Times New Roman"/>
+          <w:sz w:val="24"/>
+          <w:szCs w:val="24"/>
+        </w:rPr>
+        <w:t>()</w:t>
+      </w:r>
+    </w:p>
+    <w:p>
+      <w:pPr>
+        <w:rPr>
+          <w:rFonts w:ascii="Times New Roman" w:hAnsi="Times New Roman" w:cs="Times New Roman"/>
+          <w:sz w:val="24"/>
+          <w:szCs w:val="24"/>
+        </w:rPr>
+      </w:pPr>
+      <w:r>
+        <w:rPr>
+          <w:rFonts w:ascii="Times New Roman" w:hAnsi="Times New Roman" w:cs="Times New Roman"/>
+          <w:sz w:val="24"/>
+          <w:szCs w:val="24"/>
+        </w:rPr>
+        <w:t xml:space="preserve">    </w:t>
+      </w:r>
+      <w:proofErr w:type="spellStart"/>
+      <w:proofErr w:type="gramStart"/>
+      <w:r>
+        <w:rPr>
+          <w:rFonts w:ascii="Times New Roman" w:hAnsi="Times New Roman" w:cs="Times New Roman"/>
+          <w:sz w:val="24"/>
+          <w:szCs w:val="24"/>
+        </w:rPr>
+        <w:t>cursor.execute</w:t>
+      </w:r>
+      <w:proofErr w:type="spellEnd"/>
+      <w:proofErr w:type="gramEnd"/>
+      <w:r>
+        <w:rPr>
+          <w:rFonts w:ascii="Times New Roman" w:hAnsi="Times New Roman" w:cs="Times New Roman"/>
+          <w:sz w:val="24"/>
+          <w:szCs w:val="24"/>
+        </w:rPr>
+        <w:t>("INSERT INTO Users VALUES (%s, %s, %s, %s, %s)", (</w:t>
+      </w:r>
+      <w:proofErr w:type="spellStart"/>
+      <w:r>
+        <w:rPr>
+          <w:rFonts w:ascii="Times New Roman" w:hAnsi="Times New Roman" w:cs="Times New Roman"/>
+          <w:sz w:val="24"/>
+          <w:szCs w:val="24"/>
+        </w:rPr>
+        <w:t>user_fname</w:t>
+      </w:r>
+      <w:proofErr w:type="spellEnd"/>
+      <w:r>
+        <w:rPr>
+          <w:rFonts w:ascii="Times New Roman" w:hAnsi="Times New Roman" w:cs="Times New Roman"/>
+          <w:sz w:val="24"/>
+          <w:szCs w:val="24"/>
+        </w:rPr>
+        <w:t xml:space="preserve">, </w:t>
+      </w:r>
+      <w:proofErr w:type="spellStart"/>
+      <w:r>
+        <w:rPr>
+          <w:rFonts w:ascii="Times New Roman" w:hAnsi="Times New Roman" w:cs="Times New Roman"/>
+          <w:sz w:val="24"/>
+          <w:szCs w:val="24"/>
+        </w:rPr>
+        <w:t>user_lname</w:t>
+      </w:r>
+      <w:proofErr w:type="spellEnd"/>
+      <w:r>
+        <w:rPr>
+          <w:rFonts w:ascii="Times New Roman" w:hAnsi="Times New Roman" w:cs="Times New Roman"/>
+          <w:sz w:val="24"/>
+          <w:szCs w:val="24"/>
+        </w:rPr>
+        <w:t xml:space="preserve">, </w:t>
+      </w:r>
+      <w:proofErr w:type="spellStart"/>
+      <w:r>
+        <w:rPr>
+          <w:rFonts w:ascii="Times New Roman" w:hAnsi="Times New Roman" w:cs="Times New Roman"/>
+          <w:sz w:val="24"/>
+          <w:szCs w:val="24"/>
+        </w:rPr>
+        <w:t>user_dob</w:t>
+      </w:r>
+      <w:proofErr w:type="spellEnd"/>
+      <w:r>
+        <w:rPr>
+          <w:rFonts w:ascii="Times New Roman" w:hAnsi="Times New Roman" w:cs="Times New Roman"/>
+          <w:sz w:val="24"/>
+          <w:szCs w:val="24"/>
+        </w:rPr>
+        <w:t xml:space="preserve">, </w:t>
+      </w:r>
+      <w:proofErr w:type="spellStart"/>
+      <w:r>
+        <w:rPr>
+          <w:rFonts w:ascii="Times New Roman" w:hAnsi="Times New Roman" w:cs="Times New Roman"/>
+          <w:sz w:val="24"/>
+          <w:szCs w:val="24"/>
+        </w:rPr>
+        <w:t>user_password</w:t>
+      </w:r>
+      <w:proofErr w:type="spellEnd"/>
+      <w:r>
+        <w:rPr>
+          <w:rFonts w:ascii="Times New Roman" w:hAnsi="Times New Roman" w:cs="Times New Roman"/>
+          <w:sz w:val="24"/>
+          <w:szCs w:val="24"/>
+        </w:rPr>
+        <w:t xml:space="preserve">, </w:t>
+      </w:r>
+      <w:proofErr w:type="spellStart"/>
+      <w:r>
+        <w:rPr>
+          <w:rFonts w:ascii="Times New Roman" w:hAnsi="Times New Roman" w:cs="Times New Roman"/>
+          <w:sz w:val="24"/>
+          <w:szCs w:val="24"/>
+        </w:rPr>
+        <w:t>user_addr</w:t>
+      </w:r>
+      <w:proofErr w:type="spellEnd"/>
+      <w:r>
+        <w:rPr>
+          <w:rFonts w:ascii="Times New Roman" w:hAnsi="Times New Roman" w:cs="Times New Roman"/>
+          <w:sz w:val="24"/>
+          <w:szCs w:val="24"/>
+        </w:rPr>
+        <w:t>))</w:t>
+      </w:r>
+    </w:p>
+    <w:p>
+      <w:pPr>
+        <w:rPr>
+          <w:rFonts w:ascii="Times New Roman" w:hAnsi="Times New Roman" w:cs="Times New Roman"/>
+          <w:sz w:val="24"/>
+          <w:szCs w:val="24"/>
+        </w:rPr>
+      </w:pPr>
+      <w:r>
+        <w:rPr>
+          <w:rFonts w:ascii="Times New Roman" w:hAnsi="Times New Roman" w:cs="Times New Roman"/>
+          <w:sz w:val="24"/>
+          <w:szCs w:val="24"/>
+        </w:rPr>
+        <w:t xml:space="preserve">    </w:t>
+      </w:r>
+      <w:proofErr w:type="spellStart"/>
+      <w:proofErr w:type="gramStart"/>
+      <w:r>
+        <w:rPr>
+          <w:rFonts w:ascii="Times New Roman" w:hAnsi="Times New Roman" w:cs="Times New Roman"/>
+          <w:sz w:val="24"/>
+          <w:szCs w:val="24"/>
+        </w:rPr>
+        <w:t>cnxn.commit</w:t>
+      </w:r>
+      <w:proofErr w:type="spellEnd"/>
+      <w:proofErr w:type="gramEnd"/>
+      <w:r>
+        <w:rPr>
+          <w:rFonts w:ascii="Times New Roman" w:hAnsi="Times New Roman" w:cs="Times New Roman"/>
+          <w:sz w:val="24"/>
+          <w:szCs w:val="24"/>
+        </w:rPr>
+        <w:t>()</w:t>
+      </w:r>
+    </w:p>
+    <w:p>
+      <w:pPr>
+        <w:rPr>
+          <w:rFonts w:ascii="Times New Roman" w:hAnsi="Times New Roman" w:cs="Times New Roman"/>
+          <w:sz w:val="24"/>
+          <w:szCs w:val="24"/>
+        </w:rPr>
+      </w:pPr>
+      <w:r>
+        <w:rPr>
+          <w:rFonts w:ascii="Times New Roman" w:hAnsi="Times New Roman" w:cs="Times New Roman"/>
+          <w:sz w:val="24"/>
+          <w:szCs w:val="24"/>
+        </w:rPr>
+        <w:t xml:space="preserve">    count +=1</w:t>
+      </w:r>
+    </w:p>
+    <w:p>
+      <w:pPr>
+        <w:rPr>
+          <w:rFonts w:ascii="Times New Roman" w:hAnsi="Times New Roman" w:cs="Times New Roman"/>
+          <w:sz w:val="24"/>
+          <w:szCs w:val="24"/>
+        </w:rPr>
+      </w:pPr>
+      <w:r>
+        <w:rPr>
+          <w:rFonts w:ascii="Times New Roman" w:hAnsi="Times New Roman" w:cs="Times New Roman"/>
+          <w:sz w:val="24"/>
+          <w:szCs w:val="24"/>
+        </w:rPr>
+        <w:lastRenderedPageBreak/>
+        <w:t>print ("DONE CREATING USERS")</w:t>
+      </w:r>
+    </w:p>
+    <w:p>
+      <w:pPr>
+        <w:rPr>
+          <w:rFonts w:ascii="Times New Roman" w:hAnsi="Times New Roman" w:cs="Times New Roman"/>
+          <w:sz w:val="24"/>
+          <w:szCs w:val="24"/>
+        </w:rPr>
+      </w:pPr>
+      <w:r>
+        <w:rPr>
+          <w:rFonts w:ascii="Times New Roman" w:hAnsi="Times New Roman" w:cs="Times New Roman"/>
+          <w:sz w:val="24"/>
+          <w:szCs w:val="24"/>
+        </w:rPr>
+        <w:t>print ("")</w:t>
+      </w:r>
+    </w:p>
     <w:sectPr>
       <w:pgSz w:w="12240" w:h="15840"/>
       <w:pgMar w:top="1440" w:right="1440" w:bottom="1440" w:left="1440" w:header="720" w:footer="720" w:gutter="0"/>

--- a/Document.docx
+++ b/Document.docx
@@ -1,6 +1,6 @@
 
 <file path=word/document.xml><?xml version="1.0" encoding="utf-8"?>
-<w:document xmlns:wpc="http://schemas.microsoft.com/office/word/2010/wordprocessingCanvas" xmlns:cx="http://schemas.microsoft.com/office/drawing/2014/chartex" xmlns:cx1="http://schemas.microsoft.com/office/drawing/2015/9/8/chartex" xmlns:cx2="http://schemas.microsoft.com/office/drawing/2015/10/21/chartex" xmlns:cx3="http://schemas.microsoft.com/office/drawing/2016/5/9/chartex" xmlns:cx4="http://schemas.microsoft.com/office/drawing/2016/5/10/chartex" xmlns:cx5="http://schemas.microsoft.com/office/drawing/2016/5/11/chartex" xmlns:cx6="http://schemas.microsoft.com/office/drawing/2016/5/12/chartex" xmlns:cx7="http://schemas.microsoft.com/office/drawing/2016/5/13/chartex" xmlns:cx8="http://schemas.microsoft.com/office/drawing/2016/5/14/chartex" xmlns:mc="http://schemas.openxmlformats.org/markup-compatibility/2006" xmlns:aink="http://schemas.microsoft.com/office/drawing/2016/ink" xmlns:am3d="http://schemas.microsoft.com/office/drawing/2017/model3d" xmlns:o="urn:schemas-microsoft-com:office:office" xmlns:r="http://schemas.openxmlformats.org/officeDocument/2006/relationships" xmlns:m="http://schemas.openxmlformats.org/officeDocument/2006/math" xmlns:v="urn:schemas-microsoft-com:vml" xmlns:wp14="http://schemas.microsoft.com/office/word/2010/wordprocessingDrawing" xmlns:wp="http://schemas.openxmlformats.org/drawingml/2006/wordprocessingDrawing" xmlns:w10="urn:schemas-microsoft-com:office:word" xmlns:w="http://schemas.openxmlformats.org/wordprocessingml/2006/main" xmlns:w14="http://schemas.microsoft.com/office/word/2010/wordml" xmlns:w15="http://schemas.microsoft.com/office/word/2012/wordml" xmlns:w16cid="http://schemas.microsoft.com/office/word/2016/wordml/cid" xmlns:w16se="http://schemas.microsoft.com/office/word/2015/wordml/symex" xmlns:wpg="http://schemas.microsoft.com/office/word/2010/wordprocessingGroup" xmlns:wpi="http://schemas.microsoft.com/office/word/2010/wordprocessingInk" xmlns:wne="http://schemas.microsoft.com/office/word/2006/wordml" xmlns:wps="http://schemas.microsoft.com/office/word/2010/wordprocessingShape" mc:Ignorable="w14 w15 w16se w16cid wp14">
+<w:document xmlns:wpc="http://schemas.microsoft.com/office/word/2010/wordprocessingCanvas" xmlns:cx="http://schemas.microsoft.com/office/drawing/2014/chartex" xmlns:cx1="http://schemas.microsoft.com/office/drawing/2015/9/8/chartex" xmlns:cx2="http://schemas.microsoft.com/office/drawing/2015/10/21/chartex" xmlns:cx3="http://schemas.microsoft.com/office/drawing/2016/5/9/chartex" xmlns:cx4="http://schemas.microsoft.com/office/drawing/2016/5/10/chartex" xmlns:cx5="http://schemas.microsoft.com/office/drawing/2016/5/11/chartex" xmlns:cx6="http://schemas.microsoft.com/office/drawing/2016/5/12/chartex" xmlns:cx7="http://schemas.microsoft.com/office/drawing/2016/5/13/chartex" xmlns:cx8="http://schemas.microsoft.com/office/drawing/2016/5/14/chartex" xmlns:mc="http://schemas.openxmlformats.org/markup-compatibility/2006" xmlns:aink="http://schemas.microsoft.com/office/drawing/2016/ink" xmlns:am3d="http://schemas.microsoft.com/office/drawing/2017/model3d" xmlns:o="urn:schemas-microsoft-com:office:office" xmlns:r="http://schemas.openxmlformats.org/officeDocument/2006/relationships" xmlns:m="http://schemas.openxmlformats.org/officeDocument/2006/math" xmlns:v="urn:schemas-microsoft-com:vml" xmlns:wp14="http://schemas.microsoft.com/office/word/2010/wordprocessingDrawing" xmlns:wp="http://schemas.openxmlformats.org/drawingml/2006/wordprocessingDrawing" xmlns:w10="urn:schemas-microsoft-com:office:word" xmlns:w="http://schemas.openxmlformats.org/wordprocessingml/2006/main" xmlns:w14="http://schemas.microsoft.com/office/word/2010/wordml" xmlns:w15="http://schemas.microsoft.com/office/word/2012/wordml" xmlns:w16cex="http://schemas.microsoft.com/office/word/2018/wordml/cex" xmlns:w16cid="http://schemas.microsoft.com/office/word/2016/wordml/cid" xmlns:w16="http://schemas.microsoft.com/office/word/2018/wordml" xmlns:w16se="http://schemas.microsoft.com/office/word/2015/wordml/symex" xmlns:wpg="http://schemas.microsoft.com/office/word/2010/wordprocessingGroup" xmlns:wpi="http://schemas.microsoft.com/office/word/2010/wordprocessingInk" xmlns:wne="http://schemas.microsoft.com/office/word/2006/wordml" xmlns:wps="http://schemas.microsoft.com/office/word/2010/wordprocessingShape" mc:Ignorable="w14 w15 w16se w16cid w16 w16cex wp14">
   <w:body>
     <w:p>
       <w:pPr>
@@ -220,36 +220,42 @@
       <w:pPr>
         <w:jc w:val="center"/>
         <w:rPr>
-          <w:rFonts w:ascii="Times New Roman" w:hAnsi="Times New Roman" w:cs="Times New Roman"/>
-          <w:sz w:val="24"/>
-          <w:szCs w:val="24"/>
-        </w:rPr>
-      </w:pPr>
-      <w:proofErr w:type="spellStart"/>
-      <w:r>
-        <w:rPr>
           <w:rFonts w:ascii="Times New Roman" w:eastAsia="Times New Roman" w:hAnsi="Times New Roman" w:cs="Times New Roman"/>
           <w:sz w:val="24"/>
           <w:szCs w:val="24"/>
         </w:rPr>
-        <w:t>Sania</w:t>
-      </w:r>
-      <w:proofErr w:type="spellEnd"/>
+      </w:pPr>
       <w:r>
         <w:rPr>
           <w:rFonts w:ascii="Times New Roman" w:eastAsia="Times New Roman" w:hAnsi="Times New Roman" w:cs="Times New Roman"/>
           <w:sz w:val="24"/>
           <w:szCs w:val="24"/>
         </w:rPr>
-        <w:t xml:space="preserve"> Spence</w:t>
-      </w:r>
-      <w:r>
-        <w:rPr>
-          <w:rFonts w:ascii="Times New Roman" w:hAnsi="Times New Roman" w:cs="Times New Roman"/>
-          <w:sz w:val="24"/>
-          <w:szCs w:val="24"/>
-        </w:rPr>
-        <w:t xml:space="preserve"> - </w:t>
+        <w:t>Sania Spence</w:t>
+      </w:r>
+      <w:r>
+        <w:rPr>
+          <w:rFonts w:ascii="Times New Roman" w:hAnsi="Times New Roman" w:cs="Times New Roman"/>
+          <w:sz w:val="24"/>
+          <w:szCs w:val="24"/>
+        </w:rPr>
+        <w:t xml:space="preserve"> </w:t>
+      </w:r>
+      <w:r>
+        <w:rPr>
+          <w:rFonts w:ascii="Times New Roman" w:hAnsi="Times New Roman" w:cs="Times New Roman"/>
+          <w:sz w:val="24"/>
+          <w:szCs w:val="24"/>
+        </w:rPr>
+        <w:t>–</w:t>
+      </w:r>
+      <w:r>
+        <w:rPr>
+          <w:rFonts w:ascii="Times New Roman" w:hAnsi="Times New Roman" w:cs="Times New Roman"/>
+          <w:sz w:val="24"/>
+          <w:szCs w:val="24"/>
+        </w:rPr>
+        <w:t xml:space="preserve"> </w:t>
       </w:r>
       <w:r>
         <w:rPr>
@@ -258,6 +264,24 @@
           <w:szCs w:val="24"/>
         </w:rPr>
         <w:t>620096421</w:t>
+      </w:r>
+    </w:p>
+    <w:p>
+      <w:pPr>
+        <w:jc w:val="center"/>
+        <w:rPr>
+          <w:rFonts w:ascii="Times New Roman" w:hAnsi="Times New Roman" w:cs="Times New Roman"/>
+          <w:sz w:val="24"/>
+          <w:szCs w:val="24"/>
+        </w:rPr>
+      </w:pPr>
+      <w:r>
+        <w:rPr>
+          <w:rFonts w:ascii="Times New Roman" w:eastAsia="Times New Roman" w:hAnsi="Times New Roman" w:cs="Times New Roman"/>
+          <w:sz w:val="24"/>
+          <w:szCs w:val="24"/>
+        </w:rPr>
+        <w:t>Delano Tracey- 620109589</w:t>
       </w:r>
     </w:p>
     <w:p>
@@ -570,7 +594,6 @@
           <w:sz w:val="24"/>
           <w:szCs w:val="24"/>
         </w:rPr>
-        <w:lastRenderedPageBreak/>
         <w:t>Un – Normalised Tables</w:t>
       </w:r>
     </w:p>
@@ -589,142 +612,279 @@
           <w:sz w:val="24"/>
           <w:szCs w:val="24"/>
         </w:rPr>
-        <w:t>User (</w:t>
-      </w:r>
-      <w:proofErr w:type="spellStart"/>
+        <w:t>User (user</w:t>
+      </w:r>
       <w:r>
         <w:rPr>
           <w:rFonts w:ascii="Times New Roman" w:eastAsia="Times New Roman" w:hAnsi="Times New Roman" w:cs="Times New Roman"/>
           <w:sz w:val="24"/>
           <w:szCs w:val="24"/>
-        </w:rPr>
-        <w:t>user</w:t>
+          <w:u w:val="single"/>
+        </w:rPr>
+        <w:t>_ID</w:t>
       </w:r>
       <w:r>
         <w:rPr>
           <w:rFonts w:ascii="Times New Roman" w:eastAsia="Times New Roman" w:hAnsi="Times New Roman" w:cs="Times New Roman"/>
           <w:sz w:val="24"/>
           <w:szCs w:val="24"/>
+        </w:rPr>
+        <w:t>, user_DOB, user_nme, user_paswd, user_email, user_addr, user_tel).</w:t>
+      </w:r>
+    </w:p>
+    <w:p>
+      <w:pPr>
+        <w:spacing w:line="360" w:lineRule="auto"/>
+        <w:rPr>
+          <w:rFonts w:ascii="Times New Roman" w:eastAsia="Times New Roman" w:hAnsi="Times New Roman" w:cs="Times New Roman"/>
+          <w:sz w:val="24"/>
+          <w:szCs w:val="24"/>
+        </w:rPr>
+      </w:pPr>
+      <w:r>
+        <w:rPr>
+          <w:rFonts w:ascii="Times New Roman" w:eastAsia="Times New Roman" w:hAnsi="Times New Roman" w:cs="Times New Roman"/>
+          <w:sz w:val="24"/>
+          <w:szCs w:val="24"/>
+        </w:rPr>
+        <w:t>Photos</w:t>
+      </w:r>
+      <w:r>
+        <w:rPr>
+          <w:rFonts w:ascii="Times New Roman" w:eastAsia="Times New Roman" w:hAnsi="Times New Roman" w:cs="Times New Roman"/>
+          <w:sz w:val="24"/>
+          <w:szCs w:val="24"/>
+        </w:rPr>
+        <w:t xml:space="preserve"> </w:t>
+      </w:r>
+      <w:r>
+        <w:rPr>
+          <w:rFonts w:ascii="Times New Roman" w:eastAsia="Times New Roman" w:hAnsi="Times New Roman" w:cs="Times New Roman"/>
+          <w:sz w:val="24"/>
+          <w:szCs w:val="24"/>
+        </w:rPr>
+        <w:t>(</w:t>
+      </w:r>
+      <w:r>
+        <w:rPr>
+          <w:rFonts w:ascii="Times New Roman" w:eastAsia="Times New Roman" w:hAnsi="Times New Roman" w:cs="Times New Roman"/>
+          <w:sz w:val="24"/>
+          <w:szCs w:val="24"/>
           <w:u w:val="single"/>
         </w:rPr>
+        <w:t>photos_ID</w:t>
+      </w:r>
+      <w:r>
+        <w:rPr>
+          <w:rFonts w:ascii="Times New Roman" w:eastAsia="Times New Roman" w:hAnsi="Times New Roman" w:cs="Times New Roman"/>
+          <w:sz w:val="24"/>
+          <w:szCs w:val="24"/>
+        </w:rPr>
+        <w:t>, photo_nme).</w:t>
+      </w:r>
+    </w:p>
+    <w:p>
+      <w:pPr>
+        <w:spacing w:line="360" w:lineRule="auto"/>
+        <w:rPr>
+          <w:rFonts w:ascii="Times New Roman" w:eastAsia="Times New Roman" w:hAnsi="Times New Roman" w:cs="Times New Roman"/>
+          <w:sz w:val="24"/>
+          <w:szCs w:val="24"/>
+        </w:rPr>
+      </w:pPr>
+      <w:r>
+        <w:rPr>
+          <w:rFonts w:ascii="Times New Roman" w:eastAsia="Times New Roman" w:hAnsi="Times New Roman" w:cs="Times New Roman"/>
+          <w:sz w:val="24"/>
+          <w:szCs w:val="24"/>
+        </w:rPr>
+        <w:t>Profile</w:t>
+      </w:r>
+      <w:r>
+        <w:rPr>
+          <w:rFonts w:ascii="Times New Roman" w:eastAsia="Times New Roman" w:hAnsi="Times New Roman" w:cs="Times New Roman"/>
+          <w:sz w:val="24"/>
+          <w:szCs w:val="24"/>
+        </w:rPr>
+        <w:t xml:space="preserve"> </w:t>
+      </w:r>
+      <w:r>
+        <w:rPr>
+          <w:rFonts w:ascii="Times New Roman" w:eastAsia="Times New Roman" w:hAnsi="Times New Roman" w:cs="Times New Roman"/>
+          <w:sz w:val="24"/>
+          <w:szCs w:val="24"/>
+        </w:rPr>
+        <w:t>(</w:t>
+      </w:r>
+      <w:r>
+        <w:rPr>
+          <w:rFonts w:ascii="Times New Roman" w:eastAsia="Times New Roman" w:hAnsi="Times New Roman" w:cs="Times New Roman"/>
+          <w:sz w:val="24"/>
+          <w:szCs w:val="24"/>
+          <w:u w:val="single"/>
+        </w:rPr>
+        <w:t>profile_ID</w:t>
+      </w:r>
+      <w:r>
+        <w:rPr>
+          <w:rFonts w:ascii="Times New Roman" w:eastAsia="Times New Roman" w:hAnsi="Times New Roman" w:cs="Times New Roman"/>
+          <w:sz w:val="24"/>
+          <w:szCs w:val="24"/>
+        </w:rPr>
+        <w:t>, profile_nme).</w:t>
+      </w:r>
+    </w:p>
+    <w:p>
+      <w:pPr>
+        <w:spacing w:line="360" w:lineRule="auto"/>
+        <w:rPr>
+          <w:rFonts w:ascii="Times New Roman" w:eastAsia="Times New Roman" w:hAnsi="Times New Roman" w:cs="Times New Roman"/>
+          <w:sz w:val="24"/>
+          <w:szCs w:val="24"/>
+        </w:rPr>
+      </w:pPr>
+      <w:r>
+        <w:rPr>
+          <w:rFonts w:ascii="Times New Roman" w:eastAsia="Times New Roman" w:hAnsi="Times New Roman" w:cs="Times New Roman"/>
+          <w:sz w:val="24"/>
+          <w:szCs w:val="24"/>
+        </w:rPr>
+        <w:t>Guest</w:t>
+      </w:r>
+      <w:r>
+        <w:rPr>
+          <w:rFonts w:ascii="Times New Roman" w:eastAsia="Times New Roman" w:hAnsi="Times New Roman" w:cs="Times New Roman"/>
+          <w:sz w:val="24"/>
+          <w:szCs w:val="24"/>
+        </w:rPr>
+        <w:t xml:space="preserve"> </w:t>
+      </w:r>
+      <w:r>
+        <w:rPr>
+          <w:rFonts w:ascii="Times New Roman" w:eastAsia="Times New Roman" w:hAnsi="Times New Roman" w:cs="Times New Roman"/>
+          <w:sz w:val="24"/>
+          <w:szCs w:val="24"/>
+        </w:rPr>
+        <w:t>(guest</w:t>
+      </w:r>
+      <w:r>
+        <w:rPr>
+          <w:rFonts w:ascii="Times New Roman" w:eastAsia="Times New Roman" w:hAnsi="Times New Roman" w:cs="Times New Roman"/>
+          <w:sz w:val="24"/>
+          <w:szCs w:val="24"/>
+          <w:u w:val="single"/>
+        </w:rPr>
         <w:t>_ID</w:t>
       </w:r>
-      <w:proofErr w:type="spellEnd"/>
       <w:r>
         <w:rPr>
           <w:rFonts w:ascii="Times New Roman" w:eastAsia="Times New Roman" w:hAnsi="Times New Roman" w:cs="Times New Roman"/>
           <w:sz w:val="24"/>
           <w:szCs w:val="24"/>
         </w:rPr>
-        <w:t xml:space="preserve">, </w:t>
-      </w:r>
-      <w:proofErr w:type="spellStart"/>
-      <w:r>
+        <w:t>, guest_nme, guest_email, guest_addr, guest_paswd, guest_tel).</w:t>
+      </w:r>
+    </w:p>
+    <w:p>
+      <w:pPr>
+        <w:spacing w:line="360" w:lineRule="auto"/>
         <w:rPr>
           <w:rFonts w:ascii="Times New Roman" w:eastAsia="Times New Roman" w:hAnsi="Times New Roman" w:cs="Times New Roman"/>
           <w:sz w:val="24"/>
           <w:szCs w:val="24"/>
         </w:rPr>
-        <w:t>user_DOB</w:t>
-      </w:r>
-      <w:proofErr w:type="spellEnd"/>
+      </w:pPr>
       <w:r>
         <w:rPr>
           <w:rFonts w:ascii="Times New Roman" w:eastAsia="Times New Roman" w:hAnsi="Times New Roman" w:cs="Times New Roman"/>
           <w:sz w:val="24"/>
           <w:szCs w:val="24"/>
         </w:rPr>
-        <w:t xml:space="preserve">, </w:t>
-      </w:r>
-      <w:proofErr w:type="spellStart"/>
+        <w:t>Posts</w:t>
+      </w:r>
       <w:r>
         <w:rPr>
           <w:rFonts w:ascii="Times New Roman" w:eastAsia="Times New Roman" w:hAnsi="Times New Roman" w:cs="Times New Roman"/>
           <w:sz w:val="24"/>
           <w:szCs w:val="24"/>
         </w:rPr>
-        <w:t>user_nme</w:t>
-      </w:r>
-      <w:proofErr w:type="spellEnd"/>
+        <w:t xml:space="preserve"> </w:t>
+      </w:r>
       <w:r>
         <w:rPr>
           <w:rFonts w:ascii="Times New Roman" w:eastAsia="Times New Roman" w:hAnsi="Times New Roman" w:cs="Times New Roman"/>
           <w:sz w:val="24"/>
           <w:szCs w:val="24"/>
         </w:rPr>
-        <w:t xml:space="preserve">, </w:t>
-      </w:r>
-      <w:proofErr w:type="spellStart"/>
+        <w:t>(</w:t>
+      </w:r>
       <w:r>
         <w:rPr>
           <w:rFonts w:ascii="Times New Roman" w:eastAsia="Times New Roman" w:hAnsi="Times New Roman" w:cs="Times New Roman"/>
           <w:sz w:val="24"/>
           <w:szCs w:val="24"/>
-        </w:rPr>
-        <w:t>user_paswd</w:t>
-      </w:r>
-      <w:proofErr w:type="spellEnd"/>
+          <w:u w:val="single"/>
+        </w:rPr>
+        <w:t>posts_ID</w:t>
+      </w:r>
       <w:r>
         <w:rPr>
           <w:rFonts w:ascii="Times New Roman" w:eastAsia="Times New Roman" w:hAnsi="Times New Roman" w:cs="Times New Roman"/>
           <w:sz w:val="24"/>
           <w:szCs w:val="24"/>
         </w:rPr>
-        <w:t xml:space="preserve">, </w:t>
-      </w:r>
-      <w:proofErr w:type="spellStart"/>
-      <w:r>
+        <w:t>, posts_nme).</w:t>
+      </w:r>
+    </w:p>
+    <w:p>
+      <w:pPr>
+        <w:spacing w:line="360" w:lineRule="auto"/>
         <w:rPr>
           <w:rFonts w:ascii="Times New Roman" w:eastAsia="Times New Roman" w:hAnsi="Times New Roman" w:cs="Times New Roman"/>
           <w:sz w:val="24"/>
           <w:szCs w:val="24"/>
         </w:rPr>
-        <w:t>user_email</w:t>
-      </w:r>
-      <w:proofErr w:type="spellEnd"/>
+      </w:pPr>
       <w:r>
         <w:rPr>
           <w:rFonts w:ascii="Times New Roman" w:eastAsia="Times New Roman" w:hAnsi="Times New Roman" w:cs="Times New Roman"/>
           <w:sz w:val="24"/>
           <w:szCs w:val="24"/>
         </w:rPr>
-        <w:t xml:space="preserve">, </w:t>
-      </w:r>
-      <w:proofErr w:type="spellStart"/>
+        <w:t>Friends</w:t>
+      </w:r>
       <w:r>
         <w:rPr>
           <w:rFonts w:ascii="Times New Roman" w:eastAsia="Times New Roman" w:hAnsi="Times New Roman" w:cs="Times New Roman"/>
           <w:sz w:val="24"/>
           <w:szCs w:val="24"/>
         </w:rPr>
-        <w:t>user_addr</w:t>
-      </w:r>
-      <w:proofErr w:type="spellEnd"/>
+        <w:t xml:space="preserve"> </w:t>
+      </w:r>
       <w:r>
         <w:rPr>
           <w:rFonts w:ascii="Times New Roman" w:eastAsia="Times New Roman" w:hAnsi="Times New Roman" w:cs="Times New Roman"/>
           <w:sz w:val="24"/>
           <w:szCs w:val="24"/>
         </w:rPr>
-        <w:t xml:space="preserve">, </w:t>
-      </w:r>
-      <w:proofErr w:type="spellStart"/>
+        <w:t>(</w:t>
+      </w:r>
       <w:r>
         <w:rPr>
           <w:rFonts w:ascii="Times New Roman" w:eastAsia="Times New Roman" w:hAnsi="Times New Roman" w:cs="Times New Roman"/>
           <w:sz w:val="24"/>
           <w:szCs w:val="24"/>
-        </w:rPr>
-        <w:t>user_tel</w:t>
-      </w:r>
-      <w:proofErr w:type="spellEnd"/>
+          <w:u w:val="single"/>
+        </w:rPr>
+        <w:t>friends_ID</w:t>
+      </w:r>
       <w:r>
         <w:rPr>
           <w:rFonts w:ascii="Times New Roman" w:eastAsia="Times New Roman" w:hAnsi="Times New Roman" w:cs="Times New Roman"/>
           <w:sz w:val="24"/>
           <w:szCs w:val="24"/>
         </w:rPr>
-        <w:t>).</w:t>
+        <w:t>, friends_nme, friends_type).</w:t>
       </w:r>
     </w:p>
     <w:p>
@@ -742,7 +902,7 @@
           <w:sz w:val="24"/>
           <w:szCs w:val="24"/>
         </w:rPr>
-        <w:t>Photos</w:t>
+        <w:t>Relatives</w:t>
       </w:r>
       <w:r>
         <w:rPr>
@@ -760,7 +920,6 @@
         </w:rPr>
         <w:t>(</w:t>
       </w:r>
-      <w:proofErr w:type="spellStart"/>
       <w:r>
         <w:rPr>
           <w:rFonts w:ascii="Times New Roman" w:eastAsia="Times New Roman" w:hAnsi="Times New Roman" w:cs="Times New Roman"/>
@@ -768,34 +927,66 @@
           <w:szCs w:val="24"/>
           <w:u w:val="single"/>
         </w:rPr>
-        <w:t>photos_ID</w:t>
-      </w:r>
-      <w:proofErr w:type="spellEnd"/>
+        <w:t>friends_ID</w:t>
+      </w:r>
       <w:r>
         <w:rPr>
           <w:rFonts w:ascii="Times New Roman" w:eastAsia="Times New Roman" w:hAnsi="Times New Roman" w:cs="Times New Roman"/>
           <w:sz w:val="24"/>
           <w:szCs w:val="24"/>
         </w:rPr>
-        <w:t xml:space="preserve">, </w:t>
-      </w:r>
-      <w:proofErr w:type="spellStart"/>
-      <w:r>
+        <w:t>, relatives_nme).</w:t>
+      </w:r>
+    </w:p>
+    <w:p>
+      <w:pPr>
+        <w:spacing w:line="360" w:lineRule="auto"/>
         <w:rPr>
           <w:rFonts w:ascii="Times New Roman" w:eastAsia="Times New Roman" w:hAnsi="Times New Roman" w:cs="Times New Roman"/>
           <w:sz w:val="24"/>
           <w:szCs w:val="24"/>
         </w:rPr>
-        <w:t>photo_nme</w:t>
-      </w:r>
-      <w:proofErr w:type="spellEnd"/>
+      </w:pPr>
       <w:r>
         <w:rPr>
           <w:rFonts w:ascii="Times New Roman" w:eastAsia="Times New Roman" w:hAnsi="Times New Roman" w:cs="Times New Roman"/>
           <w:sz w:val="24"/>
           <w:szCs w:val="24"/>
         </w:rPr>
-        <w:t>).</w:t>
+        <w:t>School</w:t>
+      </w:r>
+      <w:r>
+        <w:rPr>
+          <w:rFonts w:ascii="Times New Roman" w:eastAsia="Times New Roman" w:hAnsi="Times New Roman" w:cs="Times New Roman"/>
+          <w:sz w:val="24"/>
+          <w:szCs w:val="24"/>
+        </w:rPr>
+        <w:t xml:space="preserve"> </w:t>
+      </w:r>
+      <w:r>
+        <w:rPr>
+          <w:rFonts w:ascii="Times New Roman" w:eastAsia="Times New Roman" w:hAnsi="Times New Roman" w:cs="Times New Roman"/>
+          <w:sz w:val="24"/>
+          <w:szCs w:val="24"/>
+        </w:rPr>
+        <w:t>(</w:t>
+      </w:r>
+      <w:r>
+        <w:rPr>
+          <w:rFonts w:ascii="Times New Roman" w:eastAsia="Times New Roman" w:hAnsi="Times New Roman" w:cs="Times New Roman"/>
+          <w:sz w:val="24"/>
+          <w:szCs w:val="24"/>
+          <w:u w:val="single"/>
+        </w:rPr>
+        <w:t>friends_ID</w:t>
+      </w:r>
+      <w:r>
+        <w:rPr>
+          <w:rFonts w:ascii="Times New Roman" w:eastAsia="Times New Roman" w:hAnsi="Times New Roman" w:cs="Times New Roman"/>
+          <w:sz w:val="24"/>
+          <w:szCs w:val="24"/>
+        </w:rPr>
+        <w:t>, school_nme).</w:t>
       </w:r>
     </w:p>
     <w:p>
@@ -813,7 +1004,7 @@
           <w:sz w:val="24"/>
           <w:szCs w:val="24"/>
         </w:rPr>
-        <w:t>Profile</w:t>
+        <w:t>Work</w:t>
       </w:r>
       <w:r>
         <w:rPr>
@@ -831,7 +1022,6 @@
         </w:rPr>
         <w:t>(</w:t>
       </w:r>
-      <w:proofErr w:type="spellStart"/>
       <w:r>
         <w:rPr>
           <w:rFonts w:ascii="Times New Roman" w:eastAsia="Times New Roman" w:hAnsi="Times New Roman" w:cs="Times New Roman"/>
@@ -839,558 +1029,15 @@
           <w:szCs w:val="24"/>
           <w:u w:val="single"/>
         </w:rPr>
-        <w:t>profile_ID</w:t>
-      </w:r>
-      <w:proofErr w:type="spellEnd"/>
+        <w:t>friends_ID</w:t>
+      </w:r>
       <w:r>
         <w:rPr>
           <w:rFonts w:ascii="Times New Roman" w:eastAsia="Times New Roman" w:hAnsi="Times New Roman" w:cs="Times New Roman"/>
           <w:sz w:val="24"/>
           <w:szCs w:val="24"/>
         </w:rPr>
-        <w:t xml:space="preserve">, </w:t>
-      </w:r>
-      <w:proofErr w:type="spellStart"/>
-      <w:r>
-        <w:rPr>
-          <w:rFonts w:ascii="Times New Roman" w:eastAsia="Times New Roman" w:hAnsi="Times New Roman" w:cs="Times New Roman"/>
-          <w:sz w:val="24"/>
-          <w:szCs w:val="24"/>
-        </w:rPr>
-        <w:t>profile_nme</w:t>
-      </w:r>
-      <w:proofErr w:type="spellEnd"/>
-      <w:r>
-        <w:rPr>
-          <w:rFonts w:ascii="Times New Roman" w:eastAsia="Times New Roman" w:hAnsi="Times New Roman" w:cs="Times New Roman"/>
-          <w:sz w:val="24"/>
-          <w:szCs w:val="24"/>
-        </w:rPr>
-        <w:t>).</w:t>
-      </w:r>
-    </w:p>
-    <w:p>
-      <w:pPr>
-        <w:spacing w:line="360" w:lineRule="auto"/>
-        <w:rPr>
-          <w:rFonts w:ascii="Times New Roman" w:eastAsia="Times New Roman" w:hAnsi="Times New Roman" w:cs="Times New Roman"/>
-          <w:sz w:val="24"/>
-          <w:szCs w:val="24"/>
-        </w:rPr>
-      </w:pPr>
-      <w:r>
-        <w:rPr>
-          <w:rFonts w:ascii="Times New Roman" w:eastAsia="Times New Roman" w:hAnsi="Times New Roman" w:cs="Times New Roman"/>
-          <w:sz w:val="24"/>
-          <w:szCs w:val="24"/>
-        </w:rPr>
-        <w:t>Guest</w:t>
-      </w:r>
-      <w:r>
-        <w:rPr>
-          <w:rFonts w:ascii="Times New Roman" w:eastAsia="Times New Roman" w:hAnsi="Times New Roman" w:cs="Times New Roman"/>
-          <w:sz w:val="24"/>
-          <w:szCs w:val="24"/>
-        </w:rPr>
-        <w:t xml:space="preserve"> </w:t>
-      </w:r>
-      <w:r>
-        <w:rPr>
-          <w:rFonts w:ascii="Times New Roman" w:eastAsia="Times New Roman" w:hAnsi="Times New Roman" w:cs="Times New Roman"/>
-          <w:sz w:val="24"/>
-          <w:szCs w:val="24"/>
-        </w:rPr>
-        <w:t>(</w:t>
-      </w:r>
-      <w:proofErr w:type="spellStart"/>
-      <w:r>
-        <w:rPr>
-          <w:rFonts w:ascii="Times New Roman" w:eastAsia="Times New Roman" w:hAnsi="Times New Roman" w:cs="Times New Roman"/>
-          <w:sz w:val="24"/>
-          <w:szCs w:val="24"/>
-        </w:rPr>
-        <w:t>guest</w:t>
-      </w:r>
-      <w:r>
-        <w:rPr>
-          <w:rFonts w:ascii="Times New Roman" w:eastAsia="Times New Roman" w:hAnsi="Times New Roman" w:cs="Times New Roman"/>
-          <w:sz w:val="24"/>
-          <w:szCs w:val="24"/>
-          <w:u w:val="single"/>
-        </w:rPr>
-        <w:t>_ID</w:t>
-      </w:r>
-      <w:proofErr w:type="spellEnd"/>
-      <w:r>
-        <w:rPr>
-          <w:rFonts w:ascii="Times New Roman" w:eastAsia="Times New Roman" w:hAnsi="Times New Roman" w:cs="Times New Roman"/>
-          <w:sz w:val="24"/>
-          <w:szCs w:val="24"/>
-        </w:rPr>
-        <w:t xml:space="preserve">, </w:t>
-      </w:r>
-      <w:proofErr w:type="spellStart"/>
-      <w:r>
-        <w:rPr>
-          <w:rFonts w:ascii="Times New Roman" w:eastAsia="Times New Roman" w:hAnsi="Times New Roman" w:cs="Times New Roman"/>
-          <w:sz w:val="24"/>
-          <w:szCs w:val="24"/>
-        </w:rPr>
-        <w:t>guest_nme</w:t>
-      </w:r>
-      <w:proofErr w:type="spellEnd"/>
-      <w:r>
-        <w:rPr>
-          <w:rFonts w:ascii="Times New Roman" w:eastAsia="Times New Roman" w:hAnsi="Times New Roman" w:cs="Times New Roman"/>
-          <w:sz w:val="24"/>
-          <w:szCs w:val="24"/>
-        </w:rPr>
-        <w:t xml:space="preserve">, </w:t>
-      </w:r>
-      <w:proofErr w:type="spellStart"/>
-      <w:r>
-        <w:rPr>
-          <w:rFonts w:ascii="Times New Roman" w:eastAsia="Times New Roman" w:hAnsi="Times New Roman" w:cs="Times New Roman"/>
-          <w:sz w:val="24"/>
-          <w:szCs w:val="24"/>
-        </w:rPr>
-        <w:t>guest_email</w:t>
-      </w:r>
-      <w:proofErr w:type="spellEnd"/>
-      <w:r>
-        <w:rPr>
-          <w:rFonts w:ascii="Times New Roman" w:eastAsia="Times New Roman" w:hAnsi="Times New Roman" w:cs="Times New Roman"/>
-          <w:sz w:val="24"/>
-          <w:szCs w:val="24"/>
-        </w:rPr>
-        <w:t xml:space="preserve">, </w:t>
-      </w:r>
-      <w:proofErr w:type="spellStart"/>
-      <w:r>
-        <w:rPr>
-          <w:rFonts w:ascii="Times New Roman" w:eastAsia="Times New Roman" w:hAnsi="Times New Roman" w:cs="Times New Roman"/>
-          <w:sz w:val="24"/>
-          <w:szCs w:val="24"/>
-        </w:rPr>
-        <w:t>guest_addr</w:t>
-      </w:r>
-      <w:proofErr w:type="spellEnd"/>
-      <w:r>
-        <w:rPr>
-          <w:rFonts w:ascii="Times New Roman" w:eastAsia="Times New Roman" w:hAnsi="Times New Roman" w:cs="Times New Roman"/>
-          <w:sz w:val="24"/>
-          <w:szCs w:val="24"/>
-        </w:rPr>
-        <w:t xml:space="preserve">, </w:t>
-      </w:r>
-      <w:proofErr w:type="spellStart"/>
-      <w:r>
-        <w:rPr>
-          <w:rFonts w:ascii="Times New Roman" w:eastAsia="Times New Roman" w:hAnsi="Times New Roman" w:cs="Times New Roman"/>
-          <w:sz w:val="24"/>
-          <w:szCs w:val="24"/>
-        </w:rPr>
-        <w:t>guest_paswd</w:t>
-      </w:r>
-      <w:proofErr w:type="spellEnd"/>
-      <w:r>
-        <w:rPr>
-          <w:rFonts w:ascii="Times New Roman" w:eastAsia="Times New Roman" w:hAnsi="Times New Roman" w:cs="Times New Roman"/>
-          <w:sz w:val="24"/>
-          <w:szCs w:val="24"/>
-        </w:rPr>
-        <w:t xml:space="preserve">, </w:t>
-      </w:r>
-      <w:proofErr w:type="spellStart"/>
-      <w:r>
-        <w:rPr>
-          <w:rFonts w:ascii="Times New Roman" w:eastAsia="Times New Roman" w:hAnsi="Times New Roman" w:cs="Times New Roman"/>
-          <w:sz w:val="24"/>
-          <w:szCs w:val="24"/>
-        </w:rPr>
-        <w:t>guest_tel</w:t>
-      </w:r>
-      <w:proofErr w:type="spellEnd"/>
-      <w:r>
-        <w:rPr>
-          <w:rFonts w:ascii="Times New Roman" w:eastAsia="Times New Roman" w:hAnsi="Times New Roman" w:cs="Times New Roman"/>
-          <w:sz w:val="24"/>
-          <w:szCs w:val="24"/>
-        </w:rPr>
-        <w:t>).</w:t>
-      </w:r>
-    </w:p>
-    <w:p>
-      <w:pPr>
-        <w:spacing w:line="360" w:lineRule="auto"/>
-        <w:rPr>
-          <w:rFonts w:ascii="Times New Roman" w:eastAsia="Times New Roman" w:hAnsi="Times New Roman" w:cs="Times New Roman"/>
-          <w:sz w:val="24"/>
-          <w:szCs w:val="24"/>
-        </w:rPr>
-      </w:pPr>
-      <w:r>
-        <w:rPr>
-          <w:rFonts w:ascii="Times New Roman" w:eastAsia="Times New Roman" w:hAnsi="Times New Roman" w:cs="Times New Roman"/>
-          <w:sz w:val="24"/>
-          <w:szCs w:val="24"/>
-        </w:rPr>
-        <w:t>Posts</w:t>
-      </w:r>
-      <w:r>
-        <w:rPr>
-          <w:rFonts w:ascii="Times New Roman" w:eastAsia="Times New Roman" w:hAnsi="Times New Roman" w:cs="Times New Roman"/>
-          <w:sz w:val="24"/>
-          <w:szCs w:val="24"/>
-        </w:rPr>
-        <w:t xml:space="preserve"> </w:t>
-      </w:r>
-      <w:r>
-        <w:rPr>
-          <w:rFonts w:ascii="Times New Roman" w:eastAsia="Times New Roman" w:hAnsi="Times New Roman" w:cs="Times New Roman"/>
-          <w:sz w:val="24"/>
-          <w:szCs w:val="24"/>
-        </w:rPr>
-        <w:t>(</w:t>
-      </w:r>
-      <w:proofErr w:type="spellStart"/>
-      <w:r>
-        <w:rPr>
-          <w:rFonts w:ascii="Times New Roman" w:eastAsia="Times New Roman" w:hAnsi="Times New Roman" w:cs="Times New Roman"/>
-          <w:sz w:val="24"/>
-          <w:szCs w:val="24"/>
-          <w:u w:val="single"/>
-        </w:rPr>
-        <w:t>posts_ID</w:t>
-      </w:r>
-      <w:proofErr w:type="spellEnd"/>
-      <w:r>
-        <w:rPr>
-          <w:rFonts w:ascii="Times New Roman" w:eastAsia="Times New Roman" w:hAnsi="Times New Roman" w:cs="Times New Roman"/>
-          <w:sz w:val="24"/>
-          <w:szCs w:val="24"/>
-        </w:rPr>
-        <w:t xml:space="preserve">, </w:t>
-      </w:r>
-      <w:proofErr w:type="spellStart"/>
-      <w:r>
-        <w:rPr>
-          <w:rFonts w:ascii="Times New Roman" w:eastAsia="Times New Roman" w:hAnsi="Times New Roman" w:cs="Times New Roman"/>
-          <w:sz w:val="24"/>
-          <w:szCs w:val="24"/>
-        </w:rPr>
-        <w:t>posts_nme</w:t>
-      </w:r>
-      <w:proofErr w:type="spellEnd"/>
-      <w:r>
-        <w:rPr>
-          <w:rFonts w:ascii="Times New Roman" w:eastAsia="Times New Roman" w:hAnsi="Times New Roman" w:cs="Times New Roman"/>
-          <w:sz w:val="24"/>
-          <w:szCs w:val="24"/>
-        </w:rPr>
-        <w:t>).</w:t>
-      </w:r>
-    </w:p>
-    <w:p>
-      <w:pPr>
-        <w:spacing w:line="360" w:lineRule="auto"/>
-        <w:rPr>
-          <w:rFonts w:ascii="Times New Roman" w:eastAsia="Times New Roman" w:hAnsi="Times New Roman" w:cs="Times New Roman"/>
-          <w:sz w:val="24"/>
-          <w:szCs w:val="24"/>
-        </w:rPr>
-      </w:pPr>
-      <w:r>
-        <w:rPr>
-          <w:rFonts w:ascii="Times New Roman" w:eastAsia="Times New Roman" w:hAnsi="Times New Roman" w:cs="Times New Roman"/>
-          <w:sz w:val="24"/>
-          <w:szCs w:val="24"/>
-        </w:rPr>
-        <w:t>Friends</w:t>
-      </w:r>
-      <w:r>
-        <w:rPr>
-          <w:rFonts w:ascii="Times New Roman" w:eastAsia="Times New Roman" w:hAnsi="Times New Roman" w:cs="Times New Roman"/>
-          <w:sz w:val="24"/>
-          <w:szCs w:val="24"/>
-        </w:rPr>
-        <w:t xml:space="preserve"> </w:t>
-      </w:r>
-      <w:r>
-        <w:rPr>
-          <w:rFonts w:ascii="Times New Roman" w:eastAsia="Times New Roman" w:hAnsi="Times New Roman" w:cs="Times New Roman"/>
-          <w:sz w:val="24"/>
-          <w:szCs w:val="24"/>
-        </w:rPr>
-        <w:t>(</w:t>
-      </w:r>
-      <w:proofErr w:type="spellStart"/>
-      <w:r>
-        <w:rPr>
-          <w:rFonts w:ascii="Times New Roman" w:eastAsia="Times New Roman" w:hAnsi="Times New Roman" w:cs="Times New Roman"/>
-          <w:sz w:val="24"/>
-          <w:szCs w:val="24"/>
-          <w:u w:val="single"/>
-        </w:rPr>
-        <w:t>friends_ID</w:t>
-      </w:r>
-      <w:proofErr w:type="spellEnd"/>
-      <w:r>
-        <w:rPr>
-          <w:rFonts w:ascii="Times New Roman" w:eastAsia="Times New Roman" w:hAnsi="Times New Roman" w:cs="Times New Roman"/>
-          <w:sz w:val="24"/>
-          <w:szCs w:val="24"/>
-        </w:rPr>
-        <w:t xml:space="preserve">, </w:t>
-      </w:r>
-      <w:proofErr w:type="spellStart"/>
-      <w:r>
-        <w:rPr>
-          <w:rFonts w:ascii="Times New Roman" w:eastAsia="Times New Roman" w:hAnsi="Times New Roman" w:cs="Times New Roman"/>
-          <w:sz w:val="24"/>
-          <w:szCs w:val="24"/>
-        </w:rPr>
-        <w:t>friends_nme</w:t>
-      </w:r>
-      <w:proofErr w:type="spellEnd"/>
-      <w:r>
-        <w:rPr>
-          <w:rFonts w:ascii="Times New Roman" w:eastAsia="Times New Roman" w:hAnsi="Times New Roman" w:cs="Times New Roman"/>
-          <w:sz w:val="24"/>
-          <w:szCs w:val="24"/>
-        </w:rPr>
-        <w:t xml:space="preserve">, </w:t>
-      </w:r>
-      <w:proofErr w:type="spellStart"/>
-      <w:r>
-        <w:rPr>
-          <w:rFonts w:ascii="Times New Roman" w:eastAsia="Times New Roman" w:hAnsi="Times New Roman" w:cs="Times New Roman"/>
-          <w:sz w:val="24"/>
-          <w:szCs w:val="24"/>
-        </w:rPr>
-        <w:t>friends_type</w:t>
-      </w:r>
-      <w:proofErr w:type="spellEnd"/>
-      <w:r>
-        <w:rPr>
-          <w:rFonts w:ascii="Times New Roman" w:eastAsia="Times New Roman" w:hAnsi="Times New Roman" w:cs="Times New Roman"/>
-          <w:sz w:val="24"/>
-          <w:szCs w:val="24"/>
-        </w:rPr>
-        <w:t>).</w:t>
-      </w:r>
-    </w:p>
-    <w:p>
-      <w:pPr>
-        <w:spacing w:line="360" w:lineRule="auto"/>
-        <w:rPr>
-          <w:rFonts w:ascii="Times New Roman" w:eastAsia="Times New Roman" w:hAnsi="Times New Roman" w:cs="Times New Roman"/>
-          <w:sz w:val="24"/>
-          <w:szCs w:val="24"/>
-        </w:rPr>
-      </w:pPr>
-      <w:r>
-        <w:rPr>
-          <w:rFonts w:ascii="Times New Roman" w:eastAsia="Times New Roman" w:hAnsi="Times New Roman" w:cs="Times New Roman"/>
-          <w:sz w:val="24"/>
-          <w:szCs w:val="24"/>
-        </w:rPr>
-        <w:t>Relatives</w:t>
-      </w:r>
-      <w:r>
-        <w:rPr>
-          <w:rFonts w:ascii="Times New Roman" w:eastAsia="Times New Roman" w:hAnsi="Times New Roman" w:cs="Times New Roman"/>
-          <w:sz w:val="24"/>
-          <w:szCs w:val="24"/>
-        </w:rPr>
-        <w:t xml:space="preserve"> </w:t>
-      </w:r>
-      <w:r>
-        <w:rPr>
-          <w:rFonts w:ascii="Times New Roman" w:eastAsia="Times New Roman" w:hAnsi="Times New Roman" w:cs="Times New Roman"/>
-          <w:sz w:val="24"/>
-          <w:szCs w:val="24"/>
-        </w:rPr>
-        <w:t>(</w:t>
-      </w:r>
-      <w:proofErr w:type="spellStart"/>
-      <w:r>
-        <w:rPr>
-          <w:rFonts w:ascii="Times New Roman" w:eastAsia="Times New Roman" w:hAnsi="Times New Roman" w:cs="Times New Roman"/>
-          <w:sz w:val="24"/>
-          <w:szCs w:val="24"/>
-          <w:u w:val="single"/>
-        </w:rPr>
-        <w:t>friends_ID</w:t>
-      </w:r>
-      <w:proofErr w:type="spellEnd"/>
-      <w:r>
-        <w:rPr>
-          <w:rFonts w:ascii="Times New Roman" w:eastAsia="Times New Roman" w:hAnsi="Times New Roman" w:cs="Times New Roman"/>
-          <w:sz w:val="24"/>
-          <w:szCs w:val="24"/>
-        </w:rPr>
-        <w:t xml:space="preserve">, </w:t>
-      </w:r>
-      <w:proofErr w:type="spellStart"/>
-      <w:r>
-        <w:rPr>
-          <w:rFonts w:ascii="Times New Roman" w:eastAsia="Times New Roman" w:hAnsi="Times New Roman" w:cs="Times New Roman"/>
-          <w:sz w:val="24"/>
-          <w:szCs w:val="24"/>
-        </w:rPr>
-        <w:t>relatives_nme</w:t>
-      </w:r>
-      <w:proofErr w:type="spellEnd"/>
-      <w:r>
-        <w:rPr>
-          <w:rFonts w:ascii="Times New Roman" w:eastAsia="Times New Roman" w:hAnsi="Times New Roman" w:cs="Times New Roman"/>
-          <w:sz w:val="24"/>
-          <w:szCs w:val="24"/>
-        </w:rPr>
-        <w:t>).</w:t>
-      </w:r>
-    </w:p>
-    <w:p>
-      <w:pPr>
-        <w:spacing w:line="360" w:lineRule="auto"/>
-        <w:rPr>
-          <w:rFonts w:ascii="Times New Roman" w:eastAsia="Times New Roman" w:hAnsi="Times New Roman" w:cs="Times New Roman"/>
-          <w:sz w:val="24"/>
-          <w:szCs w:val="24"/>
-        </w:rPr>
-      </w:pPr>
-      <w:r>
-        <w:rPr>
-          <w:rFonts w:ascii="Times New Roman" w:eastAsia="Times New Roman" w:hAnsi="Times New Roman" w:cs="Times New Roman"/>
-          <w:sz w:val="24"/>
-          <w:szCs w:val="24"/>
-        </w:rPr>
-        <w:t>School</w:t>
-      </w:r>
-      <w:r>
-        <w:rPr>
-          <w:rFonts w:ascii="Times New Roman" w:eastAsia="Times New Roman" w:hAnsi="Times New Roman" w:cs="Times New Roman"/>
-          <w:sz w:val="24"/>
-          <w:szCs w:val="24"/>
-        </w:rPr>
-        <w:t xml:space="preserve"> </w:t>
-      </w:r>
-      <w:r>
-        <w:rPr>
-          <w:rFonts w:ascii="Times New Roman" w:eastAsia="Times New Roman" w:hAnsi="Times New Roman" w:cs="Times New Roman"/>
-          <w:sz w:val="24"/>
-          <w:szCs w:val="24"/>
-        </w:rPr>
-        <w:t>(</w:t>
-      </w:r>
-      <w:proofErr w:type="spellStart"/>
-      <w:r>
-        <w:rPr>
-          <w:rFonts w:ascii="Times New Roman" w:eastAsia="Times New Roman" w:hAnsi="Times New Roman" w:cs="Times New Roman"/>
-          <w:sz w:val="24"/>
-          <w:szCs w:val="24"/>
-          <w:u w:val="single"/>
-        </w:rPr>
-        <w:t>friends_ID</w:t>
-      </w:r>
-      <w:proofErr w:type="spellEnd"/>
-      <w:r>
-        <w:rPr>
-          <w:rFonts w:ascii="Times New Roman" w:eastAsia="Times New Roman" w:hAnsi="Times New Roman" w:cs="Times New Roman"/>
-          <w:sz w:val="24"/>
-          <w:szCs w:val="24"/>
-        </w:rPr>
-        <w:t xml:space="preserve">, </w:t>
-      </w:r>
-      <w:proofErr w:type="spellStart"/>
-      <w:r>
-        <w:rPr>
-          <w:rFonts w:ascii="Times New Roman" w:eastAsia="Times New Roman" w:hAnsi="Times New Roman" w:cs="Times New Roman"/>
-          <w:sz w:val="24"/>
-          <w:szCs w:val="24"/>
-        </w:rPr>
-        <w:t>school_nme</w:t>
-      </w:r>
-      <w:proofErr w:type="spellEnd"/>
-      <w:r>
-        <w:rPr>
-          <w:rFonts w:ascii="Times New Roman" w:eastAsia="Times New Roman" w:hAnsi="Times New Roman" w:cs="Times New Roman"/>
-          <w:sz w:val="24"/>
-          <w:szCs w:val="24"/>
-        </w:rPr>
-        <w:t>).</w:t>
-      </w:r>
-    </w:p>
-    <w:p>
-      <w:pPr>
-        <w:spacing w:line="360" w:lineRule="auto"/>
-        <w:rPr>
-          <w:rFonts w:ascii="Times New Roman" w:eastAsia="Times New Roman" w:hAnsi="Times New Roman" w:cs="Times New Roman"/>
-          <w:sz w:val="24"/>
-          <w:szCs w:val="24"/>
-        </w:rPr>
-      </w:pPr>
-      <w:r>
-        <w:rPr>
-          <w:rFonts w:ascii="Times New Roman" w:eastAsia="Times New Roman" w:hAnsi="Times New Roman" w:cs="Times New Roman"/>
-          <w:sz w:val="24"/>
-          <w:szCs w:val="24"/>
-        </w:rPr>
-        <w:t>Work</w:t>
-      </w:r>
-      <w:r>
-        <w:rPr>
-          <w:rFonts w:ascii="Times New Roman" w:eastAsia="Times New Roman" w:hAnsi="Times New Roman" w:cs="Times New Roman"/>
-          <w:sz w:val="24"/>
-          <w:szCs w:val="24"/>
-        </w:rPr>
-        <w:t xml:space="preserve"> </w:t>
-      </w:r>
-      <w:r>
-        <w:rPr>
-          <w:rFonts w:ascii="Times New Roman" w:eastAsia="Times New Roman" w:hAnsi="Times New Roman" w:cs="Times New Roman"/>
-          <w:sz w:val="24"/>
-          <w:szCs w:val="24"/>
-        </w:rPr>
-        <w:t>(</w:t>
-      </w:r>
-      <w:proofErr w:type="spellStart"/>
-      <w:r>
-        <w:rPr>
-          <w:rFonts w:ascii="Times New Roman" w:eastAsia="Times New Roman" w:hAnsi="Times New Roman" w:cs="Times New Roman"/>
-          <w:sz w:val="24"/>
-          <w:szCs w:val="24"/>
-          <w:u w:val="single"/>
-        </w:rPr>
-        <w:t>friends_ID</w:t>
-      </w:r>
-      <w:proofErr w:type="spellEnd"/>
-      <w:r>
-        <w:rPr>
-          <w:rFonts w:ascii="Times New Roman" w:eastAsia="Times New Roman" w:hAnsi="Times New Roman" w:cs="Times New Roman"/>
-          <w:sz w:val="24"/>
-          <w:szCs w:val="24"/>
-        </w:rPr>
-        <w:t xml:space="preserve">, </w:t>
-      </w:r>
-      <w:proofErr w:type="spellStart"/>
-      <w:r>
-        <w:rPr>
-          <w:rFonts w:ascii="Times New Roman" w:eastAsia="Times New Roman" w:hAnsi="Times New Roman" w:cs="Times New Roman"/>
-          <w:sz w:val="24"/>
-          <w:szCs w:val="24"/>
-        </w:rPr>
-        <w:t>work_nme</w:t>
-      </w:r>
-      <w:proofErr w:type="spellEnd"/>
-      <w:r>
-        <w:rPr>
-          <w:rFonts w:ascii="Times New Roman" w:eastAsia="Times New Roman" w:hAnsi="Times New Roman" w:cs="Times New Roman"/>
-          <w:sz w:val="24"/>
-          <w:szCs w:val="24"/>
-        </w:rPr>
-        <w:t>).</w:t>
+        <w:t>, work_nme).</w:t>
       </w:r>
     </w:p>
     <w:p>
@@ -1571,7 +1218,6 @@
           <w:szCs w:val="24"/>
           <w:lang w:eastAsia="en-029"/>
         </w:rPr>
-        <w:lastRenderedPageBreak/>
         <w:t xml:space="preserve">Normalised </w:t>
       </w:r>
       <w:r>
@@ -1604,7 +1250,6 @@
         </w:rPr>
         <w:t>Users (</w:t>
       </w:r>
-      <w:proofErr w:type="spellStart"/>
       <w:r>
         <w:rPr>
           <w:rFonts w:ascii="Times New Roman" w:hAnsi="Times New Roman" w:cs="Times New Roman"/>
@@ -1612,9 +1257,86 @@
           <w:szCs w:val="24"/>
           <w:u w:val="single"/>
         </w:rPr>
-        <w:t>user_</w:t>
-      </w:r>
-      <w:proofErr w:type="gramStart"/>
+        <w:t>user_id</w:t>
+      </w:r>
+      <w:r>
+        <w:rPr>
+          <w:rFonts w:ascii="Times New Roman" w:hAnsi="Times New Roman" w:cs="Times New Roman"/>
+          <w:sz w:val="24"/>
+          <w:szCs w:val="24"/>
+        </w:rPr>
+        <w:t>,  user_fname, user_lname,</w:t>
+      </w:r>
+      <w:r>
+        <w:rPr>
+          <w:rFonts w:ascii="Times New Roman" w:hAnsi="Times New Roman" w:cs="Times New Roman"/>
+          <w:sz w:val="24"/>
+          <w:szCs w:val="24"/>
+        </w:rPr>
+        <w:t xml:space="preserve"> </w:t>
+      </w:r>
+      <w:r>
+        <w:rPr>
+          <w:rFonts w:ascii="Times New Roman" w:hAnsi="Times New Roman" w:cs="Times New Roman"/>
+          <w:sz w:val="24"/>
+          <w:szCs w:val="24"/>
+        </w:rPr>
+        <w:t>user_dob, user_paswd, user_addr)</w:t>
+      </w:r>
+    </w:p>
+    <w:p>
+      <w:pPr>
+        <w:spacing w:line="480" w:lineRule="auto"/>
+        <w:rPr>
+          <w:rFonts w:ascii="Times New Roman" w:hAnsi="Times New Roman" w:cs="Times New Roman"/>
+          <w:sz w:val="24"/>
+          <w:szCs w:val="24"/>
+        </w:rPr>
+      </w:pPr>
+      <w:r>
+        <w:rPr>
+          <w:rFonts w:ascii="Times New Roman" w:hAnsi="Times New Roman" w:cs="Times New Roman"/>
+          <w:sz w:val="24"/>
+          <w:szCs w:val="24"/>
+        </w:rPr>
+        <w:t>Emails (user_id, user_email)</w:t>
+      </w:r>
+    </w:p>
+    <w:p>
+      <w:pPr>
+        <w:spacing w:line="480" w:lineRule="auto"/>
+        <w:rPr>
+          <w:rFonts w:ascii="Times New Roman" w:hAnsi="Times New Roman" w:cs="Times New Roman"/>
+          <w:sz w:val="24"/>
+          <w:szCs w:val="24"/>
+        </w:rPr>
+      </w:pPr>
+      <w:r>
+        <w:rPr>
+          <w:rFonts w:ascii="Times New Roman" w:hAnsi="Times New Roman" w:cs="Times New Roman"/>
+          <w:sz w:val="24"/>
+          <w:szCs w:val="24"/>
+        </w:rPr>
+        <w:t>Telephones (user_id, user_tel)</w:t>
+      </w:r>
+    </w:p>
+    <w:p>
+      <w:pPr>
+        <w:spacing w:line="480" w:lineRule="auto"/>
+        <w:rPr>
+          <w:rFonts w:ascii="Times New Roman" w:hAnsi="Times New Roman" w:cs="Times New Roman"/>
+          <w:sz w:val="24"/>
+          <w:szCs w:val="24"/>
+        </w:rPr>
+      </w:pPr>
+      <w:r>
+        <w:rPr>
+          <w:rFonts w:ascii="Times New Roman" w:hAnsi="Times New Roman" w:cs="Times New Roman"/>
+          <w:sz w:val="24"/>
+          <w:szCs w:val="24"/>
+        </w:rPr>
+        <w:t xml:space="preserve">Profiles ( </w:t>
+      </w:r>
       <w:r>
         <w:rPr>
           <w:rFonts w:ascii="Times New Roman" w:hAnsi="Times New Roman" w:cs="Times New Roman"/>
@@ -1622,61 +1344,226 @@
           <w:szCs w:val="24"/>
           <w:u w:val="single"/>
         </w:rPr>
-        <w:t>id</w:t>
-      </w:r>
-      <w:proofErr w:type="spellEnd"/>
-      <w:r>
-        <w:rPr>
-          <w:rFonts w:ascii="Times New Roman" w:hAnsi="Times New Roman" w:cs="Times New Roman"/>
-          <w:sz w:val="24"/>
-          <w:szCs w:val="24"/>
-        </w:rPr>
-        <w:t xml:space="preserve">,  </w:t>
-      </w:r>
-      <w:proofErr w:type="spellStart"/>
-      <w:r>
-        <w:rPr>
-          <w:rFonts w:ascii="Times New Roman" w:hAnsi="Times New Roman" w:cs="Times New Roman"/>
-          <w:sz w:val="24"/>
-          <w:szCs w:val="24"/>
-        </w:rPr>
-        <w:t>user</w:t>
-      </w:r>
-      <w:proofErr w:type="gramEnd"/>
-      <w:r>
-        <w:rPr>
-          <w:rFonts w:ascii="Times New Roman" w:hAnsi="Times New Roman" w:cs="Times New Roman"/>
-          <w:sz w:val="24"/>
-          <w:szCs w:val="24"/>
-        </w:rPr>
-        <w:t>_fname</w:t>
-      </w:r>
-      <w:proofErr w:type="spellEnd"/>
-      <w:r>
-        <w:rPr>
-          <w:rFonts w:ascii="Times New Roman" w:hAnsi="Times New Roman" w:cs="Times New Roman"/>
-          <w:sz w:val="24"/>
-          <w:szCs w:val="24"/>
-        </w:rPr>
-        <w:t xml:space="preserve">, </w:t>
-      </w:r>
-      <w:proofErr w:type="spellStart"/>
-      <w:r>
-        <w:rPr>
-          <w:rFonts w:ascii="Times New Roman" w:hAnsi="Times New Roman" w:cs="Times New Roman"/>
-          <w:sz w:val="24"/>
-          <w:szCs w:val="24"/>
-        </w:rPr>
-        <w:t>user_lname</w:t>
-      </w:r>
-      <w:proofErr w:type="spellEnd"/>
-      <w:r>
-        <w:rPr>
-          <w:rFonts w:ascii="Times New Roman" w:hAnsi="Times New Roman" w:cs="Times New Roman"/>
-          <w:sz w:val="24"/>
-          <w:szCs w:val="24"/>
-        </w:rPr>
-        <w:t>,</w:t>
+        <w:t>user_id</w:t>
+      </w:r>
+      <w:r>
+        <w:rPr>
+          <w:rFonts w:ascii="Times New Roman" w:hAnsi="Times New Roman" w:cs="Times New Roman"/>
+          <w:sz w:val="24"/>
+          <w:szCs w:val="24"/>
+        </w:rPr>
+        <w:t>, ,profile_desciption,profile_photo)</w:t>
+      </w:r>
+    </w:p>
+    <w:p>
+      <w:pPr>
+        <w:spacing w:line="480" w:lineRule="auto"/>
+        <w:rPr>
+          <w:rFonts w:ascii="Times New Roman" w:hAnsi="Times New Roman" w:cs="Times New Roman"/>
+          <w:sz w:val="24"/>
+          <w:szCs w:val="24"/>
+        </w:rPr>
+      </w:pPr>
+      <w:r>
+        <w:rPr>
+          <w:rFonts w:ascii="Times New Roman" w:hAnsi="Times New Roman" w:cs="Times New Roman"/>
+          <w:sz w:val="24"/>
+          <w:szCs w:val="24"/>
+        </w:rPr>
+        <w:t>Photos (</w:t>
+      </w:r>
+      <w:r>
+        <w:rPr>
+          <w:rFonts w:ascii="Times New Roman" w:hAnsi="Times New Roman" w:cs="Times New Roman"/>
+          <w:sz w:val="24"/>
+          <w:szCs w:val="24"/>
+          <w:u w:val="single"/>
+        </w:rPr>
+        <w:t>photo_id</w:t>
+      </w:r>
+      <w:r>
+        <w:rPr>
+          <w:rFonts w:ascii="Times New Roman" w:hAnsi="Times New Roman" w:cs="Times New Roman"/>
+          <w:sz w:val="24"/>
+          <w:szCs w:val="24"/>
+        </w:rPr>
+        <w:t>, user_id ,photo_nme, photo_image,photo_datetime)</w:t>
+      </w:r>
+    </w:p>
+    <w:p>
+      <w:pPr>
+        <w:spacing w:line="480" w:lineRule="auto"/>
+        <w:rPr>
+          <w:rFonts w:ascii="Times New Roman" w:hAnsi="Times New Roman" w:cs="Times New Roman"/>
+          <w:sz w:val="24"/>
+          <w:szCs w:val="24"/>
+        </w:rPr>
+      </w:pPr>
+      <w:r>
+        <w:rPr>
+          <w:rFonts w:ascii="Times New Roman" w:hAnsi="Times New Roman" w:cs="Times New Roman"/>
+          <w:sz w:val="24"/>
+          <w:szCs w:val="24"/>
+        </w:rPr>
+        <w:t>Posts (</w:t>
+      </w:r>
+      <w:r>
+        <w:rPr>
+          <w:rFonts w:ascii="Times New Roman" w:hAnsi="Times New Roman" w:cs="Times New Roman"/>
+          <w:sz w:val="24"/>
+          <w:szCs w:val="24"/>
+          <w:u w:val="single"/>
+        </w:rPr>
+        <w:t>posts_id</w:t>
+      </w:r>
+      <w:r>
+        <w:rPr>
+          <w:rFonts w:ascii="Times New Roman" w:hAnsi="Times New Roman" w:cs="Times New Roman"/>
+          <w:sz w:val="24"/>
+          <w:szCs w:val="24"/>
+        </w:rPr>
+        <w:t>, user_id , post_text,datetime)</w:t>
+      </w:r>
+    </w:p>
+    <w:p>
+      <w:pPr>
+        <w:spacing w:line="480" w:lineRule="auto"/>
+        <w:rPr>
+          <w:rFonts w:ascii="Times New Roman" w:hAnsi="Times New Roman" w:cs="Times New Roman"/>
+          <w:sz w:val="24"/>
+          <w:szCs w:val="24"/>
+        </w:rPr>
+      </w:pPr>
+      <w:r>
+        <w:rPr>
+          <w:rFonts w:ascii="Times New Roman" w:hAnsi="Times New Roman" w:cs="Times New Roman"/>
+          <w:sz w:val="24"/>
+          <w:szCs w:val="24"/>
+        </w:rPr>
+        <w:t>Groups (</w:t>
+      </w:r>
+      <w:r>
+        <w:rPr>
+          <w:rFonts w:ascii="Times New Roman" w:hAnsi="Times New Roman" w:cs="Times New Roman"/>
+          <w:sz w:val="24"/>
+          <w:szCs w:val="24"/>
+          <w:u w:val="single"/>
+        </w:rPr>
+        <w:t>group_id</w:t>
+      </w:r>
+      <w:r>
+        <w:rPr>
+          <w:rFonts w:ascii="Times New Roman" w:hAnsi="Times New Roman" w:cs="Times New Roman"/>
+          <w:sz w:val="24"/>
+          <w:szCs w:val="24"/>
+        </w:rPr>
+        <w:t>, user_id,group_nme,group_description) note: user_id would be the creator’s user_id</w:t>
+      </w:r>
+    </w:p>
+    <w:p>
+      <w:pPr>
+        <w:spacing w:line="480" w:lineRule="auto"/>
+        <w:rPr>
+          <w:rFonts w:ascii="Times New Roman" w:hAnsi="Times New Roman" w:cs="Times New Roman"/>
+          <w:sz w:val="24"/>
+          <w:szCs w:val="24"/>
+        </w:rPr>
+      </w:pPr>
+      <w:r>
+        <w:rPr>
+          <w:rFonts w:ascii="Times New Roman" w:hAnsi="Times New Roman" w:cs="Times New Roman"/>
+          <w:sz w:val="24"/>
+          <w:szCs w:val="24"/>
+        </w:rPr>
+        <w:t>GroupMembers(</w:t>
+      </w:r>
+      <w:r>
+        <w:rPr>
+          <w:rFonts w:ascii="Times New Roman" w:hAnsi="Times New Roman" w:cs="Times New Roman"/>
+          <w:sz w:val="24"/>
+          <w:szCs w:val="24"/>
+          <w:u w:val="single"/>
+        </w:rPr>
+        <w:t>group_id,user_id</w:t>
+      </w:r>
+      <w:r>
+        <w:rPr>
+          <w:rFonts w:ascii="Times New Roman" w:hAnsi="Times New Roman" w:cs="Times New Roman"/>
+          <w:sz w:val="24"/>
+          <w:szCs w:val="24"/>
+        </w:rPr>
+        <w:t>,member_status) note: member_type either being creator, content creator or member</w:t>
+      </w:r>
+    </w:p>
+    <w:p>
+      <w:pPr>
+        <w:spacing w:line="480" w:lineRule="auto"/>
+        <w:rPr>
+          <w:rFonts w:ascii="Times New Roman" w:hAnsi="Times New Roman" w:cs="Times New Roman"/>
+          <w:sz w:val="24"/>
+          <w:szCs w:val="24"/>
+        </w:rPr>
+      </w:pPr>
+      <w:r>
+        <w:rPr>
+          <w:rFonts w:ascii="Times New Roman" w:hAnsi="Times New Roman" w:cs="Times New Roman"/>
+          <w:sz w:val="24"/>
+          <w:szCs w:val="24"/>
+        </w:rPr>
+        <w:t>GroupPosts(group_id,post_id)</w:t>
+      </w:r>
+    </w:p>
+    <w:p>
+      <w:pPr>
+        <w:spacing w:line="480" w:lineRule="auto"/>
+        <w:rPr>
+          <w:rFonts w:ascii="Times New Roman" w:hAnsi="Times New Roman" w:cs="Times New Roman"/>
+          <w:sz w:val="24"/>
+          <w:szCs w:val="24"/>
+        </w:rPr>
+      </w:pPr>
+      <w:r>
+        <w:rPr>
+          <w:rFonts w:ascii="Times New Roman" w:hAnsi="Times New Roman" w:cs="Times New Roman"/>
+          <w:sz w:val="24"/>
+          <w:szCs w:val="24"/>
+        </w:rPr>
+        <w:t>Friends (</w:t>
+      </w:r>
+      <w:r>
+        <w:rPr>
+          <w:rFonts w:ascii="Times New Roman" w:hAnsi="Times New Roman" w:cs="Times New Roman"/>
+          <w:sz w:val="24"/>
+          <w:szCs w:val="24"/>
+          <w:u w:val="single"/>
+        </w:rPr>
+        <w:t>user_id,friend_id,</w:t>
+      </w:r>
+      <w:r>
+        <w:rPr>
+          <w:rFonts w:ascii="Times New Roman" w:hAnsi="Times New Roman" w:cs="Times New Roman"/>
+          <w:sz w:val="24"/>
+          <w:szCs w:val="24"/>
+        </w:rPr>
+        <w:t>friend_type)</w:t>
+      </w:r>
+    </w:p>
+    <w:p>
+      <w:pPr>
+        <w:spacing w:line="480" w:lineRule="auto"/>
+        <w:rPr>
+          <w:rFonts w:ascii="Times New Roman" w:hAnsi="Times New Roman" w:cs="Times New Roman"/>
+          <w:sz w:val="24"/>
+          <w:szCs w:val="24"/>
+        </w:rPr>
+      </w:pPr>
+      <w:r>
+        <w:rPr>
+          <w:rFonts w:ascii="Times New Roman" w:hAnsi="Times New Roman" w:cs="Times New Roman"/>
+          <w:sz w:val="24"/>
+          <w:szCs w:val="24"/>
+        </w:rPr>
+        <w:t>Comment</w:t>
       </w:r>
       <w:r>
         <w:rPr>
@@ -1686,59 +1573,30 @@
         </w:rPr>
         <w:t xml:space="preserve"> </w:t>
       </w:r>
-      <w:proofErr w:type="spellStart"/>
-      <w:r>
-        <w:rPr>
-          <w:rFonts w:ascii="Times New Roman" w:hAnsi="Times New Roman" w:cs="Times New Roman"/>
-          <w:sz w:val="24"/>
-          <w:szCs w:val="24"/>
-        </w:rPr>
-        <w:t>user_dob</w:t>
-      </w:r>
-      <w:proofErr w:type="spellEnd"/>
-      <w:r>
-        <w:rPr>
-          <w:rFonts w:ascii="Times New Roman" w:hAnsi="Times New Roman" w:cs="Times New Roman"/>
-          <w:sz w:val="24"/>
-          <w:szCs w:val="24"/>
-        </w:rPr>
-        <w:t xml:space="preserve">, </w:t>
-      </w:r>
-      <w:proofErr w:type="spellStart"/>
-      <w:r>
-        <w:rPr>
-          <w:rFonts w:ascii="Times New Roman" w:hAnsi="Times New Roman" w:cs="Times New Roman"/>
-          <w:sz w:val="24"/>
-          <w:szCs w:val="24"/>
-        </w:rPr>
-        <w:t>user_paswd</w:t>
-      </w:r>
-      <w:proofErr w:type="spellEnd"/>
-      <w:r>
-        <w:rPr>
-          <w:rFonts w:ascii="Times New Roman" w:hAnsi="Times New Roman" w:cs="Times New Roman"/>
-          <w:sz w:val="24"/>
-          <w:szCs w:val="24"/>
-        </w:rPr>
-        <w:t xml:space="preserve">, </w:t>
-      </w:r>
-      <w:proofErr w:type="spellStart"/>
-      <w:r>
-        <w:rPr>
-          <w:rFonts w:ascii="Times New Roman" w:hAnsi="Times New Roman" w:cs="Times New Roman"/>
-          <w:sz w:val="24"/>
-          <w:szCs w:val="24"/>
-        </w:rPr>
-        <w:t>user_addr</w:t>
-      </w:r>
-      <w:proofErr w:type="spellEnd"/>
-      <w:r>
-        <w:rPr>
-          <w:rFonts w:ascii="Times New Roman" w:hAnsi="Times New Roman" w:cs="Times New Roman"/>
-          <w:sz w:val="24"/>
-          <w:szCs w:val="24"/>
-        </w:rPr>
-        <w:t>)</w:t>
+      <w:r>
+        <w:rPr>
+          <w:rFonts w:ascii="Times New Roman" w:hAnsi="Times New Roman" w:cs="Times New Roman"/>
+          <w:sz w:val="24"/>
+          <w:szCs w:val="24"/>
+        </w:rPr>
+        <w:t>(</w:t>
+      </w:r>
+      <w:r>
+        <w:rPr>
+          <w:rFonts w:ascii="Times New Roman" w:hAnsi="Times New Roman" w:cs="Times New Roman"/>
+          <w:sz w:val="24"/>
+          <w:szCs w:val="24"/>
+          <w:u w:val="single"/>
+        </w:rPr>
+        <w:t>comment_id,</w:t>
+      </w:r>
+      <w:r>
+        <w:rPr>
+          <w:rFonts w:ascii="Times New Roman" w:hAnsi="Times New Roman" w:cs="Times New Roman"/>
+          <w:sz w:val="24"/>
+          <w:szCs w:val="24"/>
+        </w:rPr>
+        <w:t>user_id,post_id ,comment_text,comment_datetime)</w:t>
       </w:r>
     </w:p>
     <w:p>
@@ -1756,126 +1614,8 @@
           <w:sz w:val="24"/>
           <w:szCs w:val="24"/>
         </w:rPr>
-        <w:t>Emails (</w:t>
-      </w:r>
-      <w:proofErr w:type="spellStart"/>
-      <w:r>
-        <w:rPr>
-          <w:rFonts w:ascii="Times New Roman" w:hAnsi="Times New Roman" w:cs="Times New Roman"/>
-          <w:sz w:val="24"/>
-          <w:szCs w:val="24"/>
-        </w:rPr>
-        <w:t>user_id</w:t>
-      </w:r>
-      <w:proofErr w:type="spellEnd"/>
-      <w:r>
-        <w:rPr>
-          <w:rFonts w:ascii="Times New Roman" w:hAnsi="Times New Roman" w:cs="Times New Roman"/>
-          <w:sz w:val="24"/>
-          <w:szCs w:val="24"/>
-        </w:rPr>
-        <w:t xml:space="preserve">, </w:t>
-      </w:r>
-      <w:proofErr w:type="spellStart"/>
-      <w:r>
-        <w:rPr>
-          <w:rFonts w:ascii="Times New Roman" w:hAnsi="Times New Roman" w:cs="Times New Roman"/>
-          <w:sz w:val="24"/>
-          <w:szCs w:val="24"/>
-        </w:rPr>
-        <w:t>user_email</w:t>
-      </w:r>
-      <w:proofErr w:type="spellEnd"/>
-      <w:r>
-        <w:rPr>
-          <w:rFonts w:ascii="Times New Roman" w:hAnsi="Times New Roman" w:cs="Times New Roman"/>
-          <w:sz w:val="24"/>
-          <w:szCs w:val="24"/>
-        </w:rPr>
-        <w:t>)</w:t>
-      </w:r>
-    </w:p>
-    <w:p>
-      <w:pPr>
-        <w:spacing w:line="480" w:lineRule="auto"/>
-        <w:rPr>
-          <w:rFonts w:ascii="Times New Roman" w:hAnsi="Times New Roman" w:cs="Times New Roman"/>
-          <w:sz w:val="24"/>
-          <w:szCs w:val="24"/>
-        </w:rPr>
-      </w:pPr>
-      <w:r>
-        <w:rPr>
-          <w:rFonts w:ascii="Times New Roman" w:hAnsi="Times New Roman" w:cs="Times New Roman"/>
-          <w:sz w:val="24"/>
-          <w:szCs w:val="24"/>
-        </w:rPr>
-        <w:t>Telephones (</w:t>
-      </w:r>
-      <w:proofErr w:type="spellStart"/>
-      <w:r>
-        <w:rPr>
-          <w:rFonts w:ascii="Times New Roman" w:hAnsi="Times New Roman" w:cs="Times New Roman"/>
-          <w:sz w:val="24"/>
-          <w:szCs w:val="24"/>
-        </w:rPr>
-        <w:t>user_id</w:t>
-      </w:r>
-      <w:proofErr w:type="spellEnd"/>
-      <w:r>
-        <w:rPr>
-          <w:rFonts w:ascii="Times New Roman" w:hAnsi="Times New Roman" w:cs="Times New Roman"/>
-          <w:sz w:val="24"/>
-          <w:szCs w:val="24"/>
-        </w:rPr>
-        <w:t xml:space="preserve">, </w:t>
-      </w:r>
-      <w:proofErr w:type="spellStart"/>
-      <w:r>
-        <w:rPr>
-          <w:rFonts w:ascii="Times New Roman" w:hAnsi="Times New Roman" w:cs="Times New Roman"/>
-          <w:sz w:val="24"/>
-          <w:szCs w:val="24"/>
-        </w:rPr>
-        <w:t>user_tel</w:t>
-      </w:r>
-      <w:proofErr w:type="spellEnd"/>
-      <w:r>
-        <w:rPr>
-          <w:rFonts w:ascii="Times New Roman" w:hAnsi="Times New Roman" w:cs="Times New Roman"/>
-          <w:sz w:val="24"/>
-          <w:szCs w:val="24"/>
-        </w:rPr>
-        <w:t>)</w:t>
-      </w:r>
-    </w:p>
-    <w:p>
-      <w:pPr>
-        <w:spacing w:line="480" w:lineRule="auto"/>
-        <w:rPr>
-          <w:rFonts w:ascii="Times New Roman" w:hAnsi="Times New Roman" w:cs="Times New Roman"/>
-          <w:sz w:val="24"/>
-          <w:szCs w:val="24"/>
-        </w:rPr>
-      </w:pPr>
-      <w:r>
-        <w:rPr>
-          <w:rFonts w:ascii="Times New Roman" w:hAnsi="Times New Roman" w:cs="Times New Roman"/>
-          <w:sz w:val="24"/>
-          <w:szCs w:val="24"/>
-        </w:rPr>
-        <w:t xml:space="preserve">Profiles </w:t>
-      </w:r>
-      <w:proofErr w:type="gramStart"/>
-      <w:r>
-        <w:rPr>
-          <w:rFonts w:ascii="Times New Roman" w:hAnsi="Times New Roman" w:cs="Times New Roman"/>
-          <w:sz w:val="24"/>
-          <w:szCs w:val="24"/>
-        </w:rPr>
-        <w:t xml:space="preserve">( </w:t>
-      </w:r>
-      <w:proofErr w:type="spellStart"/>
+        <w:t>Guest (</w:t>
+      </w:r>
       <w:r>
         <w:rPr>
           <w:rFonts w:ascii="Times New Roman" w:hAnsi="Times New Roman" w:cs="Times New Roman"/>
@@ -1883,792 +1623,15 @@
           <w:szCs w:val="24"/>
           <w:u w:val="single"/>
         </w:rPr>
-        <w:t>user</w:t>
-      </w:r>
-      <w:proofErr w:type="gramEnd"/>
-      <w:r>
-        <w:rPr>
-          <w:rFonts w:ascii="Times New Roman" w:hAnsi="Times New Roman" w:cs="Times New Roman"/>
-          <w:sz w:val="24"/>
-          <w:szCs w:val="24"/>
-          <w:u w:val="single"/>
-        </w:rPr>
-        <w:t>_id</w:t>
-      </w:r>
-      <w:proofErr w:type="spellEnd"/>
-      <w:r>
-        <w:rPr>
-          <w:rFonts w:ascii="Times New Roman" w:hAnsi="Times New Roman" w:cs="Times New Roman"/>
-          <w:sz w:val="24"/>
-          <w:szCs w:val="24"/>
-        </w:rPr>
-        <w:t>, ,</w:t>
-      </w:r>
-      <w:proofErr w:type="spellStart"/>
-      <w:r>
-        <w:rPr>
-          <w:rFonts w:ascii="Times New Roman" w:hAnsi="Times New Roman" w:cs="Times New Roman"/>
-          <w:sz w:val="24"/>
-          <w:szCs w:val="24"/>
-        </w:rPr>
-        <w:t>profile_desciption,profile_photo</w:t>
-      </w:r>
-      <w:proofErr w:type="spellEnd"/>
-      <w:r>
-        <w:rPr>
-          <w:rFonts w:ascii="Times New Roman" w:hAnsi="Times New Roman" w:cs="Times New Roman"/>
-          <w:sz w:val="24"/>
-          <w:szCs w:val="24"/>
-        </w:rPr>
-        <w:t>)</w:t>
-      </w:r>
-    </w:p>
-    <w:p>
-      <w:pPr>
-        <w:spacing w:line="480" w:lineRule="auto"/>
-        <w:rPr>
-          <w:rFonts w:ascii="Times New Roman" w:hAnsi="Times New Roman" w:cs="Times New Roman"/>
-          <w:sz w:val="24"/>
-          <w:szCs w:val="24"/>
-        </w:rPr>
-      </w:pPr>
-      <w:r>
-        <w:rPr>
-          <w:rFonts w:ascii="Times New Roman" w:hAnsi="Times New Roman" w:cs="Times New Roman"/>
-          <w:sz w:val="24"/>
-          <w:szCs w:val="24"/>
-        </w:rPr>
-        <w:t>Photos (</w:t>
-      </w:r>
-      <w:proofErr w:type="spellStart"/>
-      <w:r>
-        <w:rPr>
-          <w:rFonts w:ascii="Times New Roman" w:hAnsi="Times New Roman" w:cs="Times New Roman"/>
-          <w:sz w:val="24"/>
-          <w:szCs w:val="24"/>
-          <w:u w:val="single"/>
-        </w:rPr>
-        <w:t>photo_id</w:t>
-      </w:r>
-      <w:proofErr w:type="spellEnd"/>
-      <w:r>
-        <w:rPr>
-          <w:rFonts w:ascii="Times New Roman" w:hAnsi="Times New Roman" w:cs="Times New Roman"/>
-          <w:sz w:val="24"/>
-          <w:szCs w:val="24"/>
-        </w:rPr>
-        <w:t xml:space="preserve">, </w:t>
-      </w:r>
-      <w:proofErr w:type="spellStart"/>
-      <w:r>
-        <w:rPr>
-          <w:rFonts w:ascii="Times New Roman" w:hAnsi="Times New Roman" w:cs="Times New Roman"/>
-          <w:sz w:val="24"/>
-          <w:szCs w:val="24"/>
-        </w:rPr>
-        <w:t>user_</w:t>
-      </w:r>
-      <w:proofErr w:type="gramStart"/>
-      <w:r>
-        <w:rPr>
-          <w:rFonts w:ascii="Times New Roman" w:hAnsi="Times New Roman" w:cs="Times New Roman"/>
-          <w:sz w:val="24"/>
-          <w:szCs w:val="24"/>
-        </w:rPr>
-        <w:t>id</w:t>
-      </w:r>
-      <w:proofErr w:type="spellEnd"/>
-      <w:r>
-        <w:rPr>
-          <w:rFonts w:ascii="Times New Roman" w:hAnsi="Times New Roman" w:cs="Times New Roman"/>
-          <w:sz w:val="24"/>
-          <w:szCs w:val="24"/>
-        </w:rPr>
-        <w:t xml:space="preserve"> ,</w:t>
-      </w:r>
-      <w:proofErr w:type="spellStart"/>
-      <w:r>
-        <w:rPr>
-          <w:rFonts w:ascii="Times New Roman" w:hAnsi="Times New Roman" w:cs="Times New Roman"/>
-          <w:sz w:val="24"/>
-          <w:szCs w:val="24"/>
-        </w:rPr>
-        <w:t>photo</w:t>
-      </w:r>
-      <w:proofErr w:type="gramEnd"/>
-      <w:r>
-        <w:rPr>
-          <w:rFonts w:ascii="Times New Roman" w:hAnsi="Times New Roman" w:cs="Times New Roman"/>
-          <w:sz w:val="24"/>
-          <w:szCs w:val="24"/>
-        </w:rPr>
-        <w:t>_nme</w:t>
-      </w:r>
-      <w:proofErr w:type="spellEnd"/>
-      <w:r>
-        <w:rPr>
-          <w:rFonts w:ascii="Times New Roman" w:hAnsi="Times New Roman" w:cs="Times New Roman"/>
-          <w:sz w:val="24"/>
-          <w:szCs w:val="24"/>
-        </w:rPr>
-        <w:t xml:space="preserve">, </w:t>
-      </w:r>
-      <w:proofErr w:type="spellStart"/>
-      <w:r>
-        <w:rPr>
-          <w:rFonts w:ascii="Times New Roman" w:hAnsi="Times New Roman" w:cs="Times New Roman"/>
-          <w:sz w:val="24"/>
-          <w:szCs w:val="24"/>
-        </w:rPr>
-        <w:t>photo_image,photo_datetime</w:t>
-      </w:r>
-      <w:proofErr w:type="spellEnd"/>
-      <w:r>
-        <w:rPr>
-          <w:rFonts w:ascii="Times New Roman" w:hAnsi="Times New Roman" w:cs="Times New Roman"/>
-          <w:sz w:val="24"/>
-          <w:szCs w:val="24"/>
-        </w:rPr>
-        <w:t>)</w:t>
-      </w:r>
-    </w:p>
-    <w:p>
-      <w:pPr>
-        <w:spacing w:line="480" w:lineRule="auto"/>
-        <w:rPr>
-          <w:rFonts w:ascii="Times New Roman" w:hAnsi="Times New Roman" w:cs="Times New Roman"/>
-          <w:sz w:val="24"/>
-          <w:szCs w:val="24"/>
-        </w:rPr>
-      </w:pPr>
-      <w:r>
-        <w:rPr>
-          <w:rFonts w:ascii="Times New Roman" w:hAnsi="Times New Roman" w:cs="Times New Roman"/>
-          <w:sz w:val="24"/>
-          <w:szCs w:val="24"/>
-        </w:rPr>
-        <w:t>Posts (</w:t>
-      </w:r>
-      <w:proofErr w:type="spellStart"/>
-      <w:r>
-        <w:rPr>
-          <w:rFonts w:ascii="Times New Roman" w:hAnsi="Times New Roman" w:cs="Times New Roman"/>
-          <w:sz w:val="24"/>
-          <w:szCs w:val="24"/>
-          <w:u w:val="single"/>
-        </w:rPr>
-        <w:t>posts_id</w:t>
-      </w:r>
-      <w:proofErr w:type="spellEnd"/>
-      <w:r>
-        <w:rPr>
-          <w:rFonts w:ascii="Times New Roman" w:hAnsi="Times New Roman" w:cs="Times New Roman"/>
-          <w:sz w:val="24"/>
-          <w:szCs w:val="24"/>
-        </w:rPr>
-        <w:t xml:space="preserve">, </w:t>
-      </w:r>
-      <w:proofErr w:type="spellStart"/>
-      <w:r>
-        <w:rPr>
-          <w:rFonts w:ascii="Times New Roman" w:hAnsi="Times New Roman" w:cs="Times New Roman"/>
-          <w:sz w:val="24"/>
-          <w:szCs w:val="24"/>
-        </w:rPr>
-        <w:t>user_</w:t>
-      </w:r>
-      <w:proofErr w:type="gramStart"/>
-      <w:r>
-        <w:rPr>
-          <w:rFonts w:ascii="Times New Roman" w:hAnsi="Times New Roman" w:cs="Times New Roman"/>
-          <w:sz w:val="24"/>
-          <w:szCs w:val="24"/>
-        </w:rPr>
-        <w:t>id</w:t>
-      </w:r>
-      <w:proofErr w:type="spellEnd"/>
-      <w:r>
-        <w:rPr>
-          <w:rFonts w:ascii="Times New Roman" w:hAnsi="Times New Roman" w:cs="Times New Roman"/>
-          <w:sz w:val="24"/>
-          <w:szCs w:val="24"/>
-        </w:rPr>
-        <w:t xml:space="preserve"> ,</w:t>
-      </w:r>
-      <w:proofErr w:type="gramEnd"/>
-      <w:r>
-        <w:rPr>
-          <w:rFonts w:ascii="Times New Roman" w:hAnsi="Times New Roman" w:cs="Times New Roman"/>
-          <w:sz w:val="24"/>
-          <w:szCs w:val="24"/>
-        </w:rPr>
-        <w:t xml:space="preserve"> </w:t>
-      </w:r>
-      <w:proofErr w:type="spellStart"/>
-      <w:r>
-        <w:rPr>
-          <w:rFonts w:ascii="Times New Roman" w:hAnsi="Times New Roman" w:cs="Times New Roman"/>
-          <w:sz w:val="24"/>
-          <w:szCs w:val="24"/>
-        </w:rPr>
-        <w:t>post_text,datetime</w:t>
-      </w:r>
-      <w:proofErr w:type="spellEnd"/>
-      <w:r>
-        <w:rPr>
-          <w:rFonts w:ascii="Times New Roman" w:hAnsi="Times New Roman" w:cs="Times New Roman"/>
-          <w:sz w:val="24"/>
-          <w:szCs w:val="24"/>
-        </w:rPr>
-        <w:t>)</w:t>
-      </w:r>
-    </w:p>
-    <w:p>
-      <w:pPr>
-        <w:spacing w:line="480" w:lineRule="auto"/>
-        <w:rPr>
-          <w:rFonts w:ascii="Times New Roman" w:hAnsi="Times New Roman" w:cs="Times New Roman"/>
-          <w:sz w:val="24"/>
-          <w:szCs w:val="24"/>
-        </w:rPr>
-      </w:pPr>
-      <w:r>
-        <w:rPr>
-          <w:rFonts w:ascii="Times New Roman" w:hAnsi="Times New Roman" w:cs="Times New Roman"/>
-          <w:sz w:val="24"/>
-          <w:szCs w:val="24"/>
-        </w:rPr>
-        <w:t>Groups (</w:t>
-      </w:r>
-      <w:proofErr w:type="spellStart"/>
-      <w:r>
-        <w:rPr>
-          <w:rFonts w:ascii="Times New Roman" w:hAnsi="Times New Roman" w:cs="Times New Roman"/>
-          <w:sz w:val="24"/>
-          <w:szCs w:val="24"/>
-          <w:u w:val="single"/>
-        </w:rPr>
-        <w:t>group_id</w:t>
-      </w:r>
-      <w:proofErr w:type="spellEnd"/>
-      <w:r>
-        <w:rPr>
-          <w:rFonts w:ascii="Times New Roman" w:hAnsi="Times New Roman" w:cs="Times New Roman"/>
-          <w:sz w:val="24"/>
-          <w:szCs w:val="24"/>
-        </w:rPr>
-        <w:t xml:space="preserve">, </w:t>
-      </w:r>
-      <w:proofErr w:type="spellStart"/>
-      <w:r>
-        <w:rPr>
-          <w:rFonts w:ascii="Times New Roman" w:hAnsi="Times New Roman" w:cs="Times New Roman"/>
-          <w:sz w:val="24"/>
-          <w:szCs w:val="24"/>
-        </w:rPr>
-        <w:t>user_</w:t>
-      </w:r>
-      <w:proofErr w:type="gramStart"/>
-      <w:r>
-        <w:rPr>
-          <w:rFonts w:ascii="Times New Roman" w:hAnsi="Times New Roman" w:cs="Times New Roman"/>
-          <w:sz w:val="24"/>
-          <w:szCs w:val="24"/>
-        </w:rPr>
-        <w:t>id,group</w:t>
-      </w:r>
-      <w:proofErr w:type="gramEnd"/>
-      <w:r>
-        <w:rPr>
-          <w:rFonts w:ascii="Times New Roman" w:hAnsi="Times New Roman" w:cs="Times New Roman"/>
-          <w:sz w:val="24"/>
-          <w:szCs w:val="24"/>
-        </w:rPr>
-        <w:t>_nme,group_description</w:t>
-      </w:r>
-      <w:proofErr w:type="spellEnd"/>
-      <w:r>
-        <w:rPr>
-          <w:rFonts w:ascii="Times New Roman" w:hAnsi="Times New Roman" w:cs="Times New Roman"/>
-          <w:sz w:val="24"/>
-          <w:szCs w:val="24"/>
-        </w:rPr>
-        <w:t xml:space="preserve">) note: </w:t>
-      </w:r>
-      <w:proofErr w:type="spellStart"/>
-      <w:r>
-        <w:rPr>
-          <w:rFonts w:ascii="Times New Roman" w:hAnsi="Times New Roman" w:cs="Times New Roman"/>
-          <w:sz w:val="24"/>
-          <w:szCs w:val="24"/>
-        </w:rPr>
-        <w:t>user_id</w:t>
-      </w:r>
-      <w:proofErr w:type="spellEnd"/>
-      <w:r>
-        <w:rPr>
-          <w:rFonts w:ascii="Times New Roman" w:hAnsi="Times New Roman" w:cs="Times New Roman"/>
-          <w:sz w:val="24"/>
-          <w:szCs w:val="24"/>
-        </w:rPr>
-        <w:t xml:space="preserve"> would be the creator’s </w:t>
-      </w:r>
-      <w:proofErr w:type="spellStart"/>
-      <w:r>
-        <w:rPr>
-          <w:rFonts w:ascii="Times New Roman" w:hAnsi="Times New Roman" w:cs="Times New Roman"/>
-          <w:sz w:val="24"/>
-          <w:szCs w:val="24"/>
-        </w:rPr>
-        <w:t>user_id</w:t>
-      </w:r>
-      <w:proofErr w:type="spellEnd"/>
-    </w:p>
-    <w:p>
-      <w:pPr>
-        <w:spacing w:line="480" w:lineRule="auto"/>
-        <w:rPr>
-          <w:rFonts w:ascii="Times New Roman" w:hAnsi="Times New Roman" w:cs="Times New Roman"/>
-          <w:sz w:val="24"/>
-          <w:szCs w:val="24"/>
-        </w:rPr>
-      </w:pPr>
-      <w:proofErr w:type="spellStart"/>
-      <w:r>
-        <w:rPr>
-          <w:rFonts w:ascii="Times New Roman" w:hAnsi="Times New Roman" w:cs="Times New Roman"/>
-          <w:sz w:val="24"/>
-          <w:szCs w:val="24"/>
-        </w:rPr>
-        <w:t>GroupMembers</w:t>
-      </w:r>
-      <w:proofErr w:type="spellEnd"/>
-      <w:r>
-        <w:rPr>
-          <w:rFonts w:ascii="Times New Roman" w:hAnsi="Times New Roman" w:cs="Times New Roman"/>
-          <w:sz w:val="24"/>
-          <w:szCs w:val="24"/>
-        </w:rPr>
-        <w:t>(</w:t>
-      </w:r>
-      <w:proofErr w:type="spellStart"/>
-      <w:r>
-        <w:rPr>
-          <w:rFonts w:ascii="Times New Roman" w:hAnsi="Times New Roman" w:cs="Times New Roman"/>
-          <w:sz w:val="24"/>
-          <w:szCs w:val="24"/>
-          <w:u w:val="single"/>
-        </w:rPr>
-        <w:t>group_</w:t>
-      </w:r>
-      <w:proofErr w:type="gramStart"/>
-      <w:r>
-        <w:rPr>
-          <w:rFonts w:ascii="Times New Roman" w:hAnsi="Times New Roman" w:cs="Times New Roman"/>
-          <w:sz w:val="24"/>
-          <w:szCs w:val="24"/>
-          <w:u w:val="single"/>
-        </w:rPr>
-        <w:t>id,user</w:t>
-      </w:r>
-      <w:proofErr w:type="gramEnd"/>
-      <w:r>
-        <w:rPr>
-          <w:rFonts w:ascii="Times New Roman" w:hAnsi="Times New Roman" w:cs="Times New Roman"/>
-          <w:sz w:val="24"/>
-          <w:szCs w:val="24"/>
-          <w:u w:val="single"/>
-        </w:rPr>
-        <w:t>_id</w:t>
-      </w:r>
-      <w:r>
-        <w:rPr>
-          <w:rFonts w:ascii="Times New Roman" w:hAnsi="Times New Roman" w:cs="Times New Roman"/>
-          <w:sz w:val="24"/>
-          <w:szCs w:val="24"/>
-        </w:rPr>
-        <w:t>,member_status</w:t>
-      </w:r>
-      <w:proofErr w:type="spellEnd"/>
-      <w:r>
-        <w:rPr>
-          <w:rFonts w:ascii="Times New Roman" w:hAnsi="Times New Roman" w:cs="Times New Roman"/>
-          <w:sz w:val="24"/>
-          <w:szCs w:val="24"/>
-        </w:rPr>
-        <w:t xml:space="preserve">) note: </w:t>
-      </w:r>
-      <w:proofErr w:type="spellStart"/>
-      <w:r>
-        <w:rPr>
-          <w:rFonts w:ascii="Times New Roman" w:hAnsi="Times New Roman" w:cs="Times New Roman"/>
-          <w:sz w:val="24"/>
-          <w:szCs w:val="24"/>
-        </w:rPr>
-        <w:t>member_type</w:t>
-      </w:r>
-      <w:proofErr w:type="spellEnd"/>
-      <w:r>
-        <w:rPr>
-          <w:rFonts w:ascii="Times New Roman" w:hAnsi="Times New Roman" w:cs="Times New Roman"/>
-          <w:sz w:val="24"/>
-          <w:szCs w:val="24"/>
-        </w:rPr>
-        <w:t xml:space="preserve"> either being creator, content creator or member</w:t>
-      </w:r>
-    </w:p>
-    <w:p>
-      <w:pPr>
-        <w:spacing w:line="480" w:lineRule="auto"/>
-        <w:rPr>
-          <w:rFonts w:ascii="Times New Roman" w:hAnsi="Times New Roman" w:cs="Times New Roman"/>
-          <w:sz w:val="24"/>
-          <w:szCs w:val="24"/>
-        </w:rPr>
-      </w:pPr>
-      <w:proofErr w:type="spellStart"/>
-      <w:r>
-        <w:rPr>
-          <w:rFonts w:ascii="Times New Roman" w:hAnsi="Times New Roman" w:cs="Times New Roman"/>
-          <w:sz w:val="24"/>
-          <w:szCs w:val="24"/>
-        </w:rPr>
-        <w:t>GroupPosts</w:t>
-      </w:r>
-      <w:proofErr w:type="spellEnd"/>
-      <w:r>
-        <w:rPr>
-          <w:rFonts w:ascii="Times New Roman" w:hAnsi="Times New Roman" w:cs="Times New Roman"/>
-          <w:sz w:val="24"/>
-          <w:szCs w:val="24"/>
-        </w:rPr>
-        <w:t>(</w:t>
-      </w:r>
-      <w:proofErr w:type="spellStart"/>
-      <w:r>
-        <w:rPr>
-          <w:rFonts w:ascii="Times New Roman" w:hAnsi="Times New Roman" w:cs="Times New Roman"/>
-          <w:sz w:val="24"/>
-          <w:szCs w:val="24"/>
-        </w:rPr>
-        <w:t>group_</w:t>
-      </w:r>
-      <w:proofErr w:type="gramStart"/>
-      <w:r>
-        <w:rPr>
-          <w:rFonts w:ascii="Times New Roman" w:hAnsi="Times New Roman" w:cs="Times New Roman"/>
-          <w:sz w:val="24"/>
-          <w:szCs w:val="24"/>
-        </w:rPr>
-        <w:t>id,post</w:t>
-      </w:r>
-      <w:proofErr w:type="gramEnd"/>
-      <w:r>
-        <w:rPr>
-          <w:rFonts w:ascii="Times New Roman" w:hAnsi="Times New Roman" w:cs="Times New Roman"/>
-          <w:sz w:val="24"/>
-          <w:szCs w:val="24"/>
-        </w:rPr>
-        <w:t>_id</w:t>
-      </w:r>
-      <w:proofErr w:type="spellEnd"/>
-      <w:r>
-        <w:rPr>
-          <w:rFonts w:ascii="Times New Roman" w:hAnsi="Times New Roman" w:cs="Times New Roman"/>
-          <w:sz w:val="24"/>
-          <w:szCs w:val="24"/>
-        </w:rPr>
-        <w:t>)</w:t>
-      </w:r>
-    </w:p>
-    <w:p>
-      <w:pPr>
-        <w:spacing w:line="480" w:lineRule="auto"/>
-        <w:rPr>
-          <w:rFonts w:ascii="Times New Roman" w:hAnsi="Times New Roman" w:cs="Times New Roman"/>
-          <w:sz w:val="24"/>
-          <w:szCs w:val="24"/>
-        </w:rPr>
-      </w:pPr>
-      <w:r>
-        <w:rPr>
-          <w:rFonts w:ascii="Times New Roman" w:hAnsi="Times New Roman" w:cs="Times New Roman"/>
-          <w:sz w:val="24"/>
-          <w:szCs w:val="24"/>
-        </w:rPr>
-        <w:t>Friends (</w:t>
-      </w:r>
-      <w:proofErr w:type="spellStart"/>
-      <w:r>
-        <w:rPr>
-          <w:rFonts w:ascii="Times New Roman" w:hAnsi="Times New Roman" w:cs="Times New Roman"/>
-          <w:sz w:val="24"/>
-          <w:szCs w:val="24"/>
-          <w:u w:val="single"/>
-        </w:rPr>
-        <w:t>user_</w:t>
-      </w:r>
-      <w:proofErr w:type="gramStart"/>
-      <w:r>
-        <w:rPr>
-          <w:rFonts w:ascii="Times New Roman" w:hAnsi="Times New Roman" w:cs="Times New Roman"/>
-          <w:sz w:val="24"/>
-          <w:szCs w:val="24"/>
-          <w:u w:val="single"/>
-        </w:rPr>
-        <w:t>id,friend</w:t>
-      </w:r>
-      <w:proofErr w:type="gramEnd"/>
-      <w:r>
-        <w:rPr>
-          <w:rFonts w:ascii="Times New Roman" w:hAnsi="Times New Roman" w:cs="Times New Roman"/>
-          <w:sz w:val="24"/>
-          <w:szCs w:val="24"/>
-          <w:u w:val="single"/>
-        </w:rPr>
-        <w:t>_id,</w:t>
-      </w:r>
-      <w:r>
-        <w:rPr>
-          <w:rFonts w:ascii="Times New Roman" w:hAnsi="Times New Roman" w:cs="Times New Roman"/>
-          <w:sz w:val="24"/>
-          <w:szCs w:val="24"/>
-        </w:rPr>
-        <w:t>friend_type</w:t>
-      </w:r>
-      <w:proofErr w:type="spellEnd"/>
-      <w:r>
-        <w:rPr>
-          <w:rFonts w:ascii="Times New Roman" w:hAnsi="Times New Roman" w:cs="Times New Roman"/>
-          <w:sz w:val="24"/>
-          <w:szCs w:val="24"/>
-        </w:rPr>
-        <w:t>)</w:t>
-      </w:r>
-    </w:p>
-    <w:p>
-      <w:pPr>
-        <w:spacing w:line="480" w:lineRule="auto"/>
-        <w:rPr>
-          <w:rFonts w:ascii="Times New Roman" w:hAnsi="Times New Roman" w:cs="Times New Roman"/>
-          <w:sz w:val="24"/>
-          <w:szCs w:val="24"/>
-        </w:rPr>
-      </w:pPr>
-      <w:r>
-        <w:rPr>
-          <w:rFonts w:ascii="Times New Roman" w:hAnsi="Times New Roman" w:cs="Times New Roman"/>
-          <w:sz w:val="24"/>
-          <w:szCs w:val="24"/>
-        </w:rPr>
-        <w:t>Comment</w:t>
-      </w:r>
-      <w:r>
-        <w:rPr>
-          <w:rFonts w:ascii="Times New Roman" w:hAnsi="Times New Roman" w:cs="Times New Roman"/>
-          <w:sz w:val="24"/>
-          <w:szCs w:val="24"/>
-        </w:rPr>
-        <w:t xml:space="preserve"> </w:t>
-      </w:r>
-      <w:r>
-        <w:rPr>
-          <w:rFonts w:ascii="Times New Roman" w:hAnsi="Times New Roman" w:cs="Times New Roman"/>
-          <w:sz w:val="24"/>
-          <w:szCs w:val="24"/>
-        </w:rPr>
-        <w:t>(</w:t>
-      </w:r>
-      <w:proofErr w:type="spellStart"/>
-      <w:r>
-        <w:rPr>
-          <w:rFonts w:ascii="Times New Roman" w:hAnsi="Times New Roman" w:cs="Times New Roman"/>
-          <w:sz w:val="24"/>
-          <w:szCs w:val="24"/>
-          <w:u w:val="single"/>
-        </w:rPr>
-        <w:t>comment_</w:t>
-      </w:r>
-      <w:proofErr w:type="gramStart"/>
-      <w:r>
-        <w:rPr>
-          <w:rFonts w:ascii="Times New Roman" w:hAnsi="Times New Roman" w:cs="Times New Roman"/>
-          <w:sz w:val="24"/>
-          <w:szCs w:val="24"/>
-          <w:u w:val="single"/>
-        </w:rPr>
-        <w:t>id,</w:t>
-      </w:r>
-      <w:r>
-        <w:rPr>
-          <w:rFonts w:ascii="Times New Roman" w:hAnsi="Times New Roman" w:cs="Times New Roman"/>
-          <w:sz w:val="24"/>
-          <w:szCs w:val="24"/>
-        </w:rPr>
-        <w:t>user</w:t>
-      </w:r>
-      <w:proofErr w:type="gramEnd"/>
-      <w:r>
-        <w:rPr>
-          <w:rFonts w:ascii="Times New Roman" w:hAnsi="Times New Roman" w:cs="Times New Roman"/>
-          <w:sz w:val="24"/>
-          <w:szCs w:val="24"/>
-        </w:rPr>
-        <w:t>_id,post_id</w:t>
-      </w:r>
-      <w:proofErr w:type="spellEnd"/>
-      <w:r>
-        <w:rPr>
-          <w:rFonts w:ascii="Times New Roman" w:hAnsi="Times New Roman" w:cs="Times New Roman"/>
-          <w:sz w:val="24"/>
-          <w:szCs w:val="24"/>
-        </w:rPr>
-        <w:t xml:space="preserve"> ,</w:t>
-      </w:r>
-      <w:proofErr w:type="spellStart"/>
-      <w:r>
-        <w:rPr>
-          <w:rFonts w:ascii="Times New Roman" w:hAnsi="Times New Roman" w:cs="Times New Roman"/>
-          <w:sz w:val="24"/>
-          <w:szCs w:val="24"/>
-        </w:rPr>
-        <w:t>comment_text,comment_datetime</w:t>
-      </w:r>
-      <w:proofErr w:type="spellEnd"/>
-      <w:r>
-        <w:rPr>
-          <w:rFonts w:ascii="Times New Roman" w:hAnsi="Times New Roman" w:cs="Times New Roman"/>
-          <w:sz w:val="24"/>
-          <w:szCs w:val="24"/>
-        </w:rPr>
-        <w:t>)</w:t>
-      </w:r>
-    </w:p>
-    <w:p>
-      <w:pPr>
-        <w:spacing w:line="480" w:lineRule="auto"/>
-        <w:rPr>
-          <w:rFonts w:ascii="Times New Roman" w:hAnsi="Times New Roman" w:cs="Times New Roman"/>
-          <w:sz w:val="24"/>
-          <w:szCs w:val="24"/>
-        </w:rPr>
-      </w:pPr>
-      <w:r>
-        <w:rPr>
-          <w:rFonts w:ascii="Times New Roman" w:hAnsi="Times New Roman" w:cs="Times New Roman"/>
-          <w:sz w:val="24"/>
-          <w:szCs w:val="24"/>
-        </w:rPr>
-        <w:t>Guest (</w:t>
-      </w:r>
-      <w:proofErr w:type="spellStart"/>
-      <w:r>
-        <w:rPr>
-          <w:rFonts w:ascii="Times New Roman" w:hAnsi="Times New Roman" w:cs="Times New Roman"/>
-          <w:sz w:val="24"/>
-          <w:szCs w:val="24"/>
-          <w:u w:val="single"/>
-        </w:rPr>
         <w:t>guest_ID</w:t>
       </w:r>
-      <w:proofErr w:type="spellEnd"/>
-      <w:r>
-        <w:rPr>
-          <w:rFonts w:ascii="Times New Roman" w:hAnsi="Times New Roman" w:cs="Times New Roman"/>
-          <w:sz w:val="24"/>
-          <w:szCs w:val="24"/>
-        </w:rPr>
-        <w:t xml:space="preserve">, </w:t>
-      </w:r>
-      <w:proofErr w:type="spellStart"/>
-      <w:r>
-        <w:rPr>
-          <w:rFonts w:ascii="Times New Roman" w:hAnsi="Times New Roman" w:cs="Times New Roman"/>
-          <w:sz w:val="24"/>
-          <w:szCs w:val="24"/>
-        </w:rPr>
-        <w:t>guest_nme</w:t>
-      </w:r>
-      <w:proofErr w:type="spellEnd"/>
-      <w:r>
-        <w:rPr>
-          <w:rFonts w:ascii="Times New Roman" w:hAnsi="Times New Roman" w:cs="Times New Roman"/>
-          <w:sz w:val="24"/>
-          <w:szCs w:val="24"/>
-        </w:rPr>
-        <w:t xml:space="preserve">, </w:t>
-      </w:r>
-      <w:proofErr w:type="spellStart"/>
-      <w:r>
-        <w:rPr>
-          <w:rFonts w:ascii="Times New Roman" w:hAnsi="Times New Roman" w:cs="Times New Roman"/>
-          <w:sz w:val="24"/>
-          <w:szCs w:val="24"/>
-        </w:rPr>
-        <w:t>guest_email</w:t>
-      </w:r>
-      <w:proofErr w:type="spellEnd"/>
-      <w:r>
-        <w:rPr>
-          <w:rFonts w:ascii="Times New Roman" w:hAnsi="Times New Roman" w:cs="Times New Roman"/>
-          <w:sz w:val="24"/>
-          <w:szCs w:val="24"/>
-        </w:rPr>
-        <w:t xml:space="preserve">, </w:t>
-      </w:r>
-      <w:proofErr w:type="spellStart"/>
-      <w:r>
-        <w:rPr>
-          <w:rFonts w:ascii="Times New Roman" w:hAnsi="Times New Roman" w:cs="Times New Roman"/>
-          <w:sz w:val="24"/>
-          <w:szCs w:val="24"/>
-        </w:rPr>
-        <w:t>guest_addr</w:t>
-      </w:r>
-      <w:proofErr w:type="spellEnd"/>
-      <w:r>
-        <w:rPr>
-          <w:rFonts w:ascii="Times New Roman" w:hAnsi="Times New Roman" w:cs="Times New Roman"/>
-          <w:sz w:val="24"/>
-          <w:szCs w:val="24"/>
-        </w:rPr>
-        <w:t xml:space="preserve">, </w:t>
-      </w:r>
-      <w:proofErr w:type="spellStart"/>
-      <w:r>
-        <w:rPr>
-          <w:rFonts w:ascii="Times New Roman" w:hAnsi="Times New Roman" w:cs="Times New Roman"/>
-          <w:sz w:val="24"/>
-          <w:szCs w:val="24"/>
-        </w:rPr>
-        <w:t>gueszt_paswd</w:t>
-      </w:r>
-      <w:proofErr w:type="spellEnd"/>
-      <w:r>
-        <w:rPr>
-          <w:rFonts w:ascii="Times New Roman" w:hAnsi="Times New Roman" w:cs="Times New Roman"/>
-          <w:sz w:val="24"/>
-          <w:szCs w:val="24"/>
-        </w:rPr>
-        <w:t xml:space="preserve">, </w:t>
-      </w:r>
-      <w:proofErr w:type="spellStart"/>
-      <w:r>
-        <w:rPr>
-          <w:rFonts w:ascii="Times New Roman" w:hAnsi="Times New Roman" w:cs="Times New Roman"/>
-          <w:sz w:val="24"/>
-          <w:szCs w:val="24"/>
-        </w:rPr>
-        <w:t>guest_tel</w:t>
-      </w:r>
-      <w:proofErr w:type="spellEnd"/>
-      <w:r>
-        <w:rPr>
-          <w:rFonts w:ascii="Times New Roman" w:hAnsi="Times New Roman" w:cs="Times New Roman"/>
-          <w:sz w:val="24"/>
-          <w:szCs w:val="24"/>
-        </w:rPr>
-        <w:t>).</w:t>
+      <w:r>
+        <w:rPr>
+          <w:rFonts w:ascii="Times New Roman" w:hAnsi="Times New Roman" w:cs="Times New Roman"/>
+          <w:sz w:val="24"/>
+          <w:szCs w:val="24"/>
+        </w:rPr>
+        <w:t>, guest_nme, guest_email, guest_addr, gueszt_paswd, guest_tel).</w:t>
       </w:r>
     </w:p>
     <w:p/>
@@ -2695,7 +1658,6 @@
           <w:sz w:val="28"/>
           <w:szCs w:val="28"/>
         </w:rPr>
-        <w:lastRenderedPageBreak/>
         <w:t>Data Dictionary</w:t>
       </w:r>
     </w:p>
@@ -2868,7 +1830,6 @@
                 <w:szCs w:val="24"/>
               </w:rPr>
             </w:pPr>
-            <w:proofErr w:type="spellStart"/>
             <w:r>
               <w:rPr>
                 <w:rFonts w:eastAsia="Times New Roman"/>
@@ -2879,7 +1840,6 @@
               </w:rPr>
               <w:t>User_id</w:t>
             </w:r>
-            <w:proofErr w:type="spellEnd"/>
             <w:r>
               <w:rPr>
                 <w:rFonts w:eastAsia="Times New Roman"/>
@@ -2986,7 +1946,6 @@
                 <w:szCs w:val="24"/>
               </w:rPr>
             </w:pPr>
-            <w:proofErr w:type="spellStart"/>
             <w:r>
               <w:rPr>
                 <w:rFonts w:eastAsia="Times New Roman"/>
@@ -3005,7 +1964,6 @@
               </w:rPr>
               <w:t>ser_dob</w:t>
             </w:r>
-            <w:proofErr w:type="spellEnd"/>
           </w:p>
         </w:tc>
         <w:tc>
@@ -3103,7 +2061,6 @@
                 <w:szCs w:val="24"/>
               </w:rPr>
             </w:pPr>
-            <w:proofErr w:type="spellStart"/>
             <w:r>
               <w:rPr>
                 <w:sz w:val="24"/>
@@ -3111,7 +2068,6 @@
               </w:rPr>
               <w:t>User_fnme</w:t>
             </w:r>
-            <w:proofErr w:type="spellEnd"/>
           </w:p>
         </w:tc>
         <w:tc>
@@ -3209,7 +2165,6 @@
                 <w:szCs w:val="24"/>
               </w:rPr>
             </w:pPr>
-            <w:proofErr w:type="spellStart"/>
             <w:r>
               <w:rPr>
                 <w:sz w:val="24"/>
@@ -3217,7 +2172,6 @@
               </w:rPr>
               <w:t>Uuser_lnme</w:t>
             </w:r>
-            <w:proofErr w:type="spellEnd"/>
           </w:p>
         </w:tc>
         <w:tc>
@@ -3315,7 +2269,6 @@
                 <w:szCs w:val="24"/>
               </w:rPr>
             </w:pPr>
-            <w:proofErr w:type="spellStart"/>
             <w:r>
               <w:rPr>
                 <w:sz w:val="24"/>
@@ -3323,7 +2276,6 @@
               </w:rPr>
               <w:t>User_paswd</w:t>
             </w:r>
-            <w:proofErr w:type="spellEnd"/>
           </w:p>
         </w:tc>
         <w:tc>
@@ -3421,7 +2373,6 @@
                 <w:szCs w:val="24"/>
               </w:rPr>
             </w:pPr>
-            <w:proofErr w:type="spellStart"/>
             <w:r>
               <w:rPr>
                 <w:sz w:val="24"/>
@@ -3429,7 +2380,6 @@
               </w:rPr>
               <w:t>User_addr</w:t>
             </w:r>
-            <w:proofErr w:type="spellEnd"/>
           </w:p>
         </w:tc>
         <w:tc>
@@ -3687,7 +2637,6 @@
                 <w:szCs w:val="24"/>
               </w:rPr>
             </w:pPr>
-            <w:proofErr w:type="spellStart"/>
             <w:r>
               <w:rPr>
                 <w:rFonts w:eastAsia="Times New Roman"/>
@@ -3706,7 +2655,6 @@
               </w:rPr>
               <w:t>ser_id</w:t>
             </w:r>
-            <w:proofErr w:type="spellEnd"/>
           </w:p>
         </w:tc>
         <w:tc>
@@ -3804,7 +2752,6 @@
                 <w:szCs w:val="24"/>
               </w:rPr>
             </w:pPr>
-            <w:proofErr w:type="spellStart"/>
             <w:r>
               <w:rPr>
                 <w:sz w:val="24"/>
@@ -3812,7 +2759,6 @@
               </w:rPr>
               <w:t>User_email</w:t>
             </w:r>
-            <w:proofErr w:type="spellEnd"/>
           </w:p>
         </w:tc>
         <w:tc>
@@ -4080,7 +3026,6 @@
                 <w:szCs w:val="24"/>
               </w:rPr>
             </w:pPr>
-            <w:proofErr w:type="spellStart"/>
             <w:r>
               <w:rPr>
                 <w:rFonts w:eastAsia="Times New Roman"/>
@@ -4101,7 +3046,6 @@
               </w:rPr>
               <w:t>ser_id</w:t>
             </w:r>
-            <w:proofErr w:type="spellEnd"/>
           </w:p>
         </w:tc>
         <w:tc>
@@ -4199,15 +3143,14 @@
                 <w:szCs w:val="24"/>
               </w:rPr>
             </w:pPr>
-            <w:proofErr w:type="spellStart"/>
-            <w:r>
-              <w:rPr>
-                <w:sz w:val="24"/>
-                <w:szCs w:val="24"/>
-              </w:rPr>
+            <w:r>
+              <w:rPr>
+                <w:sz w:val="24"/>
+                <w:szCs w:val="24"/>
+              </w:rPr>
+              <w:lastRenderedPageBreak/>
               <w:t>User_tel</w:t>
             </w:r>
-            <w:proofErr w:type="spellEnd"/>
           </w:p>
         </w:tc>
         <w:tc>
@@ -4311,7 +3254,6 @@
           <w:sz w:val="24"/>
           <w:szCs w:val="24"/>
         </w:rPr>
-        <w:lastRenderedPageBreak/>
         <w:t>Photos</w:t>
       </w:r>
     </w:p>
@@ -4464,7 +3406,6 @@
                 <w:szCs w:val="24"/>
               </w:rPr>
             </w:pPr>
-            <w:proofErr w:type="spellStart"/>
             <w:r>
               <w:rPr>
                 <w:rFonts w:eastAsia="Times New Roman"/>
@@ -4485,7 +3426,6 @@
               </w:rPr>
               <w:t>hoto_id</w:t>
             </w:r>
-            <w:proofErr w:type="spellEnd"/>
           </w:p>
         </w:tc>
         <w:tc>
@@ -4586,7 +3526,6 @@
                 <w:u w:val="single"/>
               </w:rPr>
             </w:pPr>
-            <w:proofErr w:type="spellStart"/>
             <w:r>
               <w:rPr>
                 <w:sz w:val="24"/>
@@ -4594,7 +3533,6 @@
               </w:rPr>
               <w:t>user_fname</w:t>
             </w:r>
-            <w:proofErr w:type="spellEnd"/>
           </w:p>
         </w:tc>
         <w:tc>
@@ -4692,7 +3630,6 @@
                 <w:szCs w:val="24"/>
               </w:rPr>
             </w:pPr>
-            <w:proofErr w:type="spellStart"/>
             <w:r>
               <w:rPr>
                 <w:sz w:val="24"/>
@@ -4700,7 +3637,6 @@
               </w:rPr>
               <w:t>user_lname</w:t>
             </w:r>
-            <w:proofErr w:type="spellEnd"/>
           </w:p>
         </w:tc>
         <w:tc>
@@ -4798,7 +3734,6 @@
                 <w:szCs w:val="24"/>
               </w:rPr>
             </w:pPr>
-            <w:proofErr w:type="spellStart"/>
             <w:r>
               <w:rPr>
                 <w:sz w:val="24"/>
@@ -4806,7 +3741,6 @@
               </w:rPr>
               <w:t>Photo_nme</w:t>
             </w:r>
-            <w:proofErr w:type="spellEnd"/>
           </w:p>
         </w:tc>
         <w:tc>
@@ -4904,7 +3838,6 @@
                 <w:szCs w:val="24"/>
               </w:rPr>
             </w:pPr>
-            <w:proofErr w:type="spellStart"/>
             <w:r>
               <w:rPr>
                 <w:sz w:val="24"/>
@@ -4912,7 +3845,6 @@
               </w:rPr>
               <w:t>Photo_image</w:t>
             </w:r>
-            <w:proofErr w:type="spellEnd"/>
           </w:p>
         </w:tc>
         <w:tc>
@@ -5010,7 +3942,6 @@
                 <w:szCs w:val="24"/>
               </w:rPr>
             </w:pPr>
-            <w:proofErr w:type="spellStart"/>
             <w:r>
               <w:rPr>
                 <w:sz w:val="24"/>
@@ -5018,7 +3949,6 @@
               </w:rPr>
               <w:t>photo_datetime</w:t>
             </w:r>
-            <w:proofErr w:type="spellEnd"/>
           </w:p>
         </w:tc>
         <w:tc>
@@ -5076,17 +4006,8 @@
                 <w:sz w:val="24"/>
                 <w:szCs w:val="24"/>
               </w:rPr>
-              <w:t xml:space="preserve">Date of a </w:t>
-            </w:r>
-            <w:proofErr w:type="gramStart"/>
-            <w:r>
-              <w:rPr>
-                <w:sz w:val="24"/>
-                <w:szCs w:val="24"/>
-              </w:rPr>
-              <w:t>particular photo</w:t>
-            </w:r>
-            <w:proofErr w:type="gramEnd"/>
+              <w:t>Date of a particular photo</w:t>
+            </w:r>
           </w:p>
         </w:tc>
         <w:tc>
@@ -5125,7 +4046,6 @@
                 <w:szCs w:val="24"/>
               </w:rPr>
             </w:pPr>
-            <w:proofErr w:type="spellStart"/>
             <w:r>
               <w:rPr>
                 <w:sz w:val="24"/>
@@ -5133,7 +4053,6 @@
               </w:rPr>
               <w:t>User_id</w:t>
             </w:r>
-            <w:proofErr w:type="spellEnd"/>
           </w:p>
         </w:tc>
         <w:tc>
@@ -5403,7 +4322,6 @@
                 <w:szCs w:val="24"/>
               </w:rPr>
             </w:pPr>
-            <w:proofErr w:type="spellStart"/>
             <w:r>
               <w:rPr>
                 <w:bCs/>
@@ -5412,7 +4330,6 @@
               </w:rPr>
               <w:t>user_id</w:t>
             </w:r>
-            <w:proofErr w:type="spellEnd"/>
           </w:p>
         </w:tc>
         <w:tc>
@@ -5516,7 +4433,6 @@
                 <w:szCs w:val="24"/>
               </w:rPr>
             </w:pPr>
-            <w:proofErr w:type="spellStart"/>
             <w:r>
               <w:rPr>
                 <w:sz w:val="24"/>
@@ -5524,7 +4440,6 @@
               </w:rPr>
               <w:t>user_fname</w:t>
             </w:r>
-            <w:proofErr w:type="spellEnd"/>
           </w:p>
         </w:tc>
         <w:tc>
@@ -5622,7 +4537,6 @@
                 <w:szCs w:val="24"/>
               </w:rPr>
             </w:pPr>
-            <w:proofErr w:type="spellStart"/>
             <w:r>
               <w:rPr>
                 <w:sz w:val="24"/>
@@ -5630,7 +4544,6 @@
               </w:rPr>
               <w:t>user_lname</w:t>
             </w:r>
-            <w:proofErr w:type="spellEnd"/>
           </w:p>
         </w:tc>
         <w:tc>
@@ -5728,7 +4641,6 @@
                 <w:szCs w:val="24"/>
               </w:rPr>
             </w:pPr>
-            <w:proofErr w:type="spellStart"/>
             <w:r>
               <w:rPr>
                 <w:sz w:val="24"/>
@@ -5743,7 +4655,6 @@
               </w:rPr>
               <w:t>description</w:t>
             </w:r>
-            <w:proofErr w:type="spellEnd"/>
           </w:p>
         </w:tc>
         <w:tc>
@@ -5801,17 +4712,8 @@
                 <w:sz w:val="24"/>
                 <w:szCs w:val="24"/>
               </w:rPr>
-              <w:t xml:space="preserve">Information about a </w:t>
-            </w:r>
-            <w:proofErr w:type="gramStart"/>
-            <w:r>
-              <w:rPr>
-                <w:sz w:val="24"/>
-                <w:szCs w:val="24"/>
-              </w:rPr>
-              <w:t>particular user</w:t>
-            </w:r>
-            <w:proofErr w:type="gramEnd"/>
+              <w:t>Information about a particular user</w:t>
+            </w:r>
           </w:p>
         </w:tc>
         <w:tc>
@@ -5832,23 +4734,7 @@
                 <w:sz w:val="24"/>
                 <w:szCs w:val="24"/>
               </w:rPr>
-              <w:t xml:space="preserve">Hello </w:t>
-            </w:r>
-            <w:proofErr w:type="spellStart"/>
-            <w:r>
-              <w:rPr>
-                <w:sz w:val="24"/>
-                <w:szCs w:val="24"/>
-              </w:rPr>
-              <w:t>MyBook</w:t>
-            </w:r>
-            <w:proofErr w:type="spellEnd"/>
-            <w:r>
-              <w:rPr>
-                <w:sz w:val="24"/>
-                <w:szCs w:val="24"/>
-              </w:rPr>
-              <w:t xml:space="preserve">. </w:t>
+              <w:t xml:space="preserve">Hello MyBook. </w:t>
             </w:r>
           </w:p>
         </w:tc>
@@ -5866,15 +4752,14 @@
                 <w:szCs w:val="24"/>
               </w:rPr>
             </w:pPr>
-            <w:proofErr w:type="spellStart"/>
-            <w:r>
-              <w:rPr>
-                <w:sz w:val="24"/>
-                <w:szCs w:val="24"/>
-              </w:rPr>
+            <w:r>
+              <w:rPr>
+                <w:sz w:val="24"/>
+                <w:szCs w:val="24"/>
+              </w:rPr>
+              <w:lastRenderedPageBreak/>
               <w:t>Profile_photo</w:t>
             </w:r>
-            <w:proofErr w:type="spellEnd"/>
           </w:p>
         </w:tc>
         <w:tc>
@@ -5979,7 +4864,6 @@
           <w:sz w:val="24"/>
           <w:szCs w:val="24"/>
         </w:rPr>
-        <w:lastRenderedPageBreak/>
         <w:t>Posts</w:t>
       </w:r>
     </w:p>
@@ -6132,7 +5016,6 @@
                 <w:szCs w:val="24"/>
               </w:rPr>
             </w:pPr>
-            <w:proofErr w:type="spellStart"/>
             <w:r>
               <w:rPr>
                 <w:rFonts w:eastAsia="Times New Roman"/>
@@ -6153,7 +5036,6 @@
               </w:rPr>
               <w:t>osts_id</w:t>
             </w:r>
-            <w:proofErr w:type="spellEnd"/>
           </w:p>
         </w:tc>
         <w:tc>
@@ -6251,7 +5133,6 @@
                 <w:szCs w:val="24"/>
               </w:rPr>
             </w:pPr>
-            <w:proofErr w:type="spellStart"/>
             <w:r>
               <w:rPr>
                 <w:sz w:val="24"/>
@@ -6259,7 +5140,6 @@
               </w:rPr>
               <w:t>User_id</w:t>
             </w:r>
-            <w:proofErr w:type="spellEnd"/>
           </w:p>
         </w:tc>
         <w:tc>
@@ -6357,7 +5237,6 @@
                 <w:szCs w:val="24"/>
               </w:rPr>
             </w:pPr>
-            <w:proofErr w:type="spellStart"/>
             <w:r>
               <w:rPr>
                 <w:sz w:val="24"/>
@@ -6379,7 +5258,6 @@
               </w:rPr>
               <w:t>name</w:t>
             </w:r>
-            <w:proofErr w:type="spellEnd"/>
           </w:p>
         </w:tc>
         <w:tc>
@@ -6477,7 +5355,6 @@
                 <w:szCs w:val="24"/>
               </w:rPr>
             </w:pPr>
-            <w:proofErr w:type="spellStart"/>
             <w:r>
               <w:rPr>
                 <w:sz w:val="24"/>
@@ -6485,7 +5362,6 @@
               </w:rPr>
               <w:t>User_lname</w:t>
             </w:r>
-            <w:proofErr w:type="spellEnd"/>
           </w:p>
         </w:tc>
         <w:tc>
@@ -6583,7 +5459,6 @@
                 <w:szCs w:val="24"/>
               </w:rPr>
             </w:pPr>
-            <w:proofErr w:type="spellStart"/>
             <w:r>
               <w:rPr>
                 <w:sz w:val="24"/>
@@ -6591,7 +5466,6 @@
               </w:rPr>
               <w:t>Post_text_datetime</w:t>
             </w:r>
-            <w:proofErr w:type="spellEnd"/>
           </w:p>
         </w:tc>
         <w:tc>
@@ -6649,23 +5523,7 @@
                 <w:sz w:val="24"/>
                 <w:szCs w:val="24"/>
               </w:rPr>
-              <w:t xml:space="preserve">Date of a </w:t>
-            </w:r>
-            <w:proofErr w:type="gramStart"/>
-            <w:r>
-              <w:rPr>
-                <w:sz w:val="24"/>
-                <w:szCs w:val="24"/>
-              </w:rPr>
-              <w:t>particular post</w:t>
-            </w:r>
-            <w:proofErr w:type="gramEnd"/>
-            <w:r>
-              <w:rPr>
-                <w:sz w:val="24"/>
-                <w:szCs w:val="24"/>
-              </w:rPr>
-              <w:t xml:space="preserve"> text</w:t>
+              <w:t>Date of a particular post text</w:t>
             </w:r>
           </w:p>
         </w:tc>
@@ -6865,7 +5723,6 @@
                 <w:szCs w:val="24"/>
               </w:rPr>
             </w:pPr>
-            <w:proofErr w:type="spellStart"/>
             <w:r>
               <w:rPr>
                 <w:rFonts w:eastAsia="Times New Roman"/>
@@ -6886,7 +5743,6 @@
               </w:rPr>
               <w:t>uest_id</w:t>
             </w:r>
-            <w:proofErr w:type="spellEnd"/>
           </w:p>
         </w:tc>
         <w:tc>
@@ -6984,7 +5840,6 @@
                 <w:szCs w:val="24"/>
               </w:rPr>
             </w:pPr>
-            <w:proofErr w:type="spellStart"/>
             <w:r>
               <w:rPr>
                 <w:sz w:val="24"/>
@@ -6992,7 +5847,6 @@
               </w:rPr>
               <w:t>Guest_fnme</w:t>
             </w:r>
-            <w:proofErr w:type="spellEnd"/>
           </w:p>
         </w:tc>
         <w:tc>
@@ -7090,7 +5944,6 @@
                 <w:szCs w:val="24"/>
               </w:rPr>
             </w:pPr>
-            <w:proofErr w:type="spellStart"/>
             <w:r>
               <w:rPr>
                 <w:sz w:val="24"/>
@@ -7098,7 +5951,6 @@
               </w:rPr>
               <w:t>Guest_lnme</w:t>
             </w:r>
-            <w:proofErr w:type="spellEnd"/>
           </w:p>
         </w:tc>
         <w:tc>
@@ -7196,7 +6048,6 @@
                 <w:szCs w:val="24"/>
               </w:rPr>
             </w:pPr>
-            <w:proofErr w:type="spellStart"/>
             <w:r>
               <w:rPr>
                 <w:sz w:val="24"/>
@@ -7204,7 +6055,6 @@
               </w:rPr>
               <w:t>Guest_email</w:t>
             </w:r>
-            <w:proofErr w:type="spellEnd"/>
           </w:p>
         </w:tc>
         <w:tc>
@@ -7302,7 +6152,6 @@
                 <w:szCs w:val="24"/>
               </w:rPr>
             </w:pPr>
-            <w:proofErr w:type="spellStart"/>
             <w:r>
               <w:rPr>
                 <w:sz w:val="24"/>
@@ -7310,7 +6159,6 @@
               </w:rPr>
               <w:t>Guest_addr</w:t>
             </w:r>
-            <w:proofErr w:type="spellEnd"/>
           </w:p>
         </w:tc>
         <w:tc>
@@ -7408,7 +6256,6 @@
                 <w:szCs w:val="24"/>
               </w:rPr>
             </w:pPr>
-            <w:proofErr w:type="spellStart"/>
             <w:r>
               <w:rPr>
                 <w:sz w:val="24"/>
@@ -7416,7 +6263,6 @@
               </w:rPr>
               <w:t>Guest_paswd</w:t>
             </w:r>
-            <w:proofErr w:type="spellEnd"/>
           </w:p>
         </w:tc>
         <w:tc>
@@ -7514,15 +6360,14 @@
                 <w:szCs w:val="24"/>
               </w:rPr>
             </w:pPr>
-            <w:proofErr w:type="spellStart"/>
-            <w:r>
-              <w:rPr>
-                <w:sz w:val="24"/>
-                <w:szCs w:val="24"/>
-              </w:rPr>
+            <w:r>
+              <w:rPr>
+                <w:sz w:val="24"/>
+                <w:szCs w:val="24"/>
+              </w:rPr>
+              <w:lastRenderedPageBreak/>
               <w:t>Guest_tel</w:t>
             </w:r>
-            <w:proofErr w:type="spellEnd"/>
           </w:p>
         </w:tc>
         <w:tc>
@@ -7627,7 +6472,6 @@
           <w:sz w:val="24"/>
           <w:szCs w:val="24"/>
         </w:rPr>
-        <w:lastRenderedPageBreak/>
         <w:t>Groups</w:t>
       </w:r>
     </w:p>
@@ -7780,7 +6624,6 @@
                 <w:szCs w:val="24"/>
               </w:rPr>
             </w:pPr>
-            <w:proofErr w:type="spellStart"/>
             <w:r>
               <w:rPr>
                 <w:rFonts w:eastAsia="Times New Roman"/>
@@ -7801,7 +6644,6 @@
               </w:rPr>
               <w:t>roup_id</w:t>
             </w:r>
-            <w:proofErr w:type="spellEnd"/>
           </w:p>
         </w:tc>
         <w:tc>
@@ -7902,7 +6744,6 @@
                 <w:u w:val="single"/>
               </w:rPr>
             </w:pPr>
-            <w:proofErr w:type="spellStart"/>
             <w:r>
               <w:rPr>
                 <w:rFonts w:eastAsia="Times New Roman"/>
@@ -7913,7 +6754,6 @@
               </w:rPr>
               <w:t>User_id</w:t>
             </w:r>
-            <w:proofErr w:type="spellEnd"/>
           </w:p>
         </w:tc>
         <w:tc>
@@ -8011,7 +6851,6 @@
                 <w:szCs w:val="24"/>
               </w:rPr>
             </w:pPr>
-            <w:proofErr w:type="spellStart"/>
             <w:r>
               <w:rPr>
                 <w:sz w:val="24"/>
@@ -8019,7 +6858,6 @@
               </w:rPr>
               <w:t>Group_nme</w:t>
             </w:r>
-            <w:proofErr w:type="spellEnd"/>
           </w:p>
         </w:tc>
         <w:tc>
@@ -8077,17 +6915,8 @@
                 <w:sz w:val="24"/>
                 <w:szCs w:val="24"/>
               </w:rPr>
-              <w:t xml:space="preserve">Name of </w:t>
-            </w:r>
-            <w:proofErr w:type="gramStart"/>
-            <w:r>
-              <w:rPr>
-                <w:sz w:val="24"/>
-                <w:szCs w:val="24"/>
-              </w:rPr>
-              <w:t>particular group</w:t>
-            </w:r>
-            <w:proofErr w:type="gramEnd"/>
+              <w:t>Name of particular group</w:t>
+            </w:r>
           </w:p>
         </w:tc>
         <w:tc>
@@ -8126,7 +6955,6 @@
                 <w:szCs w:val="24"/>
               </w:rPr>
             </w:pPr>
-            <w:proofErr w:type="spellStart"/>
             <w:r>
               <w:rPr>
                 <w:sz w:val="24"/>
@@ -8141,7 +6969,6 @@
               </w:rPr>
               <w:t>roup_description</w:t>
             </w:r>
-            <w:proofErr w:type="spellEnd"/>
           </w:p>
         </w:tc>
         <w:tc>
@@ -8199,17 +7026,8 @@
                 <w:sz w:val="24"/>
                 <w:szCs w:val="24"/>
               </w:rPr>
-              <w:t xml:space="preserve">Information about a </w:t>
-            </w:r>
-            <w:proofErr w:type="gramStart"/>
-            <w:r>
-              <w:rPr>
-                <w:sz w:val="24"/>
-                <w:szCs w:val="24"/>
-              </w:rPr>
-              <w:t>particular group</w:t>
-            </w:r>
-            <w:proofErr w:type="gramEnd"/>
+              <w:t>Information about a particular group</w:t>
+            </w:r>
           </w:p>
         </w:tc>
         <w:tc>
@@ -8268,7 +7086,6 @@
           <w:szCs w:val="24"/>
         </w:rPr>
       </w:pPr>
-      <w:proofErr w:type="spellStart"/>
       <w:r>
         <w:rPr>
           <w:rFonts w:ascii="Times New Roman" w:hAnsi="Times New Roman" w:cs="Times New Roman"/>
@@ -8279,7 +7096,6 @@
         </w:rPr>
         <w:t>GroupMembers</w:t>
       </w:r>
-      <w:proofErr w:type="spellEnd"/>
     </w:p>
     <w:tbl>
       <w:tblPr>
@@ -8430,7 +7246,6 @@
                 <w:szCs w:val="24"/>
               </w:rPr>
             </w:pPr>
-            <w:proofErr w:type="spellStart"/>
             <w:r>
               <w:rPr>
                 <w:rFonts w:eastAsia="Times New Roman"/>
@@ -8451,7 +7266,6 @@
               </w:rPr>
               <w:t>roup_id</w:t>
             </w:r>
-            <w:proofErr w:type="spellEnd"/>
           </w:p>
         </w:tc>
         <w:tc>
@@ -8552,7 +7366,6 @@
                 <w:u w:val="single"/>
               </w:rPr>
             </w:pPr>
-            <w:proofErr w:type="spellStart"/>
             <w:r>
               <w:rPr>
                 <w:rFonts w:eastAsia="Times New Roman"/>
@@ -8563,7 +7376,6 @@
               </w:rPr>
               <w:t>User_id</w:t>
             </w:r>
-            <w:proofErr w:type="spellEnd"/>
           </w:p>
         </w:tc>
         <w:tc>
@@ -8661,7 +7473,6 @@
                 <w:szCs w:val="24"/>
               </w:rPr>
             </w:pPr>
-            <w:proofErr w:type="spellStart"/>
             <w:r>
               <w:rPr>
                 <w:sz w:val="24"/>
@@ -8669,7 +7480,6 @@
               </w:rPr>
               <w:t>Member_status</w:t>
             </w:r>
-            <w:proofErr w:type="spellEnd"/>
           </w:p>
         </w:tc>
         <w:tc>
@@ -8727,17 +7537,8 @@
                 <w:sz w:val="24"/>
                 <w:szCs w:val="24"/>
               </w:rPr>
-              <w:t xml:space="preserve">Status of a </w:t>
-            </w:r>
-            <w:proofErr w:type="gramStart"/>
-            <w:r>
-              <w:rPr>
-                <w:sz w:val="24"/>
-                <w:szCs w:val="24"/>
-              </w:rPr>
-              <w:t>particular member</w:t>
-            </w:r>
-            <w:proofErr w:type="gramEnd"/>
+              <w:t>Status of a particular member</w:t>
+            </w:r>
           </w:p>
         </w:tc>
         <w:tc>
@@ -8839,7 +7640,6 @@
           <w:szCs w:val="24"/>
         </w:rPr>
       </w:pPr>
-      <w:proofErr w:type="spellStart"/>
       <w:r>
         <w:rPr>
           <w:rFonts w:ascii="Times New Roman" w:hAnsi="Times New Roman" w:cs="Times New Roman"/>
@@ -8848,10 +7648,8 @@
           <w:sz w:val="24"/>
           <w:szCs w:val="24"/>
         </w:rPr>
-        <w:lastRenderedPageBreak/>
         <w:t>GroupPosts</w:t>
       </w:r>
-      <w:proofErr w:type="spellEnd"/>
     </w:p>
     <w:tbl>
       <w:tblPr>
@@ -9002,7 +7800,6 @@
                 <w:szCs w:val="24"/>
               </w:rPr>
             </w:pPr>
-            <w:proofErr w:type="spellStart"/>
             <w:r>
               <w:rPr>
                 <w:rFonts w:eastAsia="Times New Roman"/>
@@ -9023,7 +7820,6 @@
               </w:rPr>
               <w:t>roup_id</w:t>
             </w:r>
-            <w:proofErr w:type="spellEnd"/>
           </w:p>
         </w:tc>
         <w:tc>
@@ -9123,7 +7919,6 @@
                 <w:szCs w:val="24"/>
               </w:rPr>
             </w:pPr>
-            <w:proofErr w:type="spellStart"/>
             <w:r>
               <w:rPr>
                 <w:rFonts w:eastAsia="Times New Roman"/>
@@ -9133,7 +7928,6 @@
               </w:rPr>
               <w:t>Post_id</w:t>
             </w:r>
-            <w:proofErr w:type="spellEnd"/>
           </w:p>
         </w:tc>
         <w:tc>
@@ -9421,7 +8215,6 @@
                 <w:szCs w:val="24"/>
               </w:rPr>
             </w:pPr>
-            <w:proofErr w:type="spellStart"/>
             <w:r>
               <w:rPr>
                 <w:sz w:val="24"/>
@@ -9429,7 +8222,6 @@
               </w:rPr>
               <w:t>User_id</w:t>
             </w:r>
-            <w:proofErr w:type="spellEnd"/>
           </w:p>
         </w:tc>
         <w:tc>
@@ -9527,7 +8319,6 @@
                 <w:szCs w:val="24"/>
               </w:rPr>
             </w:pPr>
-            <w:proofErr w:type="spellStart"/>
             <w:r>
               <w:rPr>
                 <w:rFonts w:eastAsia="Times New Roman"/>
@@ -9537,7 +8328,6 @@
               </w:rPr>
               <w:t>Friend_id</w:t>
             </w:r>
-            <w:proofErr w:type="spellEnd"/>
           </w:p>
         </w:tc>
         <w:tc>
@@ -9635,7 +8425,6 @@
                 <w:szCs w:val="24"/>
               </w:rPr>
             </w:pPr>
-            <w:proofErr w:type="spellStart"/>
             <w:r>
               <w:rPr>
                 <w:sz w:val="24"/>
@@ -9643,7 +8432,6 @@
               </w:rPr>
               <w:t>Friend_type</w:t>
             </w:r>
-            <w:proofErr w:type="spellEnd"/>
           </w:p>
         </w:tc>
         <w:tc>
@@ -9877,7 +8665,6 @@
           <w:sz w:val="24"/>
           <w:szCs w:val="24"/>
         </w:rPr>
-        <w:lastRenderedPageBreak/>
         <w:t>Comment</w:t>
       </w:r>
     </w:p>
@@ -10030,7 +8817,6 @@
                 <w:szCs w:val="24"/>
               </w:rPr>
             </w:pPr>
-            <w:proofErr w:type="spellStart"/>
             <w:r>
               <w:rPr>
                 <w:sz w:val="24"/>
@@ -10038,7 +8824,6 @@
               </w:rPr>
               <w:t>comment_id</w:t>
             </w:r>
-            <w:proofErr w:type="spellEnd"/>
           </w:p>
         </w:tc>
         <w:tc>
@@ -10136,7 +8921,6 @@
                 <w:szCs w:val="24"/>
               </w:rPr>
             </w:pPr>
-            <w:proofErr w:type="spellStart"/>
             <w:r>
               <w:rPr>
                 <w:sz w:val="24"/>
@@ -10144,7 +8928,6 @@
               </w:rPr>
               <w:t>user_id</w:t>
             </w:r>
-            <w:proofErr w:type="spellEnd"/>
           </w:p>
         </w:tc>
         <w:tc>
@@ -10242,7 +9025,6 @@
                 <w:szCs w:val="24"/>
               </w:rPr>
             </w:pPr>
-            <w:proofErr w:type="spellStart"/>
             <w:r>
               <w:rPr>
                 <w:sz w:val="24"/>
@@ -10250,7 +9032,6 @@
               </w:rPr>
               <w:t>post_id</w:t>
             </w:r>
-            <w:proofErr w:type="spellEnd"/>
           </w:p>
         </w:tc>
         <w:tc>
@@ -10348,7 +9129,6 @@
                 <w:szCs w:val="24"/>
               </w:rPr>
             </w:pPr>
-            <w:proofErr w:type="spellStart"/>
             <w:r>
               <w:rPr>
                 <w:sz w:val="24"/>
@@ -10356,7 +9136,6 @@
               </w:rPr>
               <w:t>user_fname</w:t>
             </w:r>
-            <w:proofErr w:type="spellEnd"/>
           </w:p>
         </w:tc>
         <w:tc>
@@ -10454,7 +9233,6 @@
                 <w:szCs w:val="24"/>
               </w:rPr>
             </w:pPr>
-            <w:proofErr w:type="spellStart"/>
             <w:r>
               <w:rPr>
                 <w:sz w:val="24"/>
@@ -10462,7 +9240,6 @@
               </w:rPr>
               <w:t>user_lname</w:t>
             </w:r>
-            <w:proofErr w:type="spellEnd"/>
           </w:p>
         </w:tc>
         <w:tc>
@@ -10560,7 +9337,6 @@
                 <w:szCs w:val="24"/>
               </w:rPr>
             </w:pPr>
-            <w:proofErr w:type="spellStart"/>
             <w:r>
               <w:rPr>
                 <w:sz w:val="24"/>
@@ -10568,7 +9344,6 @@
               </w:rPr>
               <w:t>comment_text</w:t>
             </w:r>
-            <w:proofErr w:type="spellEnd"/>
           </w:p>
         </w:tc>
         <w:tc>
@@ -10655,17 +9430,8 @@
                 <w:sz w:val="24"/>
                 <w:szCs w:val="24"/>
               </w:rPr>
-              <w:t xml:space="preserve">Hey, I’m new to </w:t>
-            </w:r>
-            <w:proofErr w:type="spellStart"/>
-            <w:r>
-              <w:rPr>
-                <w:sz w:val="24"/>
-                <w:szCs w:val="24"/>
-              </w:rPr>
-              <w:t>MyBook</w:t>
-            </w:r>
-            <w:proofErr w:type="spellEnd"/>
+              <w:t>Hey, I’m new to MyBook</w:t>
+            </w:r>
           </w:p>
         </w:tc>
       </w:tr>
@@ -10682,7 +9448,6 @@
                 <w:szCs w:val="24"/>
               </w:rPr>
             </w:pPr>
-            <w:proofErr w:type="spellStart"/>
             <w:r>
               <w:rPr>
                 <w:sz w:val="24"/>
@@ -10704,7 +9469,6 @@
               </w:rPr>
               <w:t>e</w:t>
             </w:r>
-            <w:proofErr w:type="spellEnd"/>
           </w:p>
         </w:tc>
         <w:tc>
@@ -10823,1007 +9587,435 @@
           <w:sz w:val="24"/>
           <w:szCs w:val="24"/>
         </w:rPr>
+        <w:t>User Population Script</w:t>
+      </w:r>
+    </w:p>
+    <w:p>
+      <w:pPr>
+        <w:jc w:val="center"/>
+        <w:rPr>
+          <w:rFonts w:ascii="Times New Roman" w:hAnsi="Times New Roman" w:cs="Times New Roman"/>
+          <w:sz w:val="24"/>
+          <w:szCs w:val="24"/>
+        </w:rPr>
+      </w:pPr>
+    </w:p>
+    <w:p>
+      <w:pPr>
+        <w:rPr>
+          <w:rFonts w:ascii="Times New Roman" w:hAnsi="Times New Roman" w:cs="Times New Roman"/>
+          <w:sz w:val="24"/>
+          <w:szCs w:val="24"/>
+        </w:rPr>
+      </w:pPr>
+      <w:r>
+        <w:rPr>
+          <w:rFonts w:ascii="Times New Roman" w:hAnsi="Times New Roman" w:cs="Times New Roman"/>
+          <w:sz w:val="24"/>
+          <w:szCs w:val="24"/>
+        </w:rPr>
+        <w:t>#!/usr/bin/python</w:t>
+      </w:r>
+    </w:p>
+    <w:p>
+      <w:pPr>
+        <w:rPr>
+          <w:rFonts w:ascii="Times New Roman" w:hAnsi="Times New Roman" w:cs="Times New Roman"/>
+          <w:sz w:val="24"/>
+          <w:szCs w:val="24"/>
+        </w:rPr>
+      </w:pPr>
+      <w:r>
+        <w:rPr>
+          <w:rFonts w:ascii="Times New Roman" w:hAnsi="Times New Roman" w:cs="Times New Roman"/>
+          <w:sz w:val="24"/>
+          <w:szCs w:val="24"/>
+        </w:rPr>
+        <w:t>from __future__ import print_function</w:t>
+      </w:r>
+    </w:p>
+    <w:p>
+      <w:pPr>
+        <w:rPr>
+          <w:rFonts w:ascii="Times New Roman" w:hAnsi="Times New Roman" w:cs="Times New Roman"/>
+          <w:sz w:val="24"/>
+          <w:szCs w:val="24"/>
+        </w:rPr>
+      </w:pPr>
+      <w:r>
+        <w:rPr>
+          <w:rFonts w:ascii="Times New Roman" w:hAnsi="Times New Roman" w:cs="Times New Roman"/>
+          <w:sz w:val="24"/>
+          <w:szCs w:val="24"/>
+        </w:rPr>
+        <w:t>from flask import Flask, request</w:t>
+      </w:r>
+    </w:p>
+    <w:p>
+      <w:pPr>
+        <w:rPr>
+          <w:rFonts w:ascii="Times New Roman" w:hAnsi="Times New Roman" w:cs="Times New Roman"/>
+          <w:sz w:val="24"/>
+          <w:szCs w:val="24"/>
+        </w:rPr>
+      </w:pPr>
+      <w:r>
+        <w:rPr>
+          <w:rFonts w:ascii="Times New Roman" w:hAnsi="Times New Roman" w:cs="Times New Roman"/>
+          <w:sz w:val="24"/>
+          <w:szCs w:val="24"/>
+        </w:rPr>
+        <w:t>from faker import Factory</w:t>
+      </w:r>
+    </w:p>
+    <w:p>
+      <w:pPr>
+        <w:rPr>
+          <w:rFonts w:ascii="Times New Roman" w:hAnsi="Times New Roman" w:cs="Times New Roman"/>
+          <w:sz w:val="24"/>
+          <w:szCs w:val="24"/>
+        </w:rPr>
+      </w:pPr>
+      <w:r>
+        <w:rPr>
+          <w:rFonts w:ascii="Times New Roman" w:hAnsi="Times New Roman" w:cs="Times New Roman"/>
+          <w:sz w:val="24"/>
+          <w:szCs w:val="24"/>
+        </w:rPr>
+        <w:t>from random import randint, choice, sample</w:t>
+      </w:r>
+    </w:p>
+    <w:p>
+      <w:pPr>
+        <w:rPr>
+          <w:rFonts w:ascii="Times New Roman" w:hAnsi="Times New Roman" w:cs="Times New Roman"/>
+          <w:sz w:val="24"/>
+          <w:szCs w:val="24"/>
+        </w:rPr>
+      </w:pPr>
+      <w:r>
+        <w:rPr>
+          <w:rFonts w:ascii="Times New Roman" w:hAnsi="Times New Roman" w:cs="Times New Roman"/>
+          <w:sz w:val="24"/>
+          <w:szCs w:val="24"/>
+        </w:rPr>
+        <w:t>import mysql.connector</w:t>
+      </w:r>
+    </w:p>
+    <w:p>
+      <w:pPr>
+        <w:rPr>
+          <w:rFonts w:ascii="Times New Roman" w:hAnsi="Times New Roman" w:cs="Times New Roman"/>
+          <w:sz w:val="24"/>
+          <w:szCs w:val="24"/>
+        </w:rPr>
+      </w:pPr>
+      <w:r>
+        <w:rPr>
+          <w:rFonts w:ascii="Times New Roman" w:hAnsi="Times New Roman" w:cs="Times New Roman"/>
+          <w:sz w:val="24"/>
+          <w:szCs w:val="24"/>
+        </w:rPr>
+        <w:t>from mysql.connector import Error</w:t>
+      </w:r>
+    </w:p>
+    <w:p>
+      <w:pPr>
+        <w:rPr>
+          <w:rFonts w:ascii="Times New Roman" w:hAnsi="Times New Roman" w:cs="Times New Roman"/>
+          <w:sz w:val="24"/>
+          <w:szCs w:val="24"/>
+        </w:rPr>
+      </w:pPr>
+      <w:r>
+        <w:rPr>
+          <w:rFonts w:ascii="Times New Roman" w:hAnsi="Times New Roman" w:cs="Times New Roman"/>
+          <w:sz w:val="24"/>
+          <w:szCs w:val="24"/>
+        </w:rPr>
+        <w:t>import hashlib</w:t>
+      </w:r>
+    </w:p>
+    <w:p>
+      <w:pPr>
+        <w:rPr>
+          <w:rFonts w:ascii="Times New Roman" w:hAnsi="Times New Roman" w:cs="Times New Roman"/>
+          <w:sz w:val="24"/>
+          <w:szCs w:val="24"/>
+        </w:rPr>
+      </w:pPr>
+    </w:p>
+    <w:p>
+      <w:pPr>
+        <w:rPr>
+          <w:rFonts w:ascii="Times New Roman" w:hAnsi="Times New Roman" w:cs="Times New Roman"/>
+          <w:sz w:val="24"/>
+          <w:szCs w:val="24"/>
+        </w:rPr>
+      </w:pPr>
+      <w:r>
+        <w:rPr>
+          <w:rFonts w:ascii="Times New Roman" w:hAnsi="Times New Roman" w:cs="Times New Roman"/>
+          <w:sz w:val="24"/>
+          <w:szCs w:val="24"/>
+        </w:rPr>
+        <w:t>fake = Factory.create('en_US')</w:t>
+      </w:r>
+    </w:p>
+    <w:p>
+      <w:pPr>
+        <w:rPr>
+          <w:rFonts w:ascii="Times New Roman" w:hAnsi="Times New Roman" w:cs="Times New Roman"/>
+          <w:sz w:val="24"/>
+          <w:szCs w:val="24"/>
+        </w:rPr>
+      </w:pPr>
+      <w:r>
+        <w:rPr>
+          <w:rFonts w:ascii="Times New Roman" w:hAnsi="Times New Roman" w:cs="Times New Roman"/>
+          <w:sz w:val="24"/>
+          <w:szCs w:val="24"/>
+        </w:rPr>
+        <w:t>cnxn = mysql.connector.connect(host='localhost',</w:t>
+      </w:r>
+    </w:p>
+    <w:p>
+      <w:pPr>
+        <w:rPr>
+          <w:rFonts w:ascii="Times New Roman" w:hAnsi="Times New Roman" w:cs="Times New Roman"/>
+          <w:sz w:val="24"/>
+          <w:szCs w:val="24"/>
+        </w:rPr>
+      </w:pPr>
+      <w:r>
+        <w:rPr>
+          <w:rFonts w:ascii="Times New Roman" w:hAnsi="Times New Roman" w:cs="Times New Roman"/>
+          <w:sz w:val="24"/>
+          <w:szCs w:val="24"/>
+        </w:rPr>
+        <w:t xml:space="preserve">                             database='comp3161finalproject',</w:t>
+      </w:r>
+    </w:p>
+    <w:p>
+      <w:pPr>
+        <w:rPr>
+          <w:rFonts w:ascii="Times New Roman" w:hAnsi="Times New Roman" w:cs="Times New Roman"/>
+          <w:sz w:val="24"/>
+          <w:szCs w:val="24"/>
+        </w:rPr>
+      </w:pPr>
+      <w:r>
+        <w:rPr>
+          <w:rFonts w:ascii="Times New Roman" w:hAnsi="Times New Roman" w:cs="Times New Roman"/>
+          <w:sz w:val="24"/>
+          <w:szCs w:val="24"/>
+        </w:rPr>
+        <w:t xml:space="preserve">                             user='root',</w:t>
+      </w:r>
+    </w:p>
+    <w:p>
+      <w:pPr>
+        <w:rPr>
+          <w:rFonts w:ascii="Times New Roman" w:hAnsi="Times New Roman" w:cs="Times New Roman"/>
+          <w:sz w:val="24"/>
+          <w:szCs w:val="24"/>
+        </w:rPr>
+      </w:pPr>
+      <w:r>
+        <w:rPr>
+          <w:rFonts w:ascii="Times New Roman" w:hAnsi="Times New Roman" w:cs="Times New Roman"/>
+          <w:sz w:val="24"/>
+          <w:szCs w:val="24"/>
+        </w:rPr>
+        <w:t xml:space="preserve">                             password='')</w:t>
+      </w:r>
+    </w:p>
+    <w:p>
+      <w:pPr>
+        <w:rPr>
+          <w:rFonts w:ascii="Times New Roman" w:hAnsi="Times New Roman" w:cs="Times New Roman"/>
+          <w:sz w:val="24"/>
+          <w:szCs w:val="24"/>
+        </w:rPr>
+      </w:pPr>
+      <w:r>
+        <w:rPr>
+          <w:rFonts w:ascii="Times New Roman" w:hAnsi="Times New Roman" w:cs="Times New Roman"/>
+          <w:sz w:val="24"/>
+          <w:szCs w:val="24"/>
+        </w:rPr>
+        <w:t>print ("GENERATING THE USERS FOR THE DATABASE!!")</w:t>
+      </w:r>
+    </w:p>
+    <w:p>
+      <w:pPr>
+        <w:rPr>
+          <w:rFonts w:ascii="Times New Roman" w:hAnsi="Times New Roman" w:cs="Times New Roman"/>
+          <w:sz w:val="24"/>
+          <w:szCs w:val="24"/>
+        </w:rPr>
+      </w:pPr>
+      <w:r>
+        <w:rPr>
+          <w:rFonts w:ascii="Times New Roman" w:hAnsi="Times New Roman" w:cs="Times New Roman"/>
+          <w:sz w:val="24"/>
+          <w:szCs w:val="24"/>
+        </w:rPr>
+        <w:t>cursor = cnxn.cursor()</w:t>
+      </w:r>
+    </w:p>
+    <w:p>
+      <w:pPr>
+        <w:rPr>
+          <w:rFonts w:ascii="Times New Roman" w:hAnsi="Times New Roman" w:cs="Times New Roman"/>
+          <w:sz w:val="24"/>
+          <w:szCs w:val="24"/>
+        </w:rPr>
+      </w:pPr>
+      <w:r>
+        <w:rPr>
+          <w:rFonts w:ascii="Times New Roman" w:hAnsi="Times New Roman" w:cs="Times New Roman"/>
+          <w:sz w:val="24"/>
+          <w:szCs w:val="24"/>
+        </w:rPr>
+        <w:t>count = 0</w:t>
+      </w:r>
+    </w:p>
+    <w:p>
+      <w:pPr>
+        <w:rPr>
+          <w:rFonts w:ascii="Times New Roman" w:hAnsi="Times New Roman" w:cs="Times New Roman"/>
+          <w:sz w:val="24"/>
+          <w:szCs w:val="24"/>
+        </w:rPr>
+      </w:pPr>
+      <w:r>
+        <w:rPr>
+          <w:rFonts w:ascii="Times New Roman" w:hAnsi="Times New Roman" w:cs="Times New Roman"/>
+          <w:sz w:val="24"/>
+          <w:szCs w:val="24"/>
+        </w:rPr>
+        <w:t>for i in range (500000):</w:t>
+      </w:r>
+    </w:p>
+    <w:p>
+      <w:pPr>
+        <w:rPr>
+          <w:rFonts w:ascii="Times New Roman" w:hAnsi="Times New Roman" w:cs="Times New Roman"/>
+          <w:sz w:val="24"/>
+          <w:szCs w:val="24"/>
+        </w:rPr>
+      </w:pPr>
+      <w:r>
+        <w:rPr>
+          <w:rFonts w:ascii="Times New Roman" w:hAnsi="Times New Roman" w:cs="Times New Roman"/>
+          <w:sz w:val="24"/>
+          <w:szCs w:val="24"/>
+        </w:rPr>
+        <w:t xml:space="preserve">    user_fname = fake.first_name()</w:t>
+      </w:r>
+    </w:p>
+    <w:p>
+      <w:pPr>
+        <w:rPr>
+          <w:rFonts w:ascii="Times New Roman" w:hAnsi="Times New Roman" w:cs="Times New Roman"/>
+          <w:sz w:val="24"/>
+          <w:szCs w:val="24"/>
+        </w:rPr>
+      </w:pPr>
+      <w:r>
+        <w:rPr>
+          <w:rFonts w:ascii="Times New Roman" w:hAnsi="Times New Roman" w:cs="Times New Roman"/>
+          <w:sz w:val="24"/>
+          <w:szCs w:val="24"/>
+        </w:rPr>
+        <w:t xml:space="preserve">    user_lname = fake.last_name()</w:t>
+      </w:r>
+    </w:p>
+    <w:p>
+      <w:pPr>
+        <w:rPr>
+          <w:rFonts w:ascii="Times New Roman" w:hAnsi="Times New Roman" w:cs="Times New Roman"/>
+          <w:sz w:val="24"/>
+          <w:szCs w:val="24"/>
+        </w:rPr>
+      </w:pPr>
+      <w:r>
+        <w:rPr>
+          <w:rFonts w:ascii="Times New Roman" w:hAnsi="Times New Roman" w:cs="Times New Roman"/>
+          <w:sz w:val="24"/>
+          <w:szCs w:val="24"/>
+        </w:rPr>
+        <w:t xml:space="preserve">    user_dob = fake.date_of_birth()</w:t>
+      </w:r>
+    </w:p>
+    <w:p>
+      <w:pPr>
+        <w:rPr>
+          <w:rFonts w:ascii="Times New Roman" w:hAnsi="Times New Roman" w:cs="Times New Roman"/>
+          <w:sz w:val="24"/>
+          <w:szCs w:val="24"/>
+        </w:rPr>
+      </w:pPr>
+      <w:r>
+        <w:rPr>
+          <w:rFonts w:ascii="Times New Roman" w:hAnsi="Times New Roman" w:cs="Times New Roman"/>
+          <w:sz w:val="24"/>
+          <w:szCs w:val="24"/>
+        </w:rPr>
+        <w:t xml:space="preserve">    user_password = fake.password(length = 12)</w:t>
+      </w:r>
+    </w:p>
+    <w:p>
+      <w:pPr>
+        <w:rPr>
+          <w:rFonts w:ascii="Times New Roman" w:hAnsi="Times New Roman" w:cs="Times New Roman"/>
+          <w:sz w:val="24"/>
+          <w:szCs w:val="24"/>
+        </w:rPr>
+      </w:pPr>
+      <w:r>
+        <w:rPr>
+          <w:rFonts w:ascii="Times New Roman" w:hAnsi="Times New Roman" w:cs="Times New Roman"/>
+          <w:sz w:val="24"/>
+          <w:szCs w:val="24"/>
+        </w:rPr>
+        <w:t xml:space="preserve">    user_addr = fake.address()</w:t>
+      </w:r>
+    </w:p>
+    <w:p>
+      <w:pPr>
+        <w:rPr>
+          <w:rFonts w:ascii="Times New Roman" w:hAnsi="Times New Roman" w:cs="Times New Roman"/>
+          <w:sz w:val="24"/>
+          <w:szCs w:val="24"/>
+        </w:rPr>
+      </w:pPr>
+      <w:r>
+        <w:rPr>
+          <w:rFonts w:ascii="Times New Roman" w:hAnsi="Times New Roman" w:cs="Times New Roman"/>
+          <w:sz w:val="24"/>
+          <w:szCs w:val="24"/>
+        </w:rPr>
         <w:lastRenderedPageBreak/>
-        <w:t>User Population Script</w:t>
-      </w:r>
-    </w:p>
-    <w:p>
-      <w:pPr>
-        <w:jc w:val="center"/>
-        <w:rPr>
-          <w:rFonts w:ascii="Times New Roman" w:hAnsi="Times New Roman" w:cs="Times New Roman"/>
-          <w:sz w:val="24"/>
-          <w:szCs w:val="24"/>
-        </w:rPr>
-      </w:pPr>
-    </w:p>
-    <w:p>
-      <w:pPr>
-        <w:rPr>
-          <w:rFonts w:ascii="Times New Roman" w:hAnsi="Times New Roman" w:cs="Times New Roman"/>
-          <w:sz w:val="24"/>
-          <w:szCs w:val="24"/>
-        </w:rPr>
-      </w:pPr>
-      <w:proofErr w:type="gramStart"/>
-      <w:r>
-        <w:rPr>
-          <w:rFonts w:ascii="Times New Roman" w:hAnsi="Times New Roman" w:cs="Times New Roman"/>
-          <w:sz w:val="24"/>
-          <w:szCs w:val="24"/>
-        </w:rPr>
-        <w:t>#!/</w:t>
-      </w:r>
-      <w:proofErr w:type="spellStart"/>
-      <w:proofErr w:type="gramEnd"/>
-      <w:r>
-        <w:rPr>
-          <w:rFonts w:ascii="Times New Roman" w:hAnsi="Times New Roman" w:cs="Times New Roman"/>
-          <w:sz w:val="24"/>
-          <w:szCs w:val="24"/>
-        </w:rPr>
-        <w:t>usr</w:t>
-      </w:r>
-      <w:proofErr w:type="spellEnd"/>
-      <w:r>
-        <w:rPr>
-          <w:rFonts w:ascii="Times New Roman" w:hAnsi="Times New Roman" w:cs="Times New Roman"/>
-          <w:sz w:val="24"/>
-          <w:szCs w:val="24"/>
-        </w:rPr>
-        <w:t>/bin/python</w:t>
-      </w:r>
-    </w:p>
-    <w:p>
-      <w:pPr>
-        <w:rPr>
-          <w:rFonts w:ascii="Times New Roman" w:hAnsi="Times New Roman" w:cs="Times New Roman"/>
-          <w:sz w:val="24"/>
-          <w:szCs w:val="24"/>
-        </w:rPr>
-      </w:pPr>
-      <w:r>
-        <w:rPr>
-          <w:rFonts w:ascii="Times New Roman" w:hAnsi="Times New Roman" w:cs="Times New Roman"/>
-          <w:sz w:val="24"/>
-          <w:szCs w:val="24"/>
-        </w:rPr>
-        <w:t xml:space="preserve">from __future__ import </w:t>
-      </w:r>
-      <w:proofErr w:type="spellStart"/>
-      <w:r>
-        <w:rPr>
-          <w:rFonts w:ascii="Times New Roman" w:hAnsi="Times New Roman" w:cs="Times New Roman"/>
-          <w:sz w:val="24"/>
-          <w:szCs w:val="24"/>
-        </w:rPr>
-        <w:t>print_function</w:t>
-      </w:r>
-      <w:proofErr w:type="spellEnd"/>
-    </w:p>
-    <w:p>
-      <w:pPr>
-        <w:rPr>
-          <w:rFonts w:ascii="Times New Roman" w:hAnsi="Times New Roman" w:cs="Times New Roman"/>
-          <w:sz w:val="24"/>
-          <w:szCs w:val="24"/>
-        </w:rPr>
-      </w:pPr>
-      <w:r>
-        <w:rPr>
-          <w:rFonts w:ascii="Times New Roman" w:hAnsi="Times New Roman" w:cs="Times New Roman"/>
-          <w:sz w:val="24"/>
-          <w:szCs w:val="24"/>
-        </w:rPr>
-        <w:t>from fl</w:t>
-      </w:r>
-      <w:bookmarkStart w:id="0" w:name="_GoBack"/>
-      <w:bookmarkEnd w:id="0"/>
-      <w:r>
-        <w:rPr>
-          <w:rFonts w:ascii="Times New Roman" w:hAnsi="Times New Roman" w:cs="Times New Roman"/>
-          <w:sz w:val="24"/>
-          <w:szCs w:val="24"/>
-        </w:rPr>
-        <w:t>ask import Flask, request</w:t>
-      </w:r>
-    </w:p>
-    <w:p>
-      <w:pPr>
-        <w:rPr>
-          <w:rFonts w:ascii="Times New Roman" w:hAnsi="Times New Roman" w:cs="Times New Roman"/>
-          <w:sz w:val="24"/>
-          <w:szCs w:val="24"/>
-        </w:rPr>
-      </w:pPr>
-      <w:r>
-        <w:rPr>
-          <w:rFonts w:ascii="Times New Roman" w:hAnsi="Times New Roman" w:cs="Times New Roman"/>
-          <w:sz w:val="24"/>
-          <w:szCs w:val="24"/>
-        </w:rPr>
-        <w:t>from faker import Factory</w:t>
-      </w:r>
-    </w:p>
-    <w:p>
-      <w:pPr>
-        <w:rPr>
-          <w:rFonts w:ascii="Times New Roman" w:hAnsi="Times New Roman" w:cs="Times New Roman"/>
-          <w:sz w:val="24"/>
-          <w:szCs w:val="24"/>
-        </w:rPr>
-      </w:pPr>
-      <w:r>
-        <w:rPr>
-          <w:rFonts w:ascii="Times New Roman" w:hAnsi="Times New Roman" w:cs="Times New Roman"/>
-          <w:sz w:val="24"/>
-          <w:szCs w:val="24"/>
-        </w:rPr>
-        <w:t xml:space="preserve">from random import </w:t>
-      </w:r>
-      <w:proofErr w:type="spellStart"/>
-      <w:r>
-        <w:rPr>
-          <w:rFonts w:ascii="Times New Roman" w:hAnsi="Times New Roman" w:cs="Times New Roman"/>
-          <w:sz w:val="24"/>
-          <w:szCs w:val="24"/>
-        </w:rPr>
-        <w:t>randint</w:t>
-      </w:r>
-      <w:proofErr w:type="spellEnd"/>
-      <w:r>
-        <w:rPr>
-          <w:rFonts w:ascii="Times New Roman" w:hAnsi="Times New Roman" w:cs="Times New Roman"/>
-          <w:sz w:val="24"/>
-          <w:szCs w:val="24"/>
-        </w:rPr>
-        <w:t>, choice, sample</w:t>
-      </w:r>
-    </w:p>
-    <w:p>
-      <w:pPr>
-        <w:rPr>
-          <w:rFonts w:ascii="Times New Roman" w:hAnsi="Times New Roman" w:cs="Times New Roman"/>
-          <w:sz w:val="24"/>
-          <w:szCs w:val="24"/>
-        </w:rPr>
-      </w:pPr>
-      <w:r>
-        <w:rPr>
-          <w:rFonts w:ascii="Times New Roman" w:hAnsi="Times New Roman" w:cs="Times New Roman"/>
-          <w:sz w:val="24"/>
-          <w:szCs w:val="24"/>
-        </w:rPr>
-        <w:t xml:space="preserve">import </w:t>
-      </w:r>
-      <w:proofErr w:type="spellStart"/>
-      <w:proofErr w:type="gramStart"/>
-      <w:r>
-        <w:rPr>
-          <w:rFonts w:ascii="Times New Roman" w:hAnsi="Times New Roman" w:cs="Times New Roman"/>
-          <w:sz w:val="24"/>
-          <w:szCs w:val="24"/>
-        </w:rPr>
-        <w:t>mysql.connector</w:t>
-      </w:r>
-      <w:proofErr w:type="spellEnd"/>
-      <w:proofErr w:type="gramEnd"/>
-    </w:p>
-    <w:p>
-      <w:pPr>
-        <w:rPr>
-          <w:rFonts w:ascii="Times New Roman" w:hAnsi="Times New Roman" w:cs="Times New Roman"/>
-          <w:sz w:val="24"/>
-          <w:szCs w:val="24"/>
-        </w:rPr>
-      </w:pPr>
-      <w:r>
-        <w:rPr>
-          <w:rFonts w:ascii="Times New Roman" w:hAnsi="Times New Roman" w:cs="Times New Roman"/>
-          <w:sz w:val="24"/>
-          <w:szCs w:val="24"/>
-        </w:rPr>
-        <w:t xml:space="preserve">from </w:t>
-      </w:r>
-      <w:proofErr w:type="spellStart"/>
-      <w:proofErr w:type="gramStart"/>
-      <w:r>
-        <w:rPr>
-          <w:rFonts w:ascii="Times New Roman" w:hAnsi="Times New Roman" w:cs="Times New Roman"/>
-          <w:sz w:val="24"/>
-          <w:szCs w:val="24"/>
-        </w:rPr>
-        <w:t>mysql.connector</w:t>
-      </w:r>
-      <w:proofErr w:type="spellEnd"/>
-      <w:proofErr w:type="gramEnd"/>
-      <w:r>
-        <w:rPr>
-          <w:rFonts w:ascii="Times New Roman" w:hAnsi="Times New Roman" w:cs="Times New Roman"/>
-          <w:sz w:val="24"/>
-          <w:szCs w:val="24"/>
-        </w:rPr>
-        <w:t xml:space="preserve"> import Error</w:t>
-      </w:r>
-    </w:p>
-    <w:p>
-      <w:pPr>
-        <w:rPr>
-          <w:rFonts w:ascii="Times New Roman" w:hAnsi="Times New Roman" w:cs="Times New Roman"/>
-          <w:sz w:val="24"/>
-          <w:szCs w:val="24"/>
-        </w:rPr>
-      </w:pPr>
-      <w:r>
-        <w:rPr>
-          <w:rFonts w:ascii="Times New Roman" w:hAnsi="Times New Roman" w:cs="Times New Roman"/>
-          <w:sz w:val="24"/>
-          <w:szCs w:val="24"/>
-        </w:rPr>
-        <w:t xml:space="preserve">import </w:t>
-      </w:r>
-      <w:proofErr w:type="spellStart"/>
-      <w:r>
-        <w:rPr>
-          <w:rFonts w:ascii="Times New Roman" w:hAnsi="Times New Roman" w:cs="Times New Roman"/>
-          <w:sz w:val="24"/>
-          <w:szCs w:val="24"/>
-        </w:rPr>
-        <w:t>hashlib</w:t>
-      </w:r>
-      <w:proofErr w:type="spellEnd"/>
-    </w:p>
-    <w:p>
-      <w:pPr>
-        <w:rPr>
-          <w:rFonts w:ascii="Times New Roman" w:hAnsi="Times New Roman" w:cs="Times New Roman"/>
-          <w:sz w:val="24"/>
-          <w:szCs w:val="24"/>
-        </w:rPr>
-      </w:pPr>
-    </w:p>
-    <w:p>
-      <w:pPr>
-        <w:rPr>
-          <w:rFonts w:ascii="Times New Roman" w:hAnsi="Times New Roman" w:cs="Times New Roman"/>
-          <w:sz w:val="24"/>
-          <w:szCs w:val="24"/>
-        </w:rPr>
-      </w:pPr>
-      <w:r>
-        <w:rPr>
-          <w:rFonts w:ascii="Times New Roman" w:hAnsi="Times New Roman" w:cs="Times New Roman"/>
-          <w:sz w:val="24"/>
-          <w:szCs w:val="24"/>
-        </w:rPr>
-        <w:t xml:space="preserve">fake = </w:t>
-      </w:r>
-      <w:proofErr w:type="spellStart"/>
-      <w:r>
-        <w:rPr>
-          <w:rFonts w:ascii="Times New Roman" w:hAnsi="Times New Roman" w:cs="Times New Roman"/>
-          <w:sz w:val="24"/>
-          <w:szCs w:val="24"/>
-        </w:rPr>
-        <w:t>Factory.create</w:t>
-      </w:r>
-      <w:proofErr w:type="spellEnd"/>
-      <w:r>
-        <w:rPr>
-          <w:rFonts w:ascii="Times New Roman" w:hAnsi="Times New Roman" w:cs="Times New Roman"/>
-          <w:sz w:val="24"/>
-          <w:szCs w:val="24"/>
-        </w:rPr>
-        <w:t>('</w:t>
-      </w:r>
-      <w:proofErr w:type="spellStart"/>
-      <w:r>
-        <w:rPr>
-          <w:rFonts w:ascii="Times New Roman" w:hAnsi="Times New Roman" w:cs="Times New Roman"/>
-          <w:sz w:val="24"/>
-          <w:szCs w:val="24"/>
-        </w:rPr>
-        <w:t>en_US</w:t>
-      </w:r>
-      <w:proofErr w:type="spellEnd"/>
-      <w:r>
-        <w:rPr>
-          <w:rFonts w:ascii="Times New Roman" w:hAnsi="Times New Roman" w:cs="Times New Roman"/>
-          <w:sz w:val="24"/>
-          <w:szCs w:val="24"/>
-        </w:rPr>
-        <w:t>')</w:t>
-      </w:r>
-    </w:p>
-    <w:p>
-      <w:pPr>
-        <w:rPr>
-          <w:rFonts w:ascii="Times New Roman" w:hAnsi="Times New Roman" w:cs="Times New Roman"/>
-          <w:sz w:val="24"/>
-          <w:szCs w:val="24"/>
-        </w:rPr>
-      </w:pPr>
-      <w:proofErr w:type="spellStart"/>
-      <w:r>
-        <w:rPr>
-          <w:rFonts w:ascii="Times New Roman" w:hAnsi="Times New Roman" w:cs="Times New Roman"/>
-          <w:sz w:val="24"/>
-          <w:szCs w:val="24"/>
-        </w:rPr>
-        <w:t>cnxn</w:t>
-      </w:r>
-      <w:proofErr w:type="spellEnd"/>
-      <w:r>
-        <w:rPr>
-          <w:rFonts w:ascii="Times New Roman" w:hAnsi="Times New Roman" w:cs="Times New Roman"/>
-          <w:sz w:val="24"/>
-          <w:szCs w:val="24"/>
-        </w:rPr>
-        <w:t xml:space="preserve"> = </w:t>
-      </w:r>
-      <w:proofErr w:type="spellStart"/>
-      <w:proofErr w:type="gramStart"/>
-      <w:r>
-        <w:rPr>
-          <w:rFonts w:ascii="Times New Roman" w:hAnsi="Times New Roman" w:cs="Times New Roman"/>
-          <w:sz w:val="24"/>
-          <w:szCs w:val="24"/>
-        </w:rPr>
-        <w:t>mysql.connector</w:t>
-      </w:r>
-      <w:proofErr w:type="gramEnd"/>
-      <w:r>
-        <w:rPr>
-          <w:rFonts w:ascii="Times New Roman" w:hAnsi="Times New Roman" w:cs="Times New Roman"/>
-          <w:sz w:val="24"/>
-          <w:szCs w:val="24"/>
-        </w:rPr>
-        <w:t>.connect</w:t>
-      </w:r>
-      <w:proofErr w:type="spellEnd"/>
-      <w:r>
-        <w:rPr>
-          <w:rFonts w:ascii="Times New Roman" w:hAnsi="Times New Roman" w:cs="Times New Roman"/>
-          <w:sz w:val="24"/>
-          <w:szCs w:val="24"/>
-        </w:rPr>
-        <w:t>(host='localhost',</w:t>
-      </w:r>
-    </w:p>
-    <w:p>
-      <w:pPr>
-        <w:rPr>
-          <w:rFonts w:ascii="Times New Roman" w:hAnsi="Times New Roman" w:cs="Times New Roman"/>
-          <w:sz w:val="24"/>
-          <w:szCs w:val="24"/>
-        </w:rPr>
-      </w:pPr>
-      <w:r>
-        <w:rPr>
-          <w:rFonts w:ascii="Times New Roman" w:hAnsi="Times New Roman" w:cs="Times New Roman"/>
-          <w:sz w:val="24"/>
-          <w:szCs w:val="24"/>
-        </w:rPr>
-        <w:t xml:space="preserve">                             database='comp3161finalproject',</w:t>
-      </w:r>
-    </w:p>
-    <w:p>
-      <w:pPr>
-        <w:rPr>
-          <w:rFonts w:ascii="Times New Roman" w:hAnsi="Times New Roman" w:cs="Times New Roman"/>
-          <w:sz w:val="24"/>
-          <w:szCs w:val="24"/>
-        </w:rPr>
-      </w:pPr>
-      <w:r>
-        <w:rPr>
-          <w:rFonts w:ascii="Times New Roman" w:hAnsi="Times New Roman" w:cs="Times New Roman"/>
-          <w:sz w:val="24"/>
-          <w:szCs w:val="24"/>
-        </w:rPr>
-        <w:t xml:space="preserve">                             user='root',</w:t>
-      </w:r>
-    </w:p>
-    <w:p>
-      <w:pPr>
-        <w:rPr>
-          <w:rFonts w:ascii="Times New Roman" w:hAnsi="Times New Roman" w:cs="Times New Roman"/>
-          <w:sz w:val="24"/>
-          <w:szCs w:val="24"/>
-        </w:rPr>
-      </w:pPr>
-      <w:r>
-        <w:rPr>
-          <w:rFonts w:ascii="Times New Roman" w:hAnsi="Times New Roman" w:cs="Times New Roman"/>
-          <w:sz w:val="24"/>
-          <w:szCs w:val="24"/>
-        </w:rPr>
-        <w:t xml:space="preserve">                             password='')</w:t>
-      </w:r>
-    </w:p>
-    <w:p>
-      <w:pPr>
-        <w:rPr>
-          <w:rFonts w:ascii="Times New Roman" w:hAnsi="Times New Roman" w:cs="Times New Roman"/>
-          <w:sz w:val="24"/>
-          <w:szCs w:val="24"/>
-        </w:rPr>
-      </w:pPr>
-      <w:r>
-        <w:rPr>
-          <w:rFonts w:ascii="Times New Roman" w:hAnsi="Times New Roman" w:cs="Times New Roman"/>
-          <w:sz w:val="24"/>
-          <w:szCs w:val="24"/>
-        </w:rPr>
-        <w:t>print ("GENERATING THE USERS FOR THE DATABASE!!")</w:t>
-      </w:r>
-    </w:p>
-    <w:p>
-      <w:pPr>
-        <w:rPr>
-          <w:rFonts w:ascii="Times New Roman" w:hAnsi="Times New Roman" w:cs="Times New Roman"/>
-          <w:sz w:val="24"/>
-          <w:szCs w:val="24"/>
-        </w:rPr>
-      </w:pPr>
-      <w:r>
-        <w:rPr>
-          <w:rFonts w:ascii="Times New Roman" w:hAnsi="Times New Roman" w:cs="Times New Roman"/>
-          <w:sz w:val="24"/>
-          <w:szCs w:val="24"/>
-        </w:rPr>
-        <w:t xml:space="preserve">cursor = </w:t>
-      </w:r>
-      <w:proofErr w:type="spellStart"/>
-      <w:proofErr w:type="gramStart"/>
-      <w:r>
-        <w:rPr>
-          <w:rFonts w:ascii="Times New Roman" w:hAnsi="Times New Roman" w:cs="Times New Roman"/>
-          <w:sz w:val="24"/>
-          <w:szCs w:val="24"/>
-        </w:rPr>
-        <w:t>cnxn.cursor</w:t>
-      </w:r>
-      <w:proofErr w:type="spellEnd"/>
-      <w:proofErr w:type="gramEnd"/>
-      <w:r>
-        <w:rPr>
-          <w:rFonts w:ascii="Times New Roman" w:hAnsi="Times New Roman" w:cs="Times New Roman"/>
-          <w:sz w:val="24"/>
-          <w:szCs w:val="24"/>
-        </w:rPr>
-        <w:t>()</w:t>
-      </w:r>
-    </w:p>
-    <w:p>
-      <w:pPr>
-        <w:rPr>
-          <w:rFonts w:ascii="Times New Roman" w:hAnsi="Times New Roman" w:cs="Times New Roman"/>
-          <w:sz w:val="24"/>
-          <w:szCs w:val="24"/>
-        </w:rPr>
-      </w:pPr>
-      <w:r>
-        <w:rPr>
-          <w:rFonts w:ascii="Times New Roman" w:hAnsi="Times New Roman" w:cs="Times New Roman"/>
-          <w:sz w:val="24"/>
-          <w:szCs w:val="24"/>
-        </w:rPr>
-        <w:t>count = 0</w:t>
-      </w:r>
-    </w:p>
-    <w:p>
-      <w:pPr>
-        <w:rPr>
-          <w:rFonts w:ascii="Times New Roman" w:hAnsi="Times New Roman" w:cs="Times New Roman"/>
-          <w:sz w:val="24"/>
-          <w:szCs w:val="24"/>
-        </w:rPr>
-      </w:pPr>
-      <w:r>
-        <w:rPr>
-          <w:rFonts w:ascii="Times New Roman" w:hAnsi="Times New Roman" w:cs="Times New Roman"/>
-          <w:sz w:val="24"/>
-          <w:szCs w:val="24"/>
-        </w:rPr>
-        <w:t xml:space="preserve">for </w:t>
-      </w:r>
-      <w:proofErr w:type="spellStart"/>
-      <w:r>
-        <w:rPr>
-          <w:rFonts w:ascii="Times New Roman" w:hAnsi="Times New Roman" w:cs="Times New Roman"/>
-          <w:sz w:val="24"/>
-          <w:szCs w:val="24"/>
-        </w:rPr>
-        <w:t>i</w:t>
-      </w:r>
-      <w:proofErr w:type="spellEnd"/>
-      <w:r>
-        <w:rPr>
-          <w:rFonts w:ascii="Times New Roman" w:hAnsi="Times New Roman" w:cs="Times New Roman"/>
-          <w:sz w:val="24"/>
-          <w:szCs w:val="24"/>
-        </w:rPr>
-        <w:t xml:space="preserve"> in </w:t>
-      </w:r>
-      <w:r>
-        <w:rPr>
-          <w:rFonts w:ascii="Times New Roman" w:hAnsi="Times New Roman" w:cs="Times New Roman"/>
-          <w:sz w:val="24"/>
-          <w:szCs w:val="24"/>
-        </w:rPr>
-        <w:t>range (</w:t>
-      </w:r>
-      <w:r>
-        <w:rPr>
-          <w:rFonts w:ascii="Times New Roman" w:hAnsi="Times New Roman" w:cs="Times New Roman"/>
-          <w:sz w:val="24"/>
-          <w:szCs w:val="24"/>
-        </w:rPr>
-        <w:t>500000):</w:t>
-      </w:r>
-    </w:p>
-    <w:p>
-      <w:pPr>
-        <w:rPr>
-          <w:rFonts w:ascii="Times New Roman" w:hAnsi="Times New Roman" w:cs="Times New Roman"/>
-          <w:sz w:val="24"/>
-          <w:szCs w:val="24"/>
-        </w:rPr>
-      </w:pPr>
-      <w:r>
-        <w:rPr>
-          <w:rFonts w:ascii="Times New Roman" w:hAnsi="Times New Roman" w:cs="Times New Roman"/>
-          <w:sz w:val="24"/>
-          <w:szCs w:val="24"/>
-        </w:rPr>
-        <w:t xml:space="preserve">    </w:t>
-      </w:r>
-      <w:proofErr w:type="spellStart"/>
-      <w:r>
-        <w:rPr>
-          <w:rFonts w:ascii="Times New Roman" w:hAnsi="Times New Roman" w:cs="Times New Roman"/>
-          <w:sz w:val="24"/>
-          <w:szCs w:val="24"/>
-        </w:rPr>
-        <w:t>user_fname</w:t>
-      </w:r>
-      <w:proofErr w:type="spellEnd"/>
-      <w:r>
-        <w:rPr>
-          <w:rFonts w:ascii="Times New Roman" w:hAnsi="Times New Roman" w:cs="Times New Roman"/>
-          <w:sz w:val="24"/>
-          <w:szCs w:val="24"/>
-        </w:rPr>
-        <w:t xml:space="preserve"> = </w:t>
-      </w:r>
-      <w:proofErr w:type="spellStart"/>
-      <w:proofErr w:type="gramStart"/>
-      <w:r>
-        <w:rPr>
-          <w:rFonts w:ascii="Times New Roman" w:hAnsi="Times New Roman" w:cs="Times New Roman"/>
-          <w:sz w:val="24"/>
-          <w:szCs w:val="24"/>
-        </w:rPr>
-        <w:t>fake.first</w:t>
-      </w:r>
-      <w:proofErr w:type="gramEnd"/>
-      <w:r>
-        <w:rPr>
-          <w:rFonts w:ascii="Times New Roman" w:hAnsi="Times New Roman" w:cs="Times New Roman"/>
-          <w:sz w:val="24"/>
-          <w:szCs w:val="24"/>
-        </w:rPr>
-        <w:t>_name</w:t>
-      </w:r>
-      <w:proofErr w:type="spellEnd"/>
-      <w:r>
-        <w:rPr>
-          <w:rFonts w:ascii="Times New Roman" w:hAnsi="Times New Roman" w:cs="Times New Roman"/>
-          <w:sz w:val="24"/>
-          <w:szCs w:val="24"/>
-        </w:rPr>
-        <w:t>()</w:t>
-      </w:r>
-    </w:p>
-    <w:p>
-      <w:pPr>
-        <w:rPr>
-          <w:rFonts w:ascii="Times New Roman" w:hAnsi="Times New Roman" w:cs="Times New Roman"/>
-          <w:sz w:val="24"/>
-          <w:szCs w:val="24"/>
-        </w:rPr>
-      </w:pPr>
-      <w:r>
-        <w:rPr>
-          <w:rFonts w:ascii="Times New Roman" w:hAnsi="Times New Roman" w:cs="Times New Roman"/>
-          <w:sz w:val="24"/>
-          <w:szCs w:val="24"/>
-        </w:rPr>
-        <w:t xml:space="preserve">    </w:t>
-      </w:r>
-      <w:proofErr w:type="spellStart"/>
-      <w:r>
-        <w:rPr>
-          <w:rFonts w:ascii="Times New Roman" w:hAnsi="Times New Roman" w:cs="Times New Roman"/>
-          <w:sz w:val="24"/>
-          <w:szCs w:val="24"/>
-        </w:rPr>
-        <w:t>user_lname</w:t>
-      </w:r>
-      <w:proofErr w:type="spellEnd"/>
-      <w:r>
-        <w:rPr>
-          <w:rFonts w:ascii="Times New Roman" w:hAnsi="Times New Roman" w:cs="Times New Roman"/>
-          <w:sz w:val="24"/>
-          <w:szCs w:val="24"/>
-        </w:rPr>
-        <w:t xml:space="preserve"> = </w:t>
-      </w:r>
-      <w:proofErr w:type="spellStart"/>
-      <w:proofErr w:type="gramStart"/>
-      <w:r>
-        <w:rPr>
-          <w:rFonts w:ascii="Times New Roman" w:hAnsi="Times New Roman" w:cs="Times New Roman"/>
-          <w:sz w:val="24"/>
-          <w:szCs w:val="24"/>
-        </w:rPr>
-        <w:t>fake.last</w:t>
-      </w:r>
-      <w:proofErr w:type="gramEnd"/>
-      <w:r>
-        <w:rPr>
-          <w:rFonts w:ascii="Times New Roman" w:hAnsi="Times New Roman" w:cs="Times New Roman"/>
-          <w:sz w:val="24"/>
-          <w:szCs w:val="24"/>
-        </w:rPr>
-        <w:t>_name</w:t>
-      </w:r>
-      <w:proofErr w:type="spellEnd"/>
-      <w:r>
-        <w:rPr>
-          <w:rFonts w:ascii="Times New Roman" w:hAnsi="Times New Roman" w:cs="Times New Roman"/>
-          <w:sz w:val="24"/>
-          <w:szCs w:val="24"/>
-        </w:rPr>
-        <w:t>()</w:t>
-      </w:r>
-    </w:p>
-    <w:p>
-      <w:pPr>
-        <w:rPr>
-          <w:rFonts w:ascii="Times New Roman" w:hAnsi="Times New Roman" w:cs="Times New Roman"/>
-          <w:sz w:val="24"/>
-          <w:szCs w:val="24"/>
-        </w:rPr>
-      </w:pPr>
-      <w:r>
-        <w:rPr>
-          <w:rFonts w:ascii="Times New Roman" w:hAnsi="Times New Roman" w:cs="Times New Roman"/>
-          <w:sz w:val="24"/>
-          <w:szCs w:val="24"/>
-        </w:rPr>
-        <w:t xml:space="preserve">    </w:t>
-      </w:r>
-      <w:proofErr w:type="spellStart"/>
-      <w:r>
-        <w:rPr>
-          <w:rFonts w:ascii="Times New Roman" w:hAnsi="Times New Roman" w:cs="Times New Roman"/>
-          <w:sz w:val="24"/>
-          <w:szCs w:val="24"/>
-        </w:rPr>
-        <w:t>user_dob</w:t>
-      </w:r>
-      <w:proofErr w:type="spellEnd"/>
-      <w:r>
-        <w:rPr>
-          <w:rFonts w:ascii="Times New Roman" w:hAnsi="Times New Roman" w:cs="Times New Roman"/>
-          <w:sz w:val="24"/>
-          <w:szCs w:val="24"/>
-        </w:rPr>
-        <w:t xml:space="preserve"> = </w:t>
-      </w:r>
-      <w:proofErr w:type="spellStart"/>
-      <w:proofErr w:type="gramStart"/>
-      <w:r>
-        <w:rPr>
-          <w:rFonts w:ascii="Times New Roman" w:hAnsi="Times New Roman" w:cs="Times New Roman"/>
-          <w:sz w:val="24"/>
-          <w:szCs w:val="24"/>
-        </w:rPr>
-        <w:t>fake.date</w:t>
-      </w:r>
-      <w:proofErr w:type="gramEnd"/>
-      <w:r>
-        <w:rPr>
-          <w:rFonts w:ascii="Times New Roman" w:hAnsi="Times New Roman" w:cs="Times New Roman"/>
-          <w:sz w:val="24"/>
-          <w:szCs w:val="24"/>
-        </w:rPr>
-        <w:t>_of_birth</w:t>
-      </w:r>
-      <w:proofErr w:type="spellEnd"/>
-      <w:r>
-        <w:rPr>
-          <w:rFonts w:ascii="Times New Roman" w:hAnsi="Times New Roman" w:cs="Times New Roman"/>
-          <w:sz w:val="24"/>
-          <w:szCs w:val="24"/>
-        </w:rPr>
-        <w:t>()</w:t>
-      </w:r>
-    </w:p>
-    <w:p>
-      <w:pPr>
-        <w:rPr>
-          <w:rFonts w:ascii="Times New Roman" w:hAnsi="Times New Roman" w:cs="Times New Roman"/>
-          <w:sz w:val="24"/>
-          <w:szCs w:val="24"/>
-        </w:rPr>
-      </w:pPr>
-      <w:r>
-        <w:rPr>
-          <w:rFonts w:ascii="Times New Roman" w:hAnsi="Times New Roman" w:cs="Times New Roman"/>
-          <w:sz w:val="24"/>
-          <w:szCs w:val="24"/>
-        </w:rPr>
-        <w:t xml:space="preserve">    </w:t>
-      </w:r>
-      <w:proofErr w:type="spellStart"/>
-      <w:r>
-        <w:rPr>
-          <w:rFonts w:ascii="Times New Roman" w:hAnsi="Times New Roman" w:cs="Times New Roman"/>
-          <w:sz w:val="24"/>
-          <w:szCs w:val="24"/>
-        </w:rPr>
-        <w:t>user_password</w:t>
-      </w:r>
-      <w:proofErr w:type="spellEnd"/>
-      <w:r>
-        <w:rPr>
-          <w:rFonts w:ascii="Times New Roman" w:hAnsi="Times New Roman" w:cs="Times New Roman"/>
-          <w:sz w:val="24"/>
-          <w:szCs w:val="24"/>
-        </w:rPr>
-        <w:t xml:space="preserve"> = </w:t>
-      </w:r>
-      <w:proofErr w:type="spellStart"/>
-      <w:proofErr w:type="gramStart"/>
-      <w:r>
-        <w:rPr>
-          <w:rFonts w:ascii="Times New Roman" w:hAnsi="Times New Roman" w:cs="Times New Roman"/>
-          <w:sz w:val="24"/>
-          <w:szCs w:val="24"/>
-        </w:rPr>
-        <w:t>fake.password</w:t>
-      </w:r>
-      <w:proofErr w:type="spellEnd"/>
-      <w:proofErr w:type="gramEnd"/>
-      <w:r>
-        <w:rPr>
-          <w:rFonts w:ascii="Times New Roman" w:hAnsi="Times New Roman" w:cs="Times New Roman"/>
-          <w:sz w:val="24"/>
-          <w:szCs w:val="24"/>
-        </w:rPr>
-        <w:t>(length = 12)</w:t>
-      </w:r>
-    </w:p>
-    <w:p>
-      <w:pPr>
-        <w:rPr>
-          <w:rFonts w:ascii="Times New Roman" w:hAnsi="Times New Roman" w:cs="Times New Roman"/>
-          <w:sz w:val="24"/>
-          <w:szCs w:val="24"/>
-        </w:rPr>
-      </w:pPr>
-      <w:r>
-        <w:rPr>
-          <w:rFonts w:ascii="Times New Roman" w:hAnsi="Times New Roman" w:cs="Times New Roman"/>
-          <w:sz w:val="24"/>
-          <w:szCs w:val="24"/>
-        </w:rPr>
-        <w:t xml:space="preserve">    </w:t>
-      </w:r>
-      <w:proofErr w:type="spellStart"/>
-      <w:r>
-        <w:rPr>
-          <w:rFonts w:ascii="Times New Roman" w:hAnsi="Times New Roman" w:cs="Times New Roman"/>
-          <w:sz w:val="24"/>
-          <w:szCs w:val="24"/>
-        </w:rPr>
-        <w:t>user_addr</w:t>
-      </w:r>
-      <w:proofErr w:type="spellEnd"/>
-      <w:r>
-        <w:rPr>
-          <w:rFonts w:ascii="Times New Roman" w:hAnsi="Times New Roman" w:cs="Times New Roman"/>
-          <w:sz w:val="24"/>
-          <w:szCs w:val="24"/>
-        </w:rPr>
-        <w:t xml:space="preserve"> = </w:t>
-      </w:r>
-      <w:proofErr w:type="spellStart"/>
-      <w:proofErr w:type="gramStart"/>
-      <w:r>
-        <w:rPr>
-          <w:rFonts w:ascii="Times New Roman" w:hAnsi="Times New Roman" w:cs="Times New Roman"/>
-          <w:sz w:val="24"/>
-          <w:szCs w:val="24"/>
-        </w:rPr>
-        <w:t>fake.address</w:t>
-      </w:r>
-      <w:proofErr w:type="spellEnd"/>
-      <w:proofErr w:type="gramEnd"/>
-      <w:r>
-        <w:rPr>
-          <w:rFonts w:ascii="Times New Roman" w:hAnsi="Times New Roman" w:cs="Times New Roman"/>
-          <w:sz w:val="24"/>
-          <w:szCs w:val="24"/>
-        </w:rPr>
-        <w:t>()</w:t>
-      </w:r>
-    </w:p>
-    <w:p>
-      <w:pPr>
-        <w:rPr>
-          <w:rFonts w:ascii="Times New Roman" w:hAnsi="Times New Roman" w:cs="Times New Roman"/>
-          <w:sz w:val="24"/>
-          <w:szCs w:val="24"/>
-        </w:rPr>
-      </w:pPr>
-      <w:r>
-        <w:rPr>
-          <w:rFonts w:ascii="Times New Roman" w:hAnsi="Times New Roman" w:cs="Times New Roman"/>
-          <w:sz w:val="24"/>
-          <w:szCs w:val="24"/>
-        </w:rPr>
-        <w:t xml:space="preserve">    </w:t>
-      </w:r>
-      <w:proofErr w:type="spellStart"/>
-      <w:proofErr w:type="gramStart"/>
-      <w:r>
-        <w:rPr>
-          <w:rFonts w:ascii="Times New Roman" w:hAnsi="Times New Roman" w:cs="Times New Roman"/>
-          <w:sz w:val="24"/>
-          <w:szCs w:val="24"/>
-        </w:rPr>
-        <w:t>cursor.execute</w:t>
-      </w:r>
-      <w:proofErr w:type="spellEnd"/>
-      <w:proofErr w:type="gramEnd"/>
-      <w:r>
-        <w:rPr>
-          <w:rFonts w:ascii="Times New Roman" w:hAnsi="Times New Roman" w:cs="Times New Roman"/>
-          <w:sz w:val="24"/>
-          <w:szCs w:val="24"/>
-        </w:rPr>
-        <w:t>("INSERT INTO Users VALUES (%s, %s, %s, %s, %s)", (</w:t>
-      </w:r>
-      <w:proofErr w:type="spellStart"/>
-      <w:r>
-        <w:rPr>
-          <w:rFonts w:ascii="Times New Roman" w:hAnsi="Times New Roman" w:cs="Times New Roman"/>
-          <w:sz w:val="24"/>
-          <w:szCs w:val="24"/>
-        </w:rPr>
-        <w:t>user_fname</w:t>
-      </w:r>
-      <w:proofErr w:type="spellEnd"/>
-      <w:r>
-        <w:rPr>
-          <w:rFonts w:ascii="Times New Roman" w:hAnsi="Times New Roman" w:cs="Times New Roman"/>
-          <w:sz w:val="24"/>
-          <w:szCs w:val="24"/>
-        </w:rPr>
-        <w:t xml:space="preserve">, </w:t>
-      </w:r>
-      <w:proofErr w:type="spellStart"/>
-      <w:r>
-        <w:rPr>
-          <w:rFonts w:ascii="Times New Roman" w:hAnsi="Times New Roman" w:cs="Times New Roman"/>
-          <w:sz w:val="24"/>
-          <w:szCs w:val="24"/>
-        </w:rPr>
-        <w:t>user_lname</w:t>
-      </w:r>
-      <w:proofErr w:type="spellEnd"/>
-      <w:r>
-        <w:rPr>
-          <w:rFonts w:ascii="Times New Roman" w:hAnsi="Times New Roman" w:cs="Times New Roman"/>
-          <w:sz w:val="24"/>
-          <w:szCs w:val="24"/>
-        </w:rPr>
-        <w:t xml:space="preserve">, </w:t>
-      </w:r>
-      <w:proofErr w:type="spellStart"/>
-      <w:r>
-        <w:rPr>
-          <w:rFonts w:ascii="Times New Roman" w:hAnsi="Times New Roman" w:cs="Times New Roman"/>
-          <w:sz w:val="24"/>
-          <w:szCs w:val="24"/>
-        </w:rPr>
-        <w:t>user_dob</w:t>
-      </w:r>
-      <w:proofErr w:type="spellEnd"/>
-      <w:r>
-        <w:rPr>
-          <w:rFonts w:ascii="Times New Roman" w:hAnsi="Times New Roman" w:cs="Times New Roman"/>
-          <w:sz w:val="24"/>
-          <w:szCs w:val="24"/>
-        </w:rPr>
-        <w:t xml:space="preserve">, </w:t>
-      </w:r>
-      <w:proofErr w:type="spellStart"/>
-      <w:r>
-        <w:rPr>
-          <w:rFonts w:ascii="Times New Roman" w:hAnsi="Times New Roman" w:cs="Times New Roman"/>
-          <w:sz w:val="24"/>
-          <w:szCs w:val="24"/>
-        </w:rPr>
-        <w:t>user_password</w:t>
-      </w:r>
-      <w:proofErr w:type="spellEnd"/>
-      <w:r>
-        <w:rPr>
-          <w:rFonts w:ascii="Times New Roman" w:hAnsi="Times New Roman" w:cs="Times New Roman"/>
-          <w:sz w:val="24"/>
-          <w:szCs w:val="24"/>
-        </w:rPr>
-        <w:t xml:space="preserve">, </w:t>
-      </w:r>
-      <w:proofErr w:type="spellStart"/>
-      <w:r>
-        <w:rPr>
-          <w:rFonts w:ascii="Times New Roman" w:hAnsi="Times New Roman" w:cs="Times New Roman"/>
-          <w:sz w:val="24"/>
-          <w:szCs w:val="24"/>
-        </w:rPr>
-        <w:t>user_addr</w:t>
-      </w:r>
-      <w:proofErr w:type="spellEnd"/>
-      <w:r>
-        <w:rPr>
-          <w:rFonts w:ascii="Times New Roman" w:hAnsi="Times New Roman" w:cs="Times New Roman"/>
-          <w:sz w:val="24"/>
-          <w:szCs w:val="24"/>
-        </w:rPr>
-        <w:t>))</w:t>
-      </w:r>
-    </w:p>
-    <w:p>
-      <w:pPr>
-        <w:rPr>
-          <w:rFonts w:ascii="Times New Roman" w:hAnsi="Times New Roman" w:cs="Times New Roman"/>
-          <w:sz w:val="24"/>
-          <w:szCs w:val="24"/>
-        </w:rPr>
-      </w:pPr>
-      <w:r>
-        <w:rPr>
-          <w:rFonts w:ascii="Times New Roman" w:hAnsi="Times New Roman" w:cs="Times New Roman"/>
-          <w:sz w:val="24"/>
-          <w:szCs w:val="24"/>
-        </w:rPr>
-        <w:t xml:space="preserve">    </w:t>
-      </w:r>
-      <w:proofErr w:type="spellStart"/>
-      <w:proofErr w:type="gramStart"/>
-      <w:r>
-        <w:rPr>
-          <w:rFonts w:ascii="Times New Roman" w:hAnsi="Times New Roman" w:cs="Times New Roman"/>
-          <w:sz w:val="24"/>
-          <w:szCs w:val="24"/>
-        </w:rPr>
-        <w:t>cnxn.commit</w:t>
-      </w:r>
-      <w:proofErr w:type="spellEnd"/>
-      <w:proofErr w:type="gramEnd"/>
-      <w:r>
-        <w:rPr>
-          <w:rFonts w:ascii="Times New Roman" w:hAnsi="Times New Roman" w:cs="Times New Roman"/>
-          <w:sz w:val="24"/>
-          <w:szCs w:val="24"/>
-        </w:rPr>
-        <w:t>()</w:t>
+        <w:t xml:space="preserve">    cursor.execute("INSERT INTO Users VALUES (%s, %s, %s, %s, %s)", (user_fname, user_lname, user_dob, user_password, user_addr))</w:t>
+      </w:r>
+    </w:p>
+    <w:p>
+      <w:pPr>
+        <w:rPr>
+          <w:rFonts w:ascii="Times New Roman" w:hAnsi="Times New Roman" w:cs="Times New Roman"/>
+          <w:sz w:val="24"/>
+          <w:szCs w:val="24"/>
+        </w:rPr>
+      </w:pPr>
+      <w:r>
+        <w:rPr>
+          <w:rFonts w:ascii="Times New Roman" w:hAnsi="Times New Roman" w:cs="Times New Roman"/>
+          <w:sz w:val="24"/>
+          <w:szCs w:val="24"/>
+        </w:rPr>
+        <w:t xml:space="preserve">    cnxn.commit()</w:t>
       </w:r>
     </w:p>
     <w:p>
@@ -11857,7 +10049,6 @@
           <w:sz w:val="24"/>
           <w:szCs w:val="24"/>
         </w:rPr>
-        <w:lastRenderedPageBreak/>
         <w:t>print ("DONE CREATING USERS")</w:t>
       </w:r>
     </w:p>
@@ -11889,7 +10080,7 @@
 </file>
 
 <file path=word/styles.xml><?xml version="1.0" encoding="utf-8"?>
-<w:styles xmlns:mc="http://schemas.openxmlformats.org/markup-compatibility/2006" xmlns:r="http://schemas.openxmlformats.org/officeDocument/2006/relationships" xmlns:w="http://schemas.openxmlformats.org/wordprocessingml/2006/main" xmlns:w14="http://schemas.microsoft.com/office/word/2010/wordml" xmlns:w15="http://schemas.microsoft.com/office/word/2012/wordml" xmlns:w16cid="http://schemas.microsoft.com/office/word/2016/wordml/cid" xmlns:w16se="http://schemas.microsoft.com/office/word/2015/wordml/symex" mc:Ignorable="w14 w15 w16se w16cid">
+<w:styles xmlns:mc="http://schemas.openxmlformats.org/markup-compatibility/2006" xmlns:r="http://schemas.openxmlformats.org/officeDocument/2006/relationships" xmlns:w="http://schemas.openxmlformats.org/wordprocessingml/2006/main" xmlns:w14="http://schemas.microsoft.com/office/word/2010/wordml" xmlns:w15="http://schemas.microsoft.com/office/word/2012/wordml" xmlns:w16cex="http://schemas.microsoft.com/office/word/2018/wordml/cex" xmlns:w16cid="http://schemas.microsoft.com/office/word/2016/wordml/cid" xmlns:w16="http://schemas.microsoft.com/office/word/2018/wordml" xmlns:w16se="http://schemas.microsoft.com/office/word/2015/wordml/symex" mc:Ignorable="w14 w15 w16se w16cid w16 w16cex">
   <w:docDefaults>
     <w:rPrDefault>
       <w:rPr>
@@ -11905,7 +10096,7 @@
       </w:pPr>
     </w:pPrDefault>
   </w:docDefaults>
-  <w:latentStyles w:defLockedState="0" w:defUIPriority="99" w:defSemiHidden="0" w:defUnhideWhenUsed="0" w:defQFormat="0" w:count="377">
+  <w:latentStyles w:defLockedState="0" w:defUIPriority="99" w:defSemiHidden="0" w:defUnhideWhenUsed="0" w:defQFormat="0" w:count="376">
     <w:lsdException w:name="Normal" w:uiPriority="0" w:qFormat="1"/>
     <w:lsdException w:name="heading 1" w:uiPriority="9" w:qFormat="1"/>
     <w:lsdException w:name="heading 2" w:semiHidden="1" w:uiPriority="9" w:unhideWhenUsed="1" w:qFormat="1"/>
@@ -12282,7 +10473,6 @@
     <w:lsdException w:name="Hashtag" w:semiHidden="1" w:unhideWhenUsed="1"/>
     <w:lsdException w:name="Unresolved Mention" w:semiHidden="1" w:unhideWhenUsed="1"/>
     <w:lsdException w:name="Smart Link" w:semiHidden="1" w:unhideWhenUsed="1"/>
-    <w:lsdException w:name="Smart Link Error" w:semiHidden="1" w:unhideWhenUsed="1"/>
   </w:latentStyles>
   <w:style w:type="paragraph" w:default="1" w:styleId="Normal">
     <w:name w:val="Normal"/>

--- a/Document.docx
+++ b/Document.docx
@@ -197,7 +197,25 @@
           <w:sz w:val="24"/>
           <w:szCs w:val="24"/>
         </w:rPr>
-        <w:t xml:space="preserve">Akeem Purrier </w:t>
+        <w:t xml:space="preserve">Akeem </w:t>
+      </w:r>
+      <w:proofErr w:type="spellStart"/>
+      <w:r>
+        <w:rPr>
+          <w:rFonts w:ascii="Times New Roman" w:hAnsi="Times New Roman" w:cs="Times New Roman"/>
+          <w:sz w:val="24"/>
+          <w:szCs w:val="24"/>
+        </w:rPr>
+        <w:t>Purrier</w:t>
+      </w:r>
+      <w:proofErr w:type="spellEnd"/>
+      <w:r>
+        <w:rPr>
+          <w:rFonts w:ascii="Times New Roman" w:hAnsi="Times New Roman" w:cs="Times New Roman"/>
+          <w:sz w:val="24"/>
+          <w:szCs w:val="24"/>
+        </w:rPr>
+        <w:t xml:space="preserve"> </w:t>
       </w:r>
       <w:r>
         <w:rPr>
@@ -612,7 +630,16 @@
           <w:sz w:val="24"/>
           <w:szCs w:val="24"/>
         </w:rPr>
-        <w:t>User (user</w:t>
+        <w:t>User (</w:t>
+      </w:r>
+      <w:proofErr w:type="spellStart"/>
+      <w:r>
+        <w:rPr>
+          <w:rFonts w:ascii="Times New Roman" w:eastAsia="Times New Roman" w:hAnsi="Times New Roman" w:cs="Times New Roman"/>
+          <w:sz w:val="24"/>
+          <w:szCs w:val="24"/>
+        </w:rPr>
+        <w:t>user</w:t>
       </w:r>
       <w:r>
         <w:rPr>
@@ -623,13 +650,122 @@
         </w:rPr>
         <w:t>_ID</w:t>
       </w:r>
-      <w:r>
-        <w:rPr>
-          <w:rFonts w:ascii="Times New Roman" w:eastAsia="Times New Roman" w:hAnsi="Times New Roman" w:cs="Times New Roman"/>
-          <w:sz w:val="24"/>
-          <w:szCs w:val="24"/>
-        </w:rPr>
-        <w:t>, user_DOB, user_nme, user_paswd, user_email, user_addr, user_tel).</w:t>
+      <w:proofErr w:type="spellEnd"/>
+      <w:r>
+        <w:rPr>
+          <w:rFonts w:ascii="Times New Roman" w:eastAsia="Times New Roman" w:hAnsi="Times New Roman" w:cs="Times New Roman"/>
+          <w:sz w:val="24"/>
+          <w:szCs w:val="24"/>
+        </w:rPr>
+        <w:t xml:space="preserve">, </w:t>
+      </w:r>
+      <w:proofErr w:type="spellStart"/>
+      <w:r>
+        <w:rPr>
+          <w:rFonts w:ascii="Times New Roman" w:eastAsia="Times New Roman" w:hAnsi="Times New Roman" w:cs="Times New Roman"/>
+          <w:sz w:val="24"/>
+          <w:szCs w:val="24"/>
+        </w:rPr>
+        <w:t>user_DOB</w:t>
+      </w:r>
+      <w:proofErr w:type="spellEnd"/>
+      <w:r>
+        <w:rPr>
+          <w:rFonts w:ascii="Times New Roman" w:eastAsia="Times New Roman" w:hAnsi="Times New Roman" w:cs="Times New Roman"/>
+          <w:sz w:val="24"/>
+          <w:szCs w:val="24"/>
+        </w:rPr>
+        <w:t xml:space="preserve">, </w:t>
+      </w:r>
+      <w:proofErr w:type="spellStart"/>
+      <w:r>
+        <w:rPr>
+          <w:rFonts w:ascii="Times New Roman" w:eastAsia="Times New Roman" w:hAnsi="Times New Roman" w:cs="Times New Roman"/>
+          <w:sz w:val="24"/>
+          <w:szCs w:val="24"/>
+        </w:rPr>
+        <w:t>user_nme</w:t>
+      </w:r>
+      <w:proofErr w:type="spellEnd"/>
+      <w:r>
+        <w:rPr>
+          <w:rFonts w:ascii="Times New Roman" w:eastAsia="Times New Roman" w:hAnsi="Times New Roman" w:cs="Times New Roman"/>
+          <w:sz w:val="24"/>
+          <w:szCs w:val="24"/>
+        </w:rPr>
+        <w:t xml:space="preserve">, </w:t>
+      </w:r>
+      <w:proofErr w:type="spellStart"/>
+      <w:r>
+        <w:rPr>
+          <w:rFonts w:ascii="Times New Roman" w:eastAsia="Times New Roman" w:hAnsi="Times New Roman" w:cs="Times New Roman"/>
+          <w:sz w:val="24"/>
+          <w:szCs w:val="24"/>
+        </w:rPr>
+        <w:t>user_paswd</w:t>
+      </w:r>
+      <w:proofErr w:type="spellEnd"/>
+      <w:r>
+        <w:rPr>
+          <w:rFonts w:ascii="Times New Roman" w:eastAsia="Times New Roman" w:hAnsi="Times New Roman" w:cs="Times New Roman"/>
+          <w:sz w:val="24"/>
+          <w:szCs w:val="24"/>
+        </w:rPr>
+        <w:t xml:space="preserve">, </w:t>
+      </w:r>
+      <w:proofErr w:type="spellStart"/>
+      <w:r>
+        <w:rPr>
+          <w:rFonts w:ascii="Times New Roman" w:eastAsia="Times New Roman" w:hAnsi="Times New Roman" w:cs="Times New Roman"/>
+          <w:sz w:val="24"/>
+          <w:szCs w:val="24"/>
+        </w:rPr>
+        <w:t>user_email</w:t>
+      </w:r>
+      <w:proofErr w:type="spellEnd"/>
+      <w:r>
+        <w:rPr>
+          <w:rFonts w:ascii="Times New Roman" w:eastAsia="Times New Roman" w:hAnsi="Times New Roman" w:cs="Times New Roman"/>
+          <w:sz w:val="24"/>
+          <w:szCs w:val="24"/>
+        </w:rPr>
+        <w:t xml:space="preserve">, </w:t>
+      </w:r>
+      <w:proofErr w:type="spellStart"/>
+      <w:r>
+        <w:rPr>
+          <w:rFonts w:ascii="Times New Roman" w:eastAsia="Times New Roman" w:hAnsi="Times New Roman" w:cs="Times New Roman"/>
+          <w:sz w:val="24"/>
+          <w:szCs w:val="24"/>
+        </w:rPr>
+        <w:t>user_addr</w:t>
+      </w:r>
+      <w:proofErr w:type="spellEnd"/>
+      <w:r>
+        <w:rPr>
+          <w:rFonts w:ascii="Times New Roman" w:eastAsia="Times New Roman" w:hAnsi="Times New Roman" w:cs="Times New Roman"/>
+          <w:sz w:val="24"/>
+          <w:szCs w:val="24"/>
+        </w:rPr>
+        <w:t xml:space="preserve">, </w:t>
+      </w:r>
+      <w:proofErr w:type="spellStart"/>
+      <w:r>
+        <w:rPr>
+          <w:rFonts w:ascii="Times New Roman" w:eastAsia="Times New Roman" w:hAnsi="Times New Roman" w:cs="Times New Roman"/>
+          <w:sz w:val="24"/>
+          <w:szCs w:val="24"/>
+        </w:rPr>
+        <w:t>user_tel</w:t>
+      </w:r>
+      <w:proofErr w:type="spellEnd"/>
+      <w:r>
+        <w:rPr>
+          <w:rFonts w:ascii="Times New Roman" w:eastAsia="Times New Roman" w:hAnsi="Times New Roman" w:cs="Times New Roman"/>
+          <w:sz w:val="24"/>
+          <w:szCs w:val="24"/>
+        </w:rPr>
+        <w:t>).</w:t>
       </w:r>
     </w:p>
     <w:p>
@@ -665,6 +801,7 @@
         </w:rPr>
         <w:t>(</w:t>
       </w:r>
+      <w:proofErr w:type="spellStart"/>
       <w:r>
         <w:rPr>
           <w:rFonts w:ascii="Times New Roman" w:eastAsia="Times New Roman" w:hAnsi="Times New Roman" w:cs="Times New Roman"/>
@@ -674,13 +811,32 @@
         </w:rPr>
         <w:t>photos_ID</w:t>
       </w:r>
-      <w:r>
-        <w:rPr>
-          <w:rFonts w:ascii="Times New Roman" w:eastAsia="Times New Roman" w:hAnsi="Times New Roman" w:cs="Times New Roman"/>
-          <w:sz w:val="24"/>
-          <w:szCs w:val="24"/>
-        </w:rPr>
-        <w:t>, photo_nme).</w:t>
+      <w:proofErr w:type="spellEnd"/>
+      <w:r>
+        <w:rPr>
+          <w:rFonts w:ascii="Times New Roman" w:eastAsia="Times New Roman" w:hAnsi="Times New Roman" w:cs="Times New Roman"/>
+          <w:sz w:val="24"/>
+          <w:szCs w:val="24"/>
+        </w:rPr>
+        <w:t xml:space="preserve">, </w:t>
+      </w:r>
+      <w:proofErr w:type="spellStart"/>
+      <w:r>
+        <w:rPr>
+          <w:rFonts w:ascii="Times New Roman" w:eastAsia="Times New Roman" w:hAnsi="Times New Roman" w:cs="Times New Roman"/>
+          <w:sz w:val="24"/>
+          <w:szCs w:val="24"/>
+        </w:rPr>
+        <w:t>photo_nme</w:t>
+      </w:r>
+      <w:proofErr w:type="spellEnd"/>
+      <w:r>
+        <w:rPr>
+          <w:rFonts w:ascii="Times New Roman" w:eastAsia="Times New Roman" w:hAnsi="Times New Roman" w:cs="Times New Roman"/>
+          <w:sz w:val="24"/>
+          <w:szCs w:val="24"/>
+        </w:rPr>
+        <w:t>).</w:t>
       </w:r>
     </w:p>
     <w:p>
@@ -716,6 +872,7 @@
         </w:rPr>
         <w:t>(</w:t>
       </w:r>
+      <w:proofErr w:type="spellStart"/>
       <w:r>
         <w:rPr>
           <w:rFonts w:ascii="Times New Roman" w:eastAsia="Times New Roman" w:hAnsi="Times New Roman" w:cs="Times New Roman"/>
@@ -725,13 +882,32 @@
         </w:rPr>
         <w:t>profile_ID</w:t>
       </w:r>
-      <w:r>
-        <w:rPr>
-          <w:rFonts w:ascii="Times New Roman" w:eastAsia="Times New Roman" w:hAnsi="Times New Roman" w:cs="Times New Roman"/>
-          <w:sz w:val="24"/>
-          <w:szCs w:val="24"/>
-        </w:rPr>
-        <w:t>, profile_nme).</w:t>
+      <w:proofErr w:type="spellEnd"/>
+      <w:r>
+        <w:rPr>
+          <w:rFonts w:ascii="Times New Roman" w:eastAsia="Times New Roman" w:hAnsi="Times New Roman" w:cs="Times New Roman"/>
+          <w:sz w:val="24"/>
+          <w:szCs w:val="24"/>
+        </w:rPr>
+        <w:t xml:space="preserve">, </w:t>
+      </w:r>
+      <w:proofErr w:type="spellStart"/>
+      <w:r>
+        <w:rPr>
+          <w:rFonts w:ascii="Times New Roman" w:eastAsia="Times New Roman" w:hAnsi="Times New Roman" w:cs="Times New Roman"/>
+          <w:sz w:val="24"/>
+          <w:szCs w:val="24"/>
+        </w:rPr>
+        <w:t>profile_nme</w:t>
+      </w:r>
+      <w:proofErr w:type="spellEnd"/>
+      <w:r>
+        <w:rPr>
+          <w:rFonts w:ascii="Times New Roman" w:eastAsia="Times New Roman" w:hAnsi="Times New Roman" w:cs="Times New Roman"/>
+          <w:sz w:val="24"/>
+          <w:szCs w:val="24"/>
+        </w:rPr>
+        <w:t>).</w:t>
       </w:r>
     </w:p>
     <w:p>
@@ -765,7 +941,16 @@
           <w:sz w:val="24"/>
           <w:szCs w:val="24"/>
         </w:rPr>
-        <w:t>(guest</w:t>
+        <w:t>(</w:t>
+      </w:r>
+      <w:proofErr w:type="spellStart"/>
+      <w:r>
+        <w:rPr>
+          <w:rFonts w:ascii="Times New Roman" w:eastAsia="Times New Roman" w:hAnsi="Times New Roman" w:cs="Times New Roman"/>
+          <w:sz w:val="24"/>
+          <w:szCs w:val="24"/>
+        </w:rPr>
+        <w:t>guest</w:t>
       </w:r>
       <w:r>
         <w:rPr>
@@ -776,13 +961,104 @@
         </w:rPr>
         <w:t>_ID</w:t>
       </w:r>
-      <w:r>
-        <w:rPr>
-          <w:rFonts w:ascii="Times New Roman" w:eastAsia="Times New Roman" w:hAnsi="Times New Roman" w:cs="Times New Roman"/>
-          <w:sz w:val="24"/>
-          <w:szCs w:val="24"/>
-        </w:rPr>
-        <w:t>, guest_nme, guest_email, guest_addr, guest_paswd, guest_tel).</w:t>
+      <w:proofErr w:type="spellEnd"/>
+      <w:r>
+        <w:rPr>
+          <w:rFonts w:ascii="Times New Roman" w:eastAsia="Times New Roman" w:hAnsi="Times New Roman" w:cs="Times New Roman"/>
+          <w:sz w:val="24"/>
+          <w:szCs w:val="24"/>
+        </w:rPr>
+        <w:t xml:space="preserve">, </w:t>
+      </w:r>
+      <w:proofErr w:type="spellStart"/>
+      <w:r>
+        <w:rPr>
+          <w:rFonts w:ascii="Times New Roman" w:eastAsia="Times New Roman" w:hAnsi="Times New Roman" w:cs="Times New Roman"/>
+          <w:sz w:val="24"/>
+          <w:szCs w:val="24"/>
+        </w:rPr>
+        <w:t>guest_nme</w:t>
+      </w:r>
+      <w:proofErr w:type="spellEnd"/>
+      <w:r>
+        <w:rPr>
+          <w:rFonts w:ascii="Times New Roman" w:eastAsia="Times New Roman" w:hAnsi="Times New Roman" w:cs="Times New Roman"/>
+          <w:sz w:val="24"/>
+          <w:szCs w:val="24"/>
+        </w:rPr>
+        <w:t xml:space="preserve">, </w:t>
+      </w:r>
+      <w:proofErr w:type="spellStart"/>
+      <w:r>
+        <w:rPr>
+          <w:rFonts w:ascii="Times New Roman" w:eastAsia="Times New Roman" w:hAnsi="Times New Roman" w:cs="Times New Roman"/>
+          <w:sz w:val="24"/>
+          <w:szCs w:val="24"/>
+        </w:rPr>
+        <w:t>guest_email</w:t>
+      </w:r>
+      <w:proofErr w:type="spellEnd"/>
+      <w:r>
+        <w:rPr>
+          <w:rFonts w:ascii="Times New Roman" w:eastAsia="Times New Roman" w:hAnsi="Times New Roman" w:cs="Times New Roman"/>
+          <w:sz w:val="24"/>
+          <w:szCs w:val="24"/>
+        </w:rPr>
+        <w:t xml:space="preserve">, </w:t>
+      </w:r>
+      <w:proofErr w:type="spellStart"/>
+      <w:r>
+        <w:rPr>
+          <w:rFonts w:ascii="Times New Roman" w:eastAsia="Times New Roman" w:hAnsi="Times New Roman" w:cs="Times New Roman"/>
+          <w:sz w:val="24"/>
+          <w:szCs w:val="24"/>
+        </w:rPr>
+        <w:t>guest_addr</w:t>
+      </w:r>
+      <w:proofErr w:type="spellEnd"/>
+      <w:r>
+        <w:rPr>
+          <w:rFonts w:ascii="Times New Roman" w:eastAsia="Times New Roman" w:hAnsi="Times New Roman" w:cs="Times New Roman"/>
+          <w:sz w:val="24"/>
+          <w:szCs w:val="24"/>
+        </w:rPr>
+        <w:t xml:space="preserve">, </w:t>
+      </w:r>
+      <w:proofErr w:type="spellStart"/>
+      <w:r>
+        <w:rPr>
+          <w:rFonts w:ascii="Times New Roman" w:eastAsia="Times New Roman" w:hAnsi="Times New Roman" w:cs="Times New Roman"/>
+          <w:sz w:val="24"/>
+          <w:szCs w:val="24"/>
+        </w:rPr>
+        <w:t>guest_paswd</w:t>
+      </w:r>
+      <w:proofErr w:type="spellEnd"/>
+      <w:r>
+        <w:rPr>
+          <w:rFonts w:ascii="Times New Roman" w:eastAsia="Times New Roman" w:hAnsi="Times New Roman" w:cs="Times New Roman"/>
+          <w:sz w:val="24"/>
+          <w:szCs w:val="24"/>
+        </w:rPr>
+        <w:t xml:space="preserve">, </w:t>
+      </w:r>
+      <w:proofErr w:type="spellStart"/>
+      <w:r>
+        <w:rPr>
+          <w:rFonts w:ascii="Times New Roman" w:eastAsia="Times New Roman" w:hAnsi="Times New Roman" w:cs="Times New Roman"/>
+          <w:sz w:val="24"/>
+          <w:szCs w:val="24"/>
+        </w:rPr>
+        <w:t>guest_tel</w:t>
+      </w:r>
+      <w:proofErr w:type="spellEnd"/>
+      <w:r>
+        <w:rPr>
+          <w:rFonts w:ascii="Times New Roman" w:eastAsia="Times New Roman" w:hAnsi="Times New Roman" w:cs="Times New Roman"/>
+          <w:sz w:val="24"/>
+          <w:szCs w:val="24"/>
+        </w:rPr>
+        <w:t>).</w:t>
       </w:r>
     </w:p>
     <w:p>
@@ -818,6 +1094,7 @@
         </w:rPr>
         <w:t>(</w:t>
       </w:r>
+      <w:proofErr w:type="spellStart"/>
       <w:r>
         <w:rPr>
           <w:rFonts w:ascii="Times New Roman" w:eastAsia="Times New Roman" w:hAnsi="Times New Roman" w:cs="Times New Roman"/>
@@ -827,13 +1104,32 @@
         </w:rPr>
         <w:t>posts_ID</w:t>
       </w:r>
-      <w:r>
-        <w:rPr>
-          <w:rFonts w:ascii="Times New Roman" w:eastAsia="Times New Roman" w:hAnsi="Times New Roman" w:cs="Times New Roman"/>
-          <w:sz w:val="24"/>
-          <w:szCs w:val="24"/>
-        </w:rPr>
-        <w:t>, posts_nme).</w:t>
+      <w:proofErr w:type="spellEnd"/>
+      <w:r>
+        <w:rPr>
+          <w:rFonts w:ascii="Times New Roman" w:eastAsia="Times New Roman" w:hAnsi="Times New Roman" w:cs="Times New Roman"/>
+          <w:sz w:val="24"/>
+          <w:szCs w:val="24"/>
+        </w:rPr>
+        <w:t xml:space="preserve">, </w:t>
+      </w:r>
+      <w:proofErr w:type="spellStart"/>
+      <w:r>
+        <w:rPr>
+          <w:rFonts w:ascii="Times New Roman" w:eastAsia="Times New Roman" w:hAnsi="Times New Roman" w:cs="Times New Roman"/>
+          <w:sz w:val="24"/>
+          <w:szCs w:val="24"/>
+        </w:rPr>
+        <w:t>posts_nme</w:t>
+      </w:r>
+      <w:proofErr w:type="spellEnd"/>
+      <w:r>
+        <w:rPr>
+          <w:rFonts w:ascii="Times New Roman" w:eastAsia="Times New Roman" w:hAnsi="Times New Roman" w:cs="Times New Roman"/>
+          <w:sz w:val="24"/>
+          <w:szCs w:val="24"/>
+        </w:rPr>
+        <w:t>).</w:t>
       </w:r>
     </w:p>
     <w:p>
@@ -869,6 +1165,7 @@
         </w:rPr>
         <w:t>(</w:t>
       </w:r>
+      <w:proofErr w:type="spellStart"/>
       <w:r>
         <w:rPr>
           <w:rFonts w:ascii="Times New Roman" w:eastAsia="Times New Roman" w:hAnsi="Times New Roman" w:cs="Times New Roman"/>
@@ -878,13 +1175,50 @@
         </w:rPr>
         <w:t>friends_ID</w:t>
       </w:r>
-      <w:r>
-        <w:rPr>
-          <w:rFonts w:ascii="Times New Roman" w:eastAsia="Times New Roman" w:hAnsi="Times New Roman" w:cs="Times New Roman"/>
-          <w:sz w:val="24"/>
-          <w:szCs w:val="24"/>
-        </w:rPr>
-        <w:t>, friends_nme, friends_type).</w:t>
+      <w:proofErr w:type="spellEnd"/>
+      <w:r>
+        <w:rPr>
+          <w:rFonts w:ascii="Times New Roman" w:eastAsia="Times New Roman" w:hAnsi="Times New Roman" w:cs="Times New Roman"/>
+          <w:sz w:val="24"/>
+          <w:szCs w:val="24"/>
+        </w:rPr>
+        <w:t xml:space="preserve">, </w:t>
+      </w:r>
+      <w:proofErr w:type="spellStart"/>
+      <w:r>
+        <w:rPr>
+          <w:rFonts w:ascii="Times New Roman" w:eastAsia="Times New Roman" w:hAnsi="Times New Roman" w:cs="Times New Roman"/>
+          <w:sz w:val="24"/>
+          <w:szCs w:val="24"/>
+        </w:rPr>
+        <w:t>friends_nme</w:t>
+      </w:r>
+      <w:proofErr w:type="spellEnd"/>
+      <w:r>
+        <w:rPr>
+          <w:rFonts w:ascii="Times New Roman" w:eastAsia="Times New Roman" w:hAnsi="Times New Roman" w:cs="Times New Roman"/>
+          <w:sz w:val="24"/>
+          <w:szCs w:val="24"/>
+        </w:rPr>
+        <w:t xml:space="preserve">, </w:t>
+      </w:r>
+      <w:proofErr w:type="spellStart"/>
+      <w:r>
+        <w:rPr>
+          <w:rFonts w:ascii="Times New Roman" w:eastAsia="Times New Roman" w:hAnsi="Times New Roman" w:cs="Times New Roman"/>
+          <w:sz w:val="24"/>
+          <w:szCs w:val="24"/>
+        </w:rPr>
+        <w:t>friends_type</w:t>
+      </w:r>
+      <w:proofErr w:type="spellEnd"/>
+      <w:r>
+        <w:rPr>
+          <w:rFonts w:ascii="Times New Roman" w:eastAsia="Times New Roman" w:hAnsi="Times New Roman" w:cs="Times New Roman"/>
+          <w:sz w:val="24"/>
+          <w:szCs w:val="24"/>
+        </w:rPr>
+        <w:t>).</w:t>
       </w:r>
     </w:p>
     <w:p>
@@ -920,6 +1254,7 @@
         </w:rPr>
         <w:t>(</w:t>
       </w:r>
+      <w:proofErr w:type="spellStart"/>
       <w:r>
         <w:rPr>
           <w:rFonts w:ascii="Times New Roman" w:eastAsia="Times New Roman" w:hAnsi="Times New Roman" w:cs="Times New Roman"/>
@@ -929,13 +1264,32 @@
         </w:rPr>
         <w:t>friends_ID</w:t>
       </w:r>
-      <w:r>
-        <w:rPr>
-          <w:rFonts w:ascii="Times New Roman" w:eastAsia="Times New Roman" w:hAnsi="Times New Roman" w:cs="Times New Roman"/>
-          <w:sz w:val="24"/>
-          <w:szCs w:val="24"/>
-        </w:rPr>
-        <w:t>, relatives_nme).</w:t>
+      <w:proofErr w:type="spellEnd"/>
+      <w:r>
+        <w:rPr>
+          <w:rFonts w:ascii="Times New Roman" w:eastAsia="Times New Roman" w:hAnsi="Times New Roman" w:cs="Times New Roman"/>
+          <w:sz w:val="24"/>
+          <w:szCs w:val="24"/>
+        </w:rPr>
+        <w:t xml:space="preserve">, </w:t>
+      </w:r>
+      <w:proofErr w:type="spellStart"/>
+      <w:r>
+        <w:rPr>
+          <w:rFonts w:ascii="Times New Roman" w:eastAsia="Times New Roman" w:hAnsi="Times New Roman" w:cs="Times New Roman"/>
+          <w:sz w:val="24"/>
+          <w:szCs w:val="24"/>
+        </w:rPr>
+        <w:t>relatives_nme</w:t>
+      </w:r>
+      <w:proofErr w:type="spellEnd"/>
+      <w:r>
+        <w:rPr>
+          <w:rFonts w:ascii="Times New Roman" w:eastAsia="Times New Roman" w:hAnsi="Times New Roman" w:cs="Times New Roman"/>
+          <w:sz w:val="24"/>
+          <w:szCs w:val="24"/>
+        </w:rPr>
+        <w:t>).</w:t>
       </w:r>
     </w:p>
     <w:p>
@@ -971,6 +1325,7 @@
         </w:rPr>
         <w:t>(</w:t>
       </w:r>
+      <w:proofErr w:type="spellStart"/>
       <w:r>
         <w:rPr>
           <w:rFonts w:ascii="Times New Roman" w:eastAsia="Times New Roman" w:hAnsi="Times New Roman" w:cs="Times New Roman"/>
@@ -980,13 +1335,32 @@
         </w:rPr>
         <w:t>friends_ID</w:t>
       </w:r>
-      <w:r>
-        <w:rPr>
-          <w:rFonts w:ascii="Times New Roman" w:eastAsia="Times New Roman" w:hAnsi="Times New Roman" w:cs="Times New Roman"/>
-          <w:sz w:val="24"/>
-          <w:szCs w:val="24"/>
-        </w:rPr>
-        <w:t>, school_nme).</w:t>
+      <w:proofErr w:type="spellEnd"/>
+      <w:r>
+        <w:rPr>
+          <w:rFonts w:ascii="Times New Roman" w:eastAsia="Times New Roman" w:hAnsi="Times New Roman" w:cs="Times New Roman"/>
+          <w:sz w:val="24"/>
+          <w:szCs w:val="24"/>
+        </w:rPr>
+        <w:t xml:space="preserve">, </w:t>
+      </w:r>
+      <w:proofErr w:type="spellStart"/>
+      <w:r>
+        <w:rPr>
+          <w:rFonts w:ascii="Times New Roman" w:eastAsia="Times New Roman" w:hAnsi="Times New Roman" w:cs="Times New Roman"/>
+          <w:sz w:val="24"/>
+          <w:szCs w:val="24"/>
+        </w:rPr>
+        <w:t>school_nme</w:t>
+      </w:r>
+      <w:proofErr w:type="spellEnd"/>
+      <w:r>
+        <w:rPr>
+          <w:rFonts w:ascii="Times New Roman" w:eastAsia="Times New Roman" w:hAnsi="Times New Roman" w:cs="Times New Roman"/>
+          <w:sz w:val="24"/>
+          <w:szCs w:val="24"/>
+        </w:rPr>
+        <w:t>).</w:t>
       </w:r>
     </w:p>
     <w:p>
@@ -1022,6 +1396,7 @@
         </w:rPr>
         <w:t>(</w:t>
       </w:r>
+      <w:proofErr w:type="spellStart"/>
       <w:r>
         <w:rPr>
           <w:rFonts w:ascii="Times New Roman" w:eastAsia="Times New Roman" w:hAnsi="Times New Roman" w:cs="Times New Roman"/>
@@ -1031,13 +1406,32 @@
         </w:rPr>
         <w:t>friends_ID</w:t>
       </w:r>
-      <w:r>
-        <w:rPr>
-          <w:rFonts w:ascii="Times New Roman" w:eastAsia="Times New Roman" w:hAnsi="Times New Roman" w:cs="Times New Roman"/>
-          <w:sz w:val="24"/>
-          <w:szCs w:val="24"/>
-        </w:rPr>
-        <w:t>, work_nme).</w:t>
+      <w:proofErr w:type="spellEnd"/>
+      <w:r>
+        <w:rPr>
+          <w:rFonts w:ascii="Times New Roman" w:eastAsia="Times New Roman" w:hAnsi="Times New Roman" w:cs="Times New Roman"/>
+          <w:sz w:val="24"/>
+          <w:szCs w:val="24"/>
+        </w:rPr>
+        <w:t xml:space="preserve">, </w:t>
+      </w:r>
+      <w:proofErr w:type="spellStart"/>
+      <w:r>
+        <w:rPr>
+          <w:rFonts w:ascii="Times New Roman" w:eastAsia="Times New Roman" w:hAnsi="Times New Roman" w:cs="Times New Roman"/>
+          <w:sz w:val="24"/>
+          <w:szCs w:val="24"/>
+        </w:rPr>
+        <w:t>work_nme</w:t>
+      </w:r>
+      <w:proofErr w:type="spellEnd"/>
+      <w:r>
+        <w:rPr>
+          <w:rFonts w:ascii="Times New Roman" w:eastAsia="Times New Roman" w:hAnsi="Times New Roman" w:cs="Times New Roman"/>
+          <w:sz w:val="24"/>
+          <w:szCs w:val="24"/>
+        </w:rPr>
+        <w:t>).</w:t>
       </w:r>
     </w:p>
     <w:p>
@@ -1250,6 +1644,7 @@
         </w:rPr>
         <w:t>Users (</w:t>
       </w:r>
+      <w:proofErr w:type="spellStart"/>
       <w:r>
         <w:rPr>
           <w:rFonts w:ascii="Times New Roman" w:hAnsi="Times New Roman" w:cs="Times New Roman"/>
@@ -1257,16 +1652,490 @@
           <w:szCs w:val="24"/>
           <w:u w:val="single"/>
         </w:rPr>
+        <w:t>user_</w:t>
+      </w:r>
+      <w:proofErr w:type="gramStart"/>
+      <w:r>
+        <w:rPr>
+          <w:rFonts w:ascii="Times New Roman" w:hAnsi="Times New Roman" w:cs="Times New Roman"/>
+          <w:sz w:val="24"/>
+          <w:szCs w:val="24"/>
+          <w:u w:val="single"/>
+        </w:rPr>
+        <w:t>id</w:t>
+      </w:r>
+      <w:proofErr w:type="spellEnd"/>
+      <w:r>
+        <w:rPr>
+          <w:rFonts w:ascii="Times New Roman" w:hAnsi="Times New Roman" w:cs="Times New Roman"/>
+          <w:sz w:val="24"/>
+          <w:szCs w:val="24"/>
+        </w:rPr>
+        <w:t xml:space="preserve">,  </w:t>
+      </w:r>
+      <w:proofErr w:type="spellStart"/>
+      <w:r>
+        <w:rPr>
+          <w:rFonts w:ascii="Times New Roman" w:hAnsi="Times New Roman" w:cs="Times New Roman"/>
+          <w:sz w:val="24"/>
+          <w:szCs w:val="24"/>
+        </w:rPr>
+        <w:t>user</w:t>
+      </w:r>
+      <w:proofErr w:type="gramEnd"/>
+      <w:r>
+        <w:rPr>
+          <w:rFonts w:ascii="Times New Roman" w:hAnsi="Times New Roman" w:cs="Times New Roman"/>
+          <w:sz w:val="24"/>
+          <w:szCs w:val="24"/>
+        </w:rPr>
+        <w:t>_fname</w:t>
+      </w:r>
+      <w:proofErr w:type="spellEnd"/>
+      <w:r>
+        <w:rPr>
+          <w:rFonts w:ascii="Times New Roman" w:hAnsi="Times New Roman" w:cs="Times New Roman"/>
+          <w:sz w:val="24"/>
+          <w:szCs w:val="24"/>
+        </w:rPr>
+        <w:t xml:space="preserve">, </w:t>
+      </w:r>
+      <w:proofErr w:type="spellStart"/>
+      <w:r>
+        <w:rPr>
+          <w:rFonts w:ascii="Times New Roman" w:hAnsi="Times New Roman" w:cs="Times New Roman"/>
+          <w:sz w:val="24"/>
+          <w:szCs w:val="24"/>
+        </w:rPr>
+        <w:t>user_lname</w:t>
+      </w:r>
+      <w:proofErr w:type="spellEnd"/>
+      <w:r>
+        <w:rPr>
+          <w:rFonts w:ascii="Times New Roman" w:hAnsi="Times New Roman" w:cs="Times New Roman"/>
+          <w:sz w:val="24"/>
+          <w:szCs w:val="24"/>
+        </w:rPr>
+        <w:t>,</w:t>
+      </w:r>
+      <w:r>
+        <w:rPr>
+          <w:rFonts w:ascii="Times New Roman" w:hAnsi="Times New Roman" w:cs="Times New Roman"/>
+          <w:sz w:val="24"/>
+          <w:szCs w:val="24"/>
+        </w:rPr>
+        <w:t xml:space="preserve"> </w:t>
+      </w:r>
+      <w:proofErr w:type="spellStart"/>
+      <w:r>
+        <w:rPr>
+          <w:rFonts w:ascii="Times New Roman" w:hAnsi="Times New Roman" w:cs="Times New Roman"/>
+          <w:sz w:val="24"/>
+          <w:szCs w:val="24"/>
+        </w:rPr>
+        <w:t>user_dob</w:t>
+      </w:r>
+      <w:proofErr w:type="spellEnd"/>
+      <w:r>
+        <w:rPr>
+          <w:rFonts w:ascii="Times New Roman" w:hAnsi="Times New Roman" w:cs="Times New Roman"/>
+          <w:sz w:val="24"/>
+          <w:szCs w:val="24"/>
+        </w:rPr>
+        <w:t xml:space="preserve">, </w:t>
+      </w:r>
+      <w:proofErr w:type="spellStart"/>
+      <w:r>
+        <w:rPr>
+          <w:rFonts w:ascii="Times New Roman" w:hAnsi="Times New Roman" w:cs="Times New Roman"/>
+          <w:sz w:val="24"/>
+          <w:szCs w:val="24"/>
+        </w:rPr>
+        <w:t>user_paswd</w:t>
+      </w:r>
+      <w:proofErr w:type="spellEnd"/>
+      <w:r>
+        <w:rPr>
+          <w:rFonts w:ascii="Times New Roman" w:hAnsi="Times New Roman" w:cs="Times New Roman"/>
+          <w:sz w:val="24"/>
+          <w:szCs w:val="24"/>
+        </w:rPr>
+        <w:t xml:space="preserve">, </w:t>
+      </w:r>
+      <w:proofErr w:type="spellStart"/>
+      <w:r>
+        <w:rPr>
+          <w:rFonts w:ascii="Times New Roman" w:hAnsi="Times New Roman" w:cs="Times New Roman"/>
+          <w:sz w:val="24"/>
+          <w:szCs w:val="24"/>
+        </w:rPr>
+        <w:t>user_addr</w:t>
+      </w:r>
+      <w:proofErr w:type="spellEnd"/>
+      <w:r>
+        <w:rPr>
+          <w:rFonts w:ascii="Times New Roman" w:hAnsi="Times New Roman" w:cs="Times New Roman"/>
+          <w:sz w:val="24"/>
+          <w:szCs w:val="24"/>
+        </w:rPr>
+        <w:t>)</w:t>
+      </w:r>
+    </w:p>
+    <w:p>
+      <w:pPr>
+        <w:spacing w:line="480" w:lineRule="auto"/>
+        <w:rPr>
+          <w:rFonts w:ascii="Times New Roman" w:hAnsi="Times New Roman" w:cs="Times New Roman"/>
+          <w:sz w:val="24"/>
+          <w:szCs w:val="24"/>
+        </w:rPr>
+      </w:pPr>
+      <w:r>
+        <w:rPr>
+          <w:rFonts w:ascii="Times New Roman" w:hAnsi="Times New Roman" w:cs="Times New Roman"/>
+          <w:sz w:val="24"/>
+          <w:szCs w:val="24"/>
+        </w:rPr>
+        <w:t>Emails (</w:t>
+      </w:r>
+      <w:proofErr w:type="spellStart"/>
+      <w:r>
+        <w:rPr>
+          <w:rFonts w:ascii="Times New Roman" w:hAnsi="Times New Roman" w:cs="Times New Roman"/>
+          <w:sz w:val="24"/>
+          <w:szCs w:val="24"/>
+        </w:rPr>
         <w:t>user_id</w:t>
       </w:r>
-      <w:r>
-        <w:rPr>
-          <w:rFonts w:ascii="Times New Roman" w:hAnsi="Times New Roman" w:cs="Times New Roman"/>
-          <w:sz w:val="24"/>
-          <w:szCs w:val="24"/>
-        </w:rPr>
-        <w:t>,  user_fname, user_lname,</w:t>
-      </w:r>
+      <w:proofErr w:type="spellEnd"/>
+      <w:r>
+        <w:rPr>
+          <w:rFonts w:ascii="Times New Roman" w:hAnsi="Times New Roman" w:cs="Times New Roman"/>
+          <w:sz w:val="24"/>
+          <w:szCs w:val="24"/>
+        </w:rPr>
+        <w:t xml:space="preserve">, </w:t>
+      </w:r>
+      <w:proofErr w:type="spellStart"/>
+      <w:r>
+        <w:rPr>
+          <w:rFonts w:ascii="Times New Roman" w:hAnsi="Times New Roman" w:cs="Times New Roman"/>
+          <w:sz w:val="24"/>
+          <w:szCs w:val="24"/>
+        </w:rPr>
+        <w:t>user_email</w:t>
+      </w:r>
+      <w:proofErr w:type="spellEnd"/>
+      <w:r>
+        <w:rPr>
+          <w:rFonts w:ascii="Times New Roman" w:hAnsi="Times New Roman" w:cs="Times New Roman"/>
+          <w:sz w:val="24"/>
+          <w:szCs w:val="24"/>
+        </w:rPr>
+        <w:t>)</w:t>
+      </w:r>
+    </w:p>
+    <w:p>
+      <w:pPr>
+        <w:spacing w:line="480" w:lineRule="auto"/>
+        <w:rPr>
+          <w:rFonts w:ascii="Times New Roman" w:hAnsi="Times New Roman" w:cs="Times New Roman"/>
+          <w:sz w:val="24"/>
+          <w:szCs w:val="24"/>
+        </w:rPr>
+      </w:pPr>
+      <w:r>
+        <w:rPr>
+          <w:rFonts w:ascii="Times New Roman" w:hAnsi="Times New Roman" w:cs="Times New Roman"/>
+          <w:sz w:val="24"/>
+          <w:szCs w:val="24"/>
+        </w:rPr>
+        <w:t>Telephones (</w:t>
+      </w:r>
+      <w:proofErr w:type="spellStart"/>
+      <w:r>
+        <w:rPr>
+          <w:rFonts w:ascii="Times New Roman" w:hAnsi="Times New Roman" w:cs="Times New Roman"/>
+          <w:sz w:val="24"/>
+          <w:szCs w:val="24"/>
+        </w:rPr>
+        <w:t>user_id</w:t>
+      </w:r>
+      <w:proofErr w:type="spellEnd"/>
+      <w:r>
+        <w:rPr>
+          <w:rFonts w:ascii="Times New Roman" w:hAnsi="Times New Roman" w:cs="Times New Roman"/>
+          <w:sz w:val="24"/>
+          <w:szCs w:val="24"/>
+        </w:rPr>
+        <w:t xml:space="preserve">, </w:t>
+      </w:r>
+      <w:proofErr w:type="spellStart"/>
+      <w:r>
+        <w:rPr>
+          <w:rFonts w:ascii="Times New Roman" w:hAnsi="Times New Roman" w:cs="Times New Roman"/>
+          <w:sz w:val="24"/>
+          <w:szCs w:val="24"/>
+        </w:rPr>
+        <w:t>user_tel</w:t>
+      </w:r>
+      <w:proofErr w:type="spellEnd"/>
+      <w:r>
+        <w:rPr>
+          <w:rFonts w:ascii="Times New Roman" w:hAnsi="Times New Roman" w:cs="Times New Roman"/>
+          <w:sz w:val="24"/>
+          <w:szCs w:val="24"/>
+        </w:rPr>
+        <w:t>)</w:t>
+      </w:r>
+    </w:p>
+    <w:p>
+      <w:pPr>
+        <w:spacing w:line="480" w:lineRule="auto"/>
+        <w:rPr>
+          <w:rFonts w:ascii="Times New Roman" w:hAnsi="Times New Roman" w:cs="Times New Roman"/>
+          <w:sz w:val="24"/>
+          <w:szCs w:val="24"/>
+        </w:rPr>
+      </w:pPr>
+      <w:r>
+        <w:rPr>
+          <w:rFonts w:ascii="Times New Roman" w:hAnsi="Times New Roman" w:cs="Times New Roman"/>
+          <w:sz w:val="24"/>
+          <w:szCs w:val="24"/>
+        </w:rPr>
+        <w:t xml:space="preserve">Profiles </w:t>
+      </w:r>
+      <w:proofErr w:type="gramStart"/>
+      <w:r>
+        <w:rPr>
+          <w:rFonts w:ascii="Times New Roman" w:hAnsi="Times New Roman" w:cs="Times New Roman"/>
+          <w:sz w:val="24"/>
+          <w:szCs w:val="24"/>
+        </w:rPr>
+        <w:t xml:space="preserve">( </w:t>
+      </w:r>
+      <w:proofErr w:type="spellStart"/>
+      <w:r>
+        <w:rPr>
+          <w:rFonts w:ascii="Times New Roman" w:hAnsi="Times New Roman" w:cs="Times New Roman"/>
+          <w:sz w:val="24"/>
+          <w:szCs w:val="24"/>
+          <w:u w:val="single"/>
+        </w:rPr>
+        <w:t>user</w:t>
+      </w:r>
+      <w:proofErr w:type="gramEnd"/>
+      <w:r>
+        <w:rPr>
+          <w:rFonts w:ascii="Times New Roman" w:hAnsi="Times New Roman" w:cs="Times New Roman"/>
+          <w:sz w:val="24"/>
+          <w:szCs w:val="24"/>
+          <w:u w:val="single"/>
+        </w:rPr>
+        <w:t>_id</w:t>
+      </w:r>
+      <w:proofErr w:type="spellEnd"/>
+      <w:r>
+        <w:rPr>
+          <w:rFonts w:ascii="Times New Roman" w:hAnsi="Times New Roman" w:cs="Times New Roman"/>
+          <w:sz w:val="24"/>
+          <w:szCs w:val="24"/>
+        </w:rPr>
+        <w:t>, ,</w:t>
+      </w:r>
+      <w:proofErr w:type="spellStart"/>
+      <w:r>
+        <w:rPr>
+          <w:rFonts w:ascii="Times New Roman" w:hAnsi="Times New Roman" w:cs="Times New Roman"/>
+          <w:sz w:val="24"/>
+          <w:szCs w:val="24"/>
+        </w:rPr>
+        <w:t>profile_desciption,profile_photo</w:t>
+      </w:r>
+      <w:proofErr w:type="spellEnd"/>
+      <w:r>
+        <w:rPr>
+          <w:rFonts w:ascii="Times New Roman" w:hAnsi="Times New Roman" w:cs="Times New Roman"/>
+          <w:sz w:val="24"/>
+          <w:szCs w:val="24"/>
+        </w:rPr>
+        <w:t>)</w:t>
+      </w:r>
+    </w:p>
+    <w:p>
+      <w:pPr>
+        <w:spacing w:line="480" w:lineRule="auto"/>
+        <w:rPr>
+          <w:rFonts w:ascii="Times New Roman" w:hAnsi="Times New Roman" w:cs="Times New Roman"/>
+          <w:sz w:val="24"/>
+          <w:szCs w:val="24"/>
+        </w:rPr>
+      </w:pPr>
+      <w:r>
+        <w:rPr>
+          <w:rFonts w:ascii="Times New Roman" w:hAnsi="Times New Roman" w:cs="Times New Roman"/>
+          <w:sz w:val="24"/>
+          <w:szCs w:val="24"/>
+        </w:rPr>
+        <w:t>Photos (</w:t>
+      </w:r>
+      <w:proofErr w:type="spellStart"/>
+      <w:r>
+        <w:rPr>
+          <w:rFonts w:ascii="Times New Roman" w:hAnsi="Times New Roman" w:cs="Times New Roman"/>
+          <w:sz w:val="24"/>
+          <w:szCs w:val="24"/>
+          <w:u w:val="single"/>
+        </w:rPr>
+        <w:t>photo_id</w:t>
+      </w:r>
+      <w:proofErr w:type="spellEnd"/>
+      <w:r>
+        <w:rPr>
+          <w:rFonts w:ascii="Times New Roman" w:hAnsi="Times New Roman" w:cs="Times New Roman"/>
+          <w:sz w:val="24"/>
+          <w:szCs w:val="24"/>
+        </w:rPr>
+        <w:t xml:space="preserve">, </w:t>
+      </w:r>
+      <w:proofErr w:type="spellStart"/>
+      <w:r>
+        <w:rPr>
+          <w:rFonts w:ascii="Times New Roman" w:hAnsi="Times New Roman" w:cs="Times New Roman"/>
+          <w:sz w:val="24"/>
+          <w:szCs w:val="24"/>
+        </w:rPr>
+        <w:t>user_</w:t>
+      </w:r>
+      <w:proofErr w:type="gramStart"/>
+      <w:r>
+        <w:rPr>
+          <w:rFonts w:ascii="Times New Roman" w:hAnsi="Times New Roman" w:cs="Times New Roman"/>
+          <w:sz w:val="24"/>
+          <w:szCs w:val="24"/>
+        </w:rPr>
+        <w:t>id</w:t>
+      </w:r>
+      <w:proofErr w:type="spellEnd"/>
+      <w:r>
+        <w:rPr>
+          <w:rFonts w:ascii="Times New Roman" w:hAnsi="Times New Roman" w:cs="Times New Roman"/>
+          <w:sz w:val="24"/>
+          <w:szCs w:val="24"/>
+        </w:rPr>
+        <w:t xml:space="preserve"> ,</w:t>
+      </w:r>
+      <w:proofErr w:type="spellStart"/>
+      <w:r>
+        <w:rPr>
+          <w:rFonts w:ascii="Times New Roman" w:hAnsi="Times New Roman" w:cs="Times New Roman"/>
+          <w:sz w:val="24"/>
+          <w:szCs w:val="24"/>
+        </w:rPr>
+        <w:t>photo</w:t>
+      </w:r>
+      <w:proofErr w:type="gramEnd"/>
+      <w:r>
+        <w:rPr>
+          <w:rFonts w:ascii="Times New Roman" w:hAnsi="Times New Roman" w:cs="Times New Roman"/>
+          <w:sz w:val="24"/>
+          <w:szCs w:val="24"/>
+        </w:rPr>
+        <w:t>_nme</w:t>
+      </w:r>
+      <w:proofErr w:type="spellEnd"/>
+      <w:r>
+        <w:rPr>
+          <w:rFonts w:ascii="Times New Roman" w:hAnsi="Times New Roman" w:cs="Times New Roman"/>
+          <w:sz w:val="24"/>
+          <w:szCs w:val="24"/>
+        </w:rPr>
+        <w:t xml:space="preserve">, </w:t>
+      </w:r>
+      <w:proofErr w:type="spellStart"/>
+      <w:r>
+        <w:rPr>
+          <w:rFonts w:ascii="Times New Roman" w:hAnsi="Times New Roman" w:cs="Times New Roman"/>
+          <w:sz w:val="24"/>
+          <w:szCs w:val="24"/>
+        </w:rPr>
+        <w:t>photo_image,photo_datetime</w:t>
+      </w:r>
+      <w:proofErr w:type="spellEnd"/>
+      <w:r>
+        <w:rPr>
+          <w:rFonts w:ascii="Times New Roman" w:hAnsi="Times New Roman" w:cs="Times New Roman"/>
+          <w:sz w:val="24"/>
+          <w:szCs w:val="24"/>
+        </w:rPr>
+        <w:t>)</w:t>
+      </w:r>
+    </w:p>
+    <w:p>
+      <w:pPr>
+        <w:spacing w:line="480" w:lineRule="auto"/>
+        <w:rPr>
+          <w:rFonts w:ascii="Times New Roman" w:hAnsi="Times New Roman" w:cs="Times New Roman"/>
+          <w:sz w:val="24"/>
+          <w:szCs w:val="24"/>
+        </w:rPr>
+      </w:pPr>
+      <w:r>
+        <w:rPr>
+          <w:rFonts w:ascii="Times New Roman" w:hAnsi="Times New Roman" w:cs="Times New Roman"/>
+          <w:sz w:val="24"/>
+          <w:szCs w:val="24"/>
+        </w:rPr>
+        <w:t>Posts (</w:t>
+      </w:r>
+      <w:proofErr w:type="spellStart"/>
+      <w:r>
+        <w:rPr>
+          <w:rFonts w:ascii="Times New Roman" w:hAnsi="Times New Roman" w:cs="Times New Roman"/>
+          <w:sz w:val="24"/>
+          <w:szCs w:val="24"/>
+          <w:u w:val="single"/>
+        </w:rPr>
+        <w:t>posts_id</w:t>
+      </w:r>
+      <w:proofErr w:type="spellEnd"/>
+      <w:r>
+        <w:rPr>
+          <w:rFonts w:ascii="Times New Roman" w:hAnsi="Times New Roman" w:cs="Times New Roman"/>
+          <w:sz w:val="24"/>
+          <w:szCs w:val="24"/>
+        </w:rPr>
+        <w:t xml:space="preserve">, </w:t>
+      </w:r>
+      <w:proofErr w:type="spellStart"/>
+      <w:r>
+        <w:rPr>
+          <w:rFonts w:ascii="Times New Roman" w:hAnsi="Times New Roman" w:cs="Times New Roman"/>
+          <w:sz w:val="24"/>
+          <w:szCs w:val="24"/>
+        </w:rPr>
+        <w:t>user_</w:t>
+      </w:r>
+      <w:proofErr w:type="gramStart"/>
+      <w:r>
+        <w:rPr>
+          <w:rFonts w:ascii="Times New Roman" w:hAnsi="Times New Roman" w:cs="Times New Roman"/>
+          <w:sz w:val="24"/>
+          <w:szCs w:val="24"/>
+        </w:rPr>
+        <w:t>id</w:t>
+      </w:r>
+      <w:proofErr w:type="spellEnd"/>
+      <w:r>
+        <w:rPr>
+          <w:rFonts w:ascii="Times New Roman" w:hAnsi="Times New Roman" w:cs="Times New Roman"/>
+          <w:sz w:val="24"/>
+          <w:szCs w:val="24"/>
+        </w:rPr>
+        <w:t xml:space="preserve"> ,</w:t>
+      </w:r>
+      <w:proofErr w:type="gramEnd"/>
       <w:r>
         <w:rPr>
           <w:rFonts w:ascii="Times New Roman" w:hAnsi="Times New Roman" w:cs="Times New Roman"/>
@@ -1275,13 +2144,23 @@
         </w:rPr>
         <w:t xml:space="preserve"> </w:t>
       </w:r>
-      <w:r>
-        <w:rPr>
-          <w:rFonts w:ascii="Times New Roman" w:hAnsi="Times New Roman" w:cs="Times New Roman"/>
-          <w:sz w:val="24"/>
-          <w:szCs w:val="24"/>
-        </w:rPr>
-        <w:t>user_dob, user_paswd, user_addr)</w:t>
+      <w:proofErr w:type="spellStart"/>
+      <w:r>
+        <w:rPr>
+          <w:rFonts w:ascii="Times New Roman" w:hAnsi="Times New Roman" w:cs="Times New Roman"/>
+          <w:sz w:val="24"/>
+          <w:szCs w:val="24"/>
+        </w:rPr>
+        <w:t>post_text,datetime</w:t>
+      </w:r>
+      <w:proofErr w:type="spellEnd"/>
+      <w:r>
+        <w:rPr>
+          <w:rFonts w:ascii="Times New Roman" w:hAnsi="Times New Roman" w:cs="Times New Roman"/>
+          <w:sz w:val="24"/>
+          <w:szCs w:val="24"/>
+        </w:rPr>
+        <w:t>)</w:t>
       </w:r>
     </w:p>
     <w:p>
@@ -1299,8 +2178,91 @@
           <w:sz w:val="24"/>
           <w:szCs w:val="24"/>
         </w:rPr>
-        <w:t>Emails (user_id, user_email)</w:t>
-      </w:r>
+        <w:t>Groups (</w:t>
+      </w:r>
+      <w:proofErr w:type="spellStart"/>
+      <w:r>
+        <w:rPr>
+          <w:rFonts w:ascii="Times New Roman" w:hAnsi="Times New Roman" w:cs="Times New Roman"/>
+          <w:sz w:val="24"/>
+          <w:szCs w:val="24"/>
+          <w:u w:val="single"/>
+        </w:rPr>
+        <w:t>group_id</w:t>
+      </w:r>
+      <w:proofErr w:type="spellEnd"/>
+      <w:r>
+        <w:rPr>
+          <w:rFonts w:ascii="Times New Roman" w:hAnsi="Times New Roman" w:cs="Times New Roman"/>
+          <w:sz w:val="24"/>
+          <w:szCs w:val="24"/>
+        </w:rPr>
+        <w:t xml:space="preserve">, </w:t>
+      </w:r>
+      <w:proofErr w:type="spellStart"/>
+      <w:r>
+        <w:rPr>
+          <w:rFonts w:ascii="Times New Roman" w:hAnsi="Times New Roman" w:cs="Times New Roman"/>
+          <w:sz w:val="24"/>
+          <w:szCs w:val="24"/>
+        </w:rPr>
+        <w:t>user_</w:t>
+      </w:r>
+      <w:proofErr w:type="gramStart"/>
+      <w:r>
+        <w:rPr>
+          <w:rFonts w:ascii="Times New Roman" w:hAnsi="Times New Roman" w:cs="Times New Roman"/>
+          <w:sz w:val="24"/>
+          <w:szCs w:val="24"/>
+        </w:rPr>
+        <w:t>id,group</w:t>
+      </w:r>
+      <w:proofErr w:type="gramEnd"/>
+      <w:r>
+        <w:rPr>
+          <w:rFonts w:ascii="Times New Roman" w:hAnsi="Times New Roman" w:cs="Times New Roman"/>
+          <w:sz w:val="24"/>
+          <w:szCs w:val="24"/>
+        </w:rPr>
+        <w:t>_nme,group_description</w:t>
+      </w:r>
+      <w:proofErr w:type="spellEnd"/>
+      <w:r>
+        <w:rPr>
+          <w:rFonts w:ascii="Times New Roman" w:hAnsi="Times New Roman" w:cs="Times New Roman"/>
+          <w:sz w:val="24"/>
+          <w:szCs w:val="24"/>
+        </w:rPr>
+        <w:t xml:space="preserve">) note: </w:t>
+      </w:r>
+      <w:proofErr w:type="spellStart"/>
+      <w:r>
+        <w:rPr>
+          <w:rFonts w:ascii="Times New Roman" w:hAnsi="Times New Roman" w:cs="Times New Roman"/>
+          <w:sz w:val="24"/>
+          <w:szCs w:val="24"/>
+        </w:rPr>
+        <w:t>user_id</w:t>
+      </w:r>
+      <w:proofErr w:type="spellEnd"/>
+      <w:r>
+        <w:rPr>
+          <w:rFonts w:ascii="Times New Roman" w:hAnsi="Times New Roman" w:cs="Times New Roman"/>
+          <w:sz w:val="24"/>
+          <w:szCs w:val="24"/>
+        </w:rPr>
+        <w:t xml:space="preserve"> would be the creator’s </w:t>
+      </w:r>
+      <w:proofErr w:type="spellStart"/>
+      <w:r>
+        <w:rPr>
+          <w:rFonts w:ascii="Times New Roman" w:hAnsi="Times New Roman" w:cs="Times New Roman"/>
+          <w:sz w:val="24"/>
+          <w:szCs w:val="24"/>
+        </w:rPr>
+        <w:t>user_id</w:t>
+      </w:r>
+      <w:proofErr w:type="spellEnd"/>
     </w:p>
     <w:p>
       <w:pPr>
@@ -1311,13 +2273,88 @@
           <w:szCs w:val="24"/>
         </w:rPr>
       </w:pPr>
-      <w:r>
-        <w:rPr>
-          <w:rFonts w:ascii="Times New Roman" w:hAnsi="Times New Roman" w:cs="Times New Roman"/>
-          <w:sz w:val="24"/>
-          <w:szCs w:val="24"/>
-        </w:rPr>
-        <w:t>Telephones (user_id, user_tel)</w:t>
+      <w:proofErr w:type="spellStart"/>
+      <w:r>
+        <w:rPr>
+          <w:rFonts w:ascii="Times New Roman" w:hAnsi="Times New Roman" w:cs="Times New Roman"/>
+          <w:sz w:val="24"/>
+          <w:szCs w:val="24"/>
+        </w:rPr>
+        <w:t>GroupMembers</w:t>
+      </w:r>
+      <w:proofErr w:type="spellEnd"/>
+      <w:r>
+        <w:rPr>
+          <w:rFonts w:ascii="Times New Roman" w:hAnsi="Times New Roman" w:cs="Times New Roman"/>
+          <w:sz w:val="24"/>
+          <w:szCs w:val="24"/>
+        </w:rPr>
+        <w:t>(</w:t>
+      </w:r>
+      <w:proofErr w:type="spellStart"/>
+      <w:r>
+        <w:rPr>
+          <w:rFonts w:ascii="Times New Roman" w:hAnsi="Times New Roman" w:cs="Times New Roman"/>
+          <w:sz w:val="24"/>
+          <w:szCs w:val="24"/>
+          <w:u w:val="single"/>
+        </w:rPr>
+        <w:t>group_</w:t>
+      </w:r>
+      <w:proofErr w:type="gramStart"/>
+      <w:r>
+        <w:rPr>
+          <w:rFonts w:ascii="Times New Roman" w:hAnsi="Times New Roman" w:cs="Times New Roman"/>
+          <w:sz w:val="24"/>
+          <w:szCs w:val="24"/>
+          <w:u w:val="single"/>
+        </w:rPr>
+        <w:t>id,user</w:t>
+      </w:r>
+      <w:proofErr w:type="gramEnd"/>
+      <w:r>
+        <w:rPr>
+          <w:rFonts w:ascii="Times New Roman" w:hAnsi="Times New Roman" w:cs="Times New Roman"/>
+          <w:sz w:val="24"/>
+          <w:szCs w:val="24"/>
+          <w:u w:val="single"/>
+        </w:rPr>
+        <w:t>_id</w:t>
+      </w:r>
+      <w:r>
+        <w:rPr>
+          <w:rFonts w:ascii="Times New Roman" w:hAnsi="Times New Roman" w:cs="Times New Roman"/>
+          <w:sz w:val="24"/>
+          <w:szCs w:val="24"/>
+        </w:rPr>
+        <w:t>,member_status</w:t>
+      </w:r>
+      <w:proofErr w:type="spellEnd"/>
+      <w:r>
+        <w:rPr>
+          <w:rFonts w:ascii="Times New Roman" w:hAnsi="Times New Roman" w:cs="Times New Roman"/>
+          <w:sz w:val="24"/>
+          <w:szCs w:val="24"/>
+        </w:rPr>
+        <w:t xml:space="preserve">) note: </w:t>
+      </w:r>
+      <w:proofErr w:type="spellStart"/>
+      <w:r>
+        <w:rPr>
+          <w:rFonts w:ascii="Times New Roman" w:hAnsi="Times New Roman" w:cs="Times New Roman"/>
+          <w:sz w:val="24"/>
+          <w:szCs w:val="24"/>
+        </w:rPr>
+        <w:t>member_type</w:t>
+      </w:r>
+      <w:proofErr w:type="spellEnd"/>
+      <w:r>
+        <w:rPr>
+          <w:rFonts w:ascii="Times New Roman" w:hAnsi="Times New Roman" w:cs="Times New Roman"/>
+          <w:sz w:val="24"/>
+          <w:szCs w:val="24"/>
+        </w:rPr>
+        <w:t xml:space="preserve"> either being creator, content creator or member</w:t>
       </w:r>
     </w:p>
     <w:p>
@@ -1329,14 +2366,79 @@
           <w:szCs w:val="24"/>
         </w:rPr>
       </w:pPr>
-      <w:r>
-        <w:rPr>
-          <w:rFonts w:ascii="Times New Roman" w:hAnsi="Times New Roman" w:cs="Times New Roman"/>
-          <w:sz w:val="24"/>
-          <w:szCs w:val="24"/>
-        </w:rPr>
-        <w:t xml:space="preserve">Profiles ( </w:t>
-      </w:r>
+      <w:proofErr w:type="spellStart"/>
+      <w:r>
+        <w:rPr>
+          <w:rFonts w:ascii="Times New Roman" w:hAnsi="Times New Roman" w:cs="Times New Roman"/>
+          <w:sz w:val="24"/>
+          <w:szCs w:val="24"/>
+        </w:rPr>
+        <w:t>GroupPosts</w:t>
+      </w:r>
+      <w:proofErr w:type="spellEnd"/>
+      <w:r>
+        <w:rPr>
+          <w:rFonts w:ascii="Times New Roman" w:hAnsi="Times New Roman" w:cs="Times New Roman"/>
+          <w:sz w:val="24"/>
+          <w:szCs w:val="24"/>
+        </w:rPr>
+        <w:t>(</w:t>
+      </w:r>
+      <w:proofErr w:type="spellStart"/>
+      <w:r>
+        <w:rPr>
+          <w:rFonts w:ascii="Times New Roman" w:hAnsi="Times New Roman" w:cs="Times New Roman"/>
+          <w:sz w:val="24"/>
+          <w:szCs w:val="24"/>
+        </w:rPr>
+        <w:t>group_</w:t>
+      </w:r>
+      <w:proofErr w:type="gramStart"/>
+      <w:r>
+        <w:rPr>
+          <w:rFonts w:ascii="Times New Roman" w:hAnsi="Times New Roman" w:cs="Times New Roman"/>
+          <w:sz w:val="24"/>
+          <w:szCs w:val="24"/>
+        </w:rPr>
+        <w:t>id,post</w:t>
+      </w:r>
+      <w:proofErr w:type="gramEnd"/>
+      <w:r>
+        <w:rPr>
+          <w:rFonts w:ascii="Times New Roman" w:hAnsi="Times New Roman" w:cs="Times New Roman"/>
+          <w:sz w:val="24"/>
+          <w:szCs w:val="24"/>
+        </w:rPr>
+        <w:t>_id</w:t>
+      </w:r>
+      <w:proofErr w:type="spellEnd"/>
+      <w:r>
+        <w:rPr>
+          <w:rFonts w:ascii="Times New Roman" w:hAnsi="Times New Roman" w:cs="Times New Roman"/>
+          <w:sz w:val="24"/>
+          <w:szCs w:val="24"/>
+        </w:rPr>
+        <w:t>)</w:t>
+      </w:r>
+    </w:p>
+    <w:p>
+      <w:pPr>
+        <w:spacing w:line="480" w:lineRule="auto"/>
+        <w:rPr>
+          <w:rFonts w:ascii="Times New Roman" w:hAnsi="Times New Roman" w:cs="Times New Roman"/>
+          <w:sz w:val="24"/>
+          <w:szCs w:val="24"/>
+        </w:rPr>
+      </w:pPr>
+      <w:r>
+        <w:rPr>
+          <w:rFonts w:ascii="Times New Roman" w:hAnsi="Times New Roman" w:cs="Times New Roman"/>
+          <w:sz w:val="24"/>
+          <w:szCs w:val="24"/>
+        </w:rPr>
+        <w:t>Friends (</w:t>
+      </w:r>
+      <w:proofErr w:type="spellStart"/>
       <w:r>
         <w:rPr>
           <w:rFonts w:ascii="Times New Roman" w:hAnsi="Times New Roman" w:cs="Times New Roman"/>
@@ -1344,15 +2446,44 @@
           <w:szCs w:val="24"/>
           <w:u w:val="single"/>
         </w:rPr>
-        <w:t>user_id</w:t>
-      </w:r>
-      <w:r>
-        <w:rPr>
-          <w:rFonts w:ascii="Times New Roman" w:hAnsi="Times New Roman" w:cs="Times New Roman"/>
-          <w:sz w:val="24"/>
-          <w:szCs w:val="24"/>
-        </w:rPr>
-        <w:t>, ,profile_desciption,profile_photo)</w:t>
+        <w:t>user_</w:t>
+      </w:r>
+      <w:proofErr w:type="gramStart"/>
+      <w:r>
+        <w:rPr>
+          <w:rFonts w:ascii="Times New Roman" w:hAnsi="Times New Roman" w:cs="Times New Roman"/>
+          <w:sz w:val="24"/>
+          <w:szCs w:val="24"/>
+          <w:u w:val="single"/>
+        </w:rPr>
+        <w:t>id,friend</w:t>
+      </w:r>
+      <w:proofErr w:type="gramEnd"/>
+      <w:r>
+        <w:rPr>
+          <w:rFonts w:ascii="Times New Roman" w:hAnsi="Times New Roman" w:cs="Times New Roman"/>
+          <w:sz w:val="24"/>
+          <w:szCs w:val="24"/>
+          <w:u w:val="single"/>
+        </w:rPr>
+        <w:t>_id,</w:t>
+      </w:r>
+      <w:r>
+        <w:rPr>
+          <w:rFonts w:ascii="Times New Roman" w:hAnsi="Times New Roman" w:cs="Times New Roman"/>
+          <w:sz w:val="24"/>
+          <w:szCs w:val="24"/>
+        </w:rPr>
+        <w:t>friend_type</w:t>
+      </w:r>
+      <w:proofErr w:type="spellEnd"/>
+      <w:r>
+        <w:rPr>
+          <w:rFonts w:ascii="Times New Roman" w:hAnsi="Times New Roman" w:cs="Times New Roman"/>
+          <w:sz w:val="24"/>
+          <w:szCs w:val="24"/>
+        </w:rPr>
+        <w:t>)</w:t>
       </w:r>
     </w:p>
     <w:p>
@@ -1370,8 +2501,25 @@
           <w:sz w:val="24"/>
           <w:szCs w:val="24"/>
         </w:rPr>
-        <w:t>Photos (</w:t>
-      </w:r>
+        <w:t>Comment</w:t>
+      </w:r>
+      <w:r>
+        <w:rPr>
+          <w:rFonts w:ascii="Times New Roman" w:hAnsi="Times New Roman" w:cs="Times New Roman"/>
+          <w:sz w:val="24"/>
+          <w:szCs w:val="24"/>
+        </w:rPr>
+        <w:t xml:space="preserve"> </w:t>
+      </w:r>
+      <w:r>
+        <w:rPr>
+          <w:rFonts w:ascii="Times New Roman" w:hAnsi="Times New Roman" w:cs="Times New Roman"/>
+          <w:sz w:val="24"/>
+          <w:szCs w:val="24"/>
+        </w:rPr>
+        <w:t>(</w:t>
+      </w:r>
+      <w:proofErr w:type="spellStart"/>
       <w:r>
         <w:rPr>
           <w:rFonts w:ascii="Times New Roman" w:hAnsi="Times New Roman" w:cs="Times New Roman"/>
@@ -1379,15 +2527,61 @@
           <w:szCs w:val="24"/>
           <w:u w:val="single"/>
         </w:rPr>
-        <w:t>photo_id</w:t>
-      </w:r>
-      <w:r>
-        <w:rPr>
-          <w:rFonts w:ascii="Times New Roman" w:hAnsi="Times New Roman" w:cs="Times New Roman"/>
-          <w:sz w:val="24"/>
-          <w:szCs w:val="24"/>
-        </w:rPr>
-        <w:t>, user_id ,photo_nme, photo_image,photo_datetime)</w:t>
+        <w:t>comment_</w:t>
+      </w:r>
+      <w:proofErr w:type="gramStart"/>
+      <w:r>
+        <w:rPr>
+          <w:rFonts w:ascii="Times New Roman" w:hAnsi="Times New Roman" w:cs="Times New Roman"/>
+          <w:sz w:val="24"/>
+          <w:szCs w:val="24"/>
+          <w:u w:val="single"/>
+        </w:rPr>
+        <w:t>id,</w:t>
+      </w:r>
+      <w:r>
+        <w:rPr>
+          <w:rFonts w:ascii="Times New Roman" w:hAnsi="Times New Roman" w:cs="Times New Roman"/>
+          <w:sz w:val="24"/>
+          <w:szCs w:val="24"/>
+        </w:rPr>
+        <w:t>user</w:t>
+      </w:r>
+      <w:proofErr w:type="gramEnd"/>
+      <w:r>
+        <w:rPr>
+          <w:rFonts w:ascii="Times New Roman" w:hAnsi="Times New Roman" w:cs="Times New Roman"/>
+          <w:sz w:val="24"/>
+          <w:szCs w:val="24"/>
+        </w:rPr>
+        <w:t>_id,post_id</w:t>
+      </w:r>
+      <w:proofErr w:type="spellEnd"/>
+      <w:r>
+        <w:rPr>
+          <w:rFonts w:ascii="Times New Roman" w:hAnsi="Times New Roman" w:cs="Times New Roman"/>
+          <w:sz w:val="24"/>
+          <w:szCs w:val="24"/>
+        </w:rPr>
+        <w:t xml:space="preserve"> ,</w:t>
+      </w:r>
+      <w:proofErr w:type="spellStart"/>
+      <w:r>
+        <w:rPr>
+          <w:rFonts w:ascii="Times New Roman" w:hAnsi="Times New Roman" w:cs="Times New Roman"/>
+          <w:sz w:val="24"/>
+          <w:szCs w:val="24"/>
+        </w:rPr>
+        <w:t>comment_text,comment_datetime</w:t>
+      </w:r>
+      <w:proofErr w:type="spellEnd"/>
+      <w:r>
+        <w:rPr>
+          <w:rFonts w:ascii="Times New Roman" w:hAnsi="Times New Roman" w:cs="Times New Roman"/>
+          <w:sz w:val="24"/>
+          <w:szCs w:val="24"/>
+        </w:rPr>
+        <w:t>)</w:t>
       </w:r>
     </w:p>
     <w:p>
@@ -1405,8 +2599,9 @@
           <w:sz w:val="24"/>
           <w:szCs w:val="24"/>
         </w:rPr>
-        <w:t>Posts (</w:t>
-      </w:r>
+        <w:t>Guest (</w:t>
+      </w:r>
+      <w:proofErr w:type="spellStart"/>
       <w:r>
         <w:rPr>
           <w:rFonts w:ascii="Times New Roman" w:hAnsi="Times New Roman" w:cs="Times New Roman"/>
@@ -1414,224 +2609,268 @@
           <w:szCs w:val="24"/>
           <w:u w:val="single"/>
         </w:rPr>
-        <w:t>posts_id</w:t>
-      </w:r>
-      <w:r>
-        <w:rPr>
-          <w:rFonts w:ascii="Times New Roman" w:hAnsi="Times New Roman" w:cs="Times New Roman"/>
-          <w:sz w:val="24"/>
-          <w:szCs w:val="24"/>
-        </w:rPr>
-        <w:t>, user_id , post_text,datetime)</w:t>
-      </w:r>
-    </w:p>
-    <w:p>
-      <w:pPr>
-        <w:spacing w:line="480" w:lineRule="auto"/>
-        <w:rPr>
-          <w:rFonts w:ascii="Times New Roman" w:hAnsi="Times New Roman" w:cs="Times New Roman"/>
-          <w:sz w:val="24"/>
-          <w:szCs w:val="24"/>
-        </w:rPr>
-      </w:pPr>
-      <w:r>
-        <w:rPr>
-          <w:rFonts w:ascii="Times New Roman" w:hAnsi="Times New Roman" w:cs="Times New Roman"/>
-          <w:sz w:val="24"/>
-          <w:szCs w:val="24"/>
-        </w:rPr>
-        <w:t>Groups (</w:t>
-      </w:r>
+        <w:t>guest_ID</w:t>
+      </w:r>
+      <w:proofErr w:type="spellEnd"/>
+      <w:r>
+        <w:rPr>
+          <w:rFonts w:ascii="Times New Roman" w:hAnsi="Times New Roman" w:cs="Times New Roman"/>
+          <w:sz w:val="24"/>
+          <w:szCs w:val="24"/>
+        </w:rPr>
+        <w:t xml:space="preserve">, </w:t>
+      </w:r>
+      <w:proofErr w:type="spellStart"/>
+      <w:r>
+        <w:rPr>
+          <w:rFonts w:ascii="Times New Roman" w:hAnsi="Times New Roman" w:cs="Times New Roman"/>
+          <w:sz w:val="24"/>
+          <w:szCs w:val="24"/>
+        </w:rPr>
+        <w:t>guest_nme</w:t>
+      </w:r>
+      <w:proofErr w:type="spellEnd"/>
+      <w:r>
+        <w:rPr>
+          <w:rFonts w:ascii="Times New Roman" w:hAnsi="Times New Roman" w:cs="Times New Roman"/>
+          <w:sz w:val="24"/>
+          <w:szCs w:val="24"/>
+        </w:rPr>
+        <w:t xml:space="preserve">, </w:t>
+      </w:r>
+      <w:proofErr w:type="spellStart"/>
+      <w:r>
+        <w:rPr>
+          <w:rFonts w:ascii="Times New Roman" w:hAnsi="Times New Roman" w:cs="Times New Roman"/>
+          <w:sz w:val="24"/>
+          <w:szCs w:val="24"/>
+        </w:rPr>
+        <w:t>guest_email</w:t>
+      </w:r>
+      <w:proofErr w:type="spellEnd"/>
+      <w:r>
+        <w:rPr>
+          <w:rFonts w:ascii="Times New Roman" w:hAnsi="Times New Roman" w:cs="Times New Roman"/>
+          <w:sz w:val="24"/>
+          <w:szCs w:val="24"/>
+        </w:rPr>
+        <w:t xml:space="preserve">, </w:t>
+      </w:r>
+      <w:proofErr w:type="spellStart"/>
+      <w:r>
+        <w:rPr>
+          <w:rFonts w:ascii="Times New Roman" w:hAnsi="Times New Roman" w:cs="Times New Roman"/>
+          <w:sz w:val="24"/>
+          <w:szCs w:val="24"/>
+        </w:rPr>
+        <w:t>guest_addr</w:t>
+      </w:r>
+      <w:proofErr w:type="spellEnd"/>
+      <w:r>
+        <w:rPr>
+          <w:rFonts w:ascii="Times New Roman" w:hAnsi="Times New Roman" w:cs="Times New Roman"/>
+          <w:sz w:val="24"/>
+          <w:szCs w:val="24"/>
+        </w:rPr>
+        <w:t xml:space="preserve">, </w:t>
+      </w:r>
+      <w:proofErr w:type="spellStart"/>
+      <w:r>
+        <w:rPr>
+          <w:rFonts w:ascii="Times New Roman" w:hAnsi="Times New Roman" w:cs="Times New Roman"/>
+          <w:sz w:val="24"/>
+          <w:szCs w:val="24"/>
+        </w:rPr>
+        <w:t>gueszt_paswd</w:t>
+      </w:r>
+      <w:proofErr w:type="spellEnd"/>
+      <w:r>
+        <w:rPr>
+          <w:rFonts w:ascii="Times New Roman" w:hAnsi="Times New Roman" w:cs="Times New Roman"/>
+          <w:sz w:val="24"/>
+          <w:szCs w:val="24"/>
+        </w:rPr>
+        <w:t xml:space="preserve">, </w:t>
+      </w:r>
+      <w:proofErr w:type="spellStart"/>
+      <w:r>
+        <w:rPr>
+          <w:rFonts w:ascii="Times New Roman" w:hAnsi="Times New Roman" w:cs="Times New Roman"/>
+          <w:sz w:val="24"/>
+          <w:szCs w:val="24"/>
+        </w:rPr>
+        <w:t>guest_tel</w:t>
+      </w:r>
+      <w:proofErr w:type="spellEnd"/>
+      <w:r>
+        <w:rPr>
+          <w:rFonts w:ascii="Times New Roman" w:hAnsi="Times New Roman" w:cs="Times New Roman"/>
+          <w:sz w:val="24"/>
+          <w:szCs w:val="24"/>
+        </w:rPr>
+        <w:t>).</w:t>
+      </w:r>
+    </w:p>
+    <w:p>
+      <w:pPr>
+        <w:rPr>
+          <w:rFonts w:ascii="Times New Roman" w:hAnsi="Times New Roman" w:cs="Times New Roman"/>
+          <w:sz w:val="24"/>
+          <w:szCs w:val="24"/>
+          <w:lang w:val="en-US"/>
+        </w:rPr>
+      </w:pPr>
+      <w:proofErr w:type="spellStart"/>
+      <w:r>
+        <w:rPr>
+          <w:rFonts w:ascii="Times New Roman" w:hAnsi="Times New Roman" w:cs="Times New Roman"/>
+          <w:sz w:val="24"/>
+          <w:szCs w:val="24"/>
+          <w:lang w:val="en-US"/>
+        </w:rPr>
+        <w:t>GroupPhotos</w:t>
+      </w:r>
+      <w:proofErr w:type="spellEnd"/>
+      <w:r>
+        <w:rPr>
+          <w:rFonts w:ascii="Times New Roman" w:hAnsi="Times New Roman" w:cs="Times New Roman"/>
+          <w:sz w:val="24"/>
+          <w:szCs w:val="24"/>
+          <w:lang w:val="en-US"/>
+        </w:rPr>
+        <w:t>(</w:t>
+      </w:r>
+      <w:proofErr w:type="spellStart"/>
       <w:r>
         <w:rPr>
           <w:rFonts w:ascii="Times New Roman" w:hAnsi="Times New Roman" w:cs="Times New Roman"/>
           <w:sz w:val="24"/>
           <w:szCs w:val="24"/>
           <w:u w:val="single"/>
-        </w:rPr>
-        <w:t>group_id</w:t>
-      </w:r>
-      <w:r>
-        <w:rPr>
-          <w:rFonts w:ascii="Times New Roman" w:hAnsi="Times New Roman" w:cs="Times New Roman"/>
-          <w:sz w:val="24"/>
-          <w:szCs w:val="24"/>
-        </w:rPr>
-        <w:t>, user_id,group_nme,group_description) note: user_id would be the creator’s user_id</w:t>
-      </w:r>
-    </w:p>
-    <w:p>
-      <w:pPr>
-        <w:spacing w:line="480" w:lineRule="auto"/>
-        <w:rPr>
-          <w:rFonts w:ascii="Times New Roman" w:hAnsi="Times New Roman" w:cs="Times New Roman"/>
-          <w:sz w:val="24"/>
-          <w:szCs w:val="24"/>
-        </w:rPr>
-      </w:pPr>
-      <w:r>
-        <w:rPr>
-          <w:rFonts w:ascii="Times New Roman" w:hAnsi="Times New Roman" w:cs="Times New Roman"/>
-          <w:sz w:val="24"/>
-          <w:szCs w:val="24"/>
-        </w:rPr>
-        <w:t>GroupMembers(</w:t>
-      </w:r>
+          <w:lang w:val="en-US"/>
+        </w:rPr>
+        <w:t>photo_</w:t>
+      </w:r>
+      <w:proofErr w:type="gramStart"/>
       <w:r>
         <w:rPr>
           <w:rFonts w:ascii="Times New Roman" w:hAnsi="Times New Roman" w:cs="Times New Roman"/>
           <w:sz w:val="24"/>
           <w:szCs w:val="24"/>
           <w:u w:val="single"/>
-        </w:rPr>
-        <w:t>group_id,user_id</w:t>
-      </w:r>
-      <w:r>
-        <w:rPr>
-          <w:rFonts w:ascii="Times New Roman" w:hAnsi="Times New Roman" w:cs="Times New Roman"/>
-          <w:sz w:val="24"/>
-          <w:szCs w:val="24"/>
-        </w:rPr>
-        <w:t>,member_status) note: member_type either being creator, content creator or member</w:t>
-      </w:r>
-    </w:p>
-    <w:p>
-      <w:pPr>
-        <w:spacing w:line="480" w:lineRule="auto"/>
-        <w:rPr>
-          <w:rFonts w:ascii="Times New Roman" w:hAnsi="Times New Roman" w:cs="Times New Roman"/>
-          <w:sz w:val="24"/>
-          <w:szCs w:val="24"/>
-        </w:rPr>
-      </w:pPr>
-      <w:r>
-        <w:rPr>
-          <w:rFonts w:ascii="Times New Roman" w:hAnsi="Times New Roman" w:cs="Times New Roman"/>
-          <w:sz w:val="24"/>
-          <w:szCs w:val="24"/>
-        </w:rPr>
-        <w:t>GroupPosts(group_id,post_id)</w:t>
-      </w:r>
-    </w:p>
-    <w:p>
-      <w:pPr>
-        <w:spacing w:line="480" w:lineRule="auto"/>
-        <w:rPr>
-          <w:rFonts w:ascii="Times New Roman" w:hAnsi="Times New Roman" w:cs="Times New Roman"/>
-          <w:sz w:val="24"/>
-          <w:szCs w:val="24"/>
-        </w:rPr>
-      </w:pPr>
-      <w:r>
-        <w:rPr>
-          <w:rFonts w:ascii="Times New Roman" w:hAnsi="Times New Roman" w:cs="Times New Roman"/>
-          <w:sz w:val="24"/>
-          <w:szCs w:val="24"/>
-        </w:rPr>
-        <w:t>Friends (</w:t>
-      </w:r>
+          <w:lang w:val="en-US"/>
+        </w:rPr>
+        <w:t>id</w:t>
+      </w:r>
+      <w:r>
+        <w:rPr>
+          <w:rFonts w:ascii="Times New Roman" w:hAnsi="Times New Roman" w:cs="Times New Roman"/>
+          <w:sz w:val="24"/>
+          <w:szCs w:val="24"/>
+          <w:lang w:val="en-US"/>
+        </w:rPr>
+        <w:t>,group</w:t>
+      </w:r>
+      <w:proofErr w:type="gramEnd"/>
+      <w:r>
+        <w:rPr>
+          <w:rFonts w:ascii="Times New Roman" w:hAnsi="Times New Roman" w:cs="Times New Roman"/>
+          <w:sz w:val="24"/>
+          <w:szCs w:val="24"/>
+          <w:lang w:val="en-US"/>
+        </w:rPr>
+        <w:t>_id</w:t>
+      </w:r>
+      <w:proofErr w:type="spellEnd"/>
+      <w:r>
+        <w:rPr>
+          <w:rFonts w:ascii="Times New Roman" w:hAnsi="Times New Roman" w:cs="Times New Roman"/>
+          <w:sz w:val="24"/>
+          <w:szCs w:val="24"/>
+          <w:lang w:val="en-US"/>
+        </w:rPr>
+        <w:t>)</w:t>
+      </w:r>
+    </w:p>
+    <w:p>
+      <w:pPr>
+        <w:rPr>
+          <w:rFonts w:ascii="Times New Roman" w:hAnsi="Times New Roman" w:cs="Times New Roman"/>
+          <w:sz w:val="24"/>
+          <w:szCs w:val="24"/>
+          <w:lang w:val="en-US"/>
+        </w:rPr>
+      </w:pPr>
+      <w:proofErr w:type="spellStart"/>
+      <w:r>
+        <w:rPr>
+          <w:rFonts w:ascii="Times New Roman" w:hAnsi="Times New Roman" w:cs="Times New Roman"/>
+          <w:sz w:val="24"/>
+          <w:szCs w:val="24"/>
+          <w:lang w:val="en-US"/>
+        </w:rPr>
+        <w:t>PhotoComments</w:t>
+      </w:r>
+      <w:proofErr w:type="spellEnd"/>
+      <w:r>
+        <w:rPr>
+          <w:rFonts w:ascii="Times New Roman" w:hAnsi="Times New Roman" w:cs="Times New Roman"/>
+          <w:sz w:val="24"/>
+          <w:szCs w:val="24"/>
+          <w:lang w:val="en-US"/>
+        </w:rPr>
+        <w:t>(</w:t>
+      </w:r>
+      <w:proofErr w:type="spellStart"/>
       <w:r>
         <w:rPr>
           <w:rFonts w:ascii="Times New Roman" w:hAnsi="Times New Roman" w:cs="Times New Roman"/>
           <w:sz w:val="24"/>
           <w:szCs w:val="24"/>
           <w:u w:val="single"/>
-        </w:rPr>
-        <w:t>user_id,friend_id,</w:t>
-      </w:r>
-      <w:r>
-        <w:rPr>
-          <w:rFonts w:ascii="Times New Roman" w:hAnsi="Times New Roman" w:cs="Times New Roman"/>
-          <w:sz w:val="24"/>
-          <w:szCs w:val="24"/>
-        </w:rPr>
-        <w:t>friend_type)</w:t>
-      </w:r>
-    </w:p>
-    <w:p>
-      <w:pPr>
-        <w:spacing w:line="480" w:lineRule="auto"/>
-        <w:rPr>
-          <w:rFonts w:ascii="Times New Roman" w:hAnsi="Times New Roman" w:cs="Times New Roman"/>
-          <w:sz w:val="24"/>
-          <w:szCs w:val="24"/>
-        </w:rPr>
-      </w:pPr>
-      <w:r>
-        <w:rPr>
-          <w:rFonts w:ascii="Times New Roman" w:hAnsi="Times New Roman" w:cs="Times New Roman"/>
-          <w:sz w:val="24"/>
-          <w:szCs w:val="24"/>
-        </w:rPr>
-        <w:t>Comment</w:t>
-      </w:r>
-      <w:r>
-        <w:rPr>
-          <w:rFonts w:ascii="Times New Roman" w:hAnsi="Times New Roman" w:cs="Times New Roman"/>
-          <w:sz w:val="24"/>
-          <w:szCs w:val="24"/>
-        </w:rPr>
-        <w:t xml:space="preserve"> </w:t>
-      </w:r>
-      <w:r>
-        <w:rPr>
-          <w:rFonts w:ascii="Times New Roman" w:hAnsi="Times New Roman" w:cs="Times New Roman"/>
-          <w:sz w:val="24"/>
-          <w:szCs w:val="24"/>
-        </w:rPr>
-        <w:t>(</w:t>
-      </w:r>
+          <w:lang w:val="en-US"/>
+        </w:rPr>
+        <w:t>comment_</w:t>
+      </w:r>
+      <w:proofErr w:type="gramStart"/>
       <w:r>
         <w:rPr>
           <w:rFonts w:ascii="Times New Roman" w:hAnsi="Times New Roman" w:cs="Times New Roman"/>
           <w:sz w:val="24"/>
           <w:szCs w:val="24"/>
           <w:u w:val="single"/>
-        </w:rPr>
-        <w:t>comment_id,</w:t>
-      </w:r>
-      <w:r>
-        <w:rPr>
-          <w:rFonts w:ascii="Times New Roman" w:hAnsi="Times New Roman" w:cs="Times New Roman"/>
-          <w:sz w:val="24"/>
-          <w:szCs w:val="24"/>
-        </w:rPr>
-        <w:t>user_id,post_id ,comment_text,comment_datetime)</w:t>
-      </w:r>
-    </w:p>
-    <w:p>
-      <w:pPr>
-        <w:spacing w:line="480" w:lineRule="auto"/>
-        <w:rPr>
-          <w:rFonts w:ascii="Times New Roman" w:hAnsi="Times New Roman" w:cs="Times New Roman"/>
-          <w:sz w:val="24"/>
-          <w:szCs w:val="24"/>
-        </w:rPr>
-      </w:pPr>
-      <w:r>
-        <w:rPr>
-          <w:rFonts w:ascii="Times New Roman" w:hAnsi="Times New Roman" w:cs="Times New Roman"/>
-          <w:sz w:val="24"/>
-          <w:szCs w:val="24"/>
-        </w:rPr>
-        <w:t>Guest (</w:t>
-      </w:r>
-      <w:r>
-        <w:rPr>
-          <w:rFonts w:ascii="Times New Roman" w:hAnsi="Times New Roman" w:cs="Times New Roman"/>
-          <w:sz w:val="24"/>
-          <w:szCs w:val="24"/>
-          <w:u w:val="single"/>
-        </w:rPr>
-        <w:t>guest_ID</w:t>
-      </w:r>
-      <w:r>
-        <w:rPr>
-          <w:rFonts w:ascii="Times New Roman" w:hAnsi="Times New Roman" w:cs="Times New Roman"/>
-          <w:sz w:val="24"/>
-          <w:szCs w:val="24"/>
-        </w:rPr>
-        <w:t>, guest_nme, guest_email, guest_addr, gueszt_paswd, guest_tel).</w:t>
+          <w:lang w:val="en-US"/>
+        </w:rPr>
+        <w:t>id</w:t>
+      </w:r>
+      <w:r>
+        <w:rPr>
+          <w:rFonts w:ascii="Times New Roman" w:hAnsi="Times New Roman" w:cs="Times New Roman"/>
+          <w:sz w:val="24"/>
+          <w:szCs w:val="24"/>
+          <w:lang w:val="en-US"/>
+        </w:rPr>
+        <w:t>,Photo</w:t>
+      </w:r>
+      <w:proofErr w:type="gramEnd"/>
+      <w:r>
+        <w:rPr>
+          <w:rFonts w:ascii="Times New Roman" w:hAnsi="Times New Roman" w:cs="Times New Roman"/>
+          <w:sz w:val="24"/>
+          <w:szCs w:val="24"/>
+          <w:lang w:val="en-US"/>
+        </w:rPr>
+        <w:t>_id</w:t>
+      </w:r>
+      <w:proofErr w:type="spellEnd"/>
+      <w:r>
+        <w:rPr>
+          <w:rFonts w:ascii="Times New Roman" w:hAnsi="Times New Roman" w:cs="Times New Roman"/>
+          <w:sz w:val="24"/>
+          <w:szCs w:val="24"/>
+          <w:lang w:val="en-US"/>
+        </w:rPr>
+        <w:t>)</w:t>
       </w:r>
     </w:p>
     <w:p/>
@@ -1830,6 +3069,7 @@
                 <w:szCs w:val="24"/>
               </w:rPr>
             </w:pPr>
+            <w:proofErr w:type="spellStart"/>
             <w:r>
               <w:rPr>
                 <w:rFonts w:eastAsia="Times New Roman"/>
@@ -1840,6 +3080,7 @@
               </w:rPr>
               <w:t>User_id</w:t>
             </w:r>
+            <w:proofErr w:type="spellEnd"/>
             <w:r>
               <w:rPr>
                 <w:rFonts w:eastAsia="Times New Roman"/>
@@ -1946,6 +3187,7 @@
                 <w:szCs w:val="24"/>
               </w:rPr>
             </w:pPr>
+            <w:proofErr w:type="spellStart"/>
             <w:r>
               <w:rPr>
                 <w:rFonts w:eastAsia="Times New Roman"/>
@@ -1964,6 +3206,7 @@
               </w:rPr>
               <w:t>ser_dob</w:t>
             </w:r>
+            <w:proofErr w:type="spellEnd"/>
           </w:p>
         </w:tc>
         <w:tc>
@@ -2061,6 +3304,7 @@
                 <w:szCs w:val="24"/>
               </w:rPr>
             </w:pPr>
+            <w:proofErr w:type="spellStart"/>
             <w:r>
               <w:rPr>
                 <w:sz w:val="24"/>
@@ -2068,6 +3312,7 @@
               </w:rPr>
               <w:t>User_fnme</w:t>
             </w:r>
+            <w:proofErr w:type="spellEnd"/>
           </w:p>
         </w:tc>
         <w:tc>
@@ -2165,6 +3410,7 @@
                 <w:szCs w:val="24"/>
               </w:rPr>
             </w:pPr>
+            <w:proofErr w:type="spellStart"/>
             <w:r>
               <w:rPr>
                 <w:sz w:val="24"/>
@@ -2172,6 +3418,7 @@
               </w:rPr>
               <w:t>Uuser_lnme</w:t>
             </w:r>
+            <w:proofErr w:type="spellEnd"/>
           </w:p>
         </w:tc>
         <w:tc>
@@ -2269,6 +3516,7 @@
                 <w:szCs w:val="24"/>
               </w:rPr>
             </w:pPr>
+            <w:proofErr w:type="spellStart"/>
             <w:r>
               <w:rPr>
                 <w:sz w:val="24"/>
@@ -2276,6 +3524,7 @@
               </w:rPr>
               <w:t>User_paswd</w:t>
             </w:r>
+            <w:proofErr w:type="spellEnd"/>
           </w:p>
         </w:tc>
         <w:tc>
@@ -2373,6 +3622,7 @@
                 <w:szCs w:val="24"/>
               </w:rPr>
             </w:pPr>
+            <w:proofErr w:type="spellStart"/>
             <w:r>
               <w:rPr>
                 <w:sz w:val="24"/>
@@ -2380,6 +3630,7 @@
               </w:rPr>
               <w:t>User_addr</w:t>
             </w:r>
+            <w:proofErr w:type="spellEnd"/>
           </w:p>
         </w:tc>
         <w:tc>
@@ -2637,6 +3888,7 @@
                 <w:szCs w:val="24"/>
               </w:rPr>
             </w:pPr>
+            <w:proofErr w:type="spellStart"/>
             <w:r>
               <w:rPr>
                 <w:rFonts w:eastAsia="Times New Roman"/>
@@ -2655,6 +3907,7 @@
               </w:rPr>
               <w:t>ser_id</w:t>
             </w:r>
+            <w:proofErr w:type="spellEnd"/>
           </w:p>
         </w:tc>
         <w:tc>
@@ -2752,6 +4005,7 @@
                 <w:szCs w:val="24"/>
               </w:rPr>
             </w:pPr>
+            <w:proofErr w:type="spellStart"/>
             <w:r>
               <w:rPr>
                 <w:sz w:val="24"/>
@@ -2759,6 +4013,7 @@
               </w:rPr>
               <w:t>User_email</w:t>
             </w:r>
+            <w:proofErr w:type="spellEnd"/>
           </w:p>
         </w:tc>
         <w:tc>
@@ -3026,6 +4281,7 @@
                 <w:szCs w:val="24"/>
               </w:rPr>
             </w:pPr>
+            <w:proofErr w:type="spellStart"/>
             <w:r>
               <w:rPr>
                 <w:rFonts w:eastAsia="Times New Roman"/>
@@ -3034,6 +4290,7 @@
                 <w:szCs w:val="24"/>
                 <w:u w:val="single"/>
               </w:rPr>
+              <w:lastRenderedPageBreak/>
               <w:t>U</w:t>
             </w:r>
             <w:r>
@@ -3046,6 +4303,7 @@
               </w:rPr>
               <w:t>ser_id</w:t>
             </w:r>
+            <w:proofErr w:type="spellEnd"/>
           </w:p>
         </w:tc>
         <w:tc>
@@ -3143,14 +4401,15 @@
                 <w:szCs w:val="24"/>
               </w:rPr>
             </w:pPr>
-            <w:r>
-              <w:rPr>
-                <w:sz w:val="24"/>
-                <w:szCs w:val="24"/>
-              </w:rPr>
-              <w:lastRenderedPageBreak/>
+            <w:proofErr w:type="spellStart"/>
+            <w:r>
+              <w:rPr>
+                <w:sz w:val="24"/>
+                <w:szCs w:val="24"/>
+              </w:rPr>
               <w:t>User_tel</w:t>
             </w:r>
+            <w:proofErr w:type="spellEnd"/>
           </w:p>
         </w:tc>
         <w:tc>
@@ -3406,6 +4665,7 @@
                 <w:szCs w:val="24"/>
               </w:rPr>
             </w:pPr>
+            <w:proofErr w:type="spellStart"/>
             <w:r>
               <w:rPr>
                 <w:rFonts w:eastAsia="Times New Roman"/>
@@ -3426,6 +4686,7 @@
               </w:rPr>
               <w:t>hoto_id</w:t>
             </w:r>
+            <w:proofErr w:type="spellEnd"/>
           </w:p>
         </w:tc>
         <w:tc>
@@ -3526,6 +4787,7 @@
                 <w:u w:val="single"/>
               </w:rPr>
             </w:pPr>
+            <w:proofErr w:type="spellStart"/>
             <w:r>
               <w:rPr>
                 <w:sz w:val="24"/>
@@ -3533,6 +4795,7 @@
               </w:rPr>
               <w:t>user_fname</w:t>
             </w:r>
+            <w:proofErr w:type="spellEnd"/>
           </w:p>
         </w:tc>
         <w:tc>
@@ -3630,6 +4893,7 @@
                 <w:szCs w:val="24"/>
               </w:rPr>
             </w:pPr>
+            <w:proofErr w:type="spellStart"/>
             <w:r>
               <w:rPr>
                 <w:sz w:val="24"/>
@@ -3637,6 +4901,7 @@
               </w:rPr>
               <w:t>user_lname</w:t>
             </w:r>
+            <w:proofErr w:type="spellEnd"/>
           </w:p>
         </w:tc>
         <w:tc>
@@ -3734,6 +4999,7 @@
                 <w:szCs w:val="24"/>
               </w:rPr>
             </w:pPr>
+            <w:proofErr w:type="spellStart"/>
             <w:r>
               <w:rPr>
                 <w:sz w:val="24"/>
@@ -3741,6 +5007,7 @@
               </w:rPr>
               <w:t>Photo_nme</w:t>
             </w:r>
+            <w:proofErr w:type="spellEnd"/>
           </w:p>
         </w:tc>
         <w:tc>
@@ -3838,6 +5105,7 @@
                 <w:szCs w:val="24"/>
               </w:rPr>
             </w:pPr>
+            <w:proofErr w:type="spellStart"/>
             <w:r>
               <w:rPr>
                 <w:sz w:val="24"/>
@@ -3845,6 +5113,7 @@
               </w:rPr>
               <w:t>Photo_image</w:t>
             </w:r>
+            <w:proofErr w:type="spellEnd"/>
           </w:p>
         </w:tc>
         <w:tc>
@@ -3942,6 +5211,7 @@
                 <w:szCs w:val="24"/>
               </w:rPr>
             </w:pPr>
+            <w:proofErr w:type="spellStart"/>
             <w:r>
               <w:rPr>
                 <w:sz w:val="24"/>
@@ -3949,6 +5219,7 @@
               </w:rPr>
               <w:t>photo_datetime</w:t>
             </w:r>
+            <w:proofErr w:type="spellEnd"/>
           </w:p>
         </w:tc>
         <w:tc>
@@ -4046,6 +5317,7 @@
                 <w:szCs w:val="24"/>
               </w:rPr>
             </w:pPr>
+            <w:proofErr w:type="spellStart"/>
             <w:r>
               <w:rPr>
                 <w:sz w:val="24"/>
@@ -4053,6 +5325,7 @@
               </w:rPr>
               <w:t>User_id</w:t>
             </w:r>
+            <w:proofErr w:type="spellEnd"/>
           </w:p>
         </w:tc>
         <w:tc>
@@ -4322,6 +5595,7 @@
                 <w:szCs w:val="24"/>
               </w:rPr>
             </w:pPr>
+            <w:proofErr w:type="spellStart"/>
             <w:r>
               <w:rPr>
                 <w:bCs/>
@@ -4330,6 +5604,7 @@
               </w:rPr>
               <w:t>user_id</w:t>
             </w:r>
+            <w:proofErr w:type="spellEnd"/>
           </w:p>
         </w:tc>
         <w:tc>
@@ -4433,6 +5708,7 @@
                 <w:szCs w:val="24"/>
               </w:rPr>
             </w:pPr>
+            <w:proofErr w:type="spellStart"/>
             <w:r>
               <w:rPr>
                 <w:sz w:val="24"/>
@@ -4440,6 +5716,7 @@
               </w:rPr>
               <w:t>user_fname</w:t>
             </w:r>
+            <w:proofErr w:type="spellEnd"/>
           </w:p>
         </w:tc>
         <w:tc>
@@ -4537,6 +5814,7 @@
                 <w:szCs w:val="24"/>
               </w:rPr>
             </w:pPr>
+            <w:proofErr w:type="spellStart"/>
             <w:r>
               <w:rPr>
                 <w:sz w:val="24"/>
@@ -4544,6 +5822,7 @@
               </w:rPr>
               <w:t>user_lname</w:t>
             </w:r>
+            <w:proofErr w:type="spellEnd"/>
           </w:p>
         </w:tc>
         <w:tc>
@@ -4641,11 +5920,13 @@
                 <w:szCs w:val="24"/>
               </w:rPr>
             </w:pPr>
-            <w:r>
-              <w:rPr>
-                <w:sz w:val="24"/>
-                <w:szCs w:val="24"/>
-              </w:rPr>
+            <w:proofErr w:type="spellStart"/>
+            <w:r>
+              <w:rPr>
+                <w:sz w:val="24"/>
+                <w:szCs w:val="24"/>
+              </w:rPr>
+              <w:lastRenderedPageBreak/>
               <w:t>Profile_</w:t>
             </w:r>
             <w:r>
@@ -4655,6 +5936,7 @@
               </w:rPr>
               <w:t>description</w:t>
             </w:r>
+            <w:proofErr w:type="spellEnd"/>
           </w:p>
         </w:tc>
         <w:tc>
@@ -4734,7 +6016,23 @@
                 <w:sz w:val="24"/>
                 <w:szCs w:val="24"/>
               </w:rPr>
-              <w:t xml:space="preserve">Hello MyBook. </w:t>
+              <w:t xml:space="preserve">Hello </w:t>
+            </w:r>
+            <w:proofErr w:type="spellStart"/>
+            <w:r>
+              <w:rPr>
+                <w:sz w:val="24"/>
+                <w:szCs w:val="24"/>
+              </w:rPr>
+              <w:t>MyBook</w:t>
+            </w:r>
+            <w:proofErr w:type="spellEnd"/>
+            <w:r>
+              <w:rPr>
+                <w:sz w:val="24"/>
+                <w:szCs w:val="24"/>
+              </w:rPr>
+              <w:t xml:space="preserve">. </w:t>
             </w:r>
           </w:p>
         </w:tc>
@@ -4752,14 +6050,15 @@
                 <w:szCs w:val="24"/>
               </w:rPr>
             </w:pPr>
-            <w:r>
-              <w:rPr>
-                <w:sz w:val="24"/>
-                <w:szCs w:val="24"/>
-              </w:rPr>
-              <w:lastRenderedPageBreak/>
+            <w:proofErr w:type="spellStart"/>
+            <w:r>
+              <w:rPr>
+                <w:sz w:val="24"/>
+                <w:szCs w:val="24"/>
+              </w:rPr>
               <w:t>Profile_photo</w:t>
             </w:r>
+            <w:proofErr w:type="spellEnd"/>
           </w:p>
         </w:tc>
         <w:tc>
@@ -5016,6 +6315,7 @@
                 <w:szCs w:val="24"/>
               </w:rPr>
             </w:pPr>
+            <w:proofErr w:type="spellStart"/>
             <w:r>
               <w:rPr>
                 <w:rFonts w:eastAsia="Times New Roman"/>
@@ -5036,6 +6336,7 @@
               </w:rPr>
               <w:t>osts_id</w:t>
             </w:r>
+            <w:proofErr w:type="spellEnd"/>
           </w:p>
         </w:tc>
         <w:tc>
@@ -5133,6 +6434,7 @@
                 <w:szCs w:val="24"/>
               </w:rPr>
             </w:pPr>
+            <w:proofErr w:type="spellStart"/>
             <w:r>
               <w:rPr>
                 <w:sz w:val="24"/>
@@ -5140,6 +6442,7 @@
               </w:rPr>
               <w:t>User_id</w:t>
             </w:r>
+            <w:proofErr w:type="spellEnd"/>
           </w:p>
         </w:tc>
         <w:tc>
@@ -5237,6 +6540,7 @@
                 <w:szCs w:val="24"/>
               </w:rPr>
             </w:pPr>
+            <w:proofErr w:type="spellStart"/>
             <w:r>
               <w:rPr>
                 <w:sz w:val="24"/>
@@ -5258,6 +6562,7 @@
               </w:rPr>
               <w:t>name</w:t>
             </w:r>
+            <w:proofErr w:type="spellEnd"/>
           </w:p>
         </w:tc>
         <w:tc>
@@ -5355,6 +6660,7 @@
                 <w:szCs w:val="24"/>
               </w:rPr>
             </w:pPr>
+            <w:proofErr w:type="spellStart"/>
             <w:r>
               <w:rPr>
                 <w:sz w:val="24"/>
@@ -5362,6 +6668,7 @@
               </w:rPr>
               <w:t>User_lname</w:t>
             </w:r>
+            <w:proofErr w:type="spellEnd"/>
           </w:p>
         </w:tc>
         <w:tc>
@@ -5459,6 +6766,7 @@
                 <w:szCs w:val="24"/>
               </w:rPr>
             </w:pPr>
+            <w:proofErr w:type="spellStart"/>
             <w:r>
               <w:rPr>
                 <w:sz w:val="24"/>
@@ -5466,6 +6774,7 @@
               </w:rPr>
               <w:t>Post_text_datetime</w:t>
             </w:r>
+            <w:proofErr w:type="spellEnd"/>
           </w:p>
         </w:tc>
         <w:tc>
@@ -5723,6 +7032,7 @@
                 <w:szCs w:val="24"/>
               </w:rPr>
             </w:pPr>
+            <w:proofErr w:type="spellStart"/>
             <w:r>
               <w:rPr>
                 <w:rFonts w:eastAsia="Times New Roman"/>
@@ -5743,6 +7053,7 @@
               </w:rPr>
               <w:t>uest_id</w:t>
             </w:r>
+            <w:proofErr w:type="spellEnd"/>
           </w:p>
         </w:tc>
         <w:tc>
@@ -5840,6 +7151,7 @@
                 <w:szCs w:val="24"/>
               </w:rPr>
             </w:pPr>
+            <w:proofErr w:type="spellStart"/>
             <w:r>
               <w:rPr>
                 <w:sz w:val="24"/>
@@ -5847,6 +7159,7 @@
               </w:rPr>
               <w:t>Guest_fnme</w:t>
             </w:r>
+            <w:proofErr w:type="spellEnd"/>
           </w:p>
         </w:tc>
         <w:tc>
@@ -5944,6 +7257,7 @@
                 <w:szCs w:val="24"/>
               </w:rPr>
             </w:pPr>
+            <w:proofErr w:type="spellStart"/>
             <w:r>
               <w:rPr>
                 <w:sz w:val="24"/>
@@ -5951,6 +7265,7 @@
               </w:rPr>
               <w:t>Guest_lnme</w:t>
             </w:r>
+            <w:proofErr w:type="spellEnd"/>
           </w:p>
         </w:tc>
         <w:tc>
@@ -6048,6 +7363,7 @@
                 <w:szCs w:val="24"/>
               </w:rPr>
             </w:pPr>
+            <w:proofErr w:type="spellStart"/>
             <w:r>
               <w:rPr>
                 <w:sz w:val="24"/>
@@ -6055,6 +7371,7 @@
               </w:rPr>
               <w:t>Guest_email</w:t>
             </w:r>
+            <w:proofErr w:type="spellEnd"/>
           </w:p>
         </w:tc>
         <w:tc>
@@ -6152,6 +7469,7 @@
                 <w:szCs w:val="24"/>
               </w:rPr>
             </w:pPr>
+            <w:proofErr w:type="spellStart"/>
             <w:r>
               <w:rPr>
                 <w:sz w:val="24"/>
@@ -6159,6 +7477,7 @@
               </w:rPr>
               <w:t>Guest_addr</w:t>
             </w:r>
+            <w:proofErr w:type="spellEnd"/>
           </w:p>
         </w:tc>
         <w:tc>
@@ -6256,13 +7575,16 @@
                 <w:szCs w:val="24"/>
               </w:rPr>
             </w:pPr>
-            <w:r>
-              <w:rPr>
-                <w:sz w:val="24"/>
-                <w:szCs w:val="24"/>
-              </w:rPr>
+            <w:proofErr w:type="spellStart"/>
+            <w:r>
+              <w:rPr>
+                <w:sz w:val="24"/>
+                <w:szCs w:val="24"/>
+              </w:rPr>
+              <w:lastRenderedPageBreak/>
               <w:t>Guest_paswd</w:t>
             </w:r>
+            <w:proofErr w:type="spellEnd"/>
           </w:p>
         </w:tc>
         <w:tc>
@@ -6360,14 +7682,15 @@
                 <w:szCs w:val="24"/>
               </w:rPr>
             </w:pPr>
-            <w:r>
-              <w:rPr>
-                <w:sz w:val="24"/>
-                <w:szCs w:val="24"/>
-              </w:rPr>
-              <w:lastRenderedPageBreak/>
+            <w:proofErr w:type="spellStart"/>
+            <w:r>
+              <w:rPr>
+                <w:sz w:val="24"/>
+                <w:szCs w:val="24"/>
+              </w:rPr>
               <w:t>Guest_tel</w:t>
             </w:r>
+            <w:proofErr w:type="spellEnd"/>
           </w:p>
         </w:tc>
         <w:tc>
@@ -6624,6 +7947,7 @@
                 <w:szCs w:val="24"/>
               </w:rPr>
             </w:pPr>
+            <w:proofErr w:type="spellStart"/>
             <w:r>
               <w:rPr>
                 <w:rFonts w:eastAsia="Times New Roman"/>
@@ -6644,6 +7968,7 @@
               </w:rPr>
               <w:t>roup_id</w:t>
             </w:r>
+            <w:proofErr w:type="spellEnd"/>
           </w:p>
         </w:tc>
         <w:tc>
@@ -6744,6 +8069,7 @@
                 <w:u w:val="single"/>
               </w:rPr>
             </w:pPr>
+            <w:proofErr w:type="spellStart"/>
             <w:r>
               <w:rPr>
                 <w:rFonts w:eastAsia="Times New Roman"/>
@@ -6754,6 +8080,7 @@
               </w:rPr>
               <w:t>User_id</w:t>
             </w:r>
+            <w:proofErr w:type="spellEnd"/>
           </w:p>
         </w:tc>
         <w:tc>
@@ -6851,6 +8178,7 @@
                 <w:szCs w:val="24"/>
               </w:rPr>
             </w:pPr>
+            <w:proofErr w:type="spellStart"/>
             <w:r>
               <w:rPr>
                 <w:sz w:val="24"/>
@@ -6858,6 +8186,7 @@
               </w:rPr>
               <w:t>Group_nme</w:t>
             </w:r>
+            <w:proofErr w:type="spellEnd"/>
           </w:p>
         </w:tc>
         <w:tc>
@@ -6955,6 +8284,7 @@
                 <w:szCs w:val="24"/>
               </w:rPr>
             </w:pPr>
+            <w:proofErr w:type="spellStart"/>
             <w:r>
               <w:rPr>
                 <w:sz w:val="24"/>
@@ -6969,6 +8299,7 @@
               </w:rPr>
               <w:t>roup_description</w:t>
             </w:r>
+            <w:proofErr w:type="spellEnd"/>
           </w:p>
         </w:tc>
         <w:tc>
@@ -7086,6 +8417,7 @@
           <w:szCs w:val="24"/>
         </w:rPr>
       </w:pPr>
+      <w:proofErr w:type="spellStart"/>
       <w:r>
         <w:rPr>
           <w:rFonts w:ascii="Times New Roman" w:hAnsi="Times New Roman" w:cs="Times New Roman"/>
@@ -7096,6 +8428,7 @@
         </w:rPr>
         <w:t>GroupMembers</w:t>
       </w:r>
+      <w:proofErr w:type="spellEnd"/>
     </w:p>
     <w:tbl>
       <w:tblPr>
@@ -7246,6 +8579,7 @@
                 <w:szCs w:val="24"/>
               </w:rPr>
             </w:pPr>
+            <w:proofErr w:type="spellStart"/>
             <w:r>
               <w:rPr>
                 <w:rFonts w:eastAsia="Times New Roman"/>
@@ -7266,6 +8600,7 @@
               </w:rPr>
               <w:t>roup_id</w:t>
             </w:r>
+            <w:proofErr w:type="spellEnd"/>
           </w:p>
         </w:tc>
         <w:tc>
@@ -7366,6 +8701,7 @@
                 <w:u w:val="single"/>
               </w:rPr>
             </w:pPr>
+            <w:proofErr w:type="spellStart"/>
             <w:r>
               <w:rPr>
                 <w:rFonts w:eastAsia="Times New Roman"/>
@@ -7376,6 +8712,7 @@
               </w:rPr>
               <w:t>User_id</w:t>
             </w:r>
+            <w:proofErr w:type="spellEnd"/>
           </w:p>
         </w:tc>
         <w:tc>
@@ -7473,6 +8810,7 @@
                 <w:szCs w:val="24"/>
               </w:rPr>
             </w:pPr>
+            <w:proofErr w:type="spellStart"/>
             <w:r>
               <w:rPr>
                 <w:sz w:val="24"/>
@@ -7480,6 +8818,7 @@
               </w:rPr>
               <w:t>Member_status</w:t>
             </w:r>
+            <w:proofErr w:type="spellEnd"/>
           </w:p>
         </w:tc>
         <w:tc>
@@ -7640,6 +8979,7 @@
           <w:szCs w:val="24"/>
         </w:rPr>
       </w:pPr>
+      <w:proofErr w:type="spellStart"/>
       <w:r>
         <w:rPr>
           <w:rFonts w:ascii="Times New Roman" w:hAnsi="Times New Roman" w:cs="Times New Roman"/>
@@ -7650,6 +8990,7 @@
         </w:rPr>
         <w:t>GroupPosts</w:t>
       </w:r>
+      <w:proofErr w:type="spellEnd"/>
     </w:p>
     <w:tbl>
       <w:tblPr>
@@ -7800,6 +9141,7 @@
                 <w:szCs w:val="24"/>
               </w:rPr>
             </w:pPr>
+            <w:proofErr w:type="spellStart"/>
             <w:r>
               <w:rPr>
                 <w:rFonts w:eastAsia="Times New Roman"/>
@@ -7820,6 +9162,7 @@
               </w:rPr>
               <w:t>roup_id</w:t>
             </w:r>
+            <w:proofErr w:type="spellEnd"/>
           </w:p>
         </w:tc>
         <w:tc>
@@ -7919,6 +9262,7 @@
                 <w:szCs w:val="24"/>
               </w:rPr>
             </w:pPr>
+            <w:proofErr w:type="spellStart"/>
             <w:r>
               <w:rPr>
                 <w:rFonts w:eastAsia="Times New Roman"/>
@@ -7928,6 +9272,7 @@
               </w:rPr>
               <w:t>Post_id</w:t>
             </w:r>
+            <w:proofErr w:type="spellEnd"/>
           </w:p>
         </w:tc>
         <w:tc>
@@ -8215,6 +9560,7 @@
                 <w:szCs w:val="24"/>
               </w:rPr>
             </w:pPr>
+            <w:proofErr w:type="spellStart"/>
             <w:r>
               <w:rPr>
                 <w:sz w:val="24"/>
@@ -8222,6 +9568,7 @@
               </w:rPr>
               <w:t>User_id</w:t>
             </w:r>
+            <w:proofErr w:type="spellEnd"/>
           </w:p>
         </w:tc>
         <w:tc>
@@ -8319,6 +9666,7 @@
                 <w:szCs w:val="24"/>
               </w:rPr>
             </w:pPr>
+            <w:proofErr w:type="spellStart"/>
             <w:r>
               <w:rPr>
                 <w:rFonts w:eastAsia="Times New Roman"/>
@@ -8328,6 +9676,7 @@
               </w:rPr>
               <w:t>Friend_id</w:t>
             </w:r>
+            <w:proofErr w:type="spellEnd"/>
           </w:p>
         </w:tc>
         <w:tc>
@@ -8425,6 +9774,7 @@
                 <w:szCs w:val="24"/>
               </w:rPr>
             </w:pPr>
+            <w:proofErr w:type="spellStart"/>
             <w:r>
               <w:rPr>
                 <w:sz w:val="24"/>
@@ -8432,6 +9782,7 @@
               </w:rPr>
               <w:t>Friend_type</w:t>
             </w:r>
+            <w:proofErr w:type="spellEnd"/>
           </w:p>
         </w:tc>
         <w:tc>
@@ -8817,6 +10168,7 @@
                 <w:szCs w:val="24"/>
               </w:rPr>
             </w:pPr>
+            <w:proofErr w:type="spellStart"/>
             <w:r>
               <w:rPr>
                 <w:sz w:val="24"/>
@@ -8824,6 +10176,7 @@
               </w:rPr>
               <w:t>comment_id</w:t>
             </w:r>
+            <w:proofErr w:type="spellEnd"/>
           </w:p>
         </w:tc>
         <w:tc>
@@ -8921,6 +10274,7 @@
                 <w:szCs w:val="24"/>
               </w:rPr>
             </w:pPr>
+            <w:proofErr w:type="spellStart"/>
             <w:r>
               <w:rPr>
                 <w:sz w:val="24"/>
@@ -8928,6 +10282,7 @@
               </w:rPr>
               <w:t>user_id</w:t>
             </w:r>
+            <w:proofErr w:type="spellEnd"/>
           </w:p>
         </w:tc>
         <w:tc>
@@ -9025,6 +10380,7 @@
                 <w:szCs w:val="24"/>
               </w:rPr>
             </w:pPr>
+            <w:proofErr w:type="spellStart"/>
             <w:r>
               <w:rPr>
                 <w:sz w:val="24"/>
@@ -9032,6 +10388,7 @@
               </w:rPr>
               <w:t>post_id</w:t>
             </w:r>
+            <w:proofErr w:type="spellEnd"/>
           </w:p>
         </w:tc>
         <w:tc>
@@ -9129,6 +10486,7 @@
                 <w:szCs w:val="24"/>
               </w:rPr>
             </w:pPr>
+            <w:proofErr w:type="spellStart"/>
             <w:r>
               <w:rPr>
                 <w:sz w:val="24"/>
@@ -9136,6 +10494,7 @@
               </w:rPr>
               <w:t>user_fname</w:t>
             </w:r>
+            <w:proofErr w:type="spellEnd"/>
           </w:p>
         </w:tc>
         <w:tc>
@@ -9233,6 +10592,7 @@
                 <w:szCs w:val="24"/>
               </w:rPr>
             </w:pPr>
+            <w:proofErr w:type="spellStart"/>
             <w:r>
               <w:rPr>
                 <w:sz w:val="24"/>
@@ -9240,6 +10600,7 @@
               </w:rPr>
               <w:t>user_lname</w:t>
             </w:r>
+            <w:proofErr w:type="spellEnd"/>
           </w:p>
         </w:tc>
         <w:tc>
@@ -9337,6 +10698,7 @@
                 <w:szCs w:val="24"/>
               </w:rPr>
             </w:pPr>
+            <w:proofErr w:type="spellStart"/>
             <w:r>
               <w:rPr>
                 <w:sz w:val="24"/>
@@ -9344,6 +10706,7 @@
               </w:rPr>
               <w:t>comment_text</w:t>
             </w:r>
+            <w:proofErr w:type="spellEnd"/>
           </w:p>
         </w:tc>
         <w:tc>
@@ -9430,8 +10793,17 @@
                 <w:sz w:val="24"/>
                 <w:szCs w:val="24"/>
               </w:rPr>
-              <w:t>Hey, I’m new to MyBook</w:t>
-            </w:r>
+              <w:t xml:space="preserve">Hey, I’m new to </w:t>
+            </w:r>
+            <w:proofErr w:type="spellStart"/>
+            <w:r>
+              <w:rPr>
+                <w:sz w:val="24"/>
+                <w:szCs w:val="24"/>
+              </w:rPr>
+              <w:t>MyBook</w:t>
+            </w:r>
+            <w:proofErr w:type="spellEnd"/>
           </w:p>
         </w:tc>
       </w:tr>
@@ -9448,6 +10820,7 @@
                 <w:szCs w:val="24"/>
               </w:rPr>
             </w:pPr>
+            <w:proofErr w:type="spellStart"/>
             <w:r>
               <w:rPr>
                 <w:sz w:val="24"/>
@@ -9469,6 +10842,7 @@
               </w:rPr>
               <w:t>e</w:t>
             </w:r>
+            <w:proofErr w:type="spellEnd"/>
           </w:p>
         </w:tc>
         <w:tc>
@@ -9608,31 +10982,61 @@
           <w:szCs w:val="24"/>
         </w:rPr>
       </w:pPr>
-      <w:r>
-        <w:rPr>
-          <w:rFonts w:ascii="Times New Roman" w:hAnsi="Times New Roman" w:cs="Times New Roman"/>
-          <w:sz w:val="24"/>
-          <w:szCs w:val="24"/>
-        </w:rPr>
-        <w:t>#!/usr/bin/python</w:t>
-      </w:r>
-    </w:p>
-    <w:p>
-      <w:pPr>
-        <w:rPr>
-          <w:rFonts w:ascii="Times New Roman" w:hAnsi="Times New Roman" w:cs="Times New Roman"/>
-          <w:sz w:val="24"/>
-          <w:szCs w:val="24"/>
-        </w:rPr>
-      </w:pPr>
-      <w:r>
-        <w:rPr>
-          <w:rFonts w:ascii="Times New Roman" w:hAnsi="Times New Roman" w:cs="Times New Roman"/>
-          <w:sz w:val="24"/>
-          <w:szCs w:val="24"/>
-        </w:rPr>
-        <w:t>from __future__ import print_function</w:t>
-      </w:r>
+      <w:proofErr w:type="gramStart"/>
+      <w:r>
+        <w:rPr>
+          <w:rFonts w:ascii="Times New Roman" w:hAnsi="Times New Roman" w:cs="Times New Roman"/>
+          <w:sz w:val="24"/>
+          <w:szCs w:val="24"/>
+        </w:rPr>
+        <w:t>#!/</w:t>
+      </w:r>
+      <w:proofErr w:type="spellStart"/>
+      <w:proofErr w:type="gramEnd"/>
+      <w:r>
+        <w:rPr>
+          <w:rFonts w:ascii="Times New Roman" w:hAnsi="Times New Roman" w:cs="Times New Roman"/>
+          <w:sz w:val="24"/>
+          <w:szCs w:val="24"/>
+        </w:rPr>
+        <w:t>usr</w:t>
+      </w:r>
+      <w:proofErr w:type="spellEnd"/>
+      <w:r>
+        <w:rPr>
+          <w:rFonts w:ascii="Times New Roman" w:hAnsi="Times New Roman" w:cs="Times New Roman"/>
+          <w:sz w:val="24"/>
+          <w:szCs w:val="24"/>
+        </w:rPr>
+        <w:t>/bin/python</w:t>
+      </w:r>
+    </w:p>
+    <w:p>
+      <w:pPr>
+        <w:rPr>
+          <w:rFonts w:ascii="Times New Roman" w:hAnsi="Times New Roman" w:cs="Times New Roman"/>
+          <w:sz w:val="24"/>
+          <w:szCs w:val="24"/>
+        </w:rPr>
+      </w:pPr>
+      <w:r>
+        <w:rPr>
+          <w:rFonts w:ascii="Times New Roman" w:hAnsi="Times New Roman" w:cs="Times New Roman"/>
+          <w:sz w:val="24"/>
+          <w:szCs w:val="24"/>
+        </w:rPr>
+        <w:t xml:space="preserve">from __future__ import </w:t>
+      </w:r>
+      <w:proofErr w:type="spellStart"/>
+      <w:r>
+        <w:rPr>
+          <w:rFonts w:ascii="Times New Roman" w:hAnsi="Times New Roman" w:cs="Times New Roman"/>
+          <w:sz w:val="24"/>
+          <w:szCs w:val="24"/>
+        </w:rPr>
+        <w:t>print_function</w:t>
+      </w:r>
+      <w:proofErr w:type="spellEnd"/>
     </w:p>
     <w:p>
       <w:pPr>
@@ -9682,101 +11086,235 @@
           <w:sz w:val="24"/>
           <w:szCs w:val="24"/>
         </w:rPr>
-        <w:t>from random import randint, choice, sample</w:t>
-      </w:r>
-    </w:p>
-    <w:p>
-      <w:pPr>
-        <w:rPr>
-          <w:rFonts w:ascii="Times New Roman" w:hAnsi="Times New Roman" w:cs="Times New Roman"/>
-          <w:sz w:val="24"/>
-          <w:szCs w:val="24"/>
-        </w:rPr>
-      </w:pPr>
-      <w:r>
-        <w:rPr>
-          <w:rFonts w:ascii="Times New Roman" w:hAnsi="Times New Roman" w:cs="Times New Roman"/>
-          <w:sz w:val="24"/>
-          <w:szCs w:val="24"/>
-        </w:rPr>
-        <w:t>import mysql.connector</w:t>
-      </w:r>
-    </w:p>
-    <w:p>
-      <w:pPr>
-        <w:rPr>
-          <w:rFonts w:ascii="Times New Roman" w:hAnsi="Times New Roman" w:cs="Times New Roman"/>
-          <w:sz w:val="24"/>
-          <w:szCs w:val="24"/>
-        </w:rPr>
-      </w:pPr>
-      <w:r>
-        <w:rPr>
-          <w:rFonts w:ascii="Times New Roman" w:hAnsi="Times New Roman" w:cs="Times New Roman"/>
-          <w:sz w:val="24"/>
-          <w:szCs w:val="24"/>
-        </w:rPr>
-        <w:t>from mysql.connector import Error</w:t>
-      </w:r>
-    </w:p>
-    <w:p>
-      <w:pPr>
-        <w:rPr>
-          <w:rFonts w:ascii="Times New Roman" w:hAnsi="Times New Roman" w:cs="Times New Roman"/>
-          <w:sz w:val="24"/>
-          <w:szCs w:val="24"/>
-        </w:rPr>
-      </w:pPr>
-      <w:r>
-        <w:rPr>
-          <w:rFonts w:ascii="Times New Roman" w:hAnsi="Times New Roman" w:cs="Times New Roman"/>
-          <w:sz w:val="24"/>
-          <w:szCs w:val="24"/>
-        </w:rPr>
-        <w:t>import hashlib</w:t>
-      </w:r>
-    </w:p>
-    <w:p>
-      <w:pPr>
-        <w:rPr>
-          <w:rFonts w:ascii="Times New Roman" w:hAnsi="Times New Roman" w:cs="Times New Roman"/>
-          <w:sz w:val="24"/>
-          <w:szCs w:val="24"/>
-        </w:rPr>
-      </w:pPr>
-    </w:p>
-    <w:p>
-      <w:pPr>
-        <w:rPr>
-          <w:rFonts w:ascii="Times New Roman" w:hAnsi="Times New Roman" w:cs="Times New Roman"/>
-          <w:sz w:val="24"/>
-          <w:szCs w:val="24"/>
-        </w:rPr>
-      </w:pPr>
-      <w:r>
-        <w:rPr>
-          <w:rFonts w:ascii="Times New Roman" w:hAnsi="Times New Roman" w:cs="Times New Roman"/>
-          <w:sz w:val="24"/>
-          <w:szCs w:val="24"/>
-        </w:rPr>
-        <w:t>fake = Factory.create('en_US')</w:t>
-      </w:r>
-    </w:p>
-    <w:p>
-      <w:pPr>
-        <w:rPr>
-          <w:rFonts w:ascii="Times New Roman" w:hAnsi="Times New Roman" w:cs="Times New Roman"/>
-          <w:sz w:val="24"/>
-          <w:szCs w:val="24"/>
-        </w:rPr>
-      </w:pPr>
-      <w:r>
-        <w:rPr>
-          <w:rFonts w:ascii="Times New Roman" w:hAnsi="Times New Roman" w:cs="Times New Roman"/>
-          <w:sz w:val="24"/>
-          <w:szCs w:val="24"/>
-        </w:rPr>
-        <w:t>cnxn = mysql.connector.connect(host='localhost',</w:t>
+        <w:t xml:space="preserve">from random import </w:t>
+      </w:r>
+      <w:proofErr w:type="spellStart"/>
+      <w:r>
+        <w:rPr>
+          <w:rFonts w:ascii="Times New Roman" w:hAnsi="Times New Roman" w:cs="Times New Roman"/>
+          <w:sz w:val="24"/>
+          <w:szCs w:val="24"/>
+        </w:rPr>
+        <w:t>randint</w:t>
+      </w:r>
+      <w:proofErr w:type="spellEnd"/>
+      <w:r>
+        <w:rPr>
+          <w:rFonts w:ascii="Times New Roman" w:hAnsi="Times New Roman" w:cs="Times New Roman"/>
+          <w:sz w:val="24"/>
+          <w:szCs w:val="24"/>
+        </w:rPr>
+        <w:t>, choice, sample</w:t>
+      </w:r>
+    </w:p>
+    <w:p>
+      <w:pPr>
+        <w:rPr>
+          <w:rFonts w:ascii="Times New Roman" w:hAnsi="Times New Roman" w:cs="Times New Roman"/>
+          <w:sz w:val="24"/>
+          <w:szCs w:val="24"/>
+        </w:rPr>
+      </w:pPr>
+      <w:r>
+        <w:rPr>
+          <w:rFonts w:ascii="Times New Roman" w:hAnsi="Times New Roman" w:cs="Times New Roman"/>
+          <w:sz w:val="24"/>
+          <w:szCs w:val="24"/>
+        </w:rPr>
+        <w:t xml:space="preserve">import </w:t>
+      </w:r>
+      <w:proofErr w:type="spellStart"/>
+      <w:proofErr w:type="gramStart"/>
+      <w:r>
+        <w:rPr>
+          <w:rFonts w:ascii="Times New Roman" w:hAnsi="Times New Roman" w:cs="Times New Roman"/>
+          <w:sz w:val="24"/>
+          <w:szCs w:val="24"/>
+        </w:rPr>
+        <w:t>mysql.connector</w:t>
+      </w:r>
+      <w:proofErr w:type="spellEnd"/>
+      <w:proofErr w:type="gramEnd"/>
+    </w:p>
+    <w:p>
+      <w:pPr>
+        <w:rPr>
+          <w:rFonts w:ascii="Times New Roman" w:hAnsi="Times New Roman" w:cs="Times New Roman"/>
+          <w:sz w:val="24"/>
+          <w:szCs w:val="24"/>
+        </w:rPr>
+      </w:pPr>
+      <w:r>
+        <w:rPr>
+          <w:rFonts w:ascii="Times New Roman" w:hAnsi="Times New Roman" w:cs="Times New Roman"/>
+          <w:sz w:val="24"/>
+          <w:szCs w:val="24"/>
+        </w:rPr>
+        <w:t xml:space="preserve">from </w:t>
+      </w:r>
+      <w:proofErr w:type="spellStart"/>
+      <w:proofErr w:type="gramStart"/>
+      <w:r>
+        <w:rPr>
+          <w:rFonts w:ascii="Times New Roman" w:hAnsi="Times New Roman" w:cs="Times New Roman"/>
+          <w:sz w:val="24"/>
+          <w:szCs w:val="24"/>
+        </w:rPr>
+        <w:t>mysql.connector</w:t>
+      </w:r>
+      <w:proofErr w:type="spellEnd"/>
+      <w:proofErr w:type="gramEnd"/>
+      <w:r>
+        <w:rPr>
+          <w:rFonts w:ascii="Times New Roman" w:hAnsi="Times New Roman" w:cs="Times New Roman"/>
+          <w:sz w:val="24"/>
+          <w:szCs w:val="24"/>
+        </w:rPr>
+        <w:t xml:space="preserve"> import Error</w:t>
+      </w:r>
+    </w:p>
+    <w:p>
+      <w:pPr>
+        <w:rPr>
+          <w:rFonts w:ascii="Times New Roman" w:hAnsi="Times New Roman" w:cs="Times New Roman"/>
+          <w:sz w:val="24"/>
+          <w:szCs w:val="24"/>
+        </w:rPr>
+      </w:pPr>
+      <w:r>
+        <w:rPr>
+          <w:rFonts w:ascii="Times New Roman" w:hAnsi="Times New Roman" w:cs="Times New Roman"/>
+          <w:sz w:val="24"/>
+          <w:szCs w:val="24"/>
+        </w:rPr>
+        <w:t xml:space="preserve">import </w:t>
+      </w:r>
+      <w:proofErr w:type="spellStart"/>
+      <w:r>
+        <w:rPr>
+          <w:rFonts w:ascii="Times New Roman" w:hAnsi="Times New Roman" w:cs="Times New Roman"/>
+          <w:sz w:val="24"/>
+          <w:szCs w:val="24"/>
+        </w:rPr>
+        <w:t>hashlib</w:t>
+      </w:r>
+      <w:proofErr w:type="spellEnd"/>
+    </w:p>
+    <w:p>
+      <w:pPr>
+        <w:rPr>
+          <w:rFonts w:ascii="Times New Roman" w:hAnsi="Times New Roman" w:cs="Times New Roman"/>
+          <w:sz w:val="24"/>
+          <w:szCs w:val="24"/>
+        </w:rPr>
+      </w:pPr>
+    </w:p>
+    <w:p>
+      <w:pPr>
+        <w:rPr>
+          <w:rFonts w:ascii="Times New Roman" w:hAnsi="Times New Roman" w:cs="Times New Roman"/>
+          <w:sz w:val="24"/>
+          <w:szCs w:val="24"/>
+        </w:rPr>
+      </w:pPr>
+      <w:r>
+        <w:rPr>
+          <w:rFonts w:ascii="Times New Roman" w:hAnsi="Times New Roman" w:cs="Times New Roman"/>
+          <w:sz w:val="24"/>
+          <w:szCs w:val="24"/>
+        </w:rPr>
+        <w:t xml:space="preserve">fake = </w:t>
+      </w:r>
+      <w:proofErr w:type="spellStart"/>
+      <w:r>
+        <w:rPr>
+          <w:rFonts w:ascii="Times New Roman" w:hAnsi="Times New Roman" w:cs="Times New Roman"/>
+          <w:sz w:val="24"/>
+          <w:szCs w:val="24"/>
+        </w:rPr>
+        <w:t>Factory.create</w:t>
+      </w:r>
+      <w:proofErr w:type="spellEnd"/>
+      <w:r>
+        <w:rPr>
+          <w:rFonts w:ascii="Times New Roman" w:hAnsi="Times New Roman" w:cs="Times New Roman"/>
+          <w:sz w:val="24"/>
+          <w:szCs w:val="24"/>
+        </w:rPr>
+        <w:t>('</w:t>
+      </w:r>
+      <w:proofErr w:type="spellStart"/>
+      <w:r>
+        <w:rPr>
+          <w:rFonts w:ascii="Times New Roman" w:hAnsi="Times New Roman" w:cs="Times New Roman"/>
+          <w:sz w:val="24"/>
+          <w:szCs w:val="24"/>
+        </w:rPr>
+        <w:t>en_US</w:t>
+      </w:r>
+      <w:proofErr w:type="spellEnd"/>
+      <w:r>
+        <w:rPr>
+          <w:rFonts w:ascii="Times New Roman" w:hAnsi="Times New Roman" w:cs="Times New Roman"/>
+          <w:sz w:val="24"/>
+          <w:szCs w:val="24"/>
+        </w:rPr>
+        <w:t>')</w:t>
+      </w:r>
+    </w:p>
+    <w:p>
+      <w:pPr>
+        <w:rPr>
+          <w:rFonts w:ascii="Times New Roman" w:hAnsi="Times New Roman" w:cs="Times New Roman"/>
+          <w:sz w:val="24"/>
+          <w:szCs w:val="24"/>
+        </w:rPr>
+      </w:pPr>
+      <w:proofErr w:type="spellStart"/>
+      <w:r>
+        <w:rPr>
+          <w:rFonts w:ascii="Times New Roman" w:hAnsi="Times New Roman" w:cs="Times New Roman"/>
+          <w:sz w:val="24"/>
+          <w:szCs w:val="24"/>
+        </w:rPr>
+        <w:t>cnxn</w:t>
+      </w:r>
+      <w:proofErr w:type="spellEnd"/>
+      <w:r>
+        <w:rPr>
+          <w:rFonts w:ascii="Times New Roman" w:hAnsi="Times New Roman" w:cs="Times New Roman"/>
+          <w:sz w:val="24"/>
+          <w:szCs w:val="24"/>
+        </w:rPr>
+        <w:t xml:space="preserve"> = </w:t>
+      </w:r>
+      <w:proofErr w:type="spellStart"/>
+      <w:proofErr w:type="gramStart"/>
+      <w:r>
+        <w:rPr>
+          <w:rFonts w:ascii="Times New Roman" w:hAnsi="Times New Roman" w:cs="Times New Roman"/>
+          <w:sz w:val="24"/>
+          <w:szCs w:val="24"/>
+        </w:rPr>
+        <w:t>mysql.connector</w:t>
+      </w:r>
+      <w:proofErr w:type="gramEnd"/>
+      <w:r>
+        <w:rPr>
+          <w:rFonts w:ascii="Times New Roman" w:hAnsi="Times New Roman" w:cs="Times New Roman"/>
+          <w:sz w:val="24"/>
+          <w:szCs w:val="24"/>
+        </w:rPr>
+        <w:t>.connect</w:t>
+      </w:r>
+      <w:proofErr w:type="spellEnd"/>
+      <w:r>
+        <w:rPr>
+          <w:rFonts w:ascii="Times New Roman" w:hAnsi="Times New Roman" w:cs="Times New Roman"/>
+          <w:sz w:val="24"/>
+          <w:szCs w:val="24"/>
+        </w:rPr>
+        <w:t>(host='localhost',</w:t>
       </w:r>
     </w:p>
     <w:p>
@@ -9861,7 +11399,27 @@
           <w:sz w:val="24"/>
           <w:szCs w:val="24"/>
         </w:rPr>
-        <w:t>cursor = cnxn.cursor()</w:t>
+        <w:t xml:space="preserve">cursor = </w:t>
+      </w:r>
+      <w:proofErr w:type="spellStart"/>
+      <w:proofErr w:type="gramStart"/>
+      <w:r>
+        <w:rPr>
+          <w:rFonts w:ascii="Times New Roman" w:hAnsi="Times New Roman" w:cs="Times New Roman"/>
+          <w:sz w:val="24"/>
+          <w:szCs w:val="24"/>
+        </w:rPr>
+        <w:t>cnxn.cursor</w:t>
+      </w:r>
+      <w:proofErr w:type="spellEnd"/>
+      <w:proofErr w:type="gramEnd"/>
+      <w:r>
+        <w:rPr>
+          <w:rFonts w:ascii="Times New Roman" w:hAnsi="Times New Roman" w:cs="Times New Roman"/>
+          <w:sz w:val="24"/>
+          <w:szCs w:val="24"/>
+        </w:rPr>
+        <w:t>()</w:t>
       </w:r>
     </w:p>
     <w:p>
@@ -9895,92 +11453,214 @@
           <w:sz w:val="24"/>
           <w:szCs w:val="24"/>
         </w:rPr>
-        <w:t>for i in range (500000):</w:t>
-      </w:r>
-    </w:p>
-    <w:p>
-      <w:pPr>
-        <w:rPr>
-          <w:rFonts w:ascii="Times New Roman" w:hAnsi="Times New Roman" w:cs="Times New Roman"/>
-          <w:sz w:val="24"/>
-          <w:szCs w:val="24"/>
-        </w:rPr>
-      </w:pPr>
-      <w:r>
-        <w:rPr>
-          <w:rFonts w:ascii="Times New Roman" w:hAnsi="Times New Roman" w:cs="Times New Roman"/>
-          <w:sz w:val="24"/>
-          <w:szCs w:val="24"/>
-        </w:rPr>
-        <w:t xml:space="preserve">    user_fname = fake.first_name()</w:t>
-      </w:r>
-    </w:p>
-    <w:p>
-      <w:pPr>
-        <w:rPr>
-          <w:rFonts w:ascii="Times New Roman" w:hAnsi="Times New Roman" w:cs="Times New Roman"/>
-          <w:sz w:val="24"/>
-          <w:szCs w:val="24"/>
-        </w:rPr>
-      </w:pPr>
-      <w:r>
-        <w:rPr>
-          <w:rFonts w:ascii="Times New Roman" w:hAnsi="Times New Roman" w:cs="Times New Roman"/>
-          <w:sz w:val="24"/>
-          <w:szCs w:val="24"/>
-        </w:rPr>
-        <w:t xml:space="preserve">    user_lname = fake.last_name()</w:t>
-      </w:r>
-    </w:p>
-    <w:p>
-      <w:pPr>
-        <w:rPr>
-          <w:rFonts w:ascii="Times New Roman" w:hAnsi="Times New Roman" w:cs="Times New Roman"/>
-          <w:sz w:val="24"/>
-          <w:szCs w:val="24"/>
-        </w:rPr>
-      </w:pPr>
-      <w:r>
-        <w:rPr>
-          <w:rFonts w:ascii="Times New Roman" w:hAnsi="Times New Roman" w:cs="Times New Roman"/>
-          <w:sz w:val="24"/>
-          <w:szCs w:val="24"/>
-        </w:rPr>
-        <w:t xml:space="preserve">    user_dob = fake.date_of_birth()</w:t>
-      </w:r>
-    </w:p>
-    <w:p>
-      <w:pPr>
-        <w:rPr>
-          <w:rFonts w:ascii="Times New Roman" w:hAnsi="Times New Roman" w:cs="Times New Roman"/>
-          <w:sz w:val="24"/>
-          <w:szCs w:val="24"/>
-        </w:rPr>
-      </w:pPr>
-      <w:r>
-        <w:rPr>
-          <w:rFonts w:ascii="Times New Roman" w:hAnsi="Times New Roman" w:cs="Times New Roman"/>
-          <w:sz w:val="24"/>
-          <w:szCs w:val="24"/>
-        </w:rPr>
-        <w:t xml:space="preserve">    user_password = fake.password(length = 12)</w:t>
-      </w:r>
-    </w:p>
-    <w:p>
-      <w:pPr>
-        <w:rPr>
-          <w:rFonts w:ascii="Times New Roman" w:hAnsi="Times New Roman" w:cs="Times New Roman"/>
-          <w:sz w:val="24"/>
-          <w:szCs w:val="24"/>
-        </w:rPr>
-      </w:pPr>
-      <w:r>
-        <w:rPr>
-          <w:rFonts w:ascii="Times New Roman" w:hAnsi="Times New Roman" w:cs="Times New Roman"/>
-          <w:sz w:val="24"/>
-          <w:szCs w:val="24"/>
-        </w:rPr>
-        <w:t xml:space="preserve">    user_addr = fake.address()</w:t>
+        <w:t xml:space="preserve">for </w:t>
+      </w:r>
+      <w:proofErr w:type="spellStart"/>
+      <w:r>
+        <w:rPr>
+          <w:rFonts w:ascii="Times New Roman" w:hAnsi="Times New Roman" w:cs="Times New Roman"/>
+          <w:sz w:val="24"/>
+          <w:szCs w:val="24"/>
+        </w:rPr>
+        <w:t>i</w:t>
+      </w:r>
+      <w:proofErr w:type="spellEnd"/>
+      <w:r>
+        <w:rPr>
+          <w:rFonts w:ascii="Times New Roman" w:hAnsi="Times New Roman" w:cs="Times New Roman"/>
+          <w:sz w:val="24"/>
+          <w:szCs w:val="24"/>
+        </w:rPr>
+        <w:t xml:space="preserve"> in range (500000):</w:t>
+      </w:r>
+    </w:p>
+    <w:p>
+      <w:pPr>
+        <w:rPr>
+          <w:rFonts w:ascii="Times New Roman" w:hAnsi="Times New Roman" w:cs="Times New Roman"/>
+          <w:sz w:val="24"/>
+          <w:szCs w:val="24"/>
+        </w:rPr>
+      </w:pPr>
+      <w:r>
+        <w:rPr>
+          <w:rFonts w:ascii="Times New Roman" w:hAnsi="Times New Roman" w:cs="Times New Roman"/>
+          <w:sz w:val="24"/>
+          <w:szCs w:val="24"/>
+        </w:rPr>
+        <w:t xml:space="preserve">    </w:t>
+      </w:r>
+      <w:proofErr w:type="spellStart"/>
+      <w:r>
+        <w:rPr>
+          <w:rFonts w:ascii="Times New Roman" w:hAnsi="Times New Roman" w:cs="Times New Roman"/>
+          <w:sz w:val="24"/>
+          <w:szCs w:val="24"/>
+        </w:rPr>
+        <w:t>user_fname</w:t>
+      </w:r>
+      <w:proofErr w:type="spellEnd"/>
+      <w:r>
+        <w:rPr>
+          <w:rFonts w:ascii="Times New Roman" w:hAnsi="Times New Roman" w:cs="Times New Roman"/>
+          <w:sz w:val="24"/>
+          <w:szCs w:val="24"/>
+        </w:rPr>
+        <w:t xml:space="preserve"> = </w:t>
+      </w:r>
+      <w:proofErr w:type="spellStart"/>
+      <w:proofErr w:type="gramStart"/>
+      <w:r>
+        <w:rPr>
+          <w:rFonts w:ascii="Times New Roman" w:hAnsi="Times New Roman" w:cs="Times New Roman"/>
+          <w:sz w:val="24"/>
+          <w:szCs w:val="24"/>
+        </w:rPr>
+        <w:t>fake.first</w:t>
+      </w:r>
+      <w:proofErr w:type="gramEnd"/>
+      <w:r>
+        <w:rPr>
+          <w:rFonts w:ascii="Times New Roman" w:hAnsi="Times New Roman" w:cs="Times New Roman"/>
+          <w:sz w:val="24"/>
+          <w:szCs w:val="24"/>
+        </w:rPr>
+        <w:t>_name</w:t>
+      </w:r>
+      <w:proofErr w:type="spellEnd"/>
+      <w:r>
+        <w:rPr>
+          <w:rFonts w:ascii="Times New Roman" w:hAnsi="Times New Roman" w:cs="Times New Roman"/>
+          <w:sz w:val="24"/>
+          <w:szCs w:val="24"/>
+        </w:rPr>
+        <w:t>()</w:t>
+      </w:r>
+    </w:p>
+    <w:p>
+      <w:pPr>
+        <w:rPr>
+          <w:rFonts w:ascii="Times New Roman" w:hAnsi="Times New Roman" w:cs="Times New Roman"/>
+          <w:sz w:val="24"/>
+          <w:szCs w:val="24"/>
+        </w:rPr>
+      </w:pPr>
+      <w:r>
+        <w:rPr>
+          <w:rFonts w:ascii="Times New Roman" w:hAnsi="Times New Roman" w:cs="Times New Roman"/>
+          <w:sz w:val="24"/>
+          <w:szCs w:val="24"/>
+        </w:rPr>
+        <w:t xml:space="preserve">    </w:t>
+      </w:r>
+      <w:proofErr w:type="spellStart"/>
+      <w:r>
+        <w:rPr>
+          <w:rFonts w:ascii="Times New Roman" w:hAnsi="Times New Roman" w:cs="Times New Roman"/>
+          <w:sz w:val="24"/>
+          <w:szCs w:val="24"/>
+        </w:rPr>
+        <w:t>user_lname</w:t>
+      </w:r>
+      <w:proofErr w:type="spellEnd"/>
+      <w:r>
+        <w:rPr>
+          <w:rFonts w:ascii="Times New Roman" w:hAnsi="Times New Roman" w:cs="Times New Roman"/>
+          <w:sz w:val="24"/>
+          <w:szCs w:val="24"/>
+        </w:rPr>
+        <w:t xml:space="preserve"> = </w:t>
+      </w:r>
+      <w:proofErr w:type="spellStart"/>
+      <w:proofErr w:type="gramStart"/>
+      <w:r>
+        <w:rPr>
+          <w:rFonts w:ascii="Times New Roman" w:hAnsi="Times New Roman" w:cs="Times New Roman"/>
+          <w:sz w:val="24"/>
+          <w:szCs w:val="24"/>
+        </w:rPr>
+        <w:t>fake.last</w:t>
+      </w:r>
+      <w:proofErr w:type="gramEnd"/>
+      <w:r>
+        <w:rPr>
+          <w:rFonts w:ascii="Times New Roman" w:hAnsi="Times New Roman" w:cs="Times New Roman"/>
+          <w:sz w:val="24"/>
+          <w:szCs w:val="24"/>
+        </w:rPr>
+        <w:t>_name</w:t>
+      </w:r>
+      <w:proofErr w:type="spellEnd"/>
+      <w:r>
+        <w:rPr>
+          <w:rFonts w:ascii="Times New Roman" w:hAnsi="Times New Roman" w:cs="Times New Roman"/>
+          <w:sz w:val="24"/>
+          <w:szCs w:val="24"/>
+        </w:rPr>
+        <w:t>()</w:t>
+      </w:r>
+    </w:p>
+    <w:p>
+      <w:pPr>
+        <w:rPr>
+          <w:rFonts w:ascii="Times New Roman" w:hAnsi="Times New Roman" w:cs="Times New Roman"/>
+          <w:sz w:val="24"/>
+          <w:szCs w:val="24"/>
+        </w:rPr>
+      </w:pPr>
+      <w:r>
+        <w:rPr>
+          <w:rFonts w:ascii="Times New Roman" w:hAnsi="Times New Roman" w:cs="Times New Roman"/>
+          <w:sz w:val="24"/>
+          <w:szCs w:val="24"/>
+        </w:rPr>
+        <w:t xml:space="preserve">    </w:t>
+      </w:r>
+      <w:proofErr w:type="spellStart"/>
+      <w:r>
+        <w:rPr>
+          <w:rFonts w:ascii="Times New Roman" w:hAnsi="Times New Roman" w:cs="Times New Roman"/>
+          <w:sz w:val="24"/>
+          <w:szCs w:val="24"/>
+        </w:rPr>
+        <w:t>user_dob</w:t>
+      </w:r>
+      <w:proofErr w:type="spellEnd"/>
+      <w:r>
+        <w:rPr>
+          <w:rFonts w:ascii="Times New Roman" w:hAnsi="Times New Roman" w:cs="Times New Roman"/>
+          <w:sz w:val="24"/>
+          <w:szCs w:val="24"/>
+        </w:rPr>
+        <w:t xml:space="preserve"> = </w:t>
+      </w:r>
+      <w:proofErr w:type="spellStart"/>
+      <w:proofErr w:type="gramStart"/>
+      <w:r>
+        <w:rPr>
+          <w:rFonts w:ascii="Times New Roman" w:hAnsi="Times New Roman" w:cs="Times New Roman"/>
+          <w:sz w:val="24"/>
+          <w:szCs w:val="24"/>
+        </w:rPr>
+        <w:t>fake.date</w:t>
+      </w:r>
+      <w:proofErr w:type="gramEnd"/>
+      <w:r>
+        <w:rPr>
+          <w:rFonts w:ascii="Times New Roman" w:hAnsi="Times New Roman" w:cs="Times New Roman"/>
+          <w:sz w:val="24"/>
+          <w:szCs w:val="24"/>
+        </w:rPr>
+        <w:t>_of_birth</w:t>
+      </w:r>
+      <w:proofErr w:type="spellEnd"/>
+      <w:r>
+        <w:rPr>
+          <w:rFonts w:ascii="Times New Roman" w:hAnsi="Times New Roman" w:cs="Times New Roman"/>
+          <w:sz w:val="24"/>
+          <w:szCs w:val="24"/>
+        </w:rPr>
+        <w:t>()</w:t>
       </w:r>
     </w:p>
     <w:p>
@@ -9998,24 +11678,264 @@
           <w:szCs w:val="24"/>
         </w:rPr>
         <w:lastRenderedPageBreak/>
-        <w:t xml:space="preserve">    cursor.execute("INSERT INTO Users VALUES (%s, %s, %s, %s, %s)", (user_fname, user_lname, user_dob, user_password, user_addr))</w:t>
-      </w:r>
-    </w:p>
-    <w:p>
-      <w:pPr>
-        <w:rPr>
-          <w:rFonts w:ascii="Times New Roman" w:hAnsi="Times New Roman" w:cs="Times New Roman"/>
-          <w:sz w:val="24"/>
-          <w:szCs w:val="24"/>
-        </w:rPr>
-      </w:pPr>
-      <w:r>
-        <w:rPr>
-          <w:rFonts w:ascii="Times New Roman" w:hAnsi="Times New Roman" w:cs="Times New Roman"/>
-          <w:sz w:val="24"/>
-          <w:szCs w:val="24"/>
-        </w:rPr>
-        <w:t xml:space="preserve">    cnxn.commit()</w:t>
+        <w:t xml:space="preserve">    </w:t>
+      </w:r>
+      <w:proofErr w:type="spellStart"/>
+      <w:r>
+        <w:rPr>
+          <w:rFonts w:ascii="Times New Roman" w:hAnsi="Times New Roman" w:cs="Times New Roman"/>
+          <w:sz w:val="24"/>
+          <w:szCs w:val="24"/>
+        </w:rPr>
+        <w:t>user_password</w:t>
+      </w:r>
+      <w:proofErr w:type="spellEnd"/>
+      <w:r>
+        <w:rPr>
+          <w:rFonts w:ascii="Times New Roman" w:hAnsi="Times New Roman" w:cs="Times New Roman"/>
+          <w:sz w:val="24"/>
+          <w:szCs w:val="24"/>
+        </w:rPr>
+        <w:t xml:space="preserve"> = </w:t>
+      </w:r>
+      <w:proofErr w:type="spellStart"/>
+      <w:proofErr w:type="gramStart"/>
+      <w:r>
+        <w:rPr>
+          <w:rFonts w:ascii="Times New Roman" w:hAnsi="Times New Roman" w:cs="Times New Roman"/>
+          <w:sz w:val="24"/>
+          <w:szCs w:val="24"/>
+        </w:rPr>
+        <w:t>fake.password</w:t>
+      </w:r>
+      <w:proofErr w:type="spellEnd"/>
+      <w:proofErr w:type="gramEnd"/>
+      <w:r>
+        <w:rPr>
+          <w:rFonts w:ascii="Times New Roman" w:hAnsi="Times New Roman" w:cs="Times New Roman"/>
+          <w:sz w:val="24"/>
+          <w:szCs w:val="24"/>
+        </w:rPr>
+        <w:t>(length = 12)</w:t>
+      </w:r>
+    </w:p>
+    <w:p>
+      <w:pPr>
+        <w:rPr>
+          <w:rFonts w:ascii="Times New Roman" w:hAnsi="Times New Roman" w:cs="Times New Roman"/>
+          <w:sz w:val="24"/>
+          <w:szCs w:val="24"/>
+        </w:rPr>
+      </w:pPr>
+      <w:r>
+        <w:rPr>
+          <w:rFonts w:ascii="Times New Roman" w:hAnsi="Times New Roman" w:cs="Times New Roman"/>
+          <w:sz w:val="24"/>
+          <w:szCs w:val="24"/>
+        </w:rPr>
+        <w:t xml:space="preserve">    </w:t>
+      </w:r>
+      <w:proofErr w:type="spellStart"/>
+      <w:r>
+        <w:rPr>
+          <w:rFonts w:ascii="Times New Roman" w:hAnsi="Times New Roman" w:cs="Times New Roman"/>
+          <w:sz w:val="24"/>
+          <w:szCs w:val="24"/>
+        </w:rPr>
+        <w:t>user_addr</w:t>
+      </w:r>
+      <w:proofErr w:type="spellEnd"/>
+      <w:r>
+        <w:rPr>
+          <w:rFonts w:ascii="Times New Roman" w:hAnsi="Times New Roman" w:cs="Times New Roman"/>
+          <w:sz w:val="24"/>
+          <w:szCs w:val="24"/>
+        </w:rPr>
+        <w:t xml:space="preserve"> = </w:t>
+      </w:r>
+      <w:proofErr w:type="spellStart"/>
+      <w:proofErr w:type="gramStart"/>
+      <w:r>
+        <w:rPr>
+          <w:rFonts w:ascii="Times New Roman" w:hAnsi="Times New Roman" w:cs="Times New Roman"/>
+          <w:sz w:val="24"/>
+          <w:szCs w:val="24"/>
+        </w:rPr>
+        <w:t>fake.address</w:t>
+      </w:r>
+      <w:proofErr w:type="spellEnd"/>
+      <w:proofErr w:type="gramEnd"/>
+      <w:r>
+        <w:rPr>
+          <w:rFonts w:ascii="Times New Roman" w:hAnsi="Times New Roman" w:cs="Times New Roman"/>
+          <w:sz w:val="24"/>
+          <w:szCs w:val="24"/>
+        </w:rPr>
+        <w:t>()</w:t>
+      </w:r>
+    </w:p>
+    <w:p>
+      <w:pPr>
+        <w:rPr>
+          <w:rFonts w:ascii="Times New Roman" w:hAnsi="Times New Roman" w:cs="Times New Roman"/>
+          <w:sz w:val="24"/>
+          <w:szCs w:val="24"/>
+        </w:rPr>
+      </w:pPr>
+      <w:r>
+        <w:rPr>
+          <w:rFonts w:ascii="Times New Roman" w:hAnsi="Times New Roman" w:cs="Times New Roman"/>
+          <w:sz w:val="24"/>
+          <w:szCs w:val="24"/>
+        </w:rPr>
+        <w:t xml:space="preserve">    </w:t>
+      </w:r>
+      <w:proofErr w:type="spellStart"/>
+      <w:proofErr w:type="gramStart"/>
+      <w:r>
+        <w:rPr>
+          <w:rFonts w:ascii="Times New Roman" w:hAnsi="Times New Roman" w:cs="Times New Roman"/>
+          <w:sz w:val="24"/>
+          <w:szCs w:val="24"/>
+        </w:rPr>
+        <w:t>cursor.execute</w:t>
+      </w:r>
+      <w:proofErr w:type="spellEnd"/>
+      <w:proofErr w:type="gramEnd"/>
+      <w:r>
+        <w:rPr>
+          <w:rFonts w:ascii="Times New Roman" w:hAnsi="Times New Roman" w:cs="Times New Roman"/>
+          <w:sz w:val="24"/>
+          <w:szCs w:val="24"/>
+        </w:rPr>
+        <w:t>("INSERT INTO Users VALUES (%s, %s, %s, %s, %s)", (</w:t>
+      </w:r>
+      <w:proofErr w:type="spellStart"/>
+      <w:r>
+        <w:rPr>
+          <w:rFonts w:ascii="Times New Roman" w:hAnsi="Times New Roman" w:cs="Times New Roman"/>
+          <w:sz w:val="24"/>
+          <w:szCs w:val="24"/>
+        </w:rPr>
+        <w:t>user_fname</w:t>
+      </w:r>
+      <w:proofErr w:type="spellEnd"/>
+      <w:r>
+        <w:rPr>
+          <w:rFonts w:ascii="Times New Roman" w:hAnsi="Times New Roman" w:cs="Times New Roman"/>
+          <w:sz w:val="24"/>
+          <w:szCs w:val="24"/>
+        </w:rPr>
+        <w:t xml:space="preserve">, </w:t>
+      </w:r>
+      <w:proofErr w:type="spellStart"/>
+      <w:r>
+        <w:rPr>
+          <w:rFonts w:ascii="Times New Roman" w:hAnsi="Times New Roman" w:cs="Times New Roman"/>
+          <w:sz w:val="24"/>
+          <w:szCs w:val="24"/>
+        </w:rPr>
+        <w:t>user_lname</w:t>
+      </w:r>
+      <w:proofErr w:type="spellEnd"/>
+      <w:r>
+        <w:rPr>
+          <w:rFonts w:ascii="Times New Roman" w:hAnsi="Times New Roman" w:cs="Times New Roman"/>
+          <w:sz w:val="24"/>
+          <w:szCs w:val="24"/>
+        </w:rPr>
+        <w:t xml:space="preserve">, </w:t>
+      </w:r>
+      <w:proofErr w:type="spellStart"/>
+      <w:r>
+        <w:rPr>
+          <w:rFonts w:ascii="Times New Roman" w:hAnsi="Times New Roman" w:cs="Times New Roman"/>
+          <w:sz w:val="24"/>
+          <w:szCs w:val="24"/>
+        </w:rPr>
+        <w:t>user_dob</w:t>
+      </w:r>
+      <w:proofErr w:type="spellEnd"/>
+      <w:r>
+        <w:rPr>
+          <w:rFonts w:ascii="Times New Roman" w:hAnsi="Times New Roman" w:cs="Times New Roman"/>
+          <w:sz w:val="24"/>
+          <w:szCs w:val="24"/>
+        </w:rPr>
+        <w:t xml:space="preserve">, </w:t>
+      </w:r>
+      <w:proofErr w:type="spellStart"/>
+      <w:r>
+        <w:rPr>
+          <w:rFonts w:ascii="Times New Roman" w:hAnsi="Times New Roman" w:cs="Times New Roman"/>
+          <w:sz w:val="24"/>
+          <w:szCs w:val="24"/>
+        </w:rPr>
+        <w:t>user_password</w:t>
+      </w:r>
+      <w:proofErr w:type="spellEnd"/>
+      <w:r>
+        <w:rPr>
+          <w:rFonts w:ascii="Times New Roman" w:hAnsi="Times New Roman" w:cs="Times New Roman"/>
+          <w:sz w:val="24"/>
+          <w:szCs w:val="24"/>
+        </w:rPr>
+        <w:t xml:space="preserve">, </w:t>
+      </w:r>
+      <w:proofErr w:type="spellStart"/>
+      <w:r>
+        <w:rPr>
+          <w:rFonts w:ascii="Times New Roman" w:hAnsi="Times New Roman" w:cs="Times New Roman"/>
+          <w:sz w:val="24"/>
+          <w:szCs w:val="24"/>
+        </w:rPr>
+        <w:t>user_addr</w:t>
+      </w:r>
+      <w:proofErr w:type="spellEnd"/>
+      <w:r>
+        <w:rPr>
+          <w:rFonts w:ascii="Times New Roman" w:hAnsi="Times New Roman" w:cs="Times New Roman"/>
+          <w:sz w:val="24"/>
+          <w:szCs w:val="24"/>
+        </w:rPr>
+        <w:t>))</w:t>
+      </w:r>
+    </w:p>
+    <w:p>
+      <w:pPr>
+        <w:rPr>
+          <w:rFonts w:ascii="Times New Roman" w:hAnsi="Times New Roman" w:cs="Times New Roman"/>
+          <w:sz w:val="24"/>
+          <w:szCs w:val="24"/>
+        </w:rPr>
+      </w:pPr>
+      <w:r>
+        <w:rPr>
+          <w:rFonts w:ascii="Times New Roman" w:hAnsi="Times New Roman" w:cs="Times New Roman"/>
+          <w:sz w:val="24"/>
+          <w:szCs w:val="24"/>
+        </w:rPr>
+        <w:t xml:space="preserve">    </w:t>
+      </w:r>
+      <w:proofErr w:type="spellStart"/>
+      <w:proofErr w:type="gramStart"/>
+      <w:r>
+        <w:rPr>
+          <w:rFonts w:ascii="Times New Roman" w:hAnsi="Times New Roman" w:cs="Times New Roman"/>
+          <w:sz w:val="24"/>
+          <w:szCs w:val="24"/>
+        </w:rPr>
+        <w:t>cnxn.commit</w:t>
+      </w:r>
+      <w:proofErr w:type="spellEnd"/>
+      <w:proofErr w:type="gramEnd"/>
+      <w:r>
+        <w:rPr>
+          <w:rFonts w:ascii="Times New Roman" w:hAnsi="Times New Roman" w:cs="Times New Roman"/>
+          <w:sz w:val="24"/>
+          <w:szCs w:val="24"/>
+        </w:rPr>
+        <w:t>()</w:t>
       </w:r>
     </w:p>
     <w:p>
@@ -10481,7 +12401,6 @@
   <w:style w:type="character" w:default="1" w:styleId="DefaultParagraphFont">
     <w:name w:val="Default Paragraph Font"/>
     <w:uiPriority w:val="1"/>
-    <w:semiHidden/>
     <w:unhideWhenUsed/>
   </w:style>
   <w:style w:type="table" w:default="1" w:styleId="TableNormal">

--- a/Document.docx
+++ b/Document.docx
@@ -4780,221 +4780,6 @@
             <w:pPr>
               <w:spacing w:line="360" w:lineRule="auto"/>
               <w:rPr>
-                <w:rFonts w:eastAsia="Times New Roman"/>
-                <w:color w:val="000000"/>
-                <w:sz w:val="24"/>
-                <w:szCs w:val="24"/>
-                <w:u w:val="single"/>
-              </w:rPr>
-            </w:pPr>
-            <w:proofErr w:type="spellStart"/>
-            <w:r>
-              <w:rPr>
-                <w:sz w:val="24"/>
-                <w:szCs w:val="24"/>
-              </w:rPr>
-              <w:t>user_fname</w:t>
-            </w:r>
-            <w:proofErr w:type="spellEnd"/>
-          </w:p>
-        </w:tc>
-        <w:tc>
-          <w:tcPr>
-            <w:tcW w:w="1276" w:type="dxa"/>
-          </w:tcPr>
-          <w:p>
-            <w:pPr>
-              <w:spacing w:line="360" w:lineRule="auto"/>
-              <w:jc w:val="both"/>
-              <w:rPr>
-                <w:sz w:val="24"/>
-                <w:szCs w:val="24"/>
-              </w:rPr>
-            </w:pPr>
-            <w:r>
-              <w:rPr>
-                <w:sz w:val="24"/>
-                <w:szCs w:val="24"/>
-              </w:rPr>
-              <w:t>String</w:t>
-            </w:r>
-          </w:p>
-        </w:tc>
-        <w:tc>
-          <w:tcPr>
-            <w:tcW w:w="1533" w:type="dxa"/>
-          </w:tcPr>
-          <w:p>
-            <w:pPr>
-              <w:spacing w:line="360" w:lineRule="auto"/>
-              <w:jc w:val="both"/>
-              <w:rPr>
-                <w:sz w:val="24"/>
-                <w:szCs w:val="24"/>
-              </w:rPr>
-            </w:pPr>
-          </w:p>
-        </w:tc>
-        <w:tc>
-          <w:tcPr>
-            <w:tcW w:w="2047" w:type="dxa"/>
-          </w:tcPr>
-          <w:p>
-            <w:pPr>
-              <w:spacing w:line="360" w:lineRule="auto"/>
-              <w:jc w:val="both"/>
-              <w:rPr>
-                <w:sz w:val="24"/>
-                <w:szCs w:val="24"/>
-              </w:rPr>
-            </w:pPr>
-            <w:r>
-              <w:rPr>
-                <w:sz w:val="24"/>
-                <w:szCs w:val="24"/>
-              </w:rPr>
-              <w:t>First name of a user</w:t>
-            </w:r>
-          </w:p>
-        </w:tc>
-        <w:tc>
-          <w:tcPr>
-            <w:tcW w:w="2925" w:type="dxa"/>
-          </w:tcPr>
-          <w:p>
-            <w:pPr>
-              <w:spacing w:line="360" w:lineRule="auto"/>
-              <w:jc w:val="both"/>
-              <w:rPr>
-                <w:sz w:val="24"/>
-                <w:szCs w:val="24"/>
-              </w:rPr>
-            </w:pPr>
-            <w:r>
-              <w:rPr>
-                <w:sz w:val="24"/>
-                <w:szCs w:val="24"/>
-              </w:rPr>
-              <w:t>John</w:t>
-            </w:r>
-          </w:p>
-        </w:tc>
-      </w:tr>
-      <w:tr>
-        <w:tc>
-          <w:tcPr>
-            <w:tcW w:w="1795" w:type="dxa"/>
-          </w:tcPr>
-          <w:p>
-            <w:pPr>
-              <w:spacing w:line="360" w:lineRule="auto"/>
-              <w:rPr>
-                <w:sz w:val="24"/>
-                <w:szCs w:val="24"/>
-              </w:rPr>
-            </w:pPr>
-            <w:proofErr w:type="spellStart"/>
-            <w:r>
-              <w:rPr>
-                <w:sz w:val="24"/>
-                <w:szCs w:val="24"/>
-              </w:rPr>
-              <w:t>user_lname</w:t>
-            </w:r>
-            <w:proofErr w:type="spellEnd"/>
-          </w:p>
-        </w:tc>
-        <w:tc>
-          <w:tcPr>
-            <w:tcW w:w="1276" w:type="dxa"/>
-          </w:tcPr>
-          <w:p>
-            <w:pPr>
-              <w:spacing w:line="360" w:lineRule="auto"/>
-              <w:jc w:val="both"/>
-              <w:rPr>
-                <w:sz w:val="24"/>
-                <w:szCs w:val="24"/>
-              </w:rPr>
-            </w:pPr>
-            <w:r>
-              <w:rPr>
-                <w:sz w:val="24"/>
-                <w:szCs w:val="24"/>
-              </w:rPr>
-              <w:t>String</w:t>
-            </w:r>
-          </w:p>
-        </w:tc>
-        <w:tc>
-          <w:tcPr>
-            <w:tcW w:w="1533" w:type="dxa"/>
-          </w:tcPr>
-          <w:p>
-            <w:pPr>
-              <w:spacing w:line="360" w:lineRule="auto"/>
-              <w:jc w:val="both"/>
-              <w:rPr>
-                <w:sz w:val="24"/>
-                <w:szCs w:val="24"/>
-              </w:rPr>
-            </w:pPr>
-          </w:p>
-        </w:tc>
-        <w:tc>
-          <w:tcPr>
-            <w:tcW w:w="2047" w:type="dxa"/>
-          </w:tcPr>
-          <w:p>
-            <w:pPr>
-              <w:spacing w:line="360" w:lineRule="auto"/>
-              <w:jc w:val="both"/>
-              <w:rPr>
-                <w:sz w:val="24"/>
-                <w:szCs w:val="24"/>
-              </w:rPr>
-            </w:pPr>
-            <w:r>
-              <w:rPr>
-                <w:sz w:val="24"/>
-                <w:szCs w:val="24"/>
-              </w:rPr>
-              <w:t>Last name of a user</w:t>
-            </w:r>
-          </w:p>
-        </w:tc>
-        <w:tc>
-          <w:tcPr>
-            <w:tcW w:w="2925" w:type="dxa"/>
-          </w:tcPr>
-          <w:p>
-            <w:pPr>
-              <w:spacing w:line="360" w:lineRule="auto"/>
-              <w:jc w:val="both"/>
-              <w:rPr>
-                <w:sz w:val="24"/>
-                <w:szCs w:val="24"/>
-              </w:rPr>
-            </w:pPr>
-            <w:r>
-              <w:rPr>
-                <w:sz w:val="24"/>
-                <w:szCs w:val="24"/>
-              </w:rPr>
-              <w:t>Brown</w:t>
-            </w:r>
-          </w:p>
-        </w:tc>
-      </w:tr>
-      <w:tr>
-        <w:tc>
-          <w:tcPr>
-            <w:tcW w:w="1795" w:type="dxa"/>
-          </w:tcPr>
-          <w:p>
-            <w:pPr>
-              <w:spacing w:line="360" w:lineRule="auto"/>
-              <w:rPr>
                 <w:sz w:val="24"/>
                 <w:szCs w:val="24"/>
               </w:rPr>
@@ -5714,219 +5499,6 @@
                 <w:sz w:val="24"/>
                 <w:szCs w:val="24"/>
               </w:rPr>
-              <w:t>user_fname</w:t>
-            </w:r>
-            <w:proofErr w:type="spellEnd"/>
-          </w:p>
-        </w:tc>
-        <w:tc>
-          <w:tcPr>
-            <w:tcW w:w="1350" w:type="dxa"/>
-          </w:tcPr>
-          <w:p>
-            <w:pPr>
-              <w:spacing w:line="360" w:lineRule="auto"/>
-              <w:jc w:val="both"/>
-              <w:rPr>
-                <w:sz w:val="24"/>
-                <w:szCs w:val="24"/>
-              </w:rPr>
-            </w:pPr>
-            <w:r>
-              <w:rPr>
-                <w:sz w:val="24"/>
-                <w:szCs w:val="24"/>
-              </w:rPr>
-              <w:t>String</w:t>
-            </w:r>
-          </w:p>
-        </w:tc>
-        <w:tc>
-          <w:tcPr>
-            <w:tcW w:w="1189" w:type="dxa"/>
-          </w:tcPr>
-          <w:p>
-            <w:pPr>
-              <w:spacing w:line="360" w:lineRule="auto"/>
-              <w:jc w:val="both"/>
-              <w:rPr>
-                <w:sz w:val="24"/>
-                <w:szCs w:val="24"/>
-              </w:rPr>
-            </w:pPr>
-          </w:p>
-        </w:tc>
-        <w:tc>
-          <w:tcPr>
-            <w:tcW w:w="2047" w:type="dxa"/>
-          </w:tcPr>
-          <w:p>
-            <w:pPr>
-              <w:spacing w:line="360" w:lineRule="auto"/>
-              <w:jc w:val="both"/>
-              <w:rPr>
-                <w:sz w:val="24"/>
-                <w:szCs w:val="24"/>
-              </w:rPr>
-            </w:pPr>
-            <w:r>
-              <w:rPr>
-                <w:sz w:val="24"/>
-                <w:szCs w:val="24"/>
-              </w:rPr>
-              <w:t>First name of a user</w:t>
-            </w:r>
-          </w:p>
-        </w:tc>
-        <w:tc>
-          <w:tcPr>
-            <w:tcW w:w="2925" w:type="dxa"/>
-          </w:tcPr>
-          <w:p>
-            <w:pPr>
-              <w:spacing w:line="360" w:lineRule="auto"/>
-              <w:jc w:val="both"/>
-              <w:rPr>
-                <w:sz w:val="24"/>
-                <w:szCs w:val="24"/>
-              </w:rPr>
-            </w:pPr>
-            <w:r>
-              <w:rPr>
-                <w:sz w:val="24"/>
-                <w:szCs w:val="24"/>
-              </w:rPr>
-              <w:t>Mary</w:t>
-            </w:r>
-          </w:p>
-        </w:tc>
-      </w:tr>
-      <w:tr>
-        <w:tc>
-          <w:tcPr>
-            <w:tcW w:w="2065" w:type="dxa"/>
-          </w:tcPr>
-          <w:p>
-            <w:pPr>
-              <w:spacing w:line="360" w:lineRule="auto"/>
-              <w:rPr>
-                <w:sz w:val="24"/>
-                <w:szCs w:val="24"/>
-              </w:rPr>
-            </w:pPr>
-            <w:proofErr w:type="spellStart"/>
-            <w:r>
-              <w:rPr>
-                <w:sz w:val="24"/>
-                <w:szCs w:val="24"/>
-              </w:rPr>
-              <w:t>user_lname</w:t>
-            </w:r>
-            <w:proofErr w:type="spellEnd"/>
-          </w:p>
-        </w:tc>
-        <w:tc>
-          <w:tcPr>
-            <w:tcW w:w="1350" w:type="dxa"/>
-          </w:tcPr>
-          <w:p>
-            <w:pPr>
-              <w:spacing w:line="360" w:lineRule="auto"/>
-              <w:jc w:val="both"/>
-              <w:rPr>
-                <w:sz w:val="24"/>
-                <w:szCs w:val="24"/>
-              </w:rPr>
-            </w:pPr>
-            <w:r>
-              <w:rPr>
-                <w:sz w:val="24"/>
-                <w:szCs w:val="24"/>
-              </w:rPr>
-              <w:t>String</w:t>
-            </w:r>
-          </w:p>
-        </w:tc>
-        <w:tc>
-          <w:tcPr>
-            <w:tcW w:w="1189" w:type="dxa"/>
-          </w:tcPr>
-          <w:p>
-            <w:pPr>
-              <w:spacing w:line="360" w:lineRule="auto"/>
-              <w:jc w:val="both"/>
-              <w:rPr>
-                <w:sz w:val="24"/>
-                <w:szCs w:val="24"/>
-              </w:rPr>
-            </w:pPr>
-          </w:p>
-        </w:tc>
-        <w:tc>
-          <w:tcPr>
-            <w:tcW w:w="2047" w:type="dxa"/>
-          </w:tcPr>
-          <w:p>
-            <w:pPr>
-              <w:spacing w:line="360" w:lineRule="auto"/>
-              <w:jc w:val="both"/>
-              <w:rPr>
-                <w:sz w:val="24"/>
-                <w:szCs w:val="24"/>
-              </w:rPr>
-            </w:pPr>
-            <w:r>
-              <w:rPr>
-                <w:sz w:val="24"/>
-                <w:szCs w:val="24"/>
-              </w:rPr>
-              <w:t>Last name of a user</w:t>
-            </w:r>
-          </w:p>
-        </w:tc>
-        <w:tc>
-          <w:tcPr>
-            <w:tcW w:w="2925" w:type="dxa"/>
-          </w:tcPr>
-          <w:p>
-            <w:pPr>
-              <w:spacing w:line="360" w:lineRule="auto"/>
-              <w:jc w:val="both"/>
-              <w:rPr>
-                <w:sz w:val="24"/>
-                <w:szCs w:val="24"/>
-              </w:rPr>
-            </w:pPr>
-            <w:r>
-              <w:rPr>
-                <w:sz w:val="24"/>
-                <w:szCs w:val="24"/>
-              </w:rPr>
-              <w:t>Jane</w:t>
-            </w:r>
-          </w:p>
-        </w:tc>
-      </w:tr>
-      <w:tr>
-        <w:tc>
-          <w:tcPr>
-            <w:tcW w:w="2065" w:type="dxa"/>
-          </w:tcPr>
-          <w:p>
-            <w:pPr>
-              <w:spacing w:line="360" w:lineRule="auto"/>
-              <w:rPr>
-                <w:sz w:val="24"/>
-                <w:szCs w:val="24"/>
-              </w:rPr>
-            </w:pPr>
-            <w:proofErr w:type="spellStart"/>
-            <w:r>
-              <w:rPr>
-                <w:sz w:val="24"/>
-                <w:szCs w:val="24"/>
-              </w:rPr>
-              <w:lastRenderedPageBreak/>
               <w:t>Profile_</w:t>
             </w:r>
             <w:r>
@@ -6201,6 +5773,7 @@
                 <w:sz w:val="24"/>
                 <w:szCs w:val="24"/>
               </w:rPr>
+              <w:lastRenderedPageBreak/>
               <w:t>Field Name</w:t>
             </w:r>
           </w:p>
@@ -7581,7 +7154,6 @@
                 <w:sz w:val="24"/>
                 <w:szCs w:val="24"/>
               </w:rPr>
-              <w:lastRenderedPageBreak/>
               <w:t>Guest_paswd</w:t>
             </w:r>
             <w:proofErr w:type="spellEnd"/>
@@ -7833,6 +7405,7 @@
                 <w:sz w:val="24"/>
                 <w:szCs w:val="24"/>
               </w:rPr>
+              <w:lastRenderedPageBreak/>
               <w:t>Field Name</w:t>
             </w:r>
           </w:p>
@@ -8979,6 +8552,7 @@
           <w:szCs w:val="24"/>
         </w:rPr>
       </w:pPr>
+      <w:bookmarkStart w:id="0" w:name="_Hlk40192094"/>
       <w:proofErr w:type="spellStart"/>
       <w:r>
         <w:rPr>
@@ -9027,6 +8601,7 @@
                 <w:sz w:val="24"/>
                 <w:szCs w:val="24"/>
               </w:rPr>
+              <w:lastRenderedPageBreak/>
               <w:t>Field Name</w:t>
             </w:r>
           </w:p>
@@ -9357,6 +8932,7 @@
           </w:p>
         </w:tc>
       </w:tr>
+      <w:bookmarkEnd w:id="0"/>
     </w:tbl>
     <w:p>
       <w:pPr>
@@ -9369,6 +8945,495 @@
         </w:rPr>
       </w:pPr>
     </w:p>
+    <w:p>
+      <w:pPr>
+        <w:rPr>
+          <w:rFonts w:ascii="Times New Roman" w:hAnsi="Times New Roman" w:cs="Times New Roman"/>
+          <w:b/>
+          <w:bCs/>
+          <w:sz w:val="24"/>
+          <w:szCs w:val="24"/>
+        </w:rPr>
+      </w:pPr>
+      <w:proofErr w:type="spellStart"/>
+      <w:r>
+        <w:rPr>
+          <w:rFonts w:ascii="Times New Roman" w:hAnsi="Times New Roman" w:cs="Times New Roman"/>
+          <w:b/>
+          <w:bCs/>
+          <w:sz w:val="24"/>
+          <w:szCs w:val="24"/>
+        </w:rPr>
+        <w:t>GroupP</w:t>
+      </w:r>
+      <w:r>
+        <w:rPr>
+          <w:rFonts w:ascii="Times New Roman" w:hAnsi="Times New Roman" w:cs="Times New Roman"/>
+          <w:b/>
+          <w:bCs/>
+          <w:sz w:val="24"/>
+          <w:szCs w:val="24"/>
+        </w:rPr>
+        <w:t>hoto</w:t>
+      </w:r>
+      <w:r>
+        <w:rPr>
+          <w:rFonts w:ascii="Times New Roman" w:hAnsi="Times New Roman" w:cs="Times New Roman"/>
+          <w:b/>
+          <w:bCs/>
+          <w:sz w:val="24"/>
+          <w:szCs w:val="24"/>
+        </w:rPr>
+        <w:t>s</w:t>
+      </w:r>
+      <w:proofErr w:type="spellEnd"/>
+    </w:p>
+    <w:tbl>
+      <w:tblPr>
+        <w:tblStyle w:val="TableGrid"/>
+        <w:tblW w:w="9576" w:type="dxa"/>
+        <w:tblLayout w:type="fixed"/>
+        <w:tblLook w:val="04A0" w:firstRow="1" w:lastRow="0" w:firstColumn="1" w:lastColumn="0" w:noHBand="0" w:noVBand="1"/>
+      </w:tblPr>
+      <w:tblGrid>
+        <w:gridCol w:w="2065"/>
+        <w:gridCol w:w="1006"/>
+        <w:gridCol w:w="1533"/>
+        <w:gridCol w:w="2047"/>
+        <w:gridCol w:w="2925"/>
+      </w:tblGrid>
+      <w:tr>
+        <w:tc>
+          <w:tcPr>
+            <w:tcW w:w="2065" w:type="dxa"/>
+          </w:tcPr>
+          <w:p>
+            <w:pPr>
+              <w:spacing w:after="160" w:line="259" w:lineRule="auto"/>
+              <w:rPr>
+                <w:rFonts w:eastAsiaTheme="minorHAnsi"/>
+                <w:sz w:val="24"/>
+                <w:szCs w:val="24"/>
+                <w:lang w:eastAsia="en-US"/>
+              </w:rPr>
+            </w:pPr>
+            <w:r>
+              <w:rPr>
+                <w:rFonts w:eastAsiaTheme="minorHAnsi"/>
+                <w:sz w:val="24"/>
+                <w:szCs w:val="24"/>
+                <w:lang w:eastAsia="en-US"/>
+              </w:rPr>
+              <w:t>Field Name</w:t>
+            </w:r>
+          </w:p>
+        </w:tc>
+        <w:tc>
+          <w:tcPr>
+            <w:tcW w:w="1006" w:type="dxa"/>
+          </w:tcPr>
+          <w:p>
+            <w:pPr>
+              <w:spacing w:after="160" w:line="259" w:lineRule="auto"/>
+              <w:rPr>
+                <w:rFonts w:eastAsiaTheme="minorHAnsi"/>
+                <w:sz w:val="24"/>
+                <w:szCs w:val="24"/>
+                <w:lang w:eastAsia="en-US"/>
+              </w:rPr>
+            </w:pPr>
+            <w:r>
+              <w:rPr>
+                <w:rFonts w:eastAsiaTheme="minorHAnsi"/>
+                <w:sz w:val="24"/>
+                <w:szCs w:val="24"/>
+                <w:lang w:eastAsia="en-US"/>
+              </w:rPr>
+              <w:t xml:space="preserve">Data Type </w:t>
+            </w:r>
+          </w:p>
+        </w:tc>
+        <w:tc>
+          <w:tcPr>
+            <w:tcW w:w="1533" w:type="dxa"/>
+          </w:tcPr>
+          <w:p>
+            <w:pPr>
+              <w:spacing w:after="160" w:line="259" w:lineRule="auto"/>
+              <w:rPr>
+                <w:rFonts w:eastAsiaTheme="minorHAnsi"/>
+                <w:sz w:val="24"/>
+                <w:szCs w:val="24"/>
+                <w:lang w:eastAsia="en-US"/>
+              </w:rPr>
+            </w:pPr>
+            <w:r>
+              <w:rPr>
+                <w:rFonts w:eastAsiaTheme="minorHAnsi"/>
+                <w:sz w:val="24"/>
+                <w:szCs w:val="24"/>
+                <w:lang w:eastAsia="en-US"/>
+              </w:rPr>
+              <w:t>Field Size</w:t>
+            </w:r>
+          </w:p>
+        </w:tc>
+        <w:tc>
+          <w:tcPr>
+            <w:tcW w:w="2047" w:type="dxa"/>
+          </w:tcPr>
+          <w:p>
+            <w:pPr>
+              <w:spacing w:after="160" w:line="259" w:lineRule="auto"/>
+              <w:rPr>
+                <w:rFonts w:eastAsiaTheme="minorHAnsi"/>
+                <w:sz w:val="24"/>
+                <w:szCs w:val="24"/>
+                <w:lang w:eastAsia="en-US"/>
+              </w:rPr>
+            </w:pPr>
+            <w:r>
+              <w:rPr>
+                <w:rFonts w:eastAsiaTheme="minorHAnsi"/>
+                <w:sz w:val="24"/>
+                <w:szCs w:val="24"/>
+                <w:lang w:eastAsia="en-US"/>
+              </w:rPr>
+              <w:t>Description</w:t>
+            </w:r>
+          </w:p>
+        </w:tc>
+        <w:tc>
+          <w:tcPr>
+            <w:tcW w:w="2925" w:type="dxa"/>
+          </w:tcPr>
+          <w:p>
+            <w:pPr>
+              <w:spacing w:after="160" w:line="259" w:lineRule="auto"/>
+              <w:rPr>
+                <w:rFonts w:eastAsiaTheme="minorHAnsi"/>
+                <w:sz w:val="24"/>
+                <w:szCs w:val="24"/>
+                <w:lang w:eastAsia="en-US"/>
+              </w:rPr>
+            </w:pPr>
+            <w:r>
+              <w:rPr>
+                <w:rFonts w:eastAsiaTheme="minorHAnsi"/>
+                <w:sz w:val="24"/>
+                <w:szCs w:val="24"/>
+                <w:lang w:eastAsia="en-US"/>
+              </w:rPr>
+              <w:t>Example</w:t>
+            </w:r>
+          </w:p>
+        </w:tc>
+      </w:tr>
+      <w:tr>
+        <w:tc>
+          <w:tcPr>
+            <w:tcW w:w="2065" w:type="dxa"/>
+          </w:tcPr>
+          <w:p>
+            <w:pPr>
+              <w:spacing w:after="160" w:line="259" w:lineRule="auto"/>
+              <w:rPr>
+                <w:rFonts w:eastAsiaTheme="minorHAnsi"/>
+                <w:sz w:val="24"/>
+                <w:szCs w:val="24"/>
+                <w:lang w:eastAsia="en-US"/>
+              </w:rPr>
+            </w:pPr>
+            <w:proofErr w:type="spellStart"/>
+            <w:r>
+              <w:rPr>
+                <w:rFonts w:eastAsiaTheme="minorHAnsi"/>
+                <w:sz w:val="24"/>
+                <w:szCs w:val="24"/>
+                <w:u w:val="single"/>
+                <w:lang w:eastAsia="en-US"/>
+              </w:rPr>
+              <w:t>Group_id</w:t>
+            </w:r>
+            <w:proofErr w:type="spellEnd"/>
+          </w:p>
+        </w:tc>
+        <w:tc>
+          <w:tcPr>
+            <w:tcW w:w="1006" w:type="dxa"/>
+          </w:tcPr>
+          <w:p>
+            <w:pPr>
+              <w:spacing w:after="160" w:line="259" w:lineRule="auto"/>
+              <w:rPr>
+                <w:rFonts w:eastAsiaTheme="minorHAnsi"/>
+                <w:sz w:val="24"/>
+                <w:szCs w:val="24"/>
+                <w:lang w:eastAsia="en-US"/>
+              </w:rPr>
+            </w:pPr>
+            <w:r>
+              <w:rPr>
+                <w:rFonts w:eastAsiaTheme="minorHAnsi"/>
+                <w:sz w:val="24"/>
+                <w:szCs w:val="24"/>
+                <w:lang w:eastAsia="en-US"/>
+              </w:rPr>
+              <w:t>Number</w:t>
+            </w:r>
+          </w:p>
+        </w:tc>
+        <w:tc>
+          <w:tcPr>
+            <w:tcW w:w="1533" w:type="dxa"/>
+          </w:tcPr>
+          <w:p>
+            <w:pPr>
+              <w:spacing w:after="160" w:line="259" w:lineRule="auto"/>
+              <w:rPr>
+                <w:rFonts w:eastAsiaTheme="minorHAnsi"/>
+                <w:sz w:val="24"/>
+                <w:szCs w:val="24"/>
+                <w:lang w:eastAsia="en-US"/>
+              </w:rPr>
+            </w:pPr>
+          </w:p>
+        </w:tc>
+        <w:tc>
+          <w:tcPr>
+            <w:tcW w:w="2047" w:type="dxa"/>
+          </w:tcPr>
+          <w:p>
+            <w:pPr>
+              <w:spacing w:after="160" w:line="259" w:lineRule="auto"/>
+              <w:rPr>
+                <w:rFonts w:eastAsiaTheme="minorHAnsi"/>
+                <w:sz w:val="24"/>
+                <w:szCs w:val="24"/>
+                <w:lang w:eastAsia="en-US"/>
+              </w:rPr>
+            </w:pPr>
+            <w:r>
+              <w:rPr>
+                <w:rFonts w:eastAsiaTheme="minorHAnsi"/>
+                <w:sz w:val="24"/>
+                <w:szCs w:val="24"/>
+                <w:lang w:eastAsia="en-US"/>
+              </w:rPr>
+              <w:t>Unique record of a group</w:t>
+            </w:r>
+          </w:p>
+        </w:tc>
+        <w:tc>
+          <w:tcPr>
+            <w:tcW w:w="2925" w:type="dxa"/>
+          </w:tcPr>
+          <w:p>
+            <w:pPr>
+              <w:spacing w:after="160" w:line="259" w:lineRule="auto"/>
+              <w:rPr>
+                <w:rFonts w:eastAsiaTheme="minorHAnsi"/>
+                <w:sz w:val="24"/>
+                <w:szCs w:val="24"/>
+                <w:lang w:eastAsia="en-US"/>
+              </w:rPr>
+            </w:pPr>
+            <w:r>
+              <w:rPr>
+                <w:rFonts w:eastAsiaTheme="minorHAnsi"/>
+                <w:sz w:val="24"/>
+                <w:szCs w:val="24"/>
+                <w:lang w:eastAsia="en-US"/>
+              </w:rPr>
+              <w:t>7529</w:t>
+            </w:r>
+          </w:p>
+        </w:tc>
+      </w:tr>
+      <w:tr>
+        <w:tc>
+          <w:tcPr>
+            <w:tcW w:w="2065" w:type="dxa"/>
+          </w:tcPr>
+          <w:p>
+            <w:pPr>
+              <w:spacing w:after="160" w:line="259" w:lineRule="auto"/>
+              <w:rPr>
+                <w:rFonts w:eastAsiaTheme="minorHAnsi"/>
+                <w:sz w:val="24"/>
+                <w:szCs w:val="24"/>
+                <w:lang w:eastAsia="en-US"/>
+              </w:rPr>
+            </w:pPr>
+            <w:proofErr w:type="spellStart"/>
+            <w:r>
+              <w:rPr>
+                <w:rFonts w:eastAsiaTheme="minorHAnsi"/>
+                <w:sz w:val="24"/>
+                <w:szCs w:val="24"/>
+                <w:lang w:eastAsia="en-US"/>
+              </w:rPr>
+              <w:t>P</w:t>
+            </w:r>
+            <w:r>
+              <w:rPr>
+                <w:rFonts w:eastAsiaTheme="minorHAnsi"/>
+                <w:sz w:val="24"/>
+                <w:szCs w:val="24"/>
+                <w:lang w:eastAsia="en-US"/>
+              </w:rPr>
+              <w:t>ho</w:t>
+            </w:r>
+            <w:r>
+              <w:rPr>
+                <w:rFonts w:eastAsiaTheme="minorHAnsi"/>
+                <w:sz w:val="24"/>
+                <w:szCs w:val="24"/>
+                <w:lang w:eastAsia="en-US"/>
+              </w:rPr>
+              <w:t>t</w:t>
+            </w:r>
+            <w:r>
+              <w:rPr>
+                <w:rFonts w:eastAsiaTheme="minorHAnsi"/>
+                <w:sz w:val="24"/>
+                <w:szCs w:val="24"/>
+                <w:lang w:eastAsia="en-US"/>
+              </w:rPr>
+              <w:t>o</w:t>
+            </w:r>
+            <w:r>
+              <w:rPr>
+                <w:rFonts w:eastAsiaTheme="minorHAnsi"/>
+                <w:sz w:val="24"/>
+                <w:szCs w:val="24"/>
+                <w:lang w:eastAsia="en-US"/>
+              </w:rPr>
+              <w:t>_id</w:t>
+            </w:r>
+            <w:proofErr w:type="spellEnd"/>
+          </w:p>
+        </w:tc>
+        <w:tc>
+          <w:tcPr>
+            <w:tcW w:w="1006" w:type="dxa"/>
+          </w:tcPr>
+          <w:p>
+            <w:pPr>
+              <w:spacing w:after="160" w:line="259" w:lineRule="auto"/>
+              <w:rPr>
+                <w:rFonts w:eastAsiaTheme="minorHAnsi"/>
+                <w:sz w:val="24"/>
+                <w:szCs w:val="24"/>
+                <w:lang w:eastAsia="en-US"/>
+              </w:rPr>
+            </w:pPr>
+            <w:r>
+              <w:rPr>
+                <w:rFonts w:eastAsiaTheme="minorHAnsi"/>
+                <w:sz w:val="24"/>
+                <w:szCs w:val="24"/>
+                <w:lang w:eastAsia="en-US"/>
+              </w:rPr>
+              <w:t>Number</w:t>
+            </w:r>
+          </w:p>
+        </w:tc>
+        <w:tc>
+          <w:tcPr>
+            <w:tcW w:w="1533" w:type="dxa"/>
+          </w:tcPr>
+          <w:p>
+            <w:pPr>
+              <w:spacing w:after="160" w:line="259" w:lineRule="auto"/>
+              <w:rPr>
+                <w:rFonts w:eastAsiaTheme="minorHAnsi"/>
+                <w:sz w:val="24"/>
+                <w:szCs w:val="24"/>
+                <w:lang w:eastAsia="en-US"/>
+              </w:rPr>
+            </w:pPr>
+          </w:p>
+        </w:tc>
+        <w:tc>
+          <w:tcPr>
+            <w:tcW w:w="2047" w:type="dxa"/>
+          </w:tcPr>
+          <w:p>
+            <w:pPr>
+              <w:spacing w:after="160" w:line="259" w:lineRule="auto"/>
+              <w:rPr>
+                <w:rFonts w:eastAsiaTheme="minorHAnsi"/>
+                <w:sz w:val="24"/>
+                <w:szCs w:val="24"/>
+                <w:lang w:eastAsia="en-US"/>
+              </w:rPr>
+            </w:pPr>
+            <w:r>
+              <w:rPr>
+                <w:rFonts w:eastAsiaTheme="minorHAnsi"/>
+                <w:sz w:val="24"/>
+                <w:szCs w:val="24"/>
+                <w:lang w:eastAsia="en-US"/>
+              </w:rPr>
+              <w:t>Unique record of a p</w:t>
+            </w:r>
+            <w:r>
+              <w:rPr>
+                <w:rFonts w:eastAsiaTheme="minorHAnsi"/>
+                <w:sz w:val="24"/>
+                <w:szCs w:val="24"/>
+                <w:lang w:eastAsia="en-US"/>
+              </w:rPr>
+              <w:t>ho</w:t>
+            </w:r>
+            <w:r>
+              <w:rPr>
+                <w:rFonts w:eastAsiaTheme="minorHAnsi"/>
+                <w:sz w:val="24"/>
+                <w:szCs w:val="24"/>
+                <w:lang w:eastAsia="en-US"/>
+              </w:rPr>
+              <w:t>t</w:t>
+            </w:r>
+            <w:r>
+              <w:rPr>
+                <w:rFonts w:eastAsiaTheme="minorHAnsi"/>
+                <w:sz w:val="24"/>
+                <w:szCs w:val="24"/>
+                <w:lang w:eastAsia="en-US"/>
+              </w:rPr>
+              <w:t>0</w:t>
+            </w:r>
+          </w:p>
+        </w:tc>
+        <w:tc>
+          <w:tcPr>
+            <w:tcW w:w="2925" w:type="dxa"/>
+          </w:tcPr>
+          <w:p>
+            <w:pPr>
+              <w:spacing w:after="160" w:line="259" w:lineRule="auto"/>
+              <w:rPr>
+                <w:rFonts w:eastAsiaTheme="minorHAnsi"/>
+                <w:sz w:val="24"/>
+                <w:szCs w:val="24"/>
+                <w:lang w:eastAsia="en-US"/>
+              </w:rPr>
+            </w:pPr>
+            <w:r>
+              <w:rPr>
+                <w:rFonts w:eastAsiaTheme="minorHAnsi"/>
+                <w:sz w:val="24"/>
+                <w:szCs w:val="24"/>
+                <w:lang w:eastAsia="en-US"/>
+              </w:rPr>
+              <w:t>9356</w:t>
+            </w:r>
+          </w:p>
+        </w:tc>
+      </w:tr>
+    </w:tbl>
     <w:p>
       <w:pPr>
         <w:rPr>
@@ -10280,7 +10345,7 @@
                 <w:sz w:val="24"/>
                 <w:szCs w:val="24"/>
               </w:rPr>
-              <w:t>user_id</w:t>
+              <w:t>post_id</w:t>
             </w:r>
             <w:proofErr w:type="spellEnd"/>
           </w:p>
@@ -10340,7 +10405,7 @@
                 <w:sz w:val="24"/>
                 <w:szCs w:val="24"/>
               </w:rPr>
-              <w:t>Unique record of a user</w:t>
+              <w:t>Unique record of a post</w:t>
             </w:r>
           </w:p>
         </w:tc>
@@ -10362,7 +10427,186 @@
                 <w:sz w:val="24"/>
                 <w:szCs w:val="24"/>
               </w:rPr>
-              <w:t>7482</w:t>
+              <w:t>8573</w:t>
+            </w:r>
+          </w:p>
+        </w:tc>
+      </w:tr>
+    </w:tbl>
+    <w:p/>
+    <w:p/>
+    <w:p/>
+    <w:p>
+      <w:pPr>
+        <w:rPr>
+          <w:b/>
+          <w:bCs/>
+        </w:rPr>
+      </w:pPr>
+      <w:proofErr w:type="spellStart"/>
+      <w:r>
+        <w:rPr>
+          <w:b/>
+          <w:bCs/>
+        </w:rPr>
+        <w:t>Photo</w:t>
+      </w:r>
+      <w:r>
+        <w:rPr>
+          <w:b/>
+          <w:bCs/>
+        </w:rPr>
+        <w:t>Comment</w:t>
+      </w:r>
+      <w:proofErr w:type="spellEnd"/>
+    </w:p>
+    <w:tbl>
+      <w:tblPr>
+        <w:tblStyle w:val="TableGrid"/>
+        <w:tblW w:w="9576" w:type="dxa"/>
+        <w:tblLayout w:type="fixed"/>
+        <w:tblLook w:val="04A0" w:firstRow="1" w:lastRow="0" w:firstColumn="1" w:lastColumn="0" w:noHBand="0" w:noVBand="1"/>
+      </w:tblPr>
+      <w:tblGrid>
+        <w:gridCol w:w="2065"/>
+        <w:gridCol w:w="1350"/>
+        <w:gridCol w:w="1530"/>
+        <w:gridCol w:w="1706"/>
+        <w:gridCol w:w="2925"/>
+      </w:tblGrid>
+      <w:tr>
+        <w:tc>
+          <w:tcPr>
+            <w:tcW w:w="2065" w:type="dxa"/>
+          </w:tcPr>
+          <w:p>
+            <w:pPr>
+              <w:spacing w:after="160" w:line="259" w:lineRule="auto"/>
+              <w:rPr>
+                <w:rFonts w:asciiTheme="minorHAnsi" w:eastAsiaTheme="minorHAnsi" w:hAnsiTheme="minorHAnsi" w:cstheme="minorBidi"/>
+                <w:b/>
+                <w:sz w:val="22"/>
+                <w:szCs w:val="22"/>
+                <w:lang w:eastAsia="en-US"/>
+              </w:rPr>
+            </w:pPr>
+            <w:r>
+              <w:rPr>
+                <w:rFonts w:asciiTheme="minorHAnsi" w:eastAsiaTheme="minorHAnsi" w:hAnsiTheme="minorHAnsi" w:cstheme="minorBidi"/>
+                <w:b/>
+                <w:sz w:val="22"/>
+                <w:szCs w:val="22"/>
+                <w:lang w:eastAsia="en-US"/>
+              </w:rPr>
+              <w:t>Field Name</w:t>
+            </w:r>
+          </w:p>
+        </w:tc>
+        <w:tc>
+          <w:tcPr>
+            <w:tcW w:w="1350" w:type="dxa"/>
+          </w:tcPr>
+          <w:p>
+            <w:pPr>
+              <w:spacing w:after="160" w:line="259" w:lineRule="auto"/>
+              <w:rPr>
+                <w:rFonts w:asciiTheme="minorHAnsi" w:eastAsiaTheme="minorHAnsi" w:hAnsiTheme="minorHAnsi" w:cstheme="minorBidi"/>
+                <w:b/>
+                <w:sz w:val="22"/>
+                <w:szCs w:val="22"/>
+                <w:lang w:eastAsia="en-US"/>
+              </w:rPr>
+            </w:pPr>
+            <w:r>
+              <w:rPr>
+                <w:rFonts w:asciiTheme="minorHAnsi" w:eastAsiaTheme="minorHAnsi" w:hAnsiTheme="minorHAnsi" w:cstheme="minorBidi"/>
+                <w:b/>
+                <w:sz w:val="22"/>
+                <w:szCs w:val="22"/>
+                <w:lang w:eastAsia="en-US"/>
+              </w:rPr>
+              <w:t xml:space="preserve">Data Type </w:t>
+            </w:r>
+          </w:p>
+        </w:tc>
+        <w:tc>
+          <w:tcPr>
+            <w:tcW w:w="1530" w:type="dxa"/>
+          </w:tcPr>
+          <w:p>
+            <w:pPr>
+              <w:spacing w:after="160" w:line="259" w:lineRule="auto"/>
+              <w:rPr>
+                <w:rFonts w:asciiTheme="minorHAnsi" w:eastAsiaTheme="minorHAnsi" w:hAnsiTheme="minorHAnsi" w:cstheme="minorBidi"/>
+                <w:b/>
+                <w:sz w:val="22"/>
+                <w:szCs w:val="22"/>
+                <w:lang w:eastAsia="en-US"/>
+              </w:rPr>
+            </w:pPr>
+            <w:r>
+              <w:rPr>
+                <w:rFonts w:asciiTheme="minorHAnsi" w:eastAsiaTheme="minorHAnsi" w:hAnsiTheme="minorHAnsi" w:cstheme="minorBidi"/>
+                <w:b/>
+                <w:sz w:val="22"/>
+                <w:szCs w:val="22"/>
+                <w:lang w:eastAsia="en-US"/>
+              </w:rPr>
+              <w:t>Field Size</w:t>
+            </w:r>
+          </w:p>
+        </w:tc>
+        <w:tc>
+          <w:tcPr>
+            <w:tcW w:w="1706" w:type="dxa"/>
+          </w:tcPr>
+          <w:p>
+            <w:pPr>
+              <w:spacing w:after="160" w:line="259" w:lineRule="auto"/>
+              <w:rPr>
+                <w:rFonts w:asciiTheme="minorHAnsi" w:eastAsiaTheme="minorHAnsi" w:hAnsiTheme="minorHAnsi" w:cstheme="minorBidi"/>
+                <w:b/>
+                <w:sz w:val="22"/>
+                <w:szCs w:val="22"/>
+                <w:lang w:eastAsia="en-US"/>
+              </w:rPr>
+            </w:pPr>
+            <w:r>
+              <w:rPr>
+                <w:rFonts w:asciiTheme="minorHAnsi" w:eastAsiaTheme="minorHAnsi" w:hAnsiTheme="minorHAnsi" w:cstheme="minorBidi"/>
+                <w:b/>
+                <w:sz w:val="22"/>
+                <w:szCs w:val="22"/>
+                <w:lang w:eastAsia="en-US"/>
+              </w:rPr>
+              <w:t>Description</w:t>
+            </w:r>
+          </w:p>
+        </w:tc>
+        <w:tc>
+          <w:tcPr>
+            <w:tcW w:w="2925" w:type="dxa"/>
+          </w:tcPr>
+          <w:p>
+            <w:pPr>
+              <w:spacing w:after="160" w:line="259" w:lineRule="auto"/>
+              <w:rPr>
+                <w:rFonts w:asciiTheme="minorHAnsi" w:eastAsiaTheme="minorHAnsi" w:hAnsiTheme="minorHAnsi" w:cstheme="minorBidi"/>
+                <w:b/>
+                <w:sz w:val="22"/>
+                <w:szCs w:val="22"/>
+                <w:lang w:eastAsia="en-US"/>
+              </w:rPr>
+            </w:pPr>
+            <w:r>
+              <w:rPr>
+                <w:rFonts w:asciiTheme="minorHAnsi" w:eastAsiaTheme="minorHAnsi" w:hAnsiTheme="minorHAnsi" w:cstheme="minorBidi"/>
+                <w:b/>
+                <w:sz w:val="22"/>
+                <w:szCs w:val="22"/>
+                <w:lang w:eastAsia="en-US"/>
+              </w:rPr>
+              <w:t>Example</w:t>
             </w:r>
           </w:p>
         </w:tc>
@@ -10374,19 +10618,23 @@
           </w:tcPr>
           <w:p>
             <w:pPr>
-              <w:spacing w:line="360" w:lineRule="auto"/>
-              <w:rPr>
-                <w:sz w:val="24"/>
-                <w:szCs w:val="24"/>
+              <w:spacing w:after="160" w:line="259" w:lineRule="auto"/>
+              <w:rPr>
+                <w:rFonts w:asciiTheme="minorHAnsi" w:eastAsiaTheme="minorHAnsi" w:hAnsiTheme="minorHAnsi" w:cstheme="minorBidi"/>
+                <w:sz w:val="22"/>
+                <w:szCs w:val="22"/>
+                <w:lang w:eastAsia="en-US"/>
               </w:rPr>
             </w:pPr>
             <w:proofErr w:type="spellStart"/>
             <w:r>
               <w:rPr>
-                <w:sz w:val="24"/>
-                <w:szCs w:val="24"/>
-              </w:rPr>
-              <w:t>post_id</w:t>
+                <w:rFonts w:asciiTheme="minorHAnsi" w:eastAsiaTheme="minorHAnsi" w:hAnsiTheme="minorHAnsi" w:cstheme="minorBidi"/>
+                <w:sz w:val="22"/>
+                <w:szCs w:val="22"/>
+                <w:lang w:eastAsia="en-US"/>
+              </w:rPr>
+              <w:t>comment_id</w:t>
             </w:r>
             <w:proofErr w:type="spellEnd"/>
           </w:p>
@@ -10397,17 +10645,20 @@
           </w:tcPr>
           <w:p>
             <w:pPr>
-              <w:spacing w:line="360" w:lineRule="auto"/>
-              <w:jc w:val="both"/>
-              <w:rPr>
-                <w:sz w:val="24"/>
-                <w:szCs w:val="24"/>
-              </w:rPr>
-            </w:pPr>
-            <w:r>
-              <w:rPr>
-                <w:sz w:val="24"/>
-                <w:szCs w:val="24"/>
+              <w:spacing w:after="160" w:line="259" w:lineRule="auto"/>
+              <w:rPr>
+                <w:rFonts w:asciiTheme="minorHAnsi" w:eastAsiaTheme="minorHAnsi" w:hAnsiTheme="minorHAnsi" w:cstheme="minorBidi"/>
+                <w:sz w:val="22"/>
+                <w:szCs w:val="22"/>
+                <w:lang w:eastAsia="en-US"/>
+              </w:rPr>
+            </w:pPr>
+            <w:r>
+              <w:rPr>
+                <w:rFonts w:asciiTheme="minorHAnsi" w:eastAsiaTheme="minorHAnsi" w:hAnsiTheme="minorHAnsi" w:cstheme="minorBidi"/>
+                <w:sz w:val="22"/>
+                <w:szCs w:val="22"/>
+                <w:lang w:eastAsia="en-US"/>
               </w:rPr>
               <w:t>Number</w:t>
             </w:r>
@@ -10419,11 +10670,12 @@
           </w:tcPr>
           <w:p>
             <w:pPr>
-              <w:spacing w:line="360" w:lineRule="auto"/>
-              <w:jc w:val="both"/>
-              <w:rPr>
-                <w:sz w:val="24"/>
-                <w:szCs w:val="24"/>
+              <w:spacing w:after="160" w:line="259" w:lineRule="auto"/>
+              <w:rPr>
+                <w:rFonts w:asciiTheme="minorHAnsi" w:eastAsiaTheme="minorHAnsi" w:hAnsiTheme="minorHAnsi" w:cstheme="minorBidi"/>
+                <w:sz w:val="22"/>
+                <w:szCs w:val="22"/>
+                <w:lang w:eastAsia="en-US"/>
               </w:rPr>
             </w:pPr>
           </w:p>
@@ -10434,19 +10686,22 @@
           </w:tcPr>
           <w:p>
             <w:pPr>
-              <w:spacing w:line="360" w:lineRule="auto"/>
-              <w:jc w:val="both"/>
-              <w:rPr>
-                <w:sz w:val="24"/>
-                <w:szCs w:val="24"/>
-              </w:rPr>
-            </w:pPr>
-            <w:r>
-              <w:rPr>
-                <w:sz w:val="24"/>
-                <w:szCs w:val="24"/>
-              </w:rPr>
-              <w:t>Unique record of a post</w:t>
+              <w:spacing w:after="160" w:line="259" w:lineRule="auto"/>
+              <w:rPr>
+                <w:rFonts w:asciiTheme="minorHAnsi" w:eastAsiaTheme="minorHAnsi" w:hAnsiTheme="minorHAnsi" w:cstheme="minorBidi"/>
+                <w:sz w:val="22"/>
+                <w:szCs w:val="22"/>
+                <w:lang w:eastAsia="en-US"/>
+              </w:rPr>
+            </w:pPr>
+            <w:r>
+              <w:rPr>
+                <w:rFonts w:asciiTheme="minorHAnsi" w:eastAsiaTheme="minorHAnsi" w:hAnsiTheme="minorHAnsi" w:cstheme="minorBidi"/>
+                <w:sz w:val="22"/>
+                <w:szCs w:val="22"/>
+                <w:lang w:eastAsia="en-US"/>
+              </w:rPr>
+              <w:t>Unique record of a comment</w:t>
             </w:r>
           </w:p>
         </w:tc>
@@ -10456,19 +10711,22 @@
           </w:tcPr>
           <w:p>
             <w:pPr>
-              <w:spacing w:line="360" w:lineRule="auto"/>
-              <w:jc w:val="both"/>
-              <w:rPr>
-                <w:sz w:val="24"/>
-                <w:szCs w:val="24"/>
-              </w:rPr>
-            </w:pPr>
-            <w:r>
-              <w:rPr>
-                <w:sz w:val="24"/>
-                <w:szCs w:val="24"/>
-              </w:rPr>
-              <w:t>8573</w:t>
+              <w:spacing w:after="160" w:line="259" w:lineRule="auto"/>
+              <w:rPr>
+                <w:rFonts w:asciiTheme="minorHAnsi" w:eastAsiaTheme="minorHAnsi" w:hAnsiTheme="minorHAnsi" w:cstheme="minorBidi"/>
+                <w:sz w:val="22"/>
+                <w:szCs w:val="22"/>
+                <w:lang w:eastAsia="en-US"/>
+              </w:rPr>
+            </w:pPr>
+            <w:r>
+              <w:rPr>
+                <w:rFonts w:asciiTheme="minorHAnsi" w:eastAsiaTheme="minorHAnsi" w:hAnsiTheme="minorHAnsi" w:cstheme="minorBidi"/>
+                <w:sz w:val="22"/>
+                <w:szCs w:val="22"/>
+                <w:lang w:eastAsia="en-US"/>
+              </w:rPr>
+              <w:t>85</w:t>
             </w:r>
           </w:p>
         </w:tc>
@@ -10480,19 +10738,41 @@
           </w:tcPr>
           <w:p>
             <w:pPr>
-              <w:spacing w:line="360" w:lineRule="auto"/>
-              <w:rPr>
-                <w:sz w:val="24"/>
-                <w:szCs w:val="24"/>
+              <w:spacing w:after="160" w:line="259" w:lineRule="auto"/>
+              <w:rPr>
+                <w:rFonts w:asciiTheme="minorHAnsi" w:eastAsiaTheme="minorHAnsi" w:hAnsiTheme="minorHAnsi" w:cstheme="minorBidi"/>
+                <w:sz w:val="22"/>
+                <w:szCs w:val="22"/>
+                <w:lang w:eastAsia="en-US"/>
               </w:rPr>
             </w:pPr>
             <w:proofErr w:type="spellStart"/>
             <w:r>
               <w:rPr>
-                <w:sz w:val="24"/>
-                <w:szCs w:val="24"/>
-              </w:rPr>
-              <w:t>user_fname</w:t>
+                <w:rFonts w:asciiTheme="minorHAnsi" w:eastAsiaTheme="minorHAnsi" w:hAnsiTheme="minorHAnsi" w:cstheme="minorBidi"/>
+                <w:sz w:val="22"/>
+                <w:szCs w:val="22"/>
+                <w:lang w:eastAsia="en-US"/>
+              </w:rPr>
+              <w:t>p</w:t>
+            </w:r>
+            <w:r>
+              <w:rPr>
+                <w:rFonts w:asciiTheme="minorHAnsi" w:eastAsiaTheme="minorHAnsi" w:hAnsiTheme="minorHAnsi" w:cstheme="minorBidi"/>
+                <w:sz w:val="22"/>
+                <w:szCs w:val="22"/>
+                <w:lang w:eastAsia="en-US"/>
+              </w:rPr>
+              <w:t>hoto</w:t>
+            </w:r>
+            <w:r>
+              <w:rPr>
+                <w:rFonts w:asciiTheme="minorHAnsi" w:eastAsiaTheme="minorHAnsi" w:hAnsiTheme="minorHAnsi" w:cstheme="minorBidi"/>
+                <w:sz w:val="22"/>
+                <w:szCs w:val="22"/>
+                <w:lang w:eastAsia="en-US"/>
+              </w:rPr>
+              <w:t>_id</w:t>
             </w:r>
             <w:proofErr w:type="spellEnd"/>
           </w:p>
@@ -10503,19 +10783,22 @@
           </w:tcPr>
           <w:p>
             <w:pPr>
-              <w:spacing w:line="360" w:lineRule="auto"/>
-              <w:jc w:val="both"/>
-              <w:rPr>
-                <w:sz w:val="24"/>
-                <w:szCs w:val="24"/>
-              </w:rPr>
-            </w:pPr>
-            <w:r>
-              <w:rPr>
-                <w:sz w:val="24"/>
-                <w:szCs w:val="24"/>
-              </w:rPr>
-              <w:t>String</w:t>
+              <w:spacing w:after="160" w:line="259" w:lineRule="auto"/>
+              <w:rPr>
+                <w:rFonts w:asciiTheme="minorHAnsi" w:eastAsiaTheme="minorHAnsi" w:hAnsiTheme="minorHAnsi" w:cstheme="minorBidi"/>
+                <w:sz w:val="22"/>
+                <w:szCs w:val="22"/>
+                <w:lang w:eastAsia="en-US"/>
+              </w:rPr>
+            </w:pPr>
+            <w:r>
+              <w:rPr>
+                <w:rFonts w:asciiTheme="minorHAnsi" w:eastAsiaTheme="minorHAnsi" w:hAnsiTheme="minorHAnsi" w:cstheme="minorBidi"/>
+                <w:sz w:val="22"/>
+                <w:szCs w:val="22"/>
+                <w:lang w:eastAsia="en-US"/>
+              </w:rPr>
+              <w:t>Number</w:t>
             </w:r>
           </w:p>
         </w:tc>
@@ -10525,11 +10808,12 @@
           </w:tcPr>
           <w:p>
             <w:pPr>
-              <w:spacing w:line="360" w:lineRule="auto"/>
-              <w:jc w:val="both"/>
-              <w:rPr>
-                <w:sz w:val="24"/>
-                <w:szCs w:val="24"/>
+              <w:spacing w:after="160" w:line="259" w:lineRule="auto"/>
+              <w:rPr>
+                <w:rFonts w:asciiTheme="minorHAnsi" w:eastAsiaTheme="minorHAnsi" w:hAnsiTheme="minorHAnsi" w:cstheme="minorBidi"/>
+                <w:sz w:val="22"/>
+                <w:szCs w:val="22"/>
+                <w:lang w:eastAsia="en-US"/>
               </w:rPr>
             </w:pPr>
           </w:p>
@@ -10540,19 +10824,49 @@
           </w:tcPr>
           <w:p>
             <w:pPr>
-              <w:spacing w:line="360" w:lineRule="auto"/>
-              <w:jc w:val="both"/>
-              <w:rPr>
-                <w:sz w:val="24"/>
-                <w:szCs w:val="24"/>
-              </w:rPr>
-            </w:pPr>
-            <w:r>
-              <w:rPr>
-                <w:sz w:val="24"/>
-                <w:szCs w:val="24"/>
-              </w:rPr>
-              <w:t>First name of a user</w:t>
+              <w:spacing w:after="160" w:line="259" w:lineRule="auto"/>
+              <w:rPr>
+                <w:rFonts w:asciiTheme="minorHAnsi" w:eastAsiaTheme="minorHAnsi" w:hAnsiTheme="minorHAnsi" w:cstheme="minorBidi"/>
+                <w:sz w:val="22"/>
+                <w:szCs w:val="22"/>
+                <w:lang w:eastAsia="en-US"/>
+              </w:rPr>
+            </w:pPr>
+            <w:r>
+              <w:rPr>
+                <w:rFonts w:asciiTheme="minorHAnsi" w:eastAsiaTheme="minorHAnsi" w:hAnsiTheme="minorHAnsi" w:cstheme="minorBidi"/>
+                <w:sz w:val="22"/>
+                <w:szCs w:val="22"/>
+                <w:lang w:eastAsia="en-US"/>
+              </w:rPr>
+              <w:t>Unique record of a p</w:t>
+            </w:r>
+            <w:r>
+              <w:rPr>
+                <w:rFonts w:asciiTheme="minorHAnsi" w:eastAsiaTheme="minorHAnsi" w:hAnsiTheme="minorHAnsi" w:cstheme="minorBidi"/>
+                <w:sz w:val="22"/>
+                <w:szCs w:val="22"/>
+                <w:lang w:eastAsia="en-US"/>
+              </w:rPr>
+              <w:t>ho</w:t>
+            </w:r>
+            <w:r>
+              <w:rPr>
+                <w:rFonts w:asciiTheme="minorHAnsi" w:eastAsiaTheme="minorHAnsi" w:hAnsiTheme="minorHAnsi" w:cstheme="minorBidi"/>
+                <w:sz w:val="22"/>
+                <w:szCs w:val="22"/>
+                <w:lang w:eastAsia="en-US"/>
+              </w:rPr>
+              <w:t>t</w:t>
+            </w:r>
+            <w:r>
+              <w:rPr>
+                <w:rFonts w:asciiTheme="minorHAnsi" w:eastAsiaTheme="minorHAnsi" w:hAnsiTheme="minorHAnsi" w:cstheme="minorBidi"/>
+                <w:sz w:val="22"/>
+                <w:szCs w:val="22"/>
+                <w:lang w:eastAsia="en-US"/>
+              </w:rPr>
+              <w:t>o</w:t>
             </w:r>
           </w:p>
         </w:tc>
@@ -10562,374 +10876,22 @@
           </w:tcPr>
           <w:p>
             <w:pPr>
-              <w:spacing w:line="360" w:lineRule="auto"/>
-              <w:jc w:val="both"/>
-              <w:rPr>
-                <w:sz w:val="24"/>
-                <w:szCs w:val="24"/>
-              </w:rPr>
-            </w:pPr>
-            <w:r>
-              <w:rPr>
-                <w:sz w:val="24"/>
-                <w:szCs w:val="24"/>
-              </w:rPr>
-              <w:t>John</w:t>
-            </w:r>
-          </w:p>
-        </w:tc>
-      </w:tr>
-      <w:tr>
-        <w:tc>
-          <w:tcPr>
-            <w:tcW w:w="2065" w:type="dxa"/>
-          </w:tcPr>
-          <w:p>
-            <w:pPr>
-              <w:spacing w:line="360" w:lineRule="auto"/>
-              <w:rPr>
-                <w:sz w:val="24"/>
-                <w:szCs w:val="24"/>
-              </w:rPr>
-            </w:pPr>
-            <w:proofErr w:type="spellStart"/>
-            <w:r>
-              <w:rPr>
-                <w:sz w:val="24"/>
-                <w:szCs w:val="24"/>
-              </w:rPr>
-              <w:t>user_lname</w:t>
-            </w:r>
-            <w:proofErr w:type="spellEnd"/>
-          </w:p>
-        </w:tc>
-        <w:tc>
-          <w:tcPr>
-            <w:tcW w:w="1350" w:type="dxa"/>
-          </w:tcPr>
-          <w:p>
-            <w:pPr>
-              <w:spacing w:line="360" w:lineRule="auto"/>
-              <w:jc w:val="both"/>
-              <w:rPr>
-                <w:sz w:val="24"/>
-                <w:szCs w:val="24"/>
-              </w:rPr>
-            </w:pPr>
-            <w:r>
-              <w:rPr>
-                <w:sz w:val="24"/>
-                <w:szCs w:val="24"/>
-              </w:rPr>
-              <w:t>String</w:t>
-            </w:r>
-          </w:p>
-        </w:tc>
-        <w:tc>
-          <w:tcPr>
-            <w:tcW w:w="1530" w:type="dxa"/>
-          </w:tcPr>
-          <w:p>
-            <w:pPr>
-              <w:spacing w:line="360" w:lineRule="auto"/>
-              <w:jc w:val="both"/>
-              <w:rPr>
-                <w:sz w:val="24"/>
-                <w:szCs w:val="24"/>
-              </w:rPr>
-            </w:pPr>
-          </w:p>
-        </w:tc>
-        <w:tc>
-          <w:tcPr>
-            <w:tcW w:w="1706" w:type="dxa"/>
-          </w:tcPr>
-          <w:p>
-            <w:pPr>
-              <w:spacing w:line="360" w:lineRule="auto"/>
-              <w:jc w:val="both"/>
-              <w:rPr>
-                <w:sz w:val="24"/>
-                <w:szCs w:val="24"/>
-              </w:rPr>
-            </w:pPr>
-            <w:r>
-              <w:rPr>
-                <w:sz w:val="24"/>
-                <w:szCs w:val="24"/>
-              </w:rPr>
-              <w:t>Last name of a user</w:t>
-            </w:r>
-          </w:p>
-        </w:tc>
-        <w:tc>
-          <w:tcPr>
-            <w:tcW w:w="2925" w:type="dxa"/>
-          </w:tcPr>
-          <w:p>
-            <w:pPr>
-              <w:spacing w:line="360" w:lineRule="auto"/>
-              <w:jc w:val="both"/>
-              <w:rPr>
-                <w:sz w:val="24"/>
-                <w:szCs w:val="24"/>
-              </w:rPr>
-            </w:pPr>
-            <w:r>
-              <w:rPr>
-                <w:sz w:val="24"/>
-                <w:szCs w:val="24"/>
-              </w:rPr>
-              <w:t>Brown</w:t>
-            </w:r>
-          </w:p>
-        </w:tc>
-      </w:tr>
-      <w:tr>
-        <w:tc>
-          <w:tcPr>
-            <w:tcW w:w="2065" w:type="dxa"/>
-          </w:tcPr>
-          <w:p>
-            <w:pPr>
-              <w:spacing w:line="360" w:lineRule="auto"/>
-              <w:rPr>
-                <w:sz w:val="24"/>
-                <w:szCs w:val="24"/>
-              </w:rPr>
-            </w:pPr>
-            <w:proofErr w:type="spellStart"/>
-            <w:r>
-              <w:rPr>
-                <w:sz w:val="24"/>
-                <w:szCs w:val="24"/>
-              </w:rPr>
-              <w:t>comment_text</w:t>
-            </w:r>
-            <w:proofErr w:type="spellEnd"/>
-          </w:p>
-        </w:tc>
-        <w:tc>
-          <w:tcPr>
-            <w:tcW w:w="1350" w:type="dxa"/>
-          </w:tcPr>
-          <w:p>
-            <w:pPr>
-              <w:spacing w:line="360" w:lineRule="auto"/>
-              <w:jc w:val="both"/>
-              <w:rPr>
-                <w:sz w:val="24"/>
-                <w:szCs w:val="24"/>
-              </w:rPr>
-            </w:pPr>
-            <w:r>
-              <w:rPr>
-                <w:sz w:val="24"/>
-                <w:szCs w:val="24"/>
-              </w:rPr>
-              <w:t>String</w:t>
-            </w:r>
-          </w:p>
-        </w:tc>
-        <w:tc>
-          <w:tcPr>
-            <w:tcW w:w="1530" w:type="dxa"/>
-          </w:tcPr>
-          <w:p>
-            <w:pPr>
-              <w:spacing w:line="360" w:lineRule="auto"/>
-              <w:jc w:val="both"/>
-              <w:rPr>
-                <w:sz w:val="24"/>
-                <w:szCs w:val="24"/>
-              </w:rPr>
-            </w:pPr>
-          </w:p>
-        </w:tc>
-        <w:tc>
-          <w:tcPr>
-            <w:tcW w:w="1706" w:type="dxa"/>
-          </w:tcPr>
-          <w:p>
-            <w:pPr>
-              <w:spacing w:line="360" w:lineRule="auto"/>
-              <w:jc w:val="both"/>
-              <w:rPr>
-                <w:sz w:val="24"/>
-                <w:szCs w:val="24"/>
-              </w:rPr>
-            </w:pPr>
-            <w:r>
-              <w:rPr>
-                <w:sz w:val="24"/>
-                <w:szCs w:val="24"/>
-              </w:rPr>
-              <w:t xml:space="preserve">The actual comment </w:t>
-            </w:r>
-            <w:r>
-              <w:rPr>
-                <w:sz w:val="24"/>
-                <w:szCs w:val="24"/>
-              </w:rPr>
-              <w:t>made by the user</w:t>
-            </w:r>
-          </w:p>
-        </w:tc>
-        <w:tc>
-          <w:tcPr>
-            <w:tcW w:w="2925" w:type="dxa"/>
-          </w:tcPr>
-          <w:p>
-            <w:pPr>
-              <w:spacing w:line="360" w:lineRule="auto"/>
-              <w:jc w:val="both"/>
-              <w:rPr>
-                <w:sz w:val="24"/>
-                <w:szCs w:val="24"/>
-              </w:rPr>
-            </w:pPr>
-            <w:r>
-              <w:rPr>
-                <w:sz w:val="24"/>
-                <w:szCs w:val="24"/>
-              </w:rPr>
-              <w:t xml:space="preserve">Hey, I’m new to </w:t>
-            </w:r>
-            <w:proofErr w:type="spellStart"/>
-            <w:r>
-              <w:rPr>
-                <w:sz w:val="24"/>
-                <w:szCs w:val="24"/>
-              </w:rPr>
-              <w:t>MyBook</w:t>
-            </w:r>
-            <w:proofErr w:type="spellEnd"/>
-          </w:p>
-        </w:tc>
-      </w:tr>
-      <w:tr>
-        <w:tc>
-          <w:tcPr>
-            <w:tcW w:w="2065" w:type="dxa"/>
-          </w:tcPr>
-          <w:p>
-            <w:pPr>
-              <w:spacing w:line="360" w:lineRule="auto"/>
-              <w:rPr>
-                <w:sz w:val="24"/>
-                <w:szCs w:val="24"/>
-              </w:rPr>
-            </w:pPr>
-            <w:proofErr w:type="spellStart"/>
-            <w:r>
-              <w:rPr>
-                <w:sz w:val="24"/>
-                <w:szCs w:val="24"/>
-              </w:rPr>
-              <w:t>comment_dateti</w:t>
-            </w:r>
-            <w:r>
-              <w:rPr>
-                <w:sz w:val="24"/>
-                <w:szCs w:val="24"/>
-              </w:rPr>
-              <w:t>m</w:t>
-            </w:r>
-            <w:r>
-              <w:rPr>
-                <w:sz w:val="24"/>
-                <w:szCs w:val="24"/>
-              </w:rPr>
-              <w:t>e</w:t>
-            </w:r>
-            <w:proofErr w:type="spellEnd"/>
-          </w:p>
-        </w:tc>
-        <w:tc>
-          <w:tcPr>
-            <w:tcW w:w="1350" w:type="dxa"/>
-          </w:tcPr>
-          <w:p>
-            <w:pPr>
-              <w:spacing w:line="360" w:lineRule="auto"/>
-              <w:jc w:val="both"/>
-              <w:rPr>
-                <w:sz w:val="24"/>
-                <w:szCs w:val="24"/>
-              </w:rPr>
-            </w:pPr>
-            <w:r>
-              <w:rPr>
-                <w:sz w:val="24"/>
-                <w:szCs w:val="24"/>
-              </w:rPr>
-              <w:t>Date/ Time</w:t>
-            </w:r>
-          </w:p>
-        </w:tc>
-        <w:tc>
-          <w:tcPr>
-            <w:tcW w:w="1530" w:type="dxa"/>
-          </w:tcPr>
-          <w:p>
-            <w:pPr>
-              <w:spacing w:line="360" w:lineRule="auto"/>
-              <w:jc w:val="both"/>
-              <w:rPr>
-                <w:sz w:val="24"/>
-                <w:szCs w:val="24"/>
-              </w:rPr>
-            </w:pPr>
-          </w:p>
-        </w:tc>
-        <w:tc>
-          <w:tcPr>
-            <w:tcW w:w="1706" w:type="dxa"/>
-          </w:tcPr>
-          <w:p>
-            <w:pPr>
-              <w:spacing w:line="360" w:lineRule="auto"/>
-              <w:jc w:val="both"/>
-              <w:rPr>
-                <w:sz w:val="24"/>
-                <w:szCs w:val="24"/>
-              </w:rPr>
-            </w:pPr>
-            <w:r>
-              <w:rPr>
-                <w:sz w:val="24"/>
-                <w:szCs w:val="24"/>
-              </w:rPr>
-              <w:t xml:space="preserve">Date and Time when a comment was made </w:t>
-            </w:r>
-          </w:p>
-        </w:tc>
-        <w:tc>
-          <w:tcPr>
-            <w:tcW w:w="2925" w:type="dxa"/>
-          </w:tcPr>
-          <w:p>
-            <w:pPr>
-              <w:spacing w:line="360" w:lineRule="auto"/>
-              <w:jc w:val="both"/>
-              <w:rPr>
-                <w:sz w:val="24"/>
-                <w:szCs w:val="24"/>
-              </w:rPr>
-            </w:pPr>
-            <w:r>
-              <w:rPr>
-                <w:sz w:val="24"/>
-                <w:szCs w:val="24"/>
-              </w:rPr>
-              <w:t>3/</w:t>
-            </w:r>
-            <w:r>
-              <w:rPr>
-                <w:sz w:val="24"/>
-                <w:szCs w:val="24"/>
-              </w:rPr>
-              <w:t>09/2019</w:t>
+              <w:spacing w:after="160" w:line="259" w:lineRule="auto"/>
+              <w:rPr>
+                <w:rFonts w:asciiTheme="minorHAnsi" w:eastAsiaTheme="minorHAnsi" w:hAnsiTheme="minorHAnsi" w:cstheme="minorBidi"/>
+                <w:sz w:val="22"/>
+                <w:szCs w:val="22"/>
+                <w:lang w:eastAsia="en-US"/>
+              </w:rPr>
+            </w:pPr>
+            <w:r>
+              <w:rPr>
+                <w:rFonts w:asciiTheme="minorHAnsi" w:eastAsiaTheme="minorHAnsi" w:hAnsiTheme="minorHAnsi" w:cstheme="minorBidi"/>
+                <w:sz w:val="22"/>
+                <w:szCs w:val="22"/>
+                <w:lang w:eastAsia="en-US"/>
+              </w:rPr>
+              <w:t>8573</w:t>
             </w:r>
           </w:p>
         </w:tc>
@@ -10940,12 +10902,6 @@
     <w:p/>
     <w:p/>
     <w:p/>
-    <w:p/>
-    <w:p/>
-    <w:p/>
-    <w:p/>
-    <w:p/>
-    <w:p/>
     <w:p>
       <w:pPr>
         <w:jc w:val="center"/>
@@ -11052,6 +11008,7 @@
           <w:sz w:val="24"/>
           <w:szCs w:val="24"/>
         </w:rPr>
+        <w:lastRenderedPageBreak/>
         <w:t>from flask import Flask, request</w:t>
       </w:r>
     </w:p>
@@ -11677,7 +11634,6 @@
           <w:sz w:val="24"/>
           <w:szCs w:val="24"/>
         </w:rPr>
-        <w:lastRenderedPageBreak/>
         <w:t xml:space="preserve">    </w:t>
       </w:r>
       <w:proofErr w:type="spellStart"/>

--- a/Document.docx
+++ b/Document.docx
@@ -1,6 +1,6 @@
 
 <file path=word/document.xml><?xml version="1.0" encoding="utf-8"?>
-<w:document xmlns:wpc="http://schemas.microsoft.com/office/word/2010/wordprocessingCanvas" xmlns:cx="http://schemas.microsoft.com/office/drawing/2014/chartex" xmlns:cx1="http://schemas.microsoft.com/office/drawing/2015/9/8/chartex" xmlns:cx2="http://schemas.microsoft.com/office/drawing/2015/10/21/chartex" xmlns:cx3="http://schemas.microsoft.com/office/drawing/2016/5/9/chartex" xmlns:cx4="http://schemas.microsoft.com/office/drawing/2016/5/10/chartex" xmlns:cx5="http://schemas.microsoft.com/office/drawing/2016/5/11/chartex" xmlns:cx6="http://schemas.microsoft.com/office/drawing/2016/5/12/chartex" xmlns:cx7="http://schemas.microsoft.com/office/drawing/2016/5/13/chartex" xmlns:cx8="http://schemas.microsoft.com/office/drawing/2016/5/14/chartex" xmlns:mc="http://schemas.openxmlformats.org/markup-compatibility/2006" xmlns:aink="http://schemas.microsoft.com/office/drawing/2016/ink" xmlns:am3d="http://schemas.microsoft.com/office/drawing/2017/model3d" xmlns:o="urn:schemas-microsoft-com:office:office" xmlns:r="http://schemas.openxmlformats.org/officeDocument/2006/relationships" xmlns:m="http://schemas.openxmlformats.org/officeDocument/2006/math" xmlns:v="urn:schemas-microsoft-com:vml" xmlns:wp14="http://schemas.microsoft.com/office/word/2010/wordprocessingDrawing" xmlns:wp="http://schemas.openxmlformats.org/drawingml/2006/wordprocessingDrawing" xmlns:w10="urn:schemas-microsoft-com:office:word" xmlns:w="http://schemas.openxmlformats.org/wordprocessingml/2006/main" xmlns:w14="http://schemas.microsoft.com/office/word/2010/wordml" xmlns:w15="http://schemas.microsoft.com/office/word/2012/wordml" xmlns:w16cex="http://schemas.microsoft.com/office/word/2018/wordml/cex" xmlns:w16cid="http://schemas.microsoft.com/office/word/2016/wordml/cid" xmlns:w16="http://schemas.microsoft.com/office/word/2018/wordml" xmlns:w16se="http://schemas.microsoft.com/office/word/2015/wordml/symex" xmlns:wpg="http://schemas.microsoft.com/office/word/2010/wordprocessingGroup" xmlns:wpi="http://schemas.microsoft.com/office/word/2010/wordprocessingInk" xmlns:wne="http://schemas.microsoft.com/office/word/2006/wordml" xmlns:wps="http://schemas.microsoft.com/office/word/2010/wordprocessingShape" mc:Ignorable="w14 w15 w16se w16cid w16 w16cex wp14">
+<w:document xmlns:wpc="http://schemas.microsoft.com/office/word/2010/wordprocessingCanvas" xmlns:cx="http://schemas.microsoft.com/office/drawing/2014/chartex" xmlns:cx1="http://schemas.microsoft.com/office/drawing/2015/9/8/chartex" xmlns:cx2="http://schemas.microsoft.com/office/drawing/2015/10/21/chartex" xmlns:cx3="http://schemas.microsoft.com/office/drawing/2016/5/9/chartex" xmlns:cx4="http://schemas.microsoft.com/office/drawing/2016/5/10/chartex" xmlns:cx5="http://schemas.microsoft.com/office/drawing/2016/5/11/chartex" xmlns:cx6="http://schemas.microsoft.com/office/drawing/2016/5/12/chartex" xmlns:cx7="http://schemas.microsoft.com/office/drawing/2016/5/13/chartex" xmlns:cx8="http://schemas.microsoft.com/office/drawing/2016/5/14/chartex" xmlns:mc="http://schemas.openxmlformats.org/markup-compatibility/2006" xmlns:aink="http://schemas.microsoft.com/office/drawing/2016/ink" xmlns:am3d="http://schemas.microsoft.com/office/drawing/2017/model3d" xmlns:o="urn:schemas-microsoft-com:office:office" xmlns:r="http://schemas.openxmlformats.org/officeDocument/2006/relationships" xmlns:m="http://schemas.openxmlformats.org/officeDocument/2006/math" xmlns:v="urn:schemas-microsoft-com:vml" xmlns:wp14="http://schemas.microsoft.com/office/word/2010/wordprocessingDrawing" xmlns:wp="http://schemas.openxmlformats.org/drawingml/2006/wordprocessingDrawing" xmlns:w10="urn:schemas-microsoft-com:office:word" xmlns:w="http://schemas.openxmlformats.org/wordprocessingml/2006/main" xmlns:w14="http://schemas.microsoft.com/office/word/2010/wordml" xmlns:w15="http://schemas.microsoft.com/office/word/2012/wordml" xmlns:w16cid="http://schemas.microsoft.com/office/word/2016/wordml/cid" xmlns:w16se="http://schemas.microsoft.com/office/word/2015/wordml/symex" xmlns:wpg="http://schemas.microsoft.com/office/word/2010/wordprocessingGroup" xmlns:wpi="http://schemas.microsoft.com/office/word/2010/wordprocessingInk" xmlns:wne="http://schemas.microsoft.com/office/word/2006/wordml" xmlns:wps="http://schemas.microsoft.com/office/word/2010/wordprocessingShape" mc:Ignorable="w14 w15 w16se w16cid wp14">
   <w:body>
     <w:p>
       <w:pPr>
@@ -288,7 +288,7 @@
       <w:pPr>
         <w:jc w:val="center"/>
         <w:rPr>
-          <w:rFonts w:ascii="Times New Roman" w:hAnsi="Times New Roman" w:cs="Times New Roman"/>
+          <w:rFonts w:ascii="Times New Roman" w:eastAsia="Times New Roman" w:hAnsi="Times New Roman" w:cs="Times New Roman"/>
           <w:sz w:val="24"/>
           <w:szCs w:val="24"/>
         </w:rPr>
@@ -301,6 +301,26 @@
         </w:rPr>
         <w:t>Delano Tracey- 620109589</w:t>
       </w:r>
+    </w:p>
+    <w:p>
+      <w:pPr>
+        <w:jc w:val="center"/>
+        <w:rPr>
+          <w:rFonts w:ascii="Times New Roman" w:hAnsi="Times New Roman" w:cs="Times New Roman"/>
+          <w:sz w:val="24"/>
+          <w:szCs w:val="24"/>
+        </w:rPr>
+      </w:pPr>
+      <w:r>
+        <w:rPr>
+          <w:rFonts w:ascii="Times New Roman" w:eastAsia="Times New Roman" w:hAnsi="Times New Roman" w:cs="Times New Roman"/>
+          <w:sz w:val="24"/>
+          <w:szCs w:val="24"/>
+        </w:rPr>
+        <w:t>Giselle McLean-620076800</w:t>
+      </w:r>
+      <w:bookmarkStart w:id="0" w:name="_GoBack"/>
+      <w:bookmarkEnd w:id="0"/>
     </w:p>
     <w:p>
       <w:pPr>
@@ -8552,7 +8572,7 @@
           <w:szCs w:val="24"/>
         </w:rPr>
       </w:pPr>
-      <w:bookmarkStart w:id="0" w:name="_Hlk40192094"/>
+      <w:bookmarkStart w:id="1" w:name="_Hlk40192094"/>
       <w:proofErr w:type="spellStart"/>
       <w:r>
         <w:rPr>
@@ -8932,7 +8952,7 @@
           </w:p>
         </w:tc>
       </w:tr>
-      <w:bookmarkEnd w:id="0"/>
+      <w:bookmarkEnd w:id="1"/>
     </w:tbl>
     <w:p>
       <w:pPr>
@@ -8964,27 +8984,7 @@
           <w:sz w:val="24"/>
           <w:szCs w:val="24"/>
         </w:rPr>
-        <w:t>GroupP</w:t>
-      </w:r>
-      <w:r>
-        <w:rPr>
-          <w:rFonts w:ascii="Times New Roman" w:hAnsi="Times New Roman" w:cs="Times New Roman"/>
-          <w:b/>
-          <w:bCs/>
-          <w:sz w:val="24"/>
-          <w:szCs w:val="24"/>
-        </w:rPr>
-        <w:t>hoto</w:t>
-      </w:r>
-      <w:r>
-        <w:rPr>
-          <w:rFonts w:ascii="Times New Roman" w:hAnsi="Times New Roman" w:cs="Times New Roman"/>
-          <w:b/>
-          <w:bCs/>
-          <w:sz w:val="24"/>
-          <w:szCs w:val="24"/>
-        </w:rPr>
-        <w:t>s</w:t>
+        <w:t>GroupPhotos</w:t>
       </w:r>
       <w:proofErr w:type="spellEnd"/>
     </w:p>
@@ -9273,43 +9273,7 @@
                 <w:szCs w:val="24"/>
                 <w:lang w:eastAsia="en-US"/>
               </w:rPr>
-              <w:t>P</w:t>
-            </w:r>
-            <w:r>
-              <w:rPr>
-                <w:rFonts w:eastAsiaTheme="minorHAnsi"/>
-                <w:sz w:val="24"/>
-                <w:szCs w:val="24"/>
-                <w:lang w:eastAsia="en-US"/>
-              </w:rPr>
-              <w:t>ho</w:t>
-            </w:r>
-            <w:r>
-              <w:rPr>
-                <w:rFonts w:eastAsiaTheme="minorHAnsi"/>
-                <w:sz w:val="24"/>
-                <w:szCs w:val="24"/>
-                <w:lang w:eastAsia="en-US"/>
-              </w:rPr>
-              <w:t>t</w:t>
-            </w:r>
-            <w:r>
-              <w:rPr>
-                <w:rFonts w:eastAsiaTheme="minorHAnsi"/>
-                <w:sz w:val="24"/>
-                <w:szCs w:val="24"/>
-                <w:lang w:eastAsia="en-US"/>
-              </w:rPr>
-              <w:t>o</w:t>
-            </w:r>
-            <w:r>
-              <w:rPr>
-                <w:rFonts w:eastAsiaTheme="minorHAnsi"/>
-                <w:sz w:val="24"/>
-                <w:szCs w:val="24"/>
-                <w:lang w:eastAsia="en-US"/>
-              </w:rPr>
-              <w:t>_id</w:t>
+              <w:t>Photo_id</w:t>
             </w:r>
             <w:proofErr w:type="spellEnd"/>
           </w:p>
@@ -11956,7 +11920,7 @@
 </file>
 
 <file path=word/styles.xml><?xml version="1.0" encoding="utf-8"?>
-<w:styles xmlns:mc="http://schemas.openxmlformats.org/markup-compatibility/2006" xmlns:r="http://schemas.openxmlformats.org/officeDocument/2006/relationships" xmlns:w="http://schemas.openxmlformats.org/wordprocessingml/2006/main" xmlns:w14="http://schemas.microsoft.com/office/word/2010/wordml" xmlns:w15="http://schemas.microsoft.com/office/word/2012/wordml" xmlns:w16cex="http://schemas.microsoft.com/office/word/2018/wordml/cex" xmlns:w16cid="http://schemas.microsoft.com/office/word/2016/wordml/cid" xmlns:w16="http://schemas.microsoft.com/office/word/2018/wordml" xmlns:w16se="http://schemas.microsoft.com/office/word/2015/wordml/symex" mc:Ignorable="w14 w15 w16se w16cid w16 w16cex">
+<w:styles xmlns:mc="http://schemas.openxmlformats.org/markup-compatibility/2006" xmlns:r="http://schemas.openxmlformats.org/officeDocument/2006/relationships" xmlns:w="http://schemas.openxmlformats.org/wordprocessingml/2006/main" xmlns:w14="http://schemas.microsoft.com/office/word/2010/wordml" xmlns:w15="http://schemas.microsoft.com/office/word/2012/wordml" xmlns:w16cid="http://schemas.microsoft.com/office/word/2016/wordml/cid" xmlns:w16se="http://schemas.microsoft.com/office/word/2015/wordml/symex" mc:Ignorable="w14 w15 w16se w16cid">
   <w:docDefaults>
     <w:rPrDefault>
       <w:rPr>
@@ -11972,7 +11936,7 @@
       </w:pPr>
     </w:pPrDefault>
   </w:docDefaults>
-  <w:latentStyles w:defLockedState="0" w:defUIPriority="99" w:defSemiHidden="0" w:defUnhideWhenUsed="0" w:defQFormat="0" w:count="376">
+  <w:latentStyles w:defLockedState="0" w:defUIPriority="99" w:defSemiHidden="0" w:defUnhideWhenUsed="0" w:defQFormat="0" w:count="377">
     <w:lsdException w:name="Normal" w:uiPriority="0" w:qFormat="1"/>
     <w:lsdException w:name="heading 1" w:uiPriority="9" w:qFormat="1"/>
     <w:lsdException w:name="heading 2" w:semiHidden="1" w:uiPriority="9" w:unhideWhenUsed="1" w:qFormat="1"/>
@@ -12078,7 +12042,6 @@
     <w:lsdException w:name="HTML Sample" w:semiHidden="1" w:unhideWhenUsed="1"/>
     <w:lsdException w:name="HTML Typewriter" w:semiHidden="1" w:unhideWhenUsed="1"/>
     <w:lsdException w:name="HTML Variable" w:semiHidden="1" w:unhideWhenUsed="1"/>
-    <w:lsdException w:name="Normal Table" w:semiHidden="1" w:unhideWhenUsed="1"/>
     <w:lsdException w:name="annotation subject" w:semiHidden="1" w:unhideWhenUsed="1"/>
     <w:lsdException w:name="No List" w:semiHidden="1" w:unhideWhenUsed="1"/>
     <w:lsdException w:name="Outline List 1" w:semiHidden="1" w:unhideWhenUsed="1"/>
@@ -12125,10 +12088,8 @@
     <w:lsdException w:name="Table Subtle 2" w:semiHidden="1" w:unhideWhenUsed="1"/>
     <w:lsdException w:name="Table Web 1" w:semiHidden="1" w:unhideWhenUsed="1"/>
     <w:lsdException w:name="Table Web 2" w:semiHidden="1" w:unhideWhenUsed="1"/>
-    <w:lsdException w:name="Table Web 3" w:semiHidden="1" w:unhideWhenUsed="1"/>
     <w:lsdException w:name="Balloon Text" w:semiHidden="1" w:unhideWhenUsed="1"/>
     <w:lsdException w:name="Table Grid" w:uiPriority="59"/>
-    <w:lsdException w:name="Table Theme" w:semiHidden="1" w:unhideWhenUsed="1"/>
     <w:lsdException w:name="Placeholder Text" w:semiHidden="1"/>
     <w:lsdException w:name="No Spacing" w:uiPriority="1" w:qFormat="1"/>
     <w:lsdException w:name="Light Shading" w:uiPriority="60"/>
@@ -12349,6 +12310,7 @@
     <w:lsdException w:name="Hashtag" w:semiHidden="1" w:unhideWhenUsed="1"/>
     <w:lsdException w:name="Unresolved Mention" w:semiHidden="1" w:unhideWhenUsed="1"/>
     <w:lsdException w:name="Smart Link" w:semiHidden="1" w:unhideWhenUsed="1"/>
+    <w:lsdException w:name="Smart Link Error" w:semiHidden="1" w:unhideWhenUsed="1"/>
   </w:latentStyles>
   <w:style w:type="paragraph" w:default="1" w:styleId="Normal">
     <w:name w:val="Normal"/>
@@ -12357,6 +12319,7 @@
   <w:style w:type="character" w:default="1" w:styleId="DefaultParagraphFont">
     <w:name w:val="Default Paragraph Font"/>
     <w:uiPriority w:val="1"/>
+    <w:semiHidden/>
     <w:unhideWhenUsed/>
   </w:style>
   <w:style w:type="table" w:default="1" w:styleId="TableNormal">
